--- a/Documents/OSSP_Tongsan1_Proposal.docx
+++ b/Documents/OSSP_Tongsan1_Proposal.docx
@@ -1,6 +1,6 @@
 
 <file path=word/document.xml><?xml version="1.0" encoding="utf-8"?>
-<w:document xmlns:wpc="http://schemas.microsoft.com/office/word/2010/wordprocessingCanvas" xmlns:cx="http://schemas.microsoft.com/office/drawing/2014/chartex" xmlns:cx1="http://schemas.microsoft.com/office/drawing/2015/9/8/chartex" xmlns:cx2="http://schemas.microsoft.com/office/drawing/2015/10/21/chartex" xmlns:cx3="http://schemas.microsoft.com/office/drawing/2016/5/9/chartex" xmlns:cx4="http://schemas.microsoft.com/office/drawing/2016/5/10/chartex" xmlns:cx5="http://schemas.microsoft.com/office/drawing/2016/5/11/chartex" xmlns:cx6="http://schemas.microsoft.com/office/drawing/2016/5/12/chartex" xmlns:cx7="http://schemas.microsoft.com/office/drawing/2016/5/13/chartex" xmlns:cx8="http://schemas.microsoft.com/office/drawing/2016/5/14/chartex" xmlns:mc="http://schemas.openxmlformats.org/markup-compatibility/2006" xmlns:aink="http://schemas.microsoft.com/office/drawing/2016/ink" xmlns:am3d="http://schemas.microsoft.com/office/drawing/2017/model3d" xmlns:o="urn:schemas-microsoft-com:office:office" xmlns:r="http://schemas.openxmlformats.org/officeDocument/2006/relationships" xmlns:m="http://schemas.openxmlformats.org/officeDocument/2006/math" xmlns:v="urn:schemas-microsoft-com:vml" xmlns:wp14="http://schemas.microsoft.com/office/word/2010/wordprocessingDrawing" xmlns:wp="http://schemas.openxmlformats.org/drawingml/2006/wordprocessingDrawing" xmlns:w10="urn:schemas-microsoft-com:office:word" xmlns:w="http://schemas.openxmlformats.org/wordprocessingml/2006/main" xmlns:w14="http://schemas.microsoft.com/office/word/2010/wordml" xmlns:w15="http://schemas.microsoft.com/office/word/2012/wordml" xmlns:w16cex="http://schemas.microsoft.com/office/word/2018/wordml/cex" xmlns:w16cid="http://schemas.microsoft.com/office/word/2016/wordml/cid" xmlns:w16="http://schemas.microsoft.com/office/word/2018/wordml" xmlns:w16sdtdh="http://schemas.microsoft.com/office/word/2020/wordml/sdtdatahash" xmlns:w16se="http://schemas.microsoft.com/office/word/2015/wordml/symex" xmlns:wpg="http://schemas.microsoft.com/office/word/2010/wordprocessingGroup" xmlns:wpi="http://schemas.microsoft.com/office/word/2010/wordprocessingInk" xmlns:wne="http://schemas.microsoft.com/office/word/2006/wordml" xmlns:wps="http://schemas.microsoft.com/office/word/2010/wordprocessingShape" mc:Ignorable="w14 w15 w16se w16cid w16 w16cex w16sdtdh wp14">
+<w:document xmlns:wpc="http://schemas.microsoft.com/office/word/2010/wordprocessingCanvas" xmlns:mc="http://schemas.openxmlformats.org/markup-compatibility/2006" xmlns:o="urn:schemas-microsoft-com:office:office" xmlns:r="http://schemas.openxmlformats.org/officeDocument/2006/relationships" xmlns:m="http://schemas.openxmlformats.org/officeDocument/2006/math" xmlns:v="urn:schemas-microsoft-com:vml" xmlns:wp14="http://schemas.microsoft.com/office/word/2010/wordprocessingDrawing" xmlns:wp="http://schemas.openxmlformats.org/drawingml/2006/wordprocessingDrawing" xmlns:w10="urn:schemas-microsoft-com:office:word" xmlns:w="http://schemas.openxmlformats.org/wordprocessingml/2006/main" xmlns:w14="http://schemas.microsoft.com/office/word/2010/wordml" xmlns:wpg="http://schemas.microsoft.com/office/word/2010/wordprocessingGroup" xmlns:wpi="http://schemas.microsoft.com/office/word/2010/wordprocessingInk" xmlns:wne="http://schemas.microsoft.com/office/word/2006/wordml" xmlns:wps="http://schemas.microsoft.com/office/word/2010/wordprocessingShape" mc:Ignorable="w14 wp14">
   <w:body>
     <w:tbl>
       <w:tblPr>
@@ -48,6 +48,7 @@
                 <w:szCs w:val="24"/>
               </w:rPr>
             </w:pPr>
+            <w:proofErr w:type="spellStart"/>
             <w:r>
               <w:rPr>
                 <w:rFonts w:hint="eastAsia"/>
@@ -58,6 +59,7 @@
               </w:rPr>
               <w:t>수업명</w:t>
             </w:r>
+            <w:proofErr w:type="spellEnd"/>
           </w:p>
         </w:tc>
         <w:tc>
@@ -84,14 +86,25 @@
                 <w:szCs w:val="24"/>
               </w:rPr>
             </w:pPr>
+            <w:proofErr w:type="spellStart"/>
             <w:r>
               <w:rPr>
                 <w:rFonts w:hint="eastAsia"/>
                 <w:sz w:val="24"/>
                 <w:szCs w:val="24"/>
               </w:rPr>
-              <w:t xml:space="preserve">오픈소스 소프트웨어 프로젝트 </w:t>
+              <w:t>오픈소스</w:t>
             </w:r>
+            <w:proofErr w:type="spellEnd"/>
+            <w:r>
+              <w:rPr>
+                <w:rFonts w:hint="eastAsia"/>
+                <w:sz w:val="24"/>
+                <w:szCs w:val="24"/>
+              </w:rPr>
+              <w:t xml:space="preserve"> 소프트웨어 프로젝트 </w:t>
+            </w:r>
+            <w:proofErr w:type="gramStart"/>
             <w:r>
               <w:rPr>
                 <w:rFonts w:hint="eastAsia"/>
@@ -109,7 +122,17 @@
                 <w:sz w:val="24"/>
                 <w:szCs w:val="24"/>
               </w:rPr>
-              <w:t xml:space="preserve"> OSSP ]</w:t>
+              <w:t xml:space="preserve"> OSSP</w:t>
+            </w:r>
+            <w:proofErr w:type="gramEnd"/>
+            <w:r>
+              <w:rPr>
+                <w:b/>
+                <w:bCs/>
+                <w:sz w:val="24"/>
+                <w:szCs w:val="24"/>
+              </w:rPr>
+              <w:t xml:space="preserve"> ]</w:t>
             </w:r>
           </w:p>
         </w:tc>
@@ -144,6 +167,7 @@
                 <w:szCs w:val="24"/>
               </w:rPr>
             </w:pPr>
+            <w:proofErr w:type="spellStart"/>
             <w:r>
               <w:rPr>
                 <w:rFonts w:hint="eastAsia"/>
@@ -154,6 +178,7 @@
               </w:rPr>
               <w:t>교수명</w:t>
             </w:r>
+            <w:proofErr w:type="spellEnd"/>
           </w:p>
         </w:tc>
         <w:tc>
@@ -213,6 +238,7 @@
                 <w:szCs w:val="24"/>
               </w:rPr>
             </w:pPr>
+            <w:proofErr w:type="spellStart"/>
             <w:r>
               <w:rPr>
                 <w:rFonts w:hint="eastAsia"/>
@@ -223,6 +249,7 @@
               </w:rPr>
               <w:t>조교명</w:t>
             </w:r>
+            <w:proofErr w:type="spellEnd"/>
           </w:p>
         </w:tc>
         <w:tc>
@@ -288,6 +315,7 @@
                 <w:szCs w:val="24"/>
               </w:rPr>
             </w:pPr>
+            <w:proofErr w:type="gramStart"/>
             <w:r>
               <w:rPr>
                 <w:rFonts w:hint="eastAsia"/>
@@ -317,6 +345,7 @@
               </w:rPr>
               <w:t>명</w:t>
             </w:r>
+            <w:proofErr w:type="gramEnd"/>
           </w:p>
         </w:tc>
         <w:tc>
@@ -390,6 +419,7 @@
                 <w:szCs w:val="24"/>
               </w:rPr>
             </w:pPr>
+            <w:proofErr w:type="gramStart"/>
             <w:r>
               <w:rPr>
                 <w:rFonts w:hint="eastAsia"/>
@@ -400,6 +430,7 @@
               </w:rPr>
               <w:t>학  과</w:t>
             </w:r>
+            <w:proofErr w:type="gramEnd"/>
           </w:p>
         </w:tc>
         <w:tc>
@@ -530,6 +561,7 @@
                 <w:szCs w:val="24"/>
               </w:rPr>
             </w:pPr>
+            <w:proofErr w:type="gramStart"/>
             <w:r>
               <w:rPr>
                 <w:rFonts w:hint="eastAsia"/>
@@ -549,6 +581,7 @@
               </w:rPr>
               <w:t xml:space="preserve"> </w:t>
             </w:r>
+            <w:proofErr w:type="spellStart"/>
             <w:r>
               <w:rPr>
                 <w:rFonts w:hint="eastAsia"/>
@@ -559,6 +592,8 @@
               </w:rPr>
               <w:t>름</w:t>
             </w:r>
+            <w:proofErr w:type="spellEnd"/>
+            <w:proofErr w:type="gramEnd"/>
           </w:p>
         </w:tc>
         <w:tc>
@@ -616,6 +651,7 @@
                 <w:szCs w:val="24"/>
               </w:rPr>
             </w:pPr>
+            <w:proofErr w:type="spellStart"/>
             <w:r>
               <w:rPr>
                 <w:rFonts w:hint="eastAsia"/>
@@ -624,6 +660,7 @@
               </w:rPr>
               <w:t>지유하</w:t>
             </w:r>
+            <w:proofErr w:type="spellEnd"/>
           </w:p>
         </w:tc>
         <w:tc>
@@ -788,7 +825,7 @@
                     </pic:cNvPicPr>
                   </pic:nvPicPr>
                   <pic:blipFill rotWithShape="1">
-                    <a:blip r:embed="rId6">
+                    <a:blip r:embed="rId8">
                       <a:extLst>
                         <a:ext uri="{28A0092B-C50C-407E-A947-70E740481C1C}">
                           <a14:useLocalDpi xmlns:a14="http://schemas.microsoft.com/office/drawing/2010/main" val="0"/>
@@ -985,7 +1022,7 @@
           </mc:Choice>
           <mc:Fallback>
             <w:pict>
-              <v:shapetype w14:anchorId="654B66E9" id="_x0000_t202" coordsize="21600,21600" o:spt="202" path="m,l,21600r21600,l21600,xe">
+              <v:shapetype id="_x0000_t202" coordsize="21600,21600" o:spt="202" path="m,l,21600r21600,l21600,xe">
                 <v:stroke joinstyle="miter"/>
                 <v:path gradientshapeok="t" o:connecttype="rect"/>
               </v:shapetype>
@@ -1527,12 +1564,13 @@
       </w:r>
       <w:r>
         <w:rPr>
+          <w:rFonts w:hint="eastAsia"/>
           <w:b/>
           <w:bCs/>
           <w:sz w:val="24"/>
           <w:szCs w:val="24"/>
         </w:rPr>
-        <w:t>4</w:t>
+        <w:t>3</w:t>
       </w:r>
       <w:r>
         <w:rPr>
@@ -1731,12 +1769,13 @@
       </w:r>
       <w:r>
         <w:rPr>
+          <w:rFonts w:hint="eastAsia"/>
           <w:b/>
           <w:bCs/>
           <w:sz w:val="24"/>
           <w:szCs w:val="24"/>
         </w:rPr>
-        <w:t>6</w:t>
+        <w:t>5</w:t>
       </w:r>
       <w:r>
         <w:rPr>
@@ -1769,7 +1808,7 @@
           <w:szCs w:val="24"/>
         </w:rPr>
         <w:sectPr>
-          <w:footerReference w:type="default" r:id="rId7"/>
+          <w:footerReference w:type="default" r:id="rId9"/>
           <w:pgSz w:w="11906" w:h="16838"/>
           <w:pgMar w:top="1701" w:right="1440" w:bottom="1440" w:left="1440" w:header="851" w:footer="992" w:gutter="0"/>
           <w:cols w:space="425"/>
@@ -1845,6 +1884,7 @@
       </w:r>
       <w:r>
         <w:rPr>
+          <w:rFonts w:hint="eastAsia"/>
           <w:b/>
           <w:bCs/>
           <w:sz w:val="24"/>
@@ -1857,39 +1897,35 @@
       <w:pPr>
         <w:jc w:val="left"/>
         <w:rPr>
-          <w:b/>
-          <w:bCs/>
-          <w:sz w:val="24"/>
-          <w:szCs w:val="24"/>
-        </w:rPr>
-      </w:pPr>
-      <w:r>
-        <w:rPr>
-          <w:rFonts w:hint="eastAsia"/>
-          <w:b/>
-          <w:bCs/>
-          <w:sz w:val="24"/>
-          <w:szCs w:val="24"/>
+          <w:rFonts w:asciiTheme="majorHAnsi" w:eastAsiaTheme="majorHAnsi" w:hAnsiTheme="majorHAnsi" w:hint="eastAsia"/>
+          <w:szCs w:val="20"/>
+        </w:rPr>
+      </w:pPr>
+      <w:r>
+        <w:rPr>
+          <w:rFonts w:asciiTheme="majorHAnsi" w:eastAsiaTheme="majorHAnsi" w:hAnsiTheme="majorHAnsi" w:hint="eastAsia"/>
+          <w:b/>
+          <w:bCs/>
+          <w:szCs w:val="20"/>
         </w:rPr>
         <w:lastRenderedPageBreak/>
         <w:t>1</w:t>
       </w:r>
       <w:r>
         <w:rPr>
-          <w:b/>
-          <w:bCs/>
-          <w:sz w:val="24"/>
-          <w:szCs w:val="24"/>
+          <w:rFonts w:asciiTheme="majorHAnsi" w:eastAsiaTheme="majorHAnsi" w:hAnsiTheme="majorHAnsi"/>
+          <w:b/>
+          <w:bCs/>
+          <w:szCs w:val="20"/>
         </w:rPr>
         <w:t xml:space="preserve">. </w:t>
       </w:r>
       <w:r>
         <w:rPr>
-          <w:rFonts w:hint="eastAsia"/>
-          <w:b/>
-          <w:bCs/>
-          <w:sz w:val="24"/>
-          <w:szCs w:val="24"/>
+          <w:rFonts w:asciiTheme="majorHAnsi" w:eastAsiaTheme="majorHAnsi" w:hAnsiTheme="majorHAnsi" w:hint="eastAsia"/>
+          <w:b/>
+          <w:bCs/>
+          <w:szCs w:val="20"/>
         </w:rPr>
         <w:t>기존 프로젝트 소개</w:t>
       </w:r>
@@ -1898,510 +1934,539 @@
       <w:pPr>
         <w:jc w:val="left"/>
         <w:rPr>
-          <w:sz w:val="24"/>
-          <w:szCs w:val="24"/>
-        </w:rPr>
-      </w:pPr>
+          <w:rFonts w:asciiTheme="majorHAnsi" w:eastAsiaTheme="majorHAnsi" w:hAnsiTheme="majorHAnsi"/>
+          <w:szCs w:val="20"/>
+        </w:rPr>
+      </w:pPr>
+      <w:r>
+        <w:rPr>
+          <w:rFonts w:asciiTheme="majorHAnsi" w:eastAsiaTheme="majorHAnsi" w:hAnsiTheme="majorHAnsi" w:hint="eastAsia"/>
+          <w:szCs w:val="20"/>
+        </w:rPr>
+        <w:t xml:space="preserve"> </w:t>
+      </w:r>
+      <w:r>
+        <w:rPr>
+          <w:rFonts w:asciiTheme="majorHAnsi" w:eastAsiaTheme="majorHAnsi" w:hAnsiTheme="majorHAnsi" w:hint="eastAsia"/>
+          <w:szCs w:val="20"/>
+        </w:rPr>
+        <w:t xml:space="preserve">역사가 깊고 다양한 </w:t>
+      </w:r>
+      <w:proofErr w:type="spellStart"/>
+      <w:r>
+        <w:rPr>
+          <w:rFonts w:asciiTheme="majorHAnsi" w:eastAsiaTheme="majorHAnsi" w:hAnsiTheme="majorHAnsi" w:hint="eastAsia"/>
+          <w:szCs w:val="20"/>
+        </w:rPr>
+        <w:t>오픈소스</w:t>
+      </w:r>
+      <w:proofErr w:type="spellEnd"/>
+      <w:r>
+        <w:rPr>
+          <w:rFonts w:asciiTheme="majorHAnsi" w:eastAsiaTheme="majorHAnsi" w:hAnsiTheme="majorHAnsi" w:hint="eastAsia"/>
+          <w:szCs w:val="20"/>
+        </w:rPr>
+        <w:t xml:space="preserve"> 코드가 존재하는 </w:t>
+      </w:r>
+      <w:proofErr w:type="spellStart"/>
+      <w:r>
+        <w:rPr>
+          <w:rFonts w:asciiTheme="majorHAnsi" w:eastAsiaTheme="majorHAnsi" w:hAnsiTheme="majorHAnsi" w:hint="eastAsia"/>
+          <w:szCs w:val="20"/>
+        </w:rPr>
+        <w:t>테트리스를</w:t>
+      </w:r>
+      <w:proofErr w:type="spellEnd"/>
+      <w:r>
+        <w:rPr>
+          <w:rFonts w:asciiTheme="majorHAnsi" w:eastAsiaTheme="majorHAnsi" w:hAnsiTheme="majorHAnsi" w:hint="eastAsia"/>
+          <w:szCs w:val="20"/>
+        </w:rPr>
+        <w:t xml:space="preserve"> 프로젝트 메인 게임으로 선정하였다.</w:t>
+      </w:r>
+      <w:r>
+        <w:rPr>
+          <w:rFonts w:asciiTheme="majorHAnsi" w:eastAsiaTheme="majorHAnsi" w:hAnsiTheme="majorHAnsi"/>
+          <w:szCs w:val="20"/>
+        </w:rPr>
+        <w:t xml:space="preserve"> </w:t>
+      </w:r>
+      <w:r>
+        <w:rPr>
+          <w:rFonts w:asciiTheme="majorHAnsi" w:eastAsiaTheme="majorHAnsi" w:hAnsiTheme="majorHAnsi" w:hint="eastAsia"/>
+          <w:szCs w:val="20"/>
+        </w:rPr>
+        <w:t xml:space="preserve">기존 </w:t>
+      </w:r>
+      <w:r>
+        <w:rPr>
+          <w:rFonts w:asciiTheme="majorHAnsi" w:eastAsiaTheme="majorHAnsi" w:hAnsiTheme="majorHAnsi"/>
+          <w:szCs w:val="20"/>
+        </w:rPr>
+        <w:t xml:space="preserve">OSSP </w:t>
+      </w:r>
+      <w:r>
+        <w:rPr>
+          <w:rFonts w:asciiTheme="majorHAnsi" w:eastAsiaTheme="majorHAnsi" w:hAnsiTheme="majorHAnsi" w:hint="eastAsia"/>
+          <w:szCs w:val="20"/>
+        </w:rPr>
+        <w:t xml:space="preserve">수업에서 진행된 </w:t>
+      </w:r>
+      <w:r>
+        <w:rPr>
+          <w:rFonts w:asciiTheme="majorHAnsi" w:eastAsiaTheme="majorHAnsi" w:hAnsiTheme="majorHAnsi" w:hint="eastAsia"/>
+          <w:szCs w:val="20"/>
+        </w:rPr>
+        <w:t xml:space="preserve">다른 팀들의 </w:t>
+      </w:r>
+      <w:r>
+        <w:rPr>
+          <w:rFonts w:asciiTheme="majorHAnsi" w:eastAsiaTheme="majorHAnsi" w:hAnsiTheme="majorHAnsi" w:hint="eastAsia"/>
+          <w:szCs w:val="20"/>
+        </w:rPr>
+        <w:t>프로젝트를 토대로 하여 유저들로 하여금 더욱 만족할 수 있는 게임으로 발전시키고자 한다.</w:t>
+      </w:r>
     </w:p>
     <w:p>
       <w:pPr>
         <w:jc w:val="left"/>
         <w:rPr>
-          <w:sz w:val="24"/>
-          <w:szCs w:val="24"/>
-        </w:rPr>
-      </w:pPr>
-      <w:r>
-        <w:rPr>
-          <w:rFonts w:hint="eastAsia"/>
-          <w:sz w:val="24"/>
-          <w:szCs w:val="24"/>
+          <w:rFonts w:asciiTheme="majorHAnsi" w:eastAsiaTheme="majorHAnsi" w:hAnsiTheme="majorHAnsi"/>
+          <w:szCs w:val="20"/>
+        </w:rPr>
+      </w:pPr>
+      <w:r>
+        <w:rPr>
+          <w:rFonts w:asciiTheme="majorHAnsi" w:eastAsiaTheme="majorHAnsi" w:hAnsiTheme="majorHAnsi"/>
+          <w:szCs w:val="20"/>
         </w:rPr>
         <w:t xml:space="preserve"> </w:t>
       </w:r>
       <w:r>
         <w:rPr>
-          <w:rFonts w:hint="eastAsia"/>
-          <w:sz w:val="24"/>
-          <w:szCs w:val="24"/>
-        </w:rPr>
-        <w:t>역사가 깊고 다양한 오픈소스 코드가 존재하는 테트리스를 프로젝트 메인 게임으로 선정하였다.</w:t>
-      </w:r>
-      <w:r>
-        <w:rPr>
-          <w:sz w:val="24"/>
-          <w:szCs w:val="24"/>
+          <w:rFonts w:asciiTheme="majorHAnsi" w:eastAsiaTheme="majorHAnsi" w:hAnsiTheme="majorHAnsi" w:hint="eastAsia"/>
+          <w:szCs w:val="20"/>
+        </w:rPr>
+        <w:t xml:space="preserve">기존 프로젝트는 </w:t>
+      </w:r>
+      <w:r>
+        <w:rPr>
+          <w:rFonts w:asciiTheme="majorHAnsi" w:eastAsiaTheme="majorHAnsi" w:hAnsiTheme="majorHAnsi"/>
+          <w:szCs w:val="20"/>
+        </w:rPr>
+        <w:t>2</w:t>
+      </w:r>
+      <w:r>
+        <w:rPr>
+          <w:rFonts w:asciiTheme="majorHAnsi" w:eastAsiaTheme="majorHAnsi" w:hAnsiTheme="majorHAnsi" w:hint="eastAsia"/>
+          <w:szCs w:val="20"/>
+        </w:rPr>
+        <w:t>단계로 진행</w:t>
+      </w:r>
+      <w:r>
+        <w:rPr>
+          <w:rFonts w:asciiTheme="majorHAnsi" w:eastAsiaTheme="majorHAnsi" w:hAnsiTheme="majorHAnsi" w:hint="eastAsia"/>
+          <w:szCs w:val="20"/>
+        </w:rPr>
+        <w:t>되었다</w:t>
+      </w:r>
+      <w:r>
+        <w:rPr>
+          <w:rFonts w:asciiTheme="majorHAnsi" w:eastAsiaTheme="majorHAnsi" w:hAnsiTheme="majorHAnsi" w:hint="eastAsia"/>
+          <w:szCs w:val="20"/>
+        </w:rPr>
+        <w:t>.</w:t>
+      </w:r>
+      <w:r>
+        <w:rPr>
+          <w:rFonts w:asciiTheme="majorHAnsi" w:eastAsiaTheme="majorHAnsi" w:hAnsiTheme="majorHAnsi"/>
+          <w:szCs w:val="20"/>
         </w:rPr>
         <w:t xml:space="preserve"> </w:t>
       </w:r>
       <w:r>
         <w:rPr>
-          <w:rFonts w:hint="eastAsia"/>
-          <w:sz w:val="24"/>
-          <w:szCs w:val="24"/>
-        </w:rPr>
-        <w:t xml:space="preserve">기존 </w:t>
-      </w:r>
-      <w:r>
-        <w:rPr>
-          <w:sz w:val="24"/>
-          <w:szCs w:val="24"/>
-        </w:rPr>
-        <w:t xml:space="preserve">OSSP </w:t>
-      </w:r>
-      <w:r>
-        <w:rPr>
-          <w:rFonts w:hint="eastAsia"/>
-          <w:sz w:val="24"/>
-          <w:szCs w:val="24"/>
-        </w:rPr>
-        <w:t xml:space="preserve">수업에서 진행된 </w:t>
-      </w:r>
-      <w:r>
-        <w:rPr>
-          <w:rFonts w:hint="eastAsia"/>
-          <w:sz w:val="24"/>
-          <w:szCs w:val="24"/>
-        </w:rPr>
-        <w:t xml:space="preserve">다른 팀들의 </w:t>
-      </w:r>
-      <w:r>
-        <w:rPr>
-          <w:rFonts w:hint="eastAsia"/>
-          <w:sz w:val="24"/>
-          <w:szCs w:val="24"/>
-        </w:rPr>
-        <w:t>프로젝트를 토대로 하여 유저들로 하여금 더욱 만족할 수 있는 게임으로 발전시키고자 한다.</w:t>
-      </w:r>
-    </w:p>
-    <w:p>
-      <w:pPr>
-        <w:jc w:val="left"/>
-        <w:rPr>
-          <w:sz w:val="24"/>
-          <w:szCs w:val="24"/>
-        </w:rPr>
-      </w:pPr>
-      <w:r>
-        <w:rPr>
-          <w:sz w:val="24"/>
-          <w:szCs w:val="24"/>
+          <w:rFonts w:asciiTheme="majorHAnsi" w:eastAsiaTheme="majorHAnsi" w:hAnsiTheme="majorHAnsi" w:hint="eastAsia"/>
+          <w:szCs w:val="20"/>
+        </w:rPr>
+        <w:t>2</w:t>
+      </w:r>
+      <w:r>
+        <w:rPr>
+          <w:rFonts w:asciiTheme="majorHAnsi" w:eastAsiaTheme="majorHAnsi" w:hAnsiTheme="majorHAnsi"/>
+          <w:szCs w:val="20"/>
+        </w:rPr>
+        <w:t>020</w:t>
+      </w:r>
+      <w:r>
+        <w:rPr>
+          <w:rFonts w:asciiTheme="majorHAnsi" w:eastAsiaTheme="majorHAnsi" w:hAnsiTheme="majorHAnsi" w:hint="eastAsia"/>
+          <w:szCs w:val="20"/>
+        </w:rPr>
+        <w:t>년</w:t>
+      </w:r>
+      <w:r>
+        <w:rPr>
+          <w:rFonts w:asciiTheme="majorHAnsi" w:eastAsiaTheme="majorHAnsi" w:hAnsiTheme="majorHAnsi"/>
+          <w:szCs w:val="20"/>
+        </w:rPr>
+        <w:t xml:space="preserve"> 1</w:t>
+      </w:r>
+      <w:r>
+        <w:rPr>
+          <w:rFonts w:asciiTheme="majorHAnsi" w:eastAsiaTheme="majorHAnsi" w:hAnsiTheme="majorHAnsi" w:hint="eastAsia"/>
+          <w:szCs w:val="20"/>
+        </w:rPr>
+        <w:t xml:space="preserve">학기 </w:t>
+      </w:r>
+      <w:r>
+        <w:rPr>
+          <w:rFonts w:asciiTheme="majorHAnsi" w:eastAsiaTheme="majorHAnsi" w:hAnsiTheme="majorHAnsi"/>
+          <w:szCs w:val="20"/>
+        </w:rPr>
+        <w:t>OSSP</w:t>
+      </w:r>
+      <w:r>
+        <w:rPr>
+          <w:rFonts w:asciiTheme="majorHAnsi" w:eastAsiaTheme="majorHAnsi" w:hAnsiTheme="majorHAnsi" w:hint="eastAsia"/>
+          <w:szCs w:val="20"/>
+        </w:rPr>
+        <w:t xml:space="preserve">의 </w:t>
+      </w:r>
+      <w:proofErr w:type="spellStart"/>
+      <w:r>
+        <w:rPr>
+          <w:rFonts w:asciiTheme="majorHAnsi" w:eastAsiaTheme="majorHAnsi" w:hAnsiTheme="majorHAnsi"/>
+          <w:szCs w:val="20"/>
+        </w:rPr>
+        <w:t>OpenMind</w:t>
+      </w:r>
+      <w:proofErr w:type="spellEnd"/>
+      <w:r>
+        <w:rPr>
+          <w:rFonts w:asciiTheme="majorHAnsi" w:eastAsiaTheme="majorHAnsi" w:hAnsiTheme="majorHAnsi"/>
+          <w:szCs w:val="20"/>
         </w:rPr>
         <w:t xml:space="preserve"> </w:t>
       </w:r>
       <w:r>
         <w:rPr>
-          <w:rFonts w:hint="eastAsia"/>
-          <w:sz w:val="24"/>
-          <w:szCs w:val="24"/>
-        </w:rPr>
-        <w:t xml:space="preserve">기존 프로젝트는 </w:t>
-      </w:r>
-      <w:r>
-        <w:rPr>
-          <w:sz w:val="24"/>
-          <w:szCs w:val="24"/>
+          <w:rFonts w:asciiTheme="majorHAnsi" w:eastAsiaTheme="majorHAnsi" w:hAnsiTheme="majorHAnsi" w:hint="eastAsia"/>
+          <w:szCs w:val="20"/>
+        </w:rPr>
+        <w:t xml:space="preserve">팀에서 </w:t>
+      </w:r>
+      <w:r>
+        <w:rPr>
+          <w:rFonts w:asciiTheme="majorHAnsi" w:eastAsiaTheme="majorHAnsi" w:hAnsiTheme="majorHAnsi"/>
+          <w:szCs w:val="20"/>
+        </w:rPr>
+        <w:t>1</w:t>
+      </w:r>
+      <w:r>
+        <w:rPr>
+          <w:rFonts w:asciiTheme="majorHAnsi" w:eastAsiaTheme="majorHAnsi" w:hAnsiTheme="majorHAnsi" w:hint="eastAsia"/>
+          <w:szCs w:val="20"/>
+        </w:rPr>
+        <w:t>차 가공을</w:t>
+      </w:r>
+      <w:r>
+        <w:rPr>
+          <w:rFonts w:asciiTheme="majorHAnsi" w:eastAsiaTheme="majorHAnsi" w:hAnsiTheme="majorHAnsi"/>
+          <w:szCs w:val="20"/>
+        </w:rPr>
+        <w:t xml:space="preserve">, </w:t>
+      </w:r>
+      <w:r>
+        <w:rPr>
+          <w:rFonts w:asciiTheme="majorHAnsi" w:eastAsiaTheme="majorHAnsi" w:hAnsiTheme="majorHAnsi" w:hint="eastAsia"/>
+          <w:szCs w:val="20"/>
+        </w:rPr>
+        <w:t xml:space="preserve">그리고 그 해 </w:t>
+      </w:r>
+      <w:r>
+        <w:rPr>
+          <w:rFonts w:asciiTheme="majorHAnsi" w:eastAsiaTheme="majorHAnsi" w:hAnsiTheme="majorHAnsi"/>
+          <w:szCs w:val="20"/>
         </w:rPr>
         <w:t>2</w:t>
       </w:r>
       <w:r>
         <w:rPr>
-          <w:rFonts w:hint="eastAsia"/>
-          <w:sz w:val="24"/>
-          <w:szCs w:val="24"/>
-        </w:rPr>
-        <w:t>단계로 진행</w:t>
-      </w:r>
-      <w:r>
-        <w:rPr>
-          <w:rFonts w:hint="eastAsia"/>
-          <w:sz w:val="24"/>
-          <w:szCs w:val="24"/>
-        </w:rPr>
-        <w:t>되었다</w:t>
-      </w:r>
-      <w:r>
-        <w:rPr>
-          <w:rFonts w:hint="eastAsia"/>
-          <w:sz w:val="24"/>
-          <w:szCs w:val="24"/>
-        </w:rPr>
-        <w:t>.</w:t>
-      </w:r>
-      <w:r>
-        <w:rPr>
-          <w:sz w:val="24"/>
-          <w:szCs w:val="24"/>
+          <w:rFonts w:asciiTheme="majorHAnsi" w:eastAsiaTheme="majorHAnsi" w:hAnsiTheme="majorHAnsi" w:hint="eastAsia"/>
+          <w:szCs w:val="20"/>
+        </w:rPr>
+        <w:t xml:space="preserve">학기 </w:t>
+      </w:r>
+      <w:r>
+        <w:rPr>
+          <w:rFonts w:asciiTheme="majorHAnsi" w:eastAsiaTheme="majorHAnsi" w:hAnsiTheme="majorHAnsi"/>
+          <w:szCs w:val="20"/>
+        </w:rPr>
+        <w:t xml:space="preserve">17woljang </w:t>
+      </w:r>
+      <w:r>
+        <w:rPr>
+          <w:rFonts w:asciiTheme="majorHAnsi" w:eastAsiaTheme="majorHAnsi" w:hAnsiTheme="majorHAnsi" w:hint="eastAsia"/>
+          <w:szCs w:val="20"/>
+        </w:rPr>
+        <w:t xml:space="preserve">팀에서 </w:t>
+      </w:r>
+      <w:r>
+        <w:rPr>
+          <w:rFonts w:asciiTheme="majorHAnsi" w:eastAsiaTheme="majorHAnsi" w:hAnsiTheme="majorHAnsi"/>
+          <w:szCs w:val="20"/>
+        </w:rPr>
+        <w:t>2</w:t>
+      </w:r>
+      <w:r>
+        <w:rPr>
+          <w:rFonts w:asciiTheme="majorHAnsi" w:eastAsiaTheme="majorHAnsi" w:hAnsiTheme="majorHAnsi" w:hint="eastAsia"/>
+          <w:szCs w:val="20"/>
+        </w:rPr>
+        <w:t>차 가공을 하였다.</w:t>
+      </w:r>
+      <w:r>
+        <w:rPr>
+          <w:rFonts w:asciiTheme="majorHAnsi" w:eastAsiaTheme="majorHAnsi" w:hAnsiTheme="majorHAnsi"/>
+          <w:szCs w:val="20"/>
         </w:rPr>
         <w:t xml:space="preserve"> </w:t>
       </w:r>
-      <w:r>
-        <w:rPr>
-          <w:rFonts w:hint="eastAsia"/>
-          <w:sz w:val="24"/>
-          <w:szCs w:val="24"/>
-        </w:rPr>
-        <w:t>2</w:t>
-      </w:r>
-      <w:r>
-        <w:rPr>
-          <w:sz w:val="24"/>
-          <w:szCs w:val="24"/>
-        </w:rPr>
-        <w:t>020</w:t>
-      </w:r>
-      <w:r>
-        <w:rPr>
-          <w:rFonts w:hint="eastAsia"/>
-          <w:sz w:val="24"/>
-          <w:szCs w:val="24"/>
-        </w:rPr>
-        <w:t>년</w:t>
-      </w:r>
-      <w:r>
-        <w:rPr>
-          <w:sz w:val="24"/>
-          <w:szCs w:val="24"/>
-        </w:rPr>
-        <w:t xml:space="preserve"> 1</w:t>
-      </w:r>
-      <w:r>
-        <w:rPr>
-          <w:rFonts w:hint="eastAsia"/>
-          <w:sz w:val="24"/>
-          <w:szCs w:val="24"/>
-        </w:rPr>
-        <w:t xml:space="preserve">학기 </w:t>
-      </w:r>
-      <w:r>
-        <w:rPr>
-          <w:sz w:val="24"/>
-          <w:szCs w:val="24"/>
-        </w:rPr>
-        <w:t>OSSP</w:t>
-      </w:r>
-      <w:r>
-        <w:rPr>
-          <w:rFonts w:hint="eastAsia"/>
-          <w:sz w:val="24"/>
-          <w:szCs w:val="24"/>
-        </w:rPr>
-        <w:t xml:space="preserve">의 </w:t>
-      </w:r>
-      <w:r>
-        <w:rPr>
-          <w:sz w:val="24"/>
-          <w:szCs w:val="24"/>
-        </w:rPr>
-        <w:t xml:space="preserve">OpenMind </w:t>
-      </w:r>
-      <w:r>
-        <w:rPr>
-          <w:rFonts w:hint="eastAsia"/>
-          <w:sz w:val="24"/>
-          <w:szCs w:val="24"/>
-        </w:rPr>
-        <w:t xml:space="preserve">팀에서 </w:t>
-      </w:r>
-      <w:r>
-        <w:rPr>
-          <w:sz w:val="24"/>
-          <w:szCs w:val="24"/>
-        </w:rPr>
-        <w:t>1</w:t>
-      </w:r>
-      <w:r>
-        <w:rPr>
-          <w:rFonts w:hint="eastAsia"/>
-          <w:sz w:val="24"/>
-          <w:szCs w:val="24"/>
-        </w:rPr>
-        <w:t>차 가공을</w:t>
-      </w:r>
-      <w:r>
-        <w:rPr>
-          <w:sz w:val="24"/>
-          <w:szCs w:val="24"/>
+      <w:proofErr w:type="spellStart"/>
+      <w:r>
+        <w:rPr>
+          <w:rFonts w:asciiTheme="majorHAnsi" w:eastAsiaTheme="majorHAnsi" w:hAnsiTheme="majorHAnsi"/>
+          <w:szCs w:val="20"/>
+        </w:rPr>
+        <w:t>OpenMind</w:t>
+      </w:r>
+      <w:proofErr w:type="spellEnd"/>
+      <w:r>
+        <w:rPr>
+          <w:rFonts w:asciiTheme="majorHAnsi" w:eastAsiaTheme="majorHAnsi" w:hAnsiTheme="majorHAnsi"/>
+          <w:szCs w:val="20"/>
+        </w:rPr>
+        <w:t xml:space="preserve"> </w:t>
+      </w:r>
+      <w:r>
+        <w:rPr>
+          <w:rFonts w:asciiTheme="majorHAnsi" w:eastAsiaTheme="majorHAnsi" w:hAnsiTheme="majorHAnsi" w:hint="eastAsia"/>
+          <w:szCs w:val="20"/>
+        </w:rPr>
+        <w:t>팀에서 인터페이스 설정</w:t>
+      </w:r>
+      <w:r>
+        <w:rPr>
+          <w:rFonts w:asciiTheme="majorHAnsi" w:eastAsiaTheme="majorHAnsi" w:hAnsiTheme="majorHAnsi"/>
+          <w:szCs w:val="20"/>
         </w:rPr>
         <w:t xml:space="preserve">, </w:t>
       </w:r>
       <w:r>
         <w:rPr>
-          <w:rFonts w:hint="eastAsia"/>
-          <w:sz w:val="24"/>
-          <w:szCs w:val="24"/>
-        </w:rPr>
-        <w:t xml:space="preserve">그리고 그 해 </w:t>
-      </w:r>
-      <w:r>
-        <w:rPr>
-          <w:sz w:val="24"/>
-          <w:szCs w:val="24"/>
-        </w:rPr>
-        <w:t>2</w:t>
-      </w:r>
-      <w:r>
-        <w:rPr>
-          <w:rFonts w:hint="eastAsia"/>
-          <w:sz w:val="24"/>
-          <w:szCs w:val="24"/>
-        </w:rPr>
-        <w:t xml:space="preserve">학기 </w:t>
-      </w:r>
-      <w:r>
-        <w:rPr>
-          <w:sz w:val="24"/>
-          <w:szCs w:val="24"/>
+          <w:rFonts w:asciiTheme="majorHAnsi" w:eastAsiaTheme="majorHAnsi" w:hAnsiTheme="majorHAnsi" w:hint="eastAsia"/>
+          <w:szCs w:val="20"/>
+        </w:rPr>
+        <w:t>난이도 추가</w:t>
+      </w:r>
+      <w:r>
+        <w:rPr>
+          <w:rFonts w:asciiTheme="majorHAnsi" w:eastAsiaTheme="majorHAnsi" w:hAnsiTheme="majorHAnsi"/>
+          <w:szCs w:val="20"/>
+        </w:rPr>
+        <w:t xml:space="preserve"> </w:t>
+      </w:r>
+      <w:r>
+        <w:rPr>
+          <w:rFonts w:asciiTheme="majorHAnsi" w:eastAsiaTheme="majorHAnsi" w:hAnsiTheme="majorHAnsi" w:hint="eastAsia"/>
+          <w:szCs w:val="20"/>
+        </w:rPr>
+        <w:t xml:space="preserve">그리고 </w:t>
+      </w:r>
+      <w:proofErr w:type="spellStart"/>
+      <w:r>
+        <w:rPr>
+          <w:rFonts w:asciiTheme="majorHAnsi" w:eastAsiaTheme="majorHAnsi" w:hAnsiTheme="majorHAnsi" w:hint="eastAsia"/>
+          <w:szCs w:val="20"/>
+        </w:rPr>
+        <w:t>싱글</w:t>
+      </w:r>
+      <w:proofErr w:type="spellEnd"/>
+      <w:r>
+        <w:rPr>
+          <w:rFonts w:asciiTheme="majorHAnsi" w:eastAsiaTheme="majorHAnsi" w:hAnsiTheme="majorHAnsi" w:hint="eastAsia"/>
+          <w:szCs w:val="20"/>
+        </w:rPr>
+        <w:t xml:space="preserve"> 모드와 </w:t>
+      </w:r>
+      <w:proofErr w:type="spellStart"/>
+      <w:r>
+        <w:rPr>
+          <w:rFonts w:asciiTheme="majorHAnsi" w:eastAsiaTheme="majorHAnsi" w:hAnsiTheme="majorHAnsi"/>
+          <w:szCs w:val="20"/>
+        </w:rPr>
+        <w:t>PvP</w:t>
+      </w:r>
+      <w:proofErr w:type="spellEnd"/>
+      <w:r>
+        <w:rPr>
+          <w:rFonts w:asciiTheme="majorHAnsi" w:eastAsiaTheme="majorHAnsi" w:hAnsiTheme="majorHAnsi" w:hint="eastAsia"/>
+          <w:szCs w:val="20"/>
+        </w:rPr>
+        <w:t>와 같은 새로운 게임 모드를 추가하였고,</w:t>
+      </w:r>
+      <w:r>
+        <w:rPr>
+          <w:rFonts w:asciiTheme="majorHAnsi" w:eastAsiaTheme="majorHAnsi" w:hAnsiTheme="majorHAnsi"/>
+          <w:szCs w:val="20"/>
+        </w:rPr>
+        <w:t xml:space="preserve"> 17</w:t>
+      </w:r>
+      <w:r>
+        <w:rPr>
+          <w:rFonts w:asciiTheme="majorHAnsi" w:eastAsiaTheme="majorHAnsi" w:hAnsiTheme="majorHAnsi" w:hint="eastAsia"/>
+          <w:szCs w:val="20"/>
+        </w:rPr>
+        <w:t>w</w:t>
+      </w:r>
+      <w:r>
+        <w:rPr>
+          <w:rFonts w:asciiTheme="majorHAnsi" w:eastAsiaTheme="majorHAnsi" w:hAnsiTheme="majorHAnsi"/>
+          <w:szCs w:val="20"/>
+        </w:rPr>
+        <w:t xml:space="preserve">oljang </w:t>
+      </w:r>
+      <w:r>
+        <w:rPr>
+          <w:rFonts w:asciiTheme="majorHAnsi" w:eastAsiaTheme="majorHAnsi" w:hAnsiTheme="majorHAnsi" w:hint="eastAsia"/>
+          <w:szCs w:val="20"/>
+        </w:rPr>
+        <w:t>팀에선 전반적인 인터페이스 업그레이드,</w:t>
+      </w:r>
+      <w:r>
+        <w:rPr>
+          <w:rFonts w:asciiTheme="majorHAnsi" w:eastAsiaTheme="majorHAnsi" w:hAnsiTheme="majorHAnsi"/>
+          <w:szCs w:val="20"/>
+        </w:rPr>
+        <w:t xml:space="preserve"> Gravity </w:t>
+      </w:r>
+      <w:r>
+        <w:rPr>
+          <w:rFonts w:asciiTheme="majorHAnsi" w:eastAsiaTheme="majorHAnsi" w:hAnsiTheme="majorHAnsi" w:hint="eastAsia"/>
+          <w:szCs w:val="20"/>
+        </w:rPr>
+        <w:t xml:space="preserve">모드의 추가 등 </w:t>
+      </w:r>
+      <w:r>
+        <w:rPr>
+          <w:rFonts w:asciiTheme="majorHAnsi" w:eastAsiaTheme="majorHAnsi" w:hAnsiTheme="majorHAnsi"/>
+          <w:szCs w:val="20"/>
+        </w:rPr>
+        <w:t>UI</w:t>
+      </w:r>
+      <w:r>
+        <w:rPr>
+          <w:rFonts w:asciiTheme="majorHAnsi" w:eastAsiaTheme="majorHAnsi" w:hAnsiTheme="majorHAnsi" w:hint="eastAsia"/>
+          <w:szCs w:val="20"/>
+        </w:rPr>
+        <w:t>와 게임 모드에 신경을 썼다.</w:t>
+      </w:r>
+      <w:r>
+        <w:rPr>
+          <w:rFonts w:asciiTheme="majorHAnsi" w:eastAsiaTheme="majorHAnsi" w:hAnsiTheme="majorHAnsi"/>
+          <w:szCs w:val="20"/>
+        </w:rPr>
+        <w:t xml:space="preserve"> </w:t>
+      </w:r>
+      <w:r>
+        <w:rPr>
+          <w:rFonts w:asciiTheme="majorHAnsi" w:eastAsiaTheme="majorHAnsi" w:hAnsiTheme="majorHAnsi" w:hint="eastAsia"/>
+          <w:szCs w:val="20"/>
+        </w:rPr>
+        <w:t xml:space="preserve">특히 </w:t>
+      </w:r>
+      <w:r>
+        <w:rPr>
+          <w:rFonts w:asciiTheme="majorHAnsi" w:eastAsiaTheme="majorHAnsi" w:hAnsiTheme="majorHAnsi"/>
+          <w:szCs w:val="20"/>
         </w:rPr>
         <w:t xml:space="preserve">17woljang </w:t>
       </w:r>
       <w:r>
         <w:rPr>
-          <w:rFonts w:hint="eastAsia"/>
-          <w:sz w:val="24"/>
-          <w:szCs w:val="24"/>
-        </w:rPr>
-        <w:t xml:space="preserve">팀에서 </w:t>
-      </w:r>
-      <w:r>
-        <w:rPr>
-          <w:sz w:val="24"/>
-          <w:szCs w:val="24"/>
-        </w:rPr>
-        <w:t>2</w:t>
-      </w:r>
-      <w:r>
-        <w:rPr>
-          <w:rFonts w:hint="eastAsia"/>
-          <w:sz w:val="24"/>
-          <w:szCs w:val="24"/>
-        </w:rPr>
-        <w:t>차 가공을 하였다.</w:t>
-      </w:r>
-      <w:r>
-        <w:rPr>
-          <w:sz w:val="24"/>
-          <w:szCs w:val="24"/>
-        </w:rPr>
-        <w:t xml:space="preserve"> </w:t>
-      </w:r>
-      <w:r>
-        <w:rPr>
-          <w:sz w:val="24"/>
-          <w:szCs w:val="24"/>
-        </w:rPr>
-        <w:t xml:space="preserve">OpenMind </w:t>
-      </w:r>
-      <w:r>
-        <w:rPr>
-          <w:rFonts w:hint="eastAsia"/>
-          <w:sz w:val="24"/>
-          <w:szCs w:val="24"/>
-        </w:rPr>
-        <w:t>팀에서 인터페이스 설정</w:t>
-      </w:r>
-      <w:r>
-        <w:rPr>
-          <w:sz w:val="24"/>
-          <w:szCs w:val="24"/>
-        </w:rPr>
-        <w:t xml:space="preserve">, </w:t>
-      </w:r>
-      <w:r>
-        <w:rPr>
-          <w:rFonts w:hint="eastAsia"/>
-          <w:sz w:val="24"/>
-          <w:szCs w:val="24"/>
-        </w:rPr>
-        <w:t>난이도 추가</w:t>
-      </w:r>
-      <w:r>
-        <w:rPr>
-          <w:sz w:val="24"/>
-          <w:szCs w:val="24"/>
-        </w:rPr>
-        <w:t xml:space="preserve"> </w:t>
-      </w:r>
-      <w:r>
-        <w:rPr>
-          <w:rFonts w:hint="eastAsia"/>
-          <w:sz w:val="24"/>
-          <w:szCs w:val="24"/>
-        </w:rPr>
-        <w:t xml:space="preserve">그리고 싱글 모드와 </w:t>
-      </w:r>
-      <w:r>
-        <w:rPr>
-          <w:sz w:val="24"/>
-          <w:szCs w:val="24"/>
-        </w:rPr>
-        <w:t>PvP</w:t>
-      </w:r>
-      <w:r>
-        <w:rPr>
-          <w:rFonts w:hint="eastAsia"/>
-          <w:sz w:val="24"/>
-          <w:szCs w:val="24"/>
-        </w:rPr>
-        <w:t>와 같은 새로운 게임 모드를 추가하였고,</w:t>
-      </w:r>
-      <w:r>
-        <w:rPr>
-          <w:sz w:val="24"/>
-          <w:szCs w:val="24"/>
-        </w:rPr>
-        <w:t xml:space="preserve"> 17</w:t>
-      </w:r>
-      <w:r>
-        <w:rPr>
-          <w:rFonts w:hint="eastAsia"/>
-          <w:sz w:val="24"/>
-          <w:szCs w:val="24"/>
-        </w:rPr>
-        <w:t>w</w:t>
-      </w:r>
-      <w:r>
-        <w:rPr>
-          <w:sz w:val="24"/>
-          <w:szCs w:val="24"/>
-        </w:rPr>
-        <w:t xml:space="preserve">oljang </w:t>
-      </w:r>
-      <w:r>
-        <w:rPr>
-          <w:rFonts w:hint="eastAsia"/>
-          <w:sz w:val="24"/>
-          <w:szCs w:val="24"/>
-        </w:rPr>
-        <w:t>팀에선 전반적인 인터페이스 업그레이드,</w:t>
-      </w:r>
-      <w:r>
-        <w:rPr>
-          <w:sz w:val="24"/>
-          <w:szCs w:val="24"/>
-        </w:rPr>
-        <w:t xml:space="preserve"> Gravity </w:t>
-      </w:r>
-      <w:r>
-        <w:rPr>
-          <w:rFonts w:hint="eastAsia"/>
-          <w:sz w:val="24"/>
-          <w:szCs w:val="24"/>
-        </w:rPr>
-        <w:t xml:space="preserve">모드의 추가 등 </w:t>
-      </w:r>
-      <w:r>
-        <w:rPr>
-          <w:sz w:val="24"/>
-          <w:szCs w:val="24"/>
-        </w:rPr>
-        <w:t>UI</w:t>
-      </w:r>
-      <w:r>
-        <w:rPr>
-          <w:rFonts w:hint="eastAsia"/>
-          <w:sz w:val="24"/>
-          <w:szCs w:val="24"/>
-        </w:rPr>
-        <w:t>와 게임 모드에 신경을 썼다.</w:t>
-      </w:r>
-      <w:r>
-        <w:rPr>
-          <w:sz w:val="24"/>
-          <w:szCs w:val="24"/>
-        </w:rPr>
-        <w:t xml:space="preserve"> </w:t>
-      </w:r>
-      <w:r>
-        <w:rPr>
-          <w:rFonts w:hint="eastAsia"/>
-          <w:sz w:val="24"/>
-          <w:szCs w:val="24"/>
-        </w:rPr>
-        <w:t xml:space="preserve">특히 </w:t>
-      </w:r>
-      <w:r>
-        <w:rPr>
-          <w:sz w:val="24"/>
-          <w:szCs w:val="24"/>
-        </w:rPr>
-        <w:t xml:space="preserve">17woljang </w:t>
-      </w:r>
-      <w:r>
-        <w:rPr>
-          <w:rFonts w:hint="eastAsia"/>
-          <w:sz w:val="24"/>
-          <w:szCs w:val="24"/>
-        </w:rPr>
-        <w:t xml:space="preserve">팀에선 파이썬의 독립된 실행환경을 만드는 도구인 </w:t>
-      </w:r>
-      <w:r>
-        <w:rPr>
-          <w:sz w:val="24"/>
-          <w:szCs w:val="24"/>
+          <w:rFonts w:asciiTheme="majorHAnsi" w:eastAsiaTheme="majorHAnsi" w:hAnsiTheme="majorHAnsi" w:hint="eastAsia"/>
+          <w:szCs w:val="20"/>
+        </w:rPr>
+        <w:t xml:space="preserve">팀에선 </w:t>
+      </w:r>
+      <w:proofErr w:type="spellStart"/>
+      <w:r>
+        <w:rPr>
+          <w:rFonts w:asciiTheme="majorHAnsi" w:eastAsiaTheme="majorHAnsi" w:hAnsiTheme="majorHAnsi" w:hint="eastAsia"/>
+          <w:szCs w:val="20"/>
+        </w:rPr>
+        <w:t>파이썬의</w:t>
+      </w:r>
+      <w:proofErr w:type="spellEnd"/>
+      <w:r>
+        <w:rPr>
+          <w:rFonts w:asciiTheme="majorHAnsi" w:eastAsiaTheme="majorHAnsi" w:hAnsiTheme="majorHAnsi" w:hint="eastAsia"/>
+          <w:szCs w:val="20"/>
+        </w:rPr>
+        <w:t xml:space="preserve"> 독립된 실행환경을 만드는 도구인 </w:t>
+      </w:r>
+      <w:proofErr w:type="spellStart"/>
+      <w:r>
+        <w:rPr>
+          <w:rFonts w:asciiTheme="majorHAnsi" w:eastAsiaTheme="majorHAnsi" w:hAnsiTheme="majorHAnsi"/>
+          <w:szCs w:val="20"/>
         </w:rPr>
         <w:t>virtualenvn</w:t>
       </w:r>
-      <w:r>
-        <w:rPr>
-          <w:rFonts w:hint="eastAsia"/>
-          <w:sz w:val="24"/>
-          <w:szCs w:val="24"/>
+      <w:proofErr w:type="spellEnd"/>
+      <w:r>
+        <w:rPr>
+          <w:rFonts w:asciiTheme="majorHAnsi" w:eastAsiaTheme="majorHAnsi" w:hAnsiTheme="majorHAnsi" w:hint="eastAsia"/>
+          <w:szCs w:val="20"/>
         </w:rPr>
         <w:t>을 이용하여 각 모듈의 의존성(</w:t>
       </w:r>
       <w:r>
         <w:rPr>
-          <w:sz w:val="24"/>
-          <w:szCs w:val="24"/>
+          <w:rFonts w:asciiTheme="majorHAnsi" w:eastAsiaTheme="majorHAnsi" w:hAnsiTheme="majorHAnsi"/>
+          <w:szCs w:val="20"/>
         </w:rPr>
         <w:t>dependency)</w:t>
       </w:r>
       <w:r>
         <w:rPr>
-          <w:rFonts w:hint="eastAsia"/>
-          <w:sz w:val="24"/>
-          <w:szCs w:val="24"/>
+          <w:rFonts w:asciiTheme="majorHAnsi" w:eastAsiaTheme="majorHAnsi" w:hAnsiTheme="majorHAnsi" w:hint="eastAsia"/>
+          <w:szCs w:val="20"/>
         </w:rPr>
         <w:t>을</w:t>
       </w:r>
       <w:r>
         <w:rPr>
-          <w:rFonts w:hint="eastAsia"/>
-          <w:sz w:val="24"/>
-          <w:szCs w:val="24"/>
+          <w:rFonts w:asciiTheme="majorHAnsi" w:eastAsiaTheme="majorHAnsi" w:hAnsiTheme="majorHAnsi" w:hint="eastAsia"/>
+          <w:szCs w:val="20"/>
         </w:rPr>
         <w:t xml:space="preserve"> 유지하여 </w:t>
       </w:r>
       <w:r>
         <w:rPr>
-          <w:rFonts w:hint="eastAsia"/>
-          <w:sz w:val="24"/>
-          <w:szCs w:val="24"/>
+          <w:rFonts w:asciiTheme="majorHAnsi" w:eastAsiaTheme="majorHAnsi" w:hAnsiTheme="majorHAnsi" w:hint="eastAsia"/>
+          <w:szCs w:val="20"/>
         </w:rPr>
         <w:t xml:space="preserve">불필요한 </w:t>
       </w:r>
       <w:r>
         <w:rPr>
-          <w:rFonts w:hint="eastAsia"/>
-          <w:sz w:val="24"/>
-          <w:szCs w:val="24"/>
+          <w:rFonts w:asciiTheme="majorHAnsi" w:eastAsiaTheme="majorHAnsi" w:hAnsiTheme="majorHAnsi" w:hint="eastAsia"/>
+          <w:szCs w:val="20"/>
         </w:rPr>
         <w:t>충돌을 피했다.</w:t>
       </w:r>
-    </w:p>
-    <w:p>
-      <w:pPr>
-        <w:widowControl/>
-        <w:wordWrap/>
-        <w:autoSpaceDE/>
-        <w:autoSpaceDN/>
-        <w:spacing w:line="259" w:lineRule="auto"/>
-        <w:rPr>
-          <w:sz w:val="24"/>
-          <w:szCs w:val="24"/>
-        </w:rPr>
-      </w:pPr>
     </w:p>
     <w:p>
       <w:pPr>
@@ -2411,698 +2476,22 @@
         <w:autoSpaceDE/>
         <w:autoSpaceDN/>
         <w:spacing w:line="259" w:lineRule="auto"/>
-      </w:pPr>
-      <w:r>
-        <w:rPr>
+        <w:rPr>
+          <w:rFonts w:asciiTheme="majorHAnsi" w:eastAsiaTheme="majorHAnsi" w:hAnsiTheme="majorHAnsi"/>
+          <w:szCs w:val="20"/>
+        </w:rPr>
+      </w:pPr>
+      <w:r>
+        <w:rPr>
+          <w:rFonts w:asciiTheme="majorHAnsi" w:eastAsiaTheme="majorHAnsi" w:hAnsiTheme="majorHAnsi"/>
           <w:noProof/>
+          <w:szCs w:val="20"/>
         </w:rPr>
         <w:drawing>
           <wp:inline distT="0" distB="0" distL="0" distR="0" wp14:anchorId="113134AD" wp14:editId="504BA486">
             <wp:extent cx="2006569" cy="2624446"/>
             <wp:effectExtent l="0" t="0" r="0" b="5080"/>
             <wp:docPr id="8" name="그림 8"/>
-            <wp:cNvGraphicFramePr>
-              <a:graphicFrameLocks xmlns:a="http://schemas.openxmlformats.org/drawingml/2006/main" noChangeAspect="1"/>
-            </wp:cNvGraphicFramePr>
-            <a:graphic xmlns:a="http://schemas.openxmlformats.org/drawingml/2006/main">
-              <a:graphicData uri="http://schemas.openxmlformats.org/drawingml/2006/picture">
-                <pic:pic xmlns:pic="http://schemas.openxmlformats.org/drawingml/2006/picture">
-                  <pic:nvPicPr>
-                    <pic:cNvPr id="1" name=""/>
-                    <pic:cNvPicPr/>
-                  </pic:nvPicPr>
-                  <pic:blipFill>
-                    <a:blip r:embed="rId8"/>
-                    <a:stretch>
-                      <a:fillRect/>
-                    </a:stretch>
-                  </pic:blipFill>
-                  <pic:spPr>
-                    <a:xfrm>
-                      <a:off x="0" y="0"/>
-                      <a:ext cx="2026866" cy="2650993"/>
-                    </a:xfrm>
-                    <a:prstGeom prst="rect">
-                      <a:avLst/>
-                    </a:prstGeom>
-                  </pic:spPr>
-                </pic:pic>
-              </a:graphicData>
-            </a:graphic>
-          </wp:inline>
-        </w:drawing>
-      </w:r>
-      <w:r>
-        <w:rPr>
-          <w:noProof/>
-        </w:rPr>
-        <w:t xml:space="preserve"> </w:t>
-      </w:r>
-      <w:r>
-        <w:rPr>
-          <w:noProof/>
-        </w:rPr>
-        <w:drawing>
-          <wp:inline distT="0" distB="0" distL="0" distR="0" wp14:anchorId="3B8B0B3F" wp14:editId="3450460B">
-            <wp:extent cx="3657600" cy="2229977"/>
-            <wp:effectExtent l="0" t="0" r="0" b="0"/>
-            <wp:docPr id="6" name="그림 6"/>
-            <wp:cNvGraphicFramePr>
-              <a:graphicFrameLocks xmlns:a="http://schemas.openxmlformats.org/drawingml/2006/main" noChangeAspect="1"/>
-            </wp:cNvGraphicFramePr>
-            <a:graphic xmlns:a="http://schemas.openxmlformats.org/drawingml/2006/main">
-              <a:graphicData uri="http://schemas.openxmlformats.org/drawingml/2006/picture">
-                <pic:pic xmlns:pic="http://schemas.openxmlformats.org/drawingml/2006/picture">
-                  <pic:nvPicPr>
-                    <pic:cNvPr id="1" name=""/>
-                    <pic:cNvPicPr/>
-                  </pic:nvPicPr>
-                  <pic:blipFill>
-                    <a:blip r:embed="rId9"/>
-                    <a:stretch>
-                      <a:fillRect/>
-                    </a:stretch>
-                  </pic:blipFill>
-                  <pic:spPr>
-                    <a:xfrm>
-                      <a:off x="0" y="0"/>
-                      <a:ext cx="3678875" cy="2242948"/>
-                    </a:xfrm>
-                    <a:prstGeom prst="rect">
-                      <a:avLst/>
-                    </a:prstGeom>
-                  </pic:spPr>
-                </pic:pic>
-              </a:graphicData>
-            </a:graphic>
-          </wp:inline>
-        </w:drawing>
-      </w:r>
-    </w:p>
-    <w:p>
-      <w:pPr>
-        <w:pStyle w:val="a6"/>
-      </w:pPr>
-      <w:r>
-        <w:t xml:space="preserve">그림 </w:t>
-      </w:r>
-      <w:fldSimple w:instr=" SEQ 그림 \* ARABIC ">
-        <w:r>
-          <w:rPr>
-            <w:noProof/>
-          </w:rPr>
-          <w:t>1</w:t>
-        </w:r>
-      </w:fldSimple>
-      <w:r>
-        <w:t xml:space="preserve">. </w:t>
-      </w:r>
-      <w:r>
-        <w:rPr>
-          <w:rFonts w:hint="eastAsia"/>
-        </w:rPr>
-        <w:t>O</w:t>
-      </w:r>
-      <w:r>
-        <w:t>penMind</w:t>
-      </w:r>
-      <w:r>
-        <w:t xml:space="preserve"> </w:t>
-      </w:r>
-      <w:r>
-        <w:rPr>
-          <w:rFonts w:hint="eastAsia"/>
-        </w:rPr>
-        <w:t>테트리스</w:t>
-      </w:r>
-      <w:r>
-        <w:tab/>
-        <w:t xml:space="preserve"> </w:t>
-      </w:r>
-      <w:r>
-        <w:tab/>
-        <w:t xml:space="preserve">    </w:t>
-      </w:r>
-      <w:r>
-        <w:t xml:space="preserve"> </w:t>
-      </w:r>
-      <w:r>
-        <w:t xml:space="preserve">그림 </w:t>
-      </w:r>
-      <w:fldSimple w:instr=" SEQ 그림 \* ARABIC ">
-        <w:r>
-          <w:rPr>
-            <w:noProof/>
-          </w:rPr>
-          <w:t>2</w:t>
-        </w:r>
-      </w:fldSimple>
-      <w:r>
-        <w:rPr>
-          <w:rFonts w:hint="eastAsia"/>
-        </w:rPr>
-        <w:t>.</w:t>
-      </w:r>
-      <w:r>
-        <w:t xml:space="preserve"> </w:t>
-      </w:r>
-      <w:r>
-        <w:t>17woljang</w:t>
-      </w:r>
-      <w:r>
-        <w:t xml:space="preserve"> </w:t>
-      </w:r>
-      <w:r>
-        <w:rPr>
-          <w:rFonts w:hint="eastAsia"/>
-        </w:rPr>
-        <w:t>테트리스</w:t>
-      </w:r>
-    </w:p>
-    <w:p>
-      <w:pPr>
-        <w:widowControl/>
-        <w:wordWrap/>
-        <w:autoSpaceDE/>
-        <w:autoSpaceDN/>
-        <w:spacing w:line="259" w:lineRule="auto"/>
-        <w:rPr>
-          <w:sz w:val="24"/>
-          <w:szCs w:val="24"/>
-        </w:rPr>
-      </w:pPr>
-    </w:p>
-    <w:p>
-      <w:pPr>
-        <w:widowControl/>
-        <w:wordWrap/>
-        <w:autoSpaceDE/>
-        <w:autoSpaceDN/>
-        <w:spacing w:line="259" w:lineRule="auto"/>
-        <w:rPr>
-          <w:sz w:val="24"/>
-          <w:szCs w:val="24"/>
-        </w:rPr>
-      </w:pPr>
-    </w:p>
-    <w:p>
-      <w:pPr>
-        <w:widowControl/>
-        <w:wordWrap/>
-        <w:autoSpaceDE/>
-        <w:autoSpaceDN/>
-        <w:spacing w:line="259" w:lineRule="auto"/>
-        <w:rPr>
-          <w:sz w:val="24"/>
-          <w:szCs w:val="24"/>
-        </w:rPr>
-      </w:pPr>
-    </w:p>
-    <w:p>
-      <w:pPr>
-        <w:widowControl/>
-        <w:wordWrap/>
-        <w:autoSpaceDE/>
-        <w:autoSpaceDN/>
-        <w:spacing w:line="259" w:lineRule="auto"/>
-        <w:rPr>
-          <w:b/>
-          <w:bCs/>
-          <w:sz w:val="24"/>
-          <w:szCs w:val="24"/>
-        </w:rPr>
-      </w:pPr>
-      <w:r>
-        <w:rPr>
-          <w:rFonts w:hint="eastAsia"/>
-          <w:b/>
-          <w:bCs/>
-          <w:sz w:val="24"/>
-          <w:szCs w:val="24"/>
-        </w:rPr>
-        <w:lastRenderedPageBreak/>
-        <w:t>2</w:t>
-      </w:r>
-      <w:r>
-        <w:rPr>
-          <w:b/>
-          <w:bCs/>
-          <w:sz w:val="24"/>
-          <w:szCs w:val="24"/>
-        </w:rPr>
-        <w:t xml:space="preserve">. </w:t>
-      </w:r>
-      <w:r>
-        <w:rPr>
-          <w:rFonts w:hint="eastAsia"/>
-          <w:b/>
-          <w:bCs/>
-          <w:sz w:val="24"/>
-          <w:szCs w:val="24"/>
-        </w:rPr>
-        <w:t>기존 프로젝트 분석</w:t>
-      </w:r>
-    </w:p>
-    <w:p>
-      <w:pPr>
-        <w:widowControl/>
-        <w:wordWrap/>
-        <w:autoSpaceDE/>
-        <w:autoSpaceDN/>
-        <w:spacing w:line="259" w:lineRule="auto"/>
-        <w:rPr>
-          <w:sz w:val="24"/>
-          <w:szCs w:val="24"/>
-        </w:rPr>
-      </w:pPr>
-    </w:p>
-    <w:p>
-      <w:pPr>
-        <w:widowControl/>
-        <w:wordWrap/>
-        <w:autoSpaceDE/>
-        <w:autoSpaceDN/>
-        <w:spacing w:line="259" w:lineRule="auto"/>
-        <w:rPr>
-          <w:sz w:val="24"/>
-          <w:szCs w:val="24"/>
-        </w:rPr>
-      </w:pPr>
-      <w:r>
-        <w:rPr>
-          <w:rFonts w:hint="eastAsia"/>
-          <w:sz w:val="24"/>
-          <w:szCs w:val="24"/>
-        </w:rPr>
-        <w:t xml:space="preserve"> </w:t>
-      </w:r>
-      <w:r>
-        <w:rPr>
-          <w:rFonts w:hint="eastAsia"/>
-          <w:sz w:val="24"/>
-          <w:szCs w:val="24"/>
-        </w:rPr>
-        <w:t xml:space="preserve">테트리스는 </w:t>
-      </w:r>
-      <w:r>
-        <w:rPr>
-          <w:sz w:val="24"/>
-          <w:szCs w:val="24"/>
-        </w:rPr>
-        <w:t>1984</w:t>
-      </w:r>
-      <w:r>
-        <w:rPr>
-          <w:rFonts w:hint="eastAsia"/>
-          <w:sz w:val="24"/>
-          <w:szCs w:val="24"/>
-        </w:rPr>
-        <w:t>년에 프로그래밍 된 역사가 깊은 퍼즐 게임으로 현재까지 다양한 운영 체제에서 가동되며 계산기,</w:t>
-      </w:r>
-      <w:r>
-        <w:rPr>
-          <w:sz w:val="24"/>
-          <w:szCs w:val="24"/>
-        </w:rPr>
-        <w:t xml:space="preserve"> </w:t>
-      </w:r>
-      <w:r>
-        <w:rPr>
-          <w:rFonts w:hint="eastAsia"/>
-          <w:sz w:val="24"/>
-          <w:szCs w:val="24"/>
-        </w:rPr>
-        <w:t>음악 재생기 등에서 이스터</w:t>
-      </w:r>
-      <w:r>
-        <w:rPr>
-          <w:sz w:val="24"/>
-          <w:szCs w:val="24"/>
-        </w:rPr>
-        <w:t xml:space="preserve"> </w:t>
-      </w:r>
-      <w:r>
-        <w:rPr>
-          <w:rFonts w:hint="eastAsia"/>
-          <w:sz w:val="24"/>
-          <w:szCs w:val="24"/>
-        </w:rPr>
-        <w:t>에</w:t>
-      </w:r>
-      <w:r>
-        <w:rPr>
-          <w:rFonts w:hint="eastAsia"/>
-          <w:sz w:val="24"/>
-          <w:szCs w:val="24"/>
-        </w:rPr>
-        <w:t>그의</w:t>
-      </w:r>
-      <w:r>
-        <w:rPr>
-          <w:rFonts w:hint="eastAsia"/>
-          <w:sz w:val="24"/>
-          <w:szCs w:val="24"/>
-        </w:rPr>
-        <w:t xml:space="preserve"> 역할</w:t>
-      </w:r>
-      <w:r>
-        <w:rPr>
-          <w:rFonts w:hint="eastAsia"/>
-          <w:sz w:val="24"/>
-          <w:szCs w:val="24"/>
-        </w:rPr>
-        <w:t>도</w:t>
-      </w:r>
-      <w:r>
-        <w:rPr>
-          <w:rFonts w:hint="eastAsia"/>
-          <w:sz w:val="24"/>
-          <w:szCs w:val="24"/>
-        </w:rPr>
-        <w:t xml:space="preserve"> 하고 있다.</w:t>
-      </w:r>
-      <w:r>
-        <w:rPr>
-          <w:sz w:val="24"/>
-          <w:szCs w:val="24"/>
-        </w:rPr>
-        <w:t xml:space="preserve"> </w:t>
-      </w:r>
-      <w:r>
-        <w:rPr>
-          <w:rFonts w:hint="eastAsia"/>
-          <w:sz w:val="24"/>
-          <w:szCs w:val="24"/>
-        </w:rPr>
-        <w:t xml:space="preserve">이는 테트리스 만의 </w:t>
-      </w:r>
-      <w:r>
-        <w:rPr>
-          <w:sz w:val="24"/>
-          <w:szCs w:val="24"/>
-        </w:rPr>
-        <w:t>“</w:t>
-      </w:r>
-      <w:r>
-        <w:rPr>
-          <w:rFonts w:hint="eastAsia"/>
-          <w:sz w:val="24"/>
-          <w:szCs w:val="24"/>
-        </w:rPr>
-        <w:t>단순함(</w:t>
-      </w:r>
-      <w:r>
-        <w:rPr>
-          <w:sz w:val="24"/>
-          <w:szCs w:val="24"/>
-        </w:rPr>
-        <w:t>simplicity)”</w:t>
-      </w:r>
-      <w:r>
-        <w:rPr>
-          <w:rFonts w:hint="eastAsia"/>
-          <w:sz w:val="24"/>
-          <w:szCs w:val="24"/>
-        </w:rPr>
-        <w:t>이라는 특징이 큰 역할을 한 것으로 보인다.</w:t>
-      </w:r>
-      <w:r>
-        <w:rPr>
-          <w:sz w:val="24"/>
-          <w:szCs w:val="24"/>
-        </w:rPr>
-        <w:t xml:space="preserve"> </w:t>
-      </w:r>
-      <w:r>
-        <w:rPr>
-          <w:rFonts w:hint="eastAsia"/>
-          <w:sz w:val="24"/>
-          <w:szCs w:val="24"/>
-        </w:rPr>
-        <w:t>단순한 게임은 어디서나 짧은 시간 가볍게 즐길 수 있다는 장점이 존재하지만,</w:t>
-      </w:r>
-      <w:r>
-        <w:rPr>
-          <w:sz w:val="24"/>
-          <w:szCs w:val="24"/>
-        </w:rPr>
-        <w:t xml:space="preserve"> </w:t>
-      </w:r>
-      <w:r>
-        <w:rPr>
-          <w:rFonts w:hint="eastAsia"/>
-          <w:sz w:val="24"/>
-          <w:szCs w:val="24"/>
-        </w:rPr>
-        <w:t>오래하</w:t>
-      </w:r>
-      <w:r>
-        <w:rPr>
-          <w:rFonts w:hint="eastAsia"/>
-          <w:sz w:val="24"/>
-          <w:szCs w:val="24"/>
-        </w:rPr>
-        <w:t>다</w:t>
-      </w:r>
-      <w:r>
-        <w:rPr>
-          <w:rFonts w:hint="eastAsia"/>
-          <w:sz w:val="24"/>
-          <w:szCs w:val="24"/>
-        </w:rPr>
-        <w:t xml:space="preserve"> </w:t>
-      </w:r>
-      <w:r>
-        <w:rPr>
-          <w:rFonts w:hint="eastAsia"/>
-          <w:sz w:val="24"/>
-          <w:szCs w:val="24"/>
-        </w:rPr>
-        <w:t>보면</w:t>
-      </w:r>
-      <w:r>
-        <w:rPr>
-          <w:rFonts w:hint="eastAsia"/>
-          <w:sz w:val="24"/>
-          <w:szCs w:val="24"/>
-        </w:rPr>
-        <w:t xml:space="preserve"> 질리고 매 판 새롭게 리셋 되는 환경은 더 많은 경쟁심이나 동기부여의 기회를 앗아간다.</w:t>
-      </w:r>
-    </w:p>
-    <w:p>
-      <w:pPr>
-        <w:widowControl/>
-        <w:wordWrap/>
-        <w:autoSpaceDE/>
-        <w:autoSpaceDN/>
-        <w:spacing w:line="259" w:lineRule="auto"/>
-        <w:rPr>
-          <w:sz w:val="24"/>
-          <w:szCs w:val="24"/>
-        </w:rPr>
-      </w:pPr>
-      <w:r>
-        <w:rPr>
-          <w:rFonts w:hint="eastAsia"/>
-          <w:sz w:val="24"/>
-          <w:szCs w:val="24"/>
-        </w:rPr>
-        <w:t xml:space="preserve"> 본 프로젝트에서는</w:t>
-      </w:r>
-      <w:r>
-        <w:rPr>
-          <w:rFonts w:hint="eastAsia"/>
-          <w:sz w:val="24"/>
-          <w:szCs w:val="24"/>
-        </w:rPr>
-        <w:t xml:space="preserve"> </w:t>
-      </w:r>
-      <w:r>
-        <w:rPr>
-          <w:sz w:val="24"/>
-          <w:szCs w:val="24"/>
-        </w:rPr>
-        <w:t>RPG(Role-playing game)</w:t>
-      </w:r>
-      <w:r>
-        <w:rPr>
-          <w:sz w:val="24"/>
-          <w:szCs w:val="24"/>
-        </w:rPr>
-        <w:t xml:space="preserve"> </w:t>
-      </w:r>
-      <w:r>
-        <w:rPr>
-          <w:rFonts w:hint="eastAsia"/>
-          <w:sz w:val="24"/>
-          <w:szCs w:val="24"/>
-        </w:rPr>
-        <w:t>적 요소를 가미</w:t>
-      </w:r>
-      <w:r>
-        <w:rPr>
-          <w:rFonts w:hint="eastAsia"/>
-          <w:sz w:val="24"/>
-          <w:szCs w:val="24"/>
-        </w:rPr>
-        <w:t>하여 더 많은 중독성을 유발하고자 한다</w:t>
-      </w:r>
-      <w:r>
-        <w:rPr>
-          <w:rFonts w:hint="eastAsia"/>
-          <w:sz w:val="24"/>
-          <w:szCs w:val="24"/>
-        </w:rPr>
-        <w:t>.</w:t>
-      </w:r>
-      <w:r>
-        <w:rPr>
-          <w:sz w:val="24"/>
-          <w:szCs w:val="24"/>
-        </w:rPr>
-        <w:t xml:space="preserve"> </w:t>
-      </w:r>
-      <w:r>
-        <w:rPr>
-          <w:rFonts w:hint="eastAsia"/>
-          <w:sz w:val="24"/>
-          <w:szCs w:val="24"/>
-        </w:rPr>
-        <w:t>이는 단순히 블록을 없애는 단순 노동이라는 개념에서 벗어나 자신만의 계정,</w:t>
-      </w:r>
-      <w:r>
-        <w:rPr>
-          <w:sz w:val="24"/>
-          <w:szCs w:val="24"/>
-        </w:rPr>
-        <w:t xml:space="preserve"> </w:t>
-      </w:r>
-      <w:r>
-        <w:rPr>
-          <w:rFonts w:hint="eastAsia"/>
-          <w:sz w:val="24"/>
-          <w:szCs w:val="24"/>
-        </w:rPr>
-        <w:t>캐릭터를 육성하는 방향으로 안내하여</w:t>
-      </w:r>
-      <w:r>
-        <w:rPr>
-          <w:sz w:val="24"/>
-          <w:szCs w:val="24"/>
-        </w:rPr>
-        <w:t xml:space="preserve"> </w:t>
-      </w:r>
-      <w:r>
-        <w:rPr>
-          <w:rFonts w:hint="eastAsia"/>
-          <w:sz w:val="24"/>
-          <w:szCs w:val="24"/>
-        </w:rPr>
-        <w:t>게임을 하는 더욱 확고한 이유를 제공해 줄 것이다.</w:t>
-      </w:r>
-      <w:r>
-        <w:rPr>
-          <w:sz w:val="24"/>
-          <w:szCs w:val="24"/>
-        </w:rPr>
-        <w:t xml:space="preserve"> </w:t>
-      </w:r>
-      <w:r>
-        <w:rPr>
-          <w:rFonts w:hint="eastAsia"/>
-          <w:sz w:val="24"/>
-          <w:szCs w:val="24"/>
-        </w:rPr>
-        <w:t xml:space="preserve">또한 </w:t>
-      </w:r>
-      <w:r>
-        <w:rPr>
-          <w:sz w:val="24"/>
-          <w:szCs w:val="24"/>
-        </w:rPr>
-        <w:t xml:space="preserve">17woljang </w:t>
-      </w:r>
-      <w:r>
-        <w:rPr>
-          <w:rFonts w:hint="eastAsia"/>
-          <w:sz w:val="24"/>
-          <w:szCs w:val="24"/>
-        </w:rPr>
-        <w:t>팀을 거치며 많은 인터페이스에 발전이 있었지만,</w:t>
-      </w:r>
-      <w:r>
-        <w:rPr>
-          <w:sz w:val="24"/>
-          <w:szCs w:val="24"/>
-        </w:rPr>
-        <w:t xml:space="preserve"> </w:t>
-      </w:r>
-      <w:r>
-        <w:rPr>
-          <w:rFonts w:hint="eastAsia"/>
-          <w:sz w:val="24"/>
-          <w:szCs w:val="24"/>
-        </w:rPr>
-        <w:t>한 편으론 특정 유저에게만 취향을 제한한 형태라는 생각을 하였다.</w:t>
-      </w:r>
-      <w:r>
-        <w:rPr>
-          <w:sz w:val="24"/>
-          <w:szCs w:val="24"/>
-        </w:rPr>
-        <w:t xml:space="preserve"> </w:t>
-      </w:r>
-      <w:r>
-        <w:rPr>
-          <w:rFonts w:hint="eastAsia"/>
-          <w:sz w:val="24"/>
-          <w:szCs w:val="24"/>
-        </w:rPr>
-        <w:t xml:space="preserve">따라서 다양한 인터페이스를 유저가 선택할 수 있게 한다면 더 많은 유저로 하여금 만족감을 </w:t>
-      </w:r>
-      <w:r>
-        <w:rPr>
-          <w:rFonts w:hint="eastAsia"/>
-          <w:sz w:val="24"/>
-          <w:szCs w:val="24"/>
-        </w:rPr>
-        <w:t>줄 수 있을 것이라 생각된다.</w:t>
-      </w:r>
-    </w:p>
-    <w:p>
-      <w:pPr>
-        <w:widowControl/>
-        <w:wordWrap/>
-        <w:autoSpaceDE/>
-        <w:autoSpaceDN/>
-        <w:spacing w:line="259" w:lineRule="auto"/>
-        <w:rPr>
-          <w:sz w:val="24"/>
-          <w:szCs w:val="24"/>
-        </w:rPr>
-      </w:pPr>
-    </w:p>
-    <w:p>
-      <w:pPr>
-        <w:keepNext/>
-        <w:widowControl/>
-        <w:wordWrap/>
-        <w:autoSpaceDE/>
-        <w:autoSpaceDN/>
-        <w:spacing w:line="259" w:lineRule="auto"/>
-        <w:jc w:val="center"/>
-      </w:pPr>
-      <w:r>
-        <w:rPr>
-          <w:noProof/>
-          <w:sz w:val="24"/>
-          <w:szCs w:val="24"/>
-        </w:rPr>
-        <w:drawing>
-          <wp:inline distT="0" distB="0" distL="0" distR="0" wp14:anchorId="7345DF09" wp14:editId="7F8982E7">
-            <wp:extent cx="4026342" cy="2446317"/>
-            <wp:effectExtent l="0" t="0" r="0" b="0"/>
-            <wp:docPr id="10" name="그림 10"/>
             <wp:cNvGraphicFramePr>
               <a:graphicFrameLocks xmlns:a="http://schemas.openxmlformats.org/drawingml/2006/main" noChangeAspect="1"/>
             </wp:cNvGraphicFramePr>
@@ -3122,7 +2511,7 @@
                   <pic:spPr>
                     <a:xfrm>
                       <a:off x="0" y="0"/>
-                      <a:ext cx="4033621" cy="2450740"/>
+                      <a:ext cx="2026866" cy="2650993"/>
                     </a:xfrm>
                     <a:prstGeom prst="rect">
                       <a:avLst/>
@@ -3134,96 +2523,25 @@
           </wp:inline>
         </w:drawing>
       </w:r>
-    </w:p>
-    <w:p>
-      <w:pPr>
-        <w:pStyle w:val="a6"/>
-        <w:jc w:val="center"/>
-        <w:rPr>
-          <w:sz w:val="24"/>
-          <w:szCs w:val="24"/>
-        </w:rPr>
-      </w:pPr>
-      <w:r>
-        <w:t xml:space="preserve">그림 </w:t>
-      </w:r>
-      <w:r>
-        <w:fldChar w:fldCharType="begin"/>
-      </w:r>
-      <w:r>
-        <w:instrText xml:space="preserve"> SEQ </w:instrText>
-      </w:r>
-      <w:r>
-        <w:instrText>그림</w:instrText>
-      </w:r>
-      <w:r>
-        <w:instrText xml:space="preserve"> \* ARABIC </w:instrText>
-      </w:r>
-      <w:r>
-        <w:fldChar w:fldCharType="separate"/>
-      </w:r>
-      <w:r>
-        <w:rPr>
+      <w:r>
+        <w:rPr>
+          <w:rFonts w:asciiTheme="majorHAnsi" w:eastAsiaTheme="majorHAnsi" w:hAnsiTheme="majorHAnsi"/>
           <w:noProof/>
-        </w:rPr>
-        <w:t>3</w:t>
-      </w:r>
-      <w:r>
-        <w:rPr>
+          <w:szCs w:val="20"/>
+        </w:rPr>
+        <w:t xml:space="preserve"> </w:t>
+      </w:r>
+      <w:r>
+        <w:rPr>
+          <w:rFonts w:asciiTheme="majorHAnsi" w:eastAsiaTheme="majorHAnsi" w:hAnsiTheme="majorHAnsi"/>
           <w:noProof/>
-        </w:rPr>
-        <w:fldChar w:fldCharType="end"/>
-      </w:r>
-      <w:r>
-        <w:rPr>
-          <w:rFonts w:hint="eastAsia"/>
-        </w:rPr>
-        <w:t>.</w:t>
-      </w:r>
-      <w:r>
-        <w:t xml:space="preserve"> </w:t>
-      </w:r>
-      <w:r>
-        <w:rPr>
-          <w:rFonts w:hint="eastAsia"/>
-        </w:rPr>
-        <w:t>트럭의 테트리스 이스터</w:t>
-      </w:r>
-      <w:r>
-        <w:rPr>
-          <w:rFonts w:hint="eastAsia"/>
-        </w:rPr>
-        <w:t xml:space="preserve"> </w:t>
-      </w:r>
-      <w:r>
-        <w:rPr>
-          <w:rFonts w:hint="eastAsia"/>
-        </w:rPr>
-        <w:t>에그</w:t>
-      </w:r>
-    </w:p>
-    <w:p>
-      <w:pPr>
-        <w:keepNext/>
-        <w:widowControl/>
-        <w:wordWrap/>
-        <w:autoSpaceDE/>
-        <w:autoSpaceDN/>
-        <w:spacing w:line="259" w:lineRule="auto"/>
-        <w:jc w:val="center"/>
-      </w:pPr>
-      <w:r>
-        <w:rPr>
-          <w:noProof/>
-          <w:sz w:val="24"/>
-          <w:szCs w:val="24"/>
-        </w:rPr>
-        <w:lastRenderedPageBreak/>
+          <w:szCs w:val="20"/>
+        </w:rPr>
         <w:drawing>
-          <wp:inline distT="0" distB="0" distL="0" distR="0" wp14:anchorId="22C4E733" wp14:editId="5006C17A">
-            <wp:extent cx="5731510" cy="3103880"/>
-            <wp:effectExtent l="0" t="0" r="2540" b="1270"/>
-            <wp:docPr id="11" name="그림 11"/>
+          <wp:inline distT="0" distB="0" distL="0" distR="0" wp14:anchorId="3B8B0B3F" wp14:editId="3450460B">
+            <wp:extent cx="3657600" cy="2229977"/>
+            <wp:effectExtent l="0" t="0" r="0" b="0"/>
+            <wp:docPr id="6" name="그림 6"/>
             <wp:cNvGraphicFramePr>
               <a:graphicFrameLocks xmlns:a="http://schemas.openxmlformats.org/drawingml/2006/main" noChangeAspect="1"/>
             </wp:cNvGraphicFramePr>
@@ -3243,7 +2561,7 @@
                   <pic:spPr>
                     <a:xfrm>
                       <a:off x="0" y="0"/>
-                      <a:ext cx="5731510" cy="3103880"/>
+                      <a:ext cx="3678875" cy="2242948"/>
                     </a:xfrm>
                     <a:prstGeom prst="rect">
                       <a:avLst/>
@@ -3259,60 +2577,250 @@
     <w:p>
       <w:pPr>
         <w:pStyle w:val="a6"/>
-        <w:jc w:val="center"/>
-        <w:rPr>
-          <w:sz w:val="24"/>
-          <w:szCs w:val="24"/>
-        </w:rPr>
-      </w:pPr>
-      <w:r>
+        <w:rPr>
+          <w:rFonts w:asciiTheme="majorHAnsi" w:eastAsiaTheme="majorHAnsi" w:hAnsiTheme="majorHAnsi"/>
+          <w:sz w:val="18"/>
+          <w:szCs w:val="18"/>
+        </w:rPr>
+      </w:pPr>
+      <w:r>
+        <w:rPr>
+          <w:rFonts w:asciiTheme="majorHAnsi" w:eastAsiaTheme="majorHAnsi" w:hAnsiTheme="majorHAnsi"/>
+          <w:sz w:val="18"/>
+          <w:szCs w:val="18"/>
+        </w:rPr>
         <w:t xml:space="preserve">그림 </w:t>
       </w:r>
       <w:r>
+        <w:rPr>
+          <w:rFonts w:asciiTheme="majorHAnsi" w:eastAsiaTheme="majorHAnsi" w:hAnsiTheme="majorHAnsi"/>
+          <w:sz w:val="18"/>
+          <w:szCs w:val="18"/>
+        </w:rPr>
         <w:fldChar w:fldCharType="begin"/>
       </w:r>
       <w:r>
+        <w:rPr>
+          <w:rFonts w:asciiTheme="majorHAnsi" w:eastAsiaTheme="majorHAnsi" w:hAnsiTheme="majorHAnsi"/>
+          <w:sz w:val="18"/>
+          <w:szCs w:val="18"/>
+        </w:rPr>
         <w:instrText xml:space="preserve"> SEQ </w:instrText>
       </w:r>
       <w:r>
+        <w:rPr>
+          <w:rFonts w:asciiTheme="majorHAnsi" w:eastAsiaTheme="majorHAnsi" w:hAnsiTheme="majorHAnsi"/>
+          <w:sz w:val="18"/>
+          <w:szCs w:val="18"/>
+        </w:rPr>
         <w:instrText>그림</w:instrText>
       </w:r>
       <w:r>
+        <w:rPr>
+          <w:rFonts w:asciiTheme="majorHAnsi" w:eastAsiaTheme="majorHAnsi" w:hAnsiTheme="majorHAnsi"/>
+          <w:sz w:val="18"/>
+          <w:szCs w:val="18"/>
+        </w:rPr>
         <w:instrText xml:space="preserve"> \* ARABIC </w:instrText>
       </w:r>
       <w:r>
+        <w:rPr>
+          <w:rFonts w:asciiTheme="majorHAnsi" w:eastAsiaTheme="majorHAnsi" w:hAnsiTheme="majorHAnsi"/>
+          <w:sz w:val="18"/>
+          <w:szCs w:val="18"/>
+        </w:rPr>
         <w:fldChar w:fldCharType="separate"/>
       </w:r>
       <w:r>
         <w:rPr>
+          <w:rFonts w:asciiTheme="majorHAnsi" w:eastAsiaTheme="majorHAnsi" w:hAnsiTheme="majorHAnsi"/>
           <w:noProof/>
-        </w:rPr>
-        <w:t>4</w:t>
-      </w:r>
-      <w:r>
-        <w:rPr>
+          <w:sz w:val="18"/>
+          <w:szCs w:val="18"/>
+        </w:rPr>
+        <w:t>1</w:t>
+      </w:r>
+      <w:r>
+        <w:rPr>
+          <w:rFonts w:asciiTheme="majorHAnsi" w:eastAsiaTheme="majorHAnsi" w:hAnsiTheme="majorHAnsi"/>
           <w:noProof/>
+          <w:sz w:val="18"/>
+          <w:szCs w:val="18"/>
         </w:rPr>
         <w:fldChar w:fldCharType="end"/>
       </w:r>
       <w:r>
-        <w:t xml:space="preserve">. 17 </w:t>
-      </w:r>
-      <w:r>
-        <w:rPr>
-          <w:rFonts w:hint="eastAsia"/>
-        </w:rPr>
-        <w:t>w</w:t>
-      </w:r>
-      <w:r>
-        <w:t xml:space="preserve">oljang </w:t>
-      </w:r>
-      <w:r>
-        <w:rPr>
-          <w:rFonts w:hint="eastAsia"/>
-        </w:rPr>
-        <w:t>테트리스 메인 화면</w:t>
-      </w:r>
+        <w:rPr>
+          <w:rFonts w:asciiTheme="majorHAnsi" w:eastAsiaTheme="majorHAnsi" w:hAnsiTheme="majorHAnsi"/>
+          <w:sz w:val="18"/>
+          <w:szCs w:val="18"/>
+        </w:rPr>
+        <w:t xml:space="preserve">. </w:t>
+      </w:r>
+      <w:proofErr w:type="spellStart"/>
+      <w:r>
+        <w:rPr>
+          <w:rFonts w:asciiTheme="majorHAnsi" w:eastAsiaTheme="majorHAnsi" w:hAnsiTheme="majorHAnsi" w:hint="eastAsia"/>
+          <w:sz w:val="18"/>
+          <w:szCs w:val="18"/>
+        </w:rPr>
+        <w:t>O</w:t>
+      </w:r>
+      <w:r>
+        <w:rPr>
+          <w:rFonts w:asciiTheme="majorHAnsi" w:eastAsiaTheme="majorHAnsi" w:hAnsiTheme="majorHAnsi"/>
+          <w:sz w:val="18"/>
+          <w:szCs w:val="18"/>
+        </w:rPr>
+        <w:t>penMind</w:t>
+      </w:r>
+      <w:proofErr w:type="spellEnd"/>
+      <w:r>
+        <w:rPr>
+          <w:rFonts w:asciiTheme="majorHAnsi" w:eastAsiaTheme="majorHAnsi" w:hAnsiTheme="majorHAnsi"/>
+          <w:sz w:val="18"/>
+          <w:szCs w:val="18"/>
+        </w:rPr>
+        <w:t xml:space="preserve"> </w:t>
+      </w:r>
+      <w:proofErr w:type="spellStart"/>
+      <w:r>
+        <w:rPr>
+          <w:rFonts w:asciiTheme="majorHAnsi" w:eastAsiaTheme="majorHAnsi" w:hAnsiTheme="majorHAnsi" w:hint="eastAsia"/>
+          <w:sz w:val="18"/>
+          <w:szCs w:val="18"/>
+        </w:rPr>
+        <w:t>테트리스</w:t>
+      </w:r>
+      <w:proofErr w:type="spellEnd"/>
+      <w:r>
+        <w:rPr>
+          <w:rFonts w:asciiTheme="majorHAnsi" w:eastAsiaTheme="majorHAnsi" w:hAnsiTheme="majorHAnsi"/>
+        </w:rPr>
+        <w:tab/>
+        <w:t xml:space="preserve"> </w:t>
+      </w:r>
+      <w:r>
+        <w:rPr>
+          <w:rFonts w:asciiTheme="majorHAnsi" w:eastAsiaTheme="majorHAnsi" w:hAnsiTheme="majorHAnsi"/>
+        </w:rPr>
+        <w:tab/>
+        <w:t xml:space="preserve">    </w:t>
+      </w:r>
+      <w:r>
+        <w:rPr>
+          <w:rFonts w:asciiTheme="majorHAnsi" w:eastAsiaTheme="majorHAnsi" w:hAnsiTheme="majorHAnsi"/>
+        </w:rPr>
+        <w:t xml:space="preserve"> </w:t>
+      </w:r>
+      <w:r>
+        <w:rPr>
+          <w:rFonts w:asciiTheme="majorHAnsi" w:eastAsiaTheme="majorHAnsi" w:hAnsiTheme="majorHAnsi"/>
+          <w:sz w:val="18"/>
+          <w:szCs w:val="18"/>
+        </w:rPr>
+        <w:t xml:space="preserve">그림 </w:t>
+      </w:r>
+      <w:r>
+        <w:rPr>
+          <w:rFonts w:asciiTheme="majorHAnsi" w:eastAsiaTheme="majorHAnsi" w:hAnsiTheme="majorHAnsi"/>
+          <w:sz w:val="18"/>
+          <w:szCs w:val="18"/>
+        </w:rPr>
+        <w:fldChar w:fldCharType="begin"/>
+      </w:r>
+      <w:r>
+        <w:rPr>
+          <w:rFonts w:asciiTheme="majorHAnsi" w:eastAsiaTheme="majorHAnsi" w:hAnsiTheme="majorHAnsi"/>
+          <w:sz w:val="18"/>
+          <w:szCs w:val="18"/>
+        </w:rPr>
+        <w:instrText xml:space="preserve"> SEQ </w:instrText>
+      </w:r>
+      <w:r>
+        <w:rPr>
+          <w:rFonts w:asciiTheme="majorHAnsi" w:eastAsiaTheme="majorHAnsi" w:hAnsiTheme="majorHAnsi"/>
+          <w:sz w:val="18"/>
+          <w:szCs w:val="18"/>
+        </w:rPr>
+        <w:instrText>그림</w:instrText>
+      </w:r>
+      <w:r>
+        <w:rPr>
+          <w:rFonts w:asciiTheme="majorHAnsi" w:eastAsiaTheme="majorHAnsi" w:hAnsiTheme="majorHAnsi"/>
+          <w:sz w:val="18"/>
+          <w:szCs w:val="18"/>
+        </w:rPr>
+        <w:instrText xml:space="preserve"> \* ARABIC </w:instrText>
+      </w:r>
+      <w:r>
+        <w:rPr>
+          <w:rFonts w:asciiTheme="majorHAnsi" w:eastAsiaTheme="majorHAnsi" w:hAnsiTheme="majorHAnsi"/>
+          <w:sz w:val="18"/>
+          <w:szCs w:val="18"/>
+        </w:rPr>
+        <w:fldChar w:fldCharType="separate"/>
+      </w:r>
+      <w:r>
+        <w:rPr>
+          <w:rFonts w:asciiTheme="majorHAnsi" w:eastAsiaTheme="majorHAnsi" w:hAnsiTheme="majorHAnsi"/>
+          <w:noProof/>
+          <w:sz w:val="18"/>
+          <w:szCs w:val="18"/>
+        </w:rPr>
+        <w:t>2</w:t>
+      </w:r>
+      <w:r>
+        <w:rPr>
+          <w:rFonts w:asciiTheme="majorHAnsi" w:eastAsiaTheme="majorHAnsi" w:hAnsiTheme="majorHAnsi"/>
+          <w:noProof/>
+          <w:sz w:val="18"/>
+          <w:szCs w:val="18"/>
+        </w:rPr>
+        <w:fldChar w:fldCharType="end"/>
+      </w:r>
+      <w:r>
+        <w:rPr>
+          <w:rFonts w:asciiTheme="majorHAnsi" w:eastAsiaTheme="majorHAnsi" w:hAnsiTheme="majorHAnsi" w:hint="eastAsia"/>
+          <w:sz w:val="18"/>
+          <w:szCs w:val="18"/>
+        </w:rPr>
+        <w:t>.</w:t>
+      </w:r>
+      <w:r>
+        <w:rPr>
+          <w:rFonts w:asciiTheme="majorHAnsi" w:eastAsiaTheme="majorHAnsi" w:hAnsiTheme="majorHAnsi"/>
+          <w:sz w:val="18"/>
+          <w:szCs w:val="18"/>
+        </w:rPr>
+        <w:t xml:space="preserve"> </w:t>
+      </w:r>
+      <w:r>
+        <w:rPr>
+          <w:rFonts w:asciiTheme="majorHAnsi" w:eastAsiaTheme="majorHAnsi" w:hAnsiTheme="majorHAnsi"/>
+          <w:sz w:val="18"/>
+          <w:szCs w:val="18"/>
+        </w:rPr>
+        <w:t>17woljang</w:t>
+      </w:r>
+      <w:r>
+        <w:rPr>
+          <w:rFonts w:asciiTheme="majorHAnsi" w:eastAsiaTheme="majorHAnsi" w:hAnsiTheme="majorHAnsi"/>
+          <w:sz w:val="18"/>
+          <w:szCs w:val="18"/>
+        </w:rPr>
+        <w:t xml:space="preserve"> </w:t>
+      </w:r>
+      <w:proofErr w:type="spellStart"/>
+      <w:r>
+        <w:rPr>
+          <w:rFonts w:asciiTheme="majorHAnsi" w:eastAsiaTheme="majorHAnsi" w:hAnsiTheme="majorHAnsi" w:hint="eastAsia"/>
+          <w:sz w:val="18"/>
+          <w:szCs w:val="18"/>
+        </w:rPr>
+        <w:t>테트리스</w:t>
+      </w:r>
+      <w:proofErr w:type="spellEnd"/>
     </w:p>
     <w:p>
       <w:pPr>
@@ -3322,8 +2830,10 @@
         <w:autoSpaceDN/>
         <w:spacing w:line="259" w:lineRule="auto"/>
         <w:rPr>
-          <w:sz w:val="24"/>
-          <w:szCs w:val="24"/>
+          <w:rFonts w:asciiTheme="majorHAnsi" w:eastAsiaTheme="majorHAnsi" w:hAnsiTheme="majorHAnsi" w:hint="eastAsia"/>
+          <w:b/>
+          <w:bCs/>
+          <w:szCs w:val="20"/>
         </w:rPr>
       </w:pPr>
     </w:p>
@@ -3335,10 +2845,39 @@
         <w:autoSpaceDN/>
         <w:spacing w:line="259" w:lineRule="auto"/>
         <w:rPr>
-          <w:sz w:val="24"/>
-          <w:szCs w:val="24"/>
-        </w:rPr>
-      </w:pPr>
+          <w:rFonts w:asciiTheme="majorHAnsi" w:eastAsiaTheme="majorHAnsi" w:hAnsiTheme="majorHAnsi" w:hint="eastAsia"/>
+          <w:b/>
+          <w:bCs/>
+          <w:szCs w:val="20"/>
+        </w:rPr>
+      </w:pPr>
+      <w:r>
+        <w:rPr>
+          <w:rFonts w:asciiTheme="majorHAnsi" w:eastAsiaTheme="majorHAnsi" w:hAnsiTheme="majorHAnsi" w:hint="eastAsia"/>
+          <w:b/>
+          <w:bCs/>
+          <w:szCs w:val="20"/>
+        </w:rPr>
+        <w:t>2</w:t>
+      </w:r>
+      <w:r>
+        <w:rPr>
+          <w:rFonts w:asciiTheme="majorHAnsi" w:eastAsiaTheme="majorHAnsi" w:hAnsiTheme="majorHAnsi"/>
+          <w:b/>
+          <w:bCs/>
+          <w:szCs w:val="20"/>
+        </w:rPr>
+        <w:t xml:space="preserve">. </w:t>
+      </w:r>
+      <w:r>
+        <w:rPr>
+          <w:rFonts w:asciiTheme="majorHAnsi" w:eastAsiaTheme="majorHAnsi" w:hAnsiTheme="majorHAnsi" w:hint="eastAsia"/>
+          <w:b/>
+          <w:bCs/>
+          <w:szCs w:val="20"/>
+        </w:rPr>
+        <w:t>기존 프로젝트 분석</w:t>
+      </w:r>
     </w:p>
     <w:p>
       <w:pPr>
@@ -3348,68 +2887,241 @@
         <w:autoSpaceDN/>
         <w:spacing w:line="259" w:lineRule="auto"/>
         <w:rPr>
-          <w:b/>
-          <w:bCs/>
-          <w:sz w:val="24"/>
-          <w:szCs w:val="24"/>
-        </w:rPr>
-      </w:pPr>
-      <w:r>
-        <w:rPr>
-          <w:rFonts w:hint="eastAsia"/>
-          <w:b/>
-          <w:bCs/>
-          <w:sz w:val="24"/>
-          <w:szCs w:val="24"/>
-        </w:rPr>
-        <w:t>2</w:t>
-      </w:r>
-      <w:r>
-        <w:rPr>
-          <w:b/>
-          <w:bCs/>
-          <w:sz w:val="24"/>
-          <w:szCs w:val="24"/>
-        </w:rPr>
-        <w:t>-1</w:t>
-      </w:r>
-      <w:r>
-        <w:rPr>
-          <w:b/>
-          <w:bCs/>
-          <w:sz w:val="24"/>
-          <w:szCs w:val="24"/>
-        </w:rPr>
-        <w:t xml:space="preserve">. </w:t>
-      </w:r>
-      <w:r>
-        <w:rPr>
-          <w:rFonts w:hint="eastAsia"/>
-          <w:b/>
-          <w:bCs/>
-          <w:sz w:val="24"/>
-          <w:szCs w:val="24"/>
-        </w:rPr>
-        <w:t>S</w:t>
-      </w:r>
-      <w:r>
-        <w:rPr>
-          <w:b/>
-          <w:bCs/>
-          <w:sz w:val="24"/>
-          <w:szCs w:val="24"/>
-        </w:rPr>
-        <w:t xml:space="preserve">WOT </w:t>
-      </w:r>
-      <w:r>
-        <w:rPr>
-          <w:rFonts w:hint="eastAsia"/>
-          <w:b/>
-          <w:bCs/>
-          <w:sz w:val="24"/>
-          <w:szCs w:val="24"/>
-        </w:rPr>
-        <w:t>분석</w:t>
+          <w:rFonts w:asciiTheme="majorHAnsi" w:eastAsiaTheme="majorHAnsi" w:hAnsiTheme="majorHAnsi"/>
+          <w:szCs w:val="20"/>
+        </w:rPr>
+      </w:pPr>
+      <w:r>
+        <w:rPr>
+          <w:rFonts w:asciiTheme="majorHAnsi" w:eastAsiaTheme="majorHAnsi" w:hAnsiTheme="majorHAnsi" w:hint="eastAsia"/>
+          <w:szCs w:val="20"/>
+        </w:rPr>
+        <w:t xml:space="preserve"> </w:t>
+      </w:r>
+      <w:proofErr w:type="spellStart"/>
+      <w:r>
+        <w:rPr>
+          <w:rFonts w:asciiTheme="majorHAnsi" w:eastAsiaTheme="majorHAnsi" w:hAnsiTheme="majorHAnsi" w:hint="eastAsia"/>
+          <w:szCs w:val="20"/>
+        </w:rPr>
+        <w:t>테트리스는</w:t>
+      </w:r>
+      <w:proofErr w:type="spellEnd"/>
+      <w:r>
+        <w:rPr>
+          <w:rFonts w:asciiTheme="majorHAnsi" w:eastAsiaTheme="majorHAnsi" w:hAnsiTheme="majorHAnsi" w:hint="eastAsia"/>
+          <w:szCs w:val="20"/>
+        </w:rPr>
+        <w:t xml:space="preserve"> </w:t>
+      </w:r>
+      <w:r>
+        <w:rPr>
+          <w:rFonts w:asciiTheme="majorHAnsi" w:eastAsiaTheme="majorHAnsi" w:hAnsiTheme="majorHAnsi"/>
+          <w:szCs w:val="20"/>
+        </w:rPr>
+        <w:t>1984</w:t>
+      </w:r>
+      <w:r>
+        <w:rPr>
+          <w:rFonts w:asciiTheme="majorHAnsi" w:eastAsiaTheme="majorHAnsi" w:hAnsiTheme="majorHAnsi" w:hint="eastAsia"/>
+          <w:szCs w:val="20"/>
+        </w:rPr>
+        <w:t>년에 프로그래밍 된 역사가 깊은 퍼즐 게임으로 현재까지 다양한 운영 체제에서 가동되며 계산기,</w:t>
+      </w:r>
+      <w:r>
+        <w:rPr>
+          <w:rFonts w:asciiTheme="majorHAnsi" w:eastAsiaTheme="majorHAnsi" w:hAnsiTheme="majorHAnsi"/>
+          <w:szCs w:val="20"/>
+        </w:rPr>
+        <w:t xml:space="preserve"> </w:t>
+      </w:r>
+      <w:r>
+        <w:rPr>
+          <w:rFonts w:asciiTheme="majorHAnsi" w:eastAsiaTheme="majorHAnsi" w:hAnsiTheme="majorHAnsi" w:hint="eastAsia"/>
+          <w:szCs w:val="20"/>
+        </w:rPr>
+        <w:t xml:space="preserve">음악 재생기 등에서 </w:t>
+      </w:r>
+      <w:proofErr w:type="spellStart"/>
+      <w:r>
+        <w:rPr>
+          <w:rFonts w:asciiTheme="majorHAnsi" w:eastAsiaTheme="majorHAnsi" w:hAnsiTheme="majorHAnsi" w:hint="eastAsia"/>
+          <w:szCs w:val="20"/>
+        </w:rPr>
+        <w:t>이스터</w:t>
+      </w:r>
+      <w:proofErr w:type="spellEnd"/>
+      <w:r>
+        <w:rPr>
+          <w:rFonts w:asciiTheme="majorHAnsi" w:eastAsiaTheme="majorHAnsi" w:hAnsiTheme="majorHAnsi"/>
+          <w:szCs w:val="20"/>
+        </w:rPr>
+        <w:t xml:space="preserve"> </w:t>
+      </w:r>
+      <w:r>
+        <w:rPr>
+          <w:rFonts w:asciiTheme="majorHAnsi" w:eastAsiaTheme="majorHAnsi" w:hAnsiTheme="majorHAnsi" w:hint="eastAsia"/>
+          <w:szCs w:val="20"/>
+        </w:rPr>
+        <w:t>에</w:t>
+      </w:r>
+      <w:r>
+        <w:rPr>
+          <w:rFonts w:asciiTheme="majorHAnsi" w:eastAsiaTheme="majorHAnsi" w:hAnsiTheme="majorHAnsi" w:hint="eastAsia"/>
+          <w:szCs w:val="20"/>
+        </w:rPr>
+        <w:t>그의</w:t>
+      </w:r>
+      <w:r>
+        <w:rPr>
+          <w:rFonts w:asciiTheme="majorHAnsi" w:eastAsiaTheme="majorHAnsi" w:hAnsiTheme="majorHAnsi" w:hint="eastAsia"/>
+          <w:szCs w:val="20"/>
+        </w:rPr>
+        <w:t xml:space="preserve"> 역할</w:t>
+      </w:r>
+      <w:r>
+        <w:rPr>
+          <w:rFonts w:asciiTheme="majorHAnsi" w:eastAsiaTheme="majorHAnsi" w:hAnsiTheme="majorHAnsi" w:hint="eastAsia"/>
+          <w:szCs w:val="20"/>
+        </w:rPr>
+        <w:t>도</w:t>
+      </w:r>
+      <w:r>
+        <w:rPr>
+          <w:rFonts w:asciiTheme="majorHAnsi" w:eastAsiaTheme="majorHAnsi" w:hAnsiTheme="majorHAnsi" w:hint="eastAsia"/>
+          <w:szCs w:val="20"/>
+        </w:rPr>
+        <w:t xml:space="preserve"> 하고 있다.</w:t>
+      </w:r>
+      <w:r>
+        <w:rPr>
+          <w:rFonts w:asciiTheme="majorHAnsi" w:eastAsiaTheme="majorHAnsi" w:hAnsiTheme="majorHAnsi"/>
+          <w:szCs w:val="20"/>
+        </w:rPr>
+        <w:t xml:space="preserve"> </w:t>
+      </w:r>
+      <w:r>
+        <w:rPr>
+          <w:rFonts w:asciiTheme="majorHAnsi" w:eastAsiaTheme="majorHAnsi" w:hAnsiTheme="majorHAnsi" w:hint="eastAsia"/>
+          <w:szCs w:val="20"/>
+        </w:rPr>
+        <w:t xml:space="preserve">이는 </w:t>
+      </w:r>
+      <w:proofErr w:type="spellStart"/>
+      <w:r>
+        <w:rPr>
+          <w:rFonts w:asciiTheme="majorHAnsi" w:eastAsiaTheme="majorHAnsi" w:hAnsiTheme="majorHAnsi" w:hint="eastAsia"/>
+          <w:szCs w:val="20"/>
+        </w:rPr>
+        <w:t>테트리스</w:t>
+      </w:r>
+      <w:proofErr w:type="spellEnd"/>
+      <w:r>
+        <w:rPr>
+          <w:rFonts w:asciiTheme="majorHAnsi" w:eastAsiaTheme="majorHAnsi" w:hAnsiTheme="majorHAnsi" w:hint="eastAsia"/>
+          <w:szCs w:val="20"/>
+        </w:rPr>
+        <w:t xml:space="preserve"> 만의 </w:t>
+      </w:r>
+      <w:r>
+        <w:rPr>
+          <w:rFonts w:asciiTheme="majorHAnsi" w:eastAsiaTheme="majorHAnsi" w:hAnsiTheme="majorHAnsi"/>
+          <w:szCs w:val="20"/>
+        </w:rPr>
+        <w:t>“</w:t>
+      </w:r>
+      <w:r>
+        <w:rPr>
+          <w:rFonts w:asciiTheme="majorHAnsi" w:eastAsiaTheme="majorHAnsi" w:hAnsiTheme="majorHAnsi" w:hint="eastAsia"/>
+          <w:szCs w:val="20"/>
+        </w:rPr>
+        <w:t>단순함(</w:t>
+      </w:r>
+      <w:r>
+        <w:rPr>
+          <w:rFonts w:asciiTheme="majorHAnsi" w:eastAsiaTheme="majorHAnsi" w:hAnsiTheme="majorHAnsi"/>
+          <w:szCs w:val="20"/>
+        </w:rPr>
+        <w:t>simplicity)”</w:t>
+      </w:r>
+      <w:r>
+        <w:rPr>
+          <w:rFonts w:asciiTheme="majorHAnsi" w:eastAsiaTheme="majorHAnsi" w:hAnsiTheme="majorHAnsi" w:hint="eastAsia"/>
+          <w:szCs w:val="20"/>
+        </w:rPr>
+        <w:t>이라는 특징이 큰 역할을 한 것으로 보인다.</w:t>
+      </w:r>
+      <w:r>
+        <w:rPr>
+          <w:rFonts w:asciiTheme="majorHAnsi" w:eastAsiaTheme="majorHAnsi" w:hAnsiTheme="majorHAnsi"/>
+          <w:szCs w:val="20"/>
+        </w:rPr>
+        <w:t xml:space="preserve"> </w:t>
+      </w:r>
+      <w:r>
+        <w:rPr>
+          <w:rFonts w:asciiTheme="majorHAnsi" w:eastAsiaTheme="majorHAnsi" w:hAnsiTheme="majorHAnsi" w:hint="eastAsia"/>
+          <w:szCs w:val="20"/>
+        </w:rPr>
+        <w:t>단순한 게임은 어디서나 짧은 시간 가볍게 즐길 수 있다는 장점이 존재하지만,</w:t>
+      </w:r>
+      <w:r>
+        <w:rPr>
+          <w:rFonts w:asciiTheme="majorHAnsi" w:eastAsiaTheme="majorHAnsi" w:hAnsiTheme="majorHAnsi"/>
+          <w:szCs w:val="20"/>
+        </w:rPr>
+        <w:t xml:space="preserve"> </w:t>
+      </w:r>
+      <w:r>
+        <w:rPr>
+          <w:rFonts w:asciiTheme="majorHAnsi" w:eastAsiaTheme="majorHAnsi" w:hAnsiTheme="majorHAnsi" w:hint="eastAsia"/>
+          <w:szCs w:val="20"/>
+        </w:rPr>
+        <w:t>오래하</w:t>
+      </w:r>
+      <w:r>
+        <w:rPr>
+          <w:rFonts w:asciiTheme="majorHAnsi" w:eastAsiaTheme="majorHAnsi" w:hAnsiTheme="majorHAnsi" w:hint="eastAsia"/>
+          <w:szCs w:val="20"/>
+        </w:rPr>
+        <w:t>다</w:t>
+      </w:r>
+      <w:r>
+        <w:rPr>
+          <w:rFonts w:asciiTheme="majorHAnsi" w:eastAsiaTheme="majorHAnsi" w:hAnsiTheme="majorHAnsi" w:hint="eastAsia"/>
+          <w:szCs w:val="20"/>
+        </w:rPr>
+        <w:t xml:space="preserve"> </w:t>
+      </w:r>
+      <w:r>
+        <w:rPr>
+          <w:rFonts w:asciiTheme="majorHAnsi" w:eastAsiaTheme="majorHAnsi" w:hAnsiTheme="majorHAnsi" w:hint="eastAsia"/>
+          <w:szCs w:val="20"/>
+        </w:rPr>
+        <w:t>보면</w:t>
+      </w:r>
+      <w:r>
+        <w:rPr>
+          <w:rFonts w:asciiTheme="majorHAnsi" w:eastAsiaTheme="majorHAnsi" w:hAnsiTheme="majorHAnsi" w:hint="eastAsia"/>
+          <w:szCs w:val="20"/>
+        </w:rPr>
+        <w:t xml:space="preserve"> 질리고 매 판 새롭게 </w:t>
+      </w:r>
+      <w:proofErr w:type="spellStart"/>
+      <w:r>
+        <w:rPr>
+          <w:rFonts w:asciiTheme="majorHAnsi" w:eastAsiaTheme="majorHAnsi" w:hAnsiTheme="majorHAnsi" w:hint="eastAsia"/>
+          <w:szCs w:val="20"/>
+        </w:rPr>
+        <w:t>리셋</w:t>
+      </w:r>
+      <w:proofErr w:type="spellEnd"/>
+      <w:r>
+        <w:rPr>
+          <w:rFonts w:asciiTheme="majorHAnsi" w:eastAsiaTheme="majorHAnsi" w:hAnsiTheme="majorHAnsi" w:hint="eastAsia"/>
+          <w:szCs w:val="20"/>
+        </w:rPr>
+        <w:t xml:space="preserve"> 되는 환경은 더 많은 경쟁심이나 동기부여의 기회를 앗아간다.</w:t>
       </w:r>
     </w:p>
     <w:p>
@@ -3420,10 +3132,172 @@
         <w:autoSpaceDN/>
         <w:spacing w:line="259" w:lineRule="auto"/>
         <w:rPr>
-          <w:sz w:val="24"/>
-          <w:szCs w:val="24"/>
-        </w:rPr>
-      </w:pPr>
+          <w:rFonts w:asciiTheme="majorHAnsi" w:eastAsiaTheme="majorHAnsi" w:hAnsiTheme="majorHAnsi" w:hint="eastAsia"/>
+          <w:szCs w:val="20"/>
+        </w:rPr>
+      </w:pPr>
+      <w:r>
+        <w:rPr>
+          <w:rFonts w:asciiTheme="majorHAnsi" w:eastAsiaTheme="majorHAnsi" w:hAnsiTheme="majorHAnsi" w:hint="eastAsia"/>
+          <w:szCs w:val="20"/>
+        </w:rPr>
+        <w:t xml:space="preserve"> 본 프로젝트에서는</w:t>
+      </w:r>
+      <w:r>
+        <w:rPr>
+          <w:rFonts w:asciiTheme="majorHAnsi" w:eastAsiaTheme="majorHAnsi" w:hAnsiTheme="majorHAnsi" w:hint="eastAsia"/>
+          <w:szCs w:val="20"/>
+        </w:rPr>
+        <w:t xml:space="preserve"> </w:t>
+      </w:r>
+      <w:r>
+        <w:rPr>
+          <w:rFonts w:asciiTheme="majorHAnsi" w:eastAsiaTheme="majorHAnsi" w:hAnsiTheme="majorHAnsi"/>
+          <w:szCs w:val="20"/>
+        </w:rPr>
+        <w:t>RPG(Role-playing game)</w:t>
+      </w:r>
+      <w:r>
+        <w:rPr>
+          <w:rFonts w:asciiTheme="majorHAnsi" w:eastAsiaTheme="majorHAnsi" w:hAnsiTheme="majorHAnsi"/>
+          <w:szCs w:val="20"/>
+        </w:rPr>
+        <w:t xml:space="preserve"> </w:t>
+      </w:r>
+      <w:r>
+        <w:rPr>
+          <w:rFonts w:asciiTheme="majorHAnsi" w:eastAsiaTheme="majorHAnsi" w:hAnsiTheme="majorHAnsi" w:hint="eastAsia"/>
+          <w:szCs w:val="20"/>
+        </w:rPr>
+        <w:t>적 요소를 가미</w:t>
+      </w:r>
+      <w:r>
+        <w:rPr>
+          <w:rFonts w:asciiTheme="majorHAnsi" w:eastAsiaTheme="majorHAnsi" w:hAnsiTheme="majorHAnsi" w:hint="eastAsia"/>
+          <w:szCs w:val="20"/>
+        </w:rPr>
+        <w:t>하여 더 많은 중독성을 유발하고자 한다</w:t>
+      </w:r>
+      <w:r>
+        <w:rPr>
+          <w:rFonts w:asciiTheme="majorHAnsi" w:eastAsiaTheme="majorHAnsi" w:hAnsiTheme="majorHAnsi" w:hint="eastAsia"/>
+          <w:szCs w:val="20"/>
+        </w:rPr>
+        <w:t>.</w:t>
+      </w:r>
+      <w:r>
+        <w:rPr>
+          <w:rFonts w:asciiTheme="majorHAnsi" w:eastAsiaTheme="majorHAnsi" w:hAnsiTheme="majorHAnsi"/>
+          <w:szCs w:val="20"/>
+        </w:rPr>
+        <w:t xml:space="preserve"> </w:t>
+      </w:r>
+      <w:r>
+        <w:rPr>
+          <w:rFonts w:asciiTheme="majorHAnsi" w:eastAsiaTheme="majorHAnsi" w:hAnsiTheme="majorHAnsi" w:hint="eastAsia"/>
+          <w:szCs w:val="20"/>
+        </w:rPr>
+        <w:t>이는 단순히 블록을 없애는 단순 노동이라는 개념에서 벗어나 자신만의 계정,</w:t>
+      </w:r>
+      <w:r>
+        <w:rPr>
+          <w:rFonts w:asciiTheme="majorHAnsi" w:eastAsiaTheme="majorHAnsi" w:hAnsiTheme="majorHAnsi"/>
+          <w:szCs w:val="20"/>
+        </w:rPr>
+        <w:t xml:space="preserve"> </w:t>
+      </w:r>
+      <w:r>
+        <w:rPr>
+          <w:rFonts w:asciiTheme="majorHAnsi" w:eastAsiaTheme="majorHAnsi" w:hAnsiTheme="majorHAnsi" w:hint="eastAsia"/>
+          <w:szCs w:val="20"/>
+        </w:rPr>
+        <w:t xml:space="preserve">캐릭터를 </w:t>
+      </w:r>
+      <w:r>
+        <w:rPr>
+          <w:rFonts w:asciiTheme="majorHAnsi" w:eastAsiaTheme="majorHAnsi" w:hAnsiTheme="majorHAnsi" w:hint="eastAsia"/>
+          <w:szCs w:val="20"/>
+        </w:rPr>
+        <w:lastRenderedPageBreak/>
+        <w:t>육성하는 방향으로 안내하여</w:t>
+      </w:r>
+      <w:r>
+        <w:rPr>
+          <w:rFonts w:asciiTheme="majorHAnsi" w:eastAsiaTheme="majorHAnsi" w:hAnsiTheme="majorHAnsi"/>
+          <w:szCs w:val="20"/>
+        </w:rPr>
+        <w:t xml:space="preserve"> </w:t>
+      </w:r>
+      <w:r>
+        <w:rPr>
+          <w:rFonts w:asciiTheme="majorHAnsi" w:eastAsiaTheme="majorHAnsi" w:hAnsiTheme="majorHAnsi" w:hint="eastAsia"/>
+          <w:szCs w:val="20"/>
+        </w:rPr>
+        <w:t>게임을 하는 더욱 확고한 이유를 제공해 줄 것이다.</w:t>
+      </w:r>
+      <w:r>
+        <w:rPr>
+          <w:rFonts w:asciiTheme="majorHAnsi" w:eastAsiaTheme="majorHAnsi" w:hAnsiTheme="majorHAnsi"/>
+          <w:szCs w:val="20"/>
+        </w:rPr>
+        <w:t xml:space="preserve"> </w:t>
+      </w:r>
+      <w:r>
+        <w:rPr>
+          <w:rFonts w:asciiTheme="majorHAnsi" w:eastAsiaTheme="majorHAnsi" w:hAnsiTheme="majorHAnsi" w:hint="eastAsia"/>
+          <w:szCs w:val="20"/>
+        </w:rPr>
+        <w:t xml:space="preserve">또한 </w:t>
+      </w:r>
+      <w:r>
+        <w:rPr>
+          <w:rFonts w:asciiTheme="majorHAnsi" w:eastAsiaTheme="majorHAnsi" w:hAnsiTheme="majorHAnsi"/>
+          <w:szCs w:val="20"/>
+        </w:rPr>
+        <w:t xml:space="preserve">17woljang </w:t>
+      </w:r>
+      <w:r>
+        <w:rPr>
+          <w:rFonts w:asciiTheme="majorHAnsi" w:eastAsiaTheme="majorHAnsi" w:hAnsiTheme="majorHAnsi" w:hint="eastAsia"/>
+          <w:szCs w:val="20"/>
+        </w:rPr>
+        <w:t>팀을 거치며 많은 인터페이스에 발전이 있었지만,</w:t>
+      </w:r>
+      <w:r>
+        <w:rPr>
+          <w:rFonts w:asciiTheme="majorHAnsi" w:eastAsiaTheme="majorHAnsi" w:hAnsiTheme="majorHAnsi"/>
+          <w:szCs w:val="20"/>
+        </w:rPr>
+        <w:t xml:space="preserve"> </w:t>
+      </w:r>
+      <w:r>
+        <w:rPr>
+          <w:rFonts w:asciiTheme="majorHAnsi" w:eastAsiaTheme="majorHAnsi" w:hAnsiTheme="majorHAnsi" w:hint="eastAsia"/>
+          <w:szCs w:val="20"/>
+        </w:rPr>
+        <w:t>한 편으론 특정 유저에게만 취향을 제한한 형태라는 생각을 하였다.</w:t>
+      </w:r>
+      <w:r>
+        <w:rPr>
+          <w:rFonts w:asciiTheme="majorHAnsi" w:eastAsiaTheme="majorHAnsi" w:hAnsiTheme="majorHAnsi"/>
+          <w:szCs w:val="20"/>
+        </w:rPr>
+        <w:t xml:space="preserve"> </w:t>
+      </w:r>
+      <w:r>
+        <w:rPr>
+          <w:rFonts w:asciiTheme="majorHAnsi" w:eastAsiaTheme="majorHAnsi" w:hAnsiTheme="majorHAnsi" w:hint="eastAsia"/>
+          <w:szCs w:val="20"/>
+        </w:rPr>
+        <w:t xml:space="preserve">따라서 다양한 인터페이스를 유저가 선택할 수 있게 한다면 더 많은 유저로 하여금 만족감을 </w:t>
+      </w:r>
+      <w:r>
+        <w:rPr>
+          <w:rFonts w:asciiTheme="majorHAnsi" w:eastAsiaTheme="majorHAnsi" w:hAnsiTheme="majorHAnsi" w:hint="eastAsia"/>
+          <w:szCs w:val="20"/>
+        </w:rPr>
+        <w:t>줄 수 있을 것이라 생각된다.</w:t>
+      </w:r>
     </w:p>
     <w:p>
       <w:pPr>
@@ -3433,543 +3307,8 @@
         <w:autoSpaceDN/>
         <w:spacing w:line="259" w:lineRule="auto"/>
         <w:rPr>
-          <w:rFonts w:hint="eastAsia"/>
-          <w:sz w:val="24"/>
-          <w:szCs w:val="24"/>
-        </w:rPr>
-      </w:pPr>
-      <w:r>
-        <w:rPr>
-          <w:sz w:val="24"/>
-          <w:szCs w:val="24"/>
-        </w:rPr>
-        <w:t xml:space="preserve">- </w:t>
-      </w:r>
-      <w:r>
-        <w:rPr>
-          <w:rFonts w:hint="eastAsia"/>
-          <w:sz w:val="24"/>
-          <w:szCs w:val="24"/>
-        </w:rPr>
-        <w:t>강점</w:t>
-      </w:r>
-      <w:r>
-        <w:rPr>
-          <w:sz w:val="24"/>
-          <w:szCs w:val="24"/>
-        </w:rPr>
-        <w:t xml:space="preserve">(Strength) : </w:t>
-      </w:r>
-      <w:r>
-        <w:rPr>
-          <w:rFonts w:hint="eastAsia"/>
-          <w:sz w:val="24"/>
-          <w:szCs w:val="24"/>
-        </w:rPr>
-        <w:t>다양한 게임 모드,</w:t>
-      </w:r>
-      <w:r>
-        <w:rPr>
-          <w:sz w:val="24"/>
-          <w:szCs w:val="24"/>
-        </w:rPr>
-        <w:t xml:space="preserve"> </w:t>
-      </w:r>
-      <w:r>
-        <w:rPr>
-          <w:rFonts w:hint="eastAsia"/>
-          <w:sz w:val="24"/>
-          <w:szCs w:val="24"/>
-        </w:rPr>
-        <w:t xml:space="preserve">뛰어난 </w:t>
-      </w:r>
-      <w:r>
-        <w:rPr>
-          <w:sz w:val="24"/>
-          <w:szCs w:val="24"/>
-        </w:rPr>
-        <w:t>UI</w:t>
-      </w:r>
-    </w:p>
-    <w:p>
-      <w:pPr>
-        <w:widowControl/>
-        <w:wordWrap/>
-        <w:autoSpaceDE/>
-        <w:autoSpaceDN/>
-        <w:spacing w:line="259" w:lineRule="auto"/>
-        <w:rPr>
-          <w:sz w:val="24"/>
-          <w:szCs w:val="24"/>
-        </w:rPr>
-      </w:pPr>
-    </w:p>
-    <w:p>
-      <w:pPr>
-        <w:widowControl/>
-        <w:wordWrap/>
-        <w:autoSpaceDE/>
-        <w:autoSpaceDN/>
-        <w:spacing w:line="259" w:lineRule="auto"/>
-        <w:rPr>
-          <w:rFonts w:hint="eastAsia"/>
-          <w:sz w:val="24"/>
-          <w:szCs w:val="24"/>
-        </w:rPr>
-      </w:pPr>
-      <w:r>
-        <w:rPr>
-          <w:rFonts w:hint="eastAsia"/>
-          <w:sz w:val="24"/>
-          <w:szCs w:val="24"/>
-        </w:rPr>
-        <w:t>-</w:t>
-      </w:r>
-      <w:r>
-        <w:rPr>
-          <w:sz w:val="24"/>
-          <w:szCs w:val="24"/>
-        </w:rPr>
-        <w:t xml:space="preserve"> </w:t>
-      </w:r>
-      <w:r>
-        <w:rPr>
-          <w:rFonts w:hint="eastAsia"/>
-          <w:sz w:val="24"/>
-          <w:szCs w:val="24"/>
-        </w:rPr>
-        <w:t>약점</w:t>
-      </w:r>
-      <w:r>
-        <w:rPr>
-          <w:sz w:val="24"/>
-          <w:szCs w:val="24"/>
-        </w:rPr>
-        <w:t>(Weakness)</w:t>
-      </w:r>
-      <w:r>
-        <w:rPr>
-          <w:sz w:val="24"/>
-          <w:szCs w:val="24"/>
-        </w:rPr>
-        <w:t xml:space="preserve"> : </w:t>
-      </w:r>
-      <w:r>
-        <w:rPr>
-          <w:rFonts w:hint="eastAsia"/>
-          <w:sz w:val="24"/>
-          <w:szCs w:val="24"/>
-        </w:rPr>
-        <w:t>여전한 단판성 게임,</w:t>
-      </w:r>
-      <w:r>
-        <w:rPr>
-          <w:sz w:val="24"/>
-          <w:szCs w:val="24"/>
-        </w:rPr>
-        <w:t xml:space="preserve"> </w:t>
-      </w:r>
-      <w:r>
-        <w:rPr>
-          <w:rFonts w:hint="eastAsia"/>
-          <w:sz w:val="24"/>
-          <w:szCs w:val="24"/>
-        </w:rPr>
-        <w:t xml:space="preserve">호불호 갈리는 </w:t>
-      </w:r>
-      <w:r>
-        <w:rPr>
-          <w:sz w:val="24"/>
-          <w:szCs w:val="24"/>
-        </w:rPr>
-        <w:t>UI</w:t>
-      </w:r>
-    </w:p>
-    <w:p>
-      <w:pPr>
-        <w:widowControl/>
-        <w:wordWrap/>
-        <w:autoSpaceDE/>
-        <w:autoSpaceDN/>
-        <w:spacing w:line="259" w:lineRule="auto"/>
-        <w:rPr>
-          <w:sz w:val="24"/>
-          <w:szCs w:val="24"/>
-        </w:rPr>
-      </w:pPr>
-    </w:p>
-    <w:p>
-      <w:pPr>
-        <w:widowControl/>
-        <w:wordWrap/>
-        <w:autoSpaceDE/>
-        <w:autoSpaceDN/>
-        <w:spacing w:line="259" w:lineRule="auto"/>
-        <w:rPr>
-          <w:rFonts w:hint="eastAsia"/>
-          <w:sz w:val="24"/>
-          <w:szCs w:val="24"/>
-        </w:rPr>
-      </w:pPr>
-      <w:r>
-        <w:rPr>
-          <w:rFonts w:hint="eastAsia"/>
-          <w:sz w:val="24"/>
-          <w:szCs w:val="24"/>
-        </w:rPr>
-        <w:t>-</w:t>
-      </w:r>
-      <w:r>
-        <w:rPr>
-          <w:sz w:val="24"/>
-          <w:szCs w:val="24"/>
-        </w:rPr>
-        <w:t xml:space="preserve"> </w:t>
-      </w:r>
-      <w:r>
-        <w:rPr>
-          <w:rFonts w:hint="eastAsia"/>
-          <w:sz w:val="24"/>
-          <w:szCs w:val="24"/>
-        </w:rPr>
-        <w:t>기회(</w:t>
-      </w:r>
-      <w:r>
-        <w:rPr>
-          <w:sz w:val="24"/>
-          <w:szCs w:val="24"/>
-        </w:rPr>
-        <w:t>Opportunity)</w:t>
-      </w:r>
-      <w:r>
-        <w:rPr>
-          <w:sz w:val="24"/>
-          <w:szCs w:val="24"/>
-        </w:rPr>
-        <w:t xml:space="preserve"> : </w:t>
-      </w:r>
-      <w:r>
-        <w:rPr>
-          <w:rFonts w:hint="eastAsia"/>
-          <w:sz w:val="24"/>
-          <w:szCs w:val="24"/>
-        </w:rPr>
-        <w:t>게임에 대한 추가적인 설명이 필요하지 않는 대중적인 게임</w:t>
-      </w:r>
-    </w:p>
-    <w:p>
-      <w:pPr>
-        <w:widowControl/>
-        <w:wordWrap/>
-        <w:autoSpaceDE/>
-        <w:autoSpaceDN/>
-        <w:spacing w:line="259" w:lineRule="auto"/>
-        <w:rPr>
-          <w:sz w:val="24"/>
-          <w:szCs w:val="24"/>
-        </w:rPr>
-      </w:pPr>
-    </w:p>
-    <w:p>
-      <w:pPr>
-        <w:widowControl/>
-        <w:wordWrap/>
-        <w:autoSpaceDE/>
-        <w:autoSpaceDN/>
-        <w:spacing w:line="259" w:lineRule="auto"/>
-        <w:rPr>
-          <w:rFonts w:hint="eastAsia"/>
-          <w:sz w:val="24"/>
-          <w:szCs w:val="24"/>
-        </w:rPr>
-      </w:pPr>
-      <w:r>
-        <w:rPr>
-          <w:rFonts w:hint="eastAsia"/>
-          <w:sz w:val="24"/>
-          <w:szCs w:val="24"/>
-        </w:rPr>
-        <w:t>-</w:t>
-      </w:r>
-      <w:r>
-        <w:rPr>
-          <w:sz w:val="24"/>
-          <w:szCs w:val="24"/>
-        </w:rPr>
-        <w:t xml:space="preserve"> </w:t>
-      </w:r>
-      <w:r>
-        <w:rPr>
-          <w:rFonts w:hint="eastAsia"/>
-          <w:sz w:val="24"/>
-          <w:szCs w:val="24"/>
-        </w:rPr>
-        <w:t>위협</w:t>
-      </w:r>
-      <w:r>
-        <w:rPr>
-          <w:sz w:val="24"/>
-          <w:szCs w:val="24"/>
-        </w:rPr>
-        <w:t>(Threat)</w:t>
-      </w:r>
-      <w:r>
-        <w:rPr>
-          <w:sz w:val="24"/>
-          <w:szCs w:val="24"/>
-        </w:rPr>
-        <w:t xml:space="preserve"> : </w:t>
-      </w:r>
-      <w:r>
-        <w:rPr>
-          <w:rFonts w:hint="eastAsia"/>
-          <w:sz w:val="24"/>
-          <w:szCs w:val="24"/>
-        </w:rPr>
-        <w:t>모바일 온라인 테트리스</w:t>
-      </w:r>
-    </w:p>
-    <w:p>
-      <w:pPr>
-        <w:widowControl/>
-        <w:wordWrap/>
-        <w:autoSpaceDE/>
-        <w:autoSpaceDN/>
-        <w:spacing w:line="259" w:lineRule="auto"/>
-        <w:rPr>
-          <w:sz w:val="24"/>
-          <w:szCs w:val="24"/>
-        </w:rPr>
-      </w:pPr>
-    </w:p>
-    <w:p>
-      <w:pPr>
-        <w:widowControl/>
-        <w:wordWrap/>
-        <w:autoSpaceDE/>
-        <w:autoSpaceDN/>
-        <w:spacing w:line="259" w:lineRule="auto"/>
-        <w:rPr>
-          <w:rFonts w:hint="eastAsia"/>
-          <w:sz w:val="24"/>
-          <w:szCs w:val="24"/>
-        </w:rPr>
-      </w:pPr>
-    </w:p>
-    <w:p>
-      <w:pPr>
-        <w:widowControl/>
-        <w:wordWrap/>
-        <w:autoSpaceDE/>
-        <w:autoSpaceDN/>
-        <w:spacing w:line="259" w:lineRule="auto"/>
-        <w:rPr>
-          <w:sz w:val="24"/>
-          <w:szCs w:val="24"/>
-        </w:rPr>
-      </w:pPr>
-    </w:p>
-    <w:p>
-      <w:pPr>
-        <w:widowControl/>
-        <w:wordWrap/>
-        <w:autoSpaceDE/>
-        <w:autoSpaceDN/>
-        <w:spacing w:line="259" w:lineRule="auto"/>
-        <w:rPr>
-          <w:b/>
-          <w:bCs/>
-          <w:sz w:val="24"/>
-          <w:szCs w:val="24"/>
-        </w:rPr>
-      </w:pPr>
-      <w:r>
-        <w:rPr>
-          <w:rFonts w:hint="eastAsia"/>
-          <w:b/>
-          <w:bCs/>
-          <w:sz w:val="24"/>
-          <w:szCs w:val="24"/>
-        </w:rPr>
-        <w:t>3</w:t>
-      </w:r>
-      <w:r>
-        <w:rPr>
-          <w:b/>
-          <w:bCs/>
-          <w:sz w:val="24"/>
-          <w:szCs w:val="24"/>
-        </w:rPr>
-        <w:t xml:space="preserve">. </w:t>
-      </w:r>
-      <w:r>
-        <w:rPr>
-          <w:rFonts w:hint="eastAsia"/>
-          <w:b/>
-          <w:bCs/>
-          <w:sz w:val="24"/>
-          <w:szCs w:val="24"/>
-        </w:rPr>
-        <w:t>기존 프로젝트 라이선스</w:t>
-      </w:r>
-    </w:p>
-    <w:p>
-      <w:pPr>
-        <w:widowControl/>
-        <w:wordWrap/>
-        <w:autoSpaceDE/>
-        <w:autoSpaceDN/>
-        <w:spacing w:line="259" w:lineRule="auto"/>
-        <w:rPr>
-          <w:sz w:val="24"/>
-          <w:szCs w:val="24"/>
-        </w:rPr>
-      </w:pPr>
-    </w:p>
-    <w:p>
-      <w:pPr>
-        <w:widowControl/>
-        <w:wordWrap/>
-        <w:autoSpaceDE/>
-        <w:autoSpaceDN/>
-        <w:spacing w:line="259" w:lineRule="auto"/>
-        <w:rPr>
-          <w:sz w:val="24"/>
-          <w:szCs w:val="24"/>
-        </w:rPr>
-      </w:pPr>
-      <w:r>
-        <w:rPr>
-          <w:rFonts w:hint="eastAsia"/>
-          <w:sz w:val="24"/>
-          <w:szCs w:val="24"/>
-        </w:rPr>
-        <w:t xml:space="preserve"> </w:t>
-      </w:r>
-      <w:r>
-        <w:rPr>
-          <w:rFonts w:hint="eastAsia"/>
-          <w:sz w:val="24"/>
-          <w:szCs w:val="24"/>
-        </w:rPr>
-        <w:t xml:space="preserve">기존 프로젝트는 </w:t>
-      </w:r>
-      <w:r>
-        <w:rPr>
-          <w:sz w:val="24"/>
-          <w:szCs w:val="24"/>
-        </w:rPr>
-        <w:t xml:space="preserve">MIT </w:t>
-      </w:r>
-      <w:r>
-        <w:rPr>
-          <w:rFonts w:hint="eastAsia"/>
-          <w:sz w:val="24"/>
-          <w:szCs w:val="24"/>
-        </w:rPr>
-        <w:t>라이선스를 따른다.</w:t>
-      </w:r>
-      <w:r>
-        <w:rPr>
-          <w:sz w:val="24"/>
-          <w:szCs w:val="24"/>
-        </w:rPr>
-        <w:t xml:space="preserve"> </w:t>
-      </w:r>
-      <w:r>
-        <w:rPr>
-          <w:rFonts w:hint="eastAsia"/>
-          <w:sz w:val="24"/>
-          <w:szCs w:val="24"/>
-        </w:rPr>
-        <w:t xml:space="preserve">대표적인 </w:t>
-      </w:r>
-      <w:r>
-        <w:rPr>
-          <w:sz w:val="24"/>
-          <w:szCs w:val="24"/>
-        </w:rPr>
-        <w:t>Permissive License</w:t>
-      </w:r>
-      <w:r>
-        <w:rPr>
-          <w:rFonts w:hint="eastAsia"/>
-          <w:sz w:val="24"/>
-          <w:szCs w:val="24"/>
-        </w:rPr>
-        <w:t>로,</w:t>
-      </w:r>
-      <w:r>
-        <w:rPr>
-          <w:sz w:val="24"/>
-          <w:szCs w:val="24"/>
-        </w:rPr>
-        <w:t xml:space="preserve"> </w:t>
-      </w:r>
-      <w:r>
-        <w:rPr>
-          <w:rFonts w:hint="eastAsia"/>
-          <w:sz w:val="24"/>
-          <w:szCs w:val="24"/>
-        </w:rPr>
-        <w:t>상용 소프트웨어 개발 및 판매에 제약이 없다.</w:t>
-      </w:r>
-      <w:r>
-        <w:rPr>
-          <w:sz w:val="24"/>
-          <w:szCs w:val="24"/>
-        </w:rPr>
-        <w:t xml:space="preserve"> </w:t>
-      </w:r>
-      <w:r>
-        <w:rPr>
-          <w:rFonts w:hint="eastAsia"/>
-          <w:sz w:val="24"/>
-          <w:szCs w:val="24"/>
-        </w:rPr>
-        <w:t>단,</w:t>
-      </w:r>
-      <w:r>
-        <w:rPr>
-          <w:sz w:val="24"/>
-          <w:szCs w:val="24"/>
-        </w:rPr>
-        <w:t xml:space="preserve"> </w:t>
-      </w:r>
-      <w:r>
-        <w:rPr>
-          <w:rFonts w:hint="eastAsia"/>
-          <w:sz w:val="24"/>
-          <w:szCs w:val="24"/>
-        </w:rPr>
-        <w:t>해당</w:t>
-      </w:r>
-      <w:r>
-        <w:rPr>
-          <w:sz w:val="24"/>
-          <w:szCs w:val="24"/>
-        </w:rPr>
-        <w:t xml:space="preserve"> </w:t>
-      </w:r>
-      <w:r>
-        <w:rPr>
-          <w:rFonts w:hint="eastAsia"/>
-          <w:sz w:val="24"/>
-          <w:szCs w:val="24"/>
-        </w:rPr>
-        <w:t>라이선스 표기를 원칙으로 하고 있다.</w:t>
-      </w:r>
-    </w:p>
-    <w:p>
-      <w:pPr>
-        <w:widowControl/>
-        <w:wordWrap/>
-        <w:autoSpaceDE/>
-        <w:autoSpaceDN/>
-        <w:spacing w:line="259" w:lineRule="auto"/>
-        <w:rPr>
-          <w:sz w:val="24"/>
-          <w:szCs w:val="24"/>
+          <w:rFonts w:asciiTheme="majorHAnsi" w:eastAsiaTheme="majorHAnsi" w:hAnsiTheme="majorHAnsi"/>
+          <w:szCs w:val="20"/>
         </w:rPr>
       </w:pPr>
     </w:p>
@@ -3982,18 +3321,22 @@
         <w:autoSpaceDN/>
         <w:spacing w:line="259" w:lineRule="auto"/>
         <w:jc w:val="center"/>
-      </w:pPr>
-      <w:r>
-        <w:rPr>
+        <w:rPr>
+          <w:rFonts w:asciiTheme="majorHAnsi" w:eastAsiaTheme="majorHAnsi" w:hAnsiTheme="majorHAnsi"/>
+          <w:szCs w:val="20"/>
+        </w:rPr>
+      </w:pPr>
+      <w:r>
+        <w:rPr>
+          <w:rFonts w:asciiTheme="majorHAnsi" w:eastAsiaTheme="majorHAnsi" w:hAnsiTheme="majorHAnsi"/>
           <w:noProof/>
-          <w:sz w:val="24"/>
-          <w:szCs w:val="24"/>
+          <w:szCs w:val="20"/>
         </w:rPr>
         <w:drawing>
-          <wp:inline distT="0" distB="0" distL="0" distR="0" wp14:anchorId="1EC8CA22" wp14:editId="2649D869">
-            <wp:extent cx="4667003" cy="899688"/>
-            <wp:effectExtent l="0" t="0" r="635" b="0"/>
-            <wp:docPr id="9" name="그림 9"/>
+          <wp:inline distT="0" distB="0" distL="0" distR="0" wp14:anchorId="7345DF09" wp14:editId="2E06807F">
+            <wp:extent cx="3898900" cy="2368887"/>
+            <wp:effectExtent l="0" t="0" r="6350" b="0"/>
+            <wp:docPr id="10" name="그림 10"/>
             <wp:cNvGraphicFramePr>
               <a:graphicFrameLocks xmlns:a="http://schemas.openxmlformats.org/drawingml/2006/main" noChangeAspect="1"/>
             </wp:cNvGraphicFramePr>
@@ -4013,6 +3356,981 @@
                   <pic:spPr>
                     <a:xfrm>
                       <a:off x="0" y="0"/>
+                      <a:ext cx="3908453" cy="2374691"/>
+                    </a:xfrm>
+                    <a:prstGeom prst="rect">
+                      <a:avLst/>
+                    </a:prstGeom>
+                  </pic:spPr>
+                </pic:pic>
+              </a:graphicData>
+            </a:graphic>
+          </wp:inline>
+        </w:drawing>
+      </w:r>
+    </w:p>
+    <w:p>
+      <w:pPr>
+        <w:pStyle w:val="a6"/>
+        <w:jc w:val="center"/>
+        <w:rPr>
+          <w:rFonts w:asciiTheme="majorHAnsi" w:eastAsiaTheme="majorHAnsi" w:hAnsiTheme="majorHAnsi"/>
+          <w:sz w:val="18"/>
+          <w:szCs w:val="18"/>
+        </w:rPr>
+      </w:pPr>
+      <w:r>
+        <w:rPr>
+          <w:rFonts w:asciiTheme="majorHAnsi" w:eastAsiaTheme="majorHAnsi" w:hAnsiTheme="majorHAnsi"/>
+          <w:sz w:val="18"/>
+          <w:szCs w:val="18"/>
+        </w:rPr>
+        <w:t xml:space="preserve">그림 </w:t>
+      </w:r>
+      <w:r>
+        <w:rPr>
+          <w:rFonts w:asciiTheme="majorHAnsi" w:eastAsiaTheme="majorHAnsi" w:hAnsiTheme="majorHAnsi"/>
+          <w:sz w:val="18"/>
+          <w:szCs w:val="18"/>
+        </w:rPr>
+        <w:fldChar w:fldCharType="begin"/>
+      </w:r>
+      <w:r>
+        <w:rPr>
+          <w:rFonts w:asciiTheme="majorHAnsi" w:eastAsiaTheme="majorHAnsi" w:hAnsiTheme="majorHAnsi"/>
+          <w:sz w:val="18"/>
+          <w:szCs w:val="18"/>
+        </w:rPr>
+        <w:instrText xml:space="preserve"> SEQ 그림 \* ARABIC </w:instrText>
+      </w:r>
+      <w:r>
+        <w:rPr>
+          <w:rFonts w:asciiTheme="majorHAnsi" w:eastAsiaTheme="majorHAnsi" w:hAnsiTheme="majorHAnsi"/>
+          <w:sz w:val="18"/>
+          <w:szCs w:val="18"/>
+        </w:rPr>
+        <w:fldChar w:fldCharType="separate"/>
+      </w:r>
+      <w:r>
+        <w:rPr>
+          <w:rFonts w:asciiTheme="majorHAnsi" w:eastAsiaTheme="majorHAnsi" w:hAnsiTheme="majorHAnsi"/>
+          <w:noProof/>
+          <w:sz w:val="18"/>
+          <w:szCs w:val="18"/>
+        </w:rPr>
+        <w:t>3</w:t>
+      </w:r>
+      <w:r>
+        <w:rPr>
+          <w:rFonts w:asciiTheme="majorHAnsi" w:eastAsiaTheme="majorHAnsi" w:hAnsiTheme="majorHAnsi"/>
+          <w:noProof/>
+          <w:sz w:val="18"/>
+          <w:szCs w:val="18"/>
+        </w:rPr>
+        <w:fldChar w:fldCharType="end"/>
+      </w:r>
+      <w:r>
+        <w:rPr>
+          <w:rFonts w:asciiTheme="majorHAnsi" w:eastAsiaTheme="majorHAnsi" w:hAnsiTheme="majorHAnsi" w:hint="eastAsia"/>
+          <w:sz w:val="18"/>
+          <w:szCs w:val="18"/>
+        </w:rPr>
+        <w:t>.</w:t>
+      </w:r>
+      <w:r>
+        <w:rPr>
+          <w:rFonts w:asciiTheme="majorHAnsi" w:eastAsiaTheme="majorHAnsi" w:hAnsiTheme="majorHAnsi"/>
+          <w:sz w:val="18"/>
+          <w:szCs w:val="18"/>
+        </w:rPr>
+        <w:t xml:space="preserve"> </w:t>
+      </w:r>
+      <w:r>
+        <w:rPr>
+          <w:rFonts w:asciiTheme="majorHAnsi" w:eastAsiaTheme="majorHAnsi" w:hAnsiTheme="majorHAnsi" w:hint="eastAsia"/>
+          <w:sz w:val="18"/>
+          <w:szCs w:val="18"/>
+        </w:rPr>
+        <w:t xml:space="preserve">트럭의 </w:t>
+      </w:r>
+      <w:proofErr w:type="spellStart"/>
+      <w:r>
+        <w:rPr>
+          <w:rFonts w:asciiTheme="majorHAnsi" w:eastAsiaTheme="majorHAnsi" w:hAnsiTheme="majorHAnsi" w:hint="eastAsia"/>
+          <w:sz w:val="18"/>
+          <w:szCs w:val="18"/>
+        </w:rPr>
+        <w:t>테트리스</w:t>
+      </w:r>
+      <w:proofErr w:type="spellEnd"/>
+      <w:r>
+        <w:rPr>
+          <w:rFonts w:asciiTheme="majorHAnsi" w:eastAsiaTheme="majorHAnsi" w:hAnsiTheme="majorHAnsi" w:hint="eastAsia"/>
+          <w:sz w:val="18"/>
+          <w:szCs w:val="18"/>
+        </w:rPr>
+        <w:t xml:space="preserve"> </w:t>
+      </w:r>
+      <w:proofErr w:type="spellStart"/>
+      <w:r>
+        <w:rPr>
+          <w:rFonts w:asciiTheme="majorHAnsi" w:eastAsiaTheme="majorHAnsi" w:hAnsiTheme="majorHAnsi" w:hint="eastAsia"/>
+          <w:sz w:val="18"/>
+          <w:szCs w:val="18"/>
+        </w:rPr>
+        <w:t>이스터에그</w:t>
+      </w:r>
+      <w:proofErr w:type="spellEnd"/>
+    </w:p>
+    <w:p>
+      <w:pPr>
+        <w:keepNext/>
+        <w:widowControl/>
+        <w:wordWrap/>
+        <w:autoSpaceDE/>
+        <w:autoSpaceDN/>
+        <w:spacing w:line="259" w:lineRule="auto"/>
+        <w:jc w:val="center"/>
+        <w:rPr>
+          <w:rFonts w:asciiTheme="majorHAnsi" w:eastAsiaTheme="majorHAnsi" w:hAnsiTheme="majorHAnsi"/>
+          <w:szCs w:val="20"/>
+        </w:rPr>
+      </w:pPr>
+      <w:r>
+        <w:rPr>
+          <w:rFonts w:asciiTheme="majorHAnsi" w:eastAsiaTheme="majorHAnsi" w:hAnsiTheme="majorHAnsi"/>
+          <w:noProof/>
+          <w:szCs w:val="20"/>
+        </w:rPr>
+        <w:drawing>
+          <wp:inline distT="0" distB="0" distL="0" distR="0" wp14:anchorId="6F3CBEF3" wp14:editId="0876524A">
+            <wp:extent cx="5245100" cy="2840466"/>
+            <wp:effectExtent l="0" t="0" r="0" b="0"/>
+            <wp:docPr id="11" name="그림 11"/>
+            <wp:cNvGraphicFramePr>
+              <a:graphicFrameLocks xmlns:a="http://schemas.openxmlformats.org/drawingml/2006/main" noChangeAspect="1"/>
+            </wp:cNvGraphicFramePr>
+            <a:graphic xmlns:a="http://schemas.openxmlformats.org/drawingml/2006/main">
+              <a:graphicData uri="http://schemas.openxmlformats.org/drawingml/2006/picture">
+                <pic:pic xmlns:pic="http://schemas.openxmlformats.org/drawingml/2006/picture">
+                  <pic:nvPicPr>
+                    <pic:cNvPr id="1" name=""/>
+                    <pic:cNvPicPr/>
+                  </pic:nvPicPr>
+                  <pic:blipFill>
+                    <a:blip r:embed="rId13"/>
+                    <a:stretch>
+                      <a:fillRect/>
+                    </a:stretch>
+                  </pic:blipFill>
+                  <pic:spPr>
+                    <a:xfrm>
+                      <a:off x="0" y="0"/>
+                      <a:ext cx="5249341" cy="2842762"/>
+                    </a:xfrm>
+                    <a:prstGeom prst="rect">
+                      <a:avLst/>
+                    </a:prstGeom>
+                  </pic:spPr>
+                </pic:pic>
+              </a:graphicData>
+            </a:graphic>
+          </wp:inline>
+        </w:drawing>
+      </w:r>
+    </w:p>
+    <w:p>
+      <w:pPr>
+        <w:pStyle w:val="a6"/>
+        <w:jc w:val="center"/>
+        <w:rPr>
+          <w:rFonts w:asciiTheme="majorHAnsi" w:eastAsiaTheme="majorHAnsi" w:hAnsiTheme="majorHAnsi"/>
+          <w:sz w:val="18"/>
+          <w:szCs w:val="18"/>
+        </w:rPr>
+      </w:pPr>
+      <w:r>
+        <w:rPr>
+          <w:rFonts w:asciiTheme="majorHAnsi" w:eastAsiaTheme="majorHAnsi" w:hAnsiTheme="majorHAnsi"/>
+          <w:sz w:val="18"/>
+          <w:szCs w:val="18"/>
+        </w:rPr>
+        <w:t xml:space="preserve">그림 </w:t>
+      </w:r>
+      <w:r>
+        <w:rPr>
+          <w:rFonts w:asciiTheme="majorHAnsi" w:eastAsiaTheme="majorHAnsi" w:hAnsiTheme="majorHAnsi"/>
+          <w:sz w:val="18"/>
+          <w:szCs w:val="18"/>
+        </w:rPr>
+        <w:fldChar w:fldCharType="begin"/>
+      </w:r>
+      <w:r>
+        <w:rPr>
+          <w:rFonts w:asciiTheme="majorHAnsi" w:eastAsiaTheme="majorHAnsi" w:hAnsiTheme="majorHAnsi"/>
+          <w:sz w:val="18"/>
+          <w:szCs w:val="18"/>
+        </w:rPr>
+        <w:instrText xml:space="preserve"> SEQ 그림 \* ARABIC </w:instrText>
+      </w:r>
+      <w:r>
+        <w:rPr>
+          <w:rFonts w:asciiTheme="majorHAnsi" w:eastAsiaTheme="majorHAnsi" w:hAnsiTheme="majorHAnsi"/>
+          <w:sz w:val="18"/>
+          <w:szCs w:val="18"/>
+        </w:rPr>
+        <w:fldChar w:fldCharType="separate"/>
+      </w:r>
+      <w:r>
+        <w:rPr>
+          <w:rFonts w:asciiTheme="majorHAnsi" w:eastAsiaTheme="majorHAnsi" w:hAnsiTheme="majorHAnsi"/>
+          <w:noProof/>
+          <w:sz w:val="18"/>
+          <w:szCs w:val="18"/>
+        </w:rPr>
+        <w:t>4</w:t>
+      </w:r>
+      <w:r>
+        <w:rPr>
+          <w:rFonts w:asciiTheme="majorHAnsi" w:eastAsiaTheme="majorHAnsi" w:hAnsiTheme="majorHAnsi"/>
+          <w:noProof/>
+          <w:sz w:val="18"/>
+          <w:szCs w:val="18"/>
+        </w:rPr>
+        <w:fldChar w:fldCharType="end"/>
+      </w:r>
+      <w:r>
+        <w:rPr>
+          <w:rFonts w:asciiTheme="majorHAnsi" w:eastAsiaTheme="majorHAnsi" w:hAnsiTheme="majorHAnsi"/>
+          <w:sz w:val="18"/>
+          <w:szCs w:val="18"/>
+        </w:rPr>
+        <w:t xml:space="preserve">. 17 </w:t>
+      </w:r>
+      <w:proofErr w:type="spellStart"/>
+      <w:r>
+        <w:rPr>
+          <w:rFonts w:asciiTheme="majorHAnsi" w:eastAsiaTheme="majorHAnsi" w:hAnsiTheme="majorHAnsi" w:hint="eastAsia"/>
+          <w:sz w:val="18"/>
+          <w:szCs w:val="18"/>
+        </w:rPr>
+        <w:t>w</w:t>
+      </w:r>
+      <w:r>
+        <w:rPr>
+          <w:rFonts w:asciiTheme="majorHAnsi" w:eastAsiaTheme="majorHAnsi" w:hAnsiTheme="majorHAnsi"/>
+          <w:sz w:val="18"/>
+          <w:szCs w:val="18"/>
+        </w:rPr>
+        <w:t>oljang</w:t>
+      </w:r>
+      <w:proofErr w:type="spellEnd"/>
+      <w:r>
+        <w:rPr>
+          <w:rFonts w:asciiTheme="majorHAnsi" w:eastAsiaTheme="majorHAnsi" w:hAnsiTheme="majorHAnsi"/>
+          <w:sz w:val="18"/>
+          <w:szCs w:val="18"/>
+        </w:rPr>
+        <w:t xml:space="preserve"> </w:t>
+      </w:r>
+      <w:proofErr w:type="spellStart"/>
+      <w:r>
+        <w:rPr>
+          <w:rFonts w:asciiTheme="majorHAnsi" w:eastAsiaTheme="majorHAnsi" w:hAnsiTheme="majorHAnsi" w:hint="eastAsia"/>
+          <w:sz w:val="18"/>
+          <w:szCs w:val="18"/>
+        </w:rPr>
+        <w:t>테트리스</w:t>
+      </w:r>
+      <w:proofErr w:type="spellEnd"/>
+      <w:r>
+        <w:rPr>
+          <w:rFonts w:asciiTheme="majorHAnsi" w:eastAsiaTheme="majorHAnsi" w:hAnsiTheme="majorHAnsi" w:hint="eastAsia"/>
+          <w:sz w:val="18"/>
+          <w:szCs w:val="18"/>
+        </w:rPr>
+        <w:t xml:space="preserve"> 메인 화면</w:t>
+      </w:r>
+    </w:p>
+    <w:p>
+      <w:pPr>
+        <w:widowControl/>
+        <w:wordWrap/>
+        <w:autoSpaceDE/>
+        <w:autoSpaceDN/>
+        <w:spacing w:line="259" w:lineRule="auto"/>
+        <w:rPr>
+          <w:rFonts w:asciiTheme="majorHAnsi" w:eastAsiaTheme="majorHAnsi" w:hAnsiTheme="majorHAnsi"/>
+          <w:szCs w:val="20"/>
+        </w:rPr>
+      </w:pPr>
+    </w:p>
+    <w:p>
+      <w:pPr>
+        <w:widowControl/>
+        <w:wordWrap/>
+        <w:autoSpaceDE/>
+        <w:autoSpaceDN/>
+        <w:spacing w:line="259" w:lineRule="auto"/>
+        <w:rPr>
+          <w:rFonts w:asciiTheme="majorHAnsi" w:eastAsiaTheme="majorHAnsi" w:hAnsiTheme="majorHAnsi"/>
+          <w:szCs w:val="20"/>
+        </w:rPr>
+      </w:pPr>
+    </w:p>
+    <w:p>
+      <w:pPr>
+        <w:widowControl/>
+        <w:wordWrap/>
+        <w:autoSpaceDE/>
+        <w:autoSpaceDN/>
+        <w:spacing w:line="259" w:lineRule="auto"/>
+        <w:rPr>
+          <w:rFonts w:asciiTheme="majorHAnsi" w:eastAsiaTheme="majorHAnsi" w:hAnsiTheme="majorHAnsi" w:hint="eastAsia"/>
+          <w:b/>
+          <w:bCs/>
+          <w:szCs w:val="20"/>
+        </w:rPr>
+      </w:pPr>
+      <w:r>
+        <w:rPr>
+          <w:rFonts w:asciiTheme="majorHAnsi" w:eastAsiaTheme="majorHAnsi" w:hAnsiTheme="majorHAnsi" w:hint="eastAsia"/>
+          <w:b/>
+          <w:bCs/>
+          <w:szCs w:val="20"/>
+        </w:rPr>
+        <w:lastRenderedPageBreak/>
+        <w:t>2</w:t>
+      </w:r>
+      <w:r>
+        <w:rPr>
+          <w:rFonts w:asciiTheme="majorHAnsi" w:eastAsiaTheme="majorHAnsi" w:hAnsiTheme="majorHAnsi"/>
+          <w:b/>
+          <w:bCs/>
+          <w:szCs w:val="20"/>
+        </w:rPr>
+        <w:t xml:space="preserve">-1. </w:t>
+      </w:r>
+      <w:r>
+        <w:rPr>
+          <w:rFonts w:asciiTheme="majorHAnsi" w:eastAsiaTheme="majorHAnsi" w:hAnsiTheme="majorHAnsi" w:hint="eastAsia"/>
+          <w:b/>
+          <w:bCs/>
+          <w:szCs w:val="20"/>
+        </w:rPr>
+        <w:t>S</w:t>
+      </w:r>
+      <w:r>
+        <w:rPr>
+          <w:rFonts w:asciiTheme="majorHAnsi" w:eastAsiaTheme="majorHAnsi" w:hAnsiTheme="majorHAnsi"/>
+          <w:b/>
+          <w:bCs/>
+          <w:szCs w:val="20"/>
+        </w:rPr>
+        <w:t xml:space="preserve">WOT </w:t>
+      </w:r>
+      <w:r>
+        <w:rPr>
+          <w:rFonts w:asciiTheme="majorHAnsi" w:eastAsiaTheme="majorHAnsi" w:hAnsiTheme="majorHAnsi" w:hint="eastAsia"/>
+          <w:b/>
+          <w:bCs/>
+          <w:szCs w:val="20"/>
+        </w:rPr>
+        <w:t>분석</w:t>
+      </w:r>
+    </w:p>
+    <w:p>
+      <w:pPr>
+        <w:widowControl/>
+        <w:wordWrap/>
+        <w:autoSpaceDE/>
+        <w:autoSpaceDN/>
+        <w:spacing w:line="259" w:lineRule="auto"/>
+        <w:rPr>
+          <w:rFonts w:asciiTheme="majorHAnsi" w:eastAsiaTheme="majorHAnsi" w:hAnsiTheme="majorHAnsi"/>
+          <w:szCs w:val="20"/>
+        </w:rPr>
+      </w:pPr>
+      <w:r>
+        <w:rPr>
+          <w:rFonts w:asciiTheme="majorHAnsi" w:eastAsiaTheme="majorHAnsi" w:hAnsiTheme="majorHAnsi"/>
+          <w:szCs w:val="20"/>
+        </w:rPr>
+        <w:t xml:space="preserve">- </w:t>
+      </w:r>
+      <w:r>
+        <w:rPr>
+          <w:rFonts w:asciiTheme="majorHAnsi" w:eastAsiaTheme="majorHAnsi" w:hAnsiTheme="majorHAnsi" w:hint="eastAsia"/>
+          <w:szCs w:val="20"/>
+        </w:rPr>
+        <w:t>강점</w:t>
+      </w:r>
+      <w:r>
+        <w:rPr>
+          <w:rFonts w:asciiTheme="majorHAnsi" w:eastAsiaTheme="majorHAnsi" w:hAnsiTheme="majorHAnsi"/>
+          <w:szCs w:val="20"/>
+        </w:rPr>
+        <w:t>(Strength</w:t>
+      </w:r>
+      <w:proofErr w:type="gramStart"/>
+      <w:r>
+        <w:rPr>
+          <w:rFonts w:asciiTheme="majorHAnsi" w:eastAsiaTheme="majorHAnsi" w:hAnsiTheme="majorHAnsi"/>
+          <w:szCs w:val="20"/>
+        </w:rPr>
+        <w:t>) :</w:t>
+      </w:r>
+      <w:proofErr w:type="gramEnd"/>
+      <w:r>
+        <w:rPr>
+          <w:rFonts w:asciiTheme="majorHAnsi" w:eastAsiaTheme="majorHAnsi" w:hAnsiTheme="majorHAnsi"/>
+          <w:szCs w:val="20"/>
+        </w:rPr>
+        <w:t xml:space="preserve"> </w:t>
+      </w:r>
+      <w:r>
+        <w:rPr>
+          <w:rFonts w:asciiTheme="majorHAnsi" w:eastAsiaTheme="majorHAnsi" w:hAnsiTheme="majorHAnsi" w:hint="eastAsia"/>
+          <w:szCs w:val="20"/>
+        </w:rPr>
+        <w:t>다양한 게임 모드,</w:t>
+      </w:r>
+      <w:r>
+        <w:rPr>
+          <w:rFonts w:asciiTheme="majorHAnsi" w:eastAsiaTheme="majorHAnsi" w:hAnsiTheme="majorHAnsi"/>
+          <w:szCs w:val="20"/>
+        </w:rPr>
+        <w:t xml:space="preserve"> </w:t>
+      </w:r>
+      <w:r>
+        <w:rPr>
+          <w:rFonts w:asciiTheme="majorHAnsi" w:eastAsiaTheme="majorHAnsi" w:hAnsiTheme="majorHAnsi" w:hint="eastAsia"/>
+          <w:szCs w:val="20"/>
+        </w:rPr>
+        <w:t xml:space="preserve">뛰어난 </w:t>
+      </w:r>
+      <w:r>
+        <w:rPr>
+          <w:rFonts w:asciiTheme="majorHAnsi" w:eastAsiaTheme="majorHAnsi" w:hAnsiTheme="majorHAnsi"/>
+          <w:szCs w:val="20"/>
+        </w:rPr>
+        <w:t>UI</w:t>
+      </w:r>
+    </w:p>
+    <w:p>
+      <w:pPr>
+        <w:widowControl/>
+        <w:wordWrap/>
+        <w:autoSpaceDE/>
+        <w:autoSpaceDN/>
+        <w:spacing w:line="259" w:lineRule="auto"/>
+        <w:rPr>
+          <w:rFonts w:asciiTheme="majorHAnsi" w:eastAsiaTheme="majorHAnsi" w:hAnsiTheme="majorHAnsi"/>
+          <w:szCs w:val="20"/>
+        </w:rPr>
+      </w:pPr>
+      <w:r>
+        <w:rPr>
+          <w:rFonts w:asciiTheme="majorHAnsi" w:eastAsiaTheme="majorHAnsi" w:hAnsiTheme="majorHAnsi" w:hint="eastAsia"/>
+          <w:szCs w:val="20"/>
+        </w:rPr>
+        <w:t>-</w:t>
+      </w:r>
+      <w:r>
+        <w:rPr>
+          <w:rFonts w:asciiTheme="majorHAnsi" w:eastAsiaTheme="majorHAnsi" w:hAnsiTheme="majorHAnsi"/>
+          <w:szCs w:val="20"/>
+        </w:rPr>
+        <w:t xml:space="preserve"> </w:t>
+      </w:r>
+      <w:r>
+        <w:rPr>
+          <w:rFonts w:asciiTheme="majorHAnsi" w:eastAsiaTheme="majorHAnsi" w:hAnsiTheme="majorHAnsi" w:hint="eastAsia"/>
+          <w:szCs w:val="20"/>
+        </w:rPr>
+        <w:t>약점</w:t>
+      </w:r>
+      <w:r>
+        <w:rPr>
+          <w:rFonts w:asciiTheme="majorHAnsi" w:eastAsiaTheme="majorHAnsi" w:hAnsiTheme="majorHAnsi"/>
+          <w:szCs w:val="20"/>
+        </w:rPr>
+        <w:t>(Weakness</w:t>
+      </w:r>
+      <w:proofErr w:type="gramStart"/>
+      <w:r>
+        <w:rPr>
+          <w:rFonts w:asciiTheme="majorHAnsi" w:eastAsiaTheme="majorHAnsi" w:hAnsiTheme="majorHAnsi"/>
+          <w:szCs w:val="20"/>
+        </w:rPr>
+        <w:t>)</w:t>
+      </w:r>
+      <w:r>
+        <w:rPr>
+          <w:rFonts w:asciiTheme="majorHAnsi" w:eastAsiaTheme="majorHAnsi" w:hAnsiTheme="majorHAnsi"/>
+          <w:szCs w:val="20"/>
+        </w:rPr>
+        <w:t xml:space="preserve"> :</w:t>
+      </w:r>
+      <w:proofErr w:type="gramEnd"/>
+      <w:r>
+        <w:rPr>
+          <w:rFonts w:asciiTheme="majorHAnsi" w:eastAsiaTheme="majorHAnsi" w:hAnsiTheme="majorHAnsi"/>
+          <w:szCs w:val="20"/>
+        </w:rPr>
+        <w:t xml:space="preserve"> </w:t>
+      </w:r>
+      <w:r>
+        <w:rPr>
+          <w:rFonts w:asciiTheme="majorHAnsi" w:eastAsiaTheme="majorHAnsi" w:hAnsiTheme="majorHAnsi" w:hint="eastAsia"/>
+          <w:szCs w:val="20"/>
+        </w:rPr>
+        <w:t xml:space="preserve">여전한 </w:t>
+      </w:r>
+      <w:proofErr w:type="spellStart"/>
+      <w:r>
+        <w:rPr>
+          <w:rFonts w:asciiTheme="majorHAnsi" w:eastAsiaTheme="majorHAnsi" w:hAnsiTheme="majorHAnsi" w:hint="eastAsia"/>
+          <w:szCs w:val="20"/>
+        </w:rPr>
+        <w:t>단판성</w:t>
+      </w:r>
+      <w:proofErr w:type="spellEnd"/>
+      <w:r>
+        <w:rPr>
+          <w:rFonts w:asciiTheme="majorHAnsi" w:eastAsiaTheme="majorHAnsi" w:hAnsiTheme="majorHAnsi" w:hint="eastAsia"/>
+          <w:szCs w:val="20"/>
+        </w:rPr>
+        <w:t xml:space="preserve"> 게임,</w:t>
+      </w:r>
+      <w:r>
+        <w:rPr>
+          <w:rFonts w:asciiTheme="majorHAnsi" w:eastAsiaTheme="majorHAnsi" w:hAnsiTheme="majorHAnsi"/>
+          <w:szCs w:val="20"/>
+        </w:rPr>
+        <w:t xml:space="preserve"> </w:t>
+      </w:r>
+      <w:proofErr w:type="spellStart"/>
+      <w:r>
+        <w:rPr>
+          <w:rFonts w:asciiTheme="majorHAnsi" w:eastAsiaTheme="majorHAnsi" w:hAnsiTheme="majorHAnsi" w:hint="eastAsia"/>
+          <w:szCs w:val="20"/>
+        </w:rPr>
+        <w:t>호불호</w:t>
+      </w:r>
+      <w:proofErr w:type="spellEnd"/>
+      <w:r>
+        <w:rPr>
+          <w:rFonts w:asciiTheme="majorHAnsi" w:eastAsiaTheme="majorHAnsi" w:hAnsiTheme="majorHAnsi" w:hint="eastAsia"/>
+          <w:szCs w:val="20"/>
+        </w:rPr>
+        <w:t xml:space="preserve"> 갈리는 </w:t>
+      </w:r>
+      <w:r>
+        <w:rPr>
+          <w:rFonts w:asciiTheme="majorHAnsi" w:eastAsiaTheme="majorHAnsi" w:hAnsiTheme="majorHAnsi"/>
+          <w:szCs w:val="20"/>
+        </w:rPr>
+        <w:t>UI</w:t>
+      </w:r>
+    </w:p>
+    <w:p>
+      <w:pPr>
+        <w:widowControl/>
+        <w:wordWrap/>
+        <w:autoSpaceDE/>
+        <w:autoSpaceDN/>
+        <w:spacing w:line="259" w:lineRule="auto"/>
+        <w:rPr>
+          <w:rFonts w:asciiTheme="majorHAnsi" w:eastAsiaTheme="majorHAnsi" w:hAnsiTheme="majorHAnsi"/>
+          <w:szCs w:val="20"/>
+        </w:rPr>
+      </w:pPr>
+      <w:r>
+        <w:rPr>
+          <w:rFonts w:asciiTheme="majorHAnsi" w:eastAsiaTheme="majorHAnsi" w:hAnsiTheme="majorHAnsi" w:hint="eastAsia"/>
+          <w:szCs w:val="20"/>
+        </w:rPr>
+        <w:t>-</w:t>
+      </w:r>
+      <w:r>
+        <w:rPr>
+          <w:rFonts w:asciiTheme="majorHAnsi" w:eastAsiaTheme="majorHAnsi" w:hAnsiTheme="majorHAnsi"/>
+          <w:szCs w:val="20"/>
+        </w:rPr>
+        <w:t xml:space="preserve"> </w:t>
+      </w:r>
+      <w:r>
+        <w:rPr>
+          <w:rFonts w:asciiTheme="majorHAnsi" w:eastAsiaTheme="majorHAnsi" w:hAnsiTheme="majorHAnsi" w:hint="eastAsia"/>
+          <w:szCs w:val="20"/>
+        </w:rPr>
+        <w:t>기회(</w:t>
+      </w:r>
+      <w:r>
+        <w:rPr>
+          <w:rFonts w:asciiTheme="majorHAnsi" w:eastAsiaTheme="majorHAnsi" w:hAnsiTheme="majorHAnsi"/>
+          <w:szCs w:val="20"/>
+        </w:rPr>
+        <w:t>Opportunity</w:t>
+      </w:r>
+      <w:proofErr w:type="gramStart"/>
+      <w:r>
+        <w:rPr>
+          <w:rFonts w:asciiTheme="majorHAnsi" w:eastAsiaTheme="majorHAnsi" w:hAnsiTheme="majorHAnsi"/>
+          <w:szCs w:val="20"/>
+        </w:rPr>
+        <w:t>)</w:t>
+      </w:r>
+      <w:r>
+        <w:rPr>
+          <w:rFonts w:asciiTheme="majorHAnsi" w:eastAsiaTheme="majorHAnsi" w:hAnsiTheme="majorHAnsi"/>
+          <w:szCs w:val="20"/>
+        </w:rPr>
+        <w:t xml:space="preserve"> :</w:t>
+      </w:r>
+      <w:proofErr w:type="gramEnd"/>
+      <w:r>
+        <w:rPr>
+          <w:rFonts w:asciiTheme="majorHAnsi" w:eastAsiaTheme="majorHAnsi" w:hAnsiTheme="majorHAnsi"/>
+          <w:szCs w:val="20"/>
+        </w:rPr>
+        <w:t xml:space="preserve"> </w:t>
+      </w:r>
+      <w:r>
+        <w:rPr>
+          <w:rFonts w:asciiTheme="majorHAnsi" w:eastAsiaTheme="majorHAnsi" w:hAnsiTheme="majorHAnsi" w:hint="eastAsia"/>
+          <w:szCs w:val="20"/>
+        </w:rPr>
+        <w:t>게임에 대한 추가적인 설명이 필요하지 않는 대중적인 게임</w:t>
+      </w:r>
+    </w:p>
+    <w:p>
+      <w:pPr>
+        <w:widowControl/>
+        <w:wordWrap/>
+        <w:autoSpaceDE/>
+        <w:autoSpaceDN/>
+        <w:spacing w:line="259" w:lineRule="auto"/>
+        <w:rPr>
+          <w:rFonts w:asciiTheme="majorHAnsi" w:eastAsiaTheme="majorHAnsi" w:hAnsiTheme="majorHAnsi"/>
+          <w:szCs w:val="20"/>
+        </w:rPr>
+      </w:pPr>
+      <w:r>
+        <w:rPr>
+          <w:rFonts w:asciiTheme="majorHAnsi" w:eastAsiaTheme="majorHAnsi" w:hAnsiTheme="majorHAnsi" w:hint="eastAsia"/>
+          <w:szCs w:val="20"/>
+        </w:rPr>
+        <w:t>-</w:t>
+      </w:r>
+      <w:r>
+        <w:rPr>
+          <w:rFonts w:asciiTheme="majorHAnsi" w:eastAsiaTheme="majorHAnsi" w:hAnsiTheme="majorHAnsi"/>
+          <w:szCs w:val="20"/>
+        </w:rPr>
+        <w:t xml:space="preserve"> </w:t>
+      </w:r>
+      <w:r>
+        <w:rPr>
+          <w:rFonts w:asciiTheme="majorHAnsi" w:eastAsiaTheme="majorHAnsi" w:hAnsiTheme="majorHAnsi" w:hint="eastAsia"/>
+          <w:szCs w:val="20"/>
+        </w:rPr>
+        <w:t>위협</w:t>
+      </w:r>
+      <w:r>
+        <w:rPr>
+          <w:rFonts w:asciiTheme="majorHAnsi" w:eastAsiaTheme="majorHAnsi" w:hAnsiTheme="majorHAnsi"/>
+          <w:szCs w:val="20"/>
+        </w:rPr>
+        <w:t>(Threat</w:t>
+      </w:r>
+      <w:proofErr w:type="gramStart"/>
+      <w:r>
+        <w:rPr>
+          <w:rFonts w:asciiTheme="majorHAnsi" w:eastAsiaTheme="majorHAnsi" w:hAnsiTheme="majorHAnsi"/>
+          <w:szCs w:val="20"/>
+        </w:rPr>
+        <w:t>)</w:t>
+      </w:r>
+      <w:r>
+        <w:rPr>
+          <w:rFonts w:asciiTheme="majorHAnsi" w:eastAsiaTheme="majorHAnsi" w:hAnsiTheme="majorHAnsi"/>
+          <w:szCs w:val="20"/>
+        </w:rPr>
+        <w:t xml:space="preserve"> :</w:t>
+      </w:r>
+      <w:proofErr w:type="gramEnd"/>
+      <w:r>
+        <w:rPr>
+          <w:rFonts w:asciiTheme="majorHAnsi" w:eastAsiaTheme="majorHAnsi" w:hAnsiTheme="majorHAnsi"/>
+          <w:szCs w:val="20"/>
+        </w:rPr>
+        <w:t xml:space="preserve"> </w:t>
+      </w:r>
+      <w:proofErr w:type="spellStart"/>
+      <w:r>
+        <w:rPr>
+          <w:rFonts w:asciiTheme="majorHAnsi" w:eastAsiaTheme="majorHAnsi" w:hAnsiTheme="majorHAnsi" w:hint="eastAsia"/>
+          <w:szCs w:val="20"/>
+        </w:rPr>
+        <w:t>모바일</w:t>
+      </w:r>
+      <w:proofErr w:type="spellEnd"/>
+      <w:r>
+        <w:rPr>
+          <w:rFonts w:asciiTheme="majorHAnsi" w:eastAsiaTheme="majorHAnsi" w:hAnsiTheme="majorHAnsi" w:hint="eastAsia"/>
+          <w:szCs w:val="20"/>
+        </w:rPr>
+        <w:t xml:space="preserve"> 온라인 </w:t>
+      </w:r>
+      <w:proofErr w:type="spellStart"/>
+      <w:r>
+        <w:rPr>
+          <w:rFonts w:asciiTheme="majorHAnsi" w:eastAsiaTheme="majorHAnsi" w:hAnsiTheme="majorHAnsi" w:hint="eastAsia"/>
+          <w:szCs w:val="20"/>
+        </w:rPr>
+        <w:t>테트리스</w:t>
+      </w:r>
+      <w:proofErr w:type="spellEnd"/>
+    </w:p>
+    <w:p>
+      <w:pPr>
+        <w:widowControl/>
+        <w:wordWrap/>
+        <w:autoSpaceDE/>
+        <w:autoSpaceDN/>
+        <w:spacing w:line="259" w:lineRule="auto"/>
+        <w:rPr>
+          <w:rFonts w:asciiTheme="majorHAnsi" w:eastAsiaTheme="majorHAnsi" w:hAnsiTheme="majorHAnsi" w:hint="eastAsia"/>
+          <w:szCs w:val="20"/>
+        </w:rPr>
+      </w:pPr>
+    </w:p>
+    <w:p>
+      <w:pPr>
+        <w:widowControl/>
+        <w:wordWrap/>
+        <w:autoSpaceDE/>
+        <w:autoSpaceDN/>
+        <w:spacing w:line="259" w:lineRule="auto"/>
+        <w:rPr>
+          <w:rFonts w:asciiTheme="majorHAnsi" w:eastAsiaTheme="majorHAnsi" w:hAnsiTheme="majorHAnsi"/>
+          <w:b/>
+          <w:bCs/>
+          <w:szCs w:val="20"/>
+        </w:rPr>
+      </w:pPr>
+      <w:r>
+        <w:rPr>
+          <w:rFonts w:asciiTheme="majorHAnsi" w:eastAsiaTheme="majorHAnsi" w:hAnsiTheme="majorHAnsi" w:hint="eastAsia"/>
+          <w:b/>
+          <w:bCs/>
+          <w:szCs w:val="20"/>
+        </w:rPr>
+        <w:t>3</w:t>
+      </w:r>
+      <w:r>
+        <w:rPr>
+          <w:rFonts w:asciiTheme="majorHAnsi" w:eastAsiaTheme="majorHAnsi" w:hAnsiTheme="majorHAnsi"/>
+          <w:b/>
+          <w:bCs/>
+          <w:szCs w:val="20"/>
+        </w:rPr>
+        <w:t xml:space="preserve">. </w:t>
+      </w:r>
+      <w:r>
+        <w:rPr>
+          <w:rFonts w:asciiTheme="majorHAnsi" w:eastAsiaTheme="majorHAnsi" w:hAnsiTheme="majorHAnsi" w:hint="eastAsia"/>
+          <w:b/>
+          <w:bCs/>
+          <w:szCs w:val="20"/>
+        </w:rPr>
+        <w:t>기존 프로젝트 라이선스</w:t>
+      </w:r>
+    </w:p>
+    <w:p>
+      <w:pPr>
+        <w:widowControl/>
+        <w:wordWrap/>
+        <w:autoSpaceDE/>
+        <w:autoSpaceDN/>
+        <w:spacing w:line="259" w:lineRule="auto"/>
+        <w:rPr>
+          <w:rFonts w:asciiTheme="majorHAnsi" w:eastAsiaTheme="majorHAnsi" w:hAnsiTheme="majorHAnsi"/>
+          <w:szCs w:val="20"/>
+        </w:rPr>
+      </w:pPr>
+      <w:r>
+        <w:rPr>
+          <w:rFonts w:asciiTheme="majorHAnsi" w:eastAsiaTheme="majorHAnsi" w:hAnsiTheme="majorHAnsi" w:hint="eastAsia"/>
+          <w:szCs w:val="20"/>
+        </w:rPr>
+        <w:t xml:space="preserve"> </w:t>
+      </w:r>
+      <w:r>
+        <w:rPr>
+          <w:rFonts w:asciiTheme="majorHAnsi" w:eastAsiaTheme="majorHAnsi" w:hAnsiTheme="majorHAnsi" w:hint="eastAsia"/>
+          <w:szCs w:val="20"/>
+        </w:rPr>
+        <w:t xml:space="preserve">기존 프로젝트는 </w:t>
+      </w:r>
+      <w:r>
+        <w:rPr>
+          <w:rFonts w:asciiTheme="majorHAnsi" w:eastAsiaTheme="majorHAnsi" w:hAnsiTheme="majorHAnsi"/>
+          <w:szCs w:val="20"/>
+        </w:rPr>
+        <w:t xml:space="preserve">MIT </w:t>
+      </w:r>
+      <w:r>
+        <w:rPr>
+          <w:rFonts w:asciiTheme="majorHAnsi" w:eastAsiaTheme="majorHAnsi" w:hAnsiTheme="majorHAnsi" w:hint="eastAsia"/>
+          <w:szCs w:val="20"/>
+        </w:rPr>
+        <w:t>라이선스를 따른다.</w:t>
+      </w:r>
+      <w:r>
+        <w:rPr>
+          <w:rFonts w:asciiTheme="majorHAnsi" w:eastAsiaTheme="majorHAnsi" w:hAnsiTheme="majorHAnsi"/>
+          <w:szCs w:val="20"/>
+        </w:rPr>
+        <w:t xml:space="preserve"> </w:t>
+      </w:r>
+      <w:r>
+        <w:rPr>
+          <w:rFonts w:asciiTheme="majorHAnsi" w:eastAsiaTheme="majorHAnsi" w:hAnsiTheme="majorHAnsi" w:hint="eastAsia"/>
+          <w:szCs w:val="20"/>
+        </w:rPr>
+        <w:t xml:space="preserve">대표적인 </w:t>
+      </w:r>
+      <w:r>
+        <w:rPr>
+          <w:rFonts w:asciiTheme="majorHAnsi" w:eastAsiaTheme="majorHAnsi" w:hAnsiTheme="majorHAnsi"/>
+          <w:szCs w:val="20"/>
+        </w:rPr>
+        <w:t>Permissive License</w:t>
+      </w:r>
+      <w:r>
+        <w:rPr>
+          <w:rFonts w:asciiTheme="majorHAnsi" w:eastAsiaTheme="majorHAnsi" w:hAnsiTheme="majorHAnsi" w:hint="eastAsia"/>
+          <w:szCs w:val="20"/>
+        </w:rPr>
+        <w:t>로,</w:t>
+      </w:r>
+      <w:r>
+        <w:rPr>
+          <w:rFonts w:asciiTheme="majorHAnsi" w:eastAsiaTheme="majorHAnsi" w:hAnsiTheme="majorHAnsi"/>
+          <w:szCs w:val="20"/>
+        </w:rPr>
+        <w:t xml:space="preserve"> </w:t>
+      </w:r>
+      <w:r>
+        <w:rPr>
+          <w:rFonts w:asciiTheme="majorHAnsi" w:eastAsiaTheme="majorHAnsi" w:hAnsiTheme="majorHAnsi" w:hint="eastAsia"/>
+          <w:szCs w:val="20"/>
+        </w:rPr>
+        <w:t>상용 소프트웨어 개발 및 판매에 제약이 없다.</w:t>
+      </w:r>
+      <w:r>
+        <w:rPr>
+          <w:rFonts w:asciiTheme="majorHAnsi" w:eastAsiaTheme="majorHAnsi" w:hAnsiTheme="majorHAnsi"/>
+          <w:szCs w:val="20"/>
+        </w:rPr>
+        <w:t xml:space="preserve"> </w:t>
+      </w:r>
+      <w:r>
+        <w:rPr>
+          <w:rFonts w:asciiTheme="majorHAnsi" w:eastAsiaTheme="majorHAnsi" w:hAnsiTheme="majorHAnsi" w:hint="eastAsia"/>
+          <w:szCs w:val="20"/>
+        </w:rPr>
+        <w:t>단,</w:t>
+      </w:r>
+      <w:r>
+        <w:rPr>
+          <w:rFonts w:asciiTheme="majorHAnsi" w:eastAsiaTheme="majorHAnsi" w:hAnsiTheme="majorHAnsi"/>
+          <w:szCs w:val="20"/>
+        </w:rPr>
+        <w:t xml:space="preserve"> </w:t>
+      </w:r>
+      <w:r>
+        <w:rPr>
+          <w:rFonts w:asciiTheme="majorHAnsi" w:eastAsiaTheme="majorHAnsi" w:hAnsiTheme="majorHAnsi" w:hint="eastAsia"/>
+          <w:szCs w:val="20"/>
+        </w:rPr>
+        <w:t>해당</w:t>
+      </w:r>
+      <w:r>
+        <w:rPr>
+          <w:rFonts w:asciiTheme="majorHAnsi" w:eastAsiaTheme="majorHAnsi" w:hAnsiTheme="majorHAnsi"/>
+          <w:szCs w:val="20"/>
+        </w:rPr>
+        <w:t xml:space="preserve"> </w:t>
+      </w:r>
+      <w:r>
+        <w:rPr>
+          <w:rFonts w:asciiTheme="majorHAnsi" w:eastAsiaTheme="majorHAnsi" w:hAnsiTheme="majorHAnsi" w:hint="eastAsia"/>
+          <w:szCs w:val="20"/>
+        </w:rPr>
+        <w:t>라이선스 표기를 원칙으로 하고 있다.</w:t>
+      </w:r>
+    </w:p>
+    <w:p>
+      <w:pPr>
+        <w:widowControl/>
+        <w:wordWrap/>
+        <w:autoSpaceDE/>
+        <w:autoSpaceDN/>
+        <w:spacing w:line="259" w:lineRule="auto"/>
+        <w:rPr>
+          <w:rFonts w:asciiTheme="majorHAnsi" w:eastAsiaTheme="majorHAnsi" w:hAnsiTheme="majorHAnsi"/>
+          <w:szCs w:val="20"/>
+        </w:rPr>
+      </w:pPr>
+    </w:p>
+    <w:p>
+      <w:pPr>
+        <w:keepNext/>
+        <w:widowControl/>
+        <w:wordWrap/>
+        <w:autoSpaceDE/>
+        <w:autoSpaceDN/>
+        <w:spacing w:line="259" w:lineRule="auto"/>
+        <w:jc w:val="center"/>
+        <w:rPr>
+          <w:rFonts w:asciiTheme="majorHAnsi" w:eastAsiaTheme="majorHAnsi" w:hAnsiTheme="majorHAnsi"/>
+          <w:szCs w:val="20"/>
+        </w:rPr>
+      </w:pPr>
+      <w:r>
+        <w:rPr>
+          <w:rFonts w:asciiTheme="majorHAnsi" w:eastAsiaTheme="majorHAnsi" w:hAnsiTheme="majorHAnsi"/>
+          <w:noProof/>
+          <w:szCs w:val="20"/>
+        </w:rPr>
+        <w:drawing>
+          <wp:inline distT="0" distB="0" distL="0" distR="0" wp14:anchorId="1EC8CA22" wp14:editId="2649D869">
+            <wp:extent cx="4667003" cy="899688"/>
+            <wp:effectExtent l="0" t="0" r="635" b="0"/>
+            <wp:docPr id="9" name="그림 9"/>
+            <wp:cNvGraphicFramePr>
+              <a:graphicFrameLocks xmlns:a="http://schemas.openxmlformats.org/drawingml/2006/main" noChangeAspect="1"/>
+            </wp:cNvGraphicFramePr>
+            <a:graphic xmlns:a="http://schemas.openxmlformats.org/drawingml/2006/main">
+              <a:graphicData uri="http://schemas.openxmlformats.org/drawingml/2006/picture">
+                <pic:pic xmlns:pic="http://schemas.openxmlformats.org/drawingml/2006/picture">
+                  <pic:nvPicPr>
+                    <pic:cNvPr id="1" name=""/>
+                    <pic:cNvPicPr/>
+                  </pic:nvPicPr>
+                  <pic:blipFill>
+                    <a:blip r:embed="rId14"/>
+                    <a:stretch>
+                      <a:fillRect/>
+                    </a:stretch>
+                  </pic:blipFill>
+                  <pic:spPr>
+                    <a:xfrm>
+                      <a:off x="0" y="0"/>
                       <a:ext cx="4708495" cy="907687"/>
                     </a:xfrm>
                     <a:prstGeom prst="rect">
@@ -4030,47 +4348,84 @@
       <w:pPr>
         <w:pStyle w:val="a6"/>
         <w:jc w:val="center"/>
-      </w:pPr>
-      <w:r>
+        <w:rPr>
+          <w:rFonts w:asciiTheme="majorHAnsi" w:eastAsiaTheme="majorHAnsi" w:hAnsiTheme="majorHAnsi"/>
+          <w:sz w:val="18"/>
+          <w:szCs w:val="18"/>
+        </w:rPr>
+      </w:pPr>
+      <w:r>
+        <w:rPr>
+          <w:rFonts w:asciiTheme="majorHAnsi" w:eastAsiaTheme="majorHAnsi" w:hAnsiTheme="majorHAnsi"/>
+          <w:sz w:val="18"/>
+          <w:szCs w:val="18"/>
+        </w:rPr>
         <w:t xml:space="preserve">그림 </w:t>
       </w:r>
       <w:r>
+        <w:rPr>
+          <w:rFonts w:asciiTheme="majorHAnsi" w:eastAsiaTheme="majorHAnsi" w:hAnsiTheme="majorHAnsi"/>
+          <w:sz w:val="18"/>
+          <w:szCs w:val="18"/>
+        </w:rPr>
         <w:fldChar w:fldCharType="begin"/>
       </w:r>
       <w:r>
-        <w:instrText xml:space="preserve"> SEQ </w:instrText>
-      </w:r>
-      <w:r>
-        <w:instrText>그림</w:instrText>
-      </w:r>
-      <w:r>
-        <w:instrText xml:space="preserve"> \* ARABIC </w:instrText>
-      </w:r>
-      <w:r>
+        <w:rPr>
+          <w:rFonts w:asciiTheme="majorHAnsi" w:eastAsiaTheme="majorHAnsi" w:hAnsiTheme="majorHAnsi"/>
+          <w:sz w:val="18"/>
+          <w:szCs w:val="18"/>
+        </w:rPr>
+        <w:instrText xml:space="preserve"> SEQ 그림 \* ARABIC </w:instrText>
+      </w:r>
+      <w:r>
+        <w:rPr>
+          <w:rFonts w:asciiTheme="majorHAnsi" w:eastAsiaTheme="majorHAnsi" w:hAnsiTheme="majorHAnsi"/>
+          <w:sz w:val="18"/>
+          <w:szCs w:val="18"/>
+        </w:rPr>
         <w:fldChar w:fldCharType="separate"/>
       </w:r>
       <w:r>
         <w:rPr>
+          <w:rFonts w:asciiTheme="majorHAnsi" w:eastAsiaTheme="majorHAnsi" w:hAnsiTheme="majorHAnsi"/>
           <w:noProof/>
+          <w:sz w:val="18"/>
+          <w:szCs w:val="18"/>
         </w:rPr>
         <w:t>5</w:t>
       </w:r>
       <w:r>
         <w:rPr>
+          <w:rFonts w:asciiTheme="majorHAnsi" w:eastAsiaTheme="majorHAnsi" w:hAnsiTheme="majorHAnsi"/>
           <w:noProof/>
+          <w:sz w:val="18"/>
+          <w:szCs w:val="18"/>
         </w:rPr>
         <w:fldChar w:fldCharType="end"/>
       </w:r>
       <w:r>
+        <w:rPr>
+          <w:rFonts w:asciiTheme="majorHAnsi" w:eastAsiaTheme="majorHAnsi" w:hAnsiTheme="majorHAnsi"/>
+          <w:sz w:val="18"/>
+          <w:szCs w:val="18"/>
+        </w:rPr>
         <w:t xml:space="preserve">. </w:t>
       </w:r>
       <w:r>
         <w:rPr>
-          <w:rFonts w:hint="eastAsia"/>
+          <w:rFonts w:asciiTheme="majorHAnsi" w:eastAsiaTheme="majorHAnsi" w:hAnsiTheme="majorHAnsi" w:hint="eastAsia"/>
+          <w:sz w:val="18"/>
+          <w:szCs w:val="18"/>
         </w:rPr>
         <w:t>M</w:t>
       </w:r>
       <w:r>
+        <w:rPr>
+          <w:rFonts w:asciiTheme="majorHAnsi" w:eastAsiaTheme="majorHAnsi" w:hAnsiTheme="majorHAnsi"/>
+          <w:sz w:val="18"/>
+          <w:szCs w:val="18"/>
+        </w:rPr>
         <w:t>IT License</w:t>
       </w:r>
     </w:p>
@@ -4082,38 +4437,36 @@
         <w:autoSpaceDN/>
         <w:spacing w:line="259" w:lineRule="auto"/>
         <w:rPr>
-          <w:b/>
-          <w:bCs/>
-          <w:sz w:val="24"/>
-          <w:szCs w:val="24"/>
-        </w:rPr>
-      </w:pPr>
-      <w:r>
-        <w:rPr>
-          <w:rFonts w:hint="eastAsia"/>
-          <w:b/>
-          <w:bCs/>
-          <w:sz w:val="24"/>
-          <w:szCs w:val="24"/>
+          <w:rFonts w:asciiTheme="majorHAnsi" w:eastAsiaTheme="majorHAnsi" w:hAnsiTheme="majorHAnsi"/>
+          <w:b/>
+          <w:bCs/>
+          <w:szCs w:val="20"/>
+        </w:rPr>
+      </w:pPr>
+      <w:r>
+        <w:rPr>
+          <w:rFonts w:asciiTheme="majorHAnsi" w:eastAsiaTheme="majorHAnsi" w:hAnsiTheme="majorHAnsi" w:hint="eastAsia"/>
+          <w:b/>
+          <w:bCs/>
+          <w:szCs w:val="20"/>
         </w:rPr>
         <w:t>4</w:t>
       </w:r>
       <w:r>
         <w:rPr>
-          <w:b/>
-          <w:bCs/>
-          <w:sz w:val="24"/>
-          <w:szCs w:val="24"/>
+          <w:rFonts w:asciiTheme="majorHAnsi" w:eastAsiaTheme="majorHAnsi" w:hAnsiTheme="majorHAnsi"/>
+          <w:b/>
+          <w:bCs/>
+          <w:szCs w:val="20"/>
         </w:rPr>
         <w:t xml:space="preserve">. </w:t>
       </w:r>
       <w:r>
         <w:rPr>
-          <w:rFonts w:hint="eastAsia"/>
-          <w:b/>
-          <w:bCs/>
-          <w:sz w:val="24"/>
-          <w:szCs w:val="24"/>
+          <w:rFonts w:asciiTheme="majorHAnsi" w:eastAsiaTheme="majorHAnsi" w:hAnsiTheme="majorHAnsi" w:hint="eastAsia"/>
+          <w:b/>
+          <w:bCs/>
+          <w:szCs w:val="20"/>
         </w:rPr>
         <w:t>기능추가 및 기대효과</w:t>
       </w:r>
@@ -4126,12 +4479,31 @@
         <w:autoSpaceDN/>
         <w:spacing w:line="259" w:lineRule="auto"/>
         <w:rPr>
-          <w:b/>
-          <w:bCs/>
-          <w:sz w:val="24"/>
-          <w:szCs w:val="24"/>
-        </w:rPr>
-      </w:pPr>
+          <w:rFonts w:asciiTheme="majorHAnsi" w:eastAsiaTheme="majorHAnsi" w:hAnsiTheme="majorHAnsi"/>
+          <w:szCs w:val="20"/>
+        </w:rPr>
+      </w:pPr>
+      <w:r>
+        <w:rPr>
+          <w:rFonts w:asciiTheme="majorHAnsi" w:eastAsiaTheme="majorHAnsi" w:hAnsiTheme="majorHAnsi" w:hint="eastAsia"/>
+          <w:szCs w:val="20"/>
+        </w:rPr>
+        <w:t>1</w:t>
+      </w:r>
+      <w:r>
+        <w:rPr>
+          <w:rFonts w:asciiTheme="majorHAnsi" w:eastAsiaTheme="majorHAnsi" w:hAnsiTheme="majorHAnsi"/>
+          <w:szCs w:val="20"/>
+        </w:rPr>
+        <w:t xml:space="preserve">) </w:t>
+      </w:r>
+      <w:r>
+        <w:rPr>
+          <w:rFonts w:asciiTheme="majorHAnsi" w:eastAsiaTheme="majorHAnsi" w:hAnsiTheme="majorHAnsi" w:hint="eastAsia"/>
+          <w:szCs w:val="20"/>
+        </w:rPr>
+        <w:t>미니게임</w:t>
+      </w:r>
     </w:p>
     <w:p>
       <w:pPr>
@@ -4141,83 +4513,42 @@
         <w:autoSpaceDN/>
         <w:spacing w:line="259" w:lineRule="auto"/>
         <w:rPr>
-          <w:sz w:val="24"/>
-          <w:szCs w:val="24"/>
-        </w:rPr>
-      </w:pPr>
-      <w:r>
-        <w:rPr>
-          <w:rFonts w:hint="eastAsia"/>
-          <w:sz w:val="24"/>
-          <w:szCs w:val="24"/>
-        </w:rPr>
-        <w:t>1</w:t>
-      </w:r>
-      <w:r>
-        <w:rPr>
-          <w:sz w:val="24"/>
-          <w:szCs w:val="24"/>
-        </w:rPr>
-        <w:t xml:space="preserve">) </w:t>
-      </w:r>
-      <w:r>
-        <w:rPr>
-          <w:rFonts w:hint="eastAsia"/>
-          <w:sz w:val="24"/>
-          <w:szCs w:val="24"/>
-        </w:rPr>
-        <w:t>미니게임</w:t>
-      </w:r>
-    </w:p>
-    <w:p>
-      <w:pPr>
-        <w:widowControl/>
-        <w:wordWrap/>
-        <w:autoSpaceDE/>
-        <w:autoSpaceDN/>
-        <w:spacing w:line="259" w:lineRule="auto"/>
-        <w:rPr>
-          <w:sz w:val="24"/>
-          <w:szCs w:val="24"/>
-        </w:rPr>
-      </w:pPr>
-      <w:r>
-        <w:rPr>
-          <w:rFonts w:hint="eastAsia"/>
-          <w:sz w:val="24"/>
-          <w:szCs w:val="24"/>
+          <w:rFonts w:asciiTheme="majorHAnsi" w:eastAsiaTheme="majorHAnsi" w:hAnsiTheme="majorHAnsi"/>
+          <w:szCs w:val="20"/>
+        </w:rPr>
+      </w:pPr>
+      <w:r>
+        <w:rPr>
+          <w:rFonts w:asciiTheme="majorHAnsi" w:eastAsiaTheme="majorHAnsi" w:hAnsiTheme="majorHAnsi" w:hint="eastAsia"/>
+          <w:szCs w:val="20"/>
         </w:rPr>
         <w:t xml:space="preserve">-게임을 하는 화면 옆에 미니게임을 추가하여 </w:t>
       </w:r>
       <w:r>
         <w:rPr>
-          <w:rFonts w:hint="eastAsia"/>
-          <w:sz w:val="24"/>
-          <w:szCs w:val="24"/>
+          <w:rFonts w:asciiTheme="majorHAnsi" w:eastAsiaTheme="majorHAnsi" w:hAnsiTheme="majorHAnsi" w:hint="eastAsia"/>
+          <w:szCs w:val="20"/>
         </w:rPr>
         <w:t xml:space="preserve">게임을 하면서 </w:t>
       </w:r>
       <w:r>
         <w:rPr>
-          <w:rFonts w:hint="eastAsia"/>
-          <w:sz w:val="24"/>
-          <w:szCs w:val="24"/>
+          <w:rFonts w:asciiTheme="majorHAnsi" w:eastAsiaTheme="majorHAnsi" w:hAnsiTheme="majorHAnsi" w:hint="eastAsia"/>
+          <w:szCs w:val="20"/>
         </w:rPr>
         <w:t xml:space="preserve">더욱 다양한 즐거움을 </w:t>
       </w:r>
       <w:r>
         <w:rPr>
-          <w:rFonts w:hint="eastAsia"/>
-          <w:sz w:val="24"/>
-          <w:szCs w:val="24"/>
+          <w:rFonts w:asciiTheme="majorHAnsi" w:eastAsiaTheme="majorHAnsi" w:hAnsiTheme="majorHAnsi" w:hint="eastAsia"/>
+          <w:szCs w:val="20"/>
         </w:rPr>
         <w:t>느낄 수 있도록 한다</w:t>
       </w:r>
       <w:r>
         <w:rPr>
-          <w:rFonts w:hint="eastAsia"/>
-          <w:sz w:val="24"/>
-          <w:szCs w:val="24"/>
+          <w:rFonts w:asciiTheme="majorHAnsi" w:eastAsiaTheme="majorHAnsi" w:hAnsiTheme="majorHAnsi" w:hint="eastAsia"/>
+          <w:szCs w:val="20"/>
         </w:rPr>
         <w:t>.</w:t>
       </w:r>
@@ -4231,15 +4562,15 @@
         <w:spacing w:line="259" w:lineRule="auto"/>
         <w:jc w:val="center"/>
         <w:rPr>
-          <w:sz w:val="24"/>
-          <w:szCs w:val="24"/>
-        </w:rPr>
-      </w:pPr>
-      <w:r>
-        <w:rPr>
+          <w:rFonts w:asciiTheme="majorHAnsi" w:eastAsiaTheme="majorHAnsi" w:hAnsiTheme="majorHAnsi"/>
+          <w:szCs w:val="20"/>
+        </w:rPr>
+      </w:pPr>
+      <w:r>
+        <w:rPr>
+          <w:rFonts w:asciiTheme="majorHAnsi" w:eastAsiaTheme="majorHAnsi" w:hAnsiTheme="majorHAnsi"/>
           <w:noProof/>
-          <w:sz w:val="24"/>
-          <w:szCs w:val="24"/>
+          <w:szCs w:val="20"/>
         </w:rPr>
         <w:drawing>
           <wp:inline distT="0" distB="0" distL="0" distR="0" wp14:anchorId="049E2058" wp14:editId="4DD69B93">
@@ -4257,7 +4588,7 @@
                     <pic:cNvPicPr/>
                   </pic:nvPicPr>
                   <pic:blipFill>
-                    <a:blip r:embed="rId13">
+                    <a:blip r:embed="rId15">
                       <a:extLst>
                         <a:ext uri="{28A0092B-C50C-407E-A947-70E740481C1C}">
                           <a14:useLocalDpi xmlns:a14="http://schemas.microsoft.com/office/drawing/2010/main" val="0"/>
@@ -4293,53 +4624,84 @@
         <w:spacing w:line="259" w:lineRule="auto"/>
         <w:jc w:val="center"/>
         <w:rPr>
-          <w:b/>
-          <w:bCs/>
-          <w:szCs w:val="20"/>
-        </w:rPr>
-      </w:pPr>
-      <w:r>
-        <w:rPr>
-          <w:rFonts w:hint="eastAsia"/>
-          <w:b/>
-          <w:bCs/>
-          <w:szCs w:val="20"/>
+          <w:rFonts w:asciiTheme="majorHAnsi" w:eastAsiaTheme="majorHAnsi" w:hAnsiTheme="majorHAnsi"/>
+          <w:b/>
+          <w:bCs/>
+          <w:sz w:val="18"/>
+          <w:szCs w:val="18"/>
+        </w:rPr>
+      </w:pPr>
+      <w:r>
+        <w:rPr>
+          <w:rFonts w:asciiTheme="majorHAnsi" w:eastAsiaTheme="majorHAnsi" w:hAnsiTheme="majorHAnsi" w:hint="eastAsia"/>
+          <w:b/>
+          <w:bCs/>
+          <w:sz w:val="18"/>
+          <w:szCs w:val="18"/>
         </w:rPr>
         <w:t>그림</w:t>
       </w:r>
       <w:r>
         <w:rPr>
-          <w:b/>
-          <w:bCs/>
-          <w:szCs w:val="20"/>
+          <w:rFonts w:asciiTheme="majorHAnsi" w:eastAsiaTheme="majorHAnsi" w:hAnsiTheme="majorHAnsi"/>
+          <w:b/>
+          <w:bCs/>
+          <w:sz w:val="18"/>
+          <w:szCs w:val="18"/>
         </w:rPr>
         <w:t xml:space="preserve"> 6. </w:t>
       </w:r>
       <w:r>
         <w:rPr>
-          <w:rFonts w:hint="eastAsia"/>
-          <w:b/>
-          <w:bCs/>
-          <w:szCs w:val="20"/>
+          <w:rFonts w:asciiTheme="majorHAnsi" w:eastAsiaTheme="majorHAnsi" w:hAnsiTheme="majorHAnsi" w:hint="eastAsia"/>
+          <w:b/>
+          <w:bCs/>
+          <w:sz w:val="18"/>
+          <w:szCs w:val="18"/>
         </w:rPr>
         <w:t>미니게임</w:t>
       </w:r>
       <w:r>
         <w:rPr>
-          <w:b/>
-          <w:bCs/>
-          <w:szCs w:val="20"/>
+          <w:rFonts w:asciiTheme="majorHAnsi" w:eastAsiaTheme="majorHAnsi" w:hAnsiTheme="majorHAnsi"/>
+          <w:b/>
+          <w:bCs/>
+          <w:sz w:val="18"/>
+          <w:szCs w:val="18"/>
         </w:rPr>
         <w:t xml:space="preserve"> </w:t>
       </w:r>
       <w:r>
         <w:rPr>
-          <w:rFonts w:hint="eastAsia"/>
-          <w:b/>
-          <w:bCs/>
-          <w:szCs w:val="20"/>
-        </w:rPr>
-        <w:t>예시(메이플스토리)</w:t>
+          <w:rFonts w:asciiTheme="majorHAnsi" w:eastAsiaTheme="majorHAnsi" w:hAnsiTheme="majorHAnsi" w:hint="eastAsia"/>
+          <w:b/>
+          <w:bCs/>
+          <w:sz w:val="18"/>
+          <w:szCs w:val="18"/>
+        </w:rPr>
+        <w:t>예시(</w:t>
+      </w:r>
+      <w:proofErr w:type="spellStart"/>
+      <w:r>
+        <w:rPr>
+          <w:rFonts w:asciiTheme="majorHAnsi" w:eastAsiaTheme="majorHAnsi" w:hAnsiTheme="majorHAnsi" w:hint="eastAsia"/>
+          <w:b/>
+          <w:bCs/>
+          <w:sz w:val="18"/>
+          <w:szCs w:val="18"/>
+        </w:rPr>
+        <w:t>메이플스토리</w:t>
+      </w:r>
+      <w:proofErr w:type="spellEnd"/>
+      <w:r>
+        <w:rPr>
+          <w:rFonts w:asciiTheme="majorHAnsi" w:eastAsiaTheme="majorHAnsi" w:hAnsiTheme="majorHAnsi" w:hint="eastAsia"/>
+          <w:b/>
+          <w:bCs/>
+          <w:sz w:val="18"/>
+          <w:szCs w:val="18"/>
+        </w:rPr>
+        <w:t>)</w:t>
       </w:r>
     </w:p>
     <w:p>
@@ -4350,22 +4712,21 @@
         <w:autoSpaceDN/>
         <w:spacing w:line="259" w:lineRule="auto"/>
         <w:rPr>
-          <w:sz w:val="24"/>
-          <w:szCs w:val="24"/>
-        </w:rPr>
-      </w:pPr>
-      <w:r>
-        <w:rPr>
-          <w:sz w:val="24"/>
-          <w:szCs w:val="24"/>
+          <w:rFonts w:asciiTheme="majorHAnsi" w:eastAsiaTheme="majorHAnsi" w:hAnsiTheme="majorHAnsi"/>
+          <w:szCs w:val="20"/>
+        </w:rPr>
+      </w:pPr>
+      <w:r>
+        <w:rPr>
+          <w:rFonts w:asciiTheme="majorHAnsi" w:eastAsiaTheme="majorHAnsi" w:hAnsiTheme="majorHAnsi"/>
+          <w:szCs w:val="20"/>
         </w:rPr>
         <w:t xml:space="preserve">2) </w:t>
       </w:r>
       <w:r>
         <w:rPr>
-          <w:rFonts w:hint="eastAsia"/>
-          <w:sz w:val="24"/>
-          <w:szCs w:val="24"/>
+          <w:rFonts w:asciiTheme="majorHAnsi" w:eastAsiaTheme="majorHAnsi" w:hAnsiTheme="majorHAnsi" w:hint="eastAsia"/>
+          <w:szCs w:val="20"/>
         </w:rPr>
         <w:t>캐릭터 선택 기능</w:t>
       </w:r>
@@ -4378,22 +4739,21 @@
         <w:autoSpaceDN/>
         <w:spacing w:line="259" w:lineRule="auto"/>
         <w:rPr>
-          <w:sz w:val="24"/>
-          <w:szCs w:val="24"/>
-        </w:rPr>
-      </w:pPr>
-      <w:r>
-        <w:rPr>
-          <w:sz w:val="24"/>
-          <w:szCs w:val="24"/>
+          <w:rFonts w:asciiTheme="majorHAnsi" w:eastAsiaTheme="majorHAnsi" w:hAnsiTheme="majorHAnsi"/>
+          <w:szCs w:val="20"/>
+        </w:rPr>
+      </w:pPr>
+      <w:r>
+        <w:rPr>
+          <w:rFonts w:asciiTheme="majorHAnsi" w:eastAsiaTheme="majorHAnsi" w:hAnsiTheme="majorHAnsi"/>
+          <w:szCs w:val="20"/>
         </w:rPr>
         <w:t>-</w:t>
       </w:r>
       <w:r>
         <w:rPr>
-          <w:rFonts w:hint="eastAsia"/>
-          <w:sz w:val="24"/>
-          <w:szCs w:val="24"/>
+          <w:rFonts w:asciiTheme="majorHAnsi" w:eastAsiaTheme="majorHAnsi" w:hAnsiTheme="majorHAnsi" w:hint="eastAsia"/>
+          <w:szCs w:val="20"/>
         </w:rPr>
         <w:t>자신의 캐릭터를 선택하여 성장시키는 재미요소와 중독성을 더한다.</w:t>
       </w:r>
@@ -4406,31 +4766,28 @@
         <w:autoSpaceDN/>
         <w:spacing w:line="259" w:lineRule="auto"/>
         <w:rPr>
-          <w:sz w:val="24"/>
-          <w:szCs w:val="24"/>
-        </w:rPr>
-      </w:pPr>
-      <w:r>
-        <w:rPr>
-          <w:rFonts w:hint="eastAsia"/>
-          <w:sz w:val="24"/>
-          <w:szCs w:val="24"/>
-        </w:rPr>
-        <w:lastRenderedPageBreak/>
+          <w:rFonts w:asciiTheme="majorHAnsi" w:eastAsiaTheme="majorHAnsi" w:hAnsiTheme="majorHAnsi"/>
+          <w:szCs w:val="20"/>
+        </w:rPr>
+      </w:pPr>
+      <w:r>
+        <w:rPr>
+          <w:rFonts w:asciiTheme="majorHAnsi" w:eastAsiaTheme="majorHAnsi" w:hAnsiTheme="majorHAnsi" w:hint="eastAsia"/>
+          <w:szCs w:val="20"/>
+        </w:rPr>
         <w:t>3</w:t>
       </w:r>
       <w:r>
         <w:rPr>
-          <w:sz w:val="24"/>
-          <w:szCs w:val="24"/>
+          <w:rFonts w:asciiTheme="majorHAnsi" w:eastAsiaTheme="majorHAnsi" w:hAnsiTheme="majorHAnsi"/>
+          <w:szCs w:val="20"/>
         </w:rPr>
         <w:t xml:space="preserve">) </w:t>
       </w:r>
       <w:r>
         <w:rPr>
-          <w:rFonts w:hint="eastAsia"/>
-          <w:sz w:val="24"/>
-          <w:szCs w:val="24"/>
+          <w:rFonts w:asciiTheme="majorHAnsi" w:eastAsiaTheme="majorHAnsi" w:hAnsiTheme="majorHAnsi" w:hint="eastAsia"/>
+          <w:szCs w:val="20"/>
         </w:rPr>
         <w:t>다양한 테마</w:t>
       </w:r>
@@ -4443,16 +4800,16 @@
         <w:autoSpaceDN/>
         <w:spacing w:line="259" w:lineRule="auto"/>
         <w:rPr>
-          <w:sz w:val="24"/>
-          <w:szCs w:val="24"/>
-        </w:rPr>
-      </w:pPr>
-      <w:r>
-        <w:rPr>
-          <w:rFonts w:hint="eastAsia"/>
-          <w:sz w:val="24"/>
-          <w:szCs w:val="24"/>
-        </w:rPr>
+          <w:rFonts w:asciiTheme="majorHAnsi" w:eastAsiaTheme="majorHAnsi" w:hAnsiTheme="majorHAnsi"/>
+          <w:szCs w:val="20"/>
+        </w:rPr>
+      </w:pPr>
+      <w:r>
+        <w:rPr>
+          <w:rFonts w:asciiTheme="majorHAnsi" w:eastAsiaTheme="majorHAnsi" w:hAnsiTheme="majorHAnsi" w:hint="eastAsia"/>
+          <w:szCs w:val="20"/>
+        </w:rPr>
+        <w:lastRenderedPageBreak/>
         <w:t>-여러 배경화면을 추가해 테마를 선택할 수 있게 하여 자신의 취향에 맞게 게임을 즐길 수 있도록 한다.</w:t>
       </w:r>
     </w:p>
@@ -4464,30 +4821,28 @@
         <w:autoSpaceDN/>
         <w:spacing w:line="259" w:lineRule="auto"/>
         <w:rPr>
-          <w:sz w:val="24"/>
-          <w:szCs w:val="24"/>
-        </w:rPr>
-      </w:pPr>
-      <w:r>
-        <w:rPr>
-          <w:rFonts w:hint="eastAsia"/>
-          <w:sz w:val="24"/>
-          <w:szCs w:val="24"/>
+          <w:rFonts w:asciiTheme="majorHAnsi" w:eastAsiaTheme="majorHAnsi" w:hAnsiTheme="majorHAnsi"/>
+          <w:szCs w:val="20"/>
+        </w:rPr>
+      </w:pPr>
+      <w:r>
+        <w:rPr>
+          <w:rFonts w:asciiTheme="majorHAnsi" w:eastAsiaTheme="majorHAnsi" w:hAnsiTheme="majorHAnsi" w:hint="eastAsia"/>
+          <w:szCs w:val="20"/>
         </w:rPr>
         <w:t>4</w:t>
       </w:r>
       <w:r>
         <w:rPr>
-          <w:sz w:val="24"/>
-          <w:szCs w:val="24"/>
+          <w:rFonts w:asciiTheme="majorHAnsi" w:eastAsiaTheme="majorHAnsi" w:hAnsiTheme="majorHAnsi"/>
+          <w:szCs w:val="20"/>
         </w:rPr>
         <w:t xml:space="preserve">) </w:t>
       </w:r>
       <w:r>
         <w:rPr>
-          <w:rFonts w:hint="eastAsia"/>
-          <w:sz w:val="24"/>
-          <w:szCs w:val="24"/>
+          <w:rFonts w:asciiTheme="majorHAnsi" w:eastAsiaTheme="majorHAnsi" w:hAnsiTheme="majorHAnsi" w:hint="eastAsia"/>
+          <w:szCs w:val="20"/>
         </w:rPr>
         <w:t>게임화면 투명도 조절 기능</w:t>
       </w:r>
@@ -4500,30 +4855,28 @@
         <w:autoSpaceDN/>
         <w:spacing w:line="259" w:lineRule="auto"/>
         <w:rPr>
-          <w:sz w:val="24"/>
-          <w:szCs w:val="24"/>
-        </w:rPr>
-      </w:pPr>
-      <w:r>
-        <w:rPr>
-          <w:rFonts w:hint="eastAsia"/>
-          <w:sz w:val="24"/>
-          <w:szCs w:val="24"/>
+          <w:rFonts w:asciiTheme="majorHAnsi" w:eastAsiaTheme="majorHAnsi" w:hAnsiTheme="majorHAnsi"/>
+          <w:szCs w:val="20"/>
+        </w:rPr>
+      </w:pPr>
+      <w:r>
+        <w:rPr>
+          <w:rFonts w:asciiTheme="majorHAnsi" w:eastAsiaTheme="majorHAnsi" w:hAnsiTheme="majorHAnsi" w:hint="eastAsia"/>
+          <w:szCs w:val="20"/>
         </w:rPr>
         <w:t>-투명도를 조절 가능하게 하여</w:t>
       </w:r>
       <w:r>
         <w:rPr>
-          <w:sz w:val="24"/>
-          <w:szCs w:val="24"/>
+          <w:rFonts w:asciiTheme="majorHAnsi" w:eastAsiaTheme="majorHAnsi" w:hAnsiTheme="majorHAnsi"/>
+          <w:szCs w:val="20"/>
         </w:rPr>
         <w:t xml:space="preserve"> </w:t>
       </w:r>
       <w:r>
         <w:rPr>
-          <w:rFonts w:hint="eastAsia"/>
-          <w:sz w:val="24"/>
-          <w:szCs w:val="24"/>
+          <w:rFonts w:asciiTheme="majorHAnsi" w:eastAsiaTheme="majorHAnsi" w:hAnsiTheme="majorHAnsi" w:hint="eastAsia"/>
+          <w:szCs w:val="20"/>
         </w:rPr>
         <w:t>사용자의 편의성을 증진시킨다.</w:t>
       </w:r>
@@ -4537,20 +4890,20 @@
         <w:spacing w:line="259" w:lineRule="auto"/>
         <w:jc w:val="center"/>
         <w:rPr>
-          <w:sz w:val="24"/>
-          <w:szCs w:val="24"/>
-        </w:rPr>
-      </w:pPr>
-      <w:r>
-        <w:rPr>
+          <w:rFonts w:asciiTheme="majorHAnsi" w:eastAsiaTheme="majorHAnsi" w:hAnsiTheme="majorHAnsi"/>
+          <w:szCs w:val="20"/>
+        </w:rPr>
+      </w:pPr>
+      <w:r>
+        <w:rPr>
+          <w:rFonts w:asciiTheme="majorHAnsi" w:eastAsiaTheme="majorHAnsi" w:hAnsiTheme="majorHAnsi"/>
           <w:noProof/>
-          <w:sz w:val="24"/>
-          <w:szCs w:val="24"/>
+          <w:szCs w:val="20"/>
         </w:rPr>
         <w:drawing>
-          <wp:inline distT="0" distB="0" distL="0" distR="0" wp14:anchorId="4DDD2251" wp14:editId="250D444E">
-            <wp:extent cx="3513791" cy="1973580"/>
-            <wp:effectExtent l="0" t="0" r="0" b="7620"/>
+          <wp:inline distT="0" distB="0" distL="0" distR="0" wp14:anchorId="4DDD2251" wp14:editId="69FF22F7">
+            <wp:extent cx="3448050" cy="1936655"/>
+            <wp:effectExtent l="0" t="0" r="0" b="6985"/>
             <wp:docPr id="4" name="그림 4" descr="지도이(가) 표시된 사진&#10;&#10;자동 생성된 설명"/>
             <wp:cNvGraphicFramePr>
               <a:graphicFrameLocks xmlns:a="http://schemas.openxmlformats.org/drawingml/2006/main" noChangeAspect="1"/>
@@ -4563,7 +4916,7 @@
                     <pic:cNvPicPr/>
                   </pic:nvPicPr>
                   <pic:blipFill>
-                    <a:blip r:embed="rId14">
+                    <a:blip r:embed="rId16">
                       <a:extLst>
                         <a:ext uri="{28A0092B-C50C-407E-A947-70E740481C1C}">
                           <a14:useLocalDpi xmlns:a14="http://schemas.microsoft.com/office/drawing/2010/main" val="0"/>
@@ -4577,7 +4930,7 @@
                   <pic:spPr>
                     <a:xfrm>
                       <a:off x="0" y="0"/>
-                      <a:ext cx="3539039" cy="1987761"/>
+                      <a:ext cx="3475042" cy="1951815"/>
                     </a:xfrm>
                     <a:prstGeom prst="rect">
                       <a:avLst/>
@@ -4599,34 +4952,40 @@
         <w:spacing w:line="259" w:lineRule="auto"/>
         <w:jc w:val="center"/>
         <w:rPr>
-          <w:b/>
-          <w:bCs/>
-          <w:szCs w:val="20"/>
-        </w:rPr>
-      </w:pPr>
-      <w:r>
-        <w:rPr>
-          <w:rFonts w:hint="eastAsia"/>
-          <w:b/>
-          <w:bCs/>
-          <w:szCs w:val="20"/>
+          <w:rFonts w:asciiTheme="majorHAnsi" w:eastAsiaTheme="majorHAnsi" w:hAnsiTheme="majorHAnsi"/>
+          <w:b/>
+          <w:bCs/>
+          <w:sz w:val="18"/>
+          <w:szCs w:val="18"/>
+        </w:rPr>
+      </w:pPr>
+      <w:r>
+        <w:rPr>
+          <w:rFonts w:asciiTheme="majorHAnsi" w:eastAsiaTheme="majorHAnsi" w:hAnsiTheme="majorHAnsi" w:hint="eastAsia"/>
+          <w:b/>
+          <w:bCs/>
+          <w:sz w:val="18"/>
+          <w:szCs w:val="18"/>
         </w:rPr>
         <w:t xml:space="preserve">그림 </w:t>
       </w:r>
       <w:r>
         <w:rPr>
-          <w:b/>
-          <w:bCs/>
-          <w:szCs w:val="20"/>
+          <w:rFonts w:asciiTheme="majorHAnsi" w:eastAsiaTheme="majorHAnsi" w:hAnsiTheme="majorHAnsi"/>
+          <w:b/>
+          <w:bCs/>
+          <w:sz w:val="18"/>
+          <w:szCs w:val="18"/>
         </w:rPr>
         <w:t xml:space="preserve">7. </w:t>
       </w:r>
       <w:r>
         <w:rPr>
-          <w:rFonts w:hint="eastAsia"/>
-          <w:b/>
-          <w:bCs/>
-          <w:szCs w:val="20"/>
+          <w:rFonts w:asciiTheme="majorHAnsi" w:eastAsiaTheme="majorHAnsi" w:hAnsiTheme="majorHAnsi" w:hint="eastAsia"/>
+          <w:b/>
+          <w:bCs/>
+          <w:sz w:val="18"/>
+          <w:szCs w:val="18"/>
         </w:rPr>
         <w:t>게임화면 투명도 조절</w:t>
       </w:r>
@@ -4639,30 +4998,28 @@
         <w:autoSpaceDN/>
         <w:spacing w:line="259" w:lineRule="auto"/>
         <w:rPr>
-          <w:sz w:val="24"/>
-          <w:szCs w:val="24"/>
-        </w:rPr>
-      </w:pPr>
-      <w:r>
-        <w:rPr>
-          <w:rFonts w:hint="eastAsia"/>
-          <w:sz w:val="24"/>
-          <w:szCs w:val="24"/>
+          <w:rFonts w:asciiTheme="majorHAnsi" w:eastAsiaTheme="majorHAnsi" w:hAnsiTheme="majorHAnsi"/>
+          <w:szCs w:val="20"/>
+        </w:rPr>
+      </w:pPr>
+      <w:r>
+        <w:rPr>
+          <w:rFonts w:asciiTheme="majorHAnsi" w:eastAsiaTheme="majorHAnsi" w:hAnsiTheme="majorHAnsi" w:hint="eastAsia"/>
+          <w:szCs w:val="20"/>
         </w:rPr>
         <w:t>5</w:t>
       </w:r>
       <w:r>
         <w:rPr>
-          <w:sz w:val="24"/>
-          <w:szCs w:val="24"/>
+          <w:rFonts w:asciiTheme="majorHAnsi" w:eastAsiaTheme="majorHAnsi" w:hAnsiTheme="majorHAnsi"/>
+          <w:szCs w:val="20"/>
         </w:rPr>
         <w:t>)</w:t>
       </w:r>
       <w:r>
         <w:rPr>
-          <w:rFonts w:hint="eastAsia"/>
-          <w:sz w:val="24"/>
-          <w:szCs w:val="24"/>
+          <w:rFonts w:asciiTheme="majorHAnsi" w:eastAsiaTheme="majorHAnsi" w:hAnsiTheme="majorHAnsi" w:hint="eastAsia"/>
+          <w:szCs w:val="20"/>
         </w:rPr>
         <w:t xml:space="preserve"> 로그인 기능</w:t>
       </w:r>
@@ -4675,15 +5032,14 @@
         <w:autoSpaceDN/>
         <w:spacing w:line="259" w:lineRule="auto"/>
         <w:rPr>
-          <w:sz w:val="24"/>
-          <w:szCs w:val="24"/>
-        </w:rPr>
-      </w:pPr>
-      <w:r>
-        <w:rPr>
-          <w:rFonts w:hint="eastAsia"/>
-          <w:sz w:val="24"/>
-          <w:szCs w:val="24"/>
+          <w:rFonts w:asciiTheme="majorHAnsi" w:eastAsiaTheme="majorHAnsi" w:hAnsiTheme="majorHAnsi"/>
+          <w:szCs w:val="20"/>
+        </w:rPr>
+      </w:pPr>
+      <w:r>
+        <w:rPr>
+          <w:rFonts w:asciiTheme="majorHAnsi" w:eastAsiaTheme="majorHAnsi" w:hAnsiTheme="majorHAnsi" w:hint="eastAsia"/>
+          <w:szCs w:val="20"/>
         </w:rPr>
         <w:t>-로그인 기능을 추가하여 자신의 캐릭터를 성장시킬 수 있도록 한다.</w:t>
       </w:r>
@@ -4696,30 +5052,28 @@
         <w:autoSpaceDN/>
         <w:spacing w:line="259" w:lineRule="auto"/>
         <w:rPr>
-          <w:sz w:val="24"/>
-          <w:szCs w:val="24"/>
-        </w:rPr>
-      </w:pPr>
-      <w:r>
-        <w:rPr>
-          <w:rFonts w:hint="eastAsia"/>
-          <w:sz w:val="24"/>
-          <w:szCs w:val="24"/>
+          <w:rFonts w:asciiTheme="majorHAnsi" w:eastAsiaTheme="majorHAnsi" w:hAnsiTheme="majorHAnsi"/>
+          <w:szCs w:val="20"/>
+        </w:rPr>
+      </w:pPr>
+      <w:r>
+        <w:rPr>
+          <w:rFonts w:asciiTheme="majorHAnsi" w:eastAsiaTheme="majorHAnsi" w:hAnsiTheme="majorHAnsi" w:hint="eastAsia"/>
+          <w:szCs w:val="20"/>
         </w:rPr>
         <w:t>6</w:t>
       </w:r>
       <w:r>
         <w:rPr>
-          <w:sz w:val="24"/>
-          <w:szCs w:val="24"/>
+          <w:rFonts w:asciiTheme="majorHAnsi" w:eastAsiaTheme="majorHAnsi" w:hAnsiTheme="majorHAnsi"/>
+          <w:szCs w:val="20"/>
         </w:rPr>
         <w:t>)</w:t>
       </w:r>
       <w:r>
         <w:rPr>
-          <w:rFonts w:hint="eastAsia"/>
-          <w:sz w:val="24"/>
-          <w:szCs w:val="24"/>
+          <w:rFonts w:asciiTheme="majorHAnsi" w:eastAsiaTheme="majorHAnsi" w:hAnsiTheme="majorHAnsi" w:hint="eastAsia"/>
+          <w:szCs w:val="20"/>
         </w:rPr>
         <w:t xml:space="preserve"> 출석체크 기능</w:t>
       </w:r>
@@ -4732,30 +5086,28 @@
         <w:autoSpaceDN/>
         <w:spacing w:line="259" w:lineRule="auto"/>
         <w:rPr>
-          <w:sz w:val="24"/>
-          <w:szCs w:val="24"/>
-        </w:rPr>
-      </w:pPr>
-      <w:r>
-        <w:rPr>
-          <w:rFonts w:hint="eastAsia"/>
-          <w:sz w:val="24"/>
-          <w:szCs w:val="24"/>
+          <w:rFonts w:asciiTheme="majorHAnsi" w:eastAsiaTheme="majorHAnsi" w:hAnsiTheme="majorHAnsi"/>
+          <w:szCs w:val="20"/>
+        </w:rPr>
+      </w:pPr>
+      <w:r>
+        <w:rPr>
+          <w:rFonts w:asciiTheme="majorHAnsi" w:eastAsiaTheme="majorHAnsi" w:hAnsiTheme="majorHAnsi" w:hint="eastAsia"/>
+          <w:szCs w:val="20"/>
         </w:rPr>
         <w:t>-일정 횟수를 출석하면 아이템을 주는 출석체크 기능을 통해 게임에</w:t>
       </w:r>
       <w:r>
         <w:rPr>
-          <w:sz w:val="24"/>
-          <w:szCs w:val="24"/>
+          <w:rFonts w:asciiTheme="majorHAnsi" w:eastAsiaTheme="majorHAnsi" w:hAnsiTheme="majorHAnsi"/>
+          <w:szCs w:val="20"/>
         </w:rPr>
         <w:t xml:space="preserve"> </w:t>
       </w:r>
       <w:r>
         <w:rPr>
-          <w:rFonts w:hint="eastAsia"/>
-          <w:sz w:val="24"/>
-          <w:szCs w:val="24"/>
+          <w:rFonts w:asciiTheme="majorHAnsi" w:eastAsiaTheme="majorHAnsi" w:hAnsiTheme="majorHAnsi" w:hint="eastAsia"/>
+          <w:szCs w:val="20"/>
         </w:rPr>
         <w:t>흥미요소를 더한다.</w:t>
       </w:r>
@@ -4769,20 +5121,19 @@
         <w:spacing w:line="259" w:lineRule="auto"/>
         <w:jc w:val="center"/>
         <w:rPr>
-          <w:sz w:val="24"/>
-          <w:szCs w:val="24"/>
-        </w:rPr>
-      </w:pPr>
-      <w:r>
-        <w:rPr>
+          <w:rFonts w:asciiTheme="majorHAnsi" w:eastAsiaTheme="majorHAnsi" w:hAnsiTheme="majorHAnsi"/>
+          <w:szCs w:val="20"/>
+        </w:rPr>
+      </w:pPr>
+      <w:r>
+        <w:rPr>
+          <w:rFonts w:asciiTheme="majorHAnsi" w:eastAsiaTheme="majorHAnsi" w:hAnsiTheme="majorHAnsi"/>
           <w:noProof/>
-          <w:sz w:val="24"/>
-          <w:szCs w:val="24"/>
-        </w:rPr>
-        <w:lastRenderedPageBreak/>
+          <w:szCs w:val="20"/>
+        </w:rPr>
         <w:drawing>
-          <wp:inline distT="0" distB="0" distL="0" distR="0" wp14:anchorId="2150A9D4" wp14:editId="62CE60D6">
-            <wp:extent cx="2499360" cy="2428747"/>
+          <wp:inline distT="0" distB="0" distL="0" distR="0" wp14:anchorId="2150A9D4" wp14:editId="45EC7E5B">
+            <wp:extent cx="2063750" cy="2005444"/>
             <wp:effectExtent l="0" t="0" r="0" b="0"/>
             <wp:docPr id="5" name="그림 5"/>
             <wp:cNvGraphicFramePr>
@@ -4796,7 +5147,7 @@
                     <pic:cNvPicPr/>
                   </pic:nvPicPr>
                   <pic:blipFill>
-                    <a:blip r:embed="rId15" cstate="print">
+                    <a:blip r:embed="rId17" cstate="print">
                       <a:extLst>
                         <a:ext uri="{28A0092B-C50C-407E-A947-70E740481C1C}">
                           <a14:useLocalDpi xmlns:a14="http://schemas.microsoft.com/office/drawing/2010/main" val="0"/>
@@ -4810,7 +5161,7 @@
                   <pic:spPr>
                     <a:xfrm>
                       <a:off x="0" y="0"/>
-                      <a:ext cx="2530474" cy="2458982"/>
+                      <a:ext cx="2092578" cy="2033457"/>
                     </a:xfrm>
                     <a:prstGeom prst="rect">
                       <a:avLst/>
@@ -4832,34 +5183,40 @@
         <w:spacing w:line="259" w:lineRule="auto"/>
         <w:jc w:val="center"/>
         <w:rPr>
-          <w:b/>
-          <w:bCs/>
-          <w:szCs w:val="20"/>
-        </w:rPr>
-      </w:pPr>
-      <w:r>
-        <w:rPr>
-          <w:rFonts w:hint="eastAsia"/>
-          <w:b/>
-          <w:bCs/>
-          <w:szCs w:val="20"/>
+          <w:rFonts w:asciiTheme="majorHAnsi" w:eastAsiaTheme="majorHAnsi" w:hAnsiTheme="majorHAnsi"/>
+          <w:b/>
+          <w:bCs/>
+          <w:sz w:val="18"/>
+          <w:szCs w:val="18"/>
+        </w:rPr>
+      </w:pPr>
+      <w:r>
+        <w:rPr>
+          <w:rFonts w:asciiTheme="majorHAnsi" w:eastAsiaTheme="majorHAnsi" w:hAnsiTheme="majorHAnsi" w:hint="eastAsia"/>
+          <w:b/>
+          <w:bCs/>
+          <w:sz w:val="18"/>
+          <w:szCs w:val="18"/>
         </w:rPr>
         <w:t xml:space="preserve">그림 </w:t>
       </w:r>
       <w:r>
         <w:rPr>
-          <w:b/>
-          <w:bCs/>
-          <w:szCs w:val="20"/>
+          <w:rFonts w:asciiTheme="majorHAnsi" w:eastAsiaTheme="majorHAnsi" w:hAnsiTheme="majorHAnsi"/>
+          <w:b/>
+          <w:bCs/>
+          <w:sz w:val="18"/>
+          <w:szCs w:val="18"/>
         </w:rPr>
         <w:t xml:space="preserve">8. </w:t>
       </w:r>
       <w:r>
         <w:rPr>
-          <w:rFonts w:hint="eastAsia"/>
-          <w:b/>
-          <w:bCs/>
-          <w:szCs w:val="20"/>
+          <w:rFonts w:asciiTheme="majorHAnsi" w:eastAsiaTheme="majorHAnsi" w:hAnsiTheme="majorHAnsi" w:hint="eastAsia"/>
+          <w:b/>
+          <w:bCs/>
+          <w:sz w:val="18"/>
+          <w:szCs w:val="18"/>
         </w:rPr>
         <w:t>출석 체크</w:t>
       </w:r>
@@ -4872,30 +5229,28 @@
         <w:autoSpaceDN/>
         <w:spacing w:line="259" w:lineRule="auto"/>
         <w:rPr>
-          <w:sz w:val="24"/>
-          <w:szCs w:val="24"/>
-        </w:rPr>
-      </w:pPr>
-      <w:r>
-        <w:rPr>
-          <w:rFonts w:hint="eastAsia"/>
-          <w:sz w:val="24"/>
-          <w:szCs w:val="24"/>
+          <w:rFonts w:asciiTheme="majorHAnsi" w:eastAsiaTheme="majorHAnsi" w:hAnsiTheme="majorHAnsi"/>
+          <w:szCs w:val="20"/>
+        </w:rPr>
+      </w:pPr>
+      <w:r>
+        <w:rPr>
+          <w:rFonts w:asciiTheme="majorHAnsi" w:eastAsiaTheme="majorHAnsi" w:hAnsiTheme="majorHAnsi" w:hint="eastAsia"/>
+          <w:szCs w:val="20"/>
         </w:rPr>
         <w:t>7</w:t>
       </w:r>
       <w:r>
         <w:rPr>
-          <w:sz w:val="24"/>
-          <w:szCs w:val="24"/>
+          <w:rFonts w:asciiTheme="majorHAnsi" w:eastAsiaTheme="majorHAnsi" w:hAnsiTheme="majorHAnsi"/>
+          <w:szCs w:val="20"/>
         </w:rPr>
         <w:t xml:space="preserve">) </w:t>
       </w:r>
       <w:r>
         <w:rPr>
-          <w:rFonts w:hint="eastAsia"/>
-          <w:sz w:val="24"/>
-          <w:szCs w:val="24"/>
+          <w:rFonts w:asciiTheme="majorHAnsi" w:eastAsiaTheme="majorHAnsi" w:hAnsiTheme="majorHAnsi" w:hint="eastAsia"/>
+          <w:szCs w:val="20"/>
         </w:rPr>
         <w:t>다양한 효과음</w:t>
       </w:r>
@@ -4908,17 +5263,32 @@
         <w:autoSpaceDN/>
         <w:spacing w:line="259" w:lineRule="auto"/>
         <w:rPr>
-          <w:sz w:val="24"/>
-          <w:szCs w:val="24"/>
-        </w:rPr>
-      </w:pPr>
-      <w:r>
-        <w:rPr>
-          <w:rFonts w:hint="eastAsia"/>
-          <w:sz w:val="24"/>
-          <w:szCs w:val="24"/>
-        </w:rPr>
-        <w:t>-상황에 따라 효과음을 달리 하여 게임에 몰입도를 더한다.</w:t>
+          <w:rFonts w:asciiTheme="majorHAnsi" w:eastAsiaTheme="majorHAnsi" w:hAnsiTheme="majorHAnsi"/>
+          <w:szCs w:val="20"/>
+        </w:rPr>
+      </w:pPr>
+      <w:r>
+        <w:rPr>
+          <w:rFonts w:asciiTheme="majorHAnsi" w:eastAsiaTheme="majorHAnsi" w:hAnsiTheme="majorHAnsi" w:hint="eastAsia"/>
+          <w:szCs w:val="20"/>
+        </w:rPr>
+        <w:t xml:space="preserve">-상황에 따라 효과음을 달리 하여 게임에 </w:t>
+      </w:r>
+      <w:proofErr w:type="spellStart"/>
+      <w:r>
+        <w:rPr>
+          <w:rFonts w:asciiTheme="majorHAnsi" w:eastAsiaTheme="majorHAnsi" w:hAnsiTheme="majorHAnsi" w:hint="eastAsia"/>
+          <w:szCs w:val="20"/>
+        </w:rPr>
+        <w:t>몰입도를</w:t>
+      </w:r>
+      <w:proofErr w:type="spellEnd"/>
+      <w:r>
+        <w:rPr>
+          <w:rFonts w:asciiTheme="majorHAnsi" w:eastAsiaTheme="majorHAnsi" w:hAnsiTheme="majorHAnsi" w:hint="eastAsia"/>
+          <w:szCs w:val="20"/>
+        </w:rPr>
+        <w:t xml:space="preserve"> 더한다.</w:t>
       </w:r>
     </w:p>
     <w:p>
@@ -4929,10 +5299,40 @@
         <w:autoSpaceDN/>
         <w:spacing w:line="259" w:lineRule="auto"/>
         <w:rPr>
-          <w:sz w:val="24"/>
-          <w:szCs w:val="24"/>
-        </w:rPr>
-      </w:pPr>
+          <w:rFonts w:asciiTheme="majorHAnsi" w:eastAsiaTheme="majorHAnsi" w:hAnsiTheme="majorHAnsi"/>
+          <w:b/>
+          <w:bCs/>
+          <w:szCs w:val="20"/>
+        </w:rPr>
+      </w:pPr>
+      <w:r>
+        <w:rPr>
+          <w:rFonts w:asciiTheme="majorHAnsi" w:eastAsiaTheme="majorHAnsi" w:hAnsiTheme="majorHAnsi" w:hint="eastAsia"/>
+          <w:b/>
+          <w:bCs/>
+          <w:szCs w:val="20"/>
+        </w:rPr>
+        <w:lastRenderedPageBreak/>
+        <w:t>5</w:t>
+      </w:r>
+      <w:r>
+        <w:rPr>
+          <w:rFonts w:asciiTheme="majorHAnsi" w:eastAsiaTheme="majorHAnsi" w:hAnsiTheme="majorHAnsi"/>
+          <w:b/>
+          <w:bCs/>
+          <w:szCs w:val="20"/>
+        </w:rPr>
+        <w:t xml:space="preserve">. </w:t>
+      </w:r>
+      <w:r>
+        <w:rPr>
+          <w:rFonts w:asciiTheme="majorHAnsi" w:eastAsiaTheme="majorHAnsi" w:hAnsiTheme="majorHAnsi" w:hint="eastAsia"/>
+          <w:b/>
+          <w:bCs/>
+          <w:szCs w:val="20"/>
+        </w:rPr>
+        <w:t>프로젝트 라이선스</w:t>
+      </w:r>
     </w:p>
     <w:p>
       <w:pPr>
@@ -4942,10 +5342,87 @@
         <w:autoSpaceDN/>
         <w:spacing w:line="259" w:lineRule="auto"/>
         <w:rPr>
-          <w:sz w:val="24"/>
-          <w:szCs w:val="24"/>
-        </w:rPr>
-      </w:pPr>
+          <w:rFonts w:asciiTheme="majorHAnsi" w:eastAsiaTheme="majorHAnsi" w:hAnsiTheme="majorHAnsi" w:hint="eastAsia"/>
+          <w:szCs w:val="20"/>
+        </w:rPr>
+      </w:pPr>
+      <w:r>
+        <w:rPr>
+          <w:rFonts w:asciiTheme="majorHAnsi" w:eastAsiaTheme="majorHAnsi" w:hAnsiTheme="majorHAnsi" w:hint="eastAsia"/>
+          <w:szCs w:val="20"/>
+        </w:rPr>
+        <w:t>기존 프로젝트와 같이 MI</w:t>
+      </w:r>
+      <w:r>
+        <w:rPr>
+          <w:rFonts w:asciiTheme="majorHAnsi" w:eastAsiaTheme="majorHAnsi" w:hAnsiTheme="majorHAnsi"/>
+          <w:szCs w:val="20"/>
+        </w:rPr>
+        <w:t xml:space="preserve">T </w:t>
+      </w:r>
+      <w:r>
+        <w:rPr>
+          <w:rFonts w:asciiTheme="majorHAnsi" w:eastAsiaTheme="majorHAnsi" w:hAnsiTheme="majorHAnsi" w:hint="eastAsia"/>
+          <w:szCs w:val="20"/>
+        </w:rPr>
+        <w:t>라이선스를 기반으로 한다.</w:t>
+      </w:r>
+      <w:r>
+        <w:rPr>
+          <w:rFonts w:asciiTheme="majorHAnsi" w:eastAsiaTheme="majorHAnsi" w:hAnsiTheme="majorHAnsi"/>
+          <w:szCs w:val="20"/>
+        </w:rPr>
+        <w:t xml:space="preserve"> </w:t>
+      </w:r>
+      <w:r>
+        <w:rPr>
+          <w:rFonts w:asciiTheme="majorHAnsi" w:eastAsiaTheme="majorHAnsi" w:hAnsiTheme="majorHAnsi" w:hint="eastAsia"/>
+          <w:szCs w:val="20"/>
+        </w:rPr>
+        <w:t>상용소프트웨어 개발 및 판매에 제약이 없으며 소스 코드를 공개할 의무가 없다.</w:t>
+      </w:r>
+      <w:r>
+        <w:rPr>
+          <w:rFonts w:asciiTheme="majorHAnsi" w:eastAsiaTheme="majorHAnsi" w:hAnsiTheme="majorHAnsi"/>
+          <w:szCs w:val="20"/>
+        </w:rPr>
+        <w:t xml:space="preserve"> </w:t>
+      </w:r>
+      <w:r>
+        <w:rPr>
+          <w:rFonts w:asciiTheme="majorHAnsi" w:eastAsiaTheme="majorHAnsi" w:hAnsiTheme="majorHAnsi" w:hint="eastAsia"/>
+          <w:szCs w:val="20"/>
+        </w:rPr>
+        <w:t>단</w:t>
+      </w:r>
+      <w:r>
+        <w:rPr>
+          <w:rFonts w:asciiTheme="majorHAnsi" w:eastAsiaTheme="majorHAnsi" w:hAnsiTheme="majorHAnsi"/>
+          <w:szCs w:val="20"/>
+        </w:rPr>
+        <w:t xml:space="preserve">, </w:t>
+      </w:r>
+      <w:r>
+        <w:rPr>
+          <w:rFonts w:asciiTheme="majorHAnsi" w:eastAsiaTheme="majorHAnsi" w:hAnsiTheme="majorHAnsi" w:hint="eastAsia"/>
+          <w:szCs w:val="20"/>
+        </w:rPr>
+        <w:t>해당 라이선스 표기를 원칙으로 한다.</w:t>
+      </w:r>
+      <w:r>
+        <w:rPr>
+          <w:rFonts w:asciiTheme="majorHAnsi" w:eastAsiaTheme="majorHAnsi" w:hAnsiTheme="majorHAnsi"/>
+          <w:szCs w:val="20"/>
+        </w:rPr>
+        <w:t xml:space="preserve"> </w:t>
+      </w:r>
+      <w:r>
+        <w:rPr>
+          <w:rFonts w:asciiTheme="majorHAnsi" w:eastAsiaTheme="majorHAnsi" w:hAnsiTheme="majorHAnsi" w:hint="eastAsia"/>
+          <w:szCs w:val="20"/>
+        </w:rPr>
+        <w:t>프로젝트를 진행하면서 저작권의 요구사항과 제약조건을 자세히 검토해야 한다.</w:t>
+      </w:r>
     </w:p>
     <w:p>
       <w:pPr>
@@ -4955,41 +5432,12 @@
         <w:autoSpaceDN/>
         <w:spacing w:line="259" w:lineRule="auto"/>
         <w:rPr>
-          <w:b/>
-          <w:bCs/>
-          <w:sz w:val="24"/>
-          <w:szCs w:val="24"/>
-        </w:rPr>
-      </w:pPr>
-      <w:r>
-        <w:rPr>
-          <w:rFonts w:hint="eastAsia"/>
-          <w:b/>
-          <w:bCs/>
-          <w:sz w:val="24"/>
-          <w:szCs w:val="24"/>
-        </w:rPr>
-        <w:t>5</w:t>
-      </w:r>
-      <w:r>
-        <w:rPr>
-          <w:b/>
-          <w:bCs/>
-          <w:sz w:val="24"/>
-          <w:szCs w:val="24"/>
-        </w:rPr>
-        <w:t xml:space="preserve">. </w:t>
-      </w:r>
-      <w:r>
-        <w:rPr>
-          <w:rFonts w:hint="eastAsia"/>
-          <w:b/>
-          <w:bCs/>
-          <w:sz w:val="24"/>
-          <w:szCs w:val="24"/>
-        </w:rPr>
-        <w:t>프로젝트 라이선스</w:t>
-      </w:r>
+          <w:rFonts w:asciiTheme="majorHAnsi" w:eastAsiaTheme="majorHAnsi" w:hAnsiTheme="majorHAnsi" w:hint="eastAsia"/>
+          <w:b/>
+          <w:bCs/>
+          <w:szCs w:val="20"/>
+        </w:rPr>
+      </w:pPr>
     </w:p>
     <w:p>
       <w:pPr>
@@ -4999,12 +5447,39 @@
         <w:autoSpaceDN/>
         <w:spacing w:line="259" w:lineRule="auto"/>
         <w:rPr>
-          <w:b/>
-          <w:bCs/>
-          <w:sz w:val="24"/>
-          <w:szCs w:val="24"/>
-        </w:rPr>
-      </w:pPr>
+          <w:rFonts w:asciiTheme="majorHAnsi" w:eastAsiaTheme="majorHAnsi" w:hAnsiTheme="majorHAnsi"/>
+          <w:b/>
+          <w:bCs/>
+          <w:szCs w:val="20"/>
+        </w:rPr>
+      </w:pPr>
+      <w:r>
+        <w:rPr>
+          <w:rFonts w:asciiTheme="majorHAnsi" w:eastAsiaTheme="majorHAnsi" w:hAnsiTheme="majorHAnsi" w:hint="eastAsia"/>
+          <w:b/>
+          <w:bCs/>
+          <w:szCs w:val="20"/>
+        </w:rPr>
+        <w:t>6</w:t>
+      </w:r>
+      <w:r>
+        <w:rPr>
+          <w:rFonts w:asciiTheme="majorHAnsi" w:eastAsiaTheme="majorHAnsi" w:hAnsiTheme="majorHAnsi"/>
+          <w:b/>
+          <w:bCs/>
+          <w:szCs w:val="20"/>
+        </w:rPr>
+        <w:t xml:space="preserve">. </w:t>
+      </w:r>
+      <w:r>
+        <w:rPr>
+          <w:rFonts w:asciiTheme="majorHAnsi" w:eastAsiaTheme="majorHAnsi" w:hAnsiTheme="majorHAnsi" w:hint="eastAsia"/>
+          <w:b/>
+          <w:bCs/>
+          <w:szCs w:val="20"/>
+        </w:rPr>
+        <w:t>업무 분담</w:t>
+      </w:r>
     </w:p>
     <w:p>
       <w:pPr>
@@ -5014,95 +5489,497 @@
         <w:autoSpaceDN/>
         <w:spacing w:line="259" w:lineRule="auto"/>
         <w:rPr>
-          <w:sz w:val="24"/>
-          <w:szCs w:val="24"/>
-        </w:rPr>
-      </w:pPr>
-      <w:r>
-        <w:rPr>
-          <w:rFonts w:hint="eastAsia"/>
-          <w:sz w:val="24"/>
-          <w:szCs w:val="24"/>
-        </w:rPr>
-        <w:t>기존 프로젝트와 같이 MI</w:t>
-      </w:r>
-      <w:r>
-        <w:rPr>
-          <w:sz w:val="24"/>
-          <w:szCs w:val="24"/>
-        </w:rPr>
-        <w:t xml:space="preserve">T </w:t>
-      </w:r>
-      <w:r>
-        <w:rPr>
-          <w:rFonts w:hint="eastAsia"/>
-          <w:sz w:val="24"/>
-          <w:szCs w:val="24"/>
-        </w:rPr>
-        <w:t>라이선스를 기반으로 한다.</w:t>
-      </w:r>
-      <w:r>
-        <w:rPr>
-          <w:sz w:val="24"/>
-          <w:szCs w:val="24"/>
-        </w:rPr>
-        <w:t xml:space="preserve"> </w:t>
-      </w:r>
-      <w:r>
-        <w:rPr>
-          <w:rFonts w:hint="eastAsia"/>
-          <w:sz w:val="24"/>
-          <w:szCs w:val="24"/>
-        </w:rPr>
-        <w:t>상용소프트웨어 개발 및 판매에 제약이 없으며 소스 코드를 공개할 의무가 없다.</w:t>
-      </w:r>
-      <w:r>
-        <w:rPr>
-          <w:sz w:val="24"/>
-          <w:szCs w:val="24"/>
-        </w:rPr>
-        <w:t xml:space="preserve"> </w:t>
-      </w:r>
-      <w:r>
-        <w:rPr>
-          <w:rFonts w:hint="eastAsia"/>
-          <w:sz w:val="24"/>
-          <w:szCs w:val="24"/>
-        </w:rPr>
-        <w:t>단</w:t>
-      </w:r>
-      <w:r>
-        <w:rPr>
-          <w:sz w:val="24"/>
-          <w:szCs w:val="24"/>
-        </w:rPr>
-        <w:t xml:space="preserve">, </w:t>
-      </w:r>
-      <w:r>
-        <w:rPr>
-          <w:rFonts w:hint="eastAsia"/>
-          <w:sz w:val="24"/>
-          <w:szCs w:val="24"/>
-        </w:rPr>
-        <w:t>해당 라이선스 표기를 원칙으로 한다.</w:t>
-      </w:r>
-      <w:r>
-        <w:rPr>
-          <w:sz w:val="24"/>
-          <w:szCs w:val="24"/>
-        </w:rPr>
-        <w:t xml:space="preserve"> </w:t>
-      </w:r>
-      <w:r>
-        <w:rPr>
-          <w:rFonts w:hint="eastAsia"/>
-          <w:sz w:val="24"/>
-          <w:szCs w:val="24"/>
-        </w:rPr>
-        <w:t>프로젝트를 진행하면서 저작권의 요구사항과 제약조건을 자세히 검토해야 한다.</w:t>
-      </w:r>
-    </w:p>
-    <w:p/>
+          <w:rFonts w:asciiTheme="majorHAnsi" w:eastAsiaTheme="majorHAnsi" w:hAnsiTheme="majorHAnsi"/>
+          <w:b/>
+          <w:bCs/>
+          <w:szCs w:val="20"/>
+        </w:rPr>
+      </w:pPr>
+    </w:p>
+    <w:tbl>
+      <w:tblPr>
+        <w:tblStyle w:val="a3"/>
+        <w:tblW w:w="0" w:type="auto"/>
+        <w:tblInd w:w="0" w:type="dxa"/>
+        <w:tblLook w:val="04A0" w:firstRow="1" w:lastRow="0" w:firstColumn="1" w:lastColumn="0" w:noHBand="0" w:noVBand="1"/>
+      </w:tblPr>
+      <w:tblGrid>
+        <w:gridCol w:w="1101"/>
+        <w:gridCol w:w="8141"/>
+      </w:tblGrid>
+      <w:tr>
+        <w:tc>
+          <w:tcPr>
+            <w:tcW w:w="1101" w:type="dxa"/>
+          </w:tcPr>
+          <w:p>
+            <w:pPr>
+              <w:widowControl/>
+              <w:wordWrap/>
+              <w:autoSpaceDE/>
+              <w:autoSpaceDN/>
+              <w:spacing w:line="259" w:lineRule="auto"/>
+              <w:jc w:val="center"/>
+              <w:rPr>
+                <w:rFonts w:asciiTheme="majorHAnsi" w:eastAsiaTheme="majorHAnsi" w:hAnsiTheme="majorHAnsi" w:hint="eastAsia"/>
+              </w:rPr>
+            </w:pPr>
+            <w:r>
+              <w:rPr>
+                <w:rFonts w:asciiTheme="majorHAnsi" w:eastAsiaTheme="majorHAnsi" w:hAnsiTheme="majorHAnsi" w:hint="eastAsia"/>
+              </w:rPr>
+              <w:t>진정필</w:t>
+            </w:r>
+          </w:p>
+          <w:p>
+            <w:pPr>
+              <w:widowControl/>
+              <w:wordWrap/>
+              <w:autoSpaceDE/>
+              <w:autoSpaceDN/>
+              <w:spacing w:line="259" w:lineRule="auto"/>
+              <w:jc w:val="center"/>
+              <w:rPr>
+                <w:rFonts w:asciiTheme="majorHAnsi" w:eastAsiaTheme="majorHAnsi" w:hAnsiTheme="majorHAnsi"/>
+              </w:rPr>
+            </w:pPr>
+            <w:r>
+              <w:rPr>
+                <w:rFonts w:asciiTheme="majorHAnsi" w:eastAsiaTheme="majorHAnsi" w:hAnsiTheme="majorHAnsi" w:hint="eastAsia"/>
+              </w:rPr>
+              <w:t>(팀장)</w:t>
+            </w:r>
+          </w:p>
+        </w:tc>
+        <w:tc>
+          <w:tcPr>
+            <w:tcW w:w="8141" w:type="dxa"/>
+          </w:tcPr>
+          <w:p>
+            <w:pPr>
+              <w:widowControl/>
+              <w:wordWrap/>
+              <w:autoSpaceDE/>
+              <w:autoSpaceDN/>
+              <w:spacing w:line="259" w:lineRule="auto"/>
+              <w:rPr>
+                <w:rFonts w:asciiTheme="majorHAnsi" w:eastAsiaTheme="majorHAnsi" w:hAnsiTheme="majorHAnsi" w:hint="eastAsia"/>
+              </w:rPr>
+            </w:pPr>
+            <w:r>
+              <w:rPr>
+                <w:rFonts w:asciiTheme="majorHAnsi" w:eastAsiaTheme="majorHAnsi" w:hAnsiTheme="majorHAnsi" w:hint="eastAsia"/>
+              </w:rPr>
+              <w:t xml:space="preserve">- 미니게임 / </w:t>
+            </w:r>
+            <w:r>
+              <w:rPr>
+                <w:rFonts w:asciiTheme="majorHAnsi" w:eastAsiaTheme="majorHAnsi" w:hAnsiTheme="majorHAnsi" w:hint="eastAsia"/>
+              </w:rPr>
+              <w:t xml:space="preserve">게임 </w:t>
+            </w:r>
+            <w:r>
+              <w:rPr>
+                <w:rFonts w:asciiTheme="majorHAnsi" w:eastAsiaTheme="majorHAnsi" w:hAnsiTheme="majorHAnsi" w:hint="eastAsia"/>
+              </w:rPr>
+              <w:t>캐릭터</w:t>
+            </w:r>
+            <w:r>
+              <w:rPr>
+                <w:rFonts w:asciiTheme="majorHAnsi" w:eastAsiaTheme="majorHAnsi" w:hAnsiTheme="majorHAnsi" w:hint="eastAsia"/>
+              </w:rPr>
+              <w:t xml:space="preserve"> </w:t>
+            </w:r>
+            <w:r>
+              <w:rPr>
+                <w:rFonts w:asciiTheme="majorHAnsi" w:eastAsiaTheme="majorHAnsi" w:hAnsiTheme="majorHAnsi" w:hint="eastAsia"/>
+              </w:rPr>
+              <w:t>만들기 / 발표자료 취합</w:t>
+            </w:r>
+          </w:p>
+          <w:p>
+            <w:pPr>
+              <w:widowControl/>
+              <w:wordWrap/>
+              <w:autoSpaceDE/>
+              <w:autoSpaceDN/>
+              <w:spacing w:line="259" w:lineRule="auto"/>
+              <w:rPr>
+                <w:rFonts w:asciiTheme="majorHAnsi" w:eastAsiaTheme="majorHAnsi" w:hAnsiTheme="majorHAnsi" w:hint="eastAsia"/>
+              </w:rPr>
+            </w:pPr>
+            <w:r>
+              <w:rPr>
+                <w:rFonts w:asciiTheme="majorHAnsi" w:eastAsiaTheme="majorHAnsi" w:hAnsiTheme="majorHAnsi" w:hint="eastAsia"/>
+              </w:rPr>
+              <w:t>본 게임 (</w:t>
+            </w:r>
+            <w:proofErr w:type="spellStart"/>
+            <w:r>
+              <w:rPr>
+                <w:rFonts w:asciiTheme="majorHAnsi" w:eastAsiaTheme="majorHAnsi" w:hAnsiTheme="majorHAnsi" w:hint="eastAsia"/>
+              </w:rPr>
+              <w:t>테트리스</w:t>
+            </w:r>
+            <w:proofErr w:type="spellEnd"/>
+            <w:r>
+              <w:rPr>
+                <w:rFonts w:asciiTheme="majorHAnsi" w:eastAsiaTheme="majorHAnsi" w:hAnsiTheme="majorHAnsi" w:hint="eastAsia"/>
+              </w:rPr>
+              <w:t>) 우측에 미니게임 추가</w:t>
+            </w:r>
+          </w:p>
+          <w:p>
+            <w:pPr>
+              <w:widowControl/>
+              <w:wordWrap/>
+              <w:autoSpaceDE/>
+              <w:autoSpaceDN/>
+              <w:spacing w:line="259" w:lineRule="auto"/>
+              <w:rPr>
+                <w:rFonts w:asciiTheme="majorHAnsi" w:eastAsiaTheme="majorHAnsi" w:hAnsiTheme="majorHAnsi" w:hint="eastAsia"/>
+              </w:rPr>
+            </w:pPr>
+            <w:proofErr w:type="spellStart"/>
+            <w:r>
+              <w:rPr>
+                <w:rFonts w:asciiTheme="majorHAnsi" w:eastAsiaTheme="majorHAnsi" w:hAnsiTheme="majorHAnsi" w:hint="eastAsia"/>
+              </w:rPr>
+              <w:t>로그인을</w:t>
+            </w:r>
+            <w:proofErr w:type="spellEnd"/>
+            <w:r>
+              <w:rPr>
+                <w:rFonts w:asciiTheme="majorHAnsi" w:eastAsiaTheme="majorHAnsi" w:hAnsiTheme="majorHAnsi" w:hint="eastAsia"/>
+              </w:rPr>
+              <w:t xml:space="preserve"> 통한 자신만의 캐릭터 선택 기능 추가</w:t>
+            </w:r>
+          </w:p>
+          <w:p>
+            <w:pPr>
+              <w:widowControl/>
+              <w:wordWrap/>
+              <w:autoSpaceDE/>
+              <w:autoSpaceDN/>
+              <w:spacing w:line="259" w:lineRule="auto"/>
+              <w:rPr>
+                <w:rFonts w:asciiTheme="majorHAnsi" w:eastAsiaTheme="majorHAnsi" w:hAnsiTheme="majorHAnsi"/>
+              </w:rPr>
+            </w:pPr>
+            <w:r>
+              <w:rPr>
+                <w:rFonts w:asciiTheme="majorHAnsi" w:eastAsiaTheme="majorHAnsi" w:hAnsiTheme="majorHAnsi" w:hint="eastAsia"/>
+              </w:rPr>
+              <w:t xml:space="preserve">사용 가능한 </w:t>
+            </w:r>
+            <w:proofErr w:type="spellStart"/>
+            <w:r>
+              <w:rPr>
+                <w:rFonts w:asciiTheme="majorHAnsi" w:eastAsiaTheme="majorHAnsi" w:hAnsiTheme="majorHAnsi" w:hint="eastAsia"/>
+              </w:rPr>
+              <w:t>음원</w:t>
+            </w:r>
+            <w:proofErr w:type="spellEnd"/>
+            <w:r>
+              <w:rPr>
+                <w:rFonts w:asciiTheme="majorHAnsi" w:eastAsiaTheme="majorHAnsi" w:hAnsiTheme="majorHAnsi" w:hint="eastAsia"/>
+              </w:rPr>
+              <w:t xml:space="preserve"> 리스트 작성, 제안서 및 발표</w:t>
+            </w:r>
+            <w:proofErr w:type="spellStart"/>
+            <w:r>
+              <w:rPr>
+                <w:rFonts w:asciiTheme="majorHAnsi" w:eastAsiaTheme="majorHAnsi" w:hAnsiTheme="majorHAnsi" w:hint="eastAsia"/>
+              </w:rPr>
+              <w:t>ppt</w:t>
+            </w:r>
+            <w:proofErr w:type="spellEnd"/>
+            <w:r>
+              <w:rPr>
+                <w:rFonts w:asciiTheme="majorHAnsi" w:eastAsiaTheme="majorHAnsi" w:hAnsiTheme="majorHAnsi" w:hint="eastAsia"/>
+              </w:rPr>
+              <w:t xml:space="preserve"> 취합</w:t>
+            </w:r>
+          </w:p>
+        </w:tc>
+      </w:tr>
+      <w:tr>
+        <w:tc>
+          <w:tcPr>
+            <w:tcW w:w="1101" w:type="dxa"/>
+          </w:tcPr>
+          <w:p>
+            <w:pPr>
+              <w:widowControl/>
+              <w:wordWrap/>
+              <w:autoSpaceDE/>
+              <w:autoSpaceDN/>
+              <w:spacing w:line="259" w:lineRule="auto"/>
+              <w:jc w:val="center"/>
+              <w:rPr>
+                <w:rFonts w:asciiTheme="majorHAnsi" w:eastAsiaTheme="majorHAnsi" w:hAnsiTheme="majorHAnsi"/>
+              </w:rPr>
+            </w:pPr>
+            <w:proofErr w:type="spellStart"/>
+            <w:r>
+              <w:rPr>
+                <w:rFonts w:asciiTheme="majorHAnsi" w:eastAsiaTheme="majorHAnsi" w:hAnsiTheme="majorHAnsi" w:hint="eastAsia"/>
+              </w:rPr>
+              <w:t>지유하</w:t>
+            </w:r>
+            <w:proofErr w:type="spellEnd"/>
+          </w:p>
+        </w:tc>
+        <w:tc>
+          <w:tcPr>
+            <w:tcW w:w="8141" w:type="dxa"/>
+          </w:tcPr>
+          <w:p>
+            <w:pPr>
+              <w:widowControl/>
+              <w:wordWrap/>
+              <w:autoSpaceDE/>
+              <w:autoSpaceDN/>
+              <w:spacing w:line="259" w:lineRule="auto"/>
+              <w:rPr>
+                <w:rFonts w:asciiTheme="majorHAnsi" w:eastAsiaTheme="majorHAnsi" w:hAnsiTheme="majorHAnsi" w:hint="eastAsia"/>
+              </w:rPr>
+            </w:pPr>
+            <w:r>
+              <w:rPr>
+                <w:rFonts w:asciiTheme="majorHAnsi" w:eastAsiaTheme="majorHAnsi" w:hAnsiTheme="majorHAnsi" w:hint="eastAsia"/>
+              </w:rPr>
+              <w:t>- 랭킹 / 출석 / 로그인 / 프로젝트 관리</w:t>
+            </w:r>
+          </w:p>
+          <w:p>
+            <w:pPr>
+              <w:widowControl/>
+              <w:wordWrap/>
+              <w:autoSpaceDE/>
+              <w:autoSpaceDN/>
+              <w:spacing w:line="259" w:lineRule="auto"/>
+              <w:rPr>
+                <w:rFonts w:asciiTheme="majorHAnsi" w:eastAsiaTheme="majorHAnsi" w:hAnsiTheme="majorHAnsi" w:hint="eastAsia"/>
+              </w:rPr>
+            </w:pPr>
+            <w:r>
+              <w:rPr>
+                <w:rFonts w:asciiTheme="majorHAnsi" w:eastAsiaTheme="majorHAnsi" w:hAnsiTheme="majorHAnsi" w:hint="eastAsia"/>
+              </w:rPr>
+              <w:t>게임 모드 별</w:t>
+            </w:r>
+            <w:r>
+              <w:rPr>
+                <w:rFonts w:asciiTheme="majorHAnsi" w:eastAsiaTheme="majorHAnsi" w:hAnsiTheme="majorHAnsi" w:hint="eastAsia"/>
+              </w:rPr>
+              <w:t xml:space="preserve"> </w:t>
+            </w:r>
+            <w:r>
+              <w:rPr>
+                <w:rFonts w:asciiTheme="majorHAnsi" w:eastAsiaTheme="majorHAnsi" w:hAnsiTheme="majorHAnsi" w:hint="eastAsia"/>
+              </w:rPr>
+              <w:t>랭킹</w:t>
+            </w:r>
+            <w:r>
+              <w:rPr>
+                <w:rFonts w:asciiTheme="majorHAnsi" w:eastAsiaTheme="majorHAnsi" w:hAnsiTheme="majorHAnsi" w:hint="eastAsia"/>
+              </w:rPr>
+              <w:t xml:space="preserve"> 창 개선</w:t>
+            </w:r>
+          </w:p>
+          <w:p>
+            <w:pPr>
+              <w:widowControl/>
+              <w:wordWrap/>
+              <w:autoSpaceDE/>
+              <w:autoSpaceDN/>
+              <w:spacing w:line="259" w:lineRule="auto"/>
+              <w:rPr>
+                <w:rFonts w:asciiTheme="majorHAnsi" w:eastAsiaTheme="majorHAnsi" w:hAnsiTheme="majorHAnsi" w:hint="eastAsia"/>
+              </w:rPr>
+            </w:pPr>
+            <w:r>
+              <w:rPr>
+                <w:rFonts w:asciiTheme="majorHAnsi" w:eastAsiaTheme="majorHAnsi" w:hAnsiTheme="majorHAnsi" w:hint="eastAsia"/>
+              </w:rPr>
+              <w:t>로그인, 출석체크의 기능 추가</w:t>
+            </w:r>
+          </w:p>
+          <w:p>
+            <w:pPr>
+              <w:widowControl/>
+              <w:wordWrap/>
+              <w:autoSpaceDE/>
+              <w:autoSpaceDN/>
+              <w:spacing w:line="259" w:lineRule="auto"/>
+              <w:rPr>
+                <w:rFonts w:asciiTheme="majorHAnsi" w:eastAsiaTheme="majorHAnsi" w:hAnsiTheme="majorHAnsi"/>
+              </w:rPr>
+            </w:pPr>
+            <w:r>
+              <w:rPr>
+                <w:rFonts w:asciiTheme="majorHAnsi" w:eastAsiaTheme="majorHAnsi" w:hAnsiTheme="majorHAnsi" w:hint="eastAsia"/>
+              </w:rPr>
+              <w:t>프로젝트 일정과 문서관리</w:t>
+            </w:r>
+          </w:p>
+        </w:tc>
+      </w:tr>
+      <w:tr>
+        <w:tc>
+          <w:tcPr>
+            <w:tcW w:w="1101" w:type="dxa"/>
+          </w:tcPr>
+          <w:p>
+            <w:pPr>
+              <w:widowControl/>
+              <w:wordWrap/>
+              <w:autoSpaceDE/>
+              <w:autoSpaceDN/>
+              <w:spacing w:line="259" w:lineRule="auto"/>
+              <w:jc w:val="center"/>
+              <w:rPr>
+                <w:rFonts w:asciiTheme="majorHAnsi" w:eastAsiaTheme="majorHAnsi" w:hAnsiTheme="majorHAnsi"/>
+              </w:rPr>
+            </w:pPr>
+            <w:r>
+              <w:rPr>
+                <w:rFonts w:asciiTheme="majorHAnsi" w:eastAsiaTheme="majorHAnsi" w:hAnsiTheme="majorHAnsi" w:hint="eastAsia"/>
+              </w:rPr>
+              <w:t>오병찬</w:t>
+            </w:r>
+          </w:p>
+        </w:tc>
+        <w:tc>
+          <w:tcPr>
+            <w:tcW w:w="8141" w:type="dxa"/>
+          </w:tcPr>
+          <w:p>
+            <w:pPr>
+              <w:widowControl/>
+              <w:wordWrap/>
+              <w:autoSpaceDE/>
+              <w:autoSpaceDN/>
+              <w:spacing w:line="259" w:lineRule="auto"/>
+              <w:rPr>
+                <w:rFonts w:asciiTheme="majorHAnsi" w:eastAsiaTheme="majorHAnsi" w:hAnsiTheme="majorHAnsi" w:hint="eastAsia"/>
+              </w:rPr>
+            </w:pPr>
+            <w:r>
+              <w:rPr>
+                <w:rFonts w:asciiTheme="majorHAnsi" w:eastAsiaTheme="majorHAnsi" w:hAnsiTheme="majorHAnsi" w:hint="eastAsia"/>
+              </w:rPr>
+              <w:t xml:space="preserve">- 테마 / 투명도 / 효과음 / </w:t>
+            </w:r>
+            <w:proofErr w:type="spellStart"/>
+            <w:r>
+              <w:rPr>
+                <w:rFonts w:asciiTheme="majorHAnsi" w:eastAsiaTheme="majorHAnsi" w:hAnsiTheme="majorHAnsi" w:hint="eastAsia"/>
+              </w:rPr>
+              <w:t>pvp</w:t>
+            </w:r>
+            <w:proofErr w:type="spellEnd"/>
+            <w:r>
+              <w:rPr>
+                <w:rFonts w:asciiTheme="majorHAnsi" w:eastAsiaTheme="majorHAnsi" w:hAnsiTheme="majorHAnsi" w:hint="eastAsia"/>
+              </w:rPr>
+              <w:t>모드</w:t>
+            </w:r>
+            <w:r>
+              <w:rPr>
+                <w:rFonts w:asciiTheme="majorHAnsi" w:eastAsiaTheme="majorHAnsi" w:hAnsiTheme="majorHAnsi" w:hint="eastAsia"/>
+              </w:rPr>
+              <w:t>삭제 / PPT제작</w:t>
+            </w:r>
+          </w:p>
+          <w:p>
+            <w:pPr>
+              <w:widowControl/>
+              <w:wordWrap/>
+              <w:autoSpaceDE/>
+              <w:autoSpaceDN/>
+              <w:spacing w:line="259" w:lineRule="auto"/>
+              <w:rPr>
+                <w:rFonts w:asciiTheme="majorHAnsi" w:eastAsiaTheme="majorHAnsi" w:hAnsiTheme="majorHAnsi" w:hint="eastAsia"/>
+              </w:rPr>
+            </w:pPr>
+            <w:r>
+              <w:rPr>
+                <w:rFonts w:asciiTheme="majorHAnsi" w:eastAsiaTheme="majorHAnsi" w:hAnsiTheme="majorHAnsi" w:hint="eastAsia"/>
+              </w:rPr>
+              <w:t>테마</w:t>
+            </w:r>
+            <w:r>
+              <w:rPr>
+                <w:rFonts w:asciiTheme="majorHAnsi" w:eastAsiaTheme="majorHAnsi" w:hAnsiTheme="majorHAnsi" w:hint="eastAsia"/>
+              </w:rPr>
+              <w:t xml:space="preserve">의 </w:t>
+            </w:r>
+            <w:r>
+              <w:rPr>
+                <w:rFonts w:asciiTheme="majorHAnsi" w:eastAsiaTheme="majorHAnsi" w:hAnsiTheme="majorHAnsi" w:hint="eastAsia"/>
+              </w:rPr>
+              <w:t>다양성 부여</w:t>
+            </w:r>
+          </w:p>
+          <w:p>
+            <w:pPr>
+              <w:widowControl/>
+              <w:wordWrap/>
+              <w:autoSpaceDE/>
+              <w:autoSpaceDN/>
+              <w:spacing w:line="259" w:lineRule="auto"/>
+              <w:rPr>
+                <w:rFonts w:asciiTheme="majorHAnsi" w:eastAsiaTheme="majorHAnsi" w:hAnsiTheme="majorHAnsi" w:hint="eastAsia"/>
+              </w:rPr>
+            </w:pPr>
+            <w:r>
+              <w:rPr>
+                <w:rFonts w:asciiTheme="majorHAnsi" w:eastAsiaTheme="majorHAnsi" w:hAnsiTheme="majorHAnsi" w:hint="eastAsia"/>
+              </w:rPr>
+              <w:t>게임화면 투명도 조절 기능 추가</w:t>
+            </w:r>
+          </w:p>
+          <w:p>
+            <w:pPr>
+              <w:widowControl/>
+              <w:wordWrap/>
+              <w:autoSpaceDE/>
+              <w:autoSpaceDN/>
+              <w:spacing w:line="259" w:lineRule="auto"/>
+              <w:rPr>
+                <w:rFonts w:asciiTheme="majorHAnsi" w:eastAsiaTheme="majorHAnsi" w:hAnsiTheme="majorHAnsi" w:hint="eastAsia"/>
+              </w:rPr>
+            </w:pPr>
+            <w:r>
+              <w:rPr>
+                <w:rFonts w:asciiTheme="majorHAnsi" w:eastAsiaTheme="majorHAnsi" w:hAnsiTheme="majorHAnsi" w:hint="eastAsia"/>
+              </w:rPr>
+              <w:t>배경음악이 필요한 곳과 효과음이 요구되는 리스트 작성</w:t>
+            </w:r>
+          </w:p>
+          <w:p>
+            <w:pPr>
+              <w:widowControl/>
+              <w:wordWrap/>
+              <w:autoSpaceDE/>
+              <w:autoSpaceDN/>
+              <w:spacing w:line="259" w:lineRule="auto"/>
+              <w:rPr>
+                <w:rFonts w:asciiTheme="majorHAnsi" w:eastAsiaTheme="majorHAnsi" w:hAnsiTheme="majorHAnsi"/>
+              </w:rPr>
+            </w:pPr>
+            <w:r>
+              <w:rPr>
+                <w:rFonts w:asciiTheme="majorHAnsi" w:eastAsiaTheme="majorHAnsi" w:hAnsiTheme="majorHAnsi" w:hint="eastAsia"/>
+              </w:rPr>
+              <w:t>UI/UX 코드 구현</w:t>
+            </w:r>
+          </w:p>
+        </w:tc>
+      </w:tr>
+    </w:tbl>
     <w:p>
       <w:pPr>
         <w:widowControl/>
@@ -5110,14 +5987,828 @@
         <w:autoSpaceDE/>
         <w:autoSpaceDN/>
         <w:spacing w:line="259" w:lineRule="auto"/>
-        <w:rPr>
-          <w:sz w:val="24"/>
-          <w:szCs w:val="24"/>
-        </w:rPr>
-      </w:pPr>
+        <w:jc w:val="center"/>
+        <w:rPr>
+          <w:rFonts w:asciiTheme="majorHAnsi" w:eastAsiaTheme="majorHAnsi" w:hAnsiTheme="majorHAnsi"/>
+          <w:b/>
+          <w:bCs/>
+          <w:szCs w:val="20"/>
+        </w:rPr>
+      </w:pPr>
+      <w:r>
+        <w:rPr>
+          <w:rFonts w:asciiTheme="majorHAnsi" w:eastAsiaTheme="majorHAnsi" w:hAnsiTheme="majorHAnsi" w:hint="eastAsia"/>
+          <w:b/>
+          <w:bCs/>
+          <w:szCs w:val="20"/>
+        </w:rPr>
+        <w:t>표 1</w:t>
+      </w:r>
+      <w:r>
+        <w:rPr>
+          <w:rFonts w:asciiTheme="majorHAnsi" w:eastAsiaTheme="majorHAnsi" w:hAnsiTheme="majorHAnsi"/>
+          <w:b/>
+          <w:bCs/>
+          <w:szCs w:val="20"/>
+        </w:rPr>
+        <w:t xml:space="preserve">. </w:t>
+      </w:r>
+      <w:r>
+        <w:rPr>
+          <w:rFonts w:asciiTheme="majorHAnsi" w:eastAsiaTheme="majorHAnsi" w:hAnsiTheme="majorHAnsi" w:hint="eastAsia"/>
+          <w:b/>
+          <w:bCs/>
+          <w:szCs w:val="20"/>
+        </w:rPr>
+        <w:t>프로젝트 업무 분담</w:t>
+      </w:r>
+    </w:p>
+    <w:p>
+      <w:pPr>
+        <w:widowControl/>
+        <w:wordWrap/>
+        <w:autoSpaceDE/>
+        <w:autoSpaceDN/>
+        <w:spacing w:line="259" w:lineRule="auto"/>
+        <w:rPr>
+          <w:rFonts w:asciiTheme="majorHAnsi" w:eastAsiaTheme="majorHAnsi" w:hAnsiTheme="majorHAnsi" w:hint="eastAsia"/>
+          <w:szCs w:val="20"/>
+        </w:rPr>
+      </w:pPr>
+    </w:p>
+    <w:p>
+      <w:pPr>
+        <w:widowControl/>
+        <w:wordWrap/>
+        <w:autoSpaceDE/>
+        <w:autoSpaceDN/>
+        <w:spacing w:line="259" w:lineRule="auto"/>
+        <w:rPr>
+          <w:rFonts w:asciiTheme="majorHAnsi" w:eastAsiaTheme="majorHAnsi" w:hAnsiTheme="majorHAnsi" w:hint="eastAsia"/>
+          <w:szCs w:val="20"/>
+        </w:rPr>
+      </w:pPr>
+    </w:p>
+    <w:p>
+      <w:pPr>
+        <w:widowControl/>
+        <w:wordWrap/>
+        <w:autoSpaceDE/>
+        <w:autoSpaceDN/>
+        <w:spacing w:line="259" w:lineRule="auto"/>
+        <w:rPr>
+          <w:rFonts w:asciiTheme="majorHAnsi" w:eastAsiaTheme="majorHAnsi" w:hAnsiTheme="majorHAnsi" w:hint="eastAsia"/>
+          <w:b/>
+          <w:bCs/>
+          <w:szCs w:val="20"/>
+        </w:rPr>
+      </w:pPr>
+    </w:p>
+    <w:p>
+      <w:pPr>
+        <w:widowControl/>
+        <w:wordWrap/>
+        <w:autoSpaceDE/>
+        <w:autoSpaceDN/>
+        <w:spacing w:line="259" w:lineRule="auto"/>
+        <w:rPr>
+          <w:rFonts w:asciiTheme="majorHAnsi" w:eastAsiaTheme="majorHAnsi" w:hAnsiTheme="majorHAnsi" w:hint="eastAsia"/>
+          <w:b/>
+          <w:bCs/>
+          <w:szCs w:val="20"/>
+        </w:rPr>
+      </w:pPr>
+    </w:p>
+    <w:p>
+      <w:pPr>
+        <w:widowControl/>
+        <w:wordWrap/>
+        <w:autoSpaceDE/>
+        <w:autoSpaceDN/>
+        <w:spacing w:line="259" w:lineRule="auto"/>
+        <w:rPr>
+          <w:rFonts w:asciiTheme="majorHAnsi" w:eastAsiaTheme="majorHAnsi" w:hAnsiTheme="majorHAnsi" w:hint="eastAsia"/>
+          <w:b/>
+          <w:bCs/>
+          <w:szCs w:val="20"/>
+        </w:rPr>
+      </w:pPr>
+    </w:p>
+    <w:p>
+      <w:pPr>
+        <w:widowControl/>
+        <w:wordWrap/>
+        <w:autoSpaceDE/>
+        <w:autoSpaceDN/>
+        <w:spacing w:line="259" w:lineRule="auto"/>
+        <w:rPr>
+          <w:rFonts w:asciiTheme="majorHAnsi" w:eastAsiaTheme="majorHAnsi" w:hAnsiTheme="majorHAnsi" w:hint="eastAsia"/>
+          <w:b/>
+          <w:bCs/>
+          <w:szCs w:val="20"/>
+        </w:rPr>
+      </w:pPr>
+    </w:p>
+    <w:p>
+      <w:pPr>
+        <w:widowControl/>
+        <w:wordWrap/>
+        <w:autoSpaceDE/>
+        <w:autoSpaceDN/>
+        <w:spacing w:line="259" w:lineRule="auto"/>
+        <w:rPr>
+          <w:rFonts w:asciiTheme="majorHAnsi" w:eastAsiaTheme="majorHAnsi" w:hAnsiTheme="majorHAnsi" w:hint="eastAsia"/>
+          <w:b/>
+          <w:bCs/>
+          <w:szCs w:val="20"/>
+        </w:rPr>
+      </w:pPr>
+    </w:p>
+    <w:p>
+      <w:pPr>
+        <w:widowControl/>
+        <w:wordWrap/>
+        <w:autoSpaceDE/>
+        <w:autoSpaceDN/>
+        <w:spacing w:line="259" w:lineRule="auto"/>
+        <w:rPr>
+          <w:rFonts w:asciiTheme="majorHAnsi" w:eastAsiaTheme="majorHAnsi" w:hAnsiTheme="majorHAnsi" w:hint="eastAsia"/>
+          <w:b/>
+          <w:bCs/>
+          <w:szCs w:val="20"/>
+        </w:rPr>
+      </w:pPr>
+    </w:p>
+    <w:p>
+      <w:pPr>
+        <w:widowControl/>
+        <w:wordWrap/>
+        <w:autoSpaceDE/>
+        <w:autoSpaceDN/>
+        <w:spacing w:line="259" w:lineRule="auto"/>
+        <w:rPr>
+          <w:rFonts w:asciiTheme="majorHAnsi" w:eastAsiaTheme="majorHAnsi" w:hAnsiTheme="majorHAnsi" w:hint="eastAsia"/>
+          <w:b/>
+          <w:bCs/>
+          <w:szCs w:val="20"/>
+        </w:rPr>
+      </w:pPr>
+      <w:r>
+        <w:rPr>
+          <w:rFonts w:asciiTheme="majorHAnsi" w:eastAsiaTheme="majorHAnsi" w:hAnsiTheme="majorHAnsi" w:hint="eastAsia"/>
+          <w:b/>
+          <w:bCs/>
+          <w:szCs w:val="20"/>
+        </w:rPr>
+        <w:lastRenderedPageBreak/>
+        <w:t>6</w:t>
+      </w:r>
+      <w:r>
+        <w:rPr>
+          <w:rFonts w:asciiTheme="majorHAnsi" w:eastAsiaTheme="majorHAnsi" w:hAnsiTheme="majorHAnsi"/>
+          <w:b/>
+          <w:bCs/>
+          <w:szCs w:val="20"/>
+        </w:rPr>
+        <w:t xml:space="preserve">. </w:t>
+      </w:r>
+      <w:r>
+        <w:rPr>
+          <w:rFonts w:asciiTheme="majorHAnsi" w:eastAsiaTheme="majorHAnsi" w:hAnsiTheme="majorHAnsi" w:hint="eastAsia"/>
+          <w:b/>
+          <w:bCs/>
+          <w:szCs w:val="20"/>
+        </w:rPr>
+        <w:t>프로젝트 일정</w:t>
+      </w:r>
+    </w:p>
+    <w:p>
+      <w:pPr>
+        <w:widowControl/>
+        <w:wordWrap/>
+        <w:autoSpaceDE/>
+        <w:autoSpaceDN/>
+        <w:spacing w:line="259" w:lineRule="auto"/>
+        <w:rPr>
+          <w:rFonts w:asciiTheme="majorHAnsi" w:eastAsiaTheme="majorHAnsi" w:hAnsiTheme="majorHAnsi" w:hint="eastAsia"/>
+          <w:b/>
+          <w:bCs/>
+          <w:szCs w:val="20"/>
+        </w:rPr>
+      </w:pPr>
+    </w:p>
+    <w:p>
+      <w:pPr>
+        <w:widowControl/>
+        <w:wordWrap/>
+        <w:autoSpaceDE/>
+        <w:autoSpaceDN/>
+        <w:spacing w:line="259" w:lineRule="auto"/>
+        <w:jc w:val="center"/>
+        <w:rPr>
+          <w:rFonts w:asciiTheme="majorHAnsi" w:eastAsiaTheme="majorHAnsi" w:hAnsiTheme="majorHAnsi"/>
+          <w:b/>
+          <w:bCs/>
+          <w:szCs w:val="20"/>
+        </w:rPr>
+      </w:pPr>
+      <w:r>
+        <w:rPr>
+          <w:rFonts w:asciiTheme="majorHAnsi" w:eastAsiaTheme="majorHAnsi" w:hAnsiTheme="majorHAnsi"/>
+          <w:noProof/>
+          <w:szCs w:val="20"/>
+        </w:rPr>
+        <w:drawing>
+          <wp:inline distT="0" distB="0" distL="0" distR="0" wp14:anchorId="0132DA8C" wp14:editId="16F6DF10">
+            <wp:extent cx="6038850" cy="1930400"/>
+            <wp:effectExtent l="0" t="0" r="0" b="0"/>
+            <wp:docPr id="13" name="그림 13"/>
+            <wp:cNvGraphicFramePr>
+              <a:graphicFrameLocks xmlns:a="http://schemas.openxmlformats.org/drawingml/2006/main" noChangeAspect="1"/>
+            </wp:cNvGraphicFramePr>
+            <a:graphic xmlns:a="http://schemas.openxmlformats.org/drawingml/2006/main">
+              <a:graphicData uri="http://schemas.openxmlformats.org/drawingml/2006/picture">
+                <pic:pic xmlns:pic="http://schemas.openxmlformats.org/drawingml/2006/picture">
+                  <pic:nvPicPr>
+                    <pic:cNvPr id="0" name=""/>
+                    <pic:cNvPicPr/>
+                  </pic:nvPicPr>
+                  <pic:blipFill>
+                    <a:blip r:embed="rId18"/>
+                    <a:stretch>
+                      <a:fillRect/>
+                    </a:stretch>
+                  </pic:blipFill>
+                  <pic:spPr>
+                    <a:xfrm>
+                      <a:off x="0" y="0"/>
+                      <a:ext cx="6049824" cy="1933908"/>
+                    </a:xfrm>
+                    <a:prstGeom prst="rect">
+                      <a:avLst/>
+                    </a:prstGeom>
+                  </pic:spPr>
+                </pic:pic>
+              </a:graphicData>
+            </a:graphic>
+          </wp:inline>
+        </w:drawing>
+      </w:r>
+      <w:r>
+        <w:rPr>
+          <w:rFonts w:asciiTheme="majorHAnsi" w:eastAsiaTheme="majorHAnsi" w:hAnsiTheme="majorHAnsi" w:hint="eastAsia"/>
+          <w:b/>
+          <w:bCs/>
+          <w:szCs w:val="20"/>
+        </w:rPr>
+        <w:t xml:space="preserve">그림 </w:t>
+      </w:r>
+      <w:r>
+        <w:rPr>
+          <w:rFonts w:asciiTheme="majorHAnsi" w:eastAsiaTheme="majorHAnsi" w:hAnsiTheme="majorHAnsi" w:hint="eastAsia"/>
+          <w:b/>
+          <w:bCs/>
+          <w:szCs w:val="20"/>
+        </w:rPr>
+        <w:t>9</w:t>
+      </w:r>
+      <w:r>
+        <w:rPr>
+          <w:rFonts w:asciiTheme="majorHAnsi" w:eastAsiaTheme="majorHAnsi" w:hAnsiTheme="majorHAnsi"/>
+          <w:b/>
+          <w:bCs/>
+          <w:szCs w:val="20"/>
+        </w:rPr>
+        <w:t xml:space="preserve">. </w:t>
+      </w:r>
+      <w:r>
+        <w:rPr>
+          <w:rFonts w:asciiTheme="majorHAnsi" w:eastAsiaTheme="majorHAnsi" w:hAnsiTheme="majorHAnsi" w:hint="eastAsia"/>
+          <w:b/>
+          <w:szCs w:val="20"/>
+        </w:rPr>
+        <w:t>T</w:t>
+      </w:r>
+      <w:r>
+        <w:rPr>
+          <w:rFonts w:asciiTheme="majorHAnsi" w:eastAsiaTheme="majorHAnsi" w:hAnsiTheme="majorHAnsi"/>
+          <w:b/>
+          <w:szCs w:val="20"/>
+        </w:rPr>
+        <w:t>ongsan</w:t>
+      </w:r>
+      <w:r>
+        <w:rPr>
+          <w:rFonts w:asciiTheme="majorHAnsi" w:eastAsiaTheme="majorHAnsi" w:hAnsiTheme="majorHAnsi" w:hint="eastAsia"/>
+          <w:b/>
+          <w:szCs w:val="20"/>
+        </w:rPr>
+        <w:t>1</w:t>
+      </w:r>
+      <w:r>
+        <w:rPr>
+          <w:rFonts w:asciiTheme="majorHAnsi" w:eastAsiaTheme="majorHAnsi" w:hAnsiTheme="majorHAnsi" w:hint="eastAsia"/>
+          <w:b/>
+          <w:bCs/>
+          <w:szCs w:val="20"/>
+        </w:rPr>
+        <w:t xml:space="preserve">팀 프로젝트 </w:t>
+      </w:r>
+      <w:proofErr w:type="spellStart"/>
+      <w:r>
+        <w:rPr>
+          <w:rFonts w:asciiTheme="majorHAnsi" w:eastAsiaTheme="majorHAnsi" w:hAnsiTheme="majorHAnsi" w:hint="eastAsia"/>
+          <w:b/>
+          <w:bCs/>
+          <w:szCs w:val="20"/>
+        </w:rPr>
+        <w:t>간트차트</w:t>
+      </w:r>
+      <w:proofErr w:type="spellEnd"/>
+    </w:p>
+    <w:p>
+      <w:pPr>
+        <w:widowControl/>
+        <w:wordWrap/>
+        <w:autoSpaceDE/>
+        <w:autoSpaceDN/>
+        <w:spacing w:line="259" w:lineRule="auto"/>
+        <w:rPr>
+          <w:rFonts w:asciiTheme="majorHAnsi" w:eastAsiaTheme="majorHAnsi" w:hAnsiTheme="majorHAnsi" w:hint="eastAsia"/>
+          <w:bCs/>
+          <w:szCs w:val="20"/>
+        </w:rPr>
+      </w:pPr>
+      <w:r>
+        <w:rPr>
+          <w:rFonts w:asciiTheme="majorHAnsi" w:eastAsiaTheme="majorHAnsi" w:hAnsiTheme="majorHAnsi" w:hint="eastAsia"/>
+          <w:bCs/>
+          <w:szCs w:val="20"/>
+        </w:rPr>
+        <w:t xml:space="preserve">Tongsan1팀은 위 &lt;그림 9&gt;의 </w:t>
+      </w:r>
+      <w:proofErr w:type="spellStart"/>
+      <w:r>
+        <w:rPr>
+          <w:rFonts w:asciiTheme="majorHAnsi" w:eastAsiaTheme="majorHAnsi" w:hAnsiTheme="majorHAnsi" w:hint="eastAsia"/>
+          <w:bCs/>
+          <w:szCs w:val="20"/>
+        </w:rPr>
+        <w:t>간트차트에</w:t>
+      </w:r>
+      <w:proofErr w:type="spellEnd"/>
+      <w:r>
+        <w:rPr>
+          <w:rFonts w:asciiTheme="majorHAnsi" w:eastAsiaTheme="majorHAnsi" w:hAnsiTheme="majorHAnsi" w:hint="eastAsia"/>
+          <w:bCs/>
+          <w:szCs w:val="20"/>
+        </w:rPr>
+        <w:t xml:space="preserve"> 따라 프로젝트를 진행할 예</w:t>
+      </w:r>
+      <w:r>
+        <w:rPr>
+          <w:rFonts w:asciiTheme="majorHAnsi" w:eastAsiaTheme="majorHAnsi" w:hAnsiTheme="majorHAnsi" w:hint="eastAsia"/>
+          <w:bCs/>
+          <w:szCs w:val="20"/>
+        </w:rPr>
+        <w:t>정이</w:t>
+      </w:r>
+      <w:r>
+        <w:rPr>
+          <w:rFonts w:asciiTheme="majorHAnsi" w:eastAsiaTheme="majorHAnsi" w:hAnsiTheme="majorHAnsi" w:hint="eastAsia"/>
+          <w:bCs/>
+          <w:szCs w:val="20"/>
+        </w:rPr>
+        <w:t>다. 각 업무 항목의 작업기간은 1-2주로 정했다. 기존 프로젝트의 오류사항을 개선, 기능 삭제를 한 뒤 새로운 기능을 추가하도록 계획하였다. 새로운 기능 개발에 대해서는 4주차를 중심으로 2주씩 여유롭게 생각해 보았다. 프로젝트 시작 후 7주차에 최종 검토 및 피드백을 마치며 프로젝트를 종료</w:t>
+      </w:r>
+      <w:r>
+        <w:rPr>
+          <w:rFonts w:asciiTheme="majorHAnsi" w:eastAsiaTheme="majorHAnsi" w:hAnsiTheme="majorHAnsi" w:hint="eastAsia"/>
+          <w:bCs/>
+          <w:szCs w:val="20"/>
+        </w:rPr>
+        <w:t>한</w:t>
+      </w:r>
+      <w:r>
+        <w:rPr>
+          <w:rFonts w:asciiTheme="majorHAnsi" w:eastAsiaTheme="majorHAnsi" w:hAnsiTheme="majorHAnsi" w:hint="eastAsia"/>
+          <w:bCs/>
+          <w:szCs w:val="20"/>
+        </w:rPr>
+        <w:t>다.</w:t>
+      </w:r>
+    </w:p>
+    <w:p>
+      <w:pPr>
+        <w:widowControl/>
+        <w:wordWrap/>
+        <w:autoSpaceDE/>
+        <w:autoSpaceDN/>
+        <w:spacing w:line="259" w:lineRule="auto"/>
+        <w:rPr>
+          <w:rFonts w:asciiTheme="majorHAnsi" w:eastAsiaTheme="majorHAnsi" w:hAnsiTheme="majorHAnsi" w:hint="eastAsia"/>
+          <w:bCs/>
+          <w:szCs w:val="20"/>
+        </w:rPr>
+      </w:pPr>
+    </w:p>
+    <w:p>
+      <w:pPr>
+        <w:widowControl/>
+        <w:wordWrap/>
+        <w:autoSpaceDE/>
+        <w:autoSpaceDN/>
+        <w:spacing w:line="259" w:lineRule="auto"/>
+        <w:rPr>
+          <w:rFonts w:asciiTheme="majorHAnsi" w:eastAsiaTheme="majorHAnsi" w:hAnsiTheme="majorHAnsi" w:hint="eastAsia"/>
+          <w:b/>
+          <w:bCs/>
+          <w:sz w:val="18"/>
+          <w:szCs w:val="18"/>
+        </w:rPr>
+      </w:pPr>
+      <w:r>
+        <w:rPr>
+          <w:rFonts w:asciiTheme="majorHAnsi" w:eastAsiaTheme="majorHAnsi" w:hAnsiTheme="majorHAnsi" w:hint="eastAsia"/>
+          <w:b/>
+          <w:bCs/>
+          <w:sz w:val="18"/>
+          <w:szCs w:val="18"/>
+        </w:rPr>
+        <w:t>참고문헌</w:t>
+      </w:r>
+    </w:p>
+    <w:p>
+      <w:pPr>
+        <w:widowControl/>
+        <w:wordWrap/>
+        <w:autoSpaceDE/>
+        <w:autoSpaceDN/>
+        <w:spacing w:line="259" w:lineRule="auto"/>
+        <w:rPr>
+          <w:rFonts w:asciiTheme="majorHAnsi" w:eastAsiaTheme="majorHAnsi" w:hAnsiTheme="majorHAnsi" w:hint="eastAsia"/>
+          <w:bCs/>
+          <w:sz w:val="16"/>
+          <w:szCs w:val="16"/>
+        </w:rPr>
+      </w:pPr>
+      <w:proofErr w:type="spellStart"/>
+      <w:r>
+        <w:rPr>
+          <w:rFonts w:asciiTheme="majorHAnsi" w:eastAsiaTheme="majorHAnsi" w:hAnsiTheme="majorHAnsi" w:hint="eastAsia"/>
+          <w:bCs/>
+          <w:sz w:val="16"/>
+          <w:szCs w:val="16"/>
+        </w:rPr>
+        <w:t>오픈소스소프트웨어프로젝트</w:t>
+      </w:r>
+      <w:proofErr w:type="spellEnd"/>
+      <w:r>
+        <w:rPr>
+          <w:rFonts w:asciiTheme="majorHAnsi" w:eastAsiaTheme="majorHAnsi" w:hAnsiTheme="majorHAnsi" w:hint="eastAsia"/>
+          <w:bCs/>
+          <w:sz w:val="16"/>
+          <w:szCs w:val="16"/>
+        </w:rPr>
+        <w:t>, 김동호, 동국대학교 융합소프트웨어 교육원 (2021년 1학기)</w:t>
+      </w:r>
+    </w:p>
+    <w:p>
+      <w:pPr>
+        <w:widowControl/>
+        <w:wordWrap/>
+        <w:autoSpaceDE/>
+        <w:autoSpaceDN/>
+        <w:spacing w:line="259" w:lineRule="auto"/>
+        <w:rPr>
+          <w:rFonts w:asciiTheme="majorHAnsi" w:eastAsiaTheme="majorHAnsi" w:hAnsiTheme="majorHAnsi" w:hint="eastAsia"/>
+          <w:bCs/>
+          <w:sz w:val="16"/>
+          <w:szCs w:val="16"/>
+        </w:rPr>
+      </w:pPr>
+      <w:r>
+        <w:rPr>
+          <w:rFonts w:asciiTheme="majorHAnsi" w:eastAsiaTheme="majorHAnsi" w:hAnsiTheme="majorHAnsi" w:hint="eastAsia"/>
+          <w:bCs/>
+          <w:sz w:val="16"/>
+          <w:szCs w:val="16"/>
+        </w:rPr>
+        <w:t xml:space="preserve">Open Source Initiative OSI </w:t>
+      </w:r>
+      <w:r>
+        <w:rPr>
+          <w:rFonts w:asciiTheme="majorHAnsi" w:eastAsiaTheme="majorHAnsi" w:hAnsiTheme="majorHAnsi"/>
+          <w:bCs/>
+          <w:sz w:val="16"/>
+          <w:szCs w:val="16"/>
+        </w:rPr>
+        <w:t>–</w:t>
+      </w:r>
+      <w:r>
+        <w:rPr>
+          <w:rFonts w:asciiTheme="majorHAnsi" w:eastAsiaTheme="majorHAnsi" w:hAnsiTheme="majorHAnsi" w:hint="eastAsia"/>
+          <w:bCs/>
+          <w:sz w:val="16"/>
+          <w:szCs w:val="16"/>
+        </w:rPr>
+        <w:t xml:space="preserve"> The MIT </w:t>
+      </w:r>
+      <w:proofErr w:type="spellStart"/>
+      <w:r>
+        <w:rPr>
+          <w:rFonts w:asciiTheme="majorHAnsi" w:eastAsiaTheme="majorHAnsi" w:hAnsiTheme="majorHAnsi" w:hint="eastAsia"/>
+          <w:bCs/>
+          <w:sz w:val="16"/>
+          <w:szCs w:val="16"/>
+        </w:rPr>
+        <w:t>Linecese</w:t>
+      </w:r>
+      <w:proofErr w:type="gramStart"/>
+      <w:r>
+        <w:rPr>
+          <w:rFonts w:asciiTheme="majorHAnsi" w:eastAsiaTheme="majorHAnsi" w:hAnsiTheme="majorHAnsi" w:hint="eastAsia"/>
+          <w:bCs/>
+          <w:sz w:val="16"/>
+          <w:szCs w:val="16"/>
+        </w:rPr>
+        <w:t>:Licensing</w:t>
+      </w:r>
+      <w:proofErr w:type="spellEnd"/>
+      <w:proofErr w:type="gramEnd"/>
+    </w:p>
+    <w:p>
+      <w:pPr>
+        <w:pStyle w:val="a9"/>
+        <w:spacing w:line="360" w:lineRule="auto"/>
+        <w:jc w:val="left"/>
+        <w:rPr>
+          <w:rFonts w:asciiTheme="majorHAnsi" w:eastAsiaTheme="majorHAnsi" w:hAnsiTheme="majorHAnsi" w:hint="eastAsia"/>
+          <w:sz w:val="16"/>
+          <w:szCs w:val="16"/>
+          <w:lang w:val="x-none" w:bidi="x-none"/>
+        </w:rPr>
+      </w:pPr>
+      <w:r>
+        <w:rPr>
+          <w:rFonts w:asciiTheme="majorHAnsi" w:eastAsiaTheme="majorHAnsi" w:hAnsiTheme="majorHAnsi"/>
+          <w:sz w:val="16"/>
+          <w:szCs w:val="16"/>
+          <w:lang w:val="x-none" w:eastAsia="x-none" w:bidi="x-none"/>
+        </w:rPr>
+        <w:t>“</w:t>
+      </w:r>
+      <w:proofErr w:type="spellStart"/>
+      <w:r>
+        <w:rPr>
+          <w:rFonts w:asciiTheme="majorHAnsi" w:eastAsiaTheme="majorHAnsi" w:hAnsiTheme="majorHAnsi" w:cs="바탕" w:hint="eastAsia"/>
+          <w:sz w:val="16"/>
+          <w:szCs w:val="16"/>
+          <w:lang w:val="x-none" w:eastAsia="x-none" w:bidi="x-none"/>
+        </w:rPr>
+        <w:t>원작자</w:t>
+      </w:r>
+      <w:proofErr w:type="spellEnd"/>
+      <w:r>
+        <w:rPr>
+          <w:rFonts w:asciiTheme="majorHAnsi" w:eastAsiaTheme="majorHAnsi" w:hAnsiTheme="majorHAnsi"/>
+          <w:sz w:val="16"/>
+          <w:szCs w:val="16"/>
+          <w:lang w:val="x-none" w:eastAsia="x-none" w:bidi="x-none"/>
+        </w:rPr>
+        <w:t xml:space="preserve"> PSNB92 </w:t>
+      </w:r>
+      <w:proofErr w:type="spellStart"/>
+      <w:r>
+        <w:rPr>
+          <w:rFonts w:asciiTheme="majorHAnsi" w:eastAsiaTheme="majorHAnsi" w:hAnsiTheme="majorHAnsi"/>
+          <w:sz w:val="16"/>
+          <w:szCs w:val="16"/>
+          <w:lang w:val="x-none" w:eastAsia="x-none" w:bidi="x-none"/>
+        </w:rPr>
+        <w:t>github</w:t>
+      </w:r>
+      <w:proofErr w:type="spellEnd"/>
+      <w:r>
+        <w:rPr>
+          <w:rFonts w:asciiTheme="majorHAnsi" w:eastAsiaTheme="majorHAnsi" w:hAnsiTheme="majorHAnsi"/>
+          <w:sz w:val="16"/>
+          <w:szCs w:val="16"/>
+          <w:lang w:val="x-none" w:eastAsia="x-none" w:bidi="x-none"/>
+        </w:rPr>
+        <w:t>”</w:t>
+      </w:r>
+      <w:r>
+        <w:rPr>
+          <w:rFonts w:asciiTheme="majorHAnsi" w:eastAsiaTheme="majorHAnsi" w:hAnsiTheme="majorHAnsi" w:hint="eastAsia"/>
+          <w:sz w:val="16"/>
+          <w:szCs w:val="16"/>
+          <w:lang w:val="x-none" w:bidi="x-none"/>
+        </w:rPr>
+        <w:t xml:space="preserve">, </w:t>
+      </w:r>
+      <w:r>
+        <w:rPr>
+          <w:rFonts w:asciiTheme="majorHAnsi" w:eastAsiaTheme="majorHAnsi" w:hAnsiTheme="majorHAnsi"/>
+          <w:sz w:val="16"/>
+          <w:szCs w:val="16"/>
+          <w:lang w:val="x-none" w:eastAsia="x-none" w:bidi="x-none"/>
+        </w:rPr>
+        <w:t>https://github.com/PSNB92/Tetris.git</w:t>
+      </w:r>
+    </w:p>
+    <w:p>
+      <w:pPr>
+        <w:pStyle w:val="a9"/>
+        <w:spacing w:line="360" w:lineRule="auto"/>
+        <w:jc w:val="left"/>
+        <w:rPr>
+          <w:rFonts w:asciiTheme="majorHAnsi" w:eastAsiaTheme="majorHAnsi" w:hAnsiTheme="majorHAnsi" w:hint="eastAsia"/>
+          <w:sz w:val="16"/>
+          <w:szCs w:val="16"/>
+        </w:rPr>
+      </w:pPr>
+      <w:r>
+        <w:rPr>
+          <w:rFonts w:asciiTheme="majorHAnsi" w:eastAsiaTheme="majorHAnsi" w:hAnsiTheme="majorHAnsi"/>
+          <w:sz w:val="16"/>
+          <w:szCs w:val="16"/>
+          <w:lang w:val="x-none" w:bidi="x-none"/>
+        </w:rPr>
+        <w:t>“</w:t>
+      </w:r>
+      <w:proofErr w:type="spellStart"/>
+      <w:r>
+        <w:rPr>
+          <w:rFonts w:asciiTheme="majorHAnsi" w:eastAsiaTheme="majorHAnsi" w:hAnsiTheme="majorHAnsi" w:hint="eastAsia"/>
+          <w:sz w:val="16"/>
+          <w:szCs w:val="16"/>
+          <w:lang w:val="x-none" w:bidi="x-none"/>
+        </w:rPr>
+        <w:t>프로젝트</w:t>
+      </w:r>
+      <w:proofErr w:type="spellEnd"/>
+      <w:r>
+        <w:rPr>
+          <w:rFonts w:asciiTheme="majorHAnsi" w:eastAsiaTheme="majorHAnsi" w:hAnsiTheme="majorHAnsi" w:hint="eastAsia"/>
+          <w:sz w:val="16"/>
+          <w:szCs w:val="16"/>
+          <w:lang w:val="x-none" w:bidi="x-none"/>
+        </w:rPr>
+        <w:t xml:space="preserve"> </w:t>
+      </w:r>
+      <w:proofErr w:type="spellStart"/>
+      <w:r>
+        <w:rPr>
+          <w:rFonts w:asciiTheme="majorHAnsi" w:eastAsiaTheme="majorHAnsi" w:hAnsiTheme="majorHAnsi"/>
+          <w:sz w:val="16"/>
+          <w:szCs w:val="16"/>
+        </w:rPr>
+        <w:t>OpenMind</w:t>
+      </w:r>
+      <w:proofErr w:type="spellEnd"/>
+      <w:r>
+        <w:rPr>
+          <w:rFonts w:asciiTheme="majorHAnsi" w:eastAsiaTheme="majorHAnsi" w:hAnsiTheme="majorHAnsi" w:hint="eastAsia"/>
+          <w:sz w:val="16"/>
+          <w:szCs w:val="16"/>
+        </w:rPr>
+        <w:t xml:space="preserve"> 팀 </w:t>
+      </w:r>
+      <w:proofErr w:type="spellStart"/>
+      <w:r>
+        <w:rPr>
+          <w:rFonts w:asciiTheme="majorHAnsi" w:eastAsiaTheme="majorHAnsi" w:hAnsiTheme="majorHAnsi" w:hint="eastAsia"/>
+          <w:sz w:val="16"/>
+          <w:szCs w:val="16"/>
+        </w:rPr>
+        <w:t>github</w:t>
+      </w:r>
+      <w:proofErr w:type="spellEnd"/>
+      <w:r>
+        <w:rPr>
+          <w:rFonts w:asciiTheme="majorHAnsi" w:eastAsiaTheme="majorHAnsi" w:hAnsiTheme="majorHAnsi"/>
+          <w:sz w:val="16"/>
+          <w:szCs w:val="16"/>
+        </w:rPr>
+        <w:t>”</w:t>
+      </w:r>
+      <w:r>
+        <w:rPr>
+          <w:rFonts w:asciiTheme="majorHAnsi" w:eastAsiaTheme="majorHAnsi" w:hAnsiTheme="majorHAnsi" w:hint="eastAsia"/>
+          <w:sz w:val="16"/>
+          <w:szCs w:val="16"/>
+        </w:rPr>
+        <w:t>,</w:t>
+      </w:r>
+      <w:r>
+        <w:rPr>
+          <w:rFonts w:asciiTheme="majorHAnsi" w:eastAsiaTheme="majorHAnsi" w:hAnsiTheme="majorHAnsi" w:hint="eastAsia"/>
+          <w:sz w:val="16"/>
+          <w:szCs w:val="16"/>
+        </w:rPr>
+        <w:t xml:space="preserve"> </w:t>
+      </w:r>
+      <w:r>
+        <w:rPr>
+          <w:rFonts w:asciiTheme="majorHAnsi" w:eastAsiaTheme="majorHAnsi" w:hAnsiTheme="majorHAnsi"/>
+          <w:sz w:val="16"/>
+          <w:szCs w:val="16"/>
+        </w:rPr>
+        <w:t>https://github.com/CSID-DGU/2020-1-OSSP1-OpenMind-1.git</w:t>
+      </w:r>
+    </w:p>
+    <w:p>
+      <w:pPr>
+        <w:pStyle w:val="a9"/>
+        <w:spacing w:line="360" w:lineRule="auto"/>
+        <w:jc w:val="left"/>
+        <w:rPr>
+          <w:rFonts w:asciiTheme="majorHAnsi" w:eastAsiaTheme="majorHAnsi" w:hAnsiTheme="majorHAnsi" w:hint="eastAsia"/>
+          <w:sz w:val="16"/>
+          <w:szCs w:val="16"/>
+          <w:lang w:val="x-none" w:bidi="x-none"/>
+        </w:rPr>
+      </w:pPr>
+      <w:r>
+        <w:rPr>
+          <w:rFonts w:asciiTheme="majorHAnsi" w:eastAsiaTheme="majorHAnsi" w:hAnsiTheme="majorHAnsi"/>
+          <w:sz w:val="16"/>
+          <w:szCs w:val="16"/>
+        </w:rPr>
+        <w:t>“</w:t>
+      </w:r>
+      <w:r>
+        <w:rPr>
+          <w:rFonts w:asciiTheme="majorHAnsi" w:eastAsiaTheme="majorHAnsi" w:hAnsiTheme="majorHAnsi" w:hint="eastAsia"/>
+          <w:sz w:val="16"/>
+          <w:szCs w:val="16"/>
+        </w:rPr>
+        <w:t xml:space="preserve">프로젝트 </w:t>
+      </w:r>
+      <w:r>
+        <w:rPr>
+          <w:rFonts w:asciiTheme="majorHAnsi" w:eastAsiaTheme="majorHAnsi" w:hAnsiTheme="majorHAnsi"/>
+          <w:sz w:val="16"/>
+          <w:szCs w:val="16"/>
+        </w:rPr>
+        <w:t>17woljang</w:t>
+      </w:r>
+      <w:r>
+        <w:rPr>
+          <w:rFonts w:asciiTheme="majorHAnsi" w:eastAsiaTheme="majorHAnsi" w:hAnsiTheme="majorHAnsi" w:hint="eastAsia"/>
+          <w:sz w:val="16"/>
+          <w:szCs w:val="16"/>
+        </w:rPr>
+        <w:t xml:space="preserve"> 팀 </w:t>
+      </w:r>
+      <w:proofErr w:type="spellStart"/>
+      <w:r>
+        <w:rPr>
+          <w:rFonts w:asciiTheme="majorHAnsi" w:eastAsiaTheme="majorHAnsi" w:hAnsiTheme="majorHAnsi" w:hint="eastAsia"/>
+          <w:sz w:val="16"/>
+          <w:szCs w:val="16"/>
+        </w:rPr>
+        <w:t>github</w:t>
+      </w:r>
+      <w:proofErr w:type="spellEnd"/>
+      <w:r>
+        <w:rPr>
+          <w:rFonts w:asciiTheme="majorHAnsi" w:eastAsiaTheme="majorHAnsi" w:hAnsiTheme="majorHAnsi"/>
+          <w:sz w:val="16"/>
+          <w:szCs w:val="16"/>
+        </w:rPr>
+        <w:t>”</w:t>
+      </w:r>
+      <w:r>
+        <w:rPr>
+          <w:rFonts w:asciiTheme="majorHAnsi" w:eastAsiaTheme="majorHAnsi" w:hAnsiTheme="majorHAnsi" w:hint="eastAsia"/>
+          <w:sz w:val="16"/>
+          <w:szCs w:val="16"/>
+        </w:rPr>
+        <w:t>,</w:t>
+      </w:r>
+      <w:r>
+        <w:rPr>
+          <w:rFonts w:asciiTheme="majorHAnsi" w:eastAsiaTheme="majorHAnsi" w:hAnsiTheme="majorHAnsi" w:hint="eastAsia"/>
+          <w:sz w:val="16"/>
+          <w:szCs w:val="16"/>
+        </w:rPr>
+        <w:t xml:space="preserve"> </w:t>
+      </w:r>
+      <w:r>
+        <w:rPr>
+          <w:rFonts w:asciiTheme="majorHAnsi" w:eastAsiaTheme="majorHAnsi" w:hAnsiTheme="majorHAnsi"/>
+          <w:sz w:val="16"/>
+          <w:szCs w:val="16"/>
+        </w:rPr>
+        <w:t>https://github.com/CSID-DGU/2020-2-OSSP-CP-17woljang-9.git</w:t>
+      </w:r>
+      <w:bookmarkStart w:id="0" w:name="_GoBack"/>
+      <w:bookmarkEnd w:id="0"/>
     </w:p>
     <w:sectPr>
-      <w:footerReference w:type="default" r:id="rId16"/>
+      <w:footerReference w:type="default" r:id="rId19"/>
       <w:pgSz w:w="11906" w:h="16838"/>
       <w:pgMar w:top="1701" w:right="1440" w:bottom="1440" w:left="1440" w:header="851" w:footer="992" w:gutter="0"/>
       <w:pgNumType w:fmt="numberInDash" w:start="1"/>
@@ -5129,7 +6820,7 @@
 </file>
 
 <file path=word/endnotes.xml><?xml version="1.0" encoding="utf-8"?>
-<w:endnotes xmlns:wpc="http://schemas.microsoft.com/office/word/2010/wordprocessingCanvas" xmlns:cx="http://schemas.microsoft.com/office/drawing/2014/chartex" xmlns:cx1="http://schemas.microsoft.com/office/drawing/2015/9/8/chartex" xmlns:cx2="http://schemas.microsoft.com/office/drawing/2015/10/21/chartex" xmlns:cx3="http://schemas.microsoft.com/office/drawing/2016/5/9/chartex" xmlns:cx4="http://schemas.microsoft.com/office/drawing/2016/5/10/chartex" xmlns:cx5="http://schemas.microsoft.com/office/drawing/2016/5/11/chartex" xmlns:cx6="http://schemas.microsoft.com/office/drawing/2016/5/12/chartex" xmlns:cx7="http://schemas.microsoft.com/office/drawing/2016/5/13/chartex" xmlns:cx8="http://schemas.microsoft.com/office/drawing/2016/5/14/chartex" xmlns:mc="http://schemas.openxmlformats.org/markup-compatibility/2006" xmlns:aink="http://schemas.microsoft.com/office/drawing/2016/ink" xmlns:am3d="http://schemas.microsoft.com/office/drawing/2017/model3d" xmlns:o="urn:schemas-microsoft-com:office:office" xmlns:r="http://schemas.openxmlformats.org/officeDocument/2006/relationships" xmlns:m="http://schemas.openxmlformats.org/officeDocument/2006/math" xmlns:v="urn:schemas-microsoft-com:vml" xmlns:wp14="http://schemas.microsoft.com/office/word/2010/wordprocessingDrawing" xmlns:wp="http://schemas.openxmlformats.org/drawingml/2006/wordprocessingDrawing" xmlns:w10="urn:schemas-microsoft-com:office:word" xmlns:w="http://schemas.openxmlformats.org/wordprocessingml/2006/main" xmlns:w14="http://schemas.microsoft.com/office/word/2010/wordml" xmlns:w15="http://schemas.microsoft.com/office/word/2012/wordml" xmlns:w16cex="http://schemas.microsoft.com/office/word/2018/wordml/cex" xmlns:w16cid="http://schemas.microsoft.com/office/word/2016/wordml/cid" xmlns:w16="http://schemas.microsoft.com/office/word/2018/wordml" xmlns:w16sdtdh="http://schemas.microsoft.com/office/word/2020/wordml/sdtdatahash" xmlns:w16se="http://schemas.microsoft.com/office/word/2015/wordml/symex" xmlns:wpg="http://schemas.microsoft.com/office/word/2010/wordprocessingGroup" xmlns:wpi="http://schemas.microsoft.com/office/word/2010/wordprocessingInk" xmlns:wne="http://schemas.microsoft.com/office/word/2006/wordml" xmlns:wps="http://schemas.microsoft.com/office/word/2010/wordprocessingShape" mc:Ignorable="w14 w15 w16se w16cid w16 w16cex w16sdtdh wp14">
+<w:endnotes xmlns:wpc="http://schemas.microsoft.com/office/word/2010/wordprocessingCanvas" xmlns:mc="http://schemas.openxmlformats.org/markup-compatibility/2006" xmlns:o="urn:schemas-microsoft-com:office:office" xmlns:r="http://schemas.openxmlformats.org/officeDocument/2006/relationships" xmlns:m="http://schemas.openxmlformats.org/officeDocument/2006/math" xmlns:v="urn:schemas-microsoft-com:vml" xmlns:wp14="http://schemas.microsoft.com/office/word/2010/wordprocessingDrawing" xmlns:wp="http://schemas.openxmlformats.org/drawingml/2006/wordprocessingDrawing" xmlns:w10="urn:schemas-microsoft-com:office:word" xmlns:w="http://schemas.openxmlformats.org/wordprocessingml/2006/main" xmlns:w14="http://schemas.microsoft.com/office/word/2010/wordml" xmlns:wpg="http://schemas.microsoft.com/office/word/2010/wordprocessingGroup" xmlns:wpi="http://schemas.microsoft.com/office/word/2010/wordprocessingInk" xmlns:wne="http://schemas.microsoft.com/office/word/2006/wordml" xmlns:wps="http://schemas.microsoft.com/office/word/2010/wordprocessingShape" mc:Ignorable="w14 wp14">
   <w:endnote w:type="separator" w:id="-1">
     <w:p>
       <w:pPr>
@@ -5154,7 +6845,7 @@
 </file>
 
 <file path=word/footer1.xml><?xml version="1.0" encoding="utf-8"?>
-<w:ftr xmlns:wpc="http://schemas.microsoft.com/office/word/2010/wordprocessingCanvas" xmlns:cx="http://schemas.microsoft.com/office/drawing/2014/chartex" xmlns:cx1="http://schemas.microsoft.com/office/drawing/2015/9/8/chartex" xmlns:cx2="http://schemas.microsoft.com/office/drawing/2015/10/21/chartex" xmlns:cx3="http://schemas.microsoft.com/office/drawing/2016/5/9/chartex" xmlns:cx4="http://schemas.microsoft.com/office/drawing/2016/5/10/chartex" xmlns:cx5="http://schemas.microsoft.com/office/drawing/2016/5/11/chartex" xmlns:cx6="http://schemas.microsoft.com/office/drawing/2016/5/12/chartex" xmlns:cx7="http://schemas.microsoft.com/office/drawing/2016/5/13/chartex" xmlns:cx8="http://schemas.microsoft.com/office/drawing/2016/5/14/chartex" xmlns:mc="http://schemas.openxmlformats.org/markup-compatibility/2006" xmlns:aink="http://schemas.microsoft.com/office/drawing/2016/ink" xmlns:am3d="http://schemas.microsoft.com/office/drawing/2017/model3d" xmlns:o="urn:schemas-microsoft-com:office:office" xmlns:r="http://schemas.openxmlformats.org/officeDocument/2006/relationships" xmlns:m="http://schemas.openxmlformats.org/officeDocument/2006/math" xmlns:v="urn:schemas-microsoft-com:vml" xmlns:wp14="http://schemas.microsoft.com/office/word/2010/wordprocessingDrawing" xmlns:wp="http://schemas.openxmlformats.org/drawingml/2006/wordprocessingDrawing" xmlns:w10="urn:schemas-microsoft-com:office:word" xmlns:w="http://schemas.openxmlformats.org/wordprocessingml/2006/main" xmlns:w14="http://schemas.microsoft.com/office/word/2010/wordml" xmlns:w15="http://schemas.microsoft.com/office/word/2012/wordml" xmlns:w16cex="http://schemas.microsoft.com/office/word/2018/wordml/cex" xmlns:w16cid="http://schemas.microsoft.com/office/word/2016/wordml/cid" xmlns:w16="http://schemas.microsoft.com/office/word/2018/wordml" xmlns:w16sdtdh="http://schemas.microsoft.com/office/word/2020/wordml/sdtdatahash" xmlns:w16se="http://schemas.microsoft.com/office/word/2015/wordml/symex" xmlns:wpg="http://schemas.microsoft.com/office/word/2010/wordprocessingGroup" xmlns:wpi="http://schemas.microsoft.com/office/word/2010/wordprocessingInk" xmlns:wne="http://schemas.microsoft.com/office/word/2006/wordml" xmlns:wps="http://schemas.microsoft.com/office/word/2010/wordprocessingShape" mc:Ignorable="w14 w15 w16se w16cid w16 w16cex w16sdtdh wp14">
+<w:ftr xmlns:wpc="http://schemas.microsoft.com/office/word/2010/wordprocessingCanvas" xmlns:mc="http://schemas.openxmlformats.org/markup-compatibility/2006" xmlns:o="urn:schemas-microsoft-com:office:office" xmlns:r="http://schemas.openxmlformats.org/officeDocument/2006/relationships" xmlns:m="http://schemas.openxmlformats.org/officeDocument/2006/math" xmlns:v="urn:schemas-microsoft-com:vml" xmlns:wp14="http://schemas.microsoft.com/office/word/2010/wordprocessingDrawing" xmlns:wp="http://schemas.openxmlformats.org/drawingml/2006/wordprocessingDrawing" xmlns:w10="urn:schemas-microsoft-com:office:word" xmlns:w="http://schemas.openxmlformats.org/wordprocessingml/2006/main" xmlns:w14="http://schemas.microsoft.com/office/word/2010/wordml" xmlns:wpg="http://schemas.microsoft.com/office/word/2010/wordprocessingGroup" xmlns:wpi="http://schemas.microsoft.com/office/word/2010/wordprocessingInk" xmlns:wne="http://schemas.microsoft.com/office/word/2006/wordml" xmlns:wps="http://schemas.microsoft.com/office/word/2010/wordprocessingShape" mc:Ignorable="w14 wp14">
   <w:sdt>
     <w:sdtPr>
       <w:id w:val="-622469987"/>
@@ -5182,7 +6873,7 @@
 </file>
 
 <file path=word/footer2.xml><?xml version="1.0" encoding="utf-8"?>
-<w:ftr xmlns:wpc="http://schemas.microsoft.com/office/word/2010/wordprocessingCanvas" xmlns:cx="http://schemas.microsoft.com/office/drawing/2014/chartex" xmlns:cx1="http://schemas.microsoft.com/office/drawing/2015/9/8/chartex" xmlns:cx2="http://schemas.microsoft.com/office/drawing/2015/10/21/chartex" xmlns:cx3="http://schemas.microsoft.com/office/drawing/2016/5/9/chartex" xmlns:cx4="http://schemas.microsoft.com/office/drawing/2016/5/10/chartex" xmlns:cx5="http://schemas.microsoft.com/office/drawing/2016/5/11/chartex" xmlns:cx6="http://schemas.microsoft.com/office/drawing/2016/5/12/chartex" xmlns:cx7="http://schemas.microsoft.com/office/drawing/2016/5/13/chartex" xmlns:cx8="http://schemas.microsoft.com/office/drawing/2016/5/14/chartex" xmlns:mc="http://schemas.openxmlformats.org/markup-compatibility/2006" xmlns:aink="http://schemas.microsoft.com/office/drawing/2016/ink" xmlns:am3d="http://schemas.microsoft.com/office/drawing/2017/model3d" xmlns:o="urn:schemas-microsoft-com:office:office" xmlns:r="http://schemas.openxmlformats.org/officeDocument/2006/relationships" xmlns:m="http://schemas.openxmlformats.org/officeDocument/2006/math" xmlns:v="urn:schemas-microsoft-com:vml" xmlns:wp14="http://schemas.microsoft.com/office/word/2010/wordprocessingDrawing" xmlns:wp="http://schemas.openxmlformats.org/drawingml/2006/wordprocessingDrawing" xmlns:w10="urn:schemas-microsoft-com:office:word" xmlns:w="http://schemas.openxmlformats.org/wordprocessingml/2006/main" xmlns:w14="http://schemas.microsoft.com/office/word/2010/wordml" xmlns:w15="http://schemas.microsoft.com/office/word/2012/wordml" xmlns:w16cex="http://schemas.microsoft.com/office/word/2018/wordml/cex" xmlns:w16cid="http://schemas.microsoft.com/office/word/2016/wordml/cid" xmlns:w16="http://schemas.microsoft.com/office/word/2018/wordml" xmlns:w16sdtdh="http://schemas.microsoft.com/office/word/2020/wordml/sdtdatahash" xmlns:w16se="http://schemas.microsoft.com/office/word/2015/wordml/symex" xmlns:wpg="http://schemas.microsoft.com/office/word/2010/wordprocessingGroup" xmlns:wpi="http://schemas.microsoft.com/office/word/2010/wordprocessingInk" xmlns:wne="http://schemas.microsoft.com/office/word/2006/wordml" xmlns:wps="http://schemas.microsoft.com/office/word/2010/wordprocessingShape" mc:Ignorable="w14 w15 w16se w16cid w16 w16cex w16sdtdh wp14">
+<w:ftr xmlns:wpc="http://schemas.microsoft.com/office/word/2010/wordprocessingCanvas" xmlns:mc="http://schemas.openxmlformats.org/markup-compatibility/2006" xmlns:o="urn:schemas-microsoft-com:office:office" xmlns:r="http://schemas.openxmlformats.org/officeDocument/2006/relationships" xmlns:m="http://schemas.openxmlformats.org/officeDocument/2006/math" xmlns:v="urn:schemas-microsoft-com:vml" xmlns:wp14="http://schemas.microsoft.com/office/word/2010/wordprocessingDrawing" xmlns:wp="http://schemas.openxmlformats.org/drawingml/2006/wordprocessingDrawing" xmlns:w10="urn:schemas-microsoft-com:office:word" xmlns:w="http://schemas.openxmlformats.org/wordprocessingml/2006/main" xmlns:w14="http://schemas.microsoft.com/office/word/2010/wordml" xmlns:wpg="http://schemas.microsoft.com/office/word/2010/wordprocessingGroup" xmlns:wpi="http://schemas.microsoft.com/office/word/2010/wordprocessingInk" xmlns:wne="http://schemas.microsoft.com/office/word/2006/wordml" xmlns:wps="http://schemas.microsoft.com/office/word/2010/wordprocessingShape" mc:Ignorable="w14 wp14">
   <w:sdt>
     <w:sdtPr>
       <w:id w:val="2046099928"/>
@@ -5209,9 +6900,16 @@
         </w:r>
         <w:r>
           <w:rPr>
+            <w:noProof/>
             <w:lang w:val="ko-KR"/>
           </w:rPr>
-          <w:t>2</w:t>
+          <w:t>-</w:t>
+        </w:r>
+        <w:r>
+          <w:rPr>
+            <w:noProof/>
+          </w:rPr>
+          <w:t xml:space="preserve"> 6 -</w:t>
         </w:r>
         <w:r>
           <w:fldChar w:fldCharType="end"/>
@@ -5228,7 +6926,7 @@
 </file>
 
 <file path=word/footnotes.xml><?xml version="1.0" encoding="utf-8"?>
-<w:footnotes xmlns:wpc="http://schemas.microsoft.com/office/word/2010/wordprocessingCanvas" xmlns:cx="http://schemas.microsoft.com/office/drawing/2014/chartex" xmlns:cx1="http://schemas.microsoft.com/office/drawing/2015/9/8/chartex" xmlns:cx2="http://schemas.microsoft.com/office/drawing/2015/10/21/chartex" xmlns:cx3="http://schemas.microsoft.com/office/drawing/2016/5/9/chartex" xmlns:cx4="http://schemas.microsoft.com/office/drawing/2016/5/10/chartex" xmlns:cx5="http://schemas.microsoft.com/office/drawing/2016/5/11/chartex" xmlns:cx6="http://schemas.microsoft.com/office/drawing/2016/5/12/chartex" xmlns:cx7="http://schemas.microsoft.com/office/drawing/2016/5/13/chartex" xmlns:cx8="http://schemas.microsoft.com/office/drawing/2016/5/14/chartex" xmlns:mc="http://schemas.openxmlformats.org/markup-compatibility/2006" xmlns:aink="http://schemas.microsoft.com/office/drawing/2016/ink" xmlns:am3d="http://schemas.microsoft.com/office/drawing/2017/model3d" xmlns:o="urn:schemas-microsoft-com:office:office" xmlns:r="http://schemas.openxmlformats.org/officeDocument/2006/relationships" xmlns:m="http://schemas.openxmlformats.org/officeDocument/2006/math" xmlns:v="urn:schemas-microsoft-com:vml" xmlns:wp14="http://schemas.microsoft.com/office/word/2010/wordprocessingDrawing" xmlns:wp="http://schemas.openxmlformats.org/drawingml/2006/wordprocessingDrawing" xmlns:w10="urn:schemas-microsoft-com:office:word" xmlns:w="http://schemas.openxmlformats.org/wordprocessingml/2006/main" xmlns:w14="http://schemas.microsoft.com/office/word/2010/wordml" xmlns:w15="http://schemas.microsoft.com/office/word/2012/wordml" xmlns:w16cex="http://schemas.microsoft.com/office/word/2018/wordml/cex" xmlns:w16cid="http://schemas.microsoft.com/office/word/2016/wordml/cid" xmlns:w16="http://schemas.microsoft.com/office/word/2018/wordml" xmlns:w16sdtdh="http://schemas.microsoft.com/office/word/2020/wordml/sdtdatahash" xmlns:w16se="http://schemas.microsoft.com/office/word/2015/wordml/symex" xmlns:wpg="http://schemas.microsoft.com/office/word/2010/wordprocessingGroup" xmlns:wpi="http://schemas.microsoft.com/office/word/2010/wordprocessingInk" xmlns:wne="http://schemas.microsoft.com/office/word/2006/wordml" xmlns:wps="http://schemas.microsoft.com/office/word/2010/wordprocessingShape" mc:Ignorable="w14 w15 w16se w16cid w16 w16cex w16sdtdh wp14">
+<w:footnotes xmlns:wpc="http://schemas.microsoft.com/office/word/2010/wordprocessingCanvas" xmlns:mc="http://schemas.openxmlformats.org/markup-compatibility/2006" xmlns:o="urn:schemas-microsoft-com:office:office" xmlns:r="http://schemas.openxmlformats.org/officeDocument/2006/relationships" xmlns:m="http://schemas.openxmlformats.org/officeDocument/2006/math" xmlns:v="urn:schemas-microsoft-com:vml" xmlns:wp14="http://schemas.microsoft.com/office/word/2010/wordprocessingDrawing" xmlns:wp="http://schemas.openxmlformats.org/drawingml/2006/wordprocessingDrawing" xmlns:w10="urn:schemas-microsoft-com:office:word" xmlns:w="http://schemas.openxmlformats.org/wordprocessingml/2006/main" xmlns:w14="http://schemas.microsoft.com/office/word/2010/wordml" xmlns:wpg="http://schemas.microsoft.com/office/word/2010/wordprocessingGroup" xmlns:wpi="http://schemas.microsoft.com/office/word/2010/wordprocessingInk" xmlns:wne="http://schemas.microsoft.com/office/word/2006/wordml" xmlns:wps="http://schemas.microsoft.com/office/word/2010/wordprocessingShape" mc:Ignorable="w14 wp14">
   <w:footnote w:type="separator" w:id="-1">
     <w:p>
       <w:pPr>
@@ -5252,8 +6950,477 @@
 </w:footnotes>
 </file>
 
+<file path=word/numbering.xml><?xml version="1.0" encoding="utf-8"?>
+<w:numbering xmlns:wpc="http://schemas.microsoft.com/office/word/2010/wordprocessingCanvas" xmlns:mc="http://schemas.openxmlformats.org/markup-compatibility/2006" xmlns:o="urn:schemas-microsoft-com:office:office" xmlns:r="http://schemas.openxmlformats.org/officeDocument/2006/relationships" xmlns:m="http://schemas.openxmlformats.org/officeDocument/2006/math" xmlns:v="urn:schemas-microsoft-com:vml" xmlns:wp14="http://schemas.microsoft.com/office/word/2010/wordprocessingDrawing" xmlns:wp="http://schemas.openxmlformats.org/drawingml/2006/wordprocessingDrawing" xmlns:w10="urn:schemas-microsoft-com:office:word" xmlns:w="http://schemas.openxmlformats.org/wordprocessingml/2006/main" xmlns:w14="http://schemas.microsoft.com/office/word/2010/wordml" xmlns:wpg="http://schemas.microsoft.com/office/word/2010/wordprocessingGroup" xmlns:wpi="http://schemas.microsoft.com/office/word/2010/wordprocessingInk" xmlns:wne="http://schemas.microsoft.com/office/word/2006/wordml" xmlns:wps="http://schemas.microsoft.com/office/word/2010/wordprocessingShape" mc:Ignorable="w14 wp14">
+  <w:abstractNum w:abstractNumId="0">
+    <w:nsid w:val="466377A6"/>
+    <w:multiLevelType w:val="hybridMultilevel"/>
+    <w:tmpl w:val="6ED44FC8"/>
+    <w:lvl w:ilvl="0" w:tplc="D722D6C8">
+      <w:start w:val="6"/>
+      <w:numFmt w:val="bullet"/>
+      <w:lvlText w:val="-"/>
+      <w:lvlJc w:val="left"/>
+      <w:pPr>
+        <w:ind w:left="720" w:hanging="360"/>
+      </w:pPr>
+      <w:rPr>
+        <w:rFonts w:ascii="맑은 고딕" w:eastAsia="맑은 고딕" w:hAnsi="맑은 고딕" w:cstheme="minorBidi" w:hint="eastAsia"/>
+      </w:rPr>
+    </w:lvl>
+    <w:lvl w:ilvl="1" w:tplc="04090003" w:tentative="1">
+      <w:start w:val="1"/>
+      <w:numFmt w:val="bullet"/>
+      <w:lvlText w:val="o"/>
+      <w:lvlJc w:val="left"/>
+      <w:pPr>
+        <w:ind w:left="1440" w:hanging="360"/>
+      </w:pPr>
+      <w:rPr>
+        <w:rFonts w:ascii="Courier New" w:hAnsi="Courier New" w:cs="Courier New" w:hint="default"/>
+      </w:rPr>
+    </w:lvl>
+    <w:lvl w:ilvl="2" w:tplc="04090005" w:tentative="1">
+      <w:start w:val="1"/>
+      <w:numFmt w:val="bullet"/>
+      <w:lvlText w:val=""/>
+      <w:lvlJc w:val="left"/>
+      <w:pPr>
+        <w:ind w:left="2160" w:hanging="360"/>
+      </w:pPr>
+      <w:rPr>
+        <w:rFonts w:ascii="Wingdings" w:hAnsi="Wingdings" w:hint="default"/>
+      </w:rPr>
+    </w:lvl>
+    <w:lvl w:ilvl="3" w:tplc="04090001" w:tentative="1">
+      <w:start w:val="1"/>
+      <w:numFmt w:val="bullet"/>
+      <w:lvlText w:val=""/>
+      <w:lvlJc w:val="left"/>
+      <w:pPr>
+        <w:ind w:left="2880" w:hanging="360"/>
+      </w:pPr>
+      <w:rPr>
+        <w:rFonts w:ascii="Symbol" w:hAnsi="Symbol" w:hint="default"/>
+      </w:rPr>
+    </w:lvl>
+    <w:lvl w:ilvl="4" w:tplc="04090003" w:tentative="1">
+      <w:start w:val="1"/>
+      <w:numFmt w:val="bullet"/>
+      <w:lvlText w:val="o"/>
+      <w:lvlJc w:val="left"/>
+      <w:pPr>
+        <w:ind w:left="3600" w:hanging="360"/>
+      </w:pPr>
+      <w:rPr>
+        <w:rFonts w:ascii="Courier New" w:hAnsi="Courier New" w:cs="Courier New" w:hint="default"/>
+      </w:rPr>
+    </w:lvl>
+    <w:lvl w:ilvl="5" w:tplc="04090005" w:tentative="1">
+      <w:start w:val="1"/>
+      <w:numFmt w:val="bullet"/>
+      <w:lvlText w:val=""/>
+      <w:lvlJc w:val="left"/>
+      <w:pPr>
+        <w:ind w:left="4320" w:hanging="360"/>
+      </w:pPr>
+      <w:rPr>
+        <w:rFonts w:ascii="Wingdings" w:hAnsi="Wingdings" w:hint="default"/>
+      </w:rPr>
+    </w:lvl>
+    <w:lvl w:ilvl="6" w:tplc="04090001" w:tentative="1">
+      <w:start w:val="1"/>
+      <w:numFmt w:val="bullet"/>
+      <w:lvlText w:val=""/>
+      <w:lvlJc w:val="left"/>
+      <w:pPr>
+        <w:ind w:left="5040" w:hanging="360"/>
+      </w:pPr>
+      <w:rPr>
+        <w:rFonts w:ascii="Symbol" w:hAnsi="Symbol" w:hint="default"/>
+      </w:rPr>
+    </w:lvl>
+    <w:lvl w:ilvl="7" w:tplc="04090003" w:tentative="1">
+      <w:start w:val="1"/>
+      <w:numFmt w:val="bullet"/>
+      <w:lvlText w:val="o"/>
+      <w:lvlJc w:val="left"/>
+      <w:pPr>
+        <w:ind w:left="5760" w:hanging="360"/>
+      </w:pPr>
+      <w:rPr>
+        <w:rFonts w:ascii="Courier New" w:hAnsi="Courier New" w:cs="Courier New" w:hint="default"/>
+      </w:rPr>
+    </w:lvl>
+    <w:lvl w:ilvl="8" w:tplc="04090005" w:tentative="1">
+      <w:start w:val="1"/>
+      <w:numFmt w:val="bullet"/>
+      <w:lvlText w:val=""/>
+      <w:lvlJc w:val="left"/>
+      <w:pPr>
+        <w:ind w:left="6480" w:hanging="360"/>
+      </w:pPr>
+      <w:rPr>
+        <w:rFonts w:ascii="Wingdings" w:hAnsi="Wingdings" w:hint="default"/>
+      </w:rPr>
+    </w:lvl>
+  </w:abstractNum>
+  <w:abstractNum w:abstractNumId="1">
+    <w:nsid w:val="4E445907"/>
+    <w:multiLevelType w:val="hybridMultilevel"/>
+    <w:tmpl w:val="D652A714"/>
+    <w:lvl w:ilvl="0" w:tplc="7B308612">
+      <w:start w:val="6"/>
+      <w:numFmt w:val="bullet"/>
+      <w:lvlText w:val="-"/>
+      <w:lvlJc w:val="left"/>
+      <w:pPr>
+        <w:ind w:left="720" w:hanging="360"/>
+      </w:pPr>
+      <w:rPr>
+        <w:rFonts w:ascii="맑은 고딕" w:eastAsia="맑은 고딕" w:hAnsi="맑은 고딕" w:cstheme="minorBidi" w:hint="eastAsia"/>
+      </w:rPr>
+    </w:lvl>
+    <w:lvl w:ilvl="1" w:tplc="04090003" w:tentative="1">
+      <w:start w:val="1"/>
+      <w:numFmt w:val="bullet"/>
+      <w:lvlText w:val="o"/>
+      <w:lvlJc w:val="left"/>
+      <w:pPr>
+        <w:ind w:left="1440" w:hanging="360"/>
+      </w:pPr>
+      <w:rPr>
+        <w:rFonts w:ascii="Courier New" w:hAnsi="Courier New" w:cs="Courier New" w:hint="default"/>
+      </w:rPr>
+    </w:lvl>
+    <w:lvl w:ilvl="2" w:tplc="04090005" w:tentative="1">
+      <w:start w:val="1"/>
+      <w:numFmt w:val="bullet"/>
+      <w:lvlText w:val=""/>
+      <w:lvlJc w:val="left"/>
+      <w:pPr>
+        <w:ind w:left="2160" w:hanging="360"/>
+      </w:pPr>
+      <w:rPr>
+        <w:rFonts w:ascii="Wingdings" w:hAnsi="Wingdings" w:hint="default"/>
+      </w:rPr>
+    </w:lvl>
+    <w:lvl w:ilvl="3" w:tplc="04090001" w:tentative="1">
+      <w:start w:val="1"/>
+      <w:numFmt w:val="bullet"/>
+      <w:lvlText w:val=""/>
+      <w:lvlJc w:val="left"/>
+      <w:pPr>
+        <w:ind w:left="2880" w:hanging="360"/>
+      </w:pPr>
+      <w:rPr>
+        <w:rFonts w:ascii="Symbol" w:hAnsi="Symbol" w:hint="default"/>
+      </w:rPr>
+    </w:lvl>
+    <w:lvl w:ilvl="4" w:tplc="04090003" w:tentative="1">
+      <w:start w:val="1"/>
+      <w:numFmt w:val="bullet"/>
+      <w:lvlText w:val="o"/>
+      <w:lvlJc w:val="left"/>
+      <w:pPr>
+        <w:ind w:left="3600" w:hanging="360"/>
+      </w:pPr>
+      <w:rPr>
+        <w:rFonts w:ascii="Courier New" w:hAnsi="Courier New" w:cs="Courier New" w:hint="default"/>
+      </w:rPr>
+    </w:lvl>
+    <w:lvl w:ilvl="5" w:tplc="04090005" w:tentative="1">
+      <w:start w:val="1"/>
+      <w:numFmt w:val="bullet"/>
+      <w:lvlText w:val=""/>
+      <w:lvlJc w:val="left"/>
+      <w:pPr>
+        <w:ind w:left="4320" w:hanging="360"/>
+      </w:pPr>
+      <w:rPr>
+        <w:rFonts w:ascii="Wingdings" w:hAnsi="Wingdings" w:hint="default"/>
+      </w:rPr>
+    </w:lvl>
+    <w:lvl w:ilvl="6" w:tplc="04090001" w:tentative="1">
+      <w:start w:val="1"/>
+      <w:numFmt w:val="bullet"/>
+      <w:lvlText w:val=""/>
+      <w:lvlJc w:val="left"/>
+      <w:pPr>
+        <w:ind w:left="5040" w:hanging="360"/>
+      </w:pPr>
+      <w:rPr>
+        <w:rFonts w:ascii="Symbol" w:hAnsi="Symbol" w:hint="default"/>
+      </w:rPr>
+    </w:lvl>
+    <w:lvl w:ilvl="7" w:tplc="04090003" w:tentative="1">
+      <w:start w:val="1"/>
+      <w:numFmt w:val="bullet"/>
+      <w:lvlText w:val="o"/>
+      <w:lvlJc w:val="left"/>
+      <w:pPr>
+        <w:ind w:left="5760" w:hanging="360"/>
+      </w:pPr>
+      <w:rPr>
+        <w:rFonts w:ascii="Courier New" w:hAnsi="Courier New" w:cs="Courier New" w:hint="default"/>
+      </w:rPr>
+    </w:lvl>
+    <w:lvl w:ilvl="8" w:tplc="04090005" w:tentative="1">
+      <w:start w:val="1"/>
+      <w:numFmt w:val="bullet"/>
+      <w:lvlText w:val=""/>
+      <w:lvlJc w:val="left"/>
+      <w:pPr>
+        <w:ind w:left="6480" w:hanging="360"/>
+      </w:pPr>
+      <w:rPr>
+        <w:rFonts w:ascii="Wingdings" w:hAnsi="Wingdings" w:hint="default"/>
+      </w:rPr>
+    </w:lvl>
+  </w:abstractNum>
+  <w:abstractNum w:abstractNumId="2">
+    <w:nsid w:val="73461F62"/>
+    <w:multiLevelType w:val="hybridMultilevel"/>
+    <w:tmpl w:val="EC309D72"/>
+    <w:lvl w:ilvl="0" w:tplc="FEC0D146">
+      <w:start w:val="6"/>
+      <w:numFmt w:val="bullet"/>
+      <w:lvlText w:val="-"/>
+      <w:lvlJc w:val="left"/>
+      <w:pPr>
+        <w:ind w:left="720" w:hanging="360"/>
+      </w:pPr>
+      <w:rPr>
+        <w:rFonts w:ascii="맑은 고딕" w:eastAsia="맑은 고딕" w:hAnsi="맑은 고딕" w:cstheme="minorBidi" w:hint="eastAsia"/>
+      </w:rPr>
+    </w:lvl>
+    <w:lvl w:ilvl="1" w:tplc="04090003" w:tentative="1">
+      <w:start w:val="1"/>
+      <w:numFmt w:val="bullet"/>
+      <w:lvlText w:val="o"/>
+      <w:lvlJc w:val="left"/>
+      <w:pPr>
+        <w:ind w:left="1440" w:hanging="360"/>
+      </w:pPr>
+      <w:rPr>
+        <w:rFonts w:ascii="Courier New" w:hAnsi="Courier New" w:cs="Courier New" w:hint="default"/>
+      </w:rPr>
+    </w:lvl>
+    <w:lvl w:ilvl="2" w:tplc="04090005" w:tentative="1">
+      <w:start w:val="1"/>
+      <w:numFmt w:val="bullet"/>
+      <w:lvlText w:val=""/>
+      <w:lvlJc w:val="left"/>
+      <w:pPr>
+        <w:ind w:left="2160" w:hanging="360"/>
+      </w:pPr>
+      <w:rPr>
+        <w:rFonts w:ascii="Wingdings" w:hAnsi="Wingdings" w:hint="default"/>
+      </w:rPr>
+    </w:lvl>
+    <w:lvl w:ilvl="3" w:tplc="04090001" w:tentative="1">
+      <w:start w:val="1"/>
+      <w:numFmt w:val="bullet"/>
+      <w:lvlText w:val=""/>
+      <w:lvlJc w:val="left"/>
+      <w:pPr>
+        <w:ind w:left="2880" w:hanging="360"/>
+      </w:pPr>
+      <w:rPr>
+        <w:rFonts w:ascii="Symbol" w:hAnsi="Symbol" w:hint="default"/>
+      </w:rPr>
+    </w:lvl>
+    <w:lvl w:ilvl="4" w:tplc="04090003" w:tentative="1">
+      <w:start w:val="1"/>
+      <w:numFmt w:val="bullet"/>
+      <w:lvlText w:val="o"/>
+      <w:lvlJc w:val="left"/>
+      <w:pPr>
+        <w:ind w:left="3600" w:hanging="360"/>
+      </w:pPr>
+      <w:rPr>
+        <w:rFonts w:ascii="Courier New" w:hAnsi="Courier New" w:cs="Courier New" w:hint="default"/>
+      </w:rPr>
+    </w:lvl>
+    <w:lvl w:ilvl="5" w:tplc="04090005" w:tentative="1">
+      <w:start w:val="1"/>
+      <w:numFmt w:val="bullet"/>
+      <w:lvlText w:val=""/>
+      <w:lvlJc w:val="left"/>
+      <w:pPr>
+        <w:ind w:left="4320" w:hanging="360"/>
+      </w:pPr>
+      <w:rPr>
+        <w:rFonts w:ascii="Wingdings" w:hAnsi="Wingdings" w:hint="default"/>
+      </w:rPr>
+    </w:lvl>
+    <w:lvl w:ilvl="6" w:tplc="04090001" w:tentative="1">
+      <w:start w:val="1"/>
+      <w:numFmt w:val="bullet"/>
+      <w:lvlText w:val=""/>
+      <w:lvlJc w:val="left"/>
+      <w:pPr>
+        <w:ind w:left="5040" w:hanging="360"/>
+      </w:pPr>
+      <w:rPr>
+        <w:rFonts w:ascii="Symbol" w:hAnsi="Symbol" w:hint="default"/>
+      </w:rPr>
+    </w:lvl>
+    <w:lvl w:ilvl="7" w:tplc="04090003" w:tentative="1">
+      <w:start w:val="1"/>
+      <w:numFmt w:val="bullet"/>
+      <w:lvlText w:val="o"/>
+      <w:lvlJc w:val="left"/>
+      <w:pPr>
+        <w:ind w:left="5760" w:hanging="360"/>
+      </w:pPr>
+      <w:rPr>
+        <w:rFonts w:ascii="Courier New" w:hAnsi="Courier New" w:cs="Courier New" w:hint="default"/>
+      </w:rPr>
+    </w:lvl>
+    <w:lvl w:ilvl="8" w:tplc="04090005" w:tentative="1">
+      <w:start w:val="1"/>
+      <w:numFmt w:val="bullet"/>
+      <w:lvlText w:val=""/>
+      <w:lvlJc w:val="left"/>
+      <w:pPr>
+        <w:ind w:left="6480" w:hanging="360"/>
+      </w:pPr>
+      <w:rPr>
+        <w:rFonts w:ascii="Wingdings" w:hAnsi="Wingdings" w:hint="default"/>
+      </w:rPr>
+    </w:lvl>
+  </w:abstractNum>
+  <w:abstractNum w:abstractNumId="3">
+    <w:nsid w:val="77E67CF5"/>
+    <w:multiLevelType w:val="hybridMultilevel"/>
+    <w:tmpl w:val="C330BEA4"/>
+    <w:lvl w:ilvl="0" w:tplc="F4446270">
+      <w:start w:val="6"/>
+      <w:numFmt w:val="bullet"/>
+      <w:lvlText w:val="-"/>
+      <w:lvlJc w:val="left"/>
+      <w:pPr>
+        <w:ind w:left="720" w:hanging="360"/>
+      </w:pPr>
+      <w:rPr>
+        <w:rFonts w:ascii="맑은 고딕" w:eastAsia="맑은 고딕" w:hAnsi="맑은 고딕" w:cstheme="minorBidi" w:hint="eastAsia"/>
+      </w:rPr>
+    </w:lvl>
+    <w:lvl w:ilvl="1" w:tplc="04090003" w:tentative="1">
+      <w:start w:val="1"/>
+      <w:numFmt w:val="bullet"/>
+      <w:lvlText w:val="o"/>
+      <w:lvlJc w:val="left"/>
+      <w:pPr>
+        <w:ind w:left="1440" w:hanging="360"/>
+      </w:pPr>
+      <w:rPr>
+        <w:rFonts w:ascii="Courier New" w:hAnsi="Courier New" w:cs="Courier New" w:hint="default"/>
+      </w:rPr>
+    </w:lvl>
+    <w:lvl w:ilvl="2" w:tplc="04090005" w:tentative="1">
+      <w:start w:val="1"/>
+      <w:numFmt w:val="bullet"/>
+      <w:lvlText w:val=""/>
+      <w:lvlJc w:val="left"/>
+      <w:pPr>
+        <w:ind w:left="2160" w:hanging="360"/>
+      </w:pPr>
+      <w:rPr>
+        <w:rFonts w:ascii="Wingdings" w:hAnsi="Wingdings" w:hint="default"/>
+      </w:rPr>
+    </w:lvl>
+    <w:lvl w:ilvl="3" w:tplc="04090001" w:tentative="1">
+      <w:start w:val="1"/>
+      <w:numFmt w:val="bullet"/>
+      <w:lvlText w:val=""/>
+      <w:lvlJc w:val="left"/>
+      <w:pPr>
+        <w:ind w:left="2880" w:hanging="360"/>
+      </w:pPr>
+      <w:rPr>
+        <w:rFonts w:ascii="Symbol" w:hAnsi="Symbol" w:hint="default"/>
+      </w:rPr>
+    </w:lvl>
+    <w:lvl w:ilvl="4" w:tplc="04090003" w:tentative="1">
+      <w:start w:val="1"/>
+      <w:numFmt w:val="bullet"/>
+      <w:lvlText w:val="o"/>
+      <w:lvlJc w:val="left"/>
+      <w:pPr>
+        <w:ind w:left="3600" w:hanging="360"/>
+      </w:pPr>
+      <w:rPr>
+        <w:rFonts w:ascii="Courier New" w:hAnsi="Courier New" w:cs="Courier New" w:hint="default"/>
+      </w:rPr>
+    </w:lvl>
+    <w:lvl w:ilvl="5" w:tplc="04090005" w:tentative="1">
+      <w:start w:val="1"/>
+      <w:numFmt w:val="bullet"/>
+      <w:lvlText w:val=""/>
+      <w:lvlJc w:val="left"/>
+      <w:pPr>
+        <w:ind w:left="4320" w:hanging="360"/>
+      </w:pPr>
+      <w:rPr>
+        <w:rFonts w:ascii="Wingdings" w:hAnsi="Wingdings" w:hint="default"/>
+      </w:rPr>
+    </w:lvl>
+    <w:lvl w:ilvl="6" w:tplc="04090001" w:tentative="1">
+      <w:start w:val="1"/>
+      <w:numFmt w:val="bullet"/>
+      <w:lvlText w:val=""/>
+      <w:lvlJc w:val="left"/>
+      <w:pPr>
+        <w:ind w:left="5040" w:hanging="360"/>
+      </w:pPr>
+      <w:rPr>
+        <w:rFonts w:ascii="Symbol" w:hAnsi="Symbol" w:hint="default"/>
+      </w:rPr>
+    </w:lvl>
+    <w:lvl w:ilvl="7" w:tplc="04090003" w:tentative="1">
+      <w:start w:val="1"/>
+      <w:numFmt w:val="bullet"/>
+      <w:lvlText w:val="o"/>
+      <w:lvlJc w:val="left"/>
+      <w:pPr>
+        <w:ind w:left="5760" w:hanging="360"/>
+      </w:pPr>
+      <w:rPr>
+        <w:rFonts w:ascii="Courier New" w:hAnsi="Courier New" w:cs="Courier New" w:hint="default"/>
+      </w:rPr>
+    </w:lvl>
+    <w:lvl w:ilvl="8" w:tplc="04090005" w:tentative="1">
+      <w:start w:val="1"/>
+      <w:numFmt w:val="bullet"/>
+      <w:lvlText w:val=""/>
+      <w:lvlJc w:val="left"/>
+      <w:pPr>
+        <w:ind w:left="6480" w:hanging="360"/>
+      </w:pPr>
+      <w:rPr>
+        <w:rFonts w:ascii="Wingdings" w:hAnsi="Wingdings" w:hint="default"/>
+      </w:rPr>
+    </w:lvl>
+  </w:abstractNum>
+  <w:num w:numId="1">
+    <w:abstractNumId w:val="1"/>
+  </w:num>
+  <w:num w:numId="2">
+    <w:abstractNumId w:val="2"/>
+  </w:num>
+  <w:num w:numId="3">
+    <w:abstractNumId w:val="3"/>
+  </w:num>
+  <w:num w:numId="4">
+    <w:abstractNumId w:val="0"/>
+  </w:num>
+</w:numbering>
+</file>
+
 <file path=word/styles.xml><?xml version="1.0" encoding="utf-8"?>
-<w:styles xmlns:mc="http://schemas.openxmlformats.org/markup-compatibility/2006" xmlns:r="http://schemas.openxmlformats.org/officeDocument/2006/relationships" xmlns:w="http://schemas.openxmlformats.org/wordprocessingml/2006/main" xmlns:w14="http://schemas.microsoft.com/office/word/2010/wordml" xmlns:w15="http://schemas.microsoft.com/office/word/2012/wordml" xmlns:w16cex="http://schemas.microsoft.com/office/word/2018/wordml/cex" xmlns:w16cid="http://schemas.microsoft.com/office/word/2016/wordml/cid" xmlns:w16="http://schemas.microsoft.com/office/word/2018/wordml" xmlns:w16sdtdh="http://schemas.microsoft.com/office/word/2020/wordml/sdtdatahash" xmlns:w16se="http://schemas.microsoft.com/office/word/2015/wordml/symex" mc:Ignorable="w14 w15 w16se w16cid w16 w16cex w16sdtdh">
+<w:styles xmlns:mc="http://schemas.openxmlformats.org/markup-compatibility/2006" xmlns:r="http://schemas.openxmlformats.org/officeDocument/2006/relationships" xmlns:w="http://schemas.openxmlformats.org/wordprocessingml/2006/main" xmlns:w14="http://schemas.microsoft.com/office/word/2010/wordml" mc:Ignorable="w14">
   <w:docDefaults>
     <w:rPrDefault>
       <w:rPr>
@@ -5270,383 +7437,145 @@
       </w:pPr>
     </w:pPrDefault>
   </w:docDefaults>
-  <w:latentStyles w:defLockedState="0" w:defUIPriority="99" w:defSemiHidden="0" w:defUnhideWhenUsed="0" w:defQFormat="0" w:count="376">
-    <w:lsdException w:name="Normal" w:uiPriority="0" w:qFormat="1"/>
-    <w:lsdException w:name="heading 1" w:uiPriority="9" w:qFormat="1"/>
-    <w:lsdException w:name="heading 2" w:semiHidden="1" w:uiPriority="9" w:unhideWhenUsed="1" w:qFormat="1"/>
-    <w:lsdException w:name="heading 3" w:semiHidden="1" w:uiPriority="9" w:unhideWhenUsed="1" w:qFormat="1"/>
-    <w:lsdException w:name="heading 4" w:semiHidden="1" w:uiPriority="9" w:unhideWhenUsed="1" w:qFormat="1"/>
-    <w:lsdException w:name="heading 5" w:semiHidden="1" w:uiPriority="9" w:unhideWhenUsed="1" w:qFormat="1"/>
-    <w:lsdException w:name="heading 6" w:semiHidden="1" w:uiPriority="9" w:unhideWhenUsed="1" w:qFormat="1"/>
-    <w:lsdException w:name="heading 7" w:semiHidden="1" w:uiPriority="9" w:unhideWhenUsed="1" w:qFormat="1"/>
-    <w:lsdException w:name="heading 8" w:semiHidden="1" w:uiPriority="9" w:unhideWhenUsed="1" w:qFormat="1"/>
-    <w:lsdException w:name="heading 9" w:semiHidden="1" w:uiPriority="9" w:unhideWhenUsed="1" w:qFormat="1"/>
-    <w:lsdException w:name="index 1" w:semiHidden="1" w:unhideWhenUsed="1"/>
-    <w:lsdException w:name="index 2" w:semiHidden="1" w:unhideWhenUsed="1"/>
-    <w:lsdException w:name="index 3" w:semiHidden="1" w:unhideWhenUsed="1"/>
-    <w:lsdException w:name="index 4" w:semiHidden="1" w:unhideWhenUsed="1"/>
-    <w:lsdException w:name="index 5" w:semiHidden="1" w:unhideWhenUsed="1"/>
-    <w:lsdException w:name="index 6" w:semiHidden="1" w:unhideWhenUsed="1"/>
-    <w:lsdException w:name="index 7" w:semiHidden="1" w:unhideWhenUsed="1"/>
-    <w:lsdException w:name="index 8" w:semiHidden="1" w:unhideWhenUsed="1"/>
-    <w:lsdException w:name="index 9" w:semiHidden="1" w:unhideWhenUsed="1"/>
-    <w:lsdException w:name="toc 1" w:semiHidden="1" w:uiPriority="39" w:unhideWhenUsed="1"/>
-    <w:lsdException w:name="toc 2" w:semiHidden="1" w:uiPriority="39" w:unhideWhenUsed="1"/>
-    <w:lsdException w:name="toc 3" w:semiHidden="1" w:uiPriority="39" w:unhideWhenUsed="1"/>
-    <w:lsdException w:name="toc 4" w:semiHidden="1" w:uiPriority="39" w:unhideWhenUsed="1"/>
-    <w:lsdException w:name="toc 5" w:semiHidden="1" w:uiPriority="39" w:unhideWhenUsed="1"/>
-    <w:lsdException w:name="toc 6" w:semiHidden="1" w:uiPriority="39" w:unhideWhenUsed="1"/>
-    <w:lsdException w:name="toc 7" w:semiHidden="1" w:uiPriority="39" w:unhideWhenUsed="1"/>
-    <w:lsdException w:name="toc 8" w:semiHidden="1" w:uiPriority="39" w:unhideWhenUsed="1"/>
-    <w:lsdException w:name="toc 9" w:semiHidden="1" w:uiPriority="39" w:unhideWhenUsed="1"/>
-    <w:lsdException w:name="Normal Indent" w:semiHidden="1" w:unhideWhenUsed="1"/>
-    <w:lsdException w:name="footnote text" w:semiHidden="1" w:unhideWhenUsed="1"/>
-    <w:lsdException w:name="annotation text" w:semiHidden="1" w:unhideWhenUsed="1"/>
-    <w:lsdException w:name="header" w:semiHidden="1" w:unhideWhenUsed="1"/>
-    <w:lsdException w:name="footer" w:semiHidden="1" w:unhideWhenUsed="1"/>
-    <w:lsdException w:name="index heading" w:semiHidden="1" w:unhideWhenUsed="1"/>
-    <w:lsdException w:name="caption" w:semiHidden="1" w:uiPriority="35" w:unhideWhenUsed="1" w:qFormat="1"/>
-    <w:lsdException w:name="table of figures" w:semiHidden="1" w:unhideWhenUsed="1"/>
-    <w:lsdException w:name="envelope address" w:semiHidden="1" w:unhideWhenUsed="1"/>
-    <w:lsdException w:name="envelope return" w:semiHidden="1" w:unhideWhenUsed="1"/>
-    <w:lsdException w:name="footnote reference" w:semiHidden="1" w:unhideWhenUsed="1"/>
-    <w:lsdException w:name="annotation reference" w:semiHidden="1" w:unhideWhenUsed="1"/>
-    <w:lsdException w:name="line number" w:semiHidden="1" w:unhideWhenUsed="1"/>
-    <w:lsdException w:name="page number" w:semiHidden="1" w:unhideWhenUsed="1"/>
-    <w:lsdException w:name="endnote reference" w:semiHidden="1" w:unhideWhenUsed="1"/>
-    <w:lsdException w:name="endnote text" w:semiHidden="1" w:unhideWhenUsed="1"/>
-    <w:lsdException w:name="table of authorities" w:semiHidden="1" w:unhideWhenUsed="1"/>
-    <w:lsdException w:name="macro" w:semiHidden="1" w:unhideWhenUsed="1"/>
-    <w:lsdException w:name="toa heading" w:semiHidden="1" w:unhideWhenUsed="1"/>
-    <w:lsdException w:name="List" w:semiHidden="1" w:unhideWhenUsed="1"/>
-    <w:lsdException w:name="List Bullet" w:semiHidden="1" w:unhideWhenUsed="1"/>
-    <w:lsdException w:name="List Number" w:semiHidden="1" w:unhideWhenUsed="1"/>
-    <w:lsdException w:name="List 2" w:semiHidden="1" w:unhideWhenUsed="1"/>
-    <w:lsdException w:name="List 3" w:semiHidden="1" w:unhideWhenUsed="1"/>
-    <w:lsdException w:name="List 4" w:semiHidden="1" w:unhideWhenUsed="1"/>
-    <w:lsdException w:name="List 5" w:semiHidden="1" w:unhideWhenUsed="1"/>
-    <w:lsdException w:name="List Bullet 2" w:semiHidden="1" w:unhideWhenUsed="1"/>
-    <w:lsdException w:name="List Bullet 3" w:semiHidden="1" w:unhideWhenUsed="1"/>
-    <w:lsdException w:name="List Bullet 4" w:semiHidden="1" w:unhideWhenUsed="1"/>
-    <w:lsdException w:name="List Bullet 5" w:semiHidden="1" w:unhideWhenUsed="1"/>
-    <w:lsdException w:name="List Number 2" w:semiHidden="1" w:unhideWhenUsed="1"/>
-    <w:lsdException w:name="List Number 3" w:semiHidden="1" w:unhideWhenUsed="1"/>
-    <w:lsdException w:name="List Number 4" w:semiHidden="1" w:unhideWhenUsed="1"/>
-    <w:lsdException w:name="List Number 5" w:semiHidden="1" w:unhideWhenUsed="1"/>
-    <w:lsdException w:name="Title" w:uiPriority="10" w:qFormat="1"/>
-    <w:lsdException w:name="Closing" w:semiHidden="1" w:unhideWhenUsed="1"/>
-    <w:lsdException w:name="Signature" w:semiHidden="1" w:unhideWhenUsed="1"/>
-    <w:lsdException w:name="Default Paragraph Font" w:semiHidden="1" w:uiPriority="1" w:unhideWhenUsed="1"/>
-    <w:lsdException w:name="Body Text" w:semiHidden="1" w:unhideWhenUsed="1"/>
-    <w:lsdException w:name="Body Text Indent" w:semiHidden="1" w:unhideWhenUsed="1"/>
-    <w:lsdException w:name="List Continue" w:semiHidden="1" w:unhideWhenUsed="1"/>
-    <w:lsdException w:name="List Continue 2" w:semiHidden="1" w:unhideWhenUsed="1"/>
-    <w:lsdException w:name="List Continue 3" w:semiHidden="1" w:unhideWhenUsed="1"/>
-    <w:lsdException w:name="List Continue 4" w:semiHidden="1" w:unhideWhenUsed="1"/>
-    <w:lsdException w:name="List Continue 5" w:semiHidden="1" w:unhideWhenUsed="1"/>
-    <w:lsdException w:name="Message Header" w:semiHidden="1" w:unhideWhenUsed="1"/>
-    <w:lsdException w:name="Subtitle" w:uiPriority="11" w:qFormat="1"/>
-    <w:lsdException w:name="Salutation" w:semiHidden="1" w:unhideWhenUsed="1"/>
-    <w:lsdException w:name="Date" w:semiHidden="1" w:unhideWhenUsed="1"/>
-    <w:lsdException w:name="Body Text First Indent" w:semiHidden="1" w:unhideWhenUsed="1"/>
-    <w:lsdException w:name="Body Text First Indent 2" w:semiHidden="1" w:unhideWhenUsed="1"/>
-    <w:lsdException w:name="Note Heading" w:semiHidden="1" w:unhideWhenUsed="1"/>
-    <w:lsdException w:name="Body Text 2" w:semiHidden="1" w:unhideWhenUsed="1"/>
-    <w:lsdException w:name="Body Text 3" w:semiHidden="1" w:unhideWhenUsed="1"/>
-    <w:lsdException w:name="Body Text Indent 2" w:semiHidden="1" w:unhideWhenUsed="1"/>
-    <w:lsdException w:name="Body Text Indent 3" w:semiHidden="1" w:unhideWhenUsed="1"/>
-    <w:lsdException w:name="Block Text" w:semiHidden="1" w:unhideWhenUsed="1"/>
-    <w:lsdException w:name="Hyperlink" w:semiHidden="1" w:unhideWhenUsed="1"/>
-    <w:lsdException w:name="FollowedHyperlink" w:semiHidden="1" w:unhideWhenUsed="1"/>
-    <w:lsdException w:name="Strong" w:uiPriority="22" w:qFormat="1"/>
-    <w:lsdException w:name="Emphasis" w:uiPriority="20" w:qFormat="1"/>
-    <w:lsdException w:name="Document Map" w:semiHidden="1" w:unhideWhenUsed="1"/>
-    <w:lsdException w:name="Plain Text" w:semiHidden="1" w:unhideWhenUsed="1"/>
-    <w:lsdException w:name="E-mail Signature" w:semiHidden="1" w:unhideWhenUsed="1"/>
-    <w:lsdException w:name="HTML Top of Form" w:semiHidden="1" w:unhideWhenUsed="1"/>
-    <w:lsdException w:name="HTML Bottom of Form" w:semiHidden="1" w:unhideWhenUsed="1"/>
-    <w:lsdException w:name="Normal (Web)" w:semiHidden="1" w:unhideWhenUsed="1"/>
-    <w:lsdException w:name="HTML Acronym" w:semiHidden="1" w:unhideWhenUsed="1"/>
-    <w:lsdException w:name="HTML Address" w:semiHidden="1" w:unhideWhenUsed="1"/>
-    <w:lsdException w:name="HTML Cite" w:semiHidden="1" w:unhideWhenUsed="1"/>
-    <w:lsdException w:name="HTML Code" w:semiHidden="1" w:unhideWhenUsed="1"/>
-    <w:lsdException w:name="HTML Definition" w:semiHidden="1" w:unhideWhenUsed="1"/>
-    <w:lsdException w:name="HTML Keyboard" w:semiHidden="1" w:unhideWhenUsed="1"/>
-    <w:lsdException w:name="HTML Preformatted" w:semiHidden="1" w:unhideWhenUsed="1"/>
-    <w:lsdException w:name="HTML Sample" w:semiHidden="1" w:unhideWhenUsed="1"/>
-    <w:lsdException w:name="HTML Typewriter" w:semiHidden="1" w:unhideWhenUsed="1"/>
-    <w:lsdException w:name="HTML Variable" w:semiHidden="1" w:unhideWhenUsed="1"/>
-    <w:lsdException w:name="Normal Table" w:semiHidden="1" w:unhideWhenUsed="1"/>
-    <w:lsdException w:name="annotation subject" w:semiHidden="1" w:unhideWhenUsed="1"/>
-    <w:lsdException w:name="No List" w:semiHidden="1" w:unhideWhenUsed="1"/>
-    <w:lsdException w:name="Outline List 1" w:semiHidden="1" w:unhideWhenUsed="1"/>
-    <w:lsdException w:name="Outline List 2" w:semiHidden="1" w:unhideWhenUsed="1"/>
-    <w:lsdException w:name="Outline List 3" w:semiHidden="1" w:unhideWhenUsed="1"/>
-    <w:lsdException w:name="Table Simple 1" w:semiHidden="1" w:unhideWhenUsed="1"/>
-    <w:lsdException w:name="Table Simple 2" w:semiHidden="1" w:unhideWhenUsed="1"/>
-    <w:lsdException w:name="Table Simple 3" w:semiHidden="1" w:unhideWhenUsed="1"/>
-    <w:lsdException w:name="Table Classic 1" w:semiHidden="1" w:unhideWhenUsed="1"/>
-    <w:lsdException w:name="Table Classic 2" w:semiHidden="1" w:unhideWhenUsed="1"/>
-    <w:lsdException w:name="Table Classic 3" w:semiHidden="1" w:unhideWhenUsed="1"/>
-    <w:lsdException w:name="Table Classic 4" w:semiHidden="1" w:unhideWhenUsed="1"/>
-    <w:lsdException w:name="Table Colorful 1" w:semiHidden="1" w:unhideWhenUsed="1"/>
-    <w:lsdException w:name="Table Colorful 2" w:semiHidden="1" w:unhideWhenUsed="1"/>
-    <w:lsdException w:name="Table Colorful 3" w:semiHidden="1" w:unhideWhenUsed="1"/>
-    <w:lsdException w:name="Table Columns 1" w:semiHidden="1" w:unhideWhenUsed="1"/>
-    <w:lsdException w:name="Table Columns 2" w:semiHidden="1" w:unhideWhenUsed="1"/>
-    <w:lsdException w:name="Table Columns 3" w:semiHidden="1" w:unhideWhenUsed="1"/>
-    <w:lsdException w:name="Table Columns 4" w:semiHidden="1" w:unhideWhenUsed="1"/>
-    <w:lsdException w:name="Table Columns 5" w:semiHidden="1" w:unhideWhenUsed="1"/>
-    <w:lsdException w:name="Table Grid 1" w:semiHidden="1" w:unhideWhenUsed="1"/>
-    <w:lsdException w:name="Table Grid 2" w:semiHidden="1" w:unhideWhenUsed="1"/>
-    <w:lsdException w:name="Table Grid 3" w:semiHidden="1" w:unhideWhenUsed="1"/>
-    <w:lsdException w:name="Table Grid 4" w:semiHidden="1" w:unhideWhenUsed="1"/>
-    <w:lsdException w:name="Table Grid 5" w:semiHidden="1" w:unhideWhenUsed="1"/>
-    <w:lsdException w:name="Table Grid 6" w:semiHidden="1" w:unhideWhenUsed="1"/>
-    <w:lsdException w:name="Table Grid 7" w:semiHidden="1" w:unhideWhenUsed="1"/>
-    <w:lsdException w:name="Table Grid 8" w:semiHidden="1" w:unhideWhenUsed="1"/>
-    <w:lsdException w:name="Table List 1" w:semiHidden="1" w:unhideWhenUsed="1"/>
-    <w:lsdException w:name="Table List 2" w:semiHidden="1" w:unhideWhenUsed="1"/>
-    <w:lsdException w:name="Table List 3" w:semiHidden="1" w:unhideWhenUsed="1"/>
-    <w:lsdException w:name="Table List 4" w:semiHidden="1" w:unhideWhenUsed="1"/>
-    <w:lsdException w:name="Table List 5" w:semiHidden="1" w:unhideWhenUsed="1"/>
-    <w:lsdException w:name="Table List 6" w:semiHidden="1" w:unhideWhenUsed="1"/>
-    <w:lsdException w:name="Table List 7" w:semiHidden="1" w:unhideWhenUsed="1"/>
-    <w:lsdException w:name="Table List 8" w:semiHidden="1" w:unhideWhenUsed="1"/>
-    <w:lsdException w:name="Table 3D effects 1" w:semiHidden="1" w:unhideWhenUsed="1"/>
-    <w:lsdException w:name="Table 3D effects 2" w:semiHidden="1" w:unhideWhenUsed="1"/>
-    <w:lsdException w:name="Table 3D effects 3" w:semiHidden="1" w:unhideWhenUsed="1"/>
-    <w:lsdException w:name="Table Contemporary" w:semiHidden="1" w:unhideWhenUsed="1"/>
-    <w:lsdException w:name="Table Elegant" w:semiHidden="1" w:unhideWhenUsed="1"/>
-    <w:lsdException w:name="Table Professional" w:semiHidden="1" w:unhideWhenUsed="1"/>
-    <w:lsdException w:name="Table Subtle 1" w:semiHidden="1" w:unhideWhenUsed="1"/>
-    <w:lsdException w:name="Table Subtle 2" w:semiHidden="1" w:unhideWhenUsed="1"/>
-    <w:lsdException w:name="Table Web 1" w:semiHidden="1" w:unhideWhenUsed="1"/>
-    <w:lsdException w:name="Table Web 2" w:semiHidden="1" w:unhideWhenUsed="1"/>
-    <w:lsdException w:name="Table Web 3" w:semiHidden="1" w:unhideWhenUsed="1"/>
-    <w:lsdException w:name="Balloon Text" w:semiHidden="1" w:unhideWhenUsed="1"/>
-    <w:lsdException w:name="Table Grid" w:uiPriority="37"/>
-    <w:lsdException w:name="Table Theme" w:semiHidden="1" w:unhideWhenUsed="1"/>
-    <w:lsdException w:name="Placeholder Text" w:semiHidden="1"/>
-    <w:lsdException w:name="No Spacing" w:uiPriority="1" w:qFormat="1"/>
-    <w:lsdException w:name="Light Shading" w:uiPriority="60"/>
-    <w:lsdException w:name="Light List" w:uiPriority="61"/>
-    <w:lsdException w:name="Light Grid" w:uiPriority="62"/>
-    <w:lsdException w:name="Medium Shading 1" w:uiPriority="63"/>
-    <w:lsdException w:name="Medium Shading 2" w:uiPriority="64"/>
-    <w:lsdException w:name="Medium List 1" w:uiPriority="65"/>
-    <w:lsdException w:name="Medium List 2" w:uiPriority="66"/>
-    <w:lsdException w:name="Medium Grid 1" w:uiPriority="67"/>
-    <w:lsdException w:name="Medium Grid 2" w:uiPriority="68"/>
-    <w:lsdException w:name="Medium Grid 3" w:uiPriority="69"/>
-    <w:lsdException w:name="Dark List" w:uiPriority="70"/>
-    <w:lsdException w:name="Colorful Shading" w:uiPriority="71"/>
-    <w:lsdException w:name="Colorful List" w:uiPriority="72"/>
-    <w:lsdException w:name="Colorful Grid" w:uiPriority="73"/>
-    <w:lsdException w:name="Light Shading Accent 1" w:uiPriority="60"/>
-    <w:lsdException w:name="Light List Accent 1" w:uiPriority="61"/>
-    <w:lsdException w:name="Light Grid Accent 1" w:uiPriority="62"/>
-    <w:lsdException w:name="Medium Shading 1 Accent 1" w:uiPriority="63"/>
-    <w:lsdException w:name="Medium Shading 2 Accent 1" w:uiPriority="64"/>
-    <w:lsdException w:name="Medium List 1 Accent 1" w:uiPriority="65"/>
-    <w:lsdException w:name="Revision" w:semiHidden="1"/>
-    <w:lsdException w:name="List Paragraph" w:uiPriority="34" w:qFormat="1"/>
-    <w:lsdException w:name="Quote" w:uiPriority="29" w:qFormat="1"/>
-    <w:lsdException w:name="Intense Quote" w:uiPriority="30" w:qFormat="1"/>
-    <w:lsdException w:name="Medium List 2 Accent 1" w:uiPriority="66"/>
-    <w:lsdException w:name="Medium Grid 1 Accent 1" w:uiPriority="67"/>
-    <w:lsdException w:name="Medium Grid 2 Accent 1" w:uiPriority="68"/>
-    <w:lsdException w:name="Medium Grid 3 Accent 1" w:uiPriority="69"/>
-    <w:lsdException w:name="Dark List Accent 1" w:uiPriority="70"/>
-    <w:lsdException w:name="Colorful Shading Accent 1" w:uiPriority="71"/>
-    <w:lsdException w:name="Colorful List Accent 1" w:uiPriority="72"/>
-    <w:lsdException w:name="Colorful Grid Accent 1" w:uiPriority="73"/>
-    <w:lsdException w:name="Light Shading Accent 2" w:uiPriority="60"/>
-    <w:lsdException w:name="Light List Accent 2" w:uiPriority="61"/>
-    <w:lsdException w:name="Light Grid Accent 2" w:uiPriority="62"/>
-    <w:lsdException w:name="Medium Shading 1 Accent 2" w:uiPriority="63"/>
-    <w:lsdException w:name="Medium Shading 2 Accent 2" w:uiPriority="64"/>
-    <w:lsdException w:name="Medium List 1 Accent 2" w:uiPriority="65"/>
-    <w:lsdException w:name="Medium List 2 Accent 2" w:uiPriority="66"/>
-    <w:lsdException w:name="Medium Grid 1 Accent 2" w:uiPriority="67"/>
-    <w:lsdException w:name="Medium Grid 2 Accent 2" w:uiPriority="68"/>
-    <w:lsdException w:name="Medium Grid 3 Accent 2" w:uiPriority="69"/>
-    <w:lsdException w:name="Dark List Accent 2" w:uiPriority="70"/>
-    <w:lsdException w:name="Colorful Shading Accent 2" w:uiPriority="71"/>
-    <w:lsdException w:name="Colorful List Accent 2" w:uiPriority="72"/>
-    <w:lsdException w:name="Colorful Grid Accent 2" w:uiPriority="73"/>
-    <w:lsdException w:name="Light Shading Accent 3" w:uiPriority="60"/>
-    <w:lsdException w:name="Light List Accent 3" w:uiPriority="61"/>
-    <w:lsdException w:name="Light Grid Accent 3" w:uiPriority="62"/>
-    <w:lsdException w:name="Medium Shading 1 Accent 3" w:uiPriority="63"/>
-    <w:lsdException w:name="Medium Shading 2 Accent 3" w:uiPriority="64"/>
-    <w:lsdException w:name="Medium List 1 Accent 3" w:uiPriority="65"/>
-    <w:lsdException w:name="Medium List 2 Accent 3" w:uiPriority="66"/>
-    <w:lsdException w:name="Medium Grid 1 Accent 3" w:uiPriority="67"/>
-    <w:lsdException w:name="Medium Grid 2 Accent 3" w:uiPriority="68"/>
-    <w:lsdException w:name="Medium Grid 3 Accent 3" w:uiPriority="69"/>
-    <w:lsdException w:name="Dark List Accent 3" w:uiPriority="70"/>
-    <w:lsdException w:name="Colorful Shading Accent 3" w:uiPriority="71"/>
-    <w:lsdException w:name="Colorful List Accent 3" w:uiPriority="72"/>
-    <w:lsdException w:name="Colorful Grid Accent 3" w:uiPriority="73"/>
-    <w:lsdException w:name="Light Shading Accent 4" w:uiPriority="60"/>
-    <w:lsdException w:name="Light List Accent 4" w:uiPriority="61"/>
-    <w:lsdException w:name="Light Grid Accent 4" w:uiPriority="62"/>
-    <w:lsdException w:name="Medium Shading 1 Accent 4" w:uiPriority="63"/>
-    <w:lsdException w:name="Medium Shading 2 Accent 4" w:uiPriority="64"/>
-    <w:lsdException w:name="Medium List 1 Accent 4" w:uiPriority="65"/>
-    <w:lsdException w:name="Medium List 2 Accent 4" w:uiPriority="66"/>
-    <w:lsdException w:name="Medium Grid 1 Accent 4" w:uiPriority="67"/>
-    <w:lsdException w:name="Medium Grid 2 Accent 4" w:uiPriority="68"/>
-    <w:lsdException w:name="Medium Grid 3 Accent 4" w:uiPriority="69"/>
-    <w:lsdException w:name="Dark List Accent 4" w:uiPriority="70"/>
-    <w:lsdException w:name="Colorful Shading Accent 4" w:uiPriority="71"/>
-    <w:lsdException w:name="Colorful List Accent 4" w:uiPriority="72"/>
-    <w:lsdException w:name="Colorful Grid Accent 4" w:uiPriority="73"/>
-    <w:lsdException w:name="Light Shading Accent 5" w:uiPriority="60"/>
-    <w:lsdException w:name="Light List Accent 5" w:uiPriority="61"/>
-    <w:lsdException w:name="Light Grid Accent 5" w:uiPriority="62"/>
-    <w:lsdException w:name="Medium Shading 1 Accent 5" w:uiPriority="63"/>
-    <w:lsdException w:name="Medium Shading 2 Accent 5" w:uiPriority="64"/>
-    <w:lsdException w:name="Medium List 1 Accent 5" w:uiPriority="65"/>
-    <w:lsdException w:name="Medium List 2 Accent 5" w:uiPriority="66"/>
-    <w:lsdException w:name="Medium Grid 1 Accent 5" w:uiPriority="67"/>
-    <w:lsdException w:name="Medium Grid 2 Accent 5" w:uiPriority="68"/>
-    <w:lsdException w:name="Medium Grid 3 Accent 5" w:uiPriority="69"/>
-    <w:lsdException w:name="Dark List Accent 5" w:uiPriority="70"/>
-    <w:lsdException w:name="Colorful Shading Accent 5" w:uiPriority="71"/>
-    <w:lsdException w:name="Colorful List Accent 5" w:uiPriority="72"/>
-    <w:lsdException w:name="Colorful Grid Accent 5" w:uiPriority="73"/>
-    <w:lsdException w:name="Light Shading Accent 6" w:uiPriority="60"/>
-    <w:lsdException w:name="Light List Accent 6" w:uiPriority="61"/>
-    <w:lsdException w:name="Light Grid Accent 6" w:uiPriority="62"/>
-    <w:lsdException w:name="Medium Shading 1 Accent 6" w:uiPriority="63"/>
-    <w:lsdException w:name="Medium Shading 2 Accent 6" w:uiPriority="64"/>
-    <w:lsdException w:name="Medium List 1 Accent 6" w:uiPriority="65"/>
-    <w:lsdException w:name="Medium List 2 Accent 6" w:uiPriority="66"/>
-    <w:lsdException w:name="Medium Grid 1 Accent 6" w:uiPriority="67"/>
-    <w:lsdException w:name="Medium Grid 2 Accent 6" w:uiPriority="68"/>
-    <w:lsdException w:name="Medium Grid 3 Accent 6" w:uiPriority="69"/>
-    <w:lsdException w:name="Dark List Accent 6" w:uiPriority="70"/>
-    <w:lsdException w:name="Colorful Shading Accent 6" w:uiPriority="71"/>
-    <w:lsdException w:name="Colorful List Accent 6" w:uiPriority="72"/>
-    <w:lsdException w:name="Colorful Grid Accent 6" w:uiPriority="73"/>
-    <w:lsdException w:name="Subtle Emphasis" w:uiPriority="19" w:qFormat="1"/>
-    <w:lsdException w:name="Intense Emphasis" w:uiPriority="21" w:qFormat="1"/>
-    <w:lsdException w:name="Subtle Reference" w:uiPriority="31" w:qFormat="1"/>
-    <w:lsdException w:name="Intense Reference" w:uiPriority="32" w:qFormat="1"/>
-    <w:lsdException w:name="Book Title" w:uiPriority="33" w:qFormat="1"/>
-    <w:lsdException w:name="Bibliography" w:semiHidden="1" w:uiPriority="37" w:unhideWhenUsed="1"/>
-    <w:lsdException w:name="TOC Heading" w:semiHidden="1" w:uiPriority="39" w:unhideWhenUsed="1" w:qFormat="1"/>
-    <w:lsdException w:name="Plain Table 1" w:uiPriority="41"/>
-    <w:lsdException w:name="Plain Table 2" w:uiPriority="42"/>
-    <w:lsdException w:name="Plain Table 3" w:uiPriority="43"/>
-    <w:lsdException w:name="Plain Table 4" w:uiPriority="44"/>
-    <w:lsdException w:name="Plain Table 5" w:uiPriority="45"/>
-    <w:lsdException w:name="Grid Table Light" w:uiPriority="40"/>
-    <w:lsdException w:name="Grid Table 1 Light" w:uiPriority="46"/>
-    <w:lsdException w:name="Grid Table 2" w:uiPriority="47"/>
-    <w:lsdException w:name="Grid Table 3" w:uiPriority="48"/>
-    <w:lsdException w:name="Grid Table 4" w:uiPriority="49"/>
-    <w:lsdException w:name="Grid Table 5 Dark" w:uiPriority="50"/>
-    <w:lsdException w:name="Grid Table 6 Colorful" w:uiPriority="51"/>
-    <w:lsdException w:name="Grid Table 7 Colorful" w:uiPriority="52"/>
-    <w:lsdException w:name="Grid Table 1 Light Accent 1" w:uiPriority="46"/>
-    <w:lsdException w:name="Grid Table 2 Accent 1" w:uiPriority="47"/>
-    <w:lsdException w:name="Grid Table 3 Accent 1" w:uiPriority="48"/>
-    <w:lsdException w:name="Grid Table 4 Accent 1" w:uiPriority="49"/>
-    <w:lsdException w:name="Grid Table 5 Dark Accent 1" w:uiPriority="50"/>
-    <w:lsdException w:name="Grid Table 6 Colorful Accent 1" w:uiPriority="51"/>
-    <w:lsdException w:name="Grid Table 7 Colorful Accent 1" w:uiPriority="52"/>
-    <w:lsdException w:name="Grid Table 1 Light Accent 2" w:uiPriority="46"/>
-    <w:lsdException w:name="Grid Table 2 Accent 2" w:uiPriority="47"/>
-    <w:lsdException w:name="Grid Table 3 Accent 2" w:uiPriority="48"/>
-    <w:lsdException w:name="Grid Table 4 Accent 2" w:uiPriority="49"/>
-    <w:lsdException w:name="Grid Table 5 Dark Accent 2" w:uiPriority="50"/>
-    <w:lsdException w:name="Grid Table 6 Colorful Accent 2" w:uiPriority="51"/>
-    <w:lsdException w:name="Grid Table 7 Colorful Accent 2" w:uiPriority="52"/>
-    <w:lsdException w:name="Grid Table 1 Light Accent 3" w:uiPriority="46"/>
-    <w:lsdException w:name="Grid Table 2 Accent 3" w:uiPriority="47"/>
-    <w:lsdException w:name="Grid Table 3 Accent 3" w:uiPriority="48"/>
-    <w:lsdException w:name="Grid Table 4 Accent 3" w:uiPriority="49"/>
-    <w:lsdException w:name="Grid Table 5 Dark Accent 3" w:uiPriority="50"/>
-    <w:lsdException w:name="Grid Table 6 Colorful Accent 3" w:uiPriority="51"/>
-    <w:lsdException w:name="Grid Table 7 Colorful Accent 3" w:uiPriority="52"/>
-    <w:lsdException w:name="Grid Table 1 Light Accent 4" w:uiPriority="46"/>
-    <w:lsdException w:name="Grid Table 2 Accent 4" w:uiPriority="47"/>
-    <w:lsdException w:name="Grid Table 3 Accent 4" w:uiPriority="48"/>
-    <w:lsdException w:name="Grid Table 4 Accent 4" w:uiPriority="49"/>
-    <w:lsdException w:name="Grid Table 5 Dark Accent 4" w:uiPriority="50"/>
-    <w:lsdException w:name="Grid Table 6 Colorful Accent 4" w:uiPriority="51"/>
-    <w:lsdException w:name="Grid Table 7 Colorful Accent 4" w:uiPriority="52"/>
-    <w:lsdException w:name="Grid Table 1 Light Accent 5" w:uiPriority="46"/>
-    <w:lsdException w:name="Grid Table 2 Accent 5" w:uiPriority="47"/>
-    <w:lsdException w:name="Grid Table 3 Accent 5" w:uiPriority="48"/>
-    <w:lsdException w:name="Grid Table 4 Accent 5" w:uiPriority="49"/>
-    <w:lsdException w:name="Grid Table 5 Dark Accent 5" w:uiPriority="50"/>
-    <w:lsdException w:name="Grid Table 6 Colorful Accent 5" w:uiPriority="51"/>
-    <w:lsdException w:name="Grid Table 7 Colorful Accent 5" w:uiPriority="52"/>
-    <w:lsdException w:name="Grid Table 1 Light Accent 6" w:uiPriority="46"/>
-    <w:lsdException w:name="Grid Table 2 Accent 6" w:uiPriority="47"/>
-    <w:lsdException w:name="Grid Table 3 Accent 6" w:uiPriority="48"/>
-    <w:lsdException w:name="Grid Table 4 Accent 6" w:uiPriority="49"/>
-    <w:lsdException w:name="Grid Table 5 Dark Accent 6" w:uiPriority="50"/>
-    <w:lsdException w:name="Grid Table 6 Colorful Accent 6" w:uiPriority="51"/>
-    <w:lsdException w:name="Grid Table 7 Colorful Accent 6" w:uiPriority="52"/>
-    <w:lsdException w:name="List Table 1 Light" w:uiPriority="46"/>
-    <w:lsdException w:name="List Table 2" w:uiPriority="47"/>
-    <w:lsdException w:name="List Table 3" w:uiPriority="48"/>
-    <w:lsdException w:name="List Table 4" w:uiPriority="49"/>
-    <w:lsdException w:name="List Table 5 Dark" w:uiPriority="50"/>
-    <w:lsdException w:name="List Table 6 Colorful" w:uiPriority="51"/>
-    <w:lsdException w:name="List Table 7 Colorful" w:uiPriority="52"/>
-    <w:lsdException w:name="List Table 1 Light Accent 1" w:uiPriority="46"/>
-    <w:lsdException w:name="List Table 2 Accent 1" w:uiPriority="47"/>
-    <w:lsdException w:name="List Table 3 Accent 1" w:uiPriority="48"/>
-    <w:lsdException w:name="List Table 4 Accent 1" w:uiPriority="49"/>
-    <w:lsdException w:name="List Table 5 Dark Accent 1" w:uiPriority="50"/>
-    <w:lsdException w:name="List Table 6 Colorful Accent 1" w:uiPriority="51"/>
-    <w:lsdException w:name="List Table 7 Colorful Accent 1" w:uiPriority="52"/>
-    <w:lsdException w:name="List Table 1 Light Accent 2" w:uiPriority="46"/>
-    <w:lsdException w:name="List Table 2 Accent 2" w:uiPriority="47"/>
-    <w:lsdException w:name="List Table 3 Accent 2" w:uiPriority="48"/>
-    <w:lsdException w:name="List Table 4 Accent 2" w:uiPriority="49"/>
-    <w:lsdException w:name="List Table 5 Dark Accent 2" w:uiPriority="50"/>
-    <w:lsdException w:name="List Table 6 Colorful Accent 2" w:uiPriority="51"/>
-    <w:lsdException w:name="List Table 7 Colorful Accent 2" w:uiPriority="52"/>
-    <w:lsdException w:name="List Table 1 Light Accent 3" w:uiPriority="46"/>
-    <w:lsdException w:name="List Table 2 Accent 3" w:uiPriority="47"/>
-    <w:lsdException w:name="List Table 3 Accent 3" w:uiPriority="48"/>
-    <w:lsdException w:name="List Table 4 Accent 3" w:uiPriority="49"/>
-    <w:lsdException w:name="List Table 5 Dark Accent 3" w:uiPriority="50"/>
-    <w:lsdException w:name="List Table 6 Colorful Accent 3" w:uiPriority="51"/>
-    <w:lsdException w:name="List Table 7 Colorful Accent 3" w:uiPriority="52"/>
-    <w:lsdException w:name="List Table 1 Light Accent 4" w:uiPriority="46"/>
-    <w:lsdException w:name="List Table 2 Accent 4" w:uiPriority="47"/>
-    <w:lsdException w:name="List Table 3 Accent 4" w:uiPriority="48"/>
-    <w:lsdException w:name="List Table 4 Accent 4" w:uiPriority="49"/>
-    <w:lsdException w:name="List Table 5 Dark Accent 4" w:uiPriority="50"/>
-    <w:lsdException w:name="List Table 6 Colorful Accent 4" w:uiPriority="51"/>
-    <w:lsdException w:name="List Table 7 Colorful Accent 4" w:uiPriority="52"/>
-    <w:lsdException w:name="List Table 1 Light Accent 5" w:uiPriority="46"/>
-    <w:lsdException w:name="List Table 2 Accent 5" w:uiPriority="47"/>
-    <w:lsdException w:name="List Table 3 Accent 5" w:uiPriority="48"/>
-    <w:lsdException w:name="List Table 4 Accent 5" w:uiPriority="49"/>
-    <w:lsdException w:name="List Table 5 Dark Accent 5" w:uiPriority="50"/>
-    <w:lsdException w:name="List Table 6 Colorful Accent 5" w:uiPriority="51"/>
-    <w:lsdException w:name="List Table 7 Colorful Accent 5" w:uiPriority="52"/>
-    <w:lsdException w:name="List Table 1 Light Accent 6" w:uiPriority="46"/>
-    <w:lsdException w:name="List Table 2 Accent 6" w:uiPriority="47"/>
-    <w:lsdException w:name="List Table 3 Accent 6" w:uiPriority="48"/>
-    <w:lsdException w:name="List Table 4 Accent 6" w:uiPriority="49"/>
-    <w:lsdException w:name="List Table 5 Dark Accent 6" w:uiPriority="50"/>
-    <w:lsdException w:name="List Table 6 Colorful Accent 6" w:uiPriority="51"/>
-    <w:lsdException w:name="List Table 7 Colorful Accent 6" w:uiPriority="52"/>
-    <w:lsdException w:name="Mention" w:semiHidden="1" w:unhideWhenUsed="1"/>
-    <w:lsdException w:name="Smart Hyperlink" w:semiHidden="1" w:unhideWhenUsed="1"/>
-    <w:lsdException w:name="Hashtag" w:semiHidden="1" w:unhideWhenUsed="1"/>
-    <w:lsdException w:name="Unresolved Mention" w:semiHidden="1" w:unhideWhenUsed="1"/>
-    <w:lsdException w:name="Smart Link" w:semiHidden="1" w:unhideWhenUsed="1"/>
+  <w:latentStyles w:defLockedState="0" w:defUIPriority="99" w:defSemiHidden="1" w:defUnhideWhenUsed="1" w:defQFormat="0" w:count="267">
+    <w:lsdException w:name="Normal" w:semiHidden="0" w:uiPriority="0" w:unhideWhenUsed="0" w:qFormat="1"/>
+    <w:lsdException w:name="heading 1" w:semiHidden="0" w:uiPriority="9" w:unhideWhenUsed="0" w:qFormat="1"/>
+    <w:lsdException w:name="heading 2" w:uiPriority="9" w:qFormat="1"/>
+    <w:lsdException w:name="heading 3" w:uiPriority="9" w:qFormat="1"/>
+    <w:lsdException w:name="heading 4" w:uiPriority="9" w:qFormat="1"/>
+    <w:lsdException w:name="heading 5" w:uiPriority="9" w:qFormat="1"/>
+    <w:lsdException w:name="heading 6" w:uiPriority="9" w:qFormat="1"/>
+    <w:lsdException w:name="heading 7" w:uiPriority="9" w:qFormat="1"/>
+    <w:lsdException w:name="heading 8" w:uiPriority="9" w:qFormat="1"/>
+    <w:lsdException w:name="heading 9" w:uiPriority="9" w:qFormat="1"/>
+    <w:lsdException w:name="toc 1" w:uiPriority="39"/>
+    <w:lsdException w:name="toc 2" w:uiPriority="39"/>
+    <w:lsdException w:name="toc 3" w:uiPriority="39"/>
+    <w:lsdException w:name="toc 4" w:uiPriority="39"/>
+    <w:lsdException w:name="toc 5" w:uiPriority="39"/>
+    <w:lsdException w:name="toc 6" w:uiPriority="39"/>
+    <w:lsdException w:name="toc 7" w:uiPriority="39"/>
+    <w:lsdException w:name="toc 8" w:uiPriority="39"/>
+    <w:lsdException w:name="toc 9" w:uiPriority="39"/>
+    <w:lsdException w:name="caption" w:uiPriority="35" w:qFormat="1"/>
+    <w:lsdException w:name="Title" w:semiHidden="0" w:uiPriority="10" w:unhideWhenUsed="0" w:qFormat="1"/>
+    <w:lsdException w:name="Default Paragraph Font" w:uiPriority="1"/>
+    <w:lsdException w:name="Body Text" w:uiPriority="1" w:qFormat="1"/>
+    <w:lsdException w:name="Subtitle" w:semiHidden="0" w:uiPriority="11" w:unhideWhenUsed="0" w:qFormat="1"/>
+    <w:lsdException w:name="Strong" w:semiHidden="0" w:uiPriority="22" w:unhideWhenUsed="0" w:qFormat="1"/>
+    <w:lsdException w:name="Emphasis" w:semiHidden="0" w:uiPriority="20" w:unhideWhenUsed="0" w:qFormat="1"/>
+    <w:lsdException w:name="Table Grid" w:semiHidden="0" w:uiPriority="37" w:unhideWhenUsed="0"/>
+    <w:lsdException w:name="Placeholder Text" w:unhideWhenUsed="0"/>
+    <w:lsdException w:name="No Spacing" w:semiHidden="0" w:uiPriority="1" w:unhideWhenUsed="0" w:qFormat="1"/>
+    <w:lsdException w:name="Light Shading" w:semiHidden="0" w:uiPriority="60" w:unhideWhenUsed="0"/>
+    <w:lsdException w:name="Light List" w:semiHidden="0" w:uiPriority="61" w:unhideWhenUsed="0"/>
+    <w:lsdException w:name="Light Grid" w:semiHidden="0" w:uiPriority="62" w:unhideWhenUsed="0"/>
+    <w:lsdException w:name="Medium Shading 1" w:semiHidden="0" w:uiPriority="63" w:unhideWhenUsed="0"/>
+    <w:lsdException w:name="Medium Shading 2" w:semiHidden="0" w:uiPriority="64" w:unhideWhenUsed="0"/>
+    <w:lsdException w:name="Medium List 1" w:semiHidden="0" w:uiPriority="65" w:unhideWhenUsed="0"/>
+    <w:lsdException w:name="Medium List 2" w:semiHidden="0" w:uiPriority="66" w:unhideWhenUsed="0"/>
+    <w:lsdException w:name="Medium Grid 1" w:semiHidden="0" w:uiPriority="67" w:unhideWhenUsed="0"/>
+    <w:lsdException w:name="Medium Grid 2" w:semiHidden="0" w:uiPriority="68" w:unhideWhenUsed="0"/>
+    <w:lsdException w:name="Medium Grid 3" w:semiHidden="0" w:uiPriority="69" w:unhideWhenUsed="0"/>
+    <w:lsdException w:name="Dark List" w:semiHidden="0" w:uiPriority="70" w:unhideWhenUsed="0"/>
+    <w:lsdException w:name="Colorful Shading" w:semiHidden="0" w:uiPriority="71" w:unhideWhenUsed="0"/>
+    <w:lsdException w:name="Colorful List" w:semiHidden="0" w:uiPriority="72" w:unhideWhenUsed="0"/>
+    <w:lsdException w:name="Colorful Grid" w:semiHidden="0" w:uiPriority="73" w:unhideWhenUsed="0"/>
+    <w:lsdException w:name="Light Shading Accent 1" w:semiHidden="0" w:uiPriority="60" w:unhideWhenUsed="0"/>
+    <w:lsdException w:name="Light List Accent 1" w:semiHidden="0" w:uiPriority="61" w:unhideWhenUsed="0"/>
+    <w:lsdException w:name="Light Grid Accent 1" w:semiHidden="0" w:uiPriority="62" w:unhideWhenUsed="0"/>
+    <w:lsdException w:name="Medium Shading 1 Accent 1" w:semiHidden="0" w:uiPriority="63" w:unhideWhenUsed="0"/>
+    <w:lsdException w:name="Medium Shading 2 Accent 1" w:semiHidden="0" w:uiPriority="64" w:unhideWhenUsed="0"/>
+    <w:lsdException w:name="Medium List 1 Accent 1" w:semiHidden="0" w:uiPriority="65" w:unhideWhenUsed="0"/>
+    <w:lsdException w:name="Revision" w:unhideWhenUsed="0"/>
+    <w:lsdException w:name="List Paragraph" w:semiHidden="0" w:uiPriority="34" w:unhideWhenUsed="0" w:qFormat="1"/>
+    <w:lsdException w:name="Quote" w:semiHidden="0" w:uiPriority="29" w:unhideWhenUsed="0" w:qFormat="1"/>
+    <w:lsdException w:name="Intense Quote" w:semiHidden="0" w:uiPriority="30" w:unhideWhenUsed="0" w:qFormat="1"/>
+    <w:lsdException w:name="Medium List 2 Accent 1" w:semiHidden="0" w:uiPriority="66" w:unhideWhenUsed="0"/>
+    <w:lsdException w:name="Medium Grid 1 Accent 1" w:semiHidden="0" w:uiPriority="67" w:unhideWhenUsed="0"/>
+    <w:lsdException w:name="Medium Grid 2 Accent 1" w:semiHidden="0" w:uiPriority="68" w:unhideWhenUsed="0"/>
+    <w:lsdException w:name="Medium Grid 3 Accent 1" w:semiHidden="0" w:uiPriority="69" w:unhideWhenUsed="0"/>
+    <w:lsdException w:name="Dark List Accent 1" w:semiHidden="0" w:uiPriority="70" w:unhideWhenUsed="0"/>
+    <w:lsdException w:name="Colorful Shading Accent 1" w:semiHidden="0" w:uiPriority="71" w:unhideWhenUsed="0"/>
+    <w:lsdException w:name="Colorful List Accent 1" w:semiHidden="0" w:uiPriority="72" w:unhideWhenUsed="0"/>
+    <w:lsdException w:name="Colorful Grid Accent 1" w:semiHidden="0" w:uiPriority="73" w:unhideWhenUsed="0"/>
+    <w:lsdException w:name="Light Shading Accent 2" w:semiHidden="0" w:uiPriority="60" w:unhideWhenUsed="0"/>
+    <w:lsdException w:name="Light List Accent 2" w:semiHidden="0" w:uiPriority="61" w:unhideWhenUsed="0"/>
+    <w:lsdException w:name="Light Grid Accent 2" w:semiHidden="0" w:uiPriority="62" w:unhideWhenUsed="0"/>
+    <w:lsdException w:name="Medium Shading 1 Accent 2" w:semiHidden="0" w:uiPriority="63" w:unhideWhenUsed="0"/>
+    <w:lsdException w:name="Medium Shading 2 Accent 2" w:semiHidden="0" w:uiPriority="64" w:unhideWhenUsed="0"/>
+    <w:lsdException w:name="Medium List 1 Accent 2" w:semiHidden="0" w:uiPriority="65" w:unhideWhenUsed="0"/>
+    <w:lsdException w:name="Medium List 2 Accent 2" w:semiHidden="0" w:uiPriority="66" w:unhideWhenUsed="0"/>
+    <w:lsdException w:name="Medium Grid 1 Accent 2" w:semiHidden="0" w:uiPriority="67" w:unhideWhenUsed="0"/>
+    <w:lsdException w:name="Medium Grid 2 Accent 2" w:semiHidden="0" w:uiPriority="68" w:unhideWhenUsed="0"/>
+    <w:lsdException w:name="Medium Grid 3 Accent 2" w:semiHidden="0" w:uiPriority="69" w:unhideWhenUsed="0"/>
+    <w:lsdException w:name="Dark List Accent 2" w:semiHidden="0" w:uiPriority="70" w:unhideWhenUsed="0"/>
+    <w:lsdException w:name="Colorful Shading Accent 2" w:semiHidden="0" w:uiPriority="71" w:unhideWhenUsed="0"/>
+    <w:lsdException w:name="Colorful List Accent 2" w:semiHidden="0" w:uiPriority="72" w:unhideWhenUsed="0"/>
+    <w:lsdException w:name="Colorful Grid Accent 2" w:semiHidden="0" w:uiPriority="73" w:unhideWhenUsed="0"/>
+    <w:lsdException w:name="Light Shading Accent 3" w:semiHidden="0" w:uiPriority="60" w:unhideWhenUsed="0"/>
+    <w:lsdException w:name="Light List Accent 3" w:semiHidden="0" w:uiPriority="61" w:unhideWhenUsed="0"/>
+    <w:lsdException w:name="Light Grid Accent 3" w:semiHidden="0" w:uiPriority="62" w:unhideWhenUsed="0"/>
+    <w:lsdException w:name="Medium Shading 1 Accent 3" w:semiHidden="0" w:uiPriority="63" w:unhideWhenUsed="0"/>
+    <w:lsdException w:name="Medium Shading 2 Accent 3" w:semiHidden="0" w:uiPriority="64" w:unhideWhenUsed="0"/>
+    <w:lsdException w:name="Medium List 1 Accent 3" w:semiHidden="0" w:uiPriority="65" w:unhideWhenUsed="0"/>
+    <w:lsdException w:name="Medium List 2 Accent 3" w:semiHidden="0" w:uiPriority="66" w:unhideWhenUsed="0"/>
+    <w:lsdException w:name="Medium Grid 1 Accent 3" w:semiHidden="0" w:uiPriority="67" w:unhideWhenUsed="0"/>
+    <w:lsdException w:name="Medium Grid 2 Accent 3" w:semiHidden="0" w:uiPriority="68" w:unhideWhenUsed="0"/>
+    <w:lsdException w:name="Medium Grid 3 Accent 3" w:semiHidden="0" w:uiPriority="69" w:unhideWhenUsed="0"/>
+    <w:lsdException w:name="Dark List Accent 3" w:semiHidden="0" w:uiPriority="70" w:unhideWhenUsed="0"/>
+    <w:lsdException w:name="Colorful Shading Accent 3" w:semiHidden="0" w:uiPriority="71" w:unhideWhenUsed="0"/>
+    <w:lsdException w:name="Colorful List Accent 3" w:semiHidden="0" w:uiPriority="72" w:unhideWhenUsed="0"/>
+    <w:lsdException w:name="Colorful Grid Accent 3" w:semiHidden="0" w:uiPriority="73" w:unhideWhenUsed="0"/>
+    <w:lsdException w:name="Light Shading Accent 4" w:semiHidden="0" w:uiPriority="60" w:unhideWhenUsed="0"/>
+    <w:lsdException w:name="Light List Accent 4" w:semiHidden="0" w:uiPriority="61" w:unhideWhenUsed="0"/>
+    <w:lsdException w:name="Light Grid Accent 4" w:semiHidden="0" w:uiPriority="62" w:unhideWhenUsed="0"/>
+    <w:lsdException w:name="Medium Shading 1 Accent 4" w:semiHidden="0" w:uiPriority="63" w:unhideWhenUsed="0"/>
+    <w:lsdException w:name="Medium Shading 2 Accent 4" w:semiHidden="0" w:uiPriority="64" w:unhideWhenUsed="0"/>
+    <w:lsdException w:name="Medium List 1 Accent 4" w:semiHidden="0" w:uiPriority="65" w:unhideWhenUsed="0"/>
+    <w:lsdException w:name="Medium List 2 Accent 4" w:semiHidden="0" w:uiPriority="66" w:unhideWhenUsed="0"/>
+    <w:lsdException w:name="Medium Grid 1 Accent 4" w:semiHidden="0" w:uiPriority="67" w:unhideWhenUsed="0"/>
+    <w:lsdException w:name="Medium Grid 2 Accent 4" w:semiHidden="0" w:uiPriority="68" w:unhideWhenUsed="0"/>
+    <w:lsdException w:name="Medium Grid 3 Accent 4" w:semiHidden="0" w:uiPriority="69" w:unhideWhenUsed="0"/>
+    <w:lsdException w:name="Dark List Accent 4" w:semiHidden="0" w:uiPriority="70" w:unhideWhenUsed="0"/>
+    <w:lsdException w:name="Colorful Shading Accent 4" w:semiHidden="0" w:uiPriority="71" w:unhideWhenUsed="0"/>
+    <w:lsdException w:name="Colorful List Accent 4" w:semiHidden="0" w:uiPriority="72" w:unhideWhenUsed="0"/>
+    <w:lsdException w:name="Colorful Grid Accent 4" w:semiHidden="0" w:uiPriority="73" w:unhideWhenUsed="0"/>
+    <w:lsdException w:name="Light Shading Accent 5" w:semiHidden="0" w:uiPriority="60" w:unhideWhenUsed="0"/>
+    <w:lsdException w:name="Light List Accent 5" w:semiHidden="0" w:uiPriority="61" w:unhideWhenUsed="0"/>
+    <w:lsdException w:name="Light Grid Accent 5" w:semiHidden="0" w:uiPriority="62" w:unhideWhenUsed="0"/>
+    <w:lsdException w:name="Medium Shading 1 Accent 5" w:semiHidden="0" w:uiPriority="63" w:unhideWhenUsed="0"/>
+    <w:lsdException w:name="Medium Shading 2 Accent 5" w:semiHidden="0" w:uiPriority="64" w:unhideWhenUsed="0"/>
+    <w:lsdException w:name="Medium List 1 Accent 5" w:semiHidden="0" w:uiPriority="65" w:unhideWhenUsed="0"/>
+    <w:lsdException w:name="Medium List 2 Accent 5" w:semiHidden="0" w:uiPriority="66" w:unhideWhenUsed="0"/>
+    <w:lsdException w:name="Medium Grid 1 Accent 5" w:semiHidden="0" w:uiPriority="67" w:unhideWhenUsed="0"/>
+    <w:lsdException w:name="Medium Grid 2 Accent 5" w:semiHidden="0" w:uiPriority="68" w:unhideWhenUsed="0"/>
+    <w:lsdException w:name="Medium Grid 3 Accent 5" w:semiHidden="0" w:uiPriority="69" w:unhideWhenUsed="0"/>
+    <w:lsdException w:name="Dark List Accent 5" w:semiHidden="0" w:uiPriority="70" w:unhideWhenUsed="0"/>
+    <w:lsdException w:name="Colorful Shading Accent 5" w:semiHidden="0" w:uiPriority="71" w:unhideWhenUsed="0"/>
+    <w:lsdException w:name="Colorful List Accent 5" w:semiHidden="0" w:uiPriority="72" w:unhideWhenUsed="0"/>
+    <w:lsdException w:name="Colorful Grid Accent 5" w:semiHidden="0" w:uiPriority="73" w:unhideWhenUsed="0"/>
+    <w:lsdException w:name="Light Shading Accent 6" w:semiHidden="0" w:uiPriority="60" w:unhideWhenUsed="0"/>
+    <w:lsdException w:name="Light List Accent 6" w:semiHidden="0" w:uiPriority="61" w:unhideWhenUsed="0"/>
+    <w:lsdException w:name="Light Grid Accent 6" w:semiHidden="0" w:uiPriority="62" w:unhideWhenUsed="0"/>
+    <w:lsdException w:name="Medium Shading 1 Accent 6" w:semiHidden="0" w:uiPriority="63" w:unhideWhenUsed="0"/>
+    <w:lsdException w:name="Medium Shading 2 Accent 6" w:semiHidden="0" w:uiPriority="64" w:unhideWhenUsed="0"/>
+    <w:lsdException w:name="Medium List 1 Accent 6" w:semiHidden="0" w:uiPriority="65" w:unhideWhenUsed="0"/>
+    <w:lsdException w:name="Medium List 2 Accent 6" w:semiHidden="0" w:uiPriority="66" w:unhideWhenUsed="0"/>
+    <w:lsdException w:name="Medium Grid 1 Accent 6" w:semiHidden="0" w:uiPriority="67" w:unhideWhenUsed="0"/>
+    <w:lsdException w:name="Medium Grid 2 Accent 6" w:semiHidden="0" w:uiPriority="68" w:unhideWhenUsed="0"/>
+    <w:lsdException w:name="Medium Grid 3 Accent 6" w:semiHidden="0" w:uiPriority="69" w:unhideWhenUsed="0"/>
+    <w:lsdException w:name="Dark List Accent 6" w:semiHidden="0" w:uiPriority="70" w:unhideWhenUsed="0"/>
+    <w:lsdException w:name="Colorful Shading Accent 6" w:semiHidden="0" w:uiPriority="71" w:unhideWhenUsed="0"/>
+    <w:lsdException w:name="Colorful List Accent 6" w:semiHidden="0" w:uiPriority="72" w:unhideWhenUsed="0"/>
+    <w:lsdException w:name="Colorful Grid Accent 6" w:semiHidden="0" w:uiPriority="73" w:unhideWhenUsed="0"/>
+    <w:lsdException w:name="Subtle Emphasis" w:semiHidden="0" w:uiPriority="19" w:unhideWhenUsed="0" w:qFormat="1"/>
+    <w:lsdException w:name="Intense Emphasis" w:semiHidden="0" w:uiPriority="21" w:unhideWhenUsed="0" w:qFormat="1"/>
+    <w:lsdException w:name="Subtle Reference" w:semiHidden="0" w:uiPriority="31" w:unhideWhenUsed="0" w:qFormat="1"/>
+    <w:lsdException w:name="Intense Reference" w:semiHidden="0" w:uiPriority="32" w:unhideWhenUsed="0" w:qFormat="1"/>
+    <w:lsdException w:name="Book Title" w:semiHidden="0" w:uiPriority="33" w:unhideWhenUsed="0" w:qFormat="1"/>
+    <w:lsdException w:name="Bibliography" w:uiPriority="37"/>
+    <w:lsdException w:name="TOC Heading" w:uiPriority="39" w:qFormat="1"/>
   </w:latentStyles>
   <w:style w:type="paragraph" w:default="1" w:styleId="a">
     <w:name w:val="Normal"/>
@@ -5700,7 +7629,6 @@
       <w:szCs w:val="20"/>
     </w:rPr>
     <w:tblPr>
-      <w:tblInd w:w="0" w:type="nil"/>
       <w:tblBorders>
         <w:top w:val="single" w:sz="4" w:space="0" w:color="auto"/>
         <w:left w:val="single" w:sz="4" w:space="0" w:color="auto"/>
@@ -5709,6 +7637,12 @@
         <w:insideH w:val="single" w:sz="4" w:space="0" w:color="auto"/>
         <w:insideV w:val="single" w:sz="4" w:space="0" w:color="auto"/>
       </w:tblBorders>
+      <w:tblCellMar>
+        <w:top w:w="0" w:type="dxa"/>
+        <w:left w:w="108" w:type="dxa"/>
+        <w:bottom w:w="0" w:type="dxa"/>
+        <w:right w:w="108" w:type="dxa"/>
+      </w:tblCellMar>
     </w:tblPr>
   </w:style>
   <w:style w:type="paragraph" w:styleId="a4">
@@ -5769,6 +7703,427 @@
       <w:szCs w:val="20"/>
     </w:rPr>
   </w:style>
+  <w:style w:type="paragraph" w:styleId="a7">
+    <w:name w:val="Balloon Text"/>
+    <w:basedOn w:val="a"/>
+    <w:link w:val="Char1"/>
+    <w:uiPriority w:val="99"/>
+    <w:semiHidden/>
+    <w:unhideWhenUsed/>
+    <w:rsid w:val="00341621"/>
+    <w:pPr>
+      <w:spacing w:after="0" w:line="240" w:lineRule="auto"/>
+    </w:pPr>
+    <w:rPr>
+      <w:rFonts w:ascii="굴림" w:eastAsia="굴림"/>
+      <w:sz w:val="18"/>
+      <w:szCs w:val="18"/>
+    </w:rPr>
+  </w:style>
+  <w:style w:type="character" w:customStyle="1" w:styleId="Char1">
+    <w:name w:val="풍선 도움말 텍스트 Char"/>
+    <w:basedOn w:val="a0"/>
+    <w:link w:val="a7"/>
+    <w:uiPriority w:val="99"/>
+    <w:semiHidden/>
+    <w:rsid w:val="00341621"/>
+    <w:rPr>
+      <w:rFonts w:ascii="굴림" w:eastAsia="굴림"/>
+      <w:sz w:val="18"/>
+      <w:szCs w:val="18"/>
+    </w:rPr>
+  </w:style>
+  <w:style w:type="paragraph" w:styleId="a8">
+    <w:name w:val="List Paragraph"/>
+    <w:basedOn w:val="a"/>
+    <w:uiPriority w:val="34"/>
+    <w:qFormat/>
+    <w:rsid w:val="004B41C9"/>
+    <w:pPr>
+      <w:ind w:left="720"/>
+      <w:contextualSpacing/>
+    </w:pPr>
+  </w:style>
+  <w:style w:type="paragraph" w:styleId="a9">
+    <w:name w:val="Body Text"/>
+    <w:basedOn w:val="a"/>
+    <w:link w:val="Char2"/>
+    <w:uiPriority w:val="1"/>
+    <w:qFormat/>
+    <w:rsid w:val="00801F45"/>
+    <w:pPr>
+      <w:spacing w:line="259" w:lineRule="auto"/>
+    </w:pPr>
+    <w:rPr>
+      <w:rFonts w:ascii="Times New Roman" w:eastAsia="Times New Roman" w:hAnsi="Times New Roman" w:cs="Times New Roman"/>
+      <w:szCs w:val="20"/>
+    </w:rPr>
+  </w:style>
+  <w:style w:type="character" w:customStyle="1" w:styleId="Char2">
+    <w:name w:val="본문 Char"/>
+    <w:basedOn w:val="a0"/>
+    <w:link w:val="a9"/>
+    <w:uiPriority w:val="1"/>
+    <w:rsid w:val="00801F45"/>
+    <w:rPr>
+      <w:rFonts w:ascii="Times New Roman" w:eastAsia="Times New Roman" w:hAnsi="Times New Roman" w:cs="Times New Roman"/>
+      <w:szCs w:val="20"/>
+    </w:rPr>
+  </w:style>
+</w:styles>
+</file>
+
+<file path=word/stylesWithEffects.xml><?xml version="1.0" encoding="utf-8"?>
+<w:styles xmlns:wpc="http://schemas.microsoft.com/office/word/2010/wordprocessingCanvas" xmlns:mc="http://schemas.openxmlformats.org/markup-compatibility/2006" xmlns:o="urn:schemas-microsoft-com:office:office" xmlns:r="http://schemas.openxmlformats.org/officeDocument/2006/relationships" xmlns:m="http://schemas.openxmlformats.org/officeDocument/2006/math" xmlns:v="urn:schemas-microsoft-com:vml" xmlns:wp14="http://schemas.microsoft.com/office/word/2010/wordprocessingDrawing" xmlns:wp="http://schemas.openxmlformats.org/drawingml/2006/wordprocessingDrawing" xmlns:w10="urn:schemas-microsoft-com:office:word" xmlns:w="http://schemas.openxmlformats.org/wordprocessingml/2006/main" xmlns:w14="http://schemas.microsoft.com/office/word/2010/wordml" xmlns:wpg="http://schemas.microsoft.com/office/word/2010/wordprocessingGroup" xmlns:wpi="http://schemas.microsoft.com/office/word/2010/wordprocessingInk" xmlns:wne="http://schemas.microsoft.com/office/word/2006/wordml" xmlns:wps="http://schemas.microsoft.com/office/word/2010/wordprocessingShape" mc:Ignorable="w14 wp14">
+  <w:docDefaults>
+    <w:rPrDefault>
+      <w:rPr>
+        <w:rFonts w:asciiTheme="minorHAnsi" w:eastAsiaTheme="minorEastAsia" w:hAnsiTheme="minorHAnsi" w:cstheme="minorBidi"/>
+        <w:kern w:val="2"/>
+        <w:szCs w:val="22"/>
+        <w:lang w:val="en-US" w:eastAsia="ko-KR" w:bidi="ar-SA"/>
+      </w:rPr>
+    </w:rPrDefault>
+    <w:pPrDefault>
+      <w:pPr>
+        <w:spacing w:after="160" w:line="259" w:lineRule="auto"/>
+        <w:jc w:val="both"/>
+      </w:pPr>
+    </w:pPrDefault>
+  </w:docDefaults>
+  <w:latentStyles w:defLockedState="0" w:defUIPriority="99" w:defSemiHidden="1" w:defUnhideWhenUsed="1" w:defQFormat="0" w:count="267">
+    <w:lsdException w:name="Normal" w:semiHidden="0" w:uiPriority="0" w:unhideWhenUsed="0" w:qFormat="1"/>
+    <w:lsdException w:name="heading 1" w:semiHidden="0" w:uiPriority="9" w:unhideWhenUsed="0" w:qFormat="1"/>
+    <w:lsdException w:name="heading 2" w:uiPriority="9" w:qFormat="1"/>
+    <w:lsdException w:name="heading 3" w:uiPriority="9" w:qFormat="1"/>
+    <w:lsdException w:name="heading 4" w:uiPriority="9" w:qFormat="1"/>
+    <w:lsdException w:name="heading 5" w:uiPriority="9" w:qFormat="1"/>
+    <w:lsdException w:name="heading 6" w:uiPriority="9" w:qFormat="1"/>
+    <w:lsdException w:name="heading 7" w:uiPriority="9" w:qFormat="1"/>
+    <w:lsdException w:name="heading 8" w:uiPriority="9" w:qFormat="1"/>
+    <w:lsdException w:name="heading 9" w:uiPriority="9" w:qFormat="1"/>
+    <w:lsdException w:name="toc 1" w:uiPriority="39"/>
+    <w:lsdException w:name="toc 2" w:uiPriority="39"/>
+    <w:lsdException w:name="toc 3" w:uiPriority="39"/>
+    <w:lsdException w:name="toc 4" w:uiPriority="39"/>
+    <w:lsdException w:name="toc 5" w:uiPriority="39"/>
+    <w:lsdException w:name="toc 6" w:uiPriority="39"/>
+    <w:lsdException w:name="toc 7" w:uiPriority="39"/>
+    <w:lsdException w:name="toc 8" w:uiPriority="39"/>
+    <w:lsdException w:name="toc 9" w:uiPriority="39"/>
+    <w:lsdException w:name="caption" w:uiPriority="35" w:qFormat="1"/>
+    <w:lsdException w:name="Title" w:semiHidden="0" w:uiPriority="10" w:unhideWhenUsed="0" w:qFormat="1"/>
+    <w:lsdException w:name="Default Paragraph Font" w:uiPriority="1"/>
+    <w:lsdException w:name="Body Text" w:uiPriority="1" w:qFormat="1"/>
+    <w:lsdException w:name="Subtitle" w:semiHidden="0" w:uiPriority="11" w:unhideWhenUsed="0" w:qFormat="1"/>
+    <w:lsdException w:name="Strong" w:semiHidden="0" w:uiPriority="22" w:unhideWhenUsed="0" w:qFormat="1"/>
+    <w:lsdException w:name="Emphasis" w:semiHidden="0" w:uiPriority="20" w:unhideWhenUsed="0" w:qFormat="1"/>
+    <w:lsdException w:name="Table Grid" w:semiHidden="0" w:uiPriority="37" w:unhideWhenUsed="0"/>
+    <w:lsdException w:name="Placeholder Text" w:unhideWhenUsed="0"/>
+    <w:lsdException w:name="No Spacing" w:semiHidden="0" w:uiPriority="1" w:unhideWhenUsed="0" w:qFormat="1"/>
+    <w:lsdException w:name="Light Shading" w:semiHidden="0" w:uiPriority="60" w:unhideWhenUsed="0"/>
+    <w:lsdException w:name="Light List" w:semiHidden="0" w:uiPriority="61" w:unhideWhenUsed="0"/>
+    <w:lsdException w:name="Light Grid" w:semiHidden="0" w:uiPriority="62" w:unhideWhenUsed="0"/>
+    <w:lsdException w:name="Medium Shading 1" w:semiHidden="0" w:uiPriority="63" w:unhideWhenUsed="0"/>
+    <w:lsdException w:name="Medium Shading 2" w:semiHidden="0" w:uiPriority="64" w:unhideWhenUsed="0"/>
+    <w:lsdException w:name="Medium List 1" w:semiHidden="0" w:uiPriority="65" w:unhideWhenUsed="0"/>
+    <w:lsdException w:name="Medium List 2" w:semiHidden="0" w:uiPriority="66" w:unhideWhenUsed="0"/>
+    <w:lsdException w:name="Medium Grid 1" w:semiHidden="0" w:uiPriority="67" w:unhideWhenUsed="0"/>
+    <w:lsdException w:name="Medium Grid 2" w:semiHidden="0" w:uiPriority="68" w:unhideWhenUsed="0"/>
+    <w:lsdException w:name="Medium Grid 3" w:semiHidden="0" w:uiPriority="69" w:unhideWhenUsed="0"/>
+    <w:lsdException w:name="Dark List" w:semiHidden="0" w:uiPriority="70" w:unhideWhenUsed="0"/>
+    <w:lsdException w:name="Colorful Shading" w:semiHidden="0" w:uiPriority="71" w:unhideWhenUsed="0"/>
+    <w:lsdException w:name="Colorful List" w:semiHidden="0" w:uiPriority="72" w:unhideWhenUsed="0"/>
+    <w:lsdException w:name="Colorful Grid" w:semiHidden="0" w:uiPriority="73" w:unhideWhenUsed="0"/>
+    <w:lsdException w:name="Light Shading Accent 1" w:semiHidden="0" w:uiPriority="60" w:unhideWhenUsed="0"/>
+    <w:lsdException w:name="Light List Accent 1" w:semiHidden="0" w:uiPriority="61" w:unhideWhenUsed="0"/>
+    <w:lsdException w:name="Light Grid Accent 1" w:semiHidden="0" w:uiPriority="62" w:unhideWhenUsed="0"/>
+    <w:lsdException w:name="Medium Shading 1 Accent 1" w:semiHidden="0" w:uiPriority="63" w:unhideWhenUsed="0"/>
+    <w:lsdException w:name="Medium Shading 2 Accent 1" w:semiHidden="0" w:uiPriority="64" w:unhideWhenUsed="0"/>
+    <w:lsdException w:name="Medium List 1 Accent 1" w:semiHidden="0" w:uiPriority="65" w:unhideWhenUsed="0"/>
+    <w:lsdException w:name="Revision" w:unhideWhenUsed="0"/>
+    <w:lsdException w:name="List Paragraph" w:semiHidden="0" w:uiPriority="34" w:unhideWhenUsed="0" w:qFormat="1"/>
+    <w:lsdException w:name="Quote" w:semiHidden="0" w:uiPriority="29" w:unhideWhenUsed="0" w:qFormat="1"/>
+    <w:lsdException w:name="Intense Quote" w:semiHidden="0" w:uiPriority="30" w:unhideWhenUsed="0" w:qFormat="1"/>
+    <w:lsdException w:name="Medium List 2 Accent 1" w:semiHidden="0" w:uiPriority="66" w:unhideWhenUsed="0"/>
+    <w:lsdException w:name="Medium Grid 1 Accent 1" w:semiHidden="0" w:uiPriority="67" w:unhideWhenUsed="0"/>
+    <w:lsdException w:name="Medium Grid 2 Accent 1" w:semiHidden="0" w:uiPriority="68" w:unhideWhenUsed="0"/>
+    <w:lsdException w:name="Medium Grid 3 Accent 1" w:semiHidden="0" w:uiPriority="69" w:unhideWhenUsed="0"/>
+    <w:lsdException w:name="Dark List Accent 1" w:semiHidden="0" w:uiPriority="70" w:unhideWhenUsed="0"/>
+    <w:lsdException w:name="Colorful Shading Accent 1" w:semiHidden="0" w:uiPriority="71" w:unhideWhenUsed="0"/>
+    <w:lsdException w:name="Colorful List Accent 1" w:semiHidden="0" w:uiPriority="72" w:unhideWhenUsed="0"/>
+    <w:lsdException w:name="Colorful Grid Accent 1" w:semiHidden="0" w:uiPriority="73" w:unhideWhenUsed="0"/>
+    <w:lsdException w:name="Light Shading Accent 2" w:semiHidden="0" w:uiPriority="60" w:unhideWhenUsed="0"/>
+    <w:lsdException w:name="Light List Accent 2" w:semiHidden="0" w:uiPriority="61" w:unhideWhenUsed="0"/>
+    <w:lsdException w:name="Light Grid Accent 2" w:semiHidden="0" w:uiPriority="62" w:unhideWhenUsed="0"/>
+    <w:lsdException w:name="Medium Shading 1 Accent 2" w:semiHidden="0" w:uiPriority="63" w:unhideWhenUsed="0"/>
+    <w:lsdException w:name="Medium Shading 2 Accent 2" w:semiHidden="0" w:uiPriority="64" w:unhideWhenUsed="0"/>
+    <w:lsdException w:name="Medium List 1 Accent 2" w:semiHidden="0" w:uiPriority="65" w:unhideWhenUsed="0"/>
+    <w:lsdException w:name="Medium List 2 Accent 2" w:semiHidden="0" w:uiPriority="66" w:unhideWhenUsed="0"/>
+    <w:lsdException w:name="Medium Grid 1 Accent 2" w:semiHidden="0" w:uiPriority="67" w:unhideWhenUsed="0"/>
+    <w:lsdException w:name="Medium Grid 2 Accent 2" w:semiHidden="0" w:uiPriority="68" w:unhideWhenUsed="0"/>
+    <w:lsdException w:name="Medium Grid 3 Accent 2" w:semiHidden="0" w:uiPriority="69" w:unhideWhenUsed="0"/>
+    <w:lsdException w:name="Dark List Accent 2" w:semiHidden="0" w:uiPriority="70" w:unhideWhenUsed="0"/>
+    <w:lsdException w:name="Colorful Shading Accent 2" w:semiHidden="0" w:uiPriority="71" w:unhideWhenUsed="0"/>
+    <w:lsdException w:name="Colorful List Accent 2" w:semiHidden="0" w:uiPriority="72" w:unhideWhenUsed="0"/>
+    <w:lsdException w:name="Colorful Grid Accent 2" w:semiHidden="0" w:uiPriority="73" w:unhideWhenUsed="0"/>
+    <w:lsdException w:name="Light Shading Accent 3" w:semiHidden="0" w:uiPriority="60" w:unhideWhenUsed="0"/>
+    <w:lsdException w:name="Light List Accent 3" w:semiHidden="0" w:uiPriority="61" w:unhideWhenUsed="0"/>
+    <w:lsdException w:name="Light Grid Accent 3" w:semiHidden="0" w:uiPriority="62" w:unhideWhenUsed="0"/>
+    <w:lsdException w:name="Medium Shading 1 Accent 3" w:semiHidden="0" w:uiPriority="63" w:unhideWhenUsed="0"/>
+    <w:lsdException w:name="Medium Shading 2 Accent 3" w:semiHidden="0" w:uiPriority="64" w:unhideWhenUsed="0"/>
+    <w:lsdException w:name="Medium List 1 Accent 3" w:semiHidden="0" w:uiPriority="65" w:unhideWhenUsed="0"/>
+    <w:lsdException w:name="Medium List 2 Accent 3" w:semiHidden="0" w:uiPriority="66" w:unhideWhenUsed="0"/>
+    <w:lsdException w:name="Medium Grid 1 Accent 3" w:semiHidden="0" w:uiPriority="67" w:unhideWhenUsed="0"/>
+    <w:lsdException w:name="Medium Grid 2 Accent 3" w:semiHidden="0" w:uiPriority="68" w:unhideWhenUsed="0"/>
+    <w:lsdException w:name="Medium Grid 3 Accent 3" w:semiHidden="0" w:uiPriority="69" w:unhideWhenUsed="0"/>
+    <w:lsdException w:name="Dark List Accent 3" w:semiHidden="0" w:uiPriority="70" w:unhideWhenUsed="0"/>
+    <w:lsdException w:name="Colorful Shading Accent 3" w:semiHidden="0" w:uiPriority="71" w:unhideWhenUsed="0"/>
+    <w:lsdException w:name="Colorful List Accent 3" w:semiHidden="0" w:uiPriority="72" w:unhideWhenUsed="0"/>
+    <w:lsdException w:name="Colorful Grid Accent 3" w:semiHidden="0" w:uiPriority="73" w:unhideWhenUsed="0"/>
+    <w:lsdException w:name="Light Shading Accent 4" w:semiHidden="0" w:uiPriority="60" w:unhideWhenUsed="0"/>
+    <w:lsdException w:name="Light List Accent 4" w:semiHidden="0" w:uiPriority="61" w:unhideWhenUsed="0"/>
+    <w:lsdException w:name="Light Grid Accent 4" w:semiHidden="0" w:uiPriority="62" w:unhideWhenUsed="0"/>
+    <w:lsdException w:name="Medium Shading 1 Accent 4" w:semiHidden="0" w:uiPriority="63" w:unhideWhenUsed="0"/>
+    <w:lsdException w:name="Medium Shading 2 Accent 4" w:semiHidden="0" w:uiPriority="64" w:unhideWhenUsed="0"/>
+    <w:lsdException w:name="Medium List 1 Accent 4" w:semiHidden="0" w:uiPriority="65" w:unhideWhenUsed="0"/>
+    <w:lsdException w:name="Medium List 2 Accent 4" w:semiHidden="0" w:uiPriority="66" w:unhideWhenUsed="0"/>
+    <w:lsdException w:name="Medium Grid 1 Accent 4" w:semiHidden="0" w:uiPriority="67" w:unhideWhenUsed="0"/>
+    <w:lsdException w:name="Medium Grid 2 Accent 4" w:semiHidden="0" w:uiPriority="68" w:unhideWhenUsed="0"/>
+    <w:lsdException w:name="Medium Grid 3 Accent 4" w:semiHidden="0" w:uiPriority="69" w:unhideWhenUsed="0"/>
+    <w:lsdException w:name="Dark List Accent 4" w:semiHidden="0" w:uiPriority="70" w:unhideWhenUsed="0"/>
+    <w:lsdException w:name="Colorful Shading Accent 4" w:semiHidden="0" w:uiPriority="71" w:unhideWhenUsed="0"/>
+    <w:lsdException w:name="Colorful List Accent 4" w:semiHidden="0" w:uiPriority="72" w:unhideWhenUsed="0"/>
+    <w:lsdException w:name="Colorful Grid Accent 4" w:semiHidden="0" w:uiPriority="73" w:unhideWhenUsed="0"/>
+    <w:lsdException w:name="Light Shading Accent 5" w:semiHidden="0" w:uiPriority="60" w:unhideWhenUsed="0"/>
+    <w:lsdException w:name="Light List Accent 5" w:semiHidden="0" w:uiPriority="61" w:unhideWhenUsed="0"/>
+    <w:lsdException w:name="Light Grid Accent 5" w:semiHidden="0" w:uiPriority="62" w:unhideWhenUsed="0"/>
+    <w:lsdException w:name="Medium Shading 1 Accent 5" w:semiHidden="0" w:uiPriority="63" w:unhideWhenUsed="0"/>
+    <w:lsdException w:name="Medium Shading 2 Accent 5" w:semiHidden="0" w:uiPriority="64" w:unhideWhenUsed="0"/>
+    <w:lsdException w:name="Medium List 1 Accent 5" w:semiHidden="0" w:uiPriority="65" w:unhideWhenUsed="0"/>
+    <w:lsdException w:name="Medium List 2 Accent 5" w:semiHidden="0" w:uiPriority="66" w:unhideWhenUsed="0"/>
+    <w:lsdException w:name="Medium Grid 1 Accent 5" w:semiHidden="0" w:uiPriority="67" w:unhideWhenUsed="0"/>
+    <w:lsdException w:name="Medium Grid 2 Accent 5" w:semiHidden="0" w:uiPriority="68" w:unhideWhenUsed="0"/>
+    <w:lsdException w:name="Medium Grid 3 Accent 5" w:semiHidden="0" w:uiPriority="69" w:unhideWhenUsed="0"/>
+    <w:lsdException w:name="Dark List Accent 5" w:semiHidden="0" w:uiPriority="70" w:unhideWhenUsed="0"/>
+    <w:lsdException w:name="Colorful Shading Accent 5" w:semiHidden="0" w:uiPriority="71" w:unhideWhenUsed="0"/>
+    <w:lsdException w:name="Colorful List Accent 5" w:semiHidden="0" w:uiPriority="72" w:unhideWhenUsed="0"/>
+    <w:lsdException w:name="Colorful Grid Accent 5" w:semiHidden="0" w:uiPriority="73" w:unhideWhenUsed="0"/>
+    <w:lsdException w:name="Light Shading Accent 6" w:semiHidden="0" w:uiPriority="60" w:unhideWhenUsed="0"/>
+    <w:lsdException w:name="Light List Accent 6" w:semiHidden="0" w:uiPriority="61" w:unhideWhenUsed="0"/>
+    <w:lsdException w:name="Light Grid Accent 6" w:semiHidden="0" w:uiPriority="62" w:unhideWhenUsed="0"/>
+    <w:lsdException w:name="Medium Shading 1 Accent 6" w:semiHidden="0" w:uiPriority="63" w:unhideWhenUsed="0"/>
+    <w:lsdException w:name="Medium Shading 2 Accent 6" w:semiHidden="0" w:uiPriority="64" w:unhideWhenUsed="0"/>
+    <w:lsdException w:name="Medium List 1 Accent 6" w:semiHidden="0" w:uiPriority="65" w:unhideWhenUsed="0"/>
+    <w:lsdException w:name="Medium List 2 Accent 6" w:semiHidden="0" w:uiPriority="66" w:unhideWhenUsed="0"/>
+    <w:lsdException w:name="Medium Grid 1 Accent 6" w:semiHidden="0" w:uiPriority="67" w:unhideWhenUsed="0"/>
+    <w:lsdException w:name="Medium Grid 2 Accent 6" w:semiHidden="0" w:uiPriority="68" w:unhideWhenUsed="0"/>
+    <w:lsdException w:name="Medium Grid 3 Accent 6" w:semiHidden="0" w:uiPriority="69" w:unhideWhenUsed="0"/>
+    <w:lsdException w:name="Dark List Accent 6" w:semiHidden="0" w:uiPriority="70" w:unhideWhenUsed="0"/>
+    <w:lsdException w:name="Colorful Shading Accent 6" w:semiHidden="0" w:uiPriority="71" w:unhideWhenUsed="0"/>
+    <w:lsdException w:name="Colorful List Accent 6" w:semiHidden="0" w:uiPriority="72" w:unhideWhenUsed="0"/>
+    <w:lsdException w:name="Colorful Grid Accent 6" w:semiHidden="0" w:uiPriority="73" w:unhideWhenUsed="0"/>
+    <w:lsdException w:name="Subtle Emphasis" w:semiHidden="0" w:uiPriority="19" w:unhideWhenUsed="0" w:qFormat="1"/>
+    <w:lsdException w:name="Intense Emphasis" w:semiHidden="0" w:uiPriority="21" w:unhideWhenUsed="0" w:qFormat="1"/>
+    <w:lsdException w:name="Subtle Reference" w:semiHidden="0" w:uiPriority="31" w:unhideWhenUsed="0" w:qFormat="1"/>
+    <w:lsdException w:name="Intense Reference" w:semiHidden="0" w:uiPriority="32" w:unhideWhenUsed="0" w:qFormat="1"/>
+    <w:lsdException w:name="Book Title" w:semiHidden="0" w:uiPriority="33" w:unhideWhenUsed="0" w:qFormat="1"/>
+    <w:lsdException w:name="Bibliography" w:uiPriority="37"/>
+    <w:lsdException w:name="TOC Heading" w:uiPriority="39" w:qFormat="1"/>
+  </w:latentStyles>
+  <w:style w:type="paragraph" w:default="1" w:styleId="a">
+    <w:name w:val="Normal"/>
+    <w:qFormat/>
+    <w:rsid w:val="007066E4"/>
+    <w:pPr>
+      <w:widowControl w:val="0"/>
+      <w:wordWrap w:val="0"/>
+      <w:autoSpaceDE w:val="0"/>
+      <w:autoSpaceDN w:val="0"/>
+      <w:spacing w:line="256" w:lineRule="auto"/>
+    </w:pPr>
+  </w:style>
+  <w:style w:type="character" w:default="1" w:styleId="a0">
+    <w:name w:val="Default Paragraph Font"/>
+    <w:uiPriority w:val="1"/>
+    <w:semiHidden/>
+    <w:unhideWhenUsed/>
+  </w:style>
+  <w:style w:type="table" w:default="1" w:styleId="a1">
+    <w:name w:val="Normal Table"/>
+    <w:uiPriority w:val="99"/>
+    <w:semiHidden/>
+    <w:unhideWhenUsed/>
+    <w:tblPr>
+      <w:tblInd w:w="0" w:type="dxa"/>
+      <w:tblCellMar>
+        <w:top w:w="0" w:type="dxa"/>
+        <w:left w:w="108" w:type="dxa"/>
+        <w:bottom w:w="0" w:type="dxa"/>
+        <w:right w:w="108" w:type="dxa"/>
+      </w:tblCellMar>
+    </w:tblPr>
+  </w:style>
+  <w:style w:type="numbering" w:default="1" w:styleId="a2">
+    <w:name w:val="No List"/>
+    <w:uiPriority w:val="99"/>
+    <w:semiHidden/>
+    <w:unhideWhenUsed/>
+  </w:style>
+  <w:style w:type="table" w:styleId="a3">
+    <w:name w:val="Table Grid"/>
+    <w:basedOn w:val="a1"/>
+    <w:uiPriority w:val="37"/>
+    <w:rsid w:val="007066E4"/>
+    <w:pPr>
+      <w:spacing w:after="0" w:line="240" w:lineRule="auto"/>
+    </w:pPr>
+    <w:rPr>
+      <w:kern w:val="0"/>
+      <w:szCs w:val="20"/>
+    </w:rPr>
+    <w:tblPr>
+      <w:tblBorders>
+        <w:top w:val="single" w:sz="4" w:space="0" w:color="auto"/>
+        <w:left w:val="single" w:sz="4" w:space="0" w:color="auto"/>
+        <w:bottom w:val="single" w:sz="4" w:space="0" w:color="auto"/>
+        <w:right w:val="single" w:sz="4" w:space="0" w:color="auto"/>
+        <w:insideH w:val="single" w:sz="4" w:space="0" w:color="auto"/>
+        <w:insideV w:val="single" w:sz="4" w:space="0" w:color="auto"/>
+      </w:tblBorders>
+      <w:tblCellMar>
+        <w:top w:w="0" w:type="dxa"/>
+        <w:left w:w="108" w:type="dxa"/>
+        <w:bottom w:w="0" w:type="dxa"/>
+        <w:right w:w="108" w:type="dxa"/>
+      </w:tblCellMar>
+    </w:tblPr>
+  </w:style>
+  <w:style w:type="paragraph" w:styleId="a4">
+    <w:name w:val="header"/>
+    <w:basedOn w:val="a"/>
+    <w:link w:val="Char"/>
+    <w:uiPriority w:val="99"/>
+    <w:unhideWhenUsed/>
+    <w:rsid w:val="00C71726"/>
+    <w:pPr>
+      <w:tabs>
+        <w:tab w:val="center" w:pos="4513"/>
+        <w:tab w:val="right" w:pos="9026"/>
+      </w:tabs>
+      <w:snapToGrid w:val="0"/>
+    </w:pPr>
+  </w:style>
+  <w:style w:type="character" w:customStyle="1" w:styleId="Char">
+    <w:name w:val="머리글 Char"/>
+    <w:basedOn w:val="a0"/>
+    <w:link w:val="a4"/>
+    <w:uiPriority w:val="99"/>
+    <w:rsid w:val="00C71726"/>
+  </w:style>
+  <w:style w:type="paragraph" w:styleId="a5">
+    <w:name w:val="footer"/>
+    <w:basedOn w:val="a"/>
+    <w:link w:val="Char0"/>
+    <w:uiPriority w:val="99"/>
+    <w:unhideWhenUsed/>
+    <w:rsid w:val="00C71726"/>
+    <w:pPr>
+      <w:tabs>
+        <w:tab w:val="center" w:pos="4513"/>
+        <w:tab w:val="right" w:pos="9026"/>
+      </w:tabs>
+      <w:snapToGrid w:val="0"/>
+    </w:pPr>
+  </w:style>
+  <w:style w:type="character" w:customStyle="1" w:styleId="Char0">
+    <w:name w:val="바닥글 Char"/>
+    <w:basedOn w:val="a0"/>
+    <w:link w:val="a5"/>
+    <w:uiPriority w:val="99"/>
+    <w:rsid w:val="00C71726"/>
+  </w:style>
+  <w:style w:type="paragraph" w:styleId="a6">
+    <w:name w:val="caption"/>
+    <w:basedOn w:val="a"/>
+    <w:next w:val="a"/>
+    <w:uiPriority w:val="35"/>
+    <w:unhideWhenUsed/>
+    <w:qFormat/>
+    <w:rsid w:val="00B615DE"/>
+    <w:rPr>
+      <w:b/>
+      <w:bCs/>
+      <w:szCs w:val="20"/>
+    </w:rPr>
+  </w:style>
+  <w:style w:type="paragraph" w:styleId="a7">
+    <w:name w:val="Balloon Text"/>
+    <w:basedOn w:val="a"/>
+    <w:link w:val="Char1"/>
+    <w:uiPriority w:val="99"/>
+    <w:semiHidden/>
+    <w:unhideWhenUsed/>
+    <w:rsid w:val="00341621"/>
+    <w:pPr>
+      <w:spacing w:after="0" w:line="240" w:lineRule="auto"/>
+    </w:pPr>
+    <w:rPr>
+      <w:rFonts w:ascii="굴림" w:eastAsia="굴림"/>
+      <w:sz w:val="18"/>
+      <w:szCs w:val="18"/>
+    </w:rPr>
+  </w:style>
+  <w:style w:type="character" w:customStyle="1" w:styleId="Char1">
+    <w:name w:val="풍선 도움말 텍스트 Char"/>
+    <w:basedOn w:val="a0"/>
+    <w:link w:val="a7"/>
+    <w:uiPriority w:val="99"/>
+    <w:semiHidden/>
+    <w:rsid w:val="00341621"/>
+    <w:rPr>
+      <w:rFonts w:ascii="굴림" w:eastAsia="굴림"/>
+      <w:sz w:val="18"/>
+      <w:szCs w:val="18"/>
+    </w:rPr>
+  </w:style>
+  <w:style w:type="paragraph" w:styleId="a8">
+    <w:name w:val="List Paragraph"/>
+    <w:basedOn w:val="a"/>
+    <w:uiPriority w:val="34"/>
+    <w:qFormat/>
+    <w:rsid w:val="004B41C9"/>
+    <w:pPr>
+      <w:ind w:left="720"/>
+      <w:contextualSpacing/>
+    </w:pPr>
+  </w:style>
+  <w:style w:type="paragraph" w:styleId="a9">
+    <w:name w:val="Body Text"/>
+    <w:basedOn w:val="a"/>
+    <w:link w:val="Char2"/>
+    <w:uiPriority w:val="1"/>
+    <w:qFormat/>
+    <w:rsid w:val="00801F45"/>
+    <w:pPr>
+      <w:spacing w:line="259" w:lineRule="auto"/>
+    </w:pPr>
+    <w:rPr>
+      <w:rFonts w:ascii="Times New Roman" w:eastAsia="Times New Roman" w:hAnsi="Times New Roman" w:cs="Times New Roman"/>
+      <w:szCs w:val="20"/>
+    </w:rPr>
+  </w:style>
+  <w:style w:type="character" w:customStyle="1" w:styleId="Char2">
+    <w:name w:val="본문 Char"/>
+    <w:basedOn w:val="a0"/>
+    <w:link w:val="a9"/>
+    <w:uiPriority w:val="1"/>
+    <w:rsid w:val="00801F45"/>
+    <w:rPr>
+      <w:rFonts w:ascii="Times New Roman" w:eastAsia="Times New Roman" w:hAnsi="Times New Roman" w:cs="Times New Roman"/>
+      <w:szCs w:val="20"/>
+    </w:rPr>
+  </w:style>
 </w:styles>
 </file>
 
@@ -5815,7 +8170,7 @@
     </a:clrScheme>
     <a:fontScheme name="Office">
       <a:majorFont>
-        <a:latin typeface="맑은 고딕" panose="020F0302020204030204"/>
+        <a:latin typeface="맑은 고딕"/>
         <a:ea typeface=""/>
         <a:cs typeface=""/>
         <a:font script="Jpan" typeface="游ゴシック Light"/>
@@ -5867,7 +8222,7 @@
         <a:font script="Tfng" typeface="Ebrima"/>
       </a:majorFont>
       <a:minorFont>
-        <a:latin typeface="맑은 고딕" panose="020F0502020204030204"/>
+        <a:latin typeface="맑은 고딕"/>
         <a:ea typeface=""/>
         <a:cs typeface=""/>
         <a:font script="Jpan" typeface="游明朝"/>
@@ -6061,7 +8416,7 @@
   <a:extraClrSchemeLst/>
   <a:extLst>
     <a:ext uri="{05A4C25C-085E-4340-85A3-A5531E510DB2}">
-      <thm15:themeFamily xmlns:thm15="http://schemas.microsoft.com/office/thememl/2012/main" name="Office Theme" id="{62F939B6-93AF-4DB8-9C6B-D6C7DFDC589F}" vid="{4A3C46E8-61CC-4603-A589-7422A47A8E4A}"/>
+      <thm15:themeFamily xmlns:thm15="http://schemas.microsoft.com/office/thememl/2012/main" xmlns="" name="Office Theme" id="{62F939B6-93AF-4DB8-9C6B-D6C7DFDC589F}" vid="{4A3C46E8-61CC-4603-A589-7422A47A8E4A}"/>
     </a:ext>
   </a:extLst>
 </a:theme>

--- a/Documents/OSSP_Tongsan1_Proposal.docx
+++ b/Documents/OSSP_Tongsan1_Proposal.docx
@@ -1,13 +1,12 @@
 
 <file path=word/document.xml><?xml version="1.0" encoding="utf-8"?>
-<w:document xmlns:wpc="http://schemas.microsoft.com/office/word/2010/wordprocessingCanvas" xmlns:mc="http://schemas.openxmlformats.org/markup-compatibility/2006" xmlns:o="urn:schemas-microsoft-com:office:office" xmlns:r="http://schemas.openxmlformats.org/officeDocument/2006/relationships" xmlns:m="http://schemas.openxmlformats.org/officeDocument/2006/math" xmlns:v="urn:schemas-microsoft-com:vml" xmlns:wp14="http://schemas.microsoft.com/office/word/2010/wordprocessingDrawing" xmlns:wp="http://schemas.openxmlformats.org/drawingml/2006/wordprocessingDrawing" xmlns:w10="urn:schemas-microsoft-com:office:word" xmlns:w="http://schemas.openxmlformats.org/wordprocessingml/2006/main" xmlns:w14="http://schemas.microsoft.com/office/word/2010/wordml" xmlns:wpg="http://schemas.microsoft.com/office/word/2010/wordprocessingGroup" xmlns:wpi="http://schemas.microsoft.com/office/word/2010/wordprocessingInk" xmlns:wne="http://schemas.microsoft.com/office/word/2006/wordml" xmlns:wps="http://schemas.microsoft.com/office/word/2010/wordprocessingShape" mc:Ignorable="w14 wp14">
+<w:document xmlns:wpc="http://schemas.microsoft.com/office/word/2010/wordprocessingCanvas" xmlns:cx="http://schemas.microsoft.com/office/drawing/2014/chartex" xmlns:cx1="http://schemas.microsoft.com/office/drawing/2015/9/8/chartex" xmlns:cx2="http://schemas.microsoft.com/office/drawing/2015/10/21/chartex" xmlns:cx3="http://schemas.microsoft.com/office/drawing/2016/5/9/chartex" xmlns:cx4="http://schemas.microsoft.com/office/drawing/2016/5/10/chartex" xmlns:cx5="http://schemas.microsoft.com/office/drawing/2016/5/11/chartex" xmlns:cx6="http://schemas.microsoft.com/office/drawing/2016/5/12/chartex" xmlns:cx7="http://schemas.microsoft.com/office/drawing/2016/5/13/chartex" xmlns:cx8="http://schemas.microsoft.com/office/drawing/2016/5/14/chartex" xmlns:mc="http://schemas.openxmlformats.org/markup-compatibility/2006" xmlns:aink="http://schemas.microsoft.com/office/drawing/2016/ink" xmlns:am3d="http://schemas.microsoft.com/office/drawing/2017/model3d" xmlns:o="urn:schemas-microsoft-com:office:office" xmlns:r="http://schemas.openxmlformats.org/officeDocument/2006/relationships" xmlns:m="http://schemas.openxmlformats.org/officeDocument/2006/math" xmlns:v="urn:schemas-microsoft-com:vml" xmlns:wp14="http://schemas.microsoft.com/office/word/2010/wordprocessingDrawing" xmlns:wp="http://schemas.openxmlformats.org/drawingml/2006/wordprocessingDrawing" xmlns:w10="urn:schemas-microsoft-com:office:word" xmlns:w="http://schemas.openxmlformats.org/wordprocessingml/2006/main" xmlns:w14="http://schemas.microsoft.com/office/word/2010/wordml" xmlns:w15="http://schemas.microsoft.com/office/word/2012/wordml" xmlns:w16cex="http://schemas.microsoft.com/office/word/2018/wordml/cex" xmlns:w16cid="http://schemas.microsoft.com/office/word/2016/wordml/cid" xmlns:w16="http://schemas.microsoft.com/office/word/2018/wordml" xmlns:w16sdtdh="http://schemas.microsoft.com/office/word/2020/wordml/sdtdatahash" xmlns:w16se="http://schemas.microsoft.com/office/word/2015/wordml/symex" xmlns:wpg="http://schemas.microsoft.com/office/word/2010/wordprocessingGroup" xmlns:wpi="http://schemas.microsoft.com/office/word/2010/wordprocessingInk" xmlns:wne="http://schemas.microsoft.com/office/word/2006/wordml" xmlns:wps="http://schemas.microsoft.com/office/word/2010/wordprocessingShape" mc:Ignorable="w14 w15 w16se w16cid w16 w16cex w16sdtdh wp14">
   <w:body>
     <w:tbl>
       <w:tblPr>
         <w:tblStyle w:val="a3"/>
         <w:tblpPr w:leftFromText="142" w:rightFromText="142" w:vertAnchor="text" w:horzAnchor="margin" w:tblpY="10418"/>
         <w:tblW w:w="0" w:type="auto"/>
-        <w:tblInd w:w="0" w:type="dxa"/>
         <w:tblLook w:val="04A0" w:firstRow="1" w:lastRow="0" w:firstColumn="1" w:lastColumn="0" w:noHBand="0" w:noVBand="1"/>
       </w:tblPr>
       <w:tblGrid>
@@ -48,7 +47,6 @@
                 <w:szCs w:val="24"/>
               </w:rPr>
             </w:pPr>
-            <w:proofErr w:type="spellStart"/>
             <w:r>
               <w:rPr>
                 <w:rFonts w:hint="eastAsia"/>
@@ -59,7 +57,6 @@
               </w:rPr>
               <w:t>수업명</w:t>
             </w:r>
-            <w:proofErr w:type="spellEnd"/>
           </w:p>
         </w:tc>
         <w:tc>
@@ -86,25 +83,14 @@
                 <w:szCs w:val="24"/>
               </w:rPr>
             </w:pPr>
-            <w:proofErr w:type="spellStart"/>
             <w:r>
               <w:rPr>
                 <w:rFonts w:hint="eastAsia"/>
                 <w:sz w:val="24"/>
                 <w:szCs w:val="24"/>
               </w:rPr>
-              <w:t>오픈소스</w:t>
-            </w:r>
-            <w:proofErr w:type="spellEnd"/>
-            <w:r>
-              <w:rPr>
-                <w:rFonts w:hint="eastAsia"/>
-                <w:sz w:val="24"/>
-                <w:szCs w:val="24"/>
-              </w:rPr>
-              <w:t xml:space="preserve"> 소프트웨어 프로젝트 </w:t>
-            </w:r>
-            <w:proofErr w:type="gramStart"/>
+              <w:t xml:space="preserve">오픈소스 소프트웨어 프로젝트 </w:t>
+            </w:r>
             <w:r>
               <w:rPr>
                 <w:rFonts w:hint="eastAsia"/>
@@ -122,17 +108,7 @@
                 <w:sz w:val="24"/>
                 <w:szCs w:val="24"/>
               </w:rPr>
-              <w:t xml:space="preserve"> OSSP</w:t>
-            </w:r>
-            <w:proofErr w:type="gramEnd"/>
-            <w:r>
-              <w:rPr>
-                <w:b/>
-                <w:bCs/>
-                <w:sz w:val="24"/>
-                <w:szCs w:val="24"/>
-              </w:rPr>
-              <w:t xml:space="preserve"> ]</w:t>
+              <w:t xml:space="preserve"> OSSP ]</w:t>
             </w:r>
           </w:p>
         </w:tc>
@@ -167,7 +143,6 @@
                 <w:szCs w:val="24"/>
               </w:rPr>
             </w:pPr>
-            <w:proofErr w:type="spellStart"/>
             <w:r>
               <w:rPr>
                 <w:rFonts w:hint="eastAsia"/>
@@ -178,7 +153,6 @@
               </w:rPr>
               <w:t>교수명</w:t>
             </w:r>
-            <w:proofErr w:type="spellEnd"/>
           </w:p>
         </w:tc>
         <w:tc>
@@ -238,7 +212,6 @@
                 <w:szCs w:val="24"/>
               </w:rPr>
             </w:pPr>
-            <w:proofErr w:type="spellStart"/>
             <w:r>
               <w:rPr>
                 <w:rFonts w:hint="eastAsia"/>
@@ -249,7 +222,6 @@
               </w:rPr>
               <w:t>조교명</w:t>
             </w:r>
-            <w:proofErr w:type="spellEnd"/>
           </w:p>
         </w:tc>
         <w:tc>
@@ -315,7 +287,6 @@
                 <w:szCs w:val="24"/>
               </w:rPr>
             </w:pPr>
-            <w:proofErr w:type="gramStart"/>
             <w:r>
               <w:rPr>
                 <w:rFonts w:hint="eastAsia"/>
@@ -345,7 +316,6 @@
               </w:rPr>
               <w:t>명</w:t>
             </w:r>
-            <w:proofErr w:type="gramEnd"/>
           </w:p>
         </w:tc>
         <w:tc>
@@ -419,7 +389,6 @@
                 <w:szCs w:val="24"/>
               </w:rPr>
             </w:pPr>
-            <w:proofErr w:type="gramStart"/>
             <w:r>
               <w:rPr>
                 <w:rFonts w:hint="eastAsia"/>
@@ -430,7 +399,6 @@
               </w:rPr>
               <w:t>학  과</w:t>
             </w:r>
-            <w:proofErr w:type="gramEnd"/>
           </w:p>
         </w:tc>
         <w:tc>
@@ -561,7 +529,6 @@
                 <w:szCs w:val="24"/>
               </w:rPr>
             </w:pPr>
-            <w:proofErr w:type="gramStart"/>
             <w:r>
               <w:rPr>
                 <w:rFonts w:hint="eastAsia"/>
@@ -581,7 +548,6 @@
               </w:rPr>
               <w:t xml:space="preserve"> </w:t>
             </w:r>
-            <w:proofErr w:type="spellStart"/>
             <w:r>
               <w:rPr>
                 <w:rFonts w:hint="eastAsia"/>
@@ -592,8 +558,6 @@
               </w:rPr>
               <w:t>름</w:t>
             </w:r>
-            <w:proofErr w:type="spellEnd"/>
-            <w:proofErr w:type="gramEnd"/>
           </w:p>
         </w:tc>
         <w:tc>
@@ -651,7 +615,6 @@
                 <w:szCs w:val="24"/>
               </w:rPr>
             </w:pPr>
-            <w:proofErr w:type="spellStart"/>
             <w:r>
               <w:rPr>
                 <w:rFonts w:hint="eastAsia"/>
@@ -660,7 +623,6 @@
               </w:rPr>
               <w:t>지유하</w:t>
             </w:r>
-            <w:proofErr w:type="spellEnd"/>
           </w:p>
         </w:tc>
         <w:tc>
@@ -825,7 +787,7 @@
                     </pic:cNvPicPr>
                   </pic:nvPicPr>
                   <pic:blipFill rotWithShape="1">
-                    <a:blip r:embed="rId8">
+                    <a:blip r:embed="rId7">
                       <a:extLst>
                         <a:ext uri="{28A0092B-C50C-407E-A947-70E740481C1C}">
                           <a14:useLocalDpi xmlns:a14="http://schemas.microsoft.com/office/drawing/2010/main" val="0"/>
@@ -1022,7 +984,7 @@
           </mc:Choice>
           <mc:Fallback>
             <w:pict>
-              <v:shapetype id="_x0000_t202" coordsize="21600,21600" o:spt="202" path="m,l,21600r21600,l21600,xe">
+              <v:shapetype w14:anchorId="654B66E9" id="_x0000_t202" coordsize="21600,21600" o:spt="202" path="m,l,21600r21600,l21600,xe">
                 <v:stroke joinstyle="miter"/>
                 <v:path gradientshapeok="t" o:connecttype="rect"/>
               </v:shapetype>
@@ -1193,8 +1155,8 @@
     </w:p>
     <w:p>
       <w:pPr>
-        <w:jc w:val="center"/>
-        <w:rPr>
+        <w:rPr>
+          <w:rFonts w:hint="eastAsia"/>
           <w:b/>
           <w:bCs/>
           <w:sz w:val="24"/>
@@ -1204,7 +1166,7 @@
     </w:p>
     <w:p>
       <w:pPr>
-        <w:jc w:val="center"/>
+        <w:jc w:val="left"/>
         <w:rPr>
           <w:b/>
           <w:bCs/>
@@ -1212,26 +1174,24 @@
           <w:szCs w:val="24"/>
         </w:rPr>
       </w:pPr>
-    </w:p>
-    <w:p>
-      <w:pPr>
-        <w:jc w:val="left"/>
-        <w:rPr>
+      <w:r>
+        <w:rPr>
+          <w:rFonts w:hint="eastAsia"/>
           <w:b/>
           <w:bCs/>
           <w:sz w:val="24"/>
           <w:szCs w:val="24"/>
         </w:rPr>
-      </w:pPr>
-      <w:r>
-        <w:rPr>
-          <w:rFonts w:hint="eastAsia"/>
+        <w:t>1</w:t>
+      </w:r>
+      <w:r>
+        <w:rPr>
           <w:b/>
           <w:bCs/>
           <w:sz w:val="24"/>
           <w:szCs w:val="24"/>
         </w:rPr>
-        <w:t>1</w:t>
+        <w:t>)</w:t>
       </w:r>
       <w:r>
         <w:rPr>
@@ -1240,16 +1200,17 @@
           <w:sz w:val="24"/>
           <w:szCs w:val="24"/>
         </w:rPr>
-        <w:t>)</w:t>
-      </w:r>
-      <w:r>
-        <w:rPr>
+        <w:t xml:space="preserve"> </w:t>
+      </w:r>
+      <w:r>
+        <w:rPr>
+          <w:rFonts w:hint="eastAsia"/>
           <w:b/>
           <w:bCs/>
           <w:sz w:val="24"/>
           <w:szCs w:val="24"/>
         </w:rPr>
-        <w:t xml:space="preserve"> </w:t>
+        <w:t>기존 프로젝트 소개</w:t>
       </w:r>
       <w:r>
         <w:rPr>
@@ -1259,17 +1220,16 @@
           <w:sz w:val="24"/>
           <w:szCs w:val="24"/>
         </w:rPr>
-        <w:t>기존 프로젝트 소개</w:t>
-      </w:r>
-      <w:r>
-        <w:rPr>
-          <w:rFonts w:hint="eastAsia"/>
+        <w:t xml:space="preserve"> </w:t>
+      </w:r>
+      <w:r>
+        <w:rPr>
           <w:b/>
           <w:bCs/>
           <w:sz w:val="24"/>
           <w:szCs w:val="24"/>
         </w:rPr>
-        <w:t xml:space="preserve"> </w:t>
+        <w:t xml:space="preserve">------------------------------------------------------ </w:t>
       </w:r>
       <w:r>
         <w:rPr>
@@ -1278,27 +1238,29 @@
           <w:sz w:val="24"/>
           <w:szCs w:val="24"/>
         </w:rPr>
-        <w:t xml:space="preserve">------------------------------------------------------ </w:t>
-      </w:r>
-      <w:r>
-        <w:rPr>
+        <w:t>1</w:t>
+      </w:r>
+      <w:r>
+        <w:rPr>
+          <w:rFonts w:hint="eastAsia"/>
           <w:b/>
           <w:bCs/>
           <w:sz w:val="24"/>
           <w:szCs w:val="24"/>
         </w:rPr>
-        <w:t>1</w:t>
-      </w:r>
-      <w:r>
-        <w:rPr>
-          <w:rFonts w:hint="eastAsia"/>
+        <w:t>p</w:t>
+      </w:r>
+    </w:p>
+    <w:p>
+      <w:pPr>
+        <w:jc w:val="left"/>
+        <w:rPr>
           <w:b/>
           <w:bCs/>
           <w:sz w:val="24"/>
           <w:szCs w:val="24"/>
         </w:rPr>
-        <w:t>p</w:t>
-      </w:r>
+      </w:pPr>
     </w:p>
     <w:p>
       <w:pPr>
@@ -1310,26 +1272,24 @@
           <w:szCs w:val="24"/>
         </w:rPr>
       </w:pPr>
-    </w:p>
-    <w:p>
-      <w:pPr>
-        <w:jc w:val="left"/>
-        <w:rPr>
+      <w:r>
+        <w:rPr>
+          <w:rFonts w:hint="eastAsia"/>
           <w:b/>
           <w:bCs/>
           <w:sz w:val="24"/>
           <w:szCs w:val="24"/>
         </w:rPr>
-      </w:pPr>
-      <w:r>
-        <w:rPr>
-          <w:rFonts w:hint="eastAsia"/>
+        <w:t>2</w:t>
+      </w:r>
+      <w:r>
+        <w:rPr>
           <w:b/>
           <w:bCs/>
           <w:sz w:val="24"/>
           <w:szCs w:val="24"/>
         </w:rPr>
-        <w:t>2</w:t>
+        <w:t>)</w:t>
       </w:r>
       <w:r>
         <w:rPr>
@@ -1338,16 +1298,17 @@
           <w:sz w:val="24"/>
           <w:szCs w:val="24"/>
         </w:rPr>
-        <w:t>)</w:t>
-      </w:r>
-      <w:r>
-        <w:rPr>
+        <w:t xml:space="preserve"> </w:t>
+      </w:r>
+      <w:r>
+        <w:rPr>
+          <w:rFonts w:hint="eastAsia"/>
           <w:b/>
           <w:bCs/>
           <w:sz w:val="24"/>
           <w:szCs w:val="24"/>
         </w:rPr>
-        <w:t xml:space="preserve"> </w:t>
+        <w:t>기존 프로젝트 분석</w:t>
       </w:r>
       <w:r>
         <w:rPr>
@@ -1357,17 +1318,16 @@
           <w:sz w:val="24"/>
           <w:szCs w:val="24"/>
         </w:rPr>
-        <w:t>기존 프로젝트 분석</w:t>
-      </w:r>
-      <w:r>
-        <w:rPr>
-          <w:rFonts w:hint="eastAsia"/>
+        <w:t xml:space="preserve"> </w:t>
+      </w:r>
+      <w:r>
+        <w:rPr>
           <w:b/>
           <w:bCs/>
           <w:sz w:val="24"/>
           <w:szCs w:val="24"/>
         </w:rPr>
-        <w:t xml:space="preserve"> </w:t>
+        <w:t xml:space="preserve">------------------------------------------------------ </w:t>
       </w:r>
       <w:r>
         <w:rPr>
@@ -1376,7 +1336,7 @@
           <w:sz w:val="24"/>
           <w:szCs w:val="24"/>
         </w:rPr>
-        <w:t xml:space="preserve">------------------------------------------------------ </w:t>
+        <w:t>2</w:t>
       </w:r>
       <w:r>
         <w:rPr>
@@ -1385,17 +1345,19 @@
           <w:sz w:val="24"/>
           <w:szCs w:val="24"/>
         </w:rPr>
-        <w:t>2</w:t>
-      </w:r>
-      <w:r>
+        <w:t>p</w:t>
+      </w:r>
+    </w:p>
+    <w:p>
+      <w:pPr>
+        <w:jc w:val="left"/>
         <w:rPr>
           <w:b/>
           <w:bCs/>
           <w:sz w:val="24"/>
           <w:szCs w:val="24"/>
         </w:rPr>
-        <w:t>p</w:t>
-      </w:r>
+      </w:pPr>
     </w:p>
     <w:p>
       <w:pPr>
@@ -1407,26 +1369,24 @@
           <w:szCs w:val="24"/>
         </w:rPr>
       </w:pPr>
-    </w:p>
-    <w:p>
-      <w:pPr>
-        <w:jc w:val="left"/>
-        <w:rPr>
+      <w:r>
+        <w:rPr>
+          <w:rFonts w:hint="eastAsia"/>
           <w:b/>
           <w:bCs/>
           <w:sz w:val="24"/>
           <w:szCs w:val="24"/>
         </w:rPr>
-      </w:pPr>
-      <w:r>
-        <w:rPr>
-          <w:rFonts w:hint="eastAsia"/>
+        <w:t>3</w:t>
+      </w:r>
+      <w:r>
+        <w:rPr>
           <w:b/>
           <w:bCs/>
           <w:sz w:val="24"/>
           <w:szCs w:val="24"/>
         </w:rPr>
-        <w:t>3</w:t>
+        <w:t>)</w:t>
       </w:r>
       <w:r>
         <w:rPr>
@@ -1435,26 +1395,26 @@
           <w:sz w:val="24"/>
           <w:szCs w:val="24"/>
         </w:rPr>
-        <w:t>)</w:t>
-      </w:r>
-      <w:r>
-        <w:rPr>
+        <w:t xml:space="preserve"> </w:t>
+      </w:r>
+      <w:r>
+        <w:rPr>
+          <w:rFonts w:hint="eastAsia"/>
           <w:b/>
           <w:bCs/>
           <w:sz w:val="24"/>
           <w:szCs w:val="24"/>
         </w:rPr>
-        <w:t xml:space="preserve"> </w:t>
-      </w:r>
-      <w:r>
-        <w:rPr>
-          <w:rFonts w:hint="eastAsia"/>
+        <w:t>기존 프로젝트 라이선스</w:t>
+      </w:r>
+      <w:r>
+        <w:rPr>
           <w:b/>
           <w:bCs/>
           <w:sz w:val="24"/>
           <w:szCs w:val="24"/>
         </w:rPr>
-        <w:t>기존 프로젝트 라이선스</w:t>
+        <w:t xml:space="preserve"> ------------------------------------------------- </w:t>
       </w:r>
       <w:r>
         <w:rPr>
@@ -1463,7 +1423,7 @@
           <w:sz w:val="24"/>
           <w:szCs w:val="24"/>
         </w:rPr>
-        <w:t xml:space="preserve"> ------------------------------------------------- </w:t>
+        <w:t>3</w:t>
       </w:r>
       <w:r>
         <w:rPr>
@@ -1472,48 +1432,49 @@
           <w:sz w:val="24"/>
           <w:szCs w:val="24"/>
         </w:rPr>
-        <w:t>3</w:t>
-      </w:r>
-      <w:r>
+        <w:t>p</w:t>
+      </w:r>
+    </w:p>
+    <w:p>
+      <w:pPr>
+        <w:jc w:val="left"/>
         <w:rPr>
           <w:b/>
           <w:bCs/>
           <w:sz w:val="24"/>
           <w:szCs w:val="24"/>
         </w:rPr>
-        <w:t>p</w:t>
-      </w:r>
+      </w:pPr>
     </w:p>
     <w:p>
       <w:pPr>
         <w:jc w:val="left"/>
         <w:rPr>
+          <w:rFonts w:hint="eastAsia"/>
           <w:b/>
           <w:bCs/>
           <w:sz w:val="24"/>
           <w:szCs w:val="24"/>
         </w:rPr>
       </w:pPr>
-    </w:p>
-    <w:p>
-      <w:pPr>
-        <w:jc w:val="left"/>
-        <w:rPr>
+      <w:r>
+        <w:rPr>
+          <w:rFonts w:hint="eastAsia"/>
           <w:b/>
           <w:bCs/>
           <w:sz w:val="24"/>
           <w:szCs w:val="24"/>
         </w:rPr>
-      </w:pPr>
-      <w:r>
-        <w:rPr>
-          <w:rFonts w:hint="eastAsia"/>
+        <w:t>4</w:t>
+      </w:r>
+      <w:r>
+        <w:rPr>
           <w:b/>
           <w:bCs/>
           <w:sz w:val="24"/>
           <w:szCs w:val="24"/>
         </w:rPr>
-        <w:t>4</w:t>
+        <w:t>)</w:t>
       </w:r>
       <w:r>
         <w:rPr>
@@ -1522,16 +1483,17 @@
           <w:sz w:val="24"/>
           <w:szCs w:val="24"/>
         </w:rPr>
-        <w:t>)</w:t>
-      </w:r>
-      <w:r>
-        <w:rPr>
+        <w:t xml:space="preserve"> </w:t>
+      </w:r>
+      <w:r>
+        <w:rPr>
+          <w:rFonts w:hint="eastAsia"/>
           <w:b/>
           <w:bCs/>
           <w:sz w:val="24"/>
           <w:szCs w:val="24"/>
         </w:rPr>
-        <w:t xml:space="preserve"> </w:t>
+        <w:t>기능 추가 및 기대 효과</w:t>
       </w:r>
       <w:r>
         <w:rPr>
@@ -1541,36 +1503,35 @@
           <w:sz w:val="24"/>
           <w:szCs w:val="24"/>
         </w:rPr>
-        <w:t>기능 추가 및 기대 효과</w:t>
-      </w:r>
-      <w:r>
-        <w:rPr>
-          <w:rFonts w:hint="eastAsia"/>
+        <w:t xml:space="preserve"> </w:t>
+      </w:r>
+      <w:r>
+        <w:rPr>
           <w:b/>
           <w:bCs/>
           <w:sz w:val="24"/>
           <w:szCs w:val="24"/>
         </w:rPr>
-        <w:t xml:space="preserve"> </w:t>
-      </w:r>
-      <w:r>
-        <w:rPr>
+        <w:t xml:space="preserve">------------------------------------------------- </w:t>
+      </w:r>
+      <w:r>
+        <w:rPr>
+          <w:rFonts w:hint="eastAsia"/>
           <w:b/>
           <w:bCs/>
           <w:sz w:val="24"/>
           <w:szCs w:val="24"/>
         </w:rPr>
-        <w:t xml:space="preserve">------------------------------------------------- </w:t>
-      </w:r>
-      <w:r>
-        <w:rPr>
-          <w:rFonts w:hint="eastAsia"/>
+        <w:t>3</w:t>
+      </w:r>
+      <w:r>
+        <w:rPr>
           <w:b/>
           <w:bCs/>
           <w:sz w:val="24"/>
           <w:szCs w:val="24"/>
         </w:rPr>
-        <w:t>3</w:t>
+        <w:t>p</w:t>
       </w:r>
       <w:r>
         <w:rPr>
@@ -1579,19 +1540,18 @@
           <w:sz w:val="24"/>
           <w:szCs w:val="24"/>
         </w:rPr>
-        <w:t>p</w:t>
-      </w:r>
-    </w:p>
-    <w:p>
-      <w:pPr>
-        <w:jc w:val="left"/>
-        <w:rPr>
+        <w:t>~4</w:t>
+      </w:r>
+      <w:r>
+        <w:rPr>
+          <w:rFonts w:hint="eastAsia"/>
           <w:b/>
           <w:bCs/>
           <w:sz w:val="24"/>
           <w:szCs w:val="24"/>
         </w:rPr>
-      </w:pPr>
+        <w:t>p</w:t>
+      </w:r>
     </w:p>
     <w:p>
       <w:pPr>
@@ -1603,24 +1563,26 @@
           <w:szCs w:val="24"/>
         </w:rPr>
       </w:pPr>
-      <w:r>
-        <w:rPr>
-          <w:rFonts w:hint="eastAsia"/>
+    </w:p>
+    <w:p>
+      <w:pPr>
+        <w:jc w:val="left"/>
+        <w:rPr>
           <w:b/>
           <w:bCs/>
           <w:sz w:val="24"/>
           <w:szCs w:val="24"/>
         </w:rPr>
-        <w:t>5</w:t>
-      </w:r>
-      <w:r>
-        <w:rPr>
+      </w:pPr>
+      <w:r>
+        <w:rPr>
+          <w:rFonts w:hint="eastAsia"/>
           <w:b/>
           <w:bCs/>
           <w:sz w:val="24"/>
           <w:szCs w:val="24"/>
         </w:rPr>
-        <w:t>)</w:t>
+        <w:t>5</w:t>
       </w:r>
       <w:r>
         <w:rPr>
@@ -1629,17 +1591,16 @@
           <w:sz w:val="24"/>
           <w:szCs w:val="24"/>
         </w:rPr>
-        <w:t xml:space="preserve"> </w:t>
-      </w:r>
-      <w:r>
-        <w:rPr>
-          <w:rFonts w:hint="eastAsia"/>
+        <w:t>)</w:t>
+      </w:r>
+      <w:r>
+        <w:rPr>
           <w:b/>
           <w:bCs/>
           <w:sz w:val="24"/>
           <w:szCs w:val="24"/>
         </w:rPr>
-        <w:t xml:space="preserve">프로젝트 </w:t>
+        <w:t xml:space="preserve"> </w:t>
       </w:r>
       <w:r>
         <w:rPr>
@@ -1649,7 +1610,7 @@
           <w:sz w:val="24"/>
           <w:szCs w:val="24"/>
         </w:rPr>
-        <w:t>라이선스</w:t>
+        <w:t xml:space="preserve">프로젝트 </w:t>
       </w:r>
       <w:r>
         <w:rPr>
@@ -1659,16 +1620,17 @@
           <w:sz w:val="24"/>
           <w:szCs w:val="24"/>
         </w:rPr>
-        <w:t xml:space="preserve"> </w:t>
-      </w:r>
-      <w:r>
-        <w:rPr>
+        <w:t>라이선스</w:t>
+      </w:r>
+      <w:r>
+        <w:rPr>
+          <w:rFonts w:hint="eastAsia"/>
           <w:b/>
           <w:bCs/>
           <w:sz w:val="24"/>
           <w:szCs w:val="24"/>
         </w:rPr>
-        <w:t xml:space="preserve">------------------------------------------------------- </w:t>
+        <w:t xml:space="preserve"> </w:t>
       </w:r>
       <w:r>
         <w:rPr>
@@ -1677,7 +1639,7 @@
           <w:sz w:val="24"/>
           <w:szCs w:val="24"/>
         </w:rPr>
-        <w:t>5</w:t>
+        <w:t xml:space="preserve">------------------------------------------------------- </w:t>
       </w:r>
       <w:r>
         <w:rPr>
@@ -1686,19 +1648,17 @@
           <w:sz w:val="24"/>
           <w:szCs w:val="24"/>
         </w:rPr>
-        <w:t>p</w:t>
-      </w:r>
-    </w:p>
-    <w:p>
-      <w:pPr>
-        <w:jc w:val="left"/>
+        <w:t>5</w:t>
+      </w:r>
+      <w:r>
         <w:rPr>
           <w:b/>
           <w:bCs/>
           <w:sz w:val="24"/>
           <w:szCs w:val="24"/>
         </w:rPr>
-      </w:pPr>
+        <w:t>p</w:t>
+      </w:r>
     </w:p>
     <w:p>
       <w:pPr>
@@ -1710,24 +1670,26 @@
           <w:szCs w:val="24"/>
         </w:rPr>
       </w:pPr>
-      <w:r>
-        <w:rPr>
-          <w:rFonts w:hint="eastAsia"/>
+    </w:p>
+    <w:p>
+      <w:pPr>
+        <w:jc w:val="left"/>
+        <w:rPr>
           <w:b/>
           <w:bCs/>
           <w:sz w:val="24"/>
           <w:szCs w:val="24"/>
         </w:rPr>
-        <w:t>6</w:t>
-      </w:r>
-      <w:r>
-        <w:rPr>
+      </w:pPr>
+      <w:r>
+        <w:rPr>
+          <w:rFonts w:hint="eastAsia"/>
           <w:b/>
           <w:bCs/>
           <w:sz w:val="24"/>
           <w:szCs w:val="24"/>
         </w:rPr>
-        <w:t>)</w:t>
+        <w:t>6</w:t>
       </w:r>
       <w:r>
         <w:rPr>
@@ -1736,17 +1698,16 @@
           <w:sz w:val="24"/>
           <w:szCs w:val="24"/>
         </w:rPr>
-        <w:t xml:space="preserve"> </w:t>
-      </w:r>
-      <w:r>
-        <w:rPr>
-          <w:rFonts w:hint="eastAsia"/>
+        <w:t>)</w:t>
+      </w:r>
+      <w:r>
+        <w:rPr>
           <w:b/>
           <w:bCs/>
           <w:sz w:val="24"/>
           <w:szCs w:val="24"/>
         </w:rPr>
-        <w:t>업무 분담</w:t>
+        <w:t xml:space="preserve"> </w:t>
       </w:r>
       <w:r>
         <w:rPr>
@@ -1756,47 +1717,46 @@
           <w:sz w:val="24"/>
           <w:szCs w:val="24"/>
         </w:rPr>
-        <w:t xml:space="preserve"> </w:t>
-      </w:r>
-      <w:r>
-        <w:rPr>
+        <w:t>업무 분담</w:t>
+      </w:r>
+      <w:r>
+        <w:rPr>
+          <w:rFonts w:hint="eastAsia"/>
           <w:b/>
           <w:bCs/>
           <w:sz w:val="24"/>
           <w:szCs w:val="24"/>
         </w:rPr>
-        <w:t xml:space="preserve">----------------------------------------------------------------- </w:t>
-      </w:r>
-      <w:r>
-        <w:rPr>
-          <w:rFonts w:hint="eastAsia"/>
+        <w:t xml:space="preserve"> </w:t>
+      </w:r>
+      <w:r>
+        <w:rPr>
           <w:b/>
           <w:bCs/>
           <w:sz w:val="24"/>
           <w:szCs w:val="24"/>
         </w:rPr>
-        <w:t>5</w:t>
-      </w:r>
-      <w:r>
-        <w:rPr>
+        <w:t xml:space="preserve">----------------------------------------------------------------- </w:t>
+      </w:r>
+      <w:r>
+        <w:rPr>
+          <w:rFonts w:hint="eastAsia"/>
           <w:b/>
           <w:bCs/>
           <w:sz w:val="24"/>
           <w:szCs w:val="24"/>
         </w:rPr>
-        <w:t>p</w:t>
-      </w:r>
-    </w:p>
-    <w:p>
-      <w:pPr>
-        <w:jc w:val="left"/>
+        <w:t>5</w:t>
+      </w:r>
+      <w:r>
         <w:rPr>
           <w:b/>
           <w:bCs/>
           <w:sz w:val="24"/>
           <w:szCs w:val="24"/>
         </w:rPr>
-      </w:pPr>
+        <w:t>p</w:t>
+      </w:r>
     </w:p>
     <w:p>
       <w:pPr>
@@ -1807,8 +1767,167 @@
           <w:sz w:val="24"/>
           <w:szCs w:val="24"/>
         </w:rPr>
+      </w:pPr>
+    </w:p>
+    <w:p>
+      <w:pPr>
+        <w:jc w:val="left"/>
+        <w:rPr>
+          <w:b/>
+          <w:bCs/>
+          <w:sz w:val="24"/>
+          <w:szCs w:val="24"/>
+        </w:rPr>
+      </w:pPr>
+      <w:r>
+        <w:rPr>
+          <w:rFonts w:hint="eastAsia"/>
+          <w:b/>
+          <w:bCs/>
+          <w:sz w:val="24"/>
+          <w:szCs w:val="24"/>
+        </w:rPr>
+        <w:t>7</w:t>
+      </w:r>
+      <w:r>
+        <w:rPr>
+          <w:b/>
+          <w:bCs/>
+          <w:sz w:val="24"/>
+          <w:szCs w:val="24"/>
+        </w:rPr>
+        <w:t>)</w:t>
+      </w:r>
+      <w:r>
+        <w:rPr>
+          <w:b/>
+          <w:bCs/>
+          <w:sz w:val="24"/>
+          <w:szCs w:val="24"/>
+        </w:rPr>
+        <w:t xml:space="preserve"> </w:t>
+      </w:r>
+      <w:r>
+        <w:rPr>
+          <w:rFonts w:hint="eastAsia"/>
+          <w:b/>
+          <w:bCs/>
+          <w:sz w:val="24"/>
+          <w:szCs w:val="24"/>
+        </w:rPr>
+        <w:t>프로젝트 일정</w:t>
+      </w:r>
+      <w:r>
+        <w:rPr>
+          <w:rFonts w:hint="eastAsia"/>
+          <w:b/>
+          <w:bCs/>
+          <w:sz w:val="24"/>
+          <w:szCs w:val="24"/>
+        </w:rPr>
+        <w:t xml:space="preserve"> </w:t>
+      </w:r>
+      <w:r>
+        <w:rPr>
+          <w:b/>
+          <w:bCs/>
+          <w:sz w:val="24"/>
+          <w:szCs w:val="24"/>
+        </w:rPr>
+        <w:t xml:space="preserve">------------------------------------------------------------ </w:t>
+      </w:r>
+      <w:r>
+        <w:rPr>
+          <w:b/>
+          <w:bCs/>
+          <w:sz w:val="24"/>
+          <w:szCs w:val="24"/>
+        </w:rPr>
+        <w:t>6</w:t>
+      </w:r>
+      <w:r>
+        <w:rPr>
+          <w:rFonts w:hint="eastAsia"/>
+          <w:b/>
+          <w:bCs/>
+          <w:sz w:val="24"/>
+          <w:szCs w:val="24"/>
+        </w:rPr>
+        <w:t>p</w:t>
+      </w:r>
+    </w:p>
+    <w:p>
+      <w:pPr>
+        <w:jc w:val="left"/>
+        <w:rPr>
+          <w:b/>
+          <w:bCs/>
+          <w:sz w:val="24"/>
+          <w:szCs w:val="24"/>
+        </w:rPr>
+      </w:pPr>
+    </w:p>
+    <w:p>
+      <w:pPr>
+        <w:jc w:val="left"/>
+        <w:rPr>
+          <w:rFonts w:hint="eastAsia"/>
+          <w:b/>
+          <w:bCs/>
+          <w:sz w:val="24"/>
+          <w:szCs w:val="24"/>
+        </w:rPr>
+      </w:pPr>
+      <w:r>
+        <w:rPr>
+          <w:rFonts w:hint="eastAsia"/>
+          <w:b/>
+          <w:bCs/>
+          <w:sz w:val="24"/>
+          <w:szCs w:val="24"/>
+        </w:rPr>
+        <w:t>8</w:t>
+      </w:r>
+      <w:r>
+        <w:rPr>
+          <w:b/>
+          <w:bCs/>
+          <w:sz w:val="24"/>
+          <w:szCs w:val="24"/>
+        </w:rPr>
+        <w:t xml:space="preserve">) </w:t>
+      </w:r>
+      <w:r>
+        <w:rPr>
+          <w:rFonts w:hint="eastAsia"/>
+          <w:b/>
+          <w:bCs/>
+          <w:sz w:val="24"/>
+          <w:szCs w:val="24"/>
+        </w:rPr>
+        <w:t xml:space="preserve">참고 문헌 </w:t>
+      </w:r>
+      <w:r>
+        <w:rPr>
+          <w:b/>
+          <w:bCs/>
+          <w:sz w:val="24"/>
+          <w:szCs w:val="24"/>
+        </w:rPr>
+        <w:t>----------------------------------------------------------------- 6p</w:t>
+      </w:r>
+    </w:p>
+    <w:p>
+      <w:pPr>
+        <w:jc w:val="left"/>
+        <w:rPr>
+          <w:b/>
+          <w:bCs/>
+          <w:sz w:val="24"/>
+          <w:szCs w:val="24"/>
+        </w:rPr>
         <w:sectPr>
-          <w:footerReference w:type="default" r:id="rId9"/>
+          <w:footerReference w:type="default" r:id="rId8"/>
           <w:pgSz w:w="11906" w:h="16838"/>
           <w:pgMar w:top="1701" w:right="1440" w:bottom="1440" w:left="1440" w:header="851" w:footer="992" w:gutter="0"/>
           <w:cols w:space="425"/>
@@ -1816,88 +1935,12 @@
           <w:docGrid w:linePitch="360"/>
         </w:sectPr>
       </w:pPr>
-      <w:r>
-        <w:rPr>
-          <w:rFonts w:hint="eastAsia"/>
-          <w:b/>
-          <w:bCs/>
-          <w:sz w:val="24"/>
-          <w:szCs w:val="24"/>
-        </w:rPr>
-        <w:t>7</w:t>
-      </w:r>
-      <w:r>
-        <w:rPr>
-          <w:b/>
-          <w:bCs/>
-          <w:sz w:val="24"/>
-          <w:szCs w:val="24"/>
-        </w:rPr>
-        <w:t>)</w:t>
-      </w:r>
-      <w:r>
-        <w:rPr>
-          <w:b/>
-          <w:bCs/>
-          <w:sz w:val="24"/>
-          <w:szCs w:val="24"/>
-        </w:rPr>
-        <w:t xml:space="preserve"> </w:t>
-      </w:r>
-      <w:r>
-        <w:rPr>
-          <w:rFonts w:hint="eastAsia"/>
-          <w:b/>
-          <w:bCs/>
-          <w:sz w:val="24"/>
-          <w:szCs w:val="24"/>
-        </w:rPr>
-        <w:t>프로젝트 일정</w:t>
-      </w:r>
-      <w:r>
-        <w:rPr>
-          <w:rFonts w:hint="eastAsia"/>
-          <w:b/>
-          <w:bCs/>
-          <w:sz w:val="24"/>
-          <w:szCs w:val="24"/>
-        </w:rPr>
-        <w:t xml:space="preserve"> </w:t>
-      </w:r>
-      <w:r>
-        <w:rPr>
-          <w:b/>
-          <w:bCs/>
-          <w:sz w:val="24"/>
-          <w:szCs w:val="24"/>
-        </w:rPr>
-        <w:t xml:space="preserve">------------------------------------------------------------ </w:t>
-      </w:r>
-      <w:r>
-        <w:rPr>
-          <w:b/>
-          <w:bCs/>
-          <w:sz w:val="24"/>
-          <w:szCs w:val="24"/>
-        </w:rPr>
-        <w:t>6</w:t>
-      </w:r>
-      <w:r>
-        <w:rPr>
-          <w:rFonts w:hint="eastAsia"/>
-          <w:b/>
-          <w:bCs/>
-          <w:sz w:val="24"/>
-          <w:szCs w:val="24"/>
-        </w:rPr>
-        <w:t>p</w:t>
-      </w:r>
     </w:p>
     <w:p>
       <w:pPr>
         <w:jc w:val="left"/>
         <w:rPr>
-          <w:rFonts w:asciiTheme="majorHAnsi" w:eastAsiaTheme="majorHAnsi" w:hAnsiTheme="majorHAnsi" w:hint="eastAsia"/>
+          <w:rFonts w:asciiTheme="majorHAnsi" w:eastAsiaTheme="majorHAnsi" w:hAnsiTheme="majorHAnsi"/>
           <w:szCs w:val="20"/>
         </w:rPr>
       </w:pPr>
@@ -1950,39 +1993,7 @@
           <w:rFonts w:asciiTheme="majorHAnsi" w:eastAsiaTheme="majorHAnsi" w:hAnsiTheme="majorHAnsi" w:hint="eastAsia"/>
           <w:szCs w:val="20"/>
         </w:rPr>
-        <w:t xml:space="preserve">역사가 깊고 다양한 </w:t>
-      </w:r>
-      <w:proofErr w:type="spellStart"/>
-      <w:r>
-        <w:rPr>
-          <w:rFonts w:asciiTheme="majorHAnsi" w:eastAsiaTheme="majorHAnsi" w:hAnsiTheme="majorHAnsi" w:hint="eastAsia"/>
-          <w:szCs w:val="20"/>
-        </w:rPr>
-        <w:t>오픈소스</w:t>
-      </w:r>
-      <w:proofErr w:type="spellEnd"/>
-      <w:r>
-        <w:rPr>
-          <w:rFonts w:asciiTheme="majorHAnsi" w:eastAsiaTheme="majorHAnsi" w:hAnsiTheme="majorHAnsi" w:hint="eastAsia"/>
-          <w:szCs w:val="20"/>
-        </w:rPr>
-        <w:t xml:space="preserve"> 코드가 존재하는 </w:t>
-      </w:r>
-      <w:proofErr w:type="spellStart"/>
-      <w:r>
-        <w:rPr>
-          <w:rFonts w:asciiTheme="majorHAnsi" w:eastAsiaTheme="majorHAnsi" w:hAnsiTheme="majorHAnsi" w:hint="eastAsia"/>
-          <w:szCs w:val="20"/>
-        </w:rPr>
-        <w:t>테트리스를</w:t>
-      </w:r>
-      <w:proofErr w:type="spellEnd"/>
-      <w:r>
-        <w:rPr>
-          <w:rFonts w:asciiTheme="majorHAnsi" w:eastAsiaTheme="majorHAnsi" w:hAnsiTheme="majorHAnsi" w:hint="eastAsia"/>
-          <w:szCs w:val="20"/>
-        </w:rPr>
-        <w:t xml:space="preserve"> 프로젝트 메인 게임으로 선정하였다.</w:t>
+        <w:t>역사가 깊고 다양한 오픈소스 코드가 존재하는 테트리스를 프로젝트 메인 게임으로 선정하였다.</w:t>
       </w:r>
       <w:r>
         <w:rPr>
@@ -2133,15 +2144,90 @@
         </w:rPr>
         <w:t xml:space="preserve">의 </w:t>
       </w:r>
-      <w:proofErr w:type="spellStart"/>
-      <w:r>
-        <w:rPr>
-          <w:rFonts w:asciiTheme="majorHAnsi" w:eastAsiaTheme="majorHAnsi" w:hAnsiTheme="majorHAnsi"/>
-          <w:szCs w:val="20"/>
-        </w:rPr>
-        <w:t>OpenMind</w:t>
-      </w:r>
-      <w:proofErr w:type="spellEnd"/>
+      <w:r>
+        <w:rPr>
+          <w:rFonts w:asciiTheme="majorHAnsi" w:eastAsiaTheme="majorHAnsi" w:hAnsiTheme="majorHAnsi"/>
+          <w:szCs w:val="20"/>
+        </w:rPr>
+        <w:t xml:space="preserve">OpenMind </w:t>
+      </w:r>
+      <w:r>
+        <w:rPr>
+          <w:rFonts w:asciiTheme="majorHAnsi" w:eastAsiaTheme="majorHAnsi" w:hAnsiTheme="majorHAnsi" w:hint="eastAsia"/>
+          <w:szCs w:val="20"/>
+        </w:rPr>
+        <w:t xml:space="preserve">팀에서 </w:t>
+      </w:r>
+      <w:r>
+        <w:rPr>
+          <w:rFonts w:asciiTheme="majorHAnsi" w:eastAsiaTheme="majorHAnsi" w:hAnsiTheme="majorHAnsi"/>
+          <w:szCs w:val="20"/>
+        </w:rPr>
+        <w:t>1</w:t>
+      </w:r>
+      <w:r>
+        <w:rPr>
+          <w:rFonts w:asciiTheme="majorHAnsi" w:eastAsiaTheme="majorHAnsi" w:hAnsiTheme="majorHAnsi" w:hint="eastAsia"/>
+          <w:szCs w:val="20"/>
+        </w:rPr>
+        <w:t>차 가공을</w:t>
+      </w:r>
+      <w:r>
+        <w:rPr>
+          <w:rFonts w:asciiTheme="majorHAnsi" w:eastAsiaTheme="majorHAnsi" w:hAnsiTheme="majorHAnsi"/>
+          <w:szCs w:val="20"/>
+        </w:rPr>
+        <w:t xml:space="preserve">, </w:t>
+      </w:r>
+      <w:r>
+        <w:rPr>
+          <w:rFonts w:asciiTheme="majorHAnsi" w:eastAsiaTheme="majorHAnsi" w:hAnsiTheme="majorHAnsi" w:hint="eastAsia"/>
+          <w:szCs w:val="20"/>
+        </w:rPr>
+        <w:t xml:space="preserve">그리고 그 해 </w:t>
+      </w:r>
+      <w:r>
+        <w:rPr>
+          <w:rFonts w:asciiTheme="majorHAnsi" w:eastAsiaTheme="majorHAnsi" w:hAnsiTheme="majorHAnsi"/>
+          <w:szCs w:val="20"/>
+        </w:rPr>
+        <w:t>2</w:t>
+      </w:r>
+      <w:r>
+        <w:rPr>
+          <w:rFonts w:asciiTheme="majorHAnsi" w:eastAsiaTheme="majorHAnsi" w:hAnsiTheme="majorHAnsi" w:hint="eastAsia"/>
+          <w:szCs w:val="20"/>
+        </w:rPr>
+        <w:t xml:space="preserve">학기 </w:t>
+      </w:r>
+      <w:r>
+        <w:rPr>
+          <w:rFonts w:asciiTheme="majorHAnsi" w:eastAsiaTheme="majorHAnsi" w:hAnsiTheme="majorHAnsi"/>
+          <w:szCs w:val="20"/>
+        </w:rPr>
+        <w:t xml:space="preserve">17woljang </w:t>
+      </w:r>
+      <w:r>
+        <w:rPr>
+          <w:rFonts w:asciiTheme="majorHAnsi" w:eastAsiaTheme="majorHAnsi" w:hAnsiTheme="majorHAnsi" w:hint="eastAsia"/>
+          <w:szCs w:val="20"/>
+        </w:rPr>
+        <w:t xml:space="preserve">팀에서 </w:t>
+      </w:r>
+      <w:r>
+        <w:rPr>
+          <w:rFonts w:asciiTheme="majorHAnsi" w:eastAsiaTheme="majorHAnsi" w:hAnsiTheme="majorHAnsi"/>
+          <w:szCs w:val="20"/>
+        </w:rPr>
+        <w:t>2</w:t>
+      </w:r>
+      <w:r>
+        <w:rPr>
+          <w:rFonts w:asciiTheme="majorHAnsi" w:eastAsiaTheme="majorHAnsi" w:hAnsiTheme="majorHAnsi" w:hint="eastAsia"/>
+          <w:szCs w:val="20"/>
+        </w:rPr>
+        <w:t>차 가공을 하였다.</w:t>
+      </w:r>
       <w:r>
         <w:rPr>
           <w:rFonts w:asciiTheme="majorHAnsi" w:eastAsiaTheme="majorHAnsi" w:hAnsiTheme="majorHAnsi"/>
@@ -2151,24 +2237,17 @@
       </w:r>
       <w:r>
         <w:rPr>
-          <w:rFonts w:asciiTheme="majorHAnsi" w:eastAsiaTheme="majorHAnsi" w:hAnsiTheme="majorHAnsi" w:hint="eastAsia"/>
-          <w:szCs w:val="20"/>
-        </w:rPr>
-        <w:t xml:space="preserve">팀에서 </w:t>
-      </w:r>
-      <w:r>
-        <w:rPr>
-          <w:rFonts w:asciiTheme="majorHAnsi" w:eastAsiaTheme="majorHAnsi" w:hAnsiTheme="majorHAnsi"/>
-          <w:szCs w:val="20"/>
-        </w:rPr>
-        <w:t>1</w:t>
-      </w:r>
-      <w:r>
-        <w:rPr>
-          <w:rFonts w:asciiTheme="majorHAnsi" w:eastAsiaTheme="majorHAnsi" w:hAnsiTheme="majorHAnsi" w:hint="eastAsia"/>
-          <w:szCs w:val="20"/>
-        </w:rPr>
-        <w:t>차 가공을</w:t>
+          <w:rFonts w:asciiTheme="majorHAnsi" w:eastAsiaTheme="majorHAnsi" w:hAnsiTheme="majorHAnsi"/>
+          <w:szCs w:val="20"/>
+        </w:rPr>
+        <w:t xml:space="preserve">OpenMind </w:t>
+      </w:r>
+      <w:r>
+        <w:rPr>
+          <w:rFonts w:asciiTheme="majorHAnsi" w:eastAsiaTheme="majorHAnsi" w:hAnsiTheme="majorHAnsi" w:hint="eastAsia"/>
+          <w:szCs w:val="20"/>
+        </w:rPr>
+        <w:t>팀에서 인터페이스 설정</w:t>
       </w:r>
       <w:r>
         <w:rPr>
@@ -2182,21 +2261,105 @@
           <w:rFonts w:asciiTheme="majorHAnsi" w:eastAsiaTheme="majorHAnsi" w:hAnsiTheme="majorHAnsi" w:hint="eastAsia"/>
           <w:szCs w:val="20"/>
         </w:rPr>
-        <w:t xml:space="preserve">그리고 그 해 </w:t>
-      </w:r>
-      <w:r>
-        <w:rPr>
-          <w:rFonts w:asciiTheme="majorHAnsi" w:eastAsiaTheme="majorHAnsi" w:hAnsiTheme="majorHAnsi"/>
-          <w:szCs w:val="20"/>
-        </w:rPr>
-        <w:t>2</w:t>
-      </w:r>
-      <w:r>
-        <w:rPr>
-          <w:rFonts w:asciiTheme="majorHAnsi" w:eastAsiaTheme="majorHAnsi" w:hAnsiTheme="majorHAnsi" w:hint="eastAsia"/>
-          <w:szCs w:val="20"/>
-        </w:rPr>
-        <w:t xml:space="preserve">학기 </w:t>
+        <w:t>난이도 추가</w:t>
+      </w:r>
+      <w:r>
+        <w:rPr>
+          <w:rFonts w:asciiTheme="majorHAnsi" w:eastAsiaTheme="majorHAnsi" w:hAnsiTheme="majorHAnsi"/>
+          <w:szCs w:val="20"/>
+        </w:rPr>
+        <w:t xml:space="preserve"> </w:t>
+      </w:r>
+      <w:r>
+        <w:rPr>
+          <w:rFonts w:asciiTheme="majorHAnsi" w:eastAsiaTheme="majorHAnsi" w:hAnsiTheme="majorHAnsi" w:hint="eastAsia"/>
+          <w:szCs w:val="20"/>
+        </w:rPr>
+        <w:t xml:space="preserve">그리고 싱글 모드와 </w:t>
+      </w:r>
+      <w:r>
+        <w:rPr>
+          <w:rFonts w:asciiTheme="majorHAnsi" w:eastAsiaTheme="majorHAnsi" w:hAnsiTheme="majorHAnsi"/>
+          <w:szCs w:val="20"/>
+        </w:rPr>
+        <w:t>PvP</w:t>
+      </w:r>
+      <w:r>
+        <w:rPr>
+          <w:rFonts w:asciiTheme="majorHAnsi" w:eastAsiaTheme="majorHAnsi" w:hAnsiTheme="majorHAnsi" w:hint="eastAsia"/>
+          <w:szCs w:val="20"/>
+        </w:rPr>
+        <w:t>와 같은 새로운 게임 모드를 추가하였고,</w:t>
+      </w:r>
+      <w:r>
+        <w:rPr>
+          <w:rFonts w:asciiTheme="majorHAnsi" w:eastAsiaTheme="majorHAnsi" w:hAnsiTheme="majorHAnsi"/>
+          <w:szCs w:val="20"/>
+        </w:rPr>
+        <w:t xml:space="preserve"> 17</w:t>
+      </w:r>
+      <w:r>
+        <w:rPr>
+          <w:rFonts w:asciiTheme="majorHAnsi" w:eastAsiaTheme="majorHAnsi" w:hAnsiTheme="majorHAnsi" w:hint="eastAsia"/>
+          <w:szCs w:val="20"/>
+        </w:rPr>
+        <w:t>w</w:t>
+      </w:r>
+      <w:r>
+        <w:rPr>
+          <w:rFonts w:asciiTheme="majorHAnsi" w:eastAsiaTheme="majorHAnsi" w:hAnsiTheme="majorHAnsi"/>
+          <w:szCs w:val="20"/>
+        </w:rPr>
+        <w:t xml:space="preserve">oljang </w:t>
+      </w:r>
+      <w:r>
+        <w:rPr>
+          <w:rFonts w:asciiTheme="majorHAnsi" w:eastAsiaTheme="majorHAnsi" w:hAnsiTheme="majorHAnsi" w:hint="eastAsia"/>
+          <w:szCs w:val="20"/>
+        </w:rPr>
+        <w:t>팀에선 전반적인 인터페이스 업그레이드,</w:t>
+      </w:r>
+      <w:r>
+        <w:rPr>
+          <w:rFonts w:asciiTheme="majorHAnsi" w:eastAsiaTheme="majorHAnsi" w:hAnsiTheme="majorHAnsi"/>
+          <w:szCs w:val="20"/>
+        </w:rPr>
+        <w:t xml:space="preserve"> Gravity </w:t>
+      </w:r>
+      <w:r>
+        <w:rPr>
+          <w:rFonts w:asciiTheme="majorHAnsi" w:eastAsiaTheme="majorHAnsi" w:hAnsiTheme="majorHAnsi" w:hint="eastAsia"/>
+          <w:szCs w:val="20"/>
+        </w:rPr>
+        <w:t xml:space="preserve">모드의 추가 등 </w:t>
+      </w:r>
+      <w:r>
+        <w:rPr>
+          <w:rFonts w:asciiTheme="majorHAnsi" w:eastAsiaTheme="majorHAnsi" w:hAnsiTheme="majorHAnsi"/>
+          <w:szCs w:val="20"/>
+        </w:rPr>
+        <w:t>UI</w:t>
+      </w:r>
+      <w:r>
+        <w:rPr>
+          <w:rFonts w:asciiTheme="majorHAnsi" w:eastAsiaTheme="majorHAnsi" w:hAnsiTheme="majorHAnsi" w:hint="eastAsia"/>
+          <w:szCs w:val="20"/>
+        </w:rPr>
+        <w:t>와 게임 모드에 신경을 썼다.</w:t>
+      </w:r>
+      <w:r>
+        <w:rPr>
+          <w:rFonts w:asciiTheme="majorHAnsi" w:eastAsiaTheme="majorHAnsi" w:hAnsiTheme="majorHAnsi"/>
+          <w:szCs w:val="20"/>
+        </w:rPr>
+        <w:t xml:space="preserve"> </w:t>
+      </w:r>
+      <w:r>
+        <w:rPr>
+          <w:rFonts w:asciiTheme="majorHAnsi" w:eastAsiaTheme="majorHAnsi" w:hAnsiTheme="majorHAnsi" w:hint="eastAsia"/>
+          <w:szCs w:val="20"/>
+        </w:rPr>
+        <w:t xml:space="preserve">특히 </w:t>
       </w:r>
       <w:r>
         <w:rPr>
@@ -2210,213 +2373,8 @@
           <w:rFonts w:asciiTheme="majorHAnsi" w:eastAsiaTheme="majorHAnsi" w:hAnsiTheme="majorHAnsi" w:hint="eastAsia"/>
           <w:szCs w:val="20"/>
         </w:rPr>
-        <w:t xml:space="preserve">팀에서 </w:t>
-      </w:r>
-      <w:r>
-        <w:rPr>
-          <w:rFonts w:asciiTheme="majorHAnsi" w:eastAsiaTheme="majorHAnsi" w:hAnsiTheme="majorHAnsi"/>
-          <w:szCs w:val="20"/>
-        </w:rPr>
-        <w:t>2</w:t>
-      </w:r>
-      <w:r>
-        <w:rPr>
-          <w:rFonts w:asciiTheme="majorHAnsi" w:eastAsiaTheme="majorHAnsi" w:hAnsiTheme="majorHAnsi" w:hint="eastAsia"/>
-          <w:szCs w:val="20"/>
-        </w:rPr>
-        <w:t>차 가공을 하였다.</w:t>
-      </w:r>
-      <w:r>
-        <w:rPr>
-          <w:rFonts w:asciiTheme="majorHAnsi" w:eastAsiaTheme="majorHAnsi" w:hAnsiTheme="majorHAnsi"/>
-          <w:szCs w:val="20"/>
-        </w:rPr>
-        <w:t xml:space="preserve"> </w:t>
-      </w:r>
-      <w:proofErr w:type="spellStart"/>
-      <w:r>
-        <w:rPr>
-          <w:rFonts w:asciiTheme="majorHAnsi" w:eastAsiaTheme="majorHAnsi" w:hAnsiTheme="majorHAnsi"/>
-          <w:szCs w:val="20"/>
-        </w:rPr>
-        <w:t>OpenMind</w:t>
-      </w:r>
-      <w:proofErr w:type="spellEnd"/>
-      <w:r>
-        <w:rPr>
-          <w:rFonts w:asciiTheme="majorHAnsi" w:eastAsiaTheme="majorHAnsi" w:hAnsiTheme="majorHAnsi"/>
-          <w:szCs w:val="20"/>
-        </w:rPr>
-        <w:t xml:space="preserve"> </w:t>
-      </w:r>
-      <w:r>
-        <w:rPr>
-          <w:rFonts w:asciiTheme="majorHAnsi" w:eastAsiaTheme="majorHAnsi" w:hAnsiTheme="majorHAnsi" w:hint="eastAsia"/>
-          <w:szCs w:val="20"/>
-        </w:rPr>
-        <w:t>팀에서 인터페이스 설정</w:t>
-      </w:r>
-      <w:r>
-        <w:rPr>
-          <w:rFonts w:asciiTheme="majorHAnsi" w:eastAsiaTheme="majorHAnsi" w:hAnsiTheme="majorHAnsi"/>
-          <w:szCs w:val="20"/>
-        </w:rPr>
-        <w:t xml:space="preserve">, </w:t>
-      </w:r>
-      <w:r>
-        <w:rPr>
-          <w:rFonts w:asciiTheme="majorHAnsi" w:eastAsiaTheme="majorHAnsi" w:hAnsiTheme="majorHAnsi" w:hint="eastAsia"/>
-          <w:szCs w:val="20"/>
-        </w:rPr>
-        <w:t>난이도 추가</w:t>
-      </w:r>
-      <w:r>
-        <w:rPr>
-          <w:rFonts w:asciiTheme="majorHAnsi" w:eastAsiaTheme="majorHAnsi" w:hAnsiTheme="majorHAnsi"/>
-          <w:szCs w:val="20"/>
-        </w:rPr>
-        <w:t xml:space="preserve"> </w:t>
-      </w:r>
-      <w:r>
-        <w:rPr>
-          <w:rFonts w:asciiTheme="majorHAnsi" w:eastAsiaTheme="majorHAnsi" w:hAnsiTheme="majorHAnsi" w:hint="eastAsia"/>
-          <w:szCs w:val="20"/>
-        </w:rPr>
-        <w:t xml:space="preserve">그리고 </w:t>
-      </w:r>
-      <w:proofErr w:type="spellStart"/>
-      <w:r>
-        <w:rPr>
-          <w:rFonts w:asciiTheme="majorHAnsi" w:eastAsiaTheme="majorHAnsi" w:hAnsiTheme="majorHAnsi" w:hint="eastAsia"/>
-          <w:szCs w:val="20"/>
-        </w:rPr>
-        <w:t>싱글</w:t>
-      </w:r>
-      <w:proofErr w:type="spellEnd"/>
-      <w:r>
-        <w:rPr>
-          <w:rFonts w:asciiTheme="majorHAnsi" w:eastAsiaTheme="majorHAnsi" w:hAnsiTheme="majorHAnsi" w:hint="eastAsia"/>
-          <w:szCs w:val="20"/>
-        </w:rPr>
-        <w:t xml:space="preserve"> 모드와 </w:t>
-      </w:r>
-      <w:proofErr w:type="spellStart"/>
-      <w:r>
-        <w:rPr>
-          <w:rFonts w:asciiTheme="majorHAnsi" w:eastAsiaTheme="majorHAnsi" w:hAnsiTheme="majorHAnsi"/>
-          <w:szCs w:val="20"/>
-        </w:rPr>
-        <w:t>PvP</w:t>
-      </w:r>
-      <w:proofErr w:type="spellEnd"/>
-      <w:r>
-        <w:rPr>
-          <w:rFonts w:asciiTheme="majorHAnsi" w:eastAsiaTheme="majorHAnsi" w:hAnsiTheme="majorHAnsi" w:hint="eastAsia"/>
-          <w:szCs w:val="20"/>
-        </w:rPr>
-        <w:t>와 같은 새로운 게임 모드를 추가하였고,</w:t>
-      </w:r>
-      <w:r>
-        <w:rPr>
-          <w:rFonts w:asciiTheme="majorHAnsi" w:eastAsiaTheme="majorHAnsi" w:hAnsiTheme="majorHAnsi"/>
-          <w:szCs w:val="20"/>
-        </w:rPr>
-        <w:t xml:space="preserve"> 17</w:t>
-      </w:r>
-      <w:r>
-        <w:rPr>
-          <w:rFonts w:asciiTheme="majorHAnsi" w:eastAsiaTheme="majorHAnsi" w:hAnsiTheme="majorHAnsi" w:hint="eastAsia"/>
-          <w:szCs w:val="20"/>
-        </w:rPr>
-        <w:t>w</w:t>
-      </w:r>
-      <w:r>
-        <w:rPr>
-          <w:rFonts w:asciiTheme="majorHAnsi" w:eastAsiaTheme="majorHAnsi" w:hAnsiTheme="majorHAnsi"/>
-          <w:szCs w:val="20"/>
-        </w:rPr>
-        <w:t xml:space="preserve">oljang </w:t>
-      </w:r>
-      <w:r>
-        <w:rPr>
-          <w:rFonts w:asciiTheme="majorHAnsi" w:eastAsiaTheme="majorHAnsi" w:hAnsiTheme="majorHAnsi" w:hint="eastAsia"/>
-          <w:szCs w:val="20"/>
-        </w:rPr>
-        <w:t>팀에선 전반적인 인터페이스 업그레이드,</w:t>
-      </w:r>
-      <w:r>
-        <w:rPr>
-          <w:rFonts w:asciiTheme="majorHAnsi" w:eastAsiaTheme="majorHAnsi" w:hAnsiTheme="majorHAnsi"/>
-          <w:szCs w:val="20"/>
-        </w:rPr>
-        <w:t xml:space="preserve"> Gravity </w:t>
-      </w:r>
-      <w:r>
-        <w:rPr>
-          <w:rFonts w:asciiTheme="majorHAnsi" w:eastAsiaTheme="majorHAnsi" w:hAnsiTheme="majorHAnsi" w:hint="eastAsia"/>
-          <w:szCs w:val="20"/>
-        </w:rPr>
-        <w:t xml:space="preserve">모드의 추가 등 </w:t>
-      </w:r>
-      <w:r>
-        <w:rPr>
-          <w:rFonts w:asciiTheme="majorHAnsi" w:eastAsiaTheme="majorHAnsi" w:hAnsiTheme="majorHAnsi"/>
-          <w:szCs w:val="20"/>
-        </w:rPr>
-        <w:t>UI</w:t>
-      </w:r>
-      <w:r>
-        <w:rPr>
-          <w:rFonts w:asciiTheme="majorHAnsi" w:eastAsiaTheme="majorHAnsi" w:hAnsiTheme="majorHAnsi" w:hint="eastAsia"/>
-          <w:szCs w:val="20"/>
-        </w:rPr>
-        <w:t>와 게임 모드에 신경을 썼다.</w:t>
-      </w:r>
-      <w:r>
-        <w:rPr>
-          <w:rFonts w:asciiTheme="majorHAnsi" w:eastAsiaTheme="majorHAnsi" w:hAnsiTheme="majorHAnsi"/>
-          <w:szCs w:val="20"/>
-        </w:rPr>
-        <w:t xml:space="preserve"> </w:t>
-      </w:r>
-      <w:r>
-        <w:rPr>
-          <w:rFonts w:asciiTheme="majorHAnsi" w:eastAsiaTheme="majorHAnsi" w:hAnsiTheme="majorHAnsi" w:hint="eastAsia"/>
-          <w:szCs w:val="20"/>
-        </w:rPr>
-        <w:t xml:space="preserve">특히 </w:t>
-      </w:r>
-      <w:r>
-        <w:rPr>
-          <w:rFonts w:asciiTheme="majorHAnsi" w:eastAsiaTheme="majorHAnsi" w:hAnsiTheme="majorHAnsi"/>
-          <w:szCs w:val="20"/>
-        </w:rPr>
-        <w:t xml:space="preserve">17woljang </w:t>
-      </w:r>
-      <w:r>
-        <w:rPr>
-          <w:rFonts w:asciiTheme="majorHAnsi" w:eastAsiaTheme="majorHAnsi" w:hAnsiTheme="majorHAnsi" w:hint="eastAsia"/>
-          <w:szCs w:val="20"/>
-        </w:rPr>
-        <w:t xml:space="preserve">팀에선 </w:t>
-      </w:r>
-      <w:proofErr w:type="spellStart"/>
-      <w:r>
-        <w:rPr>
-          <w:rFonts w:asciiTheme="majorHAnsi" w:eastAsiaTheme="majorHAnsi" w:hAnsiTheme="majorHAnsi" w:hint="eastAsia"/>
-          <w:szCs w:val="20"/>
-        </w:rPr>
-        <w:t>파이썬의</w:t>
-      </w:r>
-      <w:proofErr w:type="spellEnd"/>
-      <w:r>
-        <w:rPr>
-          <w:rFonts w:asciiTheme="majorHAnsi" w:eastAsiaTheme="majorHAnsi" w:hAnsiTheme="majorHAnsi" w:hint="eastAsia"/>
-          <w:szCs w:val="20"/>
-        </w:rPr>
-        <w:t xml:space="preserve"> 독립된 실행환경을 만드는 도구인 </w:t>
-      </w:r>
-      <w:proofErr w:type="spellStart"/>
+        <w:t xml:space="preserve">팀에선 파이썬의 독립된 실행환경을 만드는 도구인 </w:t>
+      </w:r>
       <w:r>
         <w:rPr>
           <w:rFonts w:asciiTheme="majorHAnsi" w:eastAsiaTheme="majorHAnsi" w:hAnsiTheme="majorHAnsi"/>
@@ -2424,7 +2382,6 @@
         </w:rPr>
         <w:t>virtualenvn</w:t>
       </w:r>
-      <w:proofErr w:type="spellEnd"/>
       <w:r>
         <w:rPr>
           <w:rFonts w:asciiTheme="majorHAnsi" w:eastAsiaTheme="majorHAnsi" w:hAnsiTheme="majorHAnsi" w:hint="eastAsia"/>
@@ -2492,6 +2449,56 @@
             <wp:extent cx="2006569" cy="2624446"/>
             <wp:effectExtent l="0" t="0" r="0" b="5080"/>
             <wp:docPr id="8" name="그림 8"/>
+            <wp:cNvGraphicFramePr>
+              <a:graphicFrameLocks xmlns:a="http://schemas.openxmlformats.org/drawingml/2006/main" noChangeAspect="1"/>
+            </wp:cNvGraphicFramePr>
+            <a:graphic xmlns:a="http://schemas.openxmlformats.org/drawingml/2006/main">
+              <a:graphicData uri="http://schemas.openxmlformats.org/drawingml/2006/picture">
+                <pic:pic xmlns:pic="http://schemas.openxmlformats.org/drawingml/2006/picture">
+                  <pic:nvPicPr>
+                    <pic:cNvPr id="1" name=""/>
+                    <pic:cNvPicPr/>
+                  </pic:nvPicPr>
+                  <pic:blipFill>
+                    <a:blip r:embed="rId9"/>
+                    <a:stretch>
+                      <a:fillRect/>
+                    </a:stretch>
+                  </pic:blipFill>
+                  <pic:spPr>
+                    <a:xfrm>
+                      <a:off x="0" y="0"/>
+                      <a:ext cx="2026866" cy="2650993"/>
+                    </a:xfrm>
+                    <a:prstGeom prst="rect">
+                      <a:avLst/>
+                    </a:prstGeom>
+                  </pic:spPr>
+                </pic:pic>
+              </a:graphicData>
+            </a:graphic>
+          </wp:inline>
+        </w:drawing>
+      </w:r>
+      <w:r>
+        <w:rPr>
+          <w:rFonts w:asciiTheme="majorHAnsi" w:eastAsiaTheme="majorHAnsi" w:hAnsiTheme="majorHAnsi"/>
+          <w:noProof/>
+          <w:szCs w:val="20"/>
+        </w:rPr>
+        <w:t xml:space="preserve"> </w:t>
+      </w:r>
+      <w:r>
+        <w:rPr>
+          <w:rFonts w:asciiTheme="majorHAnsi" w:eastAsiaTheme="majorHAnsi" w:hAnsiTheme="majorHAnsi"/>
+          <w:noProof/>
+          <w:szCs w:val="20"/>
+        </w:rPr>
+        <w:drawing>
+          <wp:inline distT="0" distB="0" distL="0" distR="0" wp14:anchorId="3B8B0B3F" wp14:editId="3450460B">
+            <wp:extent cx="3657600" cy="2229977"/>
+            <wp:effectExtent l="0" t="0" r="0" b="0"/>
+            <wp:docPr id="6" name="그림 6"/>
             <wp:cNvGraphicFramePr>
               <a:graphicFrameLocks xmlns:a="http://schemas.openxmlformats.org/drawingml/2006/main" noChangeAspect="1"/>
             </wp:cNvGraphicFramePr>
@@ -2511,7 +2518,7 @@
                   <pic:spPr>
                     <a:xfrm>
                       <a:off x="0" y="0"/>
-                      <a:ext cx="2026866" cy="2650993"/>
+                      <a:ext cx="3678875" cy="2242948"/>
                     </a:xfrm>
                     <a:prstGeom prst="rect">
                       <a:avLst/>
@@ -2523,25 +2530,690 @@
           </wp:inline>
         </w:drawing>
       </w:r>
+    </w:p>
+    <w:p>
+      <w:pPr>
+        <w:pStyle w:val="a6"/>
+        <w:rPr>
+          <w:rFonts w:asciiTheme="majorHAnsi" w:eastAsiaTheme="majorHAnsi" w:hAnsiTheme="majorHAnsi"/>
+          <w:sz w:val="18"/>
+          <w:szCs w:val="18"/>
+        </w:rPr>
+      </w:pPr>
+      <w:r>
+        <w:rPr>
+          <w:rFonts w:asciiTheme="majorHAnsi" w:eastAsiaTheme="majorHAnsi" w:hAnsiTheme="majorHAnsi"/>
+          <w:sz w:val="18"/>
+          <w:szCs w:val="18"/>
+        </w:rPr>
+        <w:t xml:space="preserve">그림 </w:t>
+      </w:r>
+      <w:r>
+        <w:rPr>
+          <w:rFonts w:asciiTheme="majorHAnsi" w:eastAsiaTheme="majorHAnsi" w:hAnsiTheme="majorHAnsi"/>
+          <w:sz w:val="18"/>
+          <w:szCs w:val="18"/>
+        </w:rPr>
+        <w:fldChar w:fldCharType="begin"/>
+      </w:r>
+      <w:r>
+        <w:rPr>
+          <w:rFonts w:asciiTheme="majorHAnsi" w:eastAsiaTheme="majorHAnsi" w:hAnsiTheme="majorHAnsi"/>
+          <w:sz w:val="18"/>
+          <w:szCs w:val="18"/>
+        </w:rPr>
+        <w:instrText xml:space="preserve"> SEQ 그림 \* ARABIC </w:instrText>
+      </w:r>
+      <w:r>
+        <w:rPr>
+          <w:rFonts w:asciiTheme="majorHAnsi" w:eastAsiaTheme="majorHAnsi" w:hAnsiTheme="majorHAnsi"/>
+          <w:sz w:val="18"/>
+          <w:szCs w:val="18"/>
+        </w:rPr>
+        <w:fldChar w:fldCharType="separate"/>
+      </w:r>
       <w:r>
         <w:rPr>
           <w:rFonts w:asciiTheme="majorHAnsi" w:eastAsiaTheme="majorHAnsi" w:hAnsiTheme="majorHAnsi"/>
           <w:noProof/>
-          <w:szCs w:val="20"/>
+          <w:sz w:val="18"/>
+          <w:szCs w:val="18"/>
+        </w:rPr>
+        <w:t>1</w:t>
+      </w:r>
+      <w:r>
+        <w:rPr>
+          <w:rFonts w:asciiTheme="majorHAnsi" w:eastAsiaTheme="majorHAnsi" w:hAnsiTheme="majorHAnsi"/>
+          <w:noProof/>
+          <w:sz w:val="18"/>
+          <w:szCs w:val="18"/>
+        </w:rPr>
+        <w:fldChar w:fldCharType="end"/>
+      </w:r>
+      <w:r>
+        <w:rPr>
+          <w:rFonts w:asciiTheme="majorHAnsi" w:eastAsiaTheme="majorHAnsi" w:hAnsiTheme="majorHAnsi"/>
+          <w:sz w:val="18"/>
+          <w:szCs w:val="18"/>
+        </w:rPr>
+        <w:t xml:space="preserve">. </w:t>
+      </w:r>
+      <w:r>
+        <w:rPr>
+          <w:rFonts w:asciiTheme="majorHAnsi" w:eastAsiaTheme="majorHAnsi" w:hAnsiTheme="majorHAnsi" w:hint="eastAsia"/>
+          <w:sz w:val="18"/>
+          <w:szCs w:val="18"/>
+        </w:rPr>
+        <w:t>O</w:t>
+      </w:r>
+      <w:r>
+        <w:rPr>
+          <w:rFonts w:asciiTheme="majorHAnsi" w:eastAsiaTheme="majorHAnsi" w:hAnsiTheme="majorHAnsi"/>
+          <w:sz w:val="18"/>
+          <w:szCs w:val="18"/>
+        </w:rPr>
+        <w:t>penMind</w:t>
+      </w:r>
+      <w:r>
+        <w:rPr>
+          <w:rFonts w:asciiTheme="majorHAnsi" w:eastAsiaTheme="majorHAnsi" w:hAnsiTheme="majorHAnsi"/>
+          <w:sz w:val="18"/>
+          <w:szCs w:val="18"/>
         </w:rPr>
         <w:t xml:space="preserve"> </w:t>
       </w:r>
       <w:r>
         <w:rPr>
+          <w:rFonts w:asciiTheme="majorHAnsi" w:eastAsiaTheme="majorHAnsi" w:hAnsiTheme="majorHAnsi" w:hint="eastAsia"/>
+          <w:sz w:val="18"/>
+          <w:szCs w:val="18"/>
+        </w:rPr>
+        <w:t>테트리스</w:t>
+      </w:r>
+      <w:r>
+        <w:rPr>
+          <w:rFonts w:asciiTheme="majorHAnsi" w:eastAsiaTheme="majorHAnsi" w:hAnsiTheme="majorHAnsi"/>
+        </w:rPr>
+        <w:tab/>
+        <w:t xml:space="preserve"> </w:t>
+      </w:r>
+      <w:r>
+        <w:rPr>
+          <w:rFonts w:asciiTheme="majorHAnsi" w:eastAsiaTheme="majorHAnsi" w:hAnsiTheme="majorHAnsi"/>
+        </w:rPr>
+        <w:tab/>
+        <w:t xml:space="preserve">    </w:t>
+      </w:r>
+      <w:r>
+        <w:rPr>
+          <w:rFonts w:asciiTheme="majorHAnsi" w:eastAsiaTheme="majorHAnsi" w:hAnsiTheme="majorHAnsi"/>
+        </w:rPr>
+        <w:t xml:space="preserve"> </w:t>
+      </w:r>
+      <w:r>
+        <w:rPr>
+          <w:rFonts w:asciiTheme="majorHAnsi" w:eastAsiaTheme="majorHAnsi" w:hAnsiTheme="majorHAnsi"/>
+          <w:sz w:val="18"/>
+          <w:szCs w:val="18"/>
+        </w:rPr>
+        <w:t xml:space="preserve">그림 </w:t>
+      </w:r>
+      <w:r>
+        <w:rPr>
+          <w:rFonts w:asciiTheme="majorHAnsi" w:eastAsiaTheme="majorHAnsi" w:hAnsiTheme="majorHAnsi"/>
+          <w:sz w:val="18"/>
+          <w:szCs w:val="18"/>
+        </w:rPr>
+        <w:fldChar w:fldCharType="begin"/>
+      </w:r>
+      <w:r>
+        <w:rPr>
+          <w:rFonts w:asciiTheme="majorHAnsi" w:eastAsiaTheme="majorHAnsi" w:hAnsiTheme="majorHAnsi"/>
+          <w:sz w:val="18"/>
+          <w:szCs w:val="18"/>
+        </w:rPr>
+        <w:instrText xml:space="preserve"> SEQ 그림 \* ARABIC </w:instrText>
+      </w:r>
+      <w:r>
+        <w:rPr>
+          <w:rFonts w:asciiTheme="majorHAnsi" w:eastAsiaTheme="majorHAnsi" w:hAnsiTheme="majorHAnsi"/>
+          <w:sz w:val="18"/>
+          <w:szCs w:val="18"/>
+        </w:rPr>
+        <w:fldChar w:fldCharType="separate"/>
+      </w:r>
+      <w:r>
+        <w:rPr>
           <w:rFonts w:asciiTheme="majorHAnsi" w:eastAsiaTheme="majorHAnsi" w:hAnsiTheme="majorHAnsi"/>
           <w:noProof/>
+          <w:sz w:val="18"/>
+          <w:szCs w:val="18"/>
+        </w:rPr>
+        <w:t>2</w:t>
+      </w:r>
+      <w:r>
+        <w:rPr>
+          <w:rFonts w:asciiTheme="majorHAnsi" w:eastAsiaTheme="majorHAnsi" w:hAnsiTheme="majorHAnsi"/>
+          <w:noProof/>
+          <w:sz w:val="18"/>
+          <w:szCs w:val="18"/>
+        </w:rPr>
+        <w:fldChar w:fldCharType="end"/>
+      </w:r>
+      <w:r>
+        <w:rPr>
+          <w:rFonts w:asciiTheme="majorHAnsi" w:eastAsiaTheme="majorHAnsi" w:hAnsiTheme="majorHAnsi" w:hint="eastAsia"/>
+          <w:sz w:val="18"/>
+          <w:szCs w:val="18"/>
+        </w:rPr>
+        <w:t>.</w:t>
+      </w:r>
+      <w:r>
+        <w:rPr>
+          <w:rFonts w:asciiTheme="majorHAnsi" w:eastAsiaTheme="majorHAnsi" w:hAnsiTheme="majorHAnsi"/>
+          <w:sz w:val="18"/>
+          <w:szCs w:val="18"/>
+        </w:rPr>
+        <w:t xml:space="preserve"> </w:t>
+      </w:r>
+      <w:r>
+        <w:rPr>
+          <w:rFonts w:asciiTheme="majorHAnsi" w:eastAsiaTheme="majorHAnsi" w:hAnsiTheme="majorHAnsi"/>
+          <w:sz w:val="18"/>
+          <w:szCs w:val="18"/>
+        </w:rPr>
+        <w:t>17woljang</w:t>
+      </w:r>
+      <w:r>
+        <w:rPr>
+          <w:rFonts w:asciiTheme="majorHAnsi" w:eastAsiaTheme="majorHAnsi" w:hAnsiTheme="majorHAnsi"/>
+          <w:sz w:val="18"/>
+          <w:szCs w:val="18"/>
+        </w:rPr>
+        <w:t xml:space="preserve"> </w:t>
+      </w:r>
+      <w:r>
+        <w:rPr>
+          <w:rFonts w:asciiTheme="majorHAnsi" w:eastAsiaTheme="majorHAnsi" w:hAnsiTheme="majorHAnsi" w:hint="eastAsia"/>
+          <w:sz w:val="18"/>
+          <w:szCs w:val="18"/>
+        </w:rPr>
+        <w:t>테트리스</w:t>
+      </w:r>
+    </w:p>
+    <w:p>
+      <w:pPr>
+        <w:widowControl/>
+        <w:wordWrap/>
+        <w:autoSpaceDE/>
+        <w:autoSpaceDN/>
+        <w:spacing w:line="259" w:lineRule="auto"/>
+        <w:rPr>
+          <w:rFonts w:asciiTheme="majorHAnsi" w:eastAsiaTheme="majorHAnsi" w:hAnsiTheme="majorHAnsi"/>
+          <w:b/>
+          <w:bCs/>
+          <w:szCs w:val="20"/>
+        </w:rPr>
+      </w:pPr>
+    </w:p>
+    <w:p>
+      <w:pPr>
+        <w:widowControl/>
+        <w:wordWrap/>
+        <w:autoSpaceDE/>
+        <w:autoSpaceDN/>
+        <w:spacing w:line="259" w:lineRule="auto"/>
+        <w:rPr>
+          <w:rFonts w:asciiTheme="majorHAnsi" w:eastAsiaTheme="majorHAnsi" w:hAnsiTheme="majorHAnsi" w:hint="eastAsia"/>
+          <w:b/>
+          <w:bCs/>
+          <w:szCs w:val="20"/>
+        </w:rPr>
+      </w:pPr>
+    </w:p>
+    <w:p>
+      <w:pPr>
+        <w:widowControl/>
+        <w:wordWrap/>
+        <w:autoSpaceDE/>
+        <w:autoSpaceDN/>
+        <w:spacing w:line="259" w:lineRule="auto"/>
+        <w:rPr>
+          <w:rFonts w:asciiTheme="majorHAnsi" w:eastAsiaTheme="majorHAnsi" w:hAnsiTheme="majorHAnsi"/>
+          <w:b/>
+          <w:bCs/>
+          <w:szCs w:val="20"/>
+        </w:rPr>
+      </w:pPr>
+      <w:r>
+        <w:rPr>
+          <w:rFonts w:asciiTheme="majorHAnsi" w:eastAsiaTheme="majorHAnsi" w:hAnsiTheme="majorHAnsi" w:hint="eastAsia"/>
+          <w:b/>
+          <w:bCs/>
+          <w:szCs w:val="20"/>
+        </w:rPr>
+        <w:t>2</w:t>
+      </w:r>
+      <w:r>
+        <w:rPr>
+          <w:rFonts w:asciiTheme="majorHAnsi" w:eastAsiaTheme="majorHAnsi" w:hAnsiTheme="majorHAnsi"/>
+          <w:b/>
+          <w:bCs/>
+          <w:szCs w:val="20"/>
+        </w:rPr>
+        <w:t xml:space="preserve">. </w:t>
+      </w:r>
+      <w:r>
+        <w:rPr>
+          <w:rFonts w:asciiTheme="majorHAnsi" w:eastAsiaTheme="majorHAnsi" w:hAnsiTheme="majorHAnsi" w:hint="eastAsia"/>
+          <w:b/>
+          <w:bCs/>
+          <w:szCs w:val="20"/>
+        </w:rPr>
+        <w:t>기존 프로젝트 분석</w:t>
+      </w:r>
+    </w:p>
+    <w:p>
+      <w:pPr>
+        <w:widowControl/>
+        <w:wordWrap/>
+        <w:autoSpaceDE/>
+        <w:autoSpaceDN/>
+        <w:spacing w:line="259" w:lineRule="auto"/>
+        <w:rPr>
+          <w:rFonts w:asciiTheme="majorHAnsi" w:eastAsiaTheme="majorHAnsi" w:hAnsiTheme="majorHAnsi"/>
+          <w:szCs w:val="20"/>
+        </w:rPr>
+      </w:pPr>
+      <w:r>
+        <w:rPr>
+          <w:rFonts w:asciiTheme="majorHAnsi" w:eastAsiaTheme="majorHAnsi" w:hAnsiTheme="majorHAnsi" w:hint="eastAsia"/>
+          <w:szCs w:val="20"/>
+        </w:rPr>
+        <w:t xml:space="preserve"> </w:t>
+      </w:r>
+      <w:r>
+        <w:rPr>
+          <w:rFonts w:asciiTheme="majorHAnsi" w:eastAsiaTheme="majorHAnsi" w:hAnsiTheme="majorHAnsi" w:hint="eastAsia"/>
+          <w:szCs w:val="20"/>
+        </w:rPr>
+        <w:t xml:space="preserve">테트리스는 </w:t>
+      </w:r>
+      <w:r>
+        <w:rPr>
+          <w:rFonts w:asciiTheme="majorHAnsi" w:eastAsiaTheme="majorHAnsi" w:hAnsiTheme="majorHAnsi"/>
+          <w:szCs w:val="20"/>
+        </w:rPr>
+        <w:t>1984</w:t>
+      </w:r>
+      <w:r>
+        <w:rPr>
+          <w:rFonts w:asciiTheme="majorHAnsi" w:eastAsiaTheme="majorHAnsi" w:hAnsiTheme="majorHAnsi" w:hint="eastAsia"/>
+          <w:szCs w:val="20"/>
+        </w:rPr>
+        <w:t>년에 프로그래밍 된 역사가 깊은 퍼즐 게임으로 현재까지 다양한 운영 체제에서 가동되며 계산기,</w:t>
+      </w:r>
+      <w:r>
+        <w:rPr>
+          <w:rFonts w:asciiTheme="majorHAnsi" w:eastAsiaTheme="majorHAnsi" w:hAnsiTheme="majorHAnsi"/>
+          <w:szCs w:val="20"/>
+        </w:rPr>
+        <w:t xml:space="preserve"> </w:t>
+      </w:r>
+      <w:r>
+        <w:rPr>
+          <w:rFonts w:asciiTheme="majorHAnsi" w:eastAsiaTheme="majorHAnsi" w:hAnsiTheme="majorHAnsi" w:hint="eastAsia"/>
+          <w:szCs w:val="20"/>
+        </w:rPr>
+        <w:t>음악 재생기 등에서 이스터</w:t>
+      </w:r>
+      <w:r>
+        <w:rPr>
+          <w:rFonts w:asciiTheme="majorHAnsi" w:eastAsiaTheme="majorHAnsi" w:hAnsiTheme="majorHAnsi"/>
+          <w:szCs w:val="20"/>
+        </w:rPr>
+        <w:t xml:space="preserve"> </w:t>
+      </w:r>
+      <w:r>
+        <w:rPr>
+          <w:rFonts w:asciiTheme="majorHAnsi" w:eastAsiaTheme="majorHAnsi" w:hAnsiTheme="majorHAnsi" w:hint="eastAsia"/>
+          <w:szCs w:val="20"/>
+        </w:rPr>
+        <w:t>에</w:t>
+      </w:r>
+      <w:r>
+        <w:rPr>
+          <w:rFonts w:asciiTheme="majorHAnsi" w:eastAsiaTheme="majorHAnsi" w:hAnsiTheme="majorHAnsi" w:hint="eastAsia"/>
+          <w:szCs w:val="20"/>
+        </w:rPr>
+        <w:t>그의</w:t>
+      </w:r>
+      <w:r>
+        <w:rPr>
+          <w:rFonts w:asciiTheme="majorHAnsi" w:eastAsiaTheme="majorHAnsi" w:hAnsiTheme="majorHAnsi" w:hint="eastAsia"/>
+          <w:szCs w:val="20"/>
+        </w:rPr>
+        <w:t xml:space="preserve"> 역할</w:t>
+      </w:r>
+      <w:r>
+        <w:rPr>
+          <w:rFonts w:asciiTheme="majorHAnsi" w:eastAsiaTheme="majorHAnsi" w:hAnsiTheme="majorHAnsi" w:hint="eastAsia"/>
+          <w:szCs w:val="20"/>
+        </w:rPr>
+        <w:t>도</w:t>
+      </w:r>
+      <w:r>
+        <w:rPr>
+          <w:rFonts w:asciiTheme="majorHAnsi" w:eastAsiaTheme="majorHAnsi" w:hAnsiTheme="majorHAnsi" w:hint="eastAsia"/>
+          <w:szCs w:val="20"/>
+        </w:rPr>
+        <w:t xml:space="preserve"> 하고 있다.</w:t>
+      </w:r>
+      <w:r>
+        <w:rPr>
+          <w:rFonts w:asciiTheme="majorHAnsi" w:eastAsiaTheme="majorHAnsi" w:hAnsiTheme="majorHAnsi"/>
+          <w:szCs w:val="20"/>
+        </w:rPr>
+        <w:t xml:space="preserve"> </w:t>
+      </w:r>
+      <w:r>
+        <w:rPr>
+          <w:rFonts w:asciiTheme="majorHAnsi" w:eastAsiaTheme="majorHAnsi" w:hAnsiTheme="majorHAnsi" w:hint="eastAsia"/>
+          <w:szCs w:val="20"/>
+        </w:rPr>
+        <w:t xml:space="preserve">이는 테트리스 만의 </w:t>
+      </w:r>
+      <w:r>
+        <w:rPr>
+          <w:rFonts w:asciiTheme="majorHAnsi" w:eastAsiaTheme="majorHAnsi" w:hAnsiTheme="majorHAnsi"/>
+          <w:szCs w:val="20"/>
+        </w:rPr>
+        <w:t>“</w:t>
+      </w:r>
+      <w:r>
+        <w:rPr>
+          <w:rFonts w:asciiTheme="majorHAnsi" w:eastAsiaTheme="majorHAnsi" w:hAnsiTheme="majorHAnsi" w:hint="eastAsia"/>
+          <w:szCs w:val="20"/>
+        </w:rPr>
+        <w:t>단순함(</w:t>
+      </w:r>
+      <w:r>
+        <w:rPr>
+          <w:rFonts w:asciiTheme="majorHAnsi" w:eastAsiaTheme="majorHAnsi" w:hAnsiTheme="majorHAnsi"/>
+          <w:szCs w:val="20"/>
+        </w:rPr>
+        <w:t>simplicity)”</w:t>
+      </w:r>
+      <w:r>
+        <w:rPr>
+          <w:rFonts w:asciiTheme="majorHAnsi" w:eastAsiaTheme="majorHAnsi" w:hAnsiTheme="majorHAnsi" w:hint="eastAsia"/>
+          <w:szCs w:val="20"/>
+        </w:rPr>
+        <w:t>이라는 특징이 큰 역할을 한 것으로 보인다.</w:t>
+      </w:r>
+      <w:r>
+        <w:rPr>
+          <w:rFonts w:asciiTheme="majorHAnsi" w:eastAsiaTheme="majorHAnsi" w:hAnsiTheme="majorHAnsi"/>
+          <w:szCs w:val="20"/>
+        </w:rPr>
+        <w:t xml:space="preserve"> </w:t>
+      </w:r>
+      <w:r>
+        <w:rPr>
+          <w:rFonts w:asciiTheme="majorHAnsi" w:eastAsiaTheme="majorHAnsi" w:hAnsiTheme="majorHAnsi" w:hint="eastAsia"/>
+          <w:szCs w:val="20"/>
+        </w:rPr>
+        <w:t>단순한 게임은 어디서나 짧은 시간 가볍게 즐길 수 있다는 장점이 존재하지만,</w:t>
+      </w:r>
+      <w:r>
+        <w:rPr>
+          <w:rFonts w:asciiTheme="majorHAnsi" w:eastAsiaTheme="majorHAnsi" w:hAnsiTheme="majorHAnsi"/>
+          <w:szCs w:val="20"/>
+        </w:rPr>
+        <w:t xml:space="preserve"> </w:t>
+      </w:r>
+      <w:r>
+        <w:rPr>
+          <w:rFonts w:asciiTheme="majorHAnsi" w:eastAsiaTheme="majorHAnsi" w:hAnsiTheme="majorHAnsi" w:hint="eastAsia"/>
+          <w:szCs w:val="20"/>
+        </w:rPr>
+        <w:t>오래하</w:t>
+      </w:r>
+      <w:r>
+        <w:rPr>
+          <w:rFonts w:asciiTheme="majorHAnsi" w:eastAsiaTheme="majorHAnsi" w:hAnsiTheme="majorHAnsi" w:hint="eastAsia"/>
+          <w:szCs w:val="20"/>
+        </w:rPr>
+        <w:t>다</w:t>
+      </w:r>
+      <w:r>
+        <w:rPr>
+          <w:rFonts w:asciiTheme="majorHAnsi" w:eastAsiaTheme="majorHAnsi" w:hAnsiTheme="majorHAnsi" w:hint="eastAsia"/>
+          <w:szCs w:val="20"/>
+        </w:rPr>
+        <w:t xml:space="preserve"> </w:t>
+      </w:r>
+      <w:r>
+        <w:rPr>
+          <w:rFonts w:asciiTheme="majorHAnsi" w:eastAsiaTheme="majorHAnsi" w:hAnsiTheme="majorHAnsi" w:hint="eastAsia"/>
+          <w:szCs w:val="20"/>
+        </w:rPr>
+        <w:t>보면</w:t>
+      </w:r>
+      <w:r>
+        <w:rPr>
+          <w:rFonts w:asciiTheme="majorHAnsi" w:eastAsiaTheme="majorHAnsi" w:hAnsiTheme="majorHAnsi" w:hint="eastAsia"/>
+          <w:szCs w:val="20"/>
+        </w:rPr>
+        <w:t xml:space="preserve"> 질리고 매 판 새롭게 리셋 되는 환경은 더 많은 경쟁심이나 동기부여의 기회를 앗아간다.</w:t>
+      </w:r>
+    </w:p>
+    <w:p>
+      <w:pPr>
+        <w:widowControl/>
+        <w:wordWrap/>
+        <w:autoSpaceDE/>
+        <w:autoSpaceDN/>
+        <w:spacing w:line="259" w:lineRule="auto"/>
+        <w:rPr>
+          <w:rFonts w:asciiTheme="majorHAnsi" w:eastAsiaTheme="majorHAnsi" w:hAnsiTheme="majorHAnsi"/>
+          <w:szCs w:val="20"/>
+        </w:rPr>
+      </w:pPr>
+      <w:r>
+        <w:rPr>
+          <w:rFonts w:asciiTheme="majorHAnsi" w:eastAsiaTheme="majorHAnsi" w:hAnsiTheme="majorHAnsi" w:hint="eastAsia"/>
+          <w:szCs w:val="20"/>
+        </w:rPr>
+        <w:lastRenderedPageBreak/>
+        <w:t xml:space="preserve"> 본 프로젝트에서는</w:t>
+      </w:r>
+      <w:r>
+        <w:rPr>
+          <w:rFonts w:asciiTheme="majorHAnsi" w:eastAsiaTheme="majorHAnsi" w:hAnsiTheme="majorHAnsi" w:hint="eastAsia"/>
+          <w:szCs w:val="20"/>
+        </w:rPr>
+        <w:t xml:space="preserve"> </w:t>
+      </w:r>
+      <w:r>
+        <w:rPr>
+          <w:rFonts w:asciiTheme="majorHAnsi" w:eastAsiaTheme="majorHAnsi" w:hAnsiTheme="majorHAnsi"/>
+          <w:szCs w:val="20"/>
+        </w:rPr>
+        <w:t>RPG(Role-playing game)</w:t>
+      </w:r>
+      <w:r>
+        <w:rPr>
+          <w:rFonts w:asciiTheme="majorHAnsi" w:eastAsiaTheme="majorHAnsi" w:hAnsiTheme="majorHAnsi"/>
+          <w:szCs w:val="20"/>
+        </w:rPr>
+        <w:t xml:space="preserve"> </w:t>
+      </w:r>
+      <w:r>
+        <w:rPr>
+          <w:rFonts w:asciiTheme="majorHAnsi" w:eastAsiaTheme="majorHAnsi" w:hAnsiTheme="majorHAnsi" w:hint="eastAsia"/>
+          <w:szCs w:val="20"/>
+        </w:rPr>
+        <w:t>적 요소를 가미</w:t>
+      </w:r>
+      <w:r>
+        <w:rPr>
+          <w:rFonts w:asciiTheme="majorHAnsi" w:eastAsiaTheme="majorHAnsi" w:hAnsiTheme="majorHAnsi" w:hint="eastAsia"/>
+          <w:szCs w:val="20"/>
+        </w:rPr>
+        <w:t>하여 더 많은 중독성을 유발하고자 한다</w:t>
+      </w:r>
+      <w:r>
+        <w:rPr>
+          <w:rFonts w:asciiTheme="majorHAnsi" w:eastAsiaTheme="majorHAnsi" w:hAnsiTheme="majorHAnsi" w:hint="eastAsia"/>
+          <w:szCs w:val="20"/>
+        </w:rPr>
+        <w:t>.</w:t>
+      </w:r>
+      <w:r>
+        <w:rPr>
+          <w:rFonts w:asciiTheme="majorHAnsi" w:eastAsiaTheme="majorHAnsi" w:hAnsiTheme="majorHAnsi"/>
+          <w:szCs w:val="20"/>
+        </w:rPr>
+        <w:t xml:space="preserve"> </w:t>
+      </w:r>
+      <w:r>
+        <w:rPr>
+          <w:rFonts w:asciiTheme="majorHAnsi" w:eastAsiaTheme="majorHAnsi" w:hAnsiTheme="majorHAnsi" w:hint="eastAsia"/>
+          <w:szCs w:val="20"/>
+        </w:rPr>
+        <w:t>이는 단순히 블록을 없애는 단순 노동이라는 개념에서 벗어나 자신만의 계정,</w:t>
+      </w:r>
+      <w:r>
+        <w:rPr>
+          <w:rFonts w:asciiTheme="majorHAnsi" w:eastAsiaTheme="majorHAnsi" w:hAnsiTheme="majorHAnsi"/>
+          <w:szCs w:val="20"/>
+        </w:rPr>
+        <w:t xml:space="preserve"> </w:t>
+      </w:r>
+      <w:r>
+        <w:rPr>
+          <w:rFonts w:asciiTheme="majorHAnsi" w:eastAsiaTheme="majorHAnsi" w:hAnsiTheme="majorHAnsi" w:hint="eastAsia"/>
+          <w:szCs w:val="20"/>
+        </w:rPr>
+        <w:t>캐릭터를 육성하는 방향으로 안내하여</w:t>
+      </w:r>
+      <w:r>
+        <w:rPr>
+          <w:rFonts w:asciiTheme="majorHAnsi" w:eastAsiaTheme="majorHAnsi" w:hAnsiTheme="majorHAnsi"/>
+          <w:szCs w:val="20"/>
+        </w:rPr>
+        <w:t xml:space="preserve"> </w:t>
+      </w:r>
+      <w:r>
+        <w:rPr>
+          <w:rFonts w:asciiTheme="majorHAnsi" w:eastAsiaTheme="majorHAnsi" w:hAnsiTheme="majorHAnsi" w:hint="eastAsia"/>
+          <w:szCs w:val="20"/>
+        </w:rPr>
+        <w:t>게임을 하는 더욱 확고한 이유를 제공해 줄 것이다.</w:t>
+      </w:r>
+      <w:r>
+        <w:rPr>
+          <w:rFonts w:asciiTheme="majorHAnsi" w:eastAsiaTheme="majorHAnsi" w:hAnsiTheme="majorHAnsi"/>
+          <w:szCs w:val="20"/>
+        </w:rPr>
+        <w:t xml:space="preserve"> </w:t>
+      </w:r>
+      <w:r>
+        <w:rPr>
+          <w:rFonts w:asciiTheme="majorHAnsi" w:eastAsiaTheme="majorHAnsi" w:hAnsiTheme="majorHAnsi" w:hint="eastAsia"/>
+          <w:szCs w:val="20"/>
+        </w:rPr>
+        <w:t xml:space="preserve">또한 </w:t>
+      </w:r>
+      <w:r>
+        <w:rPr>
+          <w:rFonts w:asciiTheme="majorHAnsi" w:eastAsiaTheme="majorHAnsi" w:hAnsiTheme="majorHAnsi"/>
+          <w:szCs w:val="20"/>
+        </w:rPr>
+        <w:t xml:space="preserve">17woljang </w:t>
+      </w:r>
+      <w:r>
+        <w:rPr>
+          <w:rFonts w:asciiTheme="majorHAnsi" w:eastAsiaTheme="majorHAnsi" w:hAnsiTheme="majorHAnsi" w:hint="eastAsia"/>
+          <w:szCs w:val="20"/>
+        </w:rPr>
+        <w:t>팀을 거치며 많은 인터페이스에 발전이 있었지만,</w:t>
+      </w:r>
+      <w:r>
+        <w:rPr>
+          <w:rFonts w:asciiTheme="majorHAnsi" w:eastAsiaTheme="majorHAnsi" w:hAnsiTheme="majorHAnsi"/>
+          <w:szCs w:val="20"/>
+        </w:rPr>
+        <w:t xml:space="preserve"> </w:t>
+      </w:r>
+      <w:r>
+        <w:rPr>
+          <w:rFonts w:asciiTheme="majorHAnsi" w:eastAsiaTheme="majorHAnsi" w:hAnsiTheme="majorHAnsi" w:hint="eastAsia"/>
+          <w:szCs w:val="20"/>
+        </w:rPr>
+        <w:t>한 편으론 특정 유저에게만 취향을 제한한 형태라는 생각을 하였다.</w:t>
+      </w:r>
+      <w:r>
+        <w:rPr>
+          <w:rFonts w:asciiTheme="majorHAnsi" w:eastAsiaTheme="majorHAnsi" w:hAnsiTheme="majorHAnsi"/>
+          <w:szCs w:val="20"/>
+        </w:rPr>
+        <w:t xml:space="preserve"> </w:t>
+      </w:r>
+      <w:r>
+        <w:rPr>
+          <w:rFonts w:asciiTheme="majorHAnsi" w:eastAsiaTheme="majorHAnsi" w:hAnsiTheme="majorHAnsi" w:hint="eastAsia"/>
+          <w:szCs w:val="20"/>
+        </w:rPr>
+        <w:t xml:space="preserve">따라서 다양한 인터페이스를 유저가 선택할 수 있게 한다면 더 많은 유저로 하여금 만족감을 </w:t>
+      </w:r>
+      <w:r>
+        <w:rPr>
+          <w:rFonts w:asciiTheme="majorHAnsi" w:eastAsiaTheme="majorHAnsi" w:hAnsiTheme="majorHAnsi" w:hint="eastAsia"/>
+          <w:szCs w:val="20"/>
+        </w:rPr>
+        <w:t>줄 수 있을 것이라 생각된다.</w:t>
+      </w:r>
+    </w:p>
+    <w:p>
+      <w:pPr>
+        <w:widowControl/>
+        <w:wordWrap/>
+        <w:autoSpaceDE/>
+        <w:autoSpaceDN/>
+        <w:spacing w:line="259" w:lineRule="auto"/>
+        <w:rPr>
+          <w:rFonts w:asciiTheme="majorHAnsi" w:eastAsiaTheme="majorHAnsi" w:hAnsiTheme="majorHAnsi"/>
+          <w:szCs w:val="20"/>
+        </w:rPr>
+      </w:pPr>
+    </w:p>
+    <w:p>
+      <w:pPr>
+        <w:keepNext/>
+        <w:widowControl/>
+        <w:wordWrap/>
+        <w:autoSpaceDE/>
+        <w:autoSpaceDN/>
+        <w:spacing w:line="259" w:lineRule="auto"/>
+        <w:jc w:val="center"/>
+        <w:rPr>
+          <w:rFonts w:asciiTheme="majorHAnsi" w:eastAsiaTheme="majorHAnsi" w:hAnsiTheme="majorHAnsi"/>
+          <w:szCs w:val="20"/>
+        </w:rPr>
+      </w:pPr>
+      <w:r>
+        <w:rPr>
+          <w:rFonts w:asciiTheme="majorHAnsi" w:eastAsiaTheme="majorHAnsi" w:hAnsiTheme="majorHAnsi"/>
+          <w:noProof/>
           <w:szCs w:val="20"/>
         </w:rPr>
         <w:drawing>
-          <wp:inline distT="0" distB="0" distL="0" distR="0" wp14:anchorId="3B8B0B3F" wp14:editId="3450460B">
-            <wp:extent cx="3657600" cy="2229977"/>
-            <wp:effectExtent l="0" t="0" r="0" b="0"/>
-            <wp:docPr id="6" name="그림 6"/>
+          <wp:inline distT="0" distB="0" distL="0" distR="0" wp14:anchorId="7345DF09" wp14:editId="2E06807F">
+            <wp:extent cx="3898900" cy="2368887"/>
+            <wp:effectExtent l="0" t="0" r="6350" b="0"/>
+            <wp:docPr id="10" name="그림 10"/>
             <wp:cNvGraphicFramePr>
               <a:graphicFrameLocks xmlns:a="http://schemas.openxmlformats.org/drawingml/2006/main" noChangeAspect="1"/>
             </wp:cNvGraphicFramePr>
@@ -2561,7 +3233,7 @@
                   <pic:spPr>
                     <a:xfrm>
                       <a:off x="0" y="0"/>
-                      <a:ext cx="3678875" cy="2242948"/>
+                      <a:ext cx="3908453" cy="2374691"/>
                     </a:xfrm>
                     <a:prstGeom prst="rect">
                       <a:avLst/>
@@ -2577,6 +3249,7 @@
     <w:p>
       <w:pPr>
         <w:pStyle w:val="a6"/>
+        <w:jc w:val="center"/>
         <w:rPr>
           <w:rFonts w:asciiTheme="majorHAnsi" w:eastAsiaTheme="majorHAnsi" w:hAnsiTheme="majorHAnsi"/>
           <w:sz w:val="18"/>
@@ -2605,23 +3278,7 @@
           <w:sz w:val="18"/>
           <w:szCs w:val="18"/>
         </w:rPr>
-        <w:instrText xml:space="preserve"> SEQ </w:instrText>
-      </w:r>
-      <w:r>
-        <w:rPr>
-          <w:rFonts w:asciiTheme="majorHAnsi" w:eastAsiaTheme="majorHAnsi" w:hAnsiTheme="majorHAnsi"/>
-          <w:sz w:val="18"/>
-          <w:szCs w:val="18"/>
-        </w:rPr>
-        <w:instrText>그림</w:instrText>
-      </w:r>
-      <w:r>
-        <w:rPr>
-          <w:rFonts w:asciiTheme="majorHAnsi" w:eastAsiaTheme="majorHAnsi" w:hAnsiTheme="majorHAnsi"/>
-          <w:sz w:val="18"/>
-          <w:szCs w:val="18"/>
-        </w:rPr>
-        <w:instrText xml:space="preserve"> \* ARABIC </w:instrText>
+        <w:instrText xml:space="preserve"> SEQ 그림 \* ARABIC </w:instrText>
       </w:r>
       <w:r>
         <w:rPr>
@@ -2638,7 +3295,7 @@
           <w:sz w:val="18"/>
           <w:szCs w:val="18"/>
         </w:rPr>
-        <w:t>1</w:t>
+        <w:t>3</w:t>
       </w:r>
       <w:r>
         <w:rPr>
@@ -2651,664 +3308,33 @@
       </w:r>
       <w:r>
         <w:rPr>
-          <w:rFonts w:asciiTheme="majorHAnsi" w:eastAsiaTheme="majorHAnsi" w:hAnsiTheme="majorHAnsi"/>
+          <w:rFonts w:asciiTheme="majorHAnsi" w:eastAsiaTheme="majorHAnsi" w:hAnsiTheme="majorHAnsi" w:hint="eastAsia"/>
           <w:sz w:val="18"/>
           <w:szCs w:val="18"/>
         </w:rPr>
-        <w:t xml:space="preserve">. </w:t>
-      </w:r>
-      <w:proofErr w:type="spellStart"/>
-      <w:r>
-        <w:rPr>
-          <w:rFonts w:asciiTheme="majorHAnsi" w:eastAsiaTheme="majorHAnsi" w:hAnsiTheme="majorHAnsi" w:hint="eastAsia"/>
+        <w:t>.</w:t>
+      </w:r>
+      <w:r>
+        <w:rPr>
+          <w:rFonts w:asciiTheme="majorHAnsi" w:eastAsiaTheme="majorHAnsi" w:hAnsiTheme="majorHAnsi"/>
           <w:sz w:val="18"/>
           <w:szCs w:val="18"/>
         </w:rPr>
-        <w:t>O</w:t>
-      </w:r>
-      <w:r>
-        <w:rPr>
-          <w:rFonts w:asciiTheme="majorHAnsi" w:eastAsiaTheme="majorHAnsi" w:hAnsiTheme="majorHAnsi"/>
+        <w:t xml:space="preserve"> </w:t>
+      </w:r>
+      <w:r>
+        <w:rPr>
+          <w:rFonts w:asciiTheme="majorHAnsi" w:eastAsiaTheme="majorHAnsi" w:hAnsiTheme="majorHAnsi" w:hint="eastAsia"/>
           <w:sz w:val="18"/>
           <w:szCs w:val="18"/>
         </w:rPr>
-        <w:t>penMind</w:t>
-      </w:r>
-      <w:proofErr w:type="spellEnd"/>
-      <w:r>
-        <w:rPr>
-          <w:rFonts w:asciiTheme="majorHAnsi" w:eastAsiaTheme="majorHAnsi" w:hAnsiTheme="majorHAnsi"/>
-          <w:sz w:val="18"/>
-          <w:szCs w:val="18"/>
-        </w:rPr>
-        <w:t xml:space="preserve"> </w:t>
-      </w:r>
-      <w:proofErr w:type="spellStart"/>
-      <w:r>
-        <w:rPr>
-          <w:rFonts w:asciiTheme="majorHAnsi" w:eastAsiaTheme="majorHAnsi" w:hAnsiTheme="majorHAnsi" w:hint="eastAsia"/>
-          <w:sz w:val="18"/>
-          <w:szCs w:val="18"/>
-        </w:rPr>
-        <w:t>테트리스</w:t>
-      </w:r>
-      <w:proofErr w:type="spellEnd"/>
-      <w:r>
-        <w:rPr>
-          <w:rFonts w:asciiTheme="majorHAnsi" w:eastAsiaTheme="majorHAnsi" w:hAnsiTheme="majorHAnsi"/>
-        </w:rPr>
-        <w:tab/>
-        <w:t xml:space="preserve"> </w:t>
-      </w:r>
-      <w:r>
-        <w:rPr>
-          <w:rFonts w:asciiTheme="majorHAnsi" w:eastAsiaTheme="majorHAnsi" w:hAnsiTheme="majorHAnsi"/>
-        </w:rPr>
-        <w:tab/>
-        <w:t xml:space="preserve">    </w:t>
-      </w:r>
-      <w:r>
-        <w:rPr>
-          <w:rFonts w:asciiTheme="majorHAnsi" w:eastAsiaTheme="majorHAnsi" w:hAnsiTheme="majorHAnsi"/>
-        </w:rPr>
-        <w:t xml:space="preserve"> </w:t>
-      </w:r>
-      <w:r>
-        <w:rPr>
-          <w:rFonts w:asciiTheme="majorHAnsi" w:eastAsiaTheme="majorHAnsi" w:hAnsiTheme="majorHAnsi"/>
-          <w:sz w:val="18"/>
-          <w:szCs w:val="18"/>
-        </w:rPr>
-        <w:t xml:space="preserve">그림 </w:t>
-      </w:r>
-      <w:r>
-        <w:rPr>
-          <w:rFonts w:asciiTheme="majorHAnsi" w:eastAsiaTheme="majorHAnsi" w:hAnsiTheme="majorHAnsi"/>
-          <w:sz w:val="18"/>
-          <w:szCs w:val="18"/>
-        </w:rPr>
-        <w:fldChar w:fldCharType="begin"/>
-      </w:r>
-      <w:r>
-        <w:rPr>
-          <w:rFonts w:asciiTheme="majorHAnsi" w:eastAsiaTheme="majorHAnsi" w:hAnsiTheme="majorHAnsi"/>
-          <w:sz w:val="18"/>
-          <w:szCs w:val="18"/>
-        </w:rPr>
-        <w:instrText xml:space="preserve"> SEQ </w:instrText>
-      </w:r>
-      <w:r>
-        <w:rPr>
-          <w:rFonts w:asciiTheme="majorHAnsi" w:eastAsiaTheme="majorHAnsi" w:hAnsiTheme="majorHAnsi"/>
-          <w:sz w:val="18"/>
-          <w:szCs w:val="18"/>
-        </w:rPr>
-        <w:instrText>그림</w:instrText>
-      </w:r>
-      <w:r>
-        <w:rPr>
-          <w:rFonts w:asciiTheme="majorHAnsi" w:eastAsiaTheme="majorHAnsi" w:hAnsiTheme="majorHAnsi"/>
-          <w:sz w:val="18"/>
-          <w:szCs w:val="18"/>
-        </w:rPr>
-        <w:instrText xml:space="preserve"> \* ARABIC </w:instrText>
-      </w:r>
-      <w:r>
-        <w:rPr>
-          <w:rFonts w:asciiTheme="majorHAnsi" w:eastAsiaTheme="majorHAnsi" w:hAnsiTheme="majorHAnsi"/>
-          <w:sz w:val="18"/>
-          <w:szCs w:val="18"/>
-        </w:rPr>
-        <w:fldChar w:fldCharType="separate"/>
-      </w:r>
-      <w:r>
-        <w:rPr>
-          <w:rFonts w:asciiTheme="majorHAnsi" w:eastAsiaTheme="majorHAnsi" w:hAnsiTheme="majorHAnsi"/>
-          <w:noProof/>
-          <w:sz w:val="18"/>
-          <w:szCs w:val="18"/>
-        </w:rPr>
-        <w:t>2</w:t>
-      </w:r>
-      <w:r>
-        <w:rPr>
-          <w:rFonts w:asciiTheme="majorHAnsi" w:eastAsiaTheme="majorHAnsi" w:hAnsiTheme="majorHAnsi"/>
-          <w:noProof/>
-          <w:sz w:val="18"/>
-          <w:szCs w:val="18"/>
-        </w:rPr>
-        <w:fldChar w:fldCharType="end"/>
-      </w:r>
-      <w:r>
-        <w:rPr>
-          <w:rFonts w:asciiTheme="majorHAnsi" w:eastAsiaTheme="majorHAnsi" w:hAnsiTheme="majorHAnsi" w:hint="eastAsia"/>
-          <w:sz w:val="18"/>
-          <w:szCs w:val="18"/>
-        </w:rPr>
-        <w:t>.</w:t>
-      </w:r>
-      <w:r>
-        <w:rPr>
-          <w:rFonts w:asciiTheme="majorHAnsi" w:eastAsiaTheme="majorHAnsi" w:hAnsiTheme="majorHAnsi"/>
-          <w:sz w:val="18"/>
-          <w:szCs w:val="18"/>
-        </w:rPr>
-        <w:t xml:space="preserve"> </w:t>
-      </w:r>
-      <w:r>
-        <w:rPr>
-          <w:rFonts w:asciiTheme="majorHAnsi" w:eastAsiaTheme="majorHAnsi" w:hAnsiTheme="majorHAnsi"/>
-          <w:sz w:val="18"/>
-          <w:szCs w:val="18"/>
-        </w:rPr>
-        <w:t>17woljang</w:t>
-      </w:r>
-      <w:r>
-        <w:rPr>
-          <w:rFonts w:asciiTheme="majorHAnsi" w:eastAsiaTheme="majorHAnsi" w:hAnsiTheme="majorHAnsi"/>
-          <w:sz w:val="18"/>
-          <w:szCs w:val="18"/>
-        </w:rPr>
-        <w:t xml:space="preserve"> </w:t>
-      </w:r>
-      <w:proofErr w:type="spellStart"/>
-      <w:r>
-        <w:rPr>
-          <w:rFonts w:asciiTheme="majorHAnsi" w:eastAsiaTheme="majorHAnsi" w:hAnsiTheme="majorHAnsi" w:hint="eastAsia"/>
-          <w:sz w:val="18"/>
-          <w:szCs w:val="18"/>
-        </w:rPr>
-        <w:t>테트리스</w:t>
-      </w:r>
-      <w:proofErr w:type="spellEnd"/>
-    </w:p>
-    <w:p>
-      <w:pPr>
-        <w:widowControl/>
-        <w:wordWrap/>
-        <w:autoSpaceDE/>
-        <w:autoSpaceDN/>
-        <w:spacing w:line="259" w:lineRule="auto"/>
-        <w:rPr>
-          <w:rFonts w:asciiTheme="majorHAnsi" w:eastAsiaTheme="majorHAnsi" w:hAnsiTheme="majorHAnsi" w:hint="eastAsia"/>
-          <w:b/>
-          <w:bCs/>
-          <w:szCs w:val="20"/>
-        </w:rPr>
-      </w:pPr>
-    </w:p>
-    <w:p>
-      <w:pPr>
-        <w:widowControl/>
-        <w:wordWrap/>
-        <w:autoSpaceDE/>
-        <w:autoSpaceDN/>
-        <w:spacing w:line="259" w:lineRule="auto"/>
-        <w:rPr>
-          <w:rFonts w:asciiTheme="majorHAnsi" w:eastAsiaTheme="majorHAnsi" w:hAnsiTheme="majorHAnsi" w:hint="eastAsia"/>
-          <w:b/>
-          <w:bCs/>
-          <w:szCs w:val="20"/>
-        </w:rPr>
-      </w:pPr>
-      <w:r>
-        <w:rPr>
-          <w:rFonts w:asciiTheme="majorHAnsi" w:eastAsiaTheme="majorHAnsi" w:hAnsiTheme="majorHAnsi" w:hint="eastAsia"/>
-          <w:b/>
-          <w:bCs/>
-          <w:szCs w:val="20"/>
-        </w:rPr>
-        <w:t>2</w:t>
-      </w:r>
-      <w:r>
-        <w:rPr>
-          <w:rFonts w:asciiTheme="majorHAnsi" w:eastAsiaTheme="majorHAnsi" w:hAnsiTheme="majorHAnsi"/>
-          <w:b/>
-          <w:bCs/>
-          <w:szCs w:val="20"/>
-        </w:rPr>
-        <w:t xml:space="preserve">. </w:t>
-      </w:r>
-      <w:r>
-        <w:rPr>
-          <w:rFonts w:asciiTheme="majorHAnsi" w:eastAsiaTheme="majorHAnsi" w:hAnsiTheme="majorHAnsi" w:hint="eastAsia"/>
-          <w:b/>
-          <w:bCs/>
-          <w:szCs w:val="20"/>
-        </w:rPr>
-        <w:t>기존 프로젝트 분석</w:t>
-      </w:r>
-    </w:p>
-    <w:p>
-      <w:pPr>
-        <w:widowControl/>
-        <w:wordWrap/>
-        <w:autoSpaceDE/>
-        <w:autoSpaceDN/>
-        <w:spacing w:line="259" w:lineRule="auto"/>
-        <w:rPr>
-          <w:rFonts w:asciiTheme="majorHAnsi" w:eastAsiaTheme="majorHAnsi" w:hAnsiTheme="majorHAnsi"/>
-          <w:szCs w:val="20"/>
-        </w:rPr>
-      </w:pPr>
-      <w:r>
-        <w:rPr>
-          <w:rFonts w:asciiTheme="majorHAnsi" w:eastAsiaTheme="majorHAnsi" w:hAnsiTheme="majorHAnsi" w:hint="eastAsia"/>
-          <w:szCs w:val="20"/>
-        </w:rPr>
-        <w:t xml:space="preserve"> </w:t>
-      </w:r>
-      <w:proofErr w:type="spellStart"/>
-      <w:r>
-        <w:rPr>
-          <w:rFonts w:asciiTheme="majorHAnsi" w:eastAsiaTheme="majorHAnsi" w:hAnsiTheme="majorHAnsi" w:hint="eastAsia"/>
-          <w:szCs w:val="20"/>
-        </w:rPr>
-        <w:t>테트리스는</w:t>
-      </w:r>
-      <w:proofErr w:type="spellEnd"/>
-      <w:r>
-        <w:rPr>
-          <w:rFonts w:asciiTheme="majorHAnsi" w:eastAsiaTheme="majorHAnsi" w:hAnsiTheme="majorHAnsi" w:hint="eastAsia"/>
-          <w:szCs w:val="20"/>
-        </w:rPr>
-        <w:t xml:space="preserve"> </w:t>
-      </w:r>
-      <w:r>
-        <w:rPr>
-          <w:rFonts w:asciiTheme="majorHAnsi" w:eastAsiaTheme="majorHAnsi" w:hAnsiTheme="majorHAnsi"/>
-          <w:szCs w:val="20"/>
-        </w:rPr>
-        <w:t>1984</w:t>
-      </w:r>
-      <w:r>
-        <w:rPr>
-          <w:rFonts w:asciiTheme="majorHAnsi" w:eastAsiaTheme="majorHAnsi" w:hAnsiTheme="majorHAnsi" w:hint="eastAsia"/>
-          <w:szCs w:val="20"/>
-        </w:rPr>
-        <w:t>년에 프로그래밍 된 역사가 깊은 퍼즐 게임으로 현재까지 다양한 운영 체제에서 가동되며 계산기,</w:t>
-      </w:r>
-      <w:r>
-        <w:rPr>
-          <w:rFonts w:asciiTheme="majorHAnsi" w:eastAsiaTheme="majorHAnsi" w:hAnsiTheme="majorHAnsi"/>
-          <w:szCs w:val="20"/>
-        </w:rPr>
-        <w:t xml:space="preserve"> </w:t>
-      </w:r>
-      <w:r>
-        <w:rPr>
-          <w:rFonts w:asciiTheme="majorHAnsi" w:eastAsiaTheme="majorHAnsi" w:hAnsiTheme="majorHAnsi" w:hint="eastAsia"/>
-          <w:szCs w:val="20"/>
-        </w:rPr>
-        <w:t xml:space="preserve">음악 재생기 등에서 </w:t>
-      </w:r>
-      <w:proofErr w:type="spellStart"/>
-      <w:r>
-        <w:rPr>
-          <w:rFonts w:asciiTheme="majorHAnsi" w:eastAsiaTheme="majorHAnsi" w:hAnsiTheme="majorHAnsi" w:hint="eastAsia"/>
-          <w:szCs w:val="20"/>
-        </w:rPr>
-        <w:t>이스터</w:t>
-      </w:r>
-      <w:proofErr w:type="spellEnd"/>
-      <w:r>
-        <w:rPr>
-          <w:rFonts w:asciiTheme="majorHAnsi" w:eastAsiaTheme="majorHAnsi" w:hAnsiTheme="majorHAnsi"/>
-          <w:szCs w:val="20"/>
-        </w:rPr>
-        <w:t xml:space="preserve"> </w:t>
-      </w:r>
-      <w:r>
-        <w:rPr>
-          <w:rFonts w:asciiTheme="majorHAnsi" w:eastAsiaTheme="majorHAnsi" w:hAnsiTheme="majorHAnsi" w:hint="eastAsia"/>
-          <w:szCs w:val="20"/>
-        </w:rPr>
-        <w:t>에</w:t>
-      </w:r>
-      <w:r>
-        <w:rPr>
-          <w:rFonts w:asciiTheme="majorHAnsi" w:eastAsiaTheme="majorHAnsi" w:hAnsiTheme="majorHAnsi" w:hint="eastAsia"/>
-          <w:szCs w:val="20"/>
-        </w:rPr>
-        <w:t>그의</w:t>
-      </w:r>
-      <w:r>
-        <w:rPr>
-          <w:rFonts w:asciiTheme="majorHAnsi" w:eastAsiaTheme="majorHAnsi" w:hAnsiTheme="majorHAnsi" w:hint="eastAsia"/>
-          <w:szCs w:val="20"/>
-        </w:rPr>
-        <w:t xml:space="preserve"> 역할</w:t>
-      </w:r>
-      <w:r>
-        <w:rPr>
-          <w:rFonts w:asciiTheme="majorHAnsi" w:eastAsiaTheme="majorHAnsi" w:hAnsiTheme="majorHAnsi" w:hint="eastAsia"/>
-          <w:szCs w:val="20"/>
-        </w:rPr>
-        <w:t>도</w:t>
-      </w:r>
-      <w:r>
-        <w:rPr>
-          <w:rFonts w:asciiTheme="majorHAnsi" w:eastAsiaTheme="majorHAnsi" w:hAnsiTheme="majorHAnsi" w:hint="eastAsia"/>
-          <w:szCs w:val="20"/>
-        </w:rPr>
-        <w:t xml:space="preserve"> 하고 있다.</w:t>
-      </w:r>
-      <w:r>
-        <w:rPr>
-          <w:rFonts w:asciiTheme="majorHAnsi" w:eastAsiaTheme="majorHAnsi" w:hAnsiTheme="majorHAnsi"/>
-          <w:szCs w:val="20"/>
-        </w:rPr>
-        <w:t xml:space="preserve"> </w:t>
-      </w:r>
-      <w:r>
-        <w:rPr>
-          <w:rFonts w:asciiTheme="majorHAnsi" w:eastAsiaTheme="majorHAnsi" w:hAnsiTheme="majorHAnsi" w:hint="eastAsia"/>
-          <w:szCs w:val="20"/>
-        </w:rPr>
-        <w:t xml:space="preserve">이는 </w:t>
-      </w:r>
-      <w:proofErr w:type="spellStart"/>
-      <w:r>
-        <w:rPr>
-          <w:rFonts w:asciiTheme="majorHAnsi" w:eastAsiaTheme="majorHAnsi" w:hAnsiTheme="majorHAnsi" w:hint="eastAsia"/>
-          <w:szCs w:val="20"/>
-        </w:rPr>
-        <w:t>테트리스</w:t>
-      </w:r>
-      <w:proofErr w:type="spellEnd"/>
-      <w:r>
-        <w:rPr>
-          <w:rFonts w:asciiTheme="majorHAnsi" w:eastAsiaTheme="majorHAnsi" w:hAnsiTheme="majorHAnsi" w:hint="eastAsia"/>
-          <w:szCs w:val="20"/>
-        </w:rPr>
-        <w:t xml:space="preserve"> 만의 </w:t>
-      </w:r>
-      <w:r>
-        <w:rPr>
-          <w:rFonts w:asciiTheme="majorHAnsi" w:eastAsiaTheme="majorHAnsi" w:hAnsiTheme="majorHAnsi"/>
-          <w:szCs w:val="20"/>
-        </w:rPr>
-        <w:t>“</w:t>
-      </w:r>
-      <w:r>
-        <w:rPr>
-          <w:rFonts w:asciiTheme="majorHAnsi" w:eastAsiaTheme="majorHAnsi" w:hAnsiTheme="majorHAnsi" w:hint="eastAsia"/>
-          <w:szCs w:val="20"/>
-        </w:rPr>
-        <w:t>단순함(</w:t>
-      </w:r>
-      <w:r>
-        <w:rPr>
-          <w:rFonts w:asciiTheme="majorHAnsi" w:eastAsiaTheme="majorHAnsi" w:hAnsiTheme="majorHAnsi"/>
-          <w:szCs w:val="20"/>
-        </w:rPr>
-        <w:t>simplicity)”</w:t>
-      </w:r>
-      <w:r>
-        <w:rPr>
-          <w:rFonts w:asciiTheme="majorHAnsi" w:eastAsiaTheme="majorHAnsi" w:hAnsiTheme="majorHAnsi" w:hint="eastAsia"/>
-          <w:szCs w:val="20"/>
-        </w:rPr>
-        <w:t>이라는 특징이 큰 역할을 한 것으로 보인다.</w:t>
-      </w:r>
-      <w:r>
-        <w:rPr>
-          <w:rFonts w:asciiTheme="majorHAnsi" w:eastAsiaTheme="majorHAnsi" w:hAnsiTheme="majorHAnsi"/>
-          <w:szCs w:val="20"/>
-        </w:rPr>
-        <w:t xml:space="preserve"> </w:t>
-      </w:r>
-      <w:r>
-        <w:rPr>
-          <w:rFonts w:asciiTheme="majorHAnsi" w:eastAsiaTheme="majorHAnsi" w:hAnsiTheme="majorHAnsi" w:hint="eastAsia"/>
-          <w:szCs w:val="20"/>
-        </w:rPr>
-        <w:t>단순한 게임은 어디서나 짧은 시간 가볍게 즐길 수 있다는 장점이 존재하지만,</w:t>
-      </w:r>
-      <w:r>
-        <w:rPr>
-          <w:rFonts w:asciiTheme="majorHAnsi" w:eastAsiaTheme="majorHAnsi" w:hAnsiTheme="majorHAnsi"/>
-          <w:szCs w:val="20"/>
-        </w:rPr>
-        <w:t xml:space="preserve"> </w:t>
-      </w:r>
-      <w:r>
-        <w:rPr>
-          <w:rFonts w:asciiTheme="majorHAnsi" w:eastAsiaTheme="majorHAnsi" w:hAnsiTheme="majorHAnsi" w:hint="eastAsia"/>
-          <w:szCs w:val="20"/>
-        </w:rPr>
-        <w:t>오래하</w:t>
-      </w:r>
-      <w:r>
-        <w:rPr>
-          <w:rFonts w:asciiTheme="majorHAnsi" w:eastAsiaTheme="majorHAnsi" w:hAnsiTheme="majorHAnsi" w:hint="eastAsia"/>
-          <w:szCs w:val="20"/>
-        </w:rPr>
-        <w:t>다</w:t>
-      </w:r>
-      <w:r>
-        <w:rPr>
-          <w:rFonts w:asciiTheme="majorHAnsi" w:eastAsiaTheme="majorHAnsi" w:hAnsiTheme="majorHAnsi" w:hint="eastAsia"/>
-          <w:szCs w:val="20"/>
-        </w:rPr>
-        <w:t xml:space="preserve"> </w:t>
-      </w:r>
-      <w:r>
-        <w:rPr>
-          <w:rFonts w:asciiTheme="majorHAnsi" w:eastAsiaTheme="majorHAnsi" w:hAnsiTheme="majorHAnsi" w:hint="eastAsia"/>
-          <w:szCs w:val="20"/>
-        </w:rPr>
-        <w:t>보면</w:t>
-      </w:r>
-      <w:r>
-        <w:rPr>
-          <w:rFonts w:asciiTheme="majorHAnsi" w:eastAsiaTheme="majorHAnsi" w:hAnsiTheme="majorHAnsi" w:hint="eastAsia"/>
-          <w:szCs w:val="20"/>
-        </w:rPr>
-        <w:t xml:space="preserve"> 질리고 매 판 새롭게 </w:t>
-      </w:r>
-      <w:proofErr w:type="spellStart"/>
-      <w:r>
-        <w:rPr>
-          <w:rFonts w:asciiTheme="majorHAnsi" w:eastAsiaTheme="majorHAnsi" w:hAnsiTheme="majorHAnsi" w:hint="eastAsia"/>
-          <w:szCs w:val="20"/>
-        </w:rPr>
-        <w:t>리셋</w:t>
-      </w:r>
-      <w:proofErr w:type="spellEnd"/>
-      <w:r>
-        <w:rPr>
-          <w:rFonts w:asciiTheme="majorHAnsi" w:eastAsiaTheme="majorHAnsi" w:hAnsiTheme="majorHAnsi" w:hint="eastAsia"/>
-          <w:szCs w:val="20"/>
-        </w:rPr>
-        <w:t xml:space="preserve"> 되는 환경은 더 많은 경쟁심이나 동기부여의 기회를 앗아간다.</w:t>
-      </w:r>
-    </w:p>
-    <w:p>
-      <w:pPr>
-        <w:widowControl/>
-        <w:wordWrap/>
-        <w:autoSpaceDE/>
-        <w:autoSpaceDN/>
-        <w:spacing w:line="259" w:lineRule="auto"/>
-        <w:rPr>
-          <w:rFonts w:asciiTheme="majorHAnsi" w:eastAsiaTheme="majorHAnsi" w:hAnsiTheme="majorHAnsi" w:hint="eastAsia"/>
-          <w:szCs w:val="20"/>
-        </w:rPr>
-      </w:pPr>
-      <w:r>
-        <w:rPr>
-          <w:rFonts w:asciiTheme="majorHAnsi" w:eastAsiaTheme="majorHAnsi" w:hAnsiTheme="majorHAnsi" w:hint="eastAsia"/>
-          <w:szCs w:val="20"/>
-        </w:rPr>
-        <w:t xml:space="preserve"> 본 프로젝트에서는</w:t>
-      </w:r>
-      <w:r>
-        <w:rPr>
-          <w:rFonts w:asciiTheme="majorHAnsi" w:eastAsiaTheme="majorHAnsi" w:hAnsiTheme="majorHAnsi" w:hint="eastAsia"/>
-          <w:szCs w:val="20"/>
-        </w:rPr>
-        <w:t xml:space="preserve"> </w:t>
-      </w:r>
-      <w:r>
-        <w:rPr>
-          <w:rFonts w:asciiTheme="majorHAnsi" w:eastAsiaTheme="majorHAnsi" w:hAnsiTheme="majorHAnsi"/>
-          <w:szCs w:val="20"/>
-        </w:rPr>
-        <w:t>RPG(Role-playing game)</w:t>
-      </w:r>
-      <w:r>
-        <w:rPr>
-          <w:rFonts w:asciiTheme="majorHAnsi" w:eastAsiaTheme="majorHAnsi" w:hAnsiTheme="majorHAnsi"/>
-          <w:szCs w:val="20"/>
-        </w:rPr>
-        <w:t xml:space="preserve"> </w:t>
-      </w:r>
-      <w:r>
-        <w:rPr>
-          <w:rFonts w:asciiTheme="majorHAnsi" w:eastAsiaTheme="majorHAnsi" w:hAnsiTheme="majorHAnsi" w:hint="eastAsia"/>
-          <w:szCs w:val="20"/>
-        </w:rPr>
-        <w:t>적 요소를 가미</w:t>
-      </w:r>
-      <w:r>
-        <w:rPr>
-          <w:rFonts w:asciiTheme="majorHAnsi" w:eastAsiaTheme="majorHAnsi" w:hAnsiTheme="majorHAnsi" w:hint="eastAsia"/>
-          <w:szCs w:val="20"/>
-        </w:rPr>
-        <w:t>하여 더 많은 중독성을 유발하고자 한다</w:t>
-      </w:r>
-      <w:r>
-        <w:rPr>
-          <w:rFonts w:asciiTheme="majorHAnsi" w:eastAsiaTheme="majorHAnsi" w:hAnsiTheme="majorHAnsi" w:hint="eastAsia"/>
-          <w:szCs w:val="20"/>
-        </w:rPr>
-        <w:t>.</w:t>
-      </w:r>
-      <w:r>
-        <w:rPr>
-          <w:rFonts w:asciiTheme="majorHAnsi" w:eastAsiaTheme="majorHAnsi" w:hAnsiTheme="majorHAnsi"/>
-          <w:szCs w:val="20"/>
-        </w:rPr>
-        <w:t xml:space="preserve"> </w:t>
-      </w:r>
-      <w:r>
-        <w:rPr>
-          <w:rFonts w:asciiTheme="majorHAnsi" w:eastAsiaTheme="majorHAnsi" w:hAnsiTheme="majorHAnsi" w:hint="eastAsia"/>
-          <w:szCs w:val="20"/>
-        </w:rPr>
-        <w:t>이는 단순히 블록을 없애는 단순 노동이라는 개념에서 벗어나 자신만의 계정,</w:t>
-      </w:r>
-      <w:r>
-        <w:rPr>
-          <w:rFonts w:asciiTheme="majorHAnsi" w:eastAsiaTheme="majorHAnsi" w:hAnsiTheme="majorHAnsi"/>
-          <w:szCs w:val="20"/>
-        </w:rPr>
-        <w:t xml:space="preserve"> </w:t>
-      </w:r>
-      <w:r>
-        <w:rPr>
-          <w:rFonts w:asciiTheme="majorHAnsi" w:eastAsiaTheme="majorHAnsi" w:hAnsiTheme="majorHAnsi" w:hint="eastAsia"/>
-          <w:szCs w:val="20"/>
-        </w:rPr>
-        <w:t xml:space="preserve">캐릭터를 </w:t>
-      </w:r>
-      <w:r>
-        <w:rPr>
-          <w:rFonts w:asciiTheme="majorHAnsi" w:eastAsiaTheme="majorHAnsi" w:hAnsiTheme="majorHAnsi" w:hint="eastAsia"/>
-          <w:szCs w:val="20"/>
-        </w:rPr>
-        <w:lastRenderedPageBreak/>
-        <w:t>육성하는 방향으로 안내하여</w:t>
-      </w:r>
-      <w:r>
-        <w:rPr>
-          <w:rFonts w:asciiTheme="majorHAnsi" w:eastAsiaTheme="majorHAnsi" w:hAnsiTheme="majorHAnsi"/>
-          <w:szCs w:val="20"/>
-        </w:rPr>
-        <w:t xml:space="preserve"> </w:t>
-      </w:r>
-      <w:r>
-        <w:rPr>
-          <w:rFonts w:asciiTheme="majorHAnsi" w:eastAsiaTheme="majorHAnsi" w:hAnsiTheme="majorHAnsi" w:hint="eastAsia"/>
-          <w:szCs w:val="20"/>
-        </w:rPr>
-        <w:t>게임을 하는 더욱 확고한 이유를 제공해 줄 것이다.</w:t>
-      </w:r>
-      <w:r>
-        <w:rPr>
-          <w:rFonts w:asciiTheme="majorHAnsi" w:eastAsiaTheme="majorHAnsi" w:hAnsiTheme="majorHAnsi"/>
-          <w:szCs w:val="20"/>
-        </w:rPr>
-        <w:t xml:space="preserve"> </w:t>
-      </w:r>
-      <w:r>
-        <w:rPr>
-          <w:rFonts w:asciiTheme="majorHAnsi" w:eastAsiaTheme="majorHAnsi" w:hAnsiTheme="majorHAnsi" w:hint="eastAsia"/>
-          <w:szCs w:val="20"/>
-        </w:rPr>
-        <w:t xml:space="preserve">또한 </w:t>
-      </w:r>
-      <w:r>
-        <w:rPr>
-          <w:rFonts w:asciiTheme="majorHAnsi" w:eastAsiaTheme="majorHAnsi" w:hAnsiTheme="majorHAnsi"/>
-          <w:szCs w:val="20"/>
-        </w:rPr>
-        <w:t xml:space="preserve">17woljang </w:t>
-      </w:r>
-      <w:r>
-        <w:rPr>
-          <w:rFonts w:asciiTheme="majorHAnsi" w:eastAsiaTheme="majorHAnsi" w:hAnsiTheme="majorHAnsi" w:hint="eastAsia"/>
-          <w:szCs w:val="20"/>
-        </w:rPr>
-        <w:t>팀을 거치며 많은 인터페이스에 발전이 있었지만,</w:t>
-      </w:r>
-      <w:r>
-        <w:rPr>
-          <w:rFonts w:asciiTheme="majorHAnsi" w:eastAsiaTheme="majorHAnsi" w:hAnsiTheme="majorHAnsi"/>
-          <w:szCs w:val="20"/>
-        </w:rPr>
-        <w:t xml:space="preserve"> </w:t>
-      </w:r>
-      <w:r>
-        <w:rPr>
-          <w:rFonts w:asciiTheme="majorHAnsi" w:eastAsiaTheme="majorHAnsi" w:hAnsiTheme="majorHAnsi" w:hint="eastAsia"/>
-          <w:szCs w:val="20"/>
-        </w:rPr>
-        <w:t>한 편으론 특정 유저에게만 취향을 제한한 형태라는 생각을 하였다.</w:t>
-      </w:r>
-      <w:r>
-        <w:rPr>
-          <w:rFonts w:asciiTheme="majorHAnsi" w:eastAsiaTheme="majorHAnsi" w:hAnsiTheme="majorHAnsi"/>
-          <w:szCs w:val="20"/>
-        </w:rPr>
-        <w:t xml:space="preserve"> </w:t>
-      </w:r>
-      <w:r>
-        <w:rPr>
-          <w:rFonts w:asciiTheme="majorHAnsi" w:eastAsiaTheme="majorHAnsi" w:hAnsiTheme="majorHAnsi" w:hint="eastAsia"/>
-          <w:szCs w:val="20"/>
-        </w:rPr>
-        <w:t xml:space="preserve">따라서 다양한 인터페이스를 유저가 선택할 수 있게 한다면 더 많은 유저로 하여금 만족감을 </w:t>
-      </w:r>
-      <w:r>
-        <w:rPr>
-          <w:rFonts w:asciiTheme="majorHAnsi" w:eastAsiaTheme="majorHAnsi" w:hAnsiTheme="majorHAnsi" w:hint="eastAsia"/>
-          <w:szCs w:val="20"/>
-        </w:rPr>
-        <w:t>줄 수 있을 것이라 생각된다.</w:t>
-      </w:r>
-    </w:p>
-    <w:p>
-      <w:pPr>
-        <w:widowControl/>
-        <w:wordWrap/>
-        <w:autoSpaceDE/>
-        <w:autoSpaceDN/>
-        <w:spacing w:line="259" w:lineRule="auto"/>
-        <w:rPr>
-          <w:rFonts w:asciiTheme="majorHAnsi" w:eastAsiaTheme="majorHAnsi" w:hAnsiTheme="majorHAnsi"/>
-          <w:szCs w:val="20"/>
+        <w:t>트럭의 테트리스 이스터에그</w:t>
+      </w:r>
+    </w:p>
+    <w:p>
+      <w:pPr>
+        <w:rPr>
+          <w:rFonts w:hint="eastAsia"/>
         </w:rPr>
       </w:pPr>
     </w:p>
@@ -3333,10 +3359,10 @@
           <w:szCs w:val="20"/>
         </w:rPr>
         <w:drawing>
-          <wp:inline distT="0" distB="0" distL="0" distR="0" wp14:anchorId="7345DF09" wp14:editId="2E06807F">
-            <wp:extent cx="3898900" cy="2368887"/>
-            <wp:effectExtent l="0" t="0" r="6350" b="0"/>
-            <wp:docPr id="10" name="그림 10"/>
+          <wp:inline distT="0" distB="0" distL="0" distR="0" wp14:anchorId="6F3CBEF3" wp14:editId="169C5BAF">
+            <wp:extent cx="4792980" cy="2595621"/>
+            <wp:effectExtent l="0" t="0" r="7620" b="0"/>
+            <wp:docPr id="11" name="그림 11"/>
             <wp:cNvGraphicFramePr>
               <a:graphicFrameLocks xmlns:a="http://schemas.openxmlformats.org/drawingml/2006/main" noChangeAspect="1"/>
             </wp:cNvGraphicFramePr>
@@ -3356,7 +3382,7 @@
                   <pic:spPr>
                     <a:xfrm>
                       <a:off x="0" y="0"/>
-                      <a:ext cx="3908453" cy="2374691"/>
+                      <a:ext cx="4805245" cy="2602263"/>
                     </a:xfrm>
                     <a:prstGeom prst="rect">
                       <a:avLst/>
@@ -3418,7 +3444,7 @@
           <w:sz w:val="18"/>
           <w:szCs w:val="18"/>
         </w:rPr>
-        <w:t>3</w:t>
+        <w:t>4</w:t>
       </w:r>
       <w:r>
         <w:rPr>
@@ -3431,56 +3457,765 @@
       </w:r>
       <w:r>
         <w:rPr>
-          <w:rFonts w:asciiTheme="majorHAnsi" w:eastAsiaTheme="majorHAnsi" w:hAnsiTheme="majorHAnsi" w:hint="eastAsia"/>
+          <w:rFonts w:asciiTheme="majorHAnsi" w:eastAsiaTheme="majorHAnsi" w:hAnsiTheme="majorHAnsi"/>
           <w:sz w:val="18"/>
           <w:szCs w:val="18"/>
         </w:rPr>
-        <w:t>.</w:t>
-      </w:r>
-      <w:r>
-        <w:rPr>
-          <w:rFonts w:asciiTheme="majorHAnsi" w:eastAsiaTheme="majorHAnsi" w:hAnsiTheme="majorHAnsi"/>
+        <w:t xml:space="preserve">. 17 </w:t>
+      </w:r>
+      <w:r>
+        <w:rPr>
+          <w:rFonts w:asciiTheme="majorHAnsi" w:eastAsiaTheme="majorHAnsi" w:hAnsiTheme="majorHAnsi" w:hint="eastAsia"/>
           <w:sz w:val="18"/>
           <w:szCs w:val="18"/>
         </w:rPr>
-        <w:t xml:space="preserve"> </w:t>
-      </w:r>
-      <w:r>
-        <w:rPr>
-          <w:rFonts w:asciiTheme="majorHAnsi" w:eastAsiaTheme="majorHAnsi" w:hAnsiTheme="majorHAnsi" w:hint="eastAsia"/>
+        <w:t>w</w:t>
+      </w:r>
+      <w:r>
+        <w:rPr>
+          <w:rFonts w:asciiTheme="majorHAnsi" w:eastAsiaTheme="majorHAnsi" w:hAnsiTheme="majorHAnsi"/>
           <w:sz w:val="18"/>
           <w:szCs w:val="18"/>
         </w:rPr>
-        <w:t xml:space="preserve">트럭의 </w:t>
-      </w:r>
-      <w:proofErr w:type="spellStart"/>
+        <w:t xml:space="preserve">oljang </w:t>
+      </w:r>
       <w:r>
         <w:rPr>
           <w:rFonts w:asciiTheme="majorHAnsi" w:eastAsiaTheme="majorHAnsi" w:hAnsiTheme="majorHAnsi" w:hint="eastAsia"/>
           <w:sz w:val="18"/>
           <w:szCs w:val="18"/>
         </w:rPr>
-        <w:t>테트리스</w:t>
-      </w:r>
-      <w:proofErr w:type="spellEnd"/>
-      <w:r>
-        <w:rPr>
-          <w:rFonts w:asciiTheme="majorHAnsi" w:eastAsiaTheme="majorHAnsi" w:hAnsiTheme="majorHAnsi" w:hint="eastAsia"/>
-          <w:sz w:val="18"/>
-          <w:szCs w:val="18"/>
+        <w:t>테트리스 메인 화면</w:t>
+      </w:r>
+    </w:p>
+    <w:p>
+      <w:pPr>
+        <w:widowControl/>
+        <w:wordWrap/>
+        <w:autoSpaceDE/>
+        <w:autoSpaceDN/>
+        <w:spacing w:line="259" w:lineRule="auto"/>
+        <w:rPr>
+          <w:rFonts w:asciiTheme="majorHAnsi" w:eastAsiaTheme="majorHAnsi" w:hAnsiTheme="majorHAnsi" w:hint="eastAsia"/>
+          <w:b/>
+          <w:bCs/>
+          <w:szCs w:val="20"/>
+        </w:rPr>
+      </w:pPr>
+    </w:p>
+    <w:p>
+      <w:pPr>
+        <w:widowControl/>
+        <w:wordWrap/>
+        <w:autoSpaceDE/>
+        <w:autoSpaceDN/>
+        <w:spacing w:line="259" w:lineRule="auto"/>
+        <w:rPr>
+          <w:rFonts w:asciiTheme="majorHAnsi" w:eastAsiaTheme="majorHAnsi" w:hAnsiTheme="majorHAnsi" w:hint="eastAsia"/>
+          <w:b/>
+          <w:bCs/>
+          <w:szCs w:val="20"/>
+        </w:rPr>
+      </w:pPr>
+      <w:r>
+        <w:rPr>
+          <w:rFonts w:asciiTheme="majorHAnsi" w:eastAsiaTheme="majorHAnsi" w:hAnsiTheme="majorHAnsi" w:hint="eastAsia"/>
+          <w:b/>
+          <w:bCs/>
+          <w:szCs w:val="20"/>
+        </w:rPr>
+        <w:lastRenderedPageBreak/>
+        <w:t>2</w:t>
+      </w:r>
+      <w:r>
+        <w:rPr>
+          <w:rFonts w:asciiTheme="majorHAnsi" w:eastAsiaTheme="majorHAnsi" w:hAnsiTheme="majorHAnsi"/>
+          <w:b/>
+          <w:bCs/>
+          <w:szCs w:val="20"/>
+        </w:rPr>
+        <w:t xml:space="preserve">-1. </w:t>
+      </w:r>
+      <w:r>
+        <w:rPr>
+          <w:rFonts w:asciiTheme="majorHAnsi" w:eastAsiaTheme="majorHAnsi" w:hAnsiTheme="majorHAnsi" w:hint="eastAsia"/>
+          <w:b/>
+          <w:bCs/>
+          <w:szCs w:val="20"/>
+        </w:rPr>
+        <w:t>S</w:t>
+      </w:r>
+      <w:r>
+        <w:rPr>
+          <w:rFonts w:asciiTheme="majorHAnsi" w:eastAsiaTheme="majorHAnsi" w:hAnsiTheme="majorHAnsi"/>
+          <w:b/>
+          <w:bCs/>
+          <w:szCs w:val="20"/>
+        </w:rPr>
+        <w:t xml:space="preserve">WOT </w:t>
+      </w:r>
+      <w:r>
+        <w:rPr>
+          <w:rFonts w:asciiTheme="majorHAnsi" w:eastAsiaTheme="majorHAnsi" w:hAnsiTheme="majorHAnsi" w:hint="eastAsia"/>
+          <w:b/>
+          <w:bCs/>
+          <w:szCs w:val="20"/>
+        </w:rPr>
+        <w:t>분석</w:t>
+      </w:r>
+    </w:p>
+    <w:tbl>
+      <w:tblPr>
+        <w:tblStyle w:val="a3"/>
+        <w:tblW w:w="0" w:type="auto"/>
+        <w:jc w:val="center"/>
+        <w:tblLook w:val="04A0" w:firstRow="1" w:lastRow="0" w:firstColumn="1" w:lastColumn="0" w:noHBand="0" w:noVBand="1"/>
+      </w:tblPr>
+      <w:tblGrid>
+        <w:gridCol w:w="3952"/>
+        <w:gridCol w:w="3953"/>
+      </w:tblGrid>
+      <w:tr>
+        <w:trPr>
+          <w:jc w:val="center"/>
+        </w:trPr>
+        <w:tc>
+          <w:tcPr>
+            <w:tcW w:w="3952" w:type="dxa"/>
+            <w:shd w:val="clear" w:color="auto" w:fill="D9E2F3" w:themeFill="accent1" w:themeFillTint="33"/>
+          </w:tcPr>
+          <w:p>
+            <w:pPr>
+              <w:widowControl/>
+              <w:wordWrap/>
+              <w:autoSpaceDE/>
+              <w:autoSpaceDN/>
+              <w:spacing w:line="259" w:lineRule="auto"/>
+              <w:jc w:val="center"/>
+              <w:rPr>
+                <w:rFonts w:asciiTheme="majorHAnsi" w:eastAsiaTheme="majorHAnsi" w:hAnsiTheme="majorHAnsi" w:hint="eastAsia"/>
+                <w:b/>
+                <w:bCs/>
+              </w:rPr>
+            </w:pPr>
+            <w:r>
+              <w:rPr>
+                <w:rFonts w:asciiTheme="majorHAnsi" w:eastAsiaTheme="majorHAnsi" w:hAnsiTheme="majorHAnsi" w:hint="eastAsia"/>
+                <w:b/>
+                <w:bCs/>
+              </w:rPr>
+              <w:t>강점요소(</w:t>
+            </w:r>
+            <w:r>
+              <w:rPr>
+                <w:rFonts w:asciiTheme="majorHAnsi" w:eastAsiaTheme="majorHAnsi" w:hAnsiTheme="majorHAnsi"/>
+                <w:b/>
+                <w:bCs/>
+              </w:rPr>
+              <w:t>Strength)</w:t>
+            </w:r>
+          </w:p>
+        </w:tc>
+        <w:tc>
+          <w:tcPr>
+            <w:tcW w:w="3953" w:type="dxa"/>
+            <w:shd w:val="clear" w:color="auto" w:fill="D9E2F3" w:themeFill="accent1" w:themeFillTint="33"/>
+          </w:tcPr>
+          <w:p>
+            <w:pPr>
+              <w:widowControl/>
+              <w:wordWrap/>
+              <w:autoSpaceDE/>
+              <w:autoSpaceDN/>
+              <w:spacing w:line="259" w:lineRule="auto"/>
+              <w:jc w:val="center"/>
+              <w:rPr>
+                <w:rFonts w:asciiTheme="majorHAnsi" w:eastAsiaTheme="majorHAnsi" w:hAnsiTheme="majorHAnsi" w:hint="eastAsia"/>
+                <w:b/>
+                <w:bCs/>
+              </w:rPr>
+            </w:pPr>
+            <w:r>
+              <w:rPr>
+                <w:rFonts w:asciiTheme="majorHAnsi" w:eastAsiaTheme="majorHAnsi" w:hAnsiTheme="majorHAnsi" w:hint="eastAsia"/>
+                <w:b/>
+                <w:bCs/>
+              </w:rPr>
+              <w:t>약점요소(</w:t>
+            </w:r>
+            <w:r>
+              <w:rPr>
+                <w:rFonts w:asciiTheme="majorHAnsi" w:eastAsiaTheme="majorHAnsi" w:hAnsiTheme="majorHAnsi"/>
+                <w:b/>
+                <w:bCs/>
+              </w:rPr>
+              <w:t>Weakness)</w:t>
+            </w:r>
+          </w:p>
+        </w:tc>
+      </w:tr>
+      <w:tr>
+        <w:trPr>
+          <w:trHeight w:val="951"/>
+          <w:jc w:val="center"/>
+        </w:trPr>
+        <w:tc>
+          <w:tcPr>
+            <w:tcW w:w="3952" w:type="dxa"/>
+          </w:tcPr>
+          <w:p>
+            <w:pPr>
+              <w:widowControl/>
+              <w:wordWrap/>
+              <w:autoSpaceDE/>
+              <w:autoSpaceDN/>
+              <w:spacing w:line="259" w:lineRule="auto"/>
+              <w:rPr>
+                <w:rFonts w:asciiTheme="majorHAnsi" w:eastAsiaTheme="majorHAnsi" w:hAnsiTheme="majorHAnsi"/>
+                <w:b/>
+                <w:bCs/>
+              </w:rPr>
+            </w:pPr>
+            <w:r>
+              <w:rPr>
+                <w:rFonts w:asciiTheme="majorHAnsi" w:eastAsiaTheme="majorHAnsi" w:hAnsiTheme="majorHAnsi"/>
+                <w:b/>
+                <w:bCs/>
+              </w:rPr>
+              <w:t xml:space="preserve">• </w:t>
+            </w:r>
+            <w:r>
+              <w:rPr>
+                <w:rFonts w:asciiTheme="majorHAnsi" w:eastAsiaTheme="majorHAnsi" w:hAnsiTheme="majorHAnsi" w:hint="eastAsia"/>
+                <w:b/>
+                <w:bCs/>
+              </w:rPr>
+              <w:t>다양한 게임 모드</w:t>
+            </w:r>
+          </w:p>
+          <w:p>
+            <w:pPr>
+              <w:widowControl/>
+              <w:wordWrap/>
+              <w:autoSpaceDE/>
+              <w:autoSpaceDN/>
+              <w:spacing w:line="259" w:lineRule="auto"/>
+              <w:rPr>
+                <w:rFonts w:asciiTheme="majorHAnsi" w:eastAsiaTheme="majorHAnsi" w:hAnsiTheme="majorHAnsi" w:hint="eastAsia"/>
+                <w:b/>
+                <w:bCs/>
+              </w:rPr>
+            </w:pPr>
+            <w:r>
+              <w:rPr>
+                <w:rFonts w:asciiTheme="majorHAnsi" w:eastAsiaTheme="majorHAnsi" w:hAnsiTheme="majorHAnsi"/>
+                <w:b/>
+                <w:bCs/>
+              </w:rPr>
+              <w:t>•</w:t>
+            </w:r>
+            <w:r>
+              <w:rPr>
+                <w:rFonts w:asciiTheme="majorHAnsi" w:eastAsiaTheme="majorHAnsi" w:hAnsiTheme="majorHAnsi"/>
+                <w:b/>
+                <w:bCs/>
+              </w:rPr>
+              <w:t xml:space="preserve"> </w:t>
+            </w:r>
+            <w:r>
+              <w:rPr>
+                <w:rFonts w:asciiTheme="majorHAnsi" w:eastAsiaTheme="majorHAnsi" w:hAnsiTheme="majorHAnsi" w:hint="eastAsia"/>
+                <w:b/>
+                <w:bCs/>
+              </w:rPr>
+              <w:t xml:space="preserve">뛰어난 </w:t>
+            </w:r>
+            <w:r>
+              <w:rPr>
+                <w:rFonts w:asciiTheme="majorHAnsi" w:eastAsiaTheme="majorHAnsi" w:hAnsiTheme="majorHAnsi"/>
+                <w:b/>
+                <w:bCs/>
+              </w:rPr>
+              <w:t>UI</w:t>
+            </w:r>
+          </w:p>
+        </w:tc>
+        <w:tc>
+          <w:tcPr>
+            <w:tcW w:w="3953" w:type="dxa"/>
+          </w:tcPr>
+          <w:p>
+            <w:pPr>
+              <w:widowControl/>
+              <w:wordWrap/>
+              <w:autoSpaceDE/>
+              <w:autoSpaceDN/>
+              <w:spacing w:line="259" w:lineRule="auto"/>
+              <w:rPr>
+                <w:rFonts w:asciiTheme="majorHAnsi" w:eastAsiaTheme="majorHAnsi" w:hAnsiTheme="majorHAnsi"/>
+                <w:b/>
+                <w:bCs/>
+              </w:rPr>
+            </w:pPr>
+            <w:r>
+              <w:rPr>
+                <w:rFonts w:asciiTheme="majorHAnsi" w:eastAsiaTheme="majorHAnsi" w:hAnsiTheme="majorHAnsi"/>
+                <w:b/>
+                <w:bCs/>
+              </w:rPr>
+              <w:t>•</w:t>
+            </w:r>
+            <w:r>
+              <w:rPr>
+                <w:rFonts w:asciiTheme="majorHAnsi" w:eastAsiaTheme="majorHAnsi" w:hAnsiTheme="majorHAnsi" w:hint="eastAsia"/>
+                <w:b/>
+                <w:bCs/>
+              </w:rPr>
+              <w:t xml:space="preserve"> 여전한 단판성 게임</w:t>
+            </w:r>
+          </w:p>
+          <w:p>
+            <w:pPr>
+              <w:widowControl/>
+              <w:wordWrap/>
+              <w:autoSpaceDE/>
+              <w:autoSpaceDN/>
+              <w:spacing w:line="259" w:lineRule="auto"/>
+              <w:rPr>
+                <w:rFonts w:asciiTheme="majorHAnsi" w:eastAsiaTheme="majorHAnsi" w:hAnsiTheme="majorHAnsi" w:hint="eastAsia"/>
+                <w:b/>
+                <w:bCs/>
+              </w:rPr>
+            </w:pPr>
+            <w:r>
+              <w:rPr>
+                <w:rFonts w:asciiTheme="majorHAnsi" w:eastAsiaTheme="majorHAnsi" w:hAnsiTheme="majorHAnsi"/>
+                <w:b/>
+                <w:bCs/>
+              </w:rPr>
+              <w:t>•</w:t>
+            </w:r>
+            <w:r>
+              <w:rPr>
+                <w:rFonts w:asciiTheme="majorHAnsi" w:eastAsiaTheme="majorHAnsi" w:hAnsiTheme="majorHAnsi" w:hint="eastAsia"/>
+                <w:b/>
+                <w:bCs/>
+              </w:rPr>
+              <w:t xml:space="preserve"> 호불호가 갈리는 </w:t>
+            </w:r>
+            <w:r>
+              <w:rPr>
+                <w:rFonts w:asciiTheme="majorHAnsi" w:eastAsiaTheme="majorHAnsi" w:hAnsiTheme="majorHAnsi"/>
+                <w:b/>
+                <w:bCs/>
+              </w:rPr>
+              <w:t>UI</w:t>
+            </w:r>
+          </w:p>
+        </w:tc>
+      </w:tr>
+      <w:tr>
+        <w:trPr>
+          <w:jc w:val="center"/>
+        </w:trPr>
+        <w:tc>
+          <w:tcPr>
+            <w:tcW w:w="3952" w:type="dxa"/>
+            <w:shd w:val="clear" w:color="auto" w:fill="D9E2F3" w:themeFill="accent1" w:themeFillTint="33"/>
+          </w:tcPr>
+          <w:p>
+            <w:pPr>
+              <w:widowControl/>
+              <w:wordWrap/>
+              <w:autoSpaceDE/>
+              <w:autoSpaceDN/>
+              <w:spacing w:line="259" w:lineRule="auto"/>
+              <w:jc w:val="center"/>
+              <w:rPr>
+                <w:rFonts w:asciiTheme="majorHAnsi" w:eastAsiaTheme="majorHAnsi" w:hAnsiTheme="majorHAnsi" w:hint="eastAsia"/>
+                <w:b/>
+                <w:bCs/>
+              </w:rPr>
+            </w:pPr>
+            <w:r>
+              <w:rPr>
+                <w:rFonts w:asciiTheme="majorHAnsi" w:eastAsiaTheme="majorHAnsi" w:hAnsiTheme="majorHAnsi" w:hint="eastAsia"/>
+                <w:b/>
+                <w:bCs/>
+              </w:rPr>
+              <w:t>기회요소(</w:t>
+            </w:r>
+            <w:r>
+              <w:rPr>
+                <w:rFonts w:asciiTheme="majorHAnsi" w:eastAsiaTheme="majorHAnsi" w:hAnsiTheme="majorHAnsi"/>
+                <w:b/>
+                <w:bCs/>
+              </w:rPr>
+              <w:t>Opportunity)</w:t>
+            </w:r>
+          </w:p>
+        </w:tc>
+        <w:tc>
+          <w:tcPr>
+            <w:tcW w:w="3953" w:type="dxa"/>
+            <w:shd w:val="clear" w:color="auto" w:fill="D9E2F3" w:themeFill="accent1" w:themeFillTint="33"/>
+          </w:tcPr>
+          <w:p>
+            <w:pPr>
+              <w:widowControl/>
+              <w:wordWrap/>
+              <w:autoSpaceDE/>
+              <w:autoSpaceDN/>
+              <w:spacing w:line="259" w:lineRule="auto"/>
+              <w:jc w:val="center"/>
+              <w:rPr>
+                <w:rFonts w:asciiTheme="majorHAnsi" w:eastAsiaTheme="majorHAnsi" w:hAnsiTheme="majorHAnsi" w:hint="eastAsia"/>
+                <w:b/>
+                <w:bCs/>
+              </w:rPr>
+            </w:pPr>
+            <w:r>
+              <w:rPr>
+                <w:rFonts w:asciiTheme="majorHAnsi" w:eastAsiaTheme="majorHAnsi" w:hAnsiTheme="majorHAnsi" w:hint="eastAsia"/>
+                <w:b/>
+                <w:bCs/>
+              </w:rPr>
+              <w:t>위협요소(</w:t>
+            </w:r>
+            <w:r>
+              <w:rPr>
+                <w:rFonts w:asciiTheme="majorHAnsi" w:eastAsiaTheme="majorHAnsi" w:hAnsiTheme="majorHAnsi"/>
+                <w:b/>
+                <w:bCs/>
+              </w:rPr>
+              <w:t>Threat)</w:t>
+            </w:r>
+          </w:p>
+        </w:tc>
+      </w:tr>
+      <w:tr>
+        <w:trPr>
+          <w:trHeight w:val="1012"/>
+          <w:jc w:val="center"/>
+        </w:trPr>
+        <w:tc>
+          <w:tcPr>
+            <w:tcW w:w="3952" w:type="dxa"/>
+          </w:tcPr>
+          <w:p>
+            <w:pPr>
+              <w:widowControl/>
+              <w:wordWrap/>
+              <w:autoSpaceDE/>
+              <w:autoSpaceDN/>
+              <w:spacing w:line="259" w:lineRule="auto"/>
+              <w:rPr>
+                <w:rFonts w:asciiTheme="majorHAnsi" w:eastAsiaTheme="majorHAnsi" w:hAnsiTheme="majorHAnsi"/>
+                <w:b/>
+                <w:bCs/>
+              </w:rPr>
+            </w:pPr>
+            <w:r>
+              <w:rPr>
+                <w:rFonts w:asciiTheme="majorHAnsi" w:eastAsiaTheme="majorHAnsi" w:hAnsiTheme="majorHAnsi"/>
+                <w:b/>
+                <w:bCs/>
+              </w:rPr>
+              <w:t>•</w:t>
+            </w:r>
+            <w:r>
+              <w:rPr>
+                <w:rFonts w:asciiTheme="majorHAnsi" w:eastAsiaTheme="majorHAnsi" w:hAnsiTheme="majorHAnsi"/>
+                <w:b/>
+                <w:bCs/>
+              </w:rPr>
+              <w:t xml:space="preserve"> </w:t>
+            </w:r>
+            <w:r>
+              <w:rPr>
+                <w:rFonts w:asciiTheme="majorHAnsi" w:eastAsiaTheme="majorHAnsi" w:hAnsiTheme="majorHAnsi" w:hint="eastAsia"/>
+                <w:b/>
+                <w:bCs/>
+              </w:rPr>
+              <w:t xml:space="preserve">게임에 대한 추가적인 설명이 </w:t>
+            </w:r>
+          </w:p>
+          <w:p>
+            <w:pPr>
+              <w:widowControl/>
+              <w:wordWrap/>
+              <w:autoSpaceDE/>
+              <w:autoSpaceDN/>
+              <w:spacing w:line="259" w:lineRule="auto"/>
+              <w:rPr>
+                <w:rFonts w:asciiTheme="majorHAnsi" w:eastAsiaTheme="majorHAnsi" w:hAnsiTheme="majorHAnsi" w:hint="eastAsia"/>
+                <w:b/>
+                <w:bCs/>
+              </w:rPr>
+            </w:pPr>
+            <w:r>
+              <w:rPr>
+                <w:rFonts w:asciiTheme="majorHAnsi" w:eastAsiaTheme="majorHAnsi" w:hAnsiTheme="majorHAnsi" w:hint="eastAsia"/>
+                <w:b/>
+                <w:bCs/>
+              </w:rPr>
+              <w:t xml:space="preserve"> </w:t>
+            </w:r>
+            <w:r>
+              <w:rPr>
+                <w:rFonts w:asciiTheme="majorHAnsi" w:eastAsiaTheme="majorHAnsi" w:hAnsiTheme="majorHAnsi"/>
+                <w:b/>
+                <w:bCs/>
+              </w:rPr>
+              <w:t xml:space="preserve"> </w:t>
+            </w:r>
+            <w:r>
+              <w:rPr>
+                <w:rFonts w:asciiTheme="majorHAnsi" w:eastAsiaTheme="majorHAnsi" w:hAnsiTheme="majorHAnsi" w:hint="eastAsia"/>
+                <w:b/>
+                <w:bCs/>
+              </w:rPr>
+              <w:t>필요하지 않는 대중적인 게임</w:t>
+            </w:r>
+          </w:p>
+        </w:tc>
+        <w:tc>
+          <w:tcPr>
+            <w:tcW w:w="3953" w:type="dxa"/>
+          </w:tcPr>
+          <w:p>
+            <w:pPr>
+              <w:widowControl/>
+              <w:wordWrap/>
+              <w:autoSpaceDE/>
+              <w:autoSpaceDN/>
+              <w:spacing w:line="259" w:lineRule="auto"/>
+              <w:rPr>
+                <w:rFonts w:asciiTheme="majorHAnsi" w:eastAsiaTheme="majorHAnsi" w:hAnsiTheme="majorHAnsi" w:hint="eastAsia"/>
+                <w:b/>
+                <w:bCs/>
+              </w:rPr>
+            </w:pPr>
+            <w:r>
+              <w:rPr>
+                <w:rFonts w:asciiTheme="majorHAnsi" w:eastAsiaTheme="majorHAnsi" w:hAnsiTheme="majorHAnsi"/>
+                <w:b/>
+                <w:bCs/>
+              </w:rPr>
+              <w:t>•</w:t>
+            </w:r>
+            <w:r>
+              <w:rPr>
+                <w:rFonts w:asciiTheme="majorHAnsi" w:eastAsiaTheme="majorHAnsi" w:hAnsiTheme="majorHAnsi"/>
+                <w:b/>
+                <w:bCs/>
+              </w:rPr>
+              <w:t xml:space="preserve"> </w:t>
+            </w:r>
+            <w:r>
+              <w:rPr>
+                <w:rFonts w:asciiTheme="majorHAnsi" w:eastAsiaTheme="majorHAnsi" w:hAnsiTheme="majorHAnsi" w:hint="eastAsia"/>
+                <w:b/>
+                <w:bCs/>
+              </w:rPr>
+              <w:t>모바일 온라인 테트리스</w:t>
+            </w:r>
+          </w:p>
+        </w:tc>
+      </w:tr>
+    </w:tbl>
+    <w:p>
+      <w:pPr>
+        <w:widowControl/>
+        <w:wordWrap/>
+        <w:autoSpaceDE/>
+        <w:autoSpaceDN/>
+        <w:spacing w:line="259" w:lineRule="auto"/>
+        <w:rPr>
+          <w:rFonts w:asciiTheme="majorHAnsi" w:eastAsiaTheme="majorHAnsi" w:hAnsiTheme="majorHAnsi" w:hint="eastAsia"/>
+          <w:szCs w:val="20"/>
+        </w:rPr>
+      </w:pPr>
+    </w:p>
+    <w:p>
+      <w:pPr>
+        <w:widowControl/>
+        <w:wordWrap/>
+        <w:autoSpaceDE/>
+        <w:autoSpaceDN/>
+        <w:spacing w:line="259" w:lineRule="auto"/>
+        <w:rPr>
+          <w:rFonts w:asciiTheme="majorHAnsi" w:eastAsiaTheme="majorHAnsi" w:hAnsiTheme="majorHAnsi"/>
+          <w:b/>
+          <w:bCs/>
+          <w:szCs w:val="20"/>
+        </w:rPr>
+      </w:pPr>
+      <w:r>
+        <w:rPr>
+          <w:rFonts w:asciiTheme="majorHAnsi" w:eastAsiaTheme="majorHAnsi" w:hAnsiTheme="majorHAnsi" w:hint="eastAsia"/>
+          <w:b/>
+          <w:bCs/>
+          <w:szCs w:val="20"/>
+        </w:rPr>
+        <w:t>3</w:t>
+      </w:r>
+      <w:r>
+        <w:rPr>
+          <w:rFonts w:asciiTheme="majorHAnsi" w:eastAsiaTheme="majorHAnsi" w:hAnsiTheme="majorHAnsi"/>
+          <w:b/>
+          <w:bCs/>
+          <w:szCs w:val="20"/>
+        </w:rPr>
+        <w:t xml:space="preserve">. </w:t>
+      </w:r>
+      <w:r>
+        <w:rPr>
+          <w:rFonts w:asciiTheme="majorHAnsi" w:eastAsiaTheme="majorHAnsi" w:hAnsiTheme="majorHAnsi" w:hint="eastAsia"/>
+          <w:b/>
+          <w:bCs/>
+          <w:szCs w:val="20"/>
+        </w:rPr>
+        <w:t>기존 프로젝트 라이선스</w:t>
+      </w:r>
+    </w:p>
+    <w:p>
+      <w:pPr>
+        <w:widowControl/>
+        <w:wordWrap/>
+        <w:autoSpaceDE/>
+        <w:autoSpaceDN/>
+        <w:spacing w:line="259" w:lineRule="auto"/>
+        <w:rPr>
+          <w:rFonts w:asciiTheme="majorHAnsi" w:eastAsiaTheme="majorHAnsi" w:hAnsiTheme="majorHAnsi"/>
+          <w:szCs w:val="20"/>
+        </w:rPr>
+      </w:pPr>
+      <w:r>
+        <w:rPr>
+          <w:rFonts w:asciiTheme="majorHAnsi" w:eastAsiaTheme="majorHAnsi" w:hAnsiTheme="majorHAnsi" w:hint="eastAsia"/>
+          <w:szCs w:val="20"/>
         </w:rPr>
         <w:t xml:space="preserve"> </w:t>
       </w:r>
-      <w:proofErr w:type="spellStart"/>
-      <w:r>
-        <w:rPr>
-          <w:rFonts w:asciiTheme="majorHAnsi" w:eastAsiaTheme="majorHAnsi" w:hAnsiTheme="majorHAnsi" w:hint="eastAsia"/>
-          <w:sz w:val="18"/>
-          <w:szCs w:val="18"/>
-        </w:rPr>
-        <w:t>이스터에그</w:t>
-      </w:r>
-      <w:proofErr w:type="spellEnd"/>
+      <w:r>
+        <w:rPr>
+          <w:rFonts w:asciiTheme="majorHAnsi" w:eastAsiaTheme="majorHAnsi" w:hAnsiTheme="majorHAnsi" w:hint="eastAsia"/>
+          <w:szCs w:val="20"/>
+        </w:rPr>
+        <w:t xml:space="preserve">기존 프로젝트는 </w:t>
+      </w:r>
+      <w:r>
+        <w:rPr>
+          <w:rFonts w:asciiTheme="majorHAnsi" w:eastAsiaTheme="majorHAnsi" w:hAnsiTheme="majorHAnsi"/>
+          <w:szCs w:val="20"/>
+        </w:rPr>
+        <w:t xml:space="preserve">MIT </w:t>
+      </w:r>
+      <w:r>
+        <w:rPr>
+          <w:rFonts w:asciiTheme="majorHAnsi" w:eastAsiaTheme="majorHAnsi" w:hAnsiTheme="majorHAnsi" w:hint="eastAsia"/>
+          <w:szCs w:val="20"/>
+        </w:rPr>
+        <w:t>라이선스를 따른다.</w:t>
+      </w:r>
+      <w:r>
+        <w:rPr>
+          <w:rFonts w:asciiTheme="majorHAnsi" w:eastAsiaTheme="majorHAnsi" w:hAnsiTheme="majorHAnsi"/>
+          <w:szCs w:val="20"/>
+        </w:rPr>
+        <w:t xml:space="preserve"> </w:t>
+      </w:r>
+      <w:r>
+        <w:rPr>
+          <w:rFonts w:asciiTheme="majorHAnsi" w:eastAsiaTheme="majorHAnsi" w:hAnsiTheme="majorHAnsi" w:hint="eastAsia"/>
+          <w:szCs w:val="20"/>
+        </w:rPr>
+        <w:t xml:space="preserve">대표적인 </w:t>
+      </w:r>
+      <w:r>
+        <w:rPr>
+          <w:rFonts w:asciiTheme="majorHAnsi" w:eastAsiaTheme="majorHAnsi" w:hAnsiTheme="majorHAnsi"/>
+          <w:szCs w:val="20"/>
+        </w:rPr>
+        <w:t>Permissive License</w:t>
+      </w:r>
+      <w:r>
+        <w:rPr>
+          <w:rFonts w:asciiTheme="majorHAnsi" w:eastAsiaTheme="majorHAnsi" w:hAnsiTheme="majorHAnsi" w:hint="eastAsia"/>
+          <w:szCs w:val="20"/>
+        </w:rPr>
+        <w:t>로,</w:t>
+      </w:r>
+      <w:r>
+        <w:rPr>
+          <w:rFonts w:asciiTheme="majorHAnsi" w:eastAsiaTheme="majorHAnsi" w:hAnsiTheme="majorHAnsi"/>
+          <w:szCs w:val="20"/>
+        </w:rPr>
+        <w:t xml:space="preserve"> </w:t>
+      </w:r>
+      <w:r>
+        <w:rPr>
+          <w:rFonts w:asciiTheme="majorHAnsi" w:eastAsiaTheme="majorHAnsi" w:hAnsiTheme="majorHAnsi" w:hint="eastAsia"/>
+          <w:szCs w:val="20"/>
+        </w:rPr>
+        <w:t>상용 소프트웨어 개발 및 판매에 제약이 없다.</w:t>
+      </w:r>
+      <w:r>
+        <w:rPr>
+          <w:rFonts w:asciiTheme="majorHAnsi" w:eastAsiaTheme="majorHAnsi" w:hAnsiTheme="majorHAnsi"/>
+          <w:szCs w:val="20"/>
+        </w:rPr>
+        <w:t xml:space="preserve"> </w:t>
+      </w:r>
+      <w:r>
+        <w:rPr>
+          <w:rFonts w:asciiTheme="majorHAnsi" w:eastAsiaTheme="majorHAnsi" w:hAnsiTheme="majorHAnsi" w:hint="eastAsia"/>
+          <w:szCs w:val="20"/>
+        </w:rPr>
+        <w:t>단,</w:t>
+      </w:r>
+      <w:r>
+        <w:rPr>
+          <w:rFonts w:asciiTheme="majorHAnsi" w:eastAsiaTheme="majorHAnsi" w:hAnsiTheme="majorHAnsi"/>
+          <w:szCs w:val="20"/>
+        </w:rPr>
+        <w:t xml:space="preserve"> </w:t>
+      </w:r>
+      <w:r>
+        <w:rPr>
+          <w:rFonts w:asciiTheme="majorHAnsi" w:eastAsiaTheme="majorHAnsi" w:hAnsiTheme="majorHAnsi" w:hint="eastAsia"/>
+          <w:szCs w:val="20"/>
+        </w:rPr>
+        <w:t>해당</w:t>
+      </w:r>
+      <w:r>
+        <w:rPr>
+          <w:rFonts w:asciiTheme="majorHAnsi" w:eastAsiaTheme="majorHAnsi" w:hAnsiTheme="majorHAnsi"/>
+          <w:szCs w:val="20"/>
+        </w:rPr>
+        <w:t xml:space="preserve"> </w:t>
+      </w:r>
+      <w:r>
+        <w:rPr>
+          <w:rFonts w:asciiTheme="majorHAnsi" w:eastAsiaTheme="majorHAnsi" w:hAnsiTheme="majorHAnsi" w:hint="eastAsia"/>
+          <w:szCs w:val="20"/>
+        </w:rPr>
+        <w:t>라이선스 표기를 원칙으로 하고 있다.</w:t>
+      </w:r>
+    </w:p>
+    <w:p>
+      <w:pPr>
+        <w:widowControl/>
+        <w:wordWrap/>
+        <w:autoSpaceDE/>
+        <w:autoSpaceDN/>
+        <w:spacing w:line="259" w:lineRule="auto"/>
+        <w:rPr>
+          <w:rFonts w:asciiTheme="majorHAnsi" w:eastAsiaTheme="majorHAnsi" w:hAnsiTheme="majorHAnsi"/>
+          <w:szCs w:val="20"/>
+        </w:rPr>
+      </w:pPr>
     </w:p>
     <w:p>
       <w:pPr>
@@ -3503,10 +4238,10 @@
           <w:szCs w:val="20"/>
         </w:rPr>
         <w:drawing>
-          <wp:inline distT="0" distB="0" distL="0" distR="0" wp14:anchorId="6F3CBEF3" wp14:editId="0876524A">
-            <wp:extent cx="5245100" cy="2840466"/>
-            <wp:effectExtent l="0" t="0" r="0" b="0"/>
-            <wp:docPr id="11" name="그림 11"/>
+          <wp:inline distT="0" distB="0" distL="0" distR="0" wp14:anchorId="1EC8CA22" wp14:editId="2C118D7E">
+            <wp:extent cx="4602480" cy="887250"/>
+            <wp:effectExtent l="0" t="0" r="7620" b="8255"/>
+            <wp:docPr id="9" name="그림 9"/>
             <wp:cNvGraphicFramePr>
               <a:graphicFrameLocks xmlns:a="http://schemas.openxmlformats.org/drawingml/2006/main" noChangeAspect="1"/>
             </wp:cNvGraphicFramePr>
@@ -3526,7 +4261,7 @@
                   <pic:spPr>
                     <a:xfrm>
                       <a:off x="0" y="0"/>
-                      <a:ext cx="5249341" cy="2842762"/>
+                      <a:ext cx="4687536" cy="903647"/>
                     </a:xfrm>
                     <a:prstGeom prst="rect">
                       <a:avLst/>
@@ -3588,7 +4323,7 @@
           <w:sz w:val="18"/>
           <w:szCs w:val="18"/>
         </w:rPr>
-        <w:t>4</w:t>
+        <w:t>5</w:t>
       </w:r>
       <w:r>
         <w:rPr>
@@ -3605,16 +4340,15 @@
           <w:sz w:val="18"/>
           <w:szCs w:val="18"/>
         </w:rPr>
-        <w:t xml:space="preserve">. 17 </w:t>
-      </w:r>
-      <w:proofErr w:type="spellStart"/>
+        <w:t xml:space="preserve">. </w:t>
+      </w:r>
       <w:r>
         <w:rPr>
           <w:rFonts w:asciiTheme="majorHAnsi" w:eastAsiaTheme="majorHAnsi" w:hAnsiTheme="majorHAnsi" w:hint="eastAsia"/>
           <w:sz w:val="18"/>
           <w:szCs w:val="18"/>
         </w:rPr>
-        <w:t>w</w:t>
+        <w:t>M</w:t>
       </w:r>
       <w:r>
         <w:rPr>
@@ -3622,35 +4356,15 @@
           <w:sz w:val="18"/>
           <w:szCs w:val="18"/>
         </w:rPr>
-        <w:t>oljang</w:t>
-      </w:r>
-      <w:proofErr w:type="spellEnd"/>
-      <w:r>
-        <w:rPr>
-          <w:rFonts w:asciiTheme="majorHAnsi" w:eastAsiaTheme="majorHAnsi" w:hAnsiTheme="majorHAnsi"/>
-          <w:sz w:val="18"/>
-          <w:szCs w:val="18"/>
-        </w:rPr>
-        <w:t xml:space="preserve"> </w:t>
-      </w:r>
-      <w:proofErr w:type="spellStart"/>
-      <w:r>
-        <w:rPr>
-          <w:rFonts w:asciiTheme="majorHAnsi" w:eastAsiaTheme="majorHAnsi" w:hAnsiTheme="majorHAnsi" w:hint="eastAsia"/>
-          <w:sz w:val="18"/>
-          <w:szCs w:val="18"/>
-        </w:rPr>
-        <w:t>테트리스</w:t>
-      </w:r>
-      <w:proofErr w:type="spellEnd"/>
-      <w:r>
-        <w:rPr>
-          <w:rFonts w:asciiTheme="majorHAnsi" w:eastAsiaTheme="majorHAnsi" w:hAnsiTheme="majorHAnsi" w:hint="eastAsia"/>
-          <w:sz w:val="18"/>
-          <w:szCs w:val="18"/>
-        </w:rPr>
-        <w:t xml:space="preserve"> 메인 화면</w:t>
-      </w:r>
+        <w:t>IT License</w:t>
+      </w:r>
+    </w:p>
+    <w:p>
+      <w:pPr>
+        <w:rPr>
+          <w:rFonts w:hint="eastAsia"/>
+        </w:rPr>
+      </w:pPr>
     </w:p>
     <w:p>
       <w:pPr>
@@ -3661,9 +4375,38 @@
         <w:spacing w:line="259" w:lineRule="auto"/>
         <w:rPr>
           <w:rFonts w:asciiTheme="majorHAnsi" w:eastAsiaTheme="majorHAnsi" w:hAnsiTheme="majorHAnsi"/>
-          <w:szCs w:val="20"/>
-        </w:rPr>
-      </w:pPr>
+          <w:b/>
+          <w:bCs/>
+          <w:szCs w:val="20"/>
+        </w:rPr>
+      </w:pPr>
+      <w:r>
+        <w:rPr>
+          <w:rFonts w:asciiTheme="majorHAnsi" w:eastAsiaTheme="majorHAnsi" w:hAnsiTheme="majorHAnsi" w:hint="eastAsia"/>
+          <w:b/>
+          <w:bCs/>
+          <w:szCs w:val="20"/>
+        </w:rPr>
+        <w:t>4</w:t>
+      </w:r>
+      <w:r>
+        <w:rPr>
+          <w:rFonts w:asciiTheme="majorHAnsi" w:eastAsiaTheme="majorHAnsi" w:hAnsiTheme="majorHAnsi"/>
+          <w:b/>
+          <w:bCs/>
+          <w:szCs w:val="20"/>
+        </w:rPr>
+        <w:t xml:space="preserve">. </w:t>
+      </w:r>
+      <w:r>
+        <w:rPr>
+          <w:rFonts w:asciiTheme="majorHAnsi" w:eastAsiaTheme="majorHAnsi" w:hAnsiTheme="majorHAnsi" w:hint="eastAsia"/>
+          <w:b/>
+          <w:bCs/>
+          <w:szCs w:val="20"/>
+        </w:rPr>
+        <w:t>기능추가 및 기대효과</w:t>
+      </w:r>
     </w:p>
     <w:p>
       <w:pPr>
@@ -3673,803 +4416,12 @@
         <w:autoSpaceDN/>
         <w:spacing w:line="259" w:lineRule="auto"/>
         <w:rPr>
-          <w:rFonts w:asciiTheme="majorHAnsi" w:eastAsiaTheme="majorHAnsi" w:hAnsiTheme="majorHAnsi"/>
-          <w:szCs w:val="20"/>
-        </w:rPr>
-      </w:pPr>
-    </w:p>
-    <w:p>
-      <w:pPr>
-        <w:widowControl/>
-        <w:wordWrap/>
-        <w:autoSpaceDE/>
-        <w:autoSpaceDN/>
-        <w:spacing w:line="259" w:lineRule="auto"/>
-        <w:rPr>
-          <w:rFonts w:asciiTheme="majorHAnsi" w:eastAsiaTheme="majorHAnsi" w:hAnsiTheme="majorHAnsi" w:hint="eastAsia"/>
-          <w:b/>
-          <w:bCs/>
-          <w:szCs w:val="20"/>
-        </w:rPr>
-      </w:pPr>
-      <w:r>
-        <w:rPr>
-          <w:rFonts w:asciiTheme="majorHAnsi" w:eastAsiaTheme="majorHAnsi" w:hAnsiTheme="majorHAnsi" w:hint="eastAsia"/>
-          <w:b/>
-          <w:bCs/>
-          <w:szCs w:val="20"/>
-        </w:rPr>
-        <w:lastRenderedPageBreak/>
-        <w:t>2</w:t>
-      </w:r>
-      <w:r>
-        <w:rPr>
-          <w:rFonts w:asciiTheme="majorHAnsi" w:eastAsiaTheme="majorHAnsi" w:hAnsiTheme="majorHAnsi"/>
-          <w:b/>
-          <w:bCs/>
-          <w:szCs w:val="20"/>
-        </w:rPr>
-        <w:t xml:space="preserve">-1. </w:t>
-      </w:r>
-      <w:r>
-        <w:rPr>
-          <w:rFonts w:asciiTheme="majorHAnsi" w:eastAsiaTheme="majorHAnsi" w:hAnsiTheme="majorHAnsi" w:hint="eastAsia"/>
-          <w:b/>
-          <w:bCs/>
-          <w:szCs w:val="20"/>
-        </w:rPr>
-        <w:t>S</w:t>
-      </w:r>
-      <w:r>
-        <w:rPr>
-          <w:rFonts w:asciiTheme="majorHAnsi" w:eastAsiaTheme="majorHAnsi" w:hAnsiTheme="majorHAnsi"/>
-          <w:b/>
-          <w:bCs/>
-          <w:szCs w:val="20"/>
-        </w:rPr>
-        <w:t xml:space="preserve">WOT </w:t>
-      </w:r>
-      <w:r>
-        <w:rPr>
-          <w:rFonts w:asciiTheme="majorHAnsi" w:eastAsiaTheme="majorHAnsi" w:hAnsiTheme="majorHAnsi" w:hint="eastAsia"/>
-          <w:b/>
-          <w:bCs/>
-          <w:szCs w:val="20"/>
-        </w:rPr>
-        <w:t>분석</w:t>
-      </w:r>
-    </w:p>
-    <w:p>
-      <w:pPr>
-        <w:widowControl/>
-        <w:wordWrap/>
-        <w:autoSpaceDE/>
-        <w:autoSpaceDN/>
-        <w:spacing w:line="259" w:lineRule="auto"/>
-        <w:rPr>
-          <w:rFonts w:asciiTheme="majorHAnsi" w:eastAsiaTheme="majorHAnsi" w:hAnsiTheme="majorHAnsi"/>
-          <w:szCs w:val="20"/>
-        </w:rPr>
-      </w:pPr>
-      <w:r>
-        <w:rPr>
-          <w:rFonts w:asciiTheme="majorHAnsi" w:eastAsiaTheme="majorHAnsi" w:hAnsiTheme="majorHAnsi"/>
-          <w:szCs w:val="20"/>
-        </w:rPr>
-        <w:t xml:space="preserve">- </w:t>
-      </w:r>
-      <w:r>
-        <w:rPr>
-          <w:rFonts w:asciiTheme="majorHAnsi" w:eastAsiaTheme="majorHAnsi" w:hAnsiTheme="majorHAnsi" w:hint="eastAsia"/>
-          <w:szCs w:val="20"/>
-        </w:rPr>
-        <w:t>강점</w:t>
-      </w:r>
-      <w:r>
-        <w:rPr>
-          <w:rFonts w:asciiTheme="majorHAnsi" w:eastAsiaTheme="majorHAnsi" w:hAnsiTheme="majorHAnsi"/>
-          <w:szCs w:val="20"/>
-        </w:rPr>
-        <w:t>(Strength</w:t>
-      </w:r>
-      <w:proofErr w:type="gramStart"/>
-      <w:r>
-        <w:rPr>
-          <w:rFonts w:asciiTheme="majorHAnsi" w:eastAsiaTheme="majorHAnsi" w:hAnsiTheme="majorHAnsi"/>
-          <w:szCs w:val="20"/>
-        </w:rPr>
-        <w:t>) :</w:t>
-      </w:r>
-      <w:proofErr w:type="gramEnd"/>
-      <w:r>
-        <w:rPr>
-          <w:rFonts w:asciiTheme="majorHAnsi" w:eastAsiaTheme="majorHAnsi" w:hAnsiTheme="majorHAnsi"/>
-          <w:szCs w:val="20"/>
-        </w:rPr>
-        <w:t xml:space="preserve"> </w:t>
-      </w:r>
-      <w:r>
-        <w:rPr>
-          <w:rFonts w:asciiTheme="majorHAnsi" w:eastAsiaTheme="majorHAnsi" w:hAnsiTheme="majorHAnsi" w:hint="eastAsia"/>
-          <w:szCs w:val="20"/>
-        </w:rPr>
-        <w:t>다양한 게임 모드,</w:t>
-      </w:r>
-      <w:r>
-        <w:rPr>
-          <w:rFonts w:asciiTheme="majorHAnsi" w:eastAsiaTheme="majorHAnsi" w:hAnsiTheme="majorHAnsi"/>
-          <w:szCs w:val="20"/>
-        </w:rPr>
-        <w:t xml:space="preserve"> </w:t>
-      </w:r>
-      <w:r>
-        <w:rPr>
-          <w:rFonts w:asciiTheme="majorHAnsi" w:eastAsiaTheme="majorHAnsi" w:hAnsiTheme="majorHAnsi" w:hint="eastAsia"/>
-          <w:szCs w:val="20"/>
-        </w:rPr>
-        <w:t xml:space="preserve">뛰어난 </w:t>
-      </w:r>
-      <w:r>
-        <w:rPr>
-          <w:rFonts w:asciiTheme="majorHAnsi" w:eastAsiaTheme="majorHAnsi" w:hAnsiTheme="majorHAnsi"/>
-          <w:szCs w:val="20"/>
-        </w:rPr>
-        <w:t>UI</w:t>
-      </w:r>
-    </w:p>
-    <w:p>
-      <w:pPr>
-        <w:widowControl/>
-        <w:wordWrap/>
-        <w:autoSpaceDE/>
-        <w:autoSpaceDN/>
-        <w:spacing w:line="259" w:lineRule="auto"/>
-        <w:rPr>
-          <w:rFonts w:asciiTheme="majorHAnsi" w:eastAsiaTheme="majorHAnsi" w:hAnsiTheme="majorHAnsi"/>
-          <w:szCs w:val="20"/>
-        </w:rPr>
-      </w:pPr>
-      <w:r>
-        <w:rPr>
-          <w:rFonts w:asciiTheme="majorHAnsi" w:eastAsiaTheme="majorHAnsi" w:hAnsiTheme="majorHAnsi" w:hint="eastAsia"/>
-          <w:szCs w:val="20"/>
-        </w:rPr>
-        <w:t>-</w:t>
-      </w:r>
-      <w:r>
-        <w:rPr>
-          <w:rFonts w:asciiTheme="majorHAnsi" w:eastAsiaTheme="majorHAnsi" w:hAnsiTheme="majorHAnsi"/>
-          <w:szCs w:val="20"/>
-        </w:rPr>
-        <w:t xml:space="preserve"> </w:t>
-      </w:r>
-      <w:r>
-        <w:rPr>
-          <w:rFonts w:asciiTheme="majorHAnsi" w:eastAsiaTheme="majorHAnsi" w:hAnsiTheme="majorHAnsi" w:hint="eastAsia"/>
-          <w:szCs w:val="20"/>
-        </w:rPr>
-        <w:t>약점</w:t>
-      </w:r>
-      <w:r>
-        <w:rPr>
-          <w:rFonts w:asciiTheme="majorHAnsi" w:eastAsiaTheme="majorHAnsi" w:hAnsiTheme="majorHAnsi"/>
-          <w:szCs w:val="20"/>
-        </w:rPr>
-        <w:t>(Weakness</w:t>
-      </w:r>
-      <w:proofErr w:type="gramStart"/>
-      <w:r>
-        <w:rPr>
-          <w:rFonts w:asciiTheme="majorHAnsi" w:eastAsiaTheme="majorHAnsi" w:hAnsiTheme="majorHAnsi"/>
-          <w:szCs w:val="20"/>
-        </w:rPr>
-        <w:t>)</w:t>
-      </w:r>
-      <w:r>
-        <w:rPr>
-          <w:rFonts w:asciiTheme="majorHAnsi" w:eastAsiaTheme="majorHAnsi" w:hAnsiTheme="majorHAnsi"/>
-          <w:szCs w:val="20"/>
-        </w:rPr>
-        <w:t xml:space="preserve"> :</w:t>
-      </w:r>
-      <w:proofErr w:type="gramEnd"/>
-      <w:r>
-        <w:rPr>
-          <w:rFonts w:asciiTheme="majorHAnsi" w:eastAsiaTheme="majorHAnsi" w:hAnsiTheme="majorHAnsi"/>
-          <w:szCs w:val="20"/>
-        </w:rPr>
-        <w:t xml:space="preserve"> </w:t>
-      </w:r>
-      <w:r>
-        <w:rPr>
-          <w:rFonts w:asciiTheme="majorHAnsi" w:eastAsiaTheme="majorHAnsi" w:hAnsiTheme="majorHAnsi" w:hint="eastAsia"/>
-          <w:szCs w:val="20"/>
-        </w:rPr>
-        <w:t xml:space="preserve">여전한 </w:t>
-      </w:r>
-      <w:proofErr w:type="spellStart"/>
-      <w:r>
-        <w:rPr>
-          <w:rFonts w:asciiTheme="majorHAnsi" w:eastAsiaTheme="majorHAnsi" w:hAnsiTheme="majorHAnsi" w:hint="eastAsia"/>
-          <w:szCs w:val="20"/>
-        </w:rPr>
-        <w:t>단판성</w:t>
-      </w:r>
-      <w:proofErr w:type="spellEnd"/>
-      <w:r>
-        <w:rPr>
-          <w:rFonts w:asciiTheme="majorHAnsi" w:eastAsiaTheme="majorHAnsi" w:hAnsiTheme="majorHAnsi" w:hint="eastAsia"/>
-          <w:szCs w:val="20"/>
-        </w:rPr>
-        <w:t xml:space="preserve"> 게임,</w:t>
-      </w:r>
-      <w:r>
-        <w:rPr>
-          <w:rFonts w:asciiTheme="majorHAnsi" w:eastAsiaTheme="majorHAnsi" w:hAnsiTheme="majorHAnsi"/>
-          <w:szCs w:val="20"/>
-        </w:rPr>
-        <w:t xml:space="preserve"> </w:t>
-      </w:r>
-      <w:proofErr w:type="spellStart"/>
-      <w:r>
-        <w:rPr>
-          <w:rFonts w:asciiTheme="majorHAnsi" w:eastAsiaTheme="majorHAnsi" w:hAnsiTheme="majorHAnsi" w:hint="eastAsia"/>
-          <w:szCs w:val="20"/>
-        </w:rPr>
-        <w:t>호불호</w:t>
-      </w:r>
-      <w:proofErr w:type="spellEnd"/>
-      <w:r>
-        <w:rPr>
-          <w:rFonts w:asciiTheme="majorHAnsi" w:eastAsiaTheme="majorHAnsi" w:hAnsiTheme="majorHAnsi" w:hint="eastAsia"/>
-          <w:szCs w:val="20"/>
-        </w:rPr>
-        <w:t xml:space="preserve"> 갈리는 </w:t>
-      </w:r>
-      <w:r>
-        <w:rPr>
-          <w:rFonts w:asciiTheme="majorHAnsi" w:eastAsiaTheme="majorHAnsi" w:hAnsiTheme="majorHAnsi"/>
-          <w:szCs w:val="20"/>
-        </w:rPr>
-        <w:t>UI</w:t>
-      </w:r>
-    </w:p>
-    <w:p>
-      <w:pPr>
-        <w:widowControl/>
-        <w:wordWrap/>
-        <w:autoSpaceDE/>
-        <w:autoSpaceDN/>
-        <w:spacing w:line="259" w:lineRule="auto"/>
-        <w:rPr>
-          <w:rFonts w:asciiTheme="majorHAnsi" w:eastAsiaTheme="majorHAnsi" w:hAnsiTheme="majorHAnsi"/>
-          <w:szCs w:val="20"/>
-        </w:rPr>
-      </w:pPr>
-      <w:r>
-        <w:rPr>
-          <w:rFonts w:asciiTheme="majorHAnsi" w:eastAsiaTheme="majorHAnsi" w:hAnsiTheme="majorHAnsi" w:hint="eastAsia"/>
-          <w:szCs w:val="20"/>
-        </w:rPr>
-        <w:t>-</w:t>
-      </w:r>
-      <w:r>
-        <w:rPr>
-          <w:rFonts w:asciiTheme="majorHAnsi" w:eastAsiaTheme="majorHAnsi" w:hAnsiTheme="majorHAnsi"/>
-          <w:szCs w:val="20"/>
-        </w:rPr>
-        <w:t xml:space="preserve"> </w:t>
-      </w:r>
-      <w:r>
-        <w:rPr>
-          <w:rFonts w:asciiTheme="majorHAnsi" w:eastAsiaTheme="majorHAnsi" w:hAnsiTheme="majorHAnsi" w:hint="eastAsia"/>
-          <w:szCs w:val="20"/>
-        </w:rPr>
-        <w:t>기회(</w:t>
-      </w:r>
-      <w:r>
-        <w:rPr>
-          <w:rFonts w:asciiTheme="majorHAnsi" w:eastAsiaTheme="majorHAnsi" w:hAnsiTheme="majorHAnsi"/>
-          <w:szCs w:val="20"/>
-        </w:rPr>
-        <w:t>Opportunity</w:t>
-      </w:r>
-      <w:proofErr w:type="gramStart"/>
-      <w:r>
-        <w:rPr>
-          <w:rFonts w:asciiTheme="majorHAnsi" w:eastAsiaTheme="majorHAnsi" w:hAnsiTheme="majorHAnsi"/>
-          <w:szCs w:val="20"/>
-        </w:rPr>
-        <w:t>)</w:t>
-      </w:r>
-      <w:r>
-        <w:rPr>
-          <w:rFonts w:asciiTheme="majorHAnsi" w:eastAsiaTheme="majorHAnsi" w:hAnsiTheme="majorHAnsi"/>
-          <w:szCs w:val="20"/>
-        </w:rPr>
-        <w:t xml:space="preserve"> :</w:t>
-      </w:r>
-      <w:proofErr w:type="gramEnd"/>
-      <w:r>
-        <w:rPr>
-          <w:rFonts w:asciiTheme="majorHAnsi" w:eastAsiaTheme="majorHAnsi" w:hAnsiTheme="majorHAnsi"/>
-          <w:szCs w:val="20"/>
-        </w:rPr>
-        <w:t xml:space="preserve"> </w:t>
-      </w:r>
-      <w:r>
-        <w:rPr>
-          <w:rFonts w:asciiTheme="majorHAnsi" w:eastAsiaTheme="majorHAnsi" w:hAnsiTheme="majorHAnsi" w:hint="eastAsia"/>
-          <w:szCs w:val="20"/>
-        </w:rPr>
-        <w:t>게임에 대한 추가적인 설명이 필요하지 않는 대중적인 게임</w:t>
-      </w:r>
-    </w:p>
-    <w:p>
-      <w:pPr>
-        <w:widowControl/>
-        <w:wordWrap/>
-        <w:autoSpaceDE/>
-        <w:autoSpaceDN/>
-        <w:spacing w:line="259" w:lineRule="auto"/>
-        <w:rPr>
-          <w:rFonts w:asciiTheme="majorHAnsi" w:eastAsiaTheme="majorHAnsi" w:hAnsiTheme="majorHAnsi"/>
-          <w:szCs w:val="20"/>
-        </w:rPr>
-      </w:pPr>
-      <w:r>
-        <w:rPr>
-          <w:rFonts w:asciiTheme="majorHAnsi" w:eastAsiaTheme="majorHAnsi" w:hAnsiTheme="majorHAnsi" w:hint="eastAsia"/>
-          <w:szCs w:val="20"/>
-        </w:rPr>
-        <w:t>-</w:t>
-      </w:r>
-      <w:r>
-        <w:rPr>
-          <w:rFonts w:asciiTheme="majorHAnsi" w:eastAsiaTheme="majorHAnsi" w:hAnsiTheme="majorHAnsi"/>
-          <w:szCs w:val="20"/>
-        </w:rPr>
-        <w:t xml:space="preserve"> </w:t>
-      </w:r>
-      <w:r>
-        <w:rPr>
-          <w:rFonts w:asciiTheme="majorHAnsi" w:eastAsiaTheme="majorHAnsi" w:hAnsiTheme="majorHAnsi" w:hint="eastAsia"/>
-          <w:szCs w:val="20"/>
-        </w:rPr>
-        <w:t>위협</w:t>
-      </w:r>
-      <w:r>
-        <w:rPr>
-          <w:rFonts w:asciiTheme="majorHAnsi" w:eastAsiaTheme="majorHAnsi" w:hAnsiTheme="majorHAnsi"/>
-          <w:szCs w:val="20"/>
-        </w:rPr>
-        <w:t>(Threat</w:t>
-      </w:r>
-      <w:proofErr w:type="gramStart"/>
-      <w:r>
-        <w:rPr>
-          <w:rFonts w:asciiTheme="majorHAnsi" w:eastAsiaTheme="majorHAnsi" w:hAnsiTheme="majorHAnsi"/>
-          <w:szCs w:val="20"/>
-        </w:rPr>
-        <w:t>)</w:t>
-      </w:r>
-      <w:r>
-        <w:rPr>
-          <w:rFonts w:asciiTheme="majorHAnsi" w:eastAsiaTheme="majorHAnsi" w:hAnsiTheme="majorHAnsi"/>
-          <w:szCs w:val="20"/>
-        </w:rPr>
-        <w:t xml:space="preserve"> :</w:t>
-      </w:r>
-      <w:proofErr w:type="gramEnd"/>
-      <w:r>
-        <w:rPr>
-          <w:rFonts w:asciiTheme="majorHAnsi" w:eastAsiaTheme="majorHAnsi" w:hAnsiTheme="majorHAnsi"/>
-          <w:szCs w:val="20"/>
-        </w:rPr>
-        <w:t xml:space="preserve"> </w:t>
-      </w:r>
-      <w:proofErr w:type="spellStart"/>
-      <w:r>
-        <w:rPr>
-          <w:rFonts w:asciiTheme="majorHAnsi" w:eastAsiaTheme="majorHAnsi" w:hAnsiTheme="majorHAnsi" w:hint="eastAsia"/>
-          <w:szCs w:val="20"/>
-        </w:rPr>
-        <w:t>모바일</w:t>
-      </w:r>
-      <w:proofErr w:type="spellEnd"/>
-      <w:r>
-        <w:rPr>
-          <w:rFonts w:asciiTheme="majorHAnsi" w:eastAsiaTheme="majorHAnsi" w:hAnsiTheme="majorHAnsi" w:hint="eastAsia"/>
-          <w:szCs w:val="20"/>
-        </w:rPr>
-        <w:t xml:space="preserve"> 온라인 </w:t>
-      </w:r>
-      <w:proofErr w:type="spellStart"/>
-      <w:r>
-        <w:rPr>
-          <w:rFonts w:asciiTheme="majorHAnsi" w:eastAsiaTheme="majorHAnsi" w:hAnsiTheme="majorHAnsi" w:hint="eastAsia"/>
-          <w:szCs w:val="20"/>
-        </w:rPr>
-        <w:t>테트리스</w:t>
-      </w:r>
-      <w:proofErr w:type="spellEnd"/>
-    </w:p>
-    <w:p>
-      <w:pPr>
-        <w:widowControl/>
-        <w:wordWrap/>
-        <w:autoSpaceDE/>
-        <w:autoSpaceDN/>
-        <w:spacing w:line="259" w:lineRule="auto"/>
-        <w:rPr>
-          <w:rFonts w:asciiTheme="majorHAnsi" w:eastAsiaTheme="majorHAnsi" w:hAnsiTheme="majorHAnsi" w:hint="eastAsia"/>
-          <w:szCs w:val="20"/>
-        </w:rPr>
-      </w:pPr>
-    </w:p>
-    <w:p>
-      <w:pPr>
-        <w:widowControl/>
-        <w:wordWrap/>
-        <w:autoSpaceDE/>
-        <w:autoSpaceDN/>
-        <w:spacing w:line="259" w:lineRule="auto"/>
-        <w:rPr>
-          <w:rFonts w:asciiTheme="majorHAnsi" w:eastAsiaTheme="majorHAnsi" w:hAnsiTheme="majorHAnsi"/>
-          <w:b/>
-          <w:bCs/>
-          <w:szCs w:val="20"/>
-        </w:rPr>
-      </w:pPr>
-      <w:r>
-        <w:rPr>
-          <w:rFonts w:asciiTheme="majorHAnsi" w:eastAsiaTheme="majorHAnsi" w:hAnsiTheme="majorHAnsi" w:hint="eastAsia"/>
-          <w:b/>
-          <w:bCs/>
-          <w:szCs w:val="20"/>
-        </w:rPr>
-        <w:t>3</w:t>
-      </w:r>
-      <w:r>
-        <w:rPr>
-          <w:rFonts w:asciiTheme="majorHAnsi" w:eastAsiaTheme="majorHAnsi" w:hAnsiTheme="majorHAnsi"/>
-          <w:b/>
-          <w:bCs/>
-          <w:szCs w:val="20"/>
-        </w:rPr>
-        <w:t xml:space="preserve">. </w:t>
-      </w:r>
-      <w:r>
-        <w:rPr>
-          <w:rFonts w:asciiTheme="majorHAnsi" w:eastAsiaTheme="majorHAnsi" w:hAnsiTheme="majorHAnsi" w:hint="eastAsia"/>
-          <w:b/>
-          <w:bCs/>
-          <w:szCs w:val="20"/>
-        </w:rPr>
-        <w:t>기존 프로젝트 라이선스</w:t>
-      </w:r>
-    </w:p>
-    <w:p>
-      <w:pPr>
-        <w:widowControl/>
-        <w:wordWrap/>
-        <w:autoSpaceDE/>
-        <w:autoSpaceDN/>
-        <w:spacing w:line="259" w:lineRule="auto"/>
-        <w:rPr>
-          <w:rFonts w:asciiTheme="majorHAnsi" w:eastAsiaTheme="majorHAnsi" w:hAnsiTheme="majorHAnsi"/>
-          <w:szCs w:val="20"/>
-        </w:rPr>
-      </w:pPr>
-      <w:r>
-        <w:rPr>
-          <w:rFonts w:asciiTheme="majorHAnsi" w:eastAsiaTheme="majorHAnsi" w:hAnsiTheme="majorHAnsi" w:hint="eastAsia"/>
-          <w:szCs w:val="20"/>
-        </w:rPr>
-        <w:t xml:space="preserve"> </w:t>
-      </w:r>
-      <w:r>
-        <w:rPr>
-          <w:rFonts w:asciiTheme="majorHAnsi" w:eastAsiaTheme="majorHAnsi" w:hAnsiTheme="majorHAnsi" w:hint="eastAsia"/>
-          <w:szCs w:val="20"/>
-        </w:rPr>
-        <w:t xml:space="preserve">기존 프로젝트는 </w:t>
-      </w:r>
-      <w:r>
-        <w:rPr>
-          <w:rFonts w:asciiTheme="majorHAnsi" w:eastAsiaTheme="majorHAnsi" w:hAnsiTheme="majorHAnsi"/>
-          <w:szCs w:val="20"/>
-        </w:rPr>
-        <w:t xml:space="preserve">MIT </w:t>
-      </w:r>
-      <w:r>
-        <w:rPr>
-          <w:rFonts w:asciiTheme="majorHAnsi" w:eastAsiaTheme="majorHAnsi" w:hAnsiTheme="majorHAnsi" w:hint="eastAsia"/>
-          <w:szCs w:val="20"/>
-        </w:rPr>
-        <w:t>라이선스를 따른다.</w:t>
-      </w:r>
-      <w:r>
-        <w:rPr>
-          <w:rFonts w:asciiTheme="majorHAnsi" w:eastAsiaTheme="majorHAnsi" w:hAnsiTheme="majorHAnsi"/>
-          <w:szCs w:val="20"/>
-        </w:rPr>
-        <w:t xml:space="preserve"> </w:t>
-      </w:r>
-      <w:r>
-        <w:rPr>
-          <w:rFonts w:asciiTheme="majorHAnsi" w:eastAsiaTheme="majorHAnsi" w:hAnsiTheme="majorHAnsi" w:hint="eastAsia"/>
-          <w:szCs w:val="20"/>
-        </w:rPr>
-        <w:t xml:space="preserve">대표적인 </w:t>
-      </w:r>
-      <w:r>
-        <w:rPr>
-          <w:rFonts w:asciiTheme="majorHAnsi" w:eastAsiaTheme="majorHAnsi" w:hAnsiTheme="majorHAnsi"/>
-          <w:szCs w:val="20"/>
-        </w:rPr>
-        <w:t>Permissive License</w:t>
-      </w:r>
-      <w:r>
-        <w:rPr>
-          <w:rFonts w:asciiTheme="majorHAnsi" w:eastAsiaTheme="majorHAnsi" w:hAnsiTheme="majorHAnsi" w:hint="eastAsia"/>
-          <w:szCs w:val="20"/>
-        </w:rPr>
-        <w:t>로,</w:t>
-      </w:r>
-      <w:r>
-        <w:rPr>
-          <w:rFonts w:asciiTheme="majorHAnsi" w:eastAsiaTheme="majorHAnsi" w:hAnsiTheme="majorHAnsi"/>
-          <w:szCs w:val="20"/>
-        </w:rPr>
-        <w:t xml:space="preserve"> </w:t>
-      </w:r>
-      <w:r>
-        <w:rPr>
-          <w:rFonts w:asciiTheme="majorHAnsi" w:eastAsiaTheme="majorHAnsi" w:hAnsiTheme="majorHAnsi" w:hint="eastAsia"/>
-          <w:szCs w:val="20"/>
-        </w:rPr>
-        <w:t>상용 소프트웨어 개발 및 판매에 제약이 없다.</w:t>
-      </w:r>
-      <w:r>
-        <w:rPr>
-          <w:rFonts w:asciiTheme="majorHAnsi" w:eastAsiaTheme="majorHAnsi" w:hAnsiTheme="majorHAnsi"/>
-          <w:szCs w:val="20"/>
-        </w:rPr>
-        <w:t xml:space="preserve"> </w:t>
-      </w:r>
-      <w:r>
-        <w:rPr>
-          <w:rFonts w:asciiTheme="majorHAnsi" w:eastAsiaTheme="majorHAnsi" w:hAnsiTheme="majorHAnsi" w:hint="eastAsia"/>
-          <w:szCs w:val="20"/>
-        </w:rPr>
-        <w:t>단,</w:t>
-      </w:r>
-      <w:r>
-        <w:rPr>
-          <w:rFonts w:asciiTheme="majorHAnsi" w:eastAsiaTheme="majorHAnsi" w:hAnsiTheme="majorHAnsi"/>
-          <w:szCs w:val="20"/>
-        </w:rPr>
-        <w:t xml:space="preserve"> </w:t>
-      </w:r>
-      <w:r>
-        <w:rPr>
-          <w:rFonts w:asciiTheme="majorHAnsi" w:eastAsiaTheme="majorHAnsi" w:hAnsiTheme="majorHAnsi" w:hint="eastAsia"/>
-          <w:szCs w:val="20"/>
-        </w:rPr>
-        <w:t>해당</w:t>
-      </w:r>
-      <w:r>
-        <w:rPr>
-          <w:rFonts w:asciiTheme="majorHAnsi" w:eastAsiaTheme="majorHAnsi" w:hAnsiTheme="majorHAnsi"/>
-          <w:szCs w:val="20"/>
-        </w:rPr>
-        <w:t xml:space="preserve"> </w:t>
-      </w:r>
-      <w:r>
-        <w:rPr>
-          <w:rFonts w:asciiTheme="majorHAnsi" w:eastAsiaTheme="majorHAnsi" w:hAnsiTheme="majorHAnsi" w:hint="eastAsia"/>
-          <w:szCs w:val="20"/>
-        </w:rPr>
-        <w:t>라이선스 표기를 원칙으로 하고 있다.</w:t>
-      </w:r>
-    </w:p>
-    <w:p>
-      <w:pPr>
-        <w:widowControl/>
-        <w:wordWrap/>
-        <w:autoSpaceDE/>
-        <w:autoSpaceDN/>
-        <w:spacing w:line="259" w:lineRule="auto"/>
-        <w:rPr>
-          <w:rFonts w:asciiTheme="majorHAnsi" w:eastAsiaTheme="majorHAnsi" w:hAnsiTheme="majorHAnsi"/>
-          <w:szCs w:val="20"/>
-        </w:rPr>
-      </w:pPr>
-    </w:p>
-    <w:p>
-      <w:pPr>
-        <w:keepNext/>
-        <w:widowControl/>
-        <w:wordWrap/>
-        <w:autoSpaceDE/>
-        <w:autoSpaceDN/>
-        <w:spacing w:line="259" w:lineRule="auto"/>
-        <w:jc w:val="center"/>
-        <w:rPr>
-          <w:rFonts w:asciiTheme="majorHAnsi" w:eastAsiaTheme="majorHAnsi" w:hAnsiTheme="majorHAnsi"/>
-          <w:szCs w:val="20"/>
-        </w:rPr>
-      </w:pPr>
-      <w:r>
-        <w:rPr>
-          <w:rFonts w:asciiTheme="majorHAnsi" w:eastAsiaTheme="majorHAnsi" w:hAnsiTheme="majorHAnsi"/>
-          <w:noProof/>
-          <w:szCs w:val="20"/>
-        </w:rPr>
-        <w:drawing>
-          <wp:inline distT="0" distB="0" distL="0" distR="0" wp14:anchorId="1EC8CA22" wp14:editId="2649D869">
-            <wp:extent cx="4667003" cy="899688"/>
-            <wp:effectExtent l="0" t="0" r="635" b="0"/>
-            <wp:docPr id="9" name="그림 9"/>
-            <wp:cNvGraphicFramePr>
-              <a:graphicFrameLocks xmlns:a="http://schemas.openxmlformats.org/drawingml/2006/main" noChangeAspect="1"/>
-            </wp:cNvGraphicFramePr>
-            <a:graphic xmlns:a="http://schemas.openxmlformats.org/drawingml/2006/main">
-              <a:graphicData uri="http://schemas.openxmlformats.org/drawingml/2006/picture">
-                <pic:pic xmlns:pic="http://schemas.openxmlformats.org/drawingml/2006/picture">
-                  <pic:nvPicPr>
-                    <pic:cNvPr id="1" name=""/>
-                    <pic:cNvPicPr/>
-                  </pic:nvPicPr>
-                  <pic:blipFill>
-                    <a:blip r:embed="rId14"/>
-                    <a:stretch>
-                      <a:fillRect/>
-                    </a:stretch>
-                  </pic:blipFill>
-                  <pic:spPr>
-                    <a:xfrm>
-                      <a:off x="0" y="0"/>
-                      <a:ext cx="4708495" cy="907687"/>
-                    </a:xfrm>
-                    <a:prstGeom prst="rect">
-                      <a:avLst/>
-                    </a:prstGeom>
-                  </pic:spPr>
-                </pic:pic>
-              </a:graphicData>
-            </a:graphic>
-          </wp:inline>
-        </w:drawing>
-      </w:r>
-    </w:p>
-    <w:p>
-      <w:pPr>
-        <w:pStyle w:val="a6"/>
-        <w:jc w:val="center"/>
-        <w:rPr>
-          <w:rFonts w:asciiTheme="majorHAnsi" w:eastAsiaTheme="majorHAnsi" w:hAnsiTheme="majorHAnsi"/>
-          <w:sz w:val="18"/>
-          <w:szCs w:val="18"/>
-        </w:rPr>
-      </w:pPr>
-      <w:r>
-        <w:rPr>
-          <w:rFonts w:asciiTheme="majorHAnsi" w:eastAsiaTheme="majorHAnsi" w:hAnsiTheme="majorHAnsi"/>
-          <w:sz w:val="18"/>
-          <w:szCs w:val="18"/>
-        </w:rPr>
-        <w:t xml:space="preserve">그림 </w:t>
-      </w:r>
-      <w:r>
-        <w:rPr>
-          <w:rFonts w:asciiTheme="majorHAnsi" w:eastAsiaTheme="majorHAnsi" w:hAnsiTheme="majorHAnsi"/>
-          <w:sz w:val="18"/>
-          <w:szCs w:val="18"/>
-        </w:rPr>
-        <w:fldChar w:fldCharType="begin"/>
-      </w:r>
-      <w:r>
-        <w:rPr>
-          <w:rFonts w:asciiTheme="majorHAnsi" w:eastAsiaTheme="majorHAnsi" w:hAnsiTheme="majorHAnsi"/>
-          <w:sz w:val="18"/>
-          <w:szCs w:val="18"/>
-        </w:rPr>
-        <w:instrText xml:space="preserve"> SEQ 그림 \* ARABIC </w:instrText>
-      </w:r>
-      <w:r>
-        <w:rPr>
-          <w:rFonts w:asciiTheme="majorHAnsi" w:eastAsiaTheme="majorHAnsi" w:hAnsiTheme="majorHAnsi"/>
-          <w:sz w:val="18"/>
-          <w:szCs w:val="18"/>
-        </w:rPr>
-        <w:fldChar w:fldCharType="separate"/>
-      </w:r>
-      <w:r>
-        <w:rPr>
-          <w:rFonts w:asciiTheme="majorHAnsi" w:eastAsiaTheme="majorHAnsi" w:hAnsiTheme="majorHAnsi"/>
-          <w:noProof/>
-          <w:sz w:val="18"/>
-          <w:szCs w:val="18"/>
-        </w:rPr>
-        <w:t>5</w:t>
-      </w:r>
-      <w:r>
-        <w:rPr>
-          <w:rFonts w:asciiTheme="majorHAnsi" w:eastAsiaTheme="majorHAnsi" w:hAnsiTheme="majorHAnsi"/>
-          <w:noProof/>
-          <w:sz w:val="18"/>
-          <w:szCs w:val="18"/>
-        </w:rPr>
-        <w:fldChar w:fldCharType="end"/>
-      </w:r>
-      <w:r>
-        <w:rPr>
-          <w:rFonts w:asciiTheme="majorHAnsi" w:eastAsiaTheme="majorHAnsi" w:hAnsiTheme="majorHAnsi"/>
-          <w:sz w:val="18"/>
-          <w:szCs w:val="18"/>
-        </w:rPr>
-        <w:t xml:space="preserve">. </w:t>
-      </w:r>
-      <w:r>
-        <w:rPr>
-          <w:rFonts w:asciiTheme="majorHAnsi" w:eastAsiaTheme="majorHAnsi" w:hAnsiTheme="majorHAnsi" w:hint="eastAsia"/>
-          <w:sz w:val="18"/>
-          <w:szCs w:val="18"/>
-        </w:rPr>
-        <w:t>M</w:t>
-      </w:r>
-      <w:r>
-        <w:rPr>
-          <w:rFonts w:asciiTheme="majorHAnsi" w:eastAsiaTheme="majorHAnsi" w:hAnsiTheme="majorHAnsi"/>
-          <w:sz w:val="18"/>
-          <w:szCs w:val="18"/>
-        </w:rPr>
-        <w:t>IT License</w:t>
-      </w:r>
-    </w:p>
-    <w:p>
-      <w:pPr>
-        <w:widowControl/>
-        <w:wordWrap/>
-        <w:autoSpaceDE/>
-        <w:autoSpaceDN/>
-        <w:spacing w:line="259" w:lineRule="auto"/>
-        <w:rPr>
-          <w:rFonts w:asciiTheme="majorHAnsi" w:eastAsiaTheme="majorHAnsi" w:hAnsiTheme="majorHAnsi"/>
-          <w:b/>
-          <w:bCs/>
-          <w:szCs w:val="20"/>
-        </w:rPr>
-      </w:pPr>
-      <w:r>
-        <w:rPr>
-          <w:rFonts w:asciiTheme="majorHAnsi" w:eastAsiaTheme="majorHAnsi" w:hAnsiTheme="majorHAnsi" w:hint="eastAsia"/>
-          <w:b/>
-          <w:bCs/>
-          <w:szCs w:val="20"/>
-        </w:rPr>
-        <w:t>4</w:t>
-      </w:r>
-      <w:r>
-        <w:rPr>
-          <w:rFonts w:asciiTheme="majorHAnsi" w:eastAsiaTheme="majorHAnsi" w:hAnsiTheme="majorHAnsi"/>
-          <w:b/>
-          <w:bCs/>
-          <w:szCs w:val="20"/>
-        </w:rPr>
-        <w:t xml:space="preserve">. </w:t>
-      </w:r>
-      <w:r>
-        <w:rPr>
-          <w:rFonts w:asciiTheme="majorHAnsi" w:eastAsiaTheme="majorHAnsi" w:hAnsiTheme="majorHAnsi" w:hint="eastAsia"/>
-          <w:b/>
-          <w:bCs/>
-          <w:szCs w:val="20"/>
-        </w:rPr>
-        <w:t>기능추가 및 기대효과</w:t>
-      </w:r>
+          <w:rFonts w:asciiTheme="majorHAnsi" w:eastAsiaTheme="majorHAnsi" w:hAnsiTheme="majorHAnsi" w:hint="eastAsia"/>
+          <w:b/>
+          <w:bCs/>
+          <w:szCs w:val="20"/>
+        </w:rPr>
+      </w:pPr>
     </w:p>
     <w:p>
       <w:pPr>
@@ -4588,7 +4540,7 @@
                     <pic:cNvPicPr/>
                   </pic:nvPicPr>
                   <pic:blipFill>
-                    <a:blip r:embed="rId15">
+                    <a:blip r:embed="rId14">
                       <a:extLst>
                         <a:ext uri="{28A0092B-C50C-407E-A947-70E740481C1C}">
                           <a14:useLocalDpi xmlns:a14="http://schemas.microsoft.com/office/drawing/2010/main" val="0"/>
@@ -4679,29 +4631,7 @@
           <w:sz w:val="18"/>
           <w:szCs w:val="18"/>
         </w:rPr>
-        <w:t>예시(</w:t>
-      </w:r>
-      <w:proofErr w:type="spellStart"/>
-      <w:r>
-        <w:rPr>
-          <w:rFonts w:asciiTheme="majorHAnsi" w:eastAsiaTheme="majorHAnsi" w:hAnsiTheme="majorHAnsi" w:hint="eastAsia"/>
-          <w:b/>
-          <w:bCs/>
-          <w:sz w:val="18"/>
-          <w:szCs w:val="18"/>
-        </w:rPr>
-        <w:t>메이플스토리</w:t>
-      </w:r>
-      <w:proofErr w:type="spellEnd"/>
-      <w:r>
-        <w:rPr>
-          <w:rFonts w:asciiTheme="majorHAnsi" w:eastAsiaTheme="majorHAnsi" w:hAnsiTheme="majorHAnsi" w:hint="eastAsia"/>
-          <w:b/>
-          <w:bCs/>
-          <w:sz w:val="18"/>
-          <w:szCs w:val="18"/>
-        </w:rPr>
-        <w:t>)</w:t>
+        <w:t>예시(메이플스토리)</w:t>
       </w:r>
     </w:p>
     <w:p>
@@ -4721,6 +4651,7 @@
           <w:rFonts w:asciiTheme="majorHAnsi" w:eastAsiaTheme="majorHAnsi" w:hAnsiTheme="majorHAnsi"/>
           <w:szCs w:val="20"/>
         </w:rPr>
+        <w:lastRenderedPageBreak/>
         <w:t xml:space="preserve">2) </w:t>
       </w:r>
       <w:r>
@@ -4809,7 +4740,6 @@
           <w:rFonts w:asciiTheme="majorHAnsi" w:eastAsiaTheme="majorHAnsi" w:hAnsiTheme="majorHAnsi" w:hint="eastAsia"/>
           <w:szCs w:val="20"/>
         </w:rPr>
-        <w:lastRenderedPageBreak/>
         <w:t>-여러 배경화면을 추가해 테마를 선택할 수 있게 하여 자신의 취향에 맞게 게임을 즐길 수 있도록 한다.</w:t>
       </w:r>
     </w:p>
@@ -4916,7 +4846,7 @@
                     <pic:cNvPicPr/>
                   </pic:nvPicPr>
                   <pic:blipFill>
-                    <a:blip r:embed="rId16">
+                    <a:blip r:embed="rId15">
                       <a:extLst>
                         <a:ext uri="{28A0092B-C50C-407E-A947-70E740481C1C}">
                           <a14:useLocalDpi xmlns:a14="http://schemas.microsoft.com/office/drawing/2010/main" val="0"/>
@@ -5132,9 +5062,9 @@
           <w:szCs w:val="20"/>
         </w:rPr>
         <w:drawing>
-          <wp:inline distT="0" distB="0" distL="0" distR="0" wp14:anchorId="2150A9D4" wp14:editId="45EC7E5B">
-            <wp:extent cx="2063750" cy="2005444"/>
-            <wp:effectExtent l="0" t="0" r="0" b="0"/>
+          <wp:inline distT="0" distB="0" distL="0" distR="0" wp14:anchorId="2150A9D4" wp14:editId="1D99F331">
+            <wp:extent cx="1958340" cy="1903012"/>
+            <wp:effectExtent l="0" t="0" r="3810" b="2540"/>
             <wp:docPr id="5" name="그림 5"/>
             <wp:cNvGraphicFramePr>
               <a:graphicFrameLocks xmlns:a="http://schemas.openxmlformats.org/drawingml/2006/main" noChangeAspect="1"/>
@@ -5147,7 +5077,7 @@
                     <pic:cNvPicPr/>
                   </pic:nvPicPr>
                   <pic:blipFill>
-                    <a:blip r:embed="rId17" cstate="print">
+                    <a:blip r:embed="rId16" cstate="print">
                       <a:extLst>
                         <a:ext uri="{28A0092B-C50C-407E-A947-70E740481C1C}">
                           <a14:useLocalDpi xmlns:a14="http://schemas.microsoft.com/office/drawing/2010/main" val="0"/>
@@ -5161,7 +5091,7 @@
                   <pic:spPr>
                     <a:xfrm>
                       <a:off x="0" y="0"/>
-                      <a:ext cx="2092578" cy="2033457"/>
+                      <a:ext cx="1990620" cy="1934380"/>
                     </a:xfrm>
                     <a:prstGeom prst="rect">
                       <a:avLst/>
@@ -5238,6 +5168,7 @@
           <w:rFonts w:asciiTheme="majorHAnsi" w:eastAsiaTheme="majorHAnsi" w:hAnsiTheme="majorHAnsi" w:hint="eastAsia"/>
           <w:szCs w:val="20"/>
         </w:rPr>
+        <w:lastRenderedPageBreak/>
         <w:t>7</w:t>
       </w:r>
       <w:r>
@@ -5272,23 +5203,7 @@
           <w:rFonts w:asciiTheme="majorHAnsi" w:eastAsiaTheme="majorHAnsi" w:hAnsiTheme="majorHAnsi" w:hint="eastAsia"/>
           <w:szCs w:val="20"/>
         </w:rPr>
-        <w:t xml:space="preserve">-상황에 따라 효과음을 달리 하여 게임에 </w:t>
-      </w:r>
-      <w:proofErr w:type="spellStart"/>
-      <w:r>
-        <w:rPr>
-          <w:rFonts w:asciiTheme="majorHAnsi" w:eastAsiaTheme="majorHAnsi" w:hAnsiTheme="majorHAnsi" w:hint="eastAsia"/>
-          <w:szCs w:val="20"/>
-        </w:rPr>
-        <w:t>몰입도를</w:t>
-      </w:r>
-      <w:proofErr w:type="spellEnd"/>
-      <w:r>
-        <w:rPr>
-          <w:rFonts w:asciiTheme="majorHAnsi" w:eastAsiaTheme="majorHAnsi" w:hAnsiTheme="majorHAnsi" w:hint="eastAsia"/>
-          <w:szCs w:val="20"/>
-        </w:rPr>
-        <w:t xml:space="preserve"> 더한다.</w:t>
+        <w:t>-상황에 따라 효과음을 달리 하여 게임에 몰입도를 더한다.</w:t>
       </w:r>
     </w:p>
     <w:p>
@@ -5299,40 +5214,10 @@
         <w:autoSpaceDN/>
         <w:spacing w:line="259" w:lineRule="auto"/>
         <w:rPr>
-          <w:rFonts w:asciiTheme="majorHAnsi" w:eastAsiaTheme="majorHAnsi" w:hAnsiTheme="majorHAnsi"/>
-          <w:b/>
-          <w:bCs/>
-          <w:szCs w:val="20"/>
-        </w:rPr>
-      </w:pPr>
-      <w:r>
-        <w:rPr>
-          <w:rFonts w:asciiTheme="majorHAnsi" w:eastAsiaTheme="majorHAnsi" w:hAnsiTheme="majorHAnsi" w:hint="eastAsia"/>
-          <w:b/>
-          <w:bCs/>
-          <w:szCs w:val="20"/>
-        </w:rPr>
-        <w:lastRenderedPageBreak/>
-        <w:t>5</w:t>
-      </w:r>
-      <w:r>
-        <w:rPr>
-          <w:rFonts w:asciiTheme="majorHAnsi" w:eastAsiaTheme="majorHAnsi" w:hAnsiTheme="majorHAnsi"/>
-          <w:b/>
-          <w:bCs/>
-          <w:szCs w:val="20"/>
-        </w:rPr>
-        <w:t xml:space="preserve">. </w:t>
-      </w:r>
-      <w:r>
-        <w:rPr>
-          <w:rFonts w:asciiTheme="majorHAnsi" w:eastAsiaTheme="majorHAnsi" w:hAnsiTheme="majorHAnsi" w:hint="eastAsia"/>
-          <w:b/>
-          <w:bCs/>
-          <w:szCs w:val="20"/>
-        </w:rPr>
-        <w:t>프로젝트 라이선스</w:t>
-      </w:r>
+          <w:rFonts w:asciiTheme="majorHAnsi" w:eastAsiaTheme="majorHAnsi" w:hAnsiTheme="majorHAnsi" w:hint="eastAsia"/>
+          <w:szCs w:val="20"/>
+        </w:rPr>
+      </w:pPr>
     </w:p>
     <w:p>
       <w:pPr>
@@ -5343,85 +5228,37 @@
         <w:spacing w:line="259" w:lineRule="auto"/>
         <w:rPr>
           <w:rFonts w:asciiTheme="majorHAnsi" w:eastAsiaTheme="majorHAnsi" w:hAnsiTheme="majorHAnsi" w:hint="eastAsia"/>
-          <w:szCs w:val="20"/>
-        </w:rPr>
-      </w:pPr>
-      <w:r>
-        <w:rPr>
-          <w:rFonts w:asciiTheme="majorHAnsi" w:eastAsiaTheme="majorHAnsi" w:hAnsiTheme="majorHAnsi" w:hint="eastAsia"/>
-          <w:szCs w:val="20"/>
-        </w:rPr>
-        <w:t>기존 프로젝트와 같이 MI</w:t>
-      </w:r>
-      <w:r>
-        <w:rPr>
-          <w:rFonts w:asciiTheme="majorHAnsi" w:eastAsiaTheme="majorHAnsi" w:hAnsiTheme="majorHAnsi"/>
-          <w:szCs w:val="20"/>
-        </w:rPr>
-        <w:t xml:space="preserve">T </w:t>
-      </w:r>
-      <w:r>
-        <w:rPr>
-          <w:rFonts w:asciiTheme="majorHAnsi" w:eastAsiaTheme="majorHAnsi" w:hAnsiTheme="majorHAnsi" w:hint="eastAsia"/>
-          <w:szCs w:val="20"/>
-        </w:rPr>
-        <w:t>라이선스를 기반으로 한다.</w:t>
-      </w:r>
-      <w:r>
-        <w:rPr>
-          <w:rFonts w:asciiTheme="majorHAnsi" w:eastAsiaTheme="majorHAnsi" w:hAnsiTheme="majorHAnsi"/>
-          <w:szCs w:val="20"/>
-        </w:rPr>
-        <w:t xml:space="preserve"> </w:t>
-      </w:r>
-      <w:r>
-        <w:rPr>
-          <w:rFonts w:asciiTheme="majorHAnsi" w:eastAsiaTheme="majorHAnsi" w:hAnsiTheme="majorHAnsi" w:hint="eastAsia"/>
-          <w:szCs w:val="20"/>
-        </w:rPr>
-        <w:t>상용소프트웨어 개발 및 판매에 제약이 없으며 소스 코드를 공개할 의무가 없다.</w:t>
-      </w:r>
-      <w:r>
-        <w:rPr>
-          <w:rFonts w:asciiTheme="majorHAnsi" w:eastAsiaTheme="majorHAnsi" w:hAnsiTheme="majorHAnsi"/>
-          <w:szCs w:val="20"/>
-        </w:rPr>
-        <w:t xml:space="preserve"> </w:t>
-      </w:r>
-      <w:r>
-        <w:rPr>
-          <w:rFonts w:asciiTheme="majorHAnsi" w:eastAsiaTheme="majorHAnsi" w:hAnsiTheme="majorHAnsi" w:hint="eastAsia"/>
-          <w:szCs w:val="20"/>
-        </w:rPr>
-        <w:t>단</w:t>
-      </w:r>
-      <w:r>
-        <w:rPr>
-          <w:rFonts w:asciiTheme="majorHAnsi" w:eastAsiaTheme="majorHAnsi" w:hAnsiTheme="majorHAnsi"/>
-          <w:szCs w:val="20"/>
-        </w:rPr>
-        <w:t xml:space="preserve">, </w:t>
-      </w:r>
-      <w:r>
-        <w:rPr>
-          <w:rFonts w:asciiTheme="majorHAnsi" w:eastAsiaTheme="majorHAnsi" w:hAnsiTheme="majorHAnsi" w:hint="eastAsia"/>
-          <w:szCs w:val="20"/>
-        </w:rPr>
-        <w:t>해당 라이선스 표기를 원칙으로 한다.</w:t>
-      </w:r>
-      <w:r>
-        <w:rPr>
-          <w:rFonts w:asciiTheme="majorHAnsi" w:eastAsiaTheme="majorHAnsi" w:hAnsiTheme="majorHAnsi"/>
-          <w:szCs w:val="20"/>
-        </w:rPr>
-        <w:t xml:space="preserve"> </w:t>
-      </w:r>
-      <w:r>
-        <w:rPr>
-          <w:rFonts w:asciiTheme="majorHAnsi" w:eastAsiaTheme="majorHAnsi" w:hAnsiTheme="majorHAnsi" w:hint="eastAsia"/>
-          <w:szCs w:val="20"/>
-        </w:rPr>
-        <w:t>프로젝트를 진행하면서 저작권의 요구사항과 제약조건을 자세히 검토해야 한다.</w:t>
+          <w:b/>
+          <w:bCs/>
+          <w:szCs w:val="20"/>
+        </w:rPr>
+      </w:pPr>
+      <w:r>
+        <w:rPr>
+          <w:rFonts w:asciiTheme="majorHAnsi" w:eastAsiaTheme="majorHAnsi" w:hAnsiTheme="majorHAnsi" w:hint="eastAsia"/>
+          <w:b/>
+          <w:bCs/>
+          <w:szCs w:val="20"/>
+        </w:rPr>
+        <w:t>5</w:t>
+      </w:r>
+      <w:r>
+        <w:rPr>
+          <w:rFonts w:asciiTheme="majorHAnsi" w:eastAsiaTheme="majorHAnsi" w:hAnsiTheme="majorHAnsi"/>
+          <w:b/>
+          <w:bCs/>
+          <w:szCs w:val="20"/>
+        </w:rPr>
+        <w:t xml:space="preserve">. </w:t>
+      </w:r>
+      <w:r>
+        <w:rPr>
+          <w:rFonts w:asciiTheme="majorHAnsi" w:eastAsiaTheme="majorHAnsi" w:hAnsiTheme="majorHAnsi" w:hint="eastAsia"/>
+          <w:b/>
+          <w:bCs/>
+          <w:szCs w:val="20"/>
+        </w:rPr>
+        <w:t>프로젝트 라이선스</w:t>
       </w:r>
     </w:p>
     <w:p>
@@ -5432,12 +5269,87 @@
         <w:autoSpaceDN/>
         <w:spacing w:line="259" w:lineRule="auto"/>
         <w:rPr>
-          <w:rFonts w:asciiTheme="majorHAnsi" w:eastAsiaTheme="majorHAnsi" w:hAnsiTheme="majorHAnsi" w:hint="eastAsia"/>
-          <w:b/>
-          <w:bCs/>
-          <w:szCs w:val="20"/>
-        </w:rPr>
-      </w:pPr>
+          <w:rFonts w:asciiTheme="majorHAnsi" w:eastAsiaTheme="majorHAnsi" w:hAnsiTheme="majorHAnsi"/>
+          <w:szCs w:val="20"/>
+        </w:rPr>
+      </w:pPr>
+      <w:r>
+        <w:rPr>
+          <w:rFonts w:asciiTheme="majorHAnsi" w:eastAsiaTheme="majorHAnsi" w:hAnsiTheme="majorHAnsi" w:hint="eastAsia"/>
+          <w:szCs w:val="20"/>
+        </w:rPr>
+        <w:t>기존 프로젝트와 같이 MI</w:t>
+      </w:r>
+      <w:r>
+        <w:rPr>
+          <w:rFonts w:asciiTheme="majorHAnsi" w:eastAsiaTheme="majorHAnsi" w:hAnsiTheme="majorHAnsi"/>
+          <w:szCs w:val="20"/>
+        </w:rPr>
+        <w:t xml:space="preserve">T </w:t>
+      </w:r>
+      <w:r>
+        <w:rPr>
+          <w:rFonts w:asciiTheme="majorHAnsi" w:eastAsiaTheme="majorHAnsi" w:hAnsiTheme="majorHAnsi" w:hint="eastAsia"/>
+          <w:szCs w:val="20"/>
+        </w:rPr>
+        <w:t>라이선스를 기반으로 한다.</w:t>
+      </w:r>
+      <w:r>
+        <w:rPr>
+          <w:rFonts w:asciiTheme="majorHAnsi" w:eastAsiaTheme="majorHAnsi" w:hAnsiTheme="majorHAnsi"/>
+          <w:szCs w:val="20"/>
+        </w:rPr>
+        <w:t xml:space="preserve"> </w:t>
+      </w:r>
+      <w:r>
+        <w:rPr>
+          <w:rFonts w:asciiTheme="majorHAnsi" w:eastAsiaTheme="majorHAnsi" w:hAnsiTheme="majorHAnsi" w:hint="eastAsia"/>
+          <w:szCs w:val="20"/>
+        </w:rPr>
+        <w:t>상용소프트웨어 개발 및 판매에 제약이 없으며 소스 코드를 공개할 의무가 없다.</w:t>
+      </w:r>
+      <w:r>
+        <w:rPr>
+          <w:rFonts w:asciiTheme="majorHAnsi" w:eastAsiaTheme="majorHAnsi" w:hAnsiTheme="majorHAnsi"/>
+          <w:szCs w:val="20"/>
+        </w:rPr>
+        <w:t xml:space="preserve"> </w:t>
+      </w:r>
+      <w:r>
+        <w:rPr>
+          <w:rFonts w:asciiTheme="majorHAnsi" w:eastAsiaTheme="majorHAnsi" w:hAnsiTheme="majorHAnsi" w:hint="eastAsia"/>
+          <w:szCs w:val="20"/>
+        </w:rPr>
+        <w:t>단</w:t>
+      </w:r>
+      <w:r>
+        <w:rPr>
+          <w:rFonts w:asciiTheme="majorHAnsi" w:eastAsiaTheme="majorHAnsi" w:hAnsiTheme="majorHAnsi"/>
+          <w:szCs w:val="20"/>
+        </w:rPr>
+        <w:t xml:space="preserve">, </w:t>
+      </w:r>
+      <w:r>
+        <w:rPr>
+          <w:rFonts w:asciiTheme="majorHAnsi" w:eastAsiaTheme="majorHAnsi" w:hAnsiTheme="majorHAnsi" w:hint="eastAsia"/>
+          <w:szCs w:val="20"/>
+        </w:rPr>
+        <w:t>해당 라이선스 표기를 원칙으로 한다.</w:t>
+      </w:r>
+      <w:r>
+        <w:rPr>
+          <w:rFonts w:asciiTheme="majorHAnsi" w:eastAsiaTheme="majorHAnsi" w:hAnsiTheme="majorHAnsi"/>
+          <w:szCs w:val="20"/>
+        </w:rPr>
+        <w:t xml:space="preserve"> </w:t>
+      </w:r>
+      <w:r>
+        <w:rPr>
+          <w:rFonts w:asciiTheme="majorHAnsi" w:eastAsiaTheme="majorHAnsi" w:hAnsiTheme="majorHAnsi" w:hint="eastAsia"/>
+          <w:szCs w:val="20"/>
+        </w:rPr>
+        <w:t>프로젝트를 진행하면서 저작권의 요구사항과 제약조건을 자세히 검토해야 한다.</w:t>
+      </w:r>
     </w:p>
     <w:p>
       <w:pPr>
@@ -5453,33 +5365,6 @@
           <w:szCs w:val="20"/>
         </w:rPr>
       </w:pPr>
-      <w:r>
-        <w:rPr>
-          <w:rFonts w:asciiTheme="majorHAnsi" w:eastAsiaTheme="majorHAnsi" w:hAnsiTheme="majorHAnsi" w:hint="eastAsia"/>
-          <w:b/>
-          <w:bCs/>
-          <w:szCs w:val="20"/>
-        </w:rPr>
-        <w:t>6</w:t>
-      </w:r>
-      <w:r>
-        <w:rPr>
-          <w:rFonts w:asciiTheme="majorHAnsi" w:eastAsiaTheme="majorHAnsi" w:hAnsiTheme="majorHAnsi"/>
-          <w:b/>
-          <w:bCs/>
-          <w:szCs w:val="20"/>
-        </w:rPr>
-        <w:t xml:space="preserve">. </w:t>
-      </w:r>
-      <w:r>
-        <w:rPr>
-          <w:rFonts w:asciiTheme="majorHAnsi" w:eastAsiaTheme="majorHAnsi" w:hAnsiTheme="majorHAnsi" w:hint="eastAsia"/>
-          <w:b/>
-          <w:bCs/>
-          <w:szCs w:val="20"/>
-        </w:rPr>
-        <w:t>업무 분담</w:t>
-      </w:r>
     </w:p>
     <w:p>
       <w:pPr>
@@ -5495,12 +5380,53 @@
           <w:szCs w:val="20"/>
         </w:rPr>
       </w:pPr>
+      <w:r>
+        <w:rPr>
+          <w:rFonts w:asciiTheme="majorHAnsi" w:eastAsiaTheme="majorHAnsi" w:hAnsiTheme="majorHAnsi" w:hint="eastAsia"/>
+          <w:b/>
+          <w:bCs/>
+          <w:szCs w:val="20"/>
+        </w:rPr>
+        <w:t>6</w:t>
+      </w:r>
+      <w:r>
+        <w:rPr>
+          <w:rFonts w:asciiTheme="majorHAnsi" w:eastAsiaTheme="majorHAnsi" w:hAnsiTheme="majorHAnsi"/>
+          <w:b/>
+          <w:bCs/>
+          <w:szCs w:val="20"/>
+        </w:rPr>
+        <w:t xml:space="preserve">. </w:t>
+      </w:r>
+      <w:r>
+        <w:rPr>
+          <w:rFonts w:asciiTheme="majorHAnsi" w:eastAsiaTheme="majorHAnsi" w:hAnsiTheme="majorHAnsi" w:hint="eastAsia"/>
+          <w:b/>
+          <w:bCs/>
+          <w:szCs w:val="20"/>
+        </w:rPr>
+        <w:t>업무 분담</w:t>
+      </w:r>
+    </w:p>
+    <w:p>
+      <w:pPr>
+        <w:widowControl/>
+        <w:wordWrap/>
+        <w:autoSpaceDE/>
+        <w:autoSpaceDN/>
+        <w:spacing w:line="259" w:lineRule="auto"/>
+        <w:rPr>
+          <w:rFonts w:asciiTheme="majorHAnsi" w:eastAsiaTheme="majorHAnsi" w:hAnsiTheme="majorHAnsi"/>
+          <w:b/>
+          <w:bCs/>
+          <w:szCs w:val="20"/>
+        </w:rPr>
+      </w:pPr>
     </w:p>
     <w:tbl>
       <w:tblPr>
         <w:tblStyle w:val="a3"/>
         <w:tblW w:w="0" w:type="auto"/>
-        <w:tblInd w:w="0" w:type="dxa"/>
         <w:tblLook w:val="04A0" w:firstRow="1" w:lastRow="0" w:firstColumn="1" w:lastColumn="0" w:noHBand="0" w:noVBand="1"/>
       </w:tblPr>
       <w:tblGrid>
@@ -5521,7 +5447,7 @@
               <w:spacing w:line="259" w:lineRule="auto"/>
               <w:jc w:val="center"/>
               <w:rPr>
-                <w:rFonts w:asciiTheme="majorHAnsi" w:eastAsiaTheme="majorHAnsi" w:hAnsiTheme="majorHAnsi" w:hint="eastAsia"/>
+                <w:rFonts w:asciiTheme="majorHAnsi" w:eastAsiaTheme="majorHAnsi" w:hAnsiTheme="majorHAnsi"/>
               </w:rPr>
             </w:pPr>
             <w:r>
@@ -5563,7 +5489,7 @@
               <w:autoSpaceDN/>
               <w:spacing w:line="259" w:lineRule="auto"/>
               <w:rPr>
-                <w:rFonts w:asciiTheme="majorHAnsi" w:eastAsiaTheme="majorHAnsi" w:hAnsiTheme="majorHAnsi" w:hint="eastAsia"/>
+                <w:rFonts w:asciiTheme="majorHAnsi" w:eastAsiaTheme="majorHAnsi" w:hAnsiTheme="majorHAnsi"/>
               </w:rPr>
             </w:pPr>
             <w:r>
@@ -5605,28 +5531,14 @@
               <w:autoSpaceDN/>
               <w:spacing w:line="259" w:lineRule="auto"/>
               <w:rPr>
+                <w:rFonts w:asciiTheme="majorHAnsi" w:eastAsiaTheme="majorHAnsi" w:hAnsiTheme="majorHAnsi"/>
+              </w:rPr>
+            </w:pPr>
+            <w:r>
+              <w:rPr>
                 <w:rFonts w:asciiTheme="majorHAnsi" w:eastAsiaTheme="majorHAnsi" w:hAnsiTheme="majorHAnsi" w:hint="eastAsia"/>
               </w:rPr>
-            </w:pPr>
-            <w:r>
-              <w:rPr>
-                <w:rFonts w:asciiTheme="majorHAnsi" w:eastAsiaTheme="majorHAnsi" w:hAnsiTheme="majorHAnsi" w:hint="eastAsia"/>
-              </w:rPr>
-              <w:t>본 게임 (</w:t>
-            </w:r>
-            <w:proofErr w:type="spellStart"/>
-            <w:r>
-              <w:rPr>
-                <w:rFonts w:asciiTheme="majorHAnsi" w:eastAsiaTheme="majorHAnsi" w:hAnsiTheme="majorHAnsi" w:hint="eastAsia"/>
-              </w:rPr>
-              <w:t>테트리스</w:t>
-            </w:r>
-            <w:proofErr w:type="spellEnd"/>
-            <w:r>
-              <w:rPr>
-                <w:rFonts w:asciiTheme="majorHAnsi" w:eastAsiaTheme="majorHAnsi" w:hAnsiTheme="majorHAnsi" w:hint="eastAsia"/>
-              </w:rPr>
-              <w:t>) 우측에 미니게임 추가</w:t>
+              <w:t>본 게임 (테트리스) 우측에 미니게임 추가</w:t>
             </w:r>
           </w:p>
           <w:p>
@@ -5637,22 +5549,14 @@
               <w:autoSpaceDN/>
               <w:spacing w:line="259" w:lineRule="auto"/>
               <w:rPr>
+                <w:rFonts w:asciiTheme="majorHAnsi" w:eastAsiaTheme="majorHAnsi" w:hAnsiTheme="majorHAnsi"/>
+              </w:rPr>
+            </w:pPr>
+            <w:r>
+              <w:rPr>
                 <w:rFonts w:asciiTheme="majorHAnsi" w:eastAsiaTheme="majorHAnsi" w:hAnsiTheme="majorHAnsi" w:hint="eastAsia"/>
               </w:rPr>
-            </w:pPr>
-            <w:proofErr w:type="spellStart"/>
-            <w:r>
-              <w:rPr>
-                <w:rFonts w:asciiTheme="majorHAnsi" w:eastAsiaTheme="majorHAnsi" w:hAnsiTheme="majorHAnsi" w:hint="eastAsia"/>
-              </w:rPr>
-              <w:t>로그인을</w:t>
-            </w:r>
-            <w:proofErr w:type="spellEnd"/>
-            <w:r>
-              <w:rPr>
-                <w:rFonts w:asciiTheme="majorHAnsi" w:eastAsiaTheme="majorHAnsi" w:hAnsiTheme="majorHAnsi" w:hint="eastAsia"/>
-              </w:rPr>
-              <w:t xml:space="preserve"> 통한 자신만의 캐릭터 선택 기능 추가</w:t>
+              <w:t>로그인을 통한 자신만의 캐릭터 선택 기능 추가</w:t>
             </w:r>
           </w:p>
           <w:p>
@@ -5670,35 +5574,7 @@
               <w:rPr>
                 <w:rFonts w:asciiTheme="majorHAnsi" w:eastAsiaTheme="majorHAnsi" w:hAnsiTheme="majorHAnsi" w:hint="eastAsia"/>
               </w:rPr>
-              <w:t xml:space="preserve">사용 가능한 </w:t>
-            </w:r>
-            <w:proofErr w:type="spellStart"/>
-            <w:r>
-              <w:rPr>
-                <w:rFonts w:asciiTheme="majorHAnsi" w:eastAsiaTheme="majorHAnsi" w:hAnsiTheme="majorHAnsi" w:hint="eastAsia"/>
-              </w:rPr>
-              <w:t>음원</w:t>
-            </w:r>
-            <w:proofErr w:type="spellEnd"/>
-            <w:r>
-              <w:rPr>
-                <w:rFonts w:asciiTheme="majorHAnsi" w:eastAsiaTheme="majorHAnsi" w:hAnsiTheme="majorHAnsi" w:hint="eastAsia"/>
-              </w:rPr>
-              <w:t xml:space="preserve"> 리스트 작성, 제안서 및 발표</w:t>
-            </w:r>
-            <w:proofErr w:type="spellStart"/>
-            <w:r>
-              <w:rPr>
-                <w:rFonts w:asciiTheme="majorHAnsi" w:eastAsiaTheme="majorHAnsi" w:hAnsiTheme="majorHAnsi" w:hint="eastAsia"/>
-              </w:rPr>
-              <w:t>ppt</w:t>
-            </w:r>
-            <w:proofErr w:type="spellEnd"/>
-            <w:r>
-              <w:rPr>
-                <w:rFonts w:asciiTheme="majorHAnsi" w:eastAsiaTheme="majorHAnsi" w:hAnsiTheme="majorHAnsi" w:hint="eastAsia"/>
-              </w:rPr>
-              <w:t xml:space="preserve"> 취합</w:t>
+              <w:t>사용 가능한 음원 리스트 작성, 제안서 및 발표ppt 취합</w:t>
             </w:r>
           </w:p>
         </w:tc>
@@ -5720,14 +5596,12 @@
                 <w:rFonts w:asciiTheme="majorHAnsi" w:eastAsiaTheme="majorHAnsi" w:hAnsiTheme="majorHAnsi"/>
               </w:rPr>
             </w:pPr>
-            <w:proofErr w:type="spellStart"/>
             <w:r>
               <w:rPr>
                 <w:rFonts w:asciiTheme="majorHAnsi" w:eastAsiaTheme="majorHAnsi" w:hAnsiTheme="majorHAnsi" w:hint="eastAsia"/>
               </w:rPr>
               <w:t>지유하</w:t>
             </w:r>
-            <w:proofErr w:type="spellEnd"/>
           </w:p>
         </w:tc>
         <w:tc>
@@ -5742,7 +5616,7 @@
               <w:autoSpaceDN/>
               <w:spacing w:line="259" w:lineRule="auto"/>
               <w:rPr>
-                <w:rFonts w:asciiTheme="majorHAnsi" w:eastAsiaTheme="majorHAnsi" w:hAnsiTheme="majorHAnsi" w:hint="eastAsia"/>
+                <w:rFonts w:asciiTheme="majorHAnsi" w:eastAsiaTheme="majorHAnsi" w:hAnsiTheme="majorHAnsi"/>
               </w:rPr>
             </w:pPr>
             <w:r>
@@ -5760,7 +5634,7 @@
               <w:autoSpaceDN/>
               <w:spacing w:line="259" w:lineRule="auto"/>
               <w:rPr>
-                <w:rFonts w:asciiTheme="majorHAnsi" w:eastAsiaTheme="majorHAnsi" w:hAnsiTheme="majorHAnsi" w:hint="eastAsia"/>
+                <w:rFonts w:asciiTheme="majorHAnsi" w:eastAsiaTheme="majorHAnsi" w:hAnsiTheme="majorHAnsi"/>
               </w:rPr>
             </w:pPr>
             <w:r>
@@ -5796,7 +5670,7 @@
               <w:autoSpaceDN/>
               <w:spacing w:line="259" w:lineRule="auto"/>
               <w:rPr>
-                <w:rFonts w:asciiTheme="majorHAnsi" w:eastAsiaTheme="majorHAnsi" w:hAnsiTheme="majorHAnsi" w:hint="eastAsia"/>
+                <w:rFonts w:asciiTheme="majorHAnsi" w:eastAsiaTheme="majorHAnsi" w:hAnsiTheme="majorHAnsi"/>
               </w:rPr>
             </w:pPr>
             <w:r>
@@ -5863,23 +5737,15 @@
               <w:autoSpaceDN/>
               <w:spacing w:line="259" w:lineRule="auto"/>
               <w:rPr>
+                <w:rFonts w:asciiTheme="majorHAnsi" w:eastAsiaTheme="majorHAnsi" w:hAnsiTheme="majorHAnsi"/>
+              </w:rPr>
+            </w:pPr>
+            <w:r>
+              <w:rPr>
                 <w:rFonts w:asciiTheme="majorHAnsi" w:eastAsiaTheme="majorHAnsi" w:hAnsiTheme="majorHAnsi" w:hint="eastAsia"/>
               </w:rPr>
-            </w:pPr>
-            <w:r>
-              <w:rPr>
-                <w:rFonts w:asciiTheme="majorHAnsi" w:eastAsiaTheme="majorHAnsi" w:hAnsiTheme="majorHAnsi" w:hint="eastAsia"/>
-              </w:rPr>
-              <w:t xml:space="preserve">- 테마 / 투명도 / 효과음 / </w:t>
-            </w:r>
-            <w:proofErr w:type="spellStart"/>
-            <w:r>
-              <w:rPr>
-                <w:rFonts w:asciiTheme="majorHAnsi" w:eastAsiaTheme="majorHAnsi" w:hAnsiTheme="majorHAnsi" w:hint="eastAsia"/>
-              </w:rPr>
-              <w:t>pvp</w:t>
-            </w:r>
-            <w:proofErr w:type="spellEnd"/>
+              <w:t>- 테마 / 투명도 / 효과음 / pvp</w:t>
+            </w:r>
             <w:r>
               <w:rPr>
                 <w:rFonts w:asciiTheme="majorHAnsi" w:eastAsiaTheme="majorHAnsi" w:hAnsiTheme="majorHAnsi" w:hint="eastAsia"/>
@@ -5901,7 +5767,7 @@
               <w:autoSpaceDN/>
               <w:spacing w:line="259" w:lineRule="auto"/>
               <w:rPr>
-                <w:rFonts w:asciiTheme="majorHAnsi" w:eastAsiaTheme="majorHAnsi" w:hAnsiTheme="majorHAnsi" w:hint="eastAsia"/>
+                <w:rFonts w:asciiTheme="majorHAnsi" w:eastAsiaTheme="majorHAnsi" w:hAnsiTheme="majorHAnsi"/>
               </w:rPr>
             </w:pPr>
             <w:r>
@@ -5931,7 +5797,7 @@
               <w:autoSpaceDN/>
               <w:spacing w:line="259" w:lineRule="auto"/>
               <w:rPr>
-                <w:rFonts w:asciiTheme="majorHAnsi" w:eastAsiaTheme="majorHAnsi" w:hAnsiTheme="majorHAnsi" w:hint="eastAsia"/>
+                <w:rFonts w:asciiTheme="majorHAnsi" w:eastAsiaTheme="majorHAnsi" w:hAnsiTheme="majorHAnsi"/>
               </w:rPr>
             </w:pPr>
             <w:r>
@@ -5949,7 +5815,7 @@
               <w:autoSpaceDN/>
               <w:spacing w:line="259" w:lineRule="auto"/>
               <w:rPr>
-                <w:rFonts w:asciiTheme="majorHAnsi" w:eastAsiaTheme="majorHAnsi" w:hAnsiTheme="majorHAnsi" w:hint="eastAsia"/>
+                <w:rFonts w:asciiTheme="majorHAnsi" w:eastAsiaTheme="majorHAnsi" w:hAnsiTheme="majorHAnsi"/>
               </w:rPr>
             </w:pPr>
             <w:r>
@@ -6031,7 +5897,7 @@
         <w:autoSpaceDN/>
         <w:spacing w:line="259" w:lineRule="auto"/>
         <w:rPr>
-          <w:rFonts w:asciiTheme="majorHAnsi" w:eastAsiaTheme="majorHAnsi" w:hAnsiTheme="majorHAnsi" w:hint="eastAsia"/>
+          <w:rFonts w:asciiTheme="majorHAnsi" w:eastAsiaTheme="majorHAnsi" w:hAnsiTheme="majorHAnsi"/>
           <w:szCs w:val="20"/>
         </w:rPr>
       </w:pPr>
@@ -6045,6 +5911,8 @@
         <w:spacing w:line="259" w:lineRule="auto"/>
         <w:rPr>
           <w:rFonts w:asciiTheme="majorHAnsi" w:eastAsiaTheme="majorHAnsi" w:hAnsiTheme="majorHAnsi" w:hint="eastAsia"/>
+          <w:b/>
+          <w:bCs/>
           <w:szCs w:val="20"/>
         </w:rPr>
       </w:pPr>
@@ -6057,7 +5925,7 @@
         <w:autoSpaceDN/>
         <w:spacing w:line="259" w:lineRule="auto"/>
         <w:rPr>
-          <w:rFonts w:asciiTheme="majorHAnsi" w:eastAsiaTheme="majorHAnsi" w:hAnsiTheme="majorHAnsi" w:hint="eastAsia"/>
+          <w:rFonts w:asciiTheme="majorHAnsi" w:eastAsiaTheme="majorHAnsi" w:hAnsiTheme="majorHAnsi"/>
           <w:b/>
           <w:bCs/>
           <w:szCs w:val="20"/>
@@ -6072,7 +5940,7 @@
         <w:autoSpaceDN/>
         <w:spacing w:line="259" w:lineRule="auto"/>
         <w:rPr>
-          <w:rFonts w:asciiTheme="majorHAnsi" w:eastAsiaTheme="majorHAnsi" w:hAnsiTheme="majorHAnsi" w:hint="eastAsia"/>
+          <w:rFonts w:asciiTheme="majorHAnsi" w:eastAsiaTheme="majorHAnsi" w:hAnsiTheme="majorHAnsi"/>
           <w:b/>
           <w:bCs/>
           <w:szCs w:val="20"/>
@@ -6087,7 +5955,7 @@
         <w:autoSpaceDN/>
         <w:spacing w:line="259" w:lineRule="auto"/>
         <w:rPr>
-          <w:rFonts w:asciiTheme="majorHAnsi" w:eastAsiaTheme="majorHAnsi" w:hAnsiTheme="majorHAnsi" w:hint="eastAsia"/>
+          <w:rFonts w:asciiTheme="majorHAnsi" w:eastAsiaTheme="majorHAnsi" w:hAnsiTheme="majorHAnsi"/>
           <w:b/>
           <w:bCs/>
           <w:szCs w:val="20"/>
@@ -6102,12 +5970,40 @@
         <w:autoSpaceDN/>
         <w:spacing w:line="259" w:lineRule="auto"/>
         <w:rPr>
-          <w:rFonts w:asciiTheme="majorHAnsi" w:eastAsiaTheme="majorHAnsi" w:hAnsiTheme="majorHAnsi" w:hint="eastAsia"/>
-          <w:b/>
-          <w:bCs/>
-          <w:szCs w:val="20"/>
-        </w:rPr>
-      </w:pPr>
+          <w:rFonts w:asciiTheme="majorHAnsi" w:eastAsiaTheme="majorHAnsi" w:hAnsiTheme="majorHAnsi"/>
+          <w:b/>
+          <w:bCs/>
+          <w:szCs w:val="20"/>
+        </w:rPr>
+      </w:pPr>
+      <w:r>
+        <w:rPr>
+          <w:rFonts w:asciiTheme="majorHAnsi" w:eastAsiaTheme="majorHAnsi" w:hAnsiTheme="majorHAnsi" w:hint="eastAsia"/>
+          <w:b/>
+          <w:bCs/>
+          <w:szCs w:val="20"/>
+        </w:rPr>
+        <w:lastRenderedPageBreak/>
+        <w:t>6</w:t>
+      </w:r>
+      <w:r>
+        <w:rPr>
+          <w:rFonts w:asciiTheme="majorHAnsi" w:eastAsiaTheme="majorHAnsi" w:hAnsiTheme="majorHAnsi"/>
+          <w:b/>
+          <w:bCs/>
+          <w:szCs w:val="20"/>
+        </w:rPr>
+        <w:t xml:space="preserve">. </w:t>
+      </w:r>
+      <w:r>
+        <w:rPr>
+          <w:rFonts w:asciiTheme="majorHAnsi" w:eastAsiaTheme="majorHAnsi" w:hAnsiTheme="majorHAnsi" w:hint="eastAsia"/>
+          <w:b/>
+          <w:bCs/>
+          <w:szCs w:val="20"/>
+        </w:rPr>
+        <w:t>프로젝트 일정</w:t>
+      </w:r>
     </w:p>
     <w:p>
       <w:pPr>
@@ -6117,80 +6013,7 @@
         <w:autoSpaceDN/>
         <w:spacing w:line="259" w:lineRule="auto"/>
         <w:rPr>
-          <w:rFonts w:asciiTheme="majorHAnsi" w:eastAsiaTheme="majorHAnsi" w:hAnsiTheme="majorHAnsi" w:hint="eastAsia"/>
-          <w:b/>
-          <w:bCs/>
-          <w:szCs w:val="20"/>
-        </w:rPr>
-      </w:pPr>
-    </w:p>
-    <w:p>
-      <w:pPr>
-        <w:widowControl/>
-        <w:wordWrap/>
-        <w:autoSpaceDE/>
-        <w:autoSpaceDN/>
-        <w:spacing w:line="259" w:lineRule="auto"/>
-        <w:rPr>
-          <w:rFonts w:asciiTheme="majorHAnsi" w:eastAsiaTheme="majorHAnsi" w:hAnsiTheme="majorHAnsi" w:hint="eastAsia"/>
-          <w:b/>
-          <w:bCs/>
-          <w:szCs w:val="20"/>
-        </w:rPr>
-      </w:pPr>
-    </w:p>
-    <w:p>
-      <w:pPr>
-        <w:widowControl/>
-        <w:wordWrap/>
-        <w:autoSpaceDE/>
-        <w:autoSpaceDN/>
-        <w:spacing w:line="259" w:lineRule="auto"/>
-        <w:rPr>
-          <w:rFonts w:asciiTheme="majorHAnsi" w:eastAsiaTheme="majorHAnsi" w:hAnsiTheme="majorHAnsi" w:hint="eastAsia"/>
-          <w:b/>
-          <w:bCs/>
-          <w:szCs w:val="20"/>
-        </w:rPr>
-      </w:pPr>
-      <w:r>
-        <w:rPr>
-          <w:rFonts w:asciiTheme="majorHAnsi" w:eastAsiaTheme="majorHAnsi" w:hAnsiTheme="majorHAnsi" w:hint="eastAsia"/>
-          <w:b/>
-          <w:bCs/>
-          <w:szCs w:val="20"/>
-        </w:rPr>
-        <w:lastRenderedPageBreak/>
-        <w:t>6</w:t>
-      </w:r>
-      <w:r>
-        <w:rPr>
-          <w:rFonts w:asciiTheme="majorHAnsi" w:eastAsiaTheme="majorHAnsi" w:hAnsiTheme="majorHAnsi"/>
-          <w:b/>
-          <w:bCs/>
-          <w:szCs w:val="20"/>
-        </w:rPr>
-        <w:t xml:space="preserve">. </w:t>
-      </w:r>
-      <w:r>
-        <w:rPr>
-          <w:rFonts w:asciiTheme="majorHAnsi" w:eastAsiaTheme="majorHAnsi" w:hAnsiTheme="majorHAnsi" w:hint="eastAsia"/>
-          <w:b/>
-          <w:bCs/>
-          <w:szCs w:val="20"/>
-        </w:rPr>
-        <w:t>프로젝트 일정</w:t>
-      </w:r>
-    </w:p>
-    <w:p>
-      <w:pPr>
-        <w:widowControl/>
-        <w:wordWrap/>
-        <w:autoSpaceDE/>
-        <w:autoSpaceDN/>
-        <w:spacing w:line="259" w:lineRule="auto"/>
-        <w:rPr>
-          <w:rFonts w:asciiTheme="majorHAnsi" w:eastAsiaTheme="majorHAnsi" w:hAnsiTheme="majorHAnsi" w:hint="eastAsia"/>
+          <w:rFonts w:asciiTheme="majorHAnsi" w:eastAsiaTheme="majorHAnsi" w:hAnsiTheme="majorHAnsi"/>
           <w:b/>
           <w:bCs/>
           <w:szCs w:val="20"/>
@@ -6234,7 +6057,7 @@
                     <pic:cNvPicPr/>
                   </pic:nvPicPr>
                   <pic:blipFill>
-                    <a:blip r:embed="rId18"/>
+                    <a:blip r:embed="rId17"/>
                     <a:stretch>
                       <a:fillRect/>
                     </a:stretch>
@@ -6261,16 +6084,7 @@
           <w:bCs/>
           <w:szCs w:val="20"/>
         </w:rPr>
-        <w:t xml:space="preserve">그림 </w:t>
-      </w:r>
-      <w:r>
-        <w:rPr>
-          <w:rFonts w:asciiTheme="majorHAnsi" w:eastAsiaTheme="majorHAnsi" w:hAnsiTheme="majorHAnsi" w:hint="eastAsia"/>
-          <w:b/>
-          <w:bCs/>
-          <w:szCs w:val="20"/>
-        </w:rPr>
-        <w:t>9</w:t>
+        <w:t>그림 9</w:t>
       </w:r>
       <w:r>
         <w:rPr>
@@ -6312,19 +6126,8 @@
           <w:bCs/>
           <w:szCs w:val="20"/>
         </w:rPr>
-        <w:t xml:space="preserve">팀 프로젝트 </w:t>
-      </w:r>
-      <w:proofErr w:type="spellStart"/>
-      <w:r>
-        <w:rPr>
-          <w:rFonts w:asciiTheme="majorHAnsi" w:eastAsiaTheme="majorHAnsi" w:hAnsiTheme="majorHAnsi" w:hint="eastAsia"/>
-          <w:b/>
-          <w:bCs/>
-          <w:szCs w:val="20"/>
-        </w:rPr>
-        <w:t>간트차트</w:t>
-      </w:r>
-      <w:proofErr w:type="spellEnd"/>
+        <w:t>팀 프로젝트 간트차트</w:t>
+      </w:r>
     </w:p>
     <w:p>
       <w:pPr>
@@ -6334,36 +6137,18 @@
         <w:autoSpaceDN/>
         <w:spacing w:line="259" w:lineRule="auto"/>
         <w:rPr>
-          <w:rFonts w:asciiTheme="majorHAnsi" w:eastAsiaTheme="majorHAnsi" w:hAnsiTheme="majorHAnsi" w:hint="eastAsia"/>
-          <w:bCs/>
-          <w:szCs w:val="20"/>
-        </w:rPr>
-      </w:pPr>
-      <w:r>
-        <w:rPr>
-          <w:rFonts w:asciiTheme="majorHAnsi" w:eastAsiaTheme="majorHAnsi" w:hAnsiTheme="majorHAnsi" w:hint="eastAsia"/>
-          <w:bCs/>
-          <w:szCs w:val="20"/>
-        </w:rPr>
-        <w:t xml:space="preserve">Tongsan1팀은 위 &lt;그림 9&gt;의 </w:t>
-      </w:r>
-      <w:proofErr w:type="spellStart"/>
-      <w:r>
-        <w:rPr>
-          <w:rFonts w:asciiTheme="majorHAnsi" w:eastAsiaTheme="majorHAnsi" w:hAnsiTheme="majorHAnsi" w:hint="eastAsia"/>
-          <w:bCs/>
-          <w:szCs w:val="20"/>
-        </w:rPr>
-        <w:t>간트차트에</w:t>
-      </w:r>
-      <w:proofErr w:type="spellEnd"/>
-      <w:r>
-        <w:rPr>
-          <w:rFonts w:asciiTheme="majorHAnsi" w:eastAsiaTheme="majorHAnsi" w:hAnsiTheme="majorHAnsi" w:hint="eastAsia"/>
-          <w:bCs/>
-          <w:szCs w:val="20"/>
-        </w:rPr>
-        <w:t xml:space="preserve"> 따라 프로젝트를 진행할 예</w:t>
+          <w:rFonts w:asciiTheme="majorHAnsi" w:eastAsiaTheme="majorHAnsi" w:hAnsiTheme="majorHAnsi"/>
+          <w:bCs/>
+          <w:szCs w:val="20"/>
+        </w:rPr>
+      </w:pPr>
+      <w:r>
+        <w:rPr>
+          <w:rFonts w:asciiTheme="majorHAnsi" w:eastAsiaTheme="majorHAnsi" w:hAnsiTheme="majorHAnsi" w:hint="eastAsia"/>
+          <w:bCs/>
+          <w:szCs w:val="20"/>
+        </w:rPr>
+        <w:t>Tongsan1팀은 위 &lt;그림 9&gt;의 간트차트에 따라 프로젝트를 진행할 예</w:t>
       </w:r>
       <w:r>
         <w:rPr>
@@ -6406,7 +6191,7 @@
         <w:autoSpaceDN/>
         <w:spacing w:line="259" w:lineRule="auto"/>
         <w:rPr>
-          <w:rFonts w:asciiTheme="majorHAnsi" w:eastAsiaTheme="majorHAnsi" w:hAnsiTheme="majorHAnsi" w:hint="eastAsia"/>
+          <w:rFonts w:asciiTheme="majorHAnsi" w:eastAsiaTheme="majorHAnsi" w:hAnsiTheme="majorHAnsi"/>
           <w:bCs/>
           <w:szCs w:val="20"/>
         </w:rPr>
@@ -6420,7 +6205,7 @@
         <w:autoSpaceDN/>
         <w:spacing w:line="259" w:lineRule="auto"/>
         <w:rPr>
-          <w:rFonts w:asciiTheme="majorHAnsi" w:eastAsiaTheme="majorHAnsi" w:hAnsiTheme="majorHAnsi" w:hint="eastAsia"/>
+          <w:rFonts w:asciiTheme="majorHAnsi" w:eastAsiaTheme="majorHAnsi" w:hAnsiTheme="majorHAnsi"/>
           <w:b/>
           <w:bCs/>
           <w:sz w:val="18"/>
@@ -6446,13 +6231,12 @@
         <w:autoSpaceDN/>
         <w:spacing w:line="259" w:lineRule="auto"/>
         <w:rPr>
-          <w:rFonts w:asciiTheme="majorHAnsi" w:eastAsiaTheme="majorHAnsi" w:hAnsiTheme="majorHAnsi" w:hint="eastAsia"/>
+          <w:rFonts w:asciiTheme="majorHAnsi" w:eastAsiaTheme="majorHAnsi" w:hAnsiTheme="majorHAnsi"/>
           <w:bCs/>
           <w:sz w:val="16"/>
           <w:szCs w:val="16"/>
         </w:rPr>
       </w:pPr>
-      <w:proofErr w:type="spellStart"/>
       <w:r>
         <w:rPr>
           <w:rFonts w:asciiTheme="majorHAnsi" w:eastAsiaTheme="majorHAnsi" w:hAnsiTheme="majorHAnsi" w:hint="eastAsia"/>
@@ -6460,17 +6244,7 @@
           <w:sz w:val="16"/>
           <w:szCs w:val="16"/>
         </w:rPr>
-        <w:t>오픈소스소프트웨어프로젝트</w:t>
-      </w:r>
-      <w:proofErr w:type="spellEnd"/>
-      <w:r>
-        <w:rPr>
-          <w:rFonts w:asciiTheme="majorHAnsi" w:eastAsiaTheme="majorHAnsi" w:hAnsiTheme="majorHAnsi" w:hint="eastAsia"/>
-          <w:bCs/>
-          <w:sz w:val="16"/>
-          <w:szCs w:val="16"/>
-        </w:rPr>
-        <w:t>, 김동호, 동국대학교 융합소프트웨어 교육원 (2021년 1학기)</w:t>
+        <w:t>오픈소스소프트웨어프로젝트, 김동호, 동국대학교 융합소프트웨어 교육원 (2021년 1학기)</w:t>
       </w:r>
     </w:p>
     <w:p>
@@ -6481,7 +6255,7 @@
         <w:autoSpaceDN/>
         <w:spacing w:line="259" w:lineRule="auto"/>
         <w:rPr>
-          <w:rFonts w:asciiTheme="majorHAnsi" w:eastAsiaTheme="majorHAnsi" w:hAnsiTheme="majorHAnsi" w:hint="eastAsia"/>
+          <w:rFonts w:asciiTheme="majorHAnsi" w:eastAsiaTheme="majorHAnsi" w:hAnsiTheme="majorHAnsi"/>
           <w:bCs/>
           <w:sz w:val="16"/>
           <w:szCs w:val="16"/>
@@ -6512,30 +6286,8 @@
           <w:sz w:val="16"/>
           <w:szCs w:val="16"/>
         </w:rPr>
-        <w:t xml:space="preserve"> The MIT </w:t>
-      </w:r>
-      <w:proofErr w:type="spellStart"/>
-      <w:r>
-        <w:rPr>
-          <w:rFonts w:asciiTheme="majorHAnsi" w:eastAsiaTheme="majorHAnsi" w:hAnsiTheme="majorHAnsi" w:hint="eastAsia"/>
-          <w:bCs/>
-          <w:sz w:val="16"/>
-          <w:szCs w:val="16"/>
-        </w:rPr>
-        <w:t>Linecese</w:t>
-      </w:r>
-      <w:proofErr w:type="gramStart"/>
-      <w:r>
-        <w:rPr>
-          <w:rFonts w:asciiTheme="majorHAnsi" w:eastAsiaTheme="majorHAnsi" w:hAnsiTheme="majorHAnsi" w:hint="eastAsia"/>
-          <w:bCs/>
-          <w:sz w:val="16"/>
-          <w:szCs w:val="16"/>
-        </w:rPr>
-        <w:t>:Licensing</w:t>
-      </w:r>
-      <w:proofErr w:type="spellEnd"/>
-      <w:proofErr w:type="gramEnd"/>
+        <w:t xml:space="preserve"> The MIT Linecese:Licensing</w:t>
+      </w:r>
     </w:p>
     <w:p>
       <w:pPr>
@@ -6543,7 +6295,7 @@
         <w:spacing w:line="360" w:lineRule="auto"/>
         <w:jc w:val="left"/>
         <w:rPr>
-          <w:rFonts w:asciiTheme="majorHAnsi" w:eastAsiaTheme="majorHAnsi" w:hAnsiTheme="majorHAnsi" w:hint="eastAsia"/>
+          <w:rFonts w:asciiTheme="majorHAnsi" w:eastAsiaTheme="majorHAnsi" w:hAnsiTheme="majorHAnsi"/>
           <w:sz w:val="16"/>
           <w:szCs w:val="16"/>
           <w:lang w:val="x-none" w:bidi="x-none"/>
@@ -6558,7 +6310,6 @@
         </w:rPr>
         <w:t>“</w:t>
       </w:r>
-      <w:proofErr w:type="spellStart"/>
       <w:r>
         <w:rPr>
           <w:rFonts w:asciiTheme="majorHAnsi" w:eastAsiaTheme="majorHAnsi" w:hAnsiTheme="majorHAnsi" w:cs="바탕" w:hint="eastAsia"/>
@@ -6568,7 +6319,6 @@
         </w:rPr>
         <w:t>원작자</w:t>
       </w:r>
-      <w:proofErr w:type="spellEnd"/>
       <w:r>
         <w:rPr>
           <w:rFonts w:asciiTheme="majorHAnsi" w:eastAsiaTheme="majorHAnsi" w:hAnsiTheme="majorHAnsi"/>
@@ -6576,9 +6326,17 @@
           <w:szCs w:val="16"/>
           <w:lang w:val="x-none" w:eastAsia="x-none" w:bidi="x-none"/>
         </w:rPr>
-        <w:t xml:space="preserve"> PSNB92 </w:t>
-      </w:r>
-      <w:proofErr w:type="spellStart"/>
+        <w:t xml:space="preserve"> PSNB92 github”</w:t>
+      </w:r>
+      <w:r>
+        <w:rPr>
+          <w:rFonts w:asciiTheme="majorHAnsi" w:eastAsiaTheme="majorHAnsi" w:hAnsiTheme="majorHAnsi" w:hint="eastAsia"/>
+          <w:sz w:val="16"/>
+          <w:szCs w:val="16"/>
+          <w:lang w:val="x-none" w:bidi="x-none"/>
+        </w:rPr>
+        <w:t xml:space="preserve">, </w:t>
+      </w:r>
       <w:r>
         <w:rPr>
           <w:rFonts w:asciiTheme="majorHAnsi" w:eastAsiaTheme="majorHAnsi" w:hAnsiTheme="majorHAnsi"/>
@@ -6586,35 +6344,85 @@
           <w:szCs w:val="16"/>
           <w:lang w:val="x-none" w:eastAsia="x-none" w:bidi="x-none"/>
         </w:rPr>
-        <w:t>github</w:t>
-      </w:r>
-      <w:proofErr w:type="spellEnd"/>
-      <w:r>
+        <w:t>https://github.com/PSNB92/Tetris.git</w:t>
+      </w:r>
+    </w:p>
+    <w:p>
+      <w:pPr>
+        <w:pStyle w:val="a9"/>
+        <w:spacing w:line="360" w:lineRule="auto"/>
+        <w:jc w:val="left"/>
         <w:rPr>
           <w:rFonts w:asciiTheme="majorHAnsi" w:eastAsiaTheme="majorHAnsi" w:hAnsiTheme="majorHAnsi"/>
           <w:sz w:val="16"/>
           <w:szCs w:val="16"/>
-          <w:lang w:val="x-none" w:eastAsia="x-none" w:bidi="x-none"/>
-        </w:rPr>
-        <w:t>”</w:t>
-      </w:r>
-      <w:r>
-        <w:rPr>
-          <w:rFonts w:asciiTheme="majorHAnsi" w:eastAsiaTheme="majorHAnsi" w:hAnsiTheme="majorHAnsi" w:hint="eastAsia"/>
+        </w:rPr>
+      </w:pPr>
+      <w:r>
+        <w:rPr>
+          <w:rFonts w:asciiTheme="majorHAnsi" w:eastAsiaTheme="majorHAnsi" w:hAnsiTheme="majorHAnsi"/>
           <w:sz w:val="16"/>
           <w:szCs w:val="16"/>
           <w:lang w:val="x-none" w:bidi="x-none"/>
         </w:rPr>
-        <w:t xml:space="preserve">, </w:t>
-      </w:r>
-      <w:r>
-        <w:rPr>
-          <w:rFonts w:asciiTheme="majorHAnsi" w:eastAsiaTheme="majorHAnsi" w:hAnsiTheme="majorHAnsi"/>
+        <w:t>“</w:t>
+      </w:r>
+      <w:r>
+        <w:rPr>
+          <w:rFonts w:asciiTheme="majorHAnsi" w:eastAsiaTheme="majorHAnsi" w:hAnsiTheme="majorHAnsi" w:hint="eastAsia"/>
           <w:sz w:val="16"/>
           <w:szCs w:val="16"/>
-          <w:lang w:val="x-none" w:eastAsia="x-none" w:bidi="x-none"/>
-        </w:rPr>
-        <w:t>https://github.com/PSNB92/Tetris.git</w:t>
+          <w:lang w:val="x-none" w:bidi="x-none"/>
+        </w:rPr>
+        <w:t xml:space="preserve">프로젝트 </w:t>
+      </w:r>
+      <w:r>
+        <w:rPr>
+          <w:rFonts w:asciiTheme="majorHAnsi" w:eastAsiaTheme="majorHAnsi" w:hAnsiTheme="majorHAnsi"/>
+          <w:sz w:val="16"/>
+          <w:szCs w:val="16"/>
+        </w:rPr>
+        <w:t>OpenMind</w:t>
+      </w:r>
+      <w:r>
+        <w:rPr>
+          <w:rFonts w:asciiTheme="majorHAnsi" w:eastAsiaTheme="majorHAnsi" w:hAnsiTheme="majorHAnsi" w:hint="eastAsia"/>
+          <w:sz w:val="16"/>
+          <w:szCs w:val="16"/>
+        </w:rPr>
+        <w:t xml:space="preserve"> 팀 github</w:t>
+      </w:r>
+      <w:r>
+        <w:rPr>
+          <w:rFonts w:asciiTheme="majorHAnsi" w:eastAsiaTheme="majorHAnsi" w:hAnsiTheme="majorHAnsi"/>
+          <w:sz w:val="16"/>
+          <w:szCs w:val="16"/>
+        </w:rPr>
+        <w:t>”</w:t>
+      </w:r>
+      <w:r>
+        <w:rPr>
+          <w:rFonts w:asciiTheme="majorHAnsi" w:eastAsiaTheme="majorHAnsi" w:hAnsiTheme="majorHAnsi" w:hint="eastAsia"/>
+          <w:sz w:val="16"/>
+          <w:szCs w:val="16"/>
+        </w:rPr>
+        <w:t>,</w:t>
+      </w:r>
+      <w:r>
+        <w:rPr>
+          <w:rFonts w:asciiTheme="majorHAnsi" w:eastAsiaTheme="majorHAnsi" w:hAnsiTheme="majorHAnsi" w:hint="eastAsia"/>
+          <w:sz w:val="16"/>
+          <w:szCs w:val="16"/>
+        </w:rPr>
+        <w:t xml:space="preserve"> </w:t>
+      </w:r>
+      <w:r>
+        <w:rPr>
+          <w:rFonts w:asciiTheme="majorHAnsi" w:eastAsiaTheme="majorHAnsi" w:hAnsiTheme="majorHAnsi"/>
+          <w:sz w:val="16"/>
+          <w:szCs w:val="16"/>
+        </w:rPr>
+        <w:t>https://github.com/CSID-DGU/2020-1-OSSP1-OpenMind-1.git</w:t>
       </w:r>
     </w:p>
     <w:p>
@@ -6623,75 +6431,59 @@
         <w:spacing w:line="360" w:lineRule="auto"/>
         <w:jc w:val="left"/>
         <w:rPr>
-          <w:rFonts w:asciiTheme="majorHAnsi" w:eastAsiaTheme="majorHAnsi" w:hAnsiTheme="majorHAnsi" w:hint="eastAsia"/>
-          <w:sz w:val="16"/>
-          <w:szCs w:val="16"/>
-        </w:rPr>
-      </w:pPr>
-      <w:r>
-        <w:rPr>
           <w:rFonts w:asciiTheme="majorHAnsi" w:eastAsiaTheme="majorHAnsi" w:hAnsiTheme="majorHAnsi"/>
           <w:sz w:val="16"/>
           <w:szCs w:val="16"/>
           <w:lang w:val="x-none" w:bidi="x-none"/>
         </w:rPr>
-        <w:t>“</w:t>
-      </w:r>
-      <w:proofErr w:type="spellStart"/>
-      <w:r>
-        <w:rPr>
-          <w:rFonts w:asciiTheme="majorHAnsi" w:eastAsiaTheme="majorHAnsi" w:hAnsiTheme="majorHAnsi" w:hint="eastAsia"/>
+      </w:pPr>
+      <w:r>
+        <w:rPr>
+          <w:rFonts w:asciiTheme="majorHAnsi" w:eastAsiaTheme="majorHAnsi" w:hAnsiTheme="majorHAnsi"/>
           <w:sz w:val="16"/>
           <w:szCs w:val="16"/>
-          <w:lang w:val="x-none" w:bidi="x-none"/>
-        </w:rPr>
-        <w:t>프로젝트</w:t>
-      </w:r>
-      <w:proofErr w:type="spellEnd"/>
+        </w:rPr>
+        <w:t>“</w:t>
+      </w:r>
       <w:r>
         <w:rPr>
           <w:rFonts w:asciiTheme="majorHAnsi" w:eastAsiaTheme="majorHAnsi" w:hAnsiTheme="majorHAnsi" w:hint="eastAsia"/>
           <w:sz w:val="16"/>
           <w:szCs w:val="16"/>
-          <w:lang w:val="x-none" w:bidi="x-none"/>
-        </w:rPr>
-        <w:t xml:space="preserve"> </w:t>
-      </w:r>
-      <w:proofErr w:type="spellStart"/>
+        </w:rPr>
+        <w:t xml:space="preserve">프로젝트 </w:t>
+      </w:r>
       <w:r>
         <w:rPr>
           <w:rFonts w:asciiTheme="majorHAnsi" w:eastAsiaTheme="majorHAnsi" w:hAnsiTheme="majorHAnsi"/>
           <w:sz w:val="16"/>
           <w:szCs w:val="16"/>
         </w:rPr>
-        <w:t>OpenMind</w:t>
-      </w:r>
-      <w:proofErr w:type="spellEnd"/>
+        <w:t>17woljang</w:t>
+      </w:r>
       <w:r>
         <w:rPr>
           <w:rFonts w:asciiTheme="majorHAnsi" w:eastAsiaTheme="majorHAnsi" w:hAnsiTheme="majorHAnsi" w:hint="eastAsia"/>
           <w:sz w:val="16"/>
           <w:szCs w:val="16"/>
         </w:rPr>
-        <w:t xml:space="preserve"> 팀 </w:t>
-      </w:r>
-      <w:proofErr w:type="spellStart"/>
-      <w:r>
-        <w:rPr>
-          <w:rFonts w:asciiTheme="majorHAnsi" w:eastAsiaTheme="majorHAnsi" w:hAnsiTheme="majorHAnsi" w:hint="eastAsia"/>
+        <w:t xml:space="preserve"> 팀 github</w:t>
+      </w:r>
+      <w:r>
+        <w:rPr>
+          <w:rFonts w:asciiTheme="majorHAnsi" w:eastAsiaTheme="majorHAnsi" w:hAnsiTheme="majorHAnsi"/>
           <w:sz w:val="16"/>
           <w:szCs w:val="16"/>
         </w:rPr>
-        <w:t>github</w:t>
-      </w:r>
-      <w:proofErr w:type="spellEnd"/>
-      <w:r>
-        <w:rPr>
-          <w:rFonts w:asciiTheme="majorHAnsi" w:eastAsiaTheme="majorHAnsi" w:hAnsiTheme="majorHAnsi"/>
+        <w:t>”</w:t>
+      </w:r>
+      <w:r>
+        <w:rPr>
+          <w:rFonts w:asciiTheme="majorHAnsi" w:eastAsiaTheme="majorHAnsi" w:hAnsiTheme="majorHAnsi" w:hint="eastAsia"/>
           <w:sz w:val="16"/>
           <w:szCs w:val="16"/>
         </w:rPr>
-        <w:t>”</w:t>
+        <w:t>,</w:t>
       </w:r>
       <w:r>
         <w:rPr>
@@ -6699,116 +6491,19 @@
           <w:sz w:val="16"/>
           <w:szCs w:val="16"/>
         </w:rPr>
-        <w:t>,</w:t>
-      </w:r>
-      <w:r>
-        <w:rPr>
-          <w:rFonts w:asciiTheme="majorHAnsi" w:eastAsiaTheme="majorHAnsi" w:hAnsiTheme="majorHAnsi" w:hint="eastAsia"/>
+        <w:t xml:space="preserve"> </w:t>
+      </w:r>
+      <w:r>
+        <w:rPr>
+          <w:rFonts w:asciiTheme="majorHAnsi" w:eastAsiaTheme="majorHAnsi" w:hAnsiTheme="majorHAnsi"/>
           <w:sz w:val="16"/>
           <w:szCs w:val="16"/>
         </w:rPr>
-        <w:t xml:space="preserve"> </w:t>
-      </w:r>
-      <w:r>
-        <w:rPr>
-          <w:rFonts w:asciiTheme="majorHAnsi" w:eastAsiaTheme="majorHAnsi" w:hAnsiTheme="majorHAnsi"/>
-          <w:sz w:val="16"/>
-          <w:szCs w:val="16"/>
-        </w:rPr>
-        <w:t>https://github.com/CSID-DGU/2020-1-OSSP1-OpenMind-1.git</w:t>
-      </w:r>
-    </w:p>
-    <w:p>
-      <w:pPr>
-        <w:pStyle w:val="a9"/>
-        <w:spacing w:line="360" w:lineRule="auto"/>
-        <w:jc w:val="left"/>
-        <w:rPr>
-          <w:rFonts w:asciiTheme="majorHAnsi" w:eastAsiaTheme="majorHAnsi" w:hAnsiTheme="majorHAnsi" w:hint="eastAsia"/>
-          <w:sz w:val="16"/>
-          <w:szCs w:val="16"/>
-          <w:lang w:val="x-none" w:bidi="x-none"/>
-        </w:rPr>
-      </w:pPr>
-      <w:r>
-        <w:rPr>
-          <w:rFonts w:asciiTheme="majorHAnsi" w:eastAsiaTheme="majorHAnsi" w:hAnsiTheme="majorHAnsi"/>
-          <w:sz w:val="16"/>
-          <w:szCs w:val="16"/>
-        </w:rPr>
-        <w:t>“</w:t>
-      </w:r>
-      <w:r>
-        <w:rPr>
-          <w:rFonts w:asciiTheme="majorHAnsi" w:eastAsiaTheme="majorHAnsi" w:hAnsiTheme="majorHAnsi" w:hint="eastAsia"/>
-          <w:sz w:val="16"/>
-          <w:szCs w:val="16"/>
-        </w:rPr>
-        <w:t xml:space="preserve">프로젝트 </w:t>
-      </w:r>
-      <w:r>
-        <w:rPr>
-          <w:rFonts w:asciiTheme="majorHAnsi" w:eastAsiaTheme="majorHAnsi" w:hAnsiTheme="majorHAnsi"/>
-          <w:sz w:val="16"/>
-          <w:szCs w:val="16"/>
-        </w:rPr>
-        <w:t>17woljang</w:t>
-      </w:r>
-      <w:r>
-        <w:rPr>
-          <w:rFonts w:asciiTheme="majorHAnsi" w:eastAsiaTheme="majorHAnsi" w:hAnsiTheme="majorHAnsi" w:hint="eastAsia"/>
-          <w:sz w:val="16"/>
-          <w:szCs w:val="16"/>
-        </w:rPr>
-        <w:t xml:space="preserve"> 팀 </w:t>
-      </w:r>
-      <w:proofErr w:type="spellStart"/>
-      <w:r>
-        <w:rPr>
-          <w:rFonts w:asciiTheme="majorHAnsi" w:eastAsiaTheme="majorHAnsi" w:hAnsiTheme="majorHAnsi" w:hint="eastAsia"/>
-          <w:sz w:val="16"/>
-          <w:szCs w:val="16"/>
-        </w:rPr>
-        <w:t>github</w:t>
-      </w:r>
-      <w:proofErr w:type="spellEnd"/>
-      <w:r>
-        <w:rPr>
-          <w:rFonts w:asciiTheme="majorHAnsi" w:eastAsiaTheme="majorHAnsi" w:hAnsiTheme="majorHAnsi"/>
-          <w:sz w:val="16"/>
-          <w:szCs w:val="16"/>
-        </w:rPr>
-        <w:t>”</w:t>
-      </w:r>
-      <w:r>
-        <w:rPr>
-          <w:rFonts w:asciiTheme="majorHAnsi" w:eastAsiaTheme="majorHAnsi" w:hAnsiTheme="majorHAnsi" w:hint="eastAsia"/>
-          <w:sz w:val="16"/>
-          <w:szCs w:val="16"/>
-        </w:rPr>
-        <w:t>,</w:t>
-      </w:r>
-      <w:r>
-        <w:rPr>
-          <w:rFonts w:asciiTheme="majorHAnsi" w:eastAsiaTheme="majorHAnsi" w:hAnsiTheme="majorHAnsi" w:hint="eastAsia"/>
-          <w:sz w:val="16"/>
-          <w:szCs w:val="16"/>
-        </w:rPr>
-        <w:t xml:space="preserve"> </w:t>
-      </w:r>
-      <w:r>
-        <w:rPr>
-          <w:rFonts w:asciiTheme="majorHAnsi" w:eastAsiaTheme="majorHAnsi" w:hAnsiTheme="majorHAnsi"/>
-          <w:sz w:val="16"/>
-          <w:szCs w:val="16"/>
-        </w:rPr>
         <w:t>https://github.com/CSID-DGU/2020-2-OSSP-CP-17woljang-9.git</w:t>
       </w:r>
-      <w:bookmarkStart w:id="0" w:name="_GoBack"/>
-      <w:bookmarkEnd w:id="0"/>
     </w:p>
     <w:sectPr>
-      <w:footerReference w:type="default" r:id="rId19"/>
+      <w:footerReference w:type="default" r:id="rId18"/>
       <w:pgSz w:w="11906" w:h="16838"/>
       <w:pgMar w:top="1701" w:right="1440" w:bottom="1440" w:left="1440" w:header="851" w:footer="992" w:gutter="0"/>
       <w:pgNumType w:fmt="numberInDash" w:start="1"/>
@@ -6820,7 +6515,7 @@
 </file>
 
 <file path=word/endnotes.xml><?xml version="1.0" encoding="utf-8"?>
-<w:endnotes xmlns:wpc="http://schemas.microsoft.com/office/word/2010/wordprocessingCanvas" xmlns:mc="http://schemas.openxmlformats.org/markup-compatibility/2006" xmlns:o="urn:schemas-microsoft-com:office:office" xmlns:r="http://schemas.openxmlformats.org/officeDocument/2006/relationships" xmlns:m="http://schemas.openxmlformats.org/officeDocument/2006/math" xmlns:v="urn:schemas-microsoft-com:vml" xmlns:wp14="http://schemas.microsoft.com/office/word/2010/wordprocessingDrawing" xmlns:wp="http://schemas.openxmlformats.org/drawingml/2006/wordprocessingDrawing" xmlns:w10="urn:schemas-microsoft-com:office:word" xmlns:w="http://schemas.openxmlformats.org/wordprocessingml/2006/main" xmlns:w14="http://schemas.microsoft.com/office/word/2010/wordml" xmlns:wpg="http://schemas.microsoft.com/office/word/2010/wordprocessingGroup" xmlns:wpi="http://schemas.microsoft.com/office/word/2010/wordprocessingInk" xmlns:wne="http://schemas.microsoft.com/office/word/2006/wordml" xmlns:wps="http://schemas.microsoft.com/office/word/2010/wordprocessingShape" mc:Ignorable="w14 wp14">
+<w:endnotes xmlns:wpc="http://schemas.microsoft.com/office/word/2010/wordprocessingCanvas" xmlns:cx="http://schemas.microsoft.com/office/drawing/2014/chartex" xmlns:cx1="http://schemas.microsoft.com/office/drawing/2015/9/8/chartex" xmlns:cx2="http://schemas.microsoft.com/office/drawing/2015/10/21/chartex" xmlns:cx3="http://schemas.microsoft.com/office/drawing/2016/5/9/chartex" xmlns:cx4="http://schemas.microsoft.com/office/drawing/2016/5/10/chartex" xmlns:cx5="http://schemas.microsoft.com/office/drawing/2016/5/11/chartex" xmlns:cx6="http://schemas.microsoft.com/office/drawing/2016/5/12/chartex" xmlns:cx7="http://schemas.microsoft.com/office/drawing/2016/5/13/chartex" xmlns:cx8="http://schemas.microsoft.com/office/drawing/2016/5/14/chartex" xmlns:mc="http://schemas.openxmlformats.org/markup-compatibility/2006" xmlns:aink="http://schemas.microsoft.com/office/drawing/2016/ink" xmlns:am3d="http://schemas.microsoft.com/office/drawing/2017/model3d" xmlns:o="urn:schemas-microsoft-com:office:office" xmlns:r="http://schemas.openxmlformats.org/officeDocument/2006/relationships" xmlns:m="http://schemas.openxmlformats.org/officeDocument/2006/math" xmlns:v="urn:schemas-microsoft-com:vml" xmlns:wp14="http://schemas.microsoft.com/office/word/2010/wordprocessingDrawing" xmlns:wp="http://schemas.openxmlformats.org/drawingml/2006/wordprocessingDrawing" xmlns:w10="urn:schemas-microsoft-com:office:word" xmlns:w="http://schemas.openxmlformats.org/wordprocessingml/2006/main" xmlns:w14="http://schemas.microsoft.com/office/word/2010/wordml" xmlns:w15="http://schemas.microsoft.com/office/word/2012/wordml" xmlns:w16cex="http://schemas.microsoft.com/office/word/2018/wordml/cex" xmlns:w16cid="http://schemas.microsoft.com/office/word/2016/wordml/cid" xmlns:w16="http://schemas.microsoft.com/office/word/2018/wordml" xmlns:w16sdtdh="http://schemas.microsoft.com/office/word/2020/wordml/sdtdatahash" xmlns:w16se="http://schemas.microsoft.com/office/word/2015/wordml/symex" xmlns:wpg="http://schemas.microsoft.com/office/word/2010/wordprocessingGroup" xmlns:wpi="http://schemas.microsoft.com/office/word/2010/wordprocessingInk" xmlns:wne="http://schemas.microsoft.com/office/word/2006/wordml" xmlns:wps="http://schemas.microsoft.com/office/word/2010/wordprocessingShape" mc:Ignorable="w14 w15 w16se w16cid w16 w16cex w16sdtdh wp14">
   <w:endnote w:type="separator" w:id="-1">
     <w:p>
       <w:pPr>
@@ -6845,7 +6540,7 @@
 </file>
 
 <file path=word/footer1.xml><?xml version="1.0" encoding="utf-8"?>
-<w:ftr xmlns:wpc="http://schemas.microsoft.com/office/word/2010/wordprocessingCanvas" xmlns:mc="http://schemas.openxmlformats.org/markup-compatibility/2006" xmlns:o="urn:schemas-microsoft-com:office:office" xmlns:r="http://schemas.openxmlformats.org/officeDocument/2006/relationships" xmlns:m="http://schemas.openxmlformats.org/officeDocument/2006/math" xmlns:v="urn:schemas-microsoft-com:vml" xmlns:wp14="http://schemas.microsoft.com/office/word/2010/wordprocessingDrawing" xmlns:wp="http://schemas.openxmlformats.org/drawingml/2006/wordprocessingDrawing" xmlns:w10="urn:schemas-microsoft-com:office:word" xmlns:w="http://schemas.openxmlformats.org/wordprocessingml/2006/main" xmlns:w14="http://schemas.microsoft.com/office/word/2010/wordml" xmlns:wpg="http://schemas.microsoft.com/office/word/2010/wordprocessingGroup" xmlns:wpi="http://schemas.microsoft.com/office/word/2010/wordprocessingInk" xmlns:wne="http://schemas.microsoft.com/office/word/2006/wordml" xmlns:wps="http://schemas.microsoft.com/office/word/2010/wordprocessingShape" mc:Ignorable="w14 wp14">
+<w:ftr xmlns:wpc="http://schemas.microsoft.com/office/word/2010/wordprocessingCanvas" xmlns:cx="http://schemas.microsoft.com/office/drawing/2014/chartex" xmlns:cx1="http://schemas.microsoft.com/office/drawing/2015/9/8/chartex" xmlns:cx2="http://schemas.microsoft.com/office/drawing/2015/10/21/chartex" xmlns:cx3="http://schemas.microsoft.com/office/drawing/2016/5/9/chartex" xmlns:cx4="http://schemas.microsoft.com/office/drawing/2016/5/10/chartex" xmlns:cx5="http://schemas.microsoft.com/office/drawing/2016/5/11/chartex" xmlns:cx6="http://schemas.microsoft.com/office/drawing/2016/5/12/chartex" xmlns:cx7="http://schemas.microsoft.com/office/drawing/2016/5/13/chartex" xmlns:cx8="http://schemas.microsoft.com/office/drawing/2016/5/14/chartex" xmlns:mc="http://schemas.openxmlformats.org/markup-compatibility/2006" xmlns:aink="http://schemas.microsoft.com/office/drawing/2016/ink" xmlns:am3d="http://schemas.microsoft.com/office/drawing/2017/model3d" xmlns:o="urn:schemas-microsoft-com:office:office" xmlns:r="http://schemas.openxmlformats.org/officeDocument/2006/relationships" xmlns:m="http://schemas.openxmlformats.org/officeDocument/2006/math" xmlns:v="urn:schemas-microsoft-com:vml" xmlns:wp14="http://schemas.microsoft.com/office/word/2010/wordprocessingDrawing" xmlns:wp="http://schemas.openxmlformats.org/drawingml/2006/wordprocessingDrawing" xmlns:w10="urn:schemas-microsoft-com:office:word" xmlns:w="http://schemas.openxmlformats.org/wordprocessingml/2006/main" xmlns:w14="http://schemas.microsoft.com/office/word/2010/wordml" xmlns:w15="http://schemas.microsoft.com/office/word/2012/wordml" xmlns:w16cex="http://schemas.microsoft.com/office/word/2018/wordml/cex" xmlns:w16cid="http://schemas.microsoft.com/office/word/2016/wordml/cid" xmlns:w16="http://schemas.microsoft.com/office/word/2018/wordml" xmlns:w16sdtdh="http://schemas.microsoft.com/office/word/2020/wordml/sdtdatahash" xmlns:w16se="http://schemas.microsoft.com/office/word/2015/wordml/symex" xmlns:wpg="http://schemas.microsoft.com/office/word/2010/wordprocessingGroup" xmlns:wpi="http://schemas.microsoft.com/office/word/2010/wordprocessingInk" xmlns:wne="http://schemas.microsoft.com/office/word/2006/wordml" xmlns:wps="http://schemas.microsoft.com/office/word/2010/wordprocessingShape" mc:Ignorable="w14 w15 w16se w16cid w16 w16cex w16sdtdh wp14">
   <w:sdt>
     <w:sdtPr>
       <w:id w:val="-622469987"/>
@@ -6873,7 +6568,7 @@
 </file>
 
 <file path=word/footer2.xml><?xml version="1.0" encoding="utf-8"?>
-<w:ftr xmlns:wpc="http://schemas.microsoft.com/office/word/2010/wordprocessingCanvas" xmlns:mc="http://schemas.openxmlformats.org/markup-compatibility/2006" xmlns:o="urn:schemas-microsoft-com:office:office" xmlns:r="http://schemas.openxmlformats.org/officeDocument/2006/relationships" xmlns:m="http://schemas.openxmlformats.org/officeDocument/2006/math" xmlns:v="urn:schemas-microsoft-com:vml" xmlns:wp14="http://schemas.microsoft.com/office/word/2010/wordprocessingDrawing" xmlns:wp="http://schemas.openxmlformats.org/drawingml/2006/wordprocessingDrawing" xmlns:w10="urn:schemas-microsoft-com:office:word" xmlns:w="http://schemas.openxmlformats.org/wordprocessingml/2006/main" xmlns:w14="http://schemas.microsoft.com/office/word/2010/wordml" xmlns:wpg="http://schemas.microsoft.com/office/word/2010/wordprocessingGroup" xmlns:wpi="http://schemas.microsoft.com/office/word/2010/wordprocessingInk" xmlns:wne="http://schemas.microsoft.com/office/word/2006/wordml" xmlns:wps="http://schemas.microsoft.com/office/word/2010/wordprocessingShape" mc:Ignorable="w14 wp14">
+<w:ftr xmlns:wpc="http://schemas.microsoft.com/office/word/2010/wordprocessingCanvas" xmlns:cx="http://schemas.microsoft.com/office/drawing/2014/chartex" xmlns:cx1="http://schemas.microsoft.com/office/drawing/2015/9/8/chartex" xmlns:cx2="http://schemas.microsoft.com/office/drawing/2015/10/21/chartex" xmlns:cx3="http://schemas.microsoft.com/office/drawing/2016/5/9/chartex" xmlns:cx4="http://schemas.microsoft.com/office/drawing/2016/5/10/chartex" xmlns:cx5="http://schemas.microsoft.com/office/drawing/2016/5/11/chartex" xmlns:cx6="http://schemas.microsoft.com/office/drawing/2016/5/12/chartex" xmlns:cx7="http://schemas.microsoft.com/office/drawing/2016/5/13/chartex" xmlns:cx8="http://schemas.microsoft.com/office/drawing/2016/5/14/chartex" xmlns:mc="http://schemas.openxmlformats.org/markup-compatibility/2006" xmlns:aink="http://schemas.microsoft.com/office/drawing/2016/ink" xmlns:am3d="http://schemas.microsoft.com/office/drawing/2017/model3d" xmlns:o="urn:schemas-microsoft-com:office:office" xmlns:r="http://schemas.openxmlformats.org/officeDocument/2006/relationships" xmlns:m="http://schemas.openxmlformats.org/officeDocument/2006/math" xmlns:v="urn:schemas-microsoft-com:vml" xmlns:wp14="http://schemas.microsoft.com/office/word/2010/wordprocessingDrawing" xmlns:wp="http://schemas.openxmlformats.org/drawingml/2006/wordprocessingDrawing" xmlns:w10="urn:schemas-microsoft-com:office:word" xmlns:w="http://schemas.openxmlformats.org/wordprocessingml/2006/main" xmlns:w14="http://schemas.microsoft.com/office/word/2010/wordml" xmlns:w15="http://schemas.microsoft.com/office/word/2012/wordml" xmlns:w16cex="http://schemas.microsoft.com/office/word/2018/wordml/cex" xmlns:w16cid="http://schemas.microsoft.com/office/word/2016/wordml/cid" xmlns:w16="http://schemas.microsoft.com/office/word/2018/wordml" xmlns:w16sdtdh="http://schemas.microsoft.com/office/word/2020/wordml/sdtdatahash" xmlns:w16se="http://schemas.microsoft.com/office/word/2015/wordml/symex" xmlns:wpg="http://schemas.microsoft.com/office/word/2010/wordprocessingGroup" xmlns:wpi="http://schemas.microsoft.com/office/word/2010/wordprocessingInk" xmlns:wne="http://schemas.microsoft.com/office/word/2006/wordml" xmlns:wps="http://schemas.microsoft.com/office/word/2010/wordprocessingShape" mc:Ignorable="w14 w15 w16se w16cid w16 w16cex w16sdtdh wp14">
   <w:sdt>
     <w:sdtPr>
       <w:id w:val="2046099928"/>
@@ -6926,7 +6621,7 @@
 </file>
 
 <file path=word/footnotes.xml><?xml version="1.0" encoding="utf-8"?>
-<w:footnotes xmlns:wpc="http://schemas.microsoft.com/office/word/2010/wordprocessingCanvas" xmlns:mc="http://schemas.openxmlformats.org/markup-compatibility/2006" xmlns:o="urn:schemas-microsoft-com:office:office" xmlns:r="http://schemas.openxmlformats.org/officeDocument/2006/relationships" xmlns:m="http://schemas.openxmlformats.org/officeDocument/2006/math" xmlns:v="urn:schemas-microsoft-com:vml" xmlns:wp14="http://schemas.microsoft.com/office/word/2010/wordprocessingDrawing" xmlns:wp="http://schemas.openxmlformats.org/drawingml/2006/wordprocessingDrawing" xmlns:w10="urn:schemas-microsoft-com:office:word" xmlns:w="http://schemas.openxmlformats.org/wordprocessingml/2006/main" xmlns:w14="http://schemas.microsoft.com/office/word/2010/wordml" xmlns:wpg="http://schemas.microsoft.com/office/word/2010/wordprocessingGroup" xmlns:wpi="http://schemas.microsoft.com/office/word/2010/wordprocessingInk" xmlns:wne="http://schemas.microsoft.com/office/word/2006/wordml" xmlns:wps="http://schemas.microsoft.com/office/word/2010/wordprocessingShape" mc:Ignorable="w14 wp14">
+<w:footnotes xmlns:wpc="http://schemas.microsoft.com/office/word/2010/wordprocessingCanvas" xmlns:cx="http://schemas.microsoft.com/office/drawing/2014/chartex" xmlns:cx1="http://schemas.microsoft.com/office/drawing/2015/9/8/chartex" xmlns:cx2="http://schemas.microsoft.com/office/drawing/2015/10/21/chartex" xmlns:cx3="http://schemas.microsoft.com/office/drawing/2016/5/9/chartex" xmlns:cx4="http://schemas.microsoft.com/office/drawing/2016/5/10/chartex" xmlns:cx5="http://schemas.microsoft.com/office/drawing/2016/5/11/chartex" xmlns:cx6="http://schemas.microsoft.com/office/drawing/2016/5/12/chartex" xmlns:cx7="http://schemas.microsoft.com/office/drawing/2016/5/13/chartex" xmlns:cx8="http://schemas.microsoft.com/office/drawing/2016/5/14/chartex" xmlns:mc="http://schemas.openxmlformats.org/markup-compatibility/2006" xmlns:aink="http://schemas.microsoft.com/office/drawing/2016/ink" xmlns:am3d="http://schemas.microsoft.com/office/drawing/2017/model3d" xmlns:o="urn:schemas-microsoft-com:office:office" xmlns:r="http://schemas.openxmlformats.org/officeDocument/2006/relationships" xmlns:m="http://schemas.openxmlformats.org/officeDocument/2006/math" xmlns:v="urn:schemas-microsoft-com:vml" xmlns:wp14="http://schemas.microsoft.com/office/word/2010/wordprocessingDrawing" xmlns:wp="http://schemas.openxmlformats.org/drawingml/2006/wordprocessingDrawing" xmlns:w10="urn:schemas-microsoft-com:office:word" xmlns:w="http://schemas.openxmlformats.org/wordprocessingml/2006/main" xmlns:w14="http://schemas.microsoft.com/office/word/2010/wordml" xmlns:w15="http://schemas.microsoft.com/office/word/2012/wordml" xmlns:w16cex="http://schemas.microsoft.com/office/word/2018/wordml/cex" xmlns:w16cid="http://schemas.microsoft.com/office/word/2016/wordml/cid" xmlns:w16="http://schemas.microsoft.com/office/word/2018/wordml" xmlns:w16sdtdh="http://schemas.microsoft.com/office/word/2020/wordml/sdtdatahash" xmlns:w16se="http://schemas.microsoft.com/office/word/2015/wordml/symex" xmlns:wpg="http://schemas.microsoft.com/office/word/2010/wordprocessingGroup" xmlns:wpi="http://schemas.microsoft.com/office/word/2010/wordprocessingInk" xmlns:wne="http://schemas.microsoft.com/office/word/2006/wordml" xmlns:wps="http://schemas.microsoft.com/office/word/2010/wordprocessingShape" mc:Ignorable="w14 w15 w16se w16cid w16 w16cex w16sdtdh wp14">
   <w:footnote w:type="separator" w:id="-1">
     <w:p>
       <w:pPr>
@@ -6951,8 +6646,8 @@
 </file>
 
 <file path=word/numbering.xml><?xml version="1.0" encoding="utf-8"?>
-<w:numbering xmlns:wpc="http://schemas.microsoft.com/office/word/2010/wordprocessingCanvas" xmlns:mc="http://schemas.openxmlformats.org/markup-compatibility/2006" xmlns:o="urn:schemas-microsoft-com:office:office" xmlns:r="http://schemas.openxmlformats.org/officeDocument/2006/relationships" xmlns:m="http://schemas.openxmlformats.org/officeDocument/2006/math" xmlns:v="urn:schemas-microsoft-com:vml" xmlns:wp14="http://schemas.microsoft.com/office/word/2010/wordprocessingDrawing" xmlns:wp="http://schemas.openxmlformats.org/drawingml/2006/wordprocessingDrawing" xmlns:w10="urn:schemas-microsoft-com:office:word" xmlns:w="http://schemas.openxmlformats.org/wordprocessingml/2006/main" xmlns:w14="http://schemas.microsoft.com/office/word/2010/wordml" xmlns:wpg="http://schemas.microsoft.com/office/word/2010/wordprocessingGroup" xmlns:wpi="http://schemas.microsoft.com/office/word/2010/wordprocessingInk" xmlns:wne="http://schemas.microsoft.com/office/word/2006/wordml" xmlns:wps="http://schemas.microsoft.com/office/word/2010/wordprocessingShape" mc:Ignorable="w14 wp14">
-  <w:abstractNum w:abstractNumId="0">
+<w:numbering xmlns:wpc="http://schemas.microsoft.com/office/word/2010/wordprocessingCanvas" xmlns:cx="http://schemas.microsoft.com/office/drawing/2014/chartex" xmlns:cx1="http://schemas.microsoft.com/office/drawing/2015/9/8/chartex" xmlns:cx2="http://schemas.microsoft.com/office/drawing/2015/10/21/chartex" xmlns:cx3="http://schemas.microsoft.com/office/drawing/2016/5/9/chartex" xmlns:cx4="http://schemas.microsoft.com/office/drawing/2016/5/10/chartex" xmlns:cx5="http://schemas.microsoft.com/office/drawing/2016/5/11/chartex" xmlns:cx6="http://schemas.microsoft.com/office/drawing/2016/5/12/chartex" xmlns:cx7="http://schemas.microsoft.com/office/drawing/2016/5/13/chartex" xmlns:cx8="http://schemas.microsoft.com/office/drawing/2016/5/14/chartex" xmlns:mc="http://schemas.openxmlformats.org/markup-compatibility/2006" xmlns:aink="http://schemas.microsoft.com/office/drawing/2016/ink" xmlns:am3d="http://schemas.microsoft.com/office/drawing/2017/model3d" xmlns:o="urn:schemas-microsoft-com:office:office" xmlns:r="http://schemas.openxmlformats.org/officeDocument/2006/relationships" xmlns:m="http://schemas.openxmlformats.org/officeDocument/2006/math" xmlns:v="urn:schemas-microsoft-com:vml" xmlns:wp14="http://schemas.microsoft.com/office/word/2010/wordprocessingDrawing" xmlns:wp="http://schemas.openxmlformats.org/drawingml/2006/wordprocessingDrawing" xmlns:w10="urn:schemas-microsoft-com:office:word" xmlns:w="http://schemas.openxmlformats.org/wordprocessingml/2006/main" xmlns:w14="http://schemas.microsoft.com/office/word/2010/wordml" xmlns:w15="http://schemas.microsoft.com/office/word/2012/wordml" xmlns:w16cex="http://schemas.microsoft.com/office/word/2018/wordml/cex" xmlns:w16cid="http://schemas.microsoft.com/office/word/2016/wordml/cid" xmlns:w16="http://schemas.microsoft.com/office/word/2018/wordml" xmlns:w16sdtdh="http://schemas.microsoft.com/office/word/2020/wordml/sdtdatahash" xmlns:w16se="http://schemas.microsoft.com/office/word/2015/wordml/symex" xmlns:wpg="http://schemas.microsoft.com/office/word/2010/wordprocessingGroup" xmlns:wpi="http://schemas.microsoft.com/office/word/2010/wordprocessingInk" xmlns:wne="http://schemas.microsoft.com/office/word/2006/wordml" xmlns:wps="http://schemas.microsoft.com/office/word/2010/wordprocessingShape" mc:Ignorable="w14 w15 w16se w16cid w16 w16cex w16sdtdh wp14">
+  <w:abstractNum w:abstractNumId="0" w15:restartNumberingAfterBreak="0">
     <w:nsid w:val="466377A6"/>
     <w:multiLevelType w:val="hybridMultilevel"/>
     <w:tmpl w:val="6ED44FC8"/>
@@ -7065,7 +6760,7 @@
       </w:rPr>
     </w:lvl>
   </w:abstractNum>
-  <w:abstractNum w:abstractNumId="1">
+  <w:abstractNum w:abstractNumId="1" w15:restartNumberingAfterBreak="0">
     <w:nsid w:val="4E445907"/>
     <w:multiLevelType w:val="hybridMultilevel"/>
     <w:tmpl w:val="D652A714"/>
@@ -7178,7 +6873,7 @@
       </w:rPr>
     </w:lvl>
   </w:abstractNum>
-  <w:abstractNum w:abstractNumId="2">
+  <w:abstractNum w:abstractNumId="2" w15:restartNumberingAfterBreak="0">
     <w:nsid w:val="73461F62"/>
     <w:multiLevelType w:val="hybridMultilevel"/>
     <w:tmpl w:val="EC309D72"/>
@@ -7291,7 +6986,7 @@
       </w:rPr>
     </w:lvl>
   </w:abstractNum>
-  <w:abstractNum w:abstractNumId="3">
+  <w:abstractNum w:abstractNumId="3" w15:restartNumberingAfterBreak="0">
     <w:nsid w:val="77E67CF5"/>
     <w:multiLevelType w:val="hybridMultilevel"/>
     <w:tmpl w:val="C330BEA4"/>
@@ -7420,7 +7115,7 @@
 </file>
 
 <file path=word/styles.xml><?xml version="1.0" encoding="utf-8"?>
-<w:styles xmlns:mc="http://schemas.openxmlformats.org/markup-compatibility/2006" xmlns:r="http://schemas.openxmlformats.org/officeDocument/2006/relationships" xmlns:w="http://schemas.openxmlformats.org/wordprocessingml/2006/main" xmlns:w14="http://schemas.microsoft.com/office/word/2010/wordml" mc:Ignorable="w14">
+<w:styles xmlns:mc="http://schemas.openxmlformats.org/markup-compatibility/2006" xmlns:r="http://schemas.openxmlformats.org/officeDocument/2006/relationships" xmlns:w="http://schemas.openxmlformats.org/wordprocessingml/2006/main" xmlns:w14="http://schemas.microsoft.com/office/word/2010/wordml" xmlns:w15="http://schemas.microsoft.com/office/word/2012/wordml" xmlns:w16cex="http://schemas.microsoft.com/office/word/2018/wordml/cex" xmlns:w16cid="http://schemas.microsoft.com/office/word/2016/wordml/cid" xmlns:w16="http://schemas.microsoft.com/office/word/2018/wordml" xmlns:w16sdtdh="http://schemas.microsoft.com/office/word/2020/wordml/sdtdatahash" xmlns:w16se="http://schemas.microsoft.com/office/word/2015/wordml/symex" mc:Ignorable="w14 w15 w16se w16cid w16 w16cex w16sdtdh">
   <w:docDefaults>
     <w:rPrDefault>
       <w:rPr>
@@ -7437,145 +7132,383 @@
       </w:pPr>
     </w:pPrDefault>
   </w:docDefaults>
-  <w:latentStyles w:defLockedState="0" w:defUIPriority="99" w:defSemiHidden="1" w:defUnhideWhenUsed="1" w:defQFormat="0" w:count="267">
-    <w:lsdException w:name="Normal" w:semiHidden="0" w:uiPriority="0" w:unhideWhenUsed="0" w:qFormat="1"/>
-    <w:lsdException w:name="heading 1" w:semiHidden="0" w:uiPriority="9" w:unhideWhenUsed="0" w:qFormat="1"/>
-    <w:lsdException w:name="heading 2" w:uiPriority="9" w:qFormat="1"/>
-    <w:lsdException w:name="heading 3" w:uiPriority="9" w:qFormat="1"/>
-    <w:lsdException w:name="heading 4" w:uiPriority="9" w:qFormat="1"/>
-    <w:lsdException w:name="heading 5" w:uiPriority="9" w:qFormat="1"/>
-    <w:lsdException w:name="heading 6" w:uiPriority="9" w:qFormat="1"/>
-    <w:lsdException w:name="heading 7" w:uiPriority="9" w:qFormat="1"/>
-    <w:lsdException w:name="heading 8" w:uiPriority="9" w:qFormat="1"/>
-    <w:lsdException w:name="heading 9" w:uiPriority="9" w:qFormat="1"/>
-    <w:lsdException w:name="toc 1" w:uiPriority="39"/>
-    <w:lsdException w:name="toc 2" w:uiPriority="39"/>
-    <w:lsdException w:name="toc 3" w:uiPriority="39"/>
-    <w:lsdException w:name="toc 4" w:uiPriority="39"/>
-    <w:lsdException w:name="toc 5" w:uiPriority="39"/>
-    <w:lsdException w:name="toc 6" w:uiPriority="39"/>
-    <w:lsdException w:name="toc 7" w:uiPriority="39"/>
-    <w:lsdException w:name="toc 8" w:uiPriority="39"/>
-    <w:lsdException w:name="toc 9" w:uiPriority="39"/>
-    <w:lsdException w:name="caption" w:uiPriority="35" w:qFormat="1"/>
-    <w:lsdException w:name="Title" w:semiHidden="0" w:uiPriority="10" w:unhideWhenUsed="0" w:qFormat="1"/>
-    <w:lsdException w:name="Default Paragraph Font" w:uiPriority="1"/>
-    <w:lsdException w:name="Body Text" w:uiPriority="1" w:qFormat="1"/>
-    <w:lsdException w:name="Subtitle" w:semiHidden="0" w:uiPriority="11" w:unhideWhenUsed="0" w:qFormat="1"/>
-    <w:lsdException w:name="Strong" w:semiHidden="0" w:uiPriority="22" w:unhideWhenUsed="0" w:qFormat="1"/>
-    <w:lsdException w:name="Emphasis" w:semiHidden="0" w:uiPriority="20" w:unhideWhenUsed="0" w:qFormat="1"/>
-    <w:lsdException w:name="Table Grid" w:semiHidden="0" w:uiPriority="37" w:unhideWhenUsed="0"/>
-    <w:lsdException w:name="Placeholder Text" w:unhideWhenUsed="0"/>
-    <w:lsdException w:name="No Spacing" w:semiHidden="0" w:uiPriority="1" w:unhideWhenUsed="0" w:qFormat="1"/>
-    <w:lsdException w:name="Light Shading" w:semiHidden="0" w:uiPriority="60" w:unhideWhenUsed="0"/>
-    <w:lsdException w:name="Light List" w:semiHidden="0" w:uiPriority="61" w:unhideWhenUsed="0"/>
-    <w:lsdException w:name="Light Grid" w:semiHidden="0" w:uiPriority="62" w:unhideWhenUsed="0"/>
-    <w:lsdException w:name="Medium Shading 1" w:semiHidden="0" w:uiPriority="63" w:unhideWhenUsed="0"/>
-    <w:lsdException w:name="Medium Shading 2" w:semiHidden="0" w:uiPriority="64" w:unhideWhenUsed="0"/>
-    <w:lsdException w:name="Medium List 1" w:semiHidden="0" w:uiPriority="65" w:unhideWhenUsed="0"/>
-    <w:lsdException w:name="Medium List 2" w:semiHidden="0" w:uiPriority="66" w:unhideWhenUsed="0"/>
-    <w:lsdException w:name="Medium Grid 1" w:semiHidden="0" w:uiPriority="67" w:unhideWhenUsed="0"/>
-    <w:lsdException w:name="Medium Grid 2" w:semiHidden="0" w:uiPriority="68" w:unhideWhenUsed="0"/>
-    <w:lsdException w:name="Medium Grid 3" w:semiHidden="0" w:uiPriority="69" w:unhideWhenUsed="0"/>
-    <w:lsdException w:name="Dark List" w:semiHidden="0" w:uiPriority="70" w:unhideWhenUsed="0"/>
-    <w:lsdException w:name="Colorful Shading" w:semiHidden="0" w:uiPriority="71" w:unhideWhenUsed="0"/>
-    <w:lsdException w:name="Colorful List" w:semiHidden="0" w:uiPriority="72" w:unhideWhenUsed="0"/>
-    <w:lsdException w:name="Colorful Grid" w:semiHidden="0" w:uiPriority="73" w:unhideWhenUsed="0"/>
-    <w:lsdException w:name="Light Shading Accent 1" w:semiHidden="0" w:uiPriority="60" w:unhideWhenUsed="0"/>
-    <w:lsdException w:name="Light List Accent 1" w:semiHidden="0" w:uiPriority="61" w:unhideWhenUsed="0"/>
-    <w:lsdException w:name="Light Grid Accent 1" w:semiHidden="0" w:uiPriority="62" w:unhideWhenUsed="0"/>
-    <w:lsdException w:name="Medium Shading 1 Accent 1" w:semiHidden="0" w:uiPriority="63" w:unhideWhenUsed="0"/>
-    <w:lsdException w:name="Medium Shading 2 Accent 1" w:semiHidden="0" w:uiPriority="64" w:unhideWhenUsed="0"/>
-    <w:lsdException w:name="Medium List 1 Accent 1" w:semiHidden="0" w:uiPriority="65" w:unhideWhenUsed="0"/>
-    <w:lsdException w:name="Revision" w:unhideWhenUsed="0"/>
-    <w:lsdException w:name="List Paragraph" w:semiHidden="0" w:uiPriority="34" w:unhideWhenUsed="0" w:qFormat="1"/>
-    <w:lsdException w:name="Quote" w:semiHidden="0" w:uiPriority="29" w:unhideWhenUsed="0" w:qFormat="1"/>
-    <w:lsdException w:name="Intense Quote" w:semiHidden="0" w:uiPriority="30" w:unhideWhenUsed="0" w:qFormat="1"/>
-    <w:lsdException w:name="Medium List 2 Accent 1" w:semiHidden="0" w:uiPriority="66" w:unhideWhenUsed="0"/>
-    <w:lsdException w:name="Medium Grid 1 Accent 1" w:semiHidden="0" w:uiPriority="67" w:unhideWhenUsed="0"/>
-    <w:lsdException w:name="Medium Grid 2 Accent 1" w:semiHidden="0" w:uiPriority="68" w:unhideWhenUsed="0"/>
-    <w:lsdException w:name="Medium Grid 3 Accent 1" w:semiHidden="0" w:uiPriority="69" w:unhideWhenUsed="0"/>
-    <w:lsdException w:name="Dark List Accent 1" w:semiHidden="0" w:uiPriority="70" w:unhideWhenUsed="0"/>
-    <w:lsdException w:name="Colorful Shading Accent 1" w:semiHidden="0" w:uiPriority="71" w:unhideWhenUsed="0"/>
-    <w:lsdException w:name="Colorful List Accent 1" w:semiHidden="0" w:uiPriority="72" w:unhideWhenUsed="0"/>
-    <w:lsdException w:name="Colorful Grid Accent 1" w:semiHidden="0" w:uiPriority="73" w:unhideWhenUsed="0"/>
-    <w:lsdException w:name="Light Shading Accent 2" w:semiHidden="0" w:uiPriority="60" w:unhideWhenUsed="0"/>
-    <w:lsdException w:name="Light List Accent 2" w:semiHidden="0" w:uiPriority="61" w:unhideWhenUsed="0"/>
-    <w:lsdException w:name="Light Grid Accent 2" w:semiHidden="0" w:uiPriority="62" w:unhideWhenUsed="0"/>
-    <w:lsdException w:name="Medium Shading 1 Accent 2" w:semiHidden="0" w:uiPriority="63" w:unhideWhenUsed="0"/>
-    <w:lsdException w:name="Medium Shading 2 Accent 2" w:semiHidden="0" w:uiPriority="64" w:unhideWhenUsed="0"/>
-    <w:lsdException w:name="Medium List 1 Accent 2" w:semiHidden="0" w:uiPriority="65" w:unhideWhenUsed="0"/>
-    <w:lsdException w:name="Medium List 2 Accent 2" w:semiHidden="0" w:uiPriority="66" w:unhideWhenUsed="0"/>
-    <w:lsdException w:name="Medium Grid 1 Accent 2" w:semiHidden="0" w:uiPriority="67" w:unhideWhenUsed="0"/>
-    <w:lsdException w:name="Medium Grid 2 Accent 2" w:semiHidden="0" w:uiPriority="68" w:unhideWhenUsed="0"/>
-    <w:lsdException w:name="Medium Grid 3 Accent 2" w:semiHidden="0" w:uiPriority="69" w:unhideWhenUsed="0"/>
-    <w:lsdException w:name="Dark List Accent 2" w:semiHidden="0" w:uiPriority="70" w:unhideWhenUsed="0"/>
-    <w:lsdException w:name="Colorful Shading Accent 2" w:semiHidden="0" w:uiPriority="71" w:unhideWhenUsed="0"/>
-    <w:lsdException w:name="Colorful List Accent 2" w:semiHidden="0" w:uiPriority="72" w:unhideWhenUsed="0"/>
-    <w:lsdException w:name="Colorful Grid Accent 2" w:semiHidden="0" w:uiPriority="73" w:unhideWhenUsed="0"/>
-    <w:lsdException w:name="Light Shading Accent 3" w:semiHidden="0" w:uiPriority="60" w:unhideWhenUsed="0"/>
-    <w:lsdException w:name="Light List Accent 3" w:semiHidden="0" w:uiPriority="61" w:unhideWhenUsed="0"/>
-    <w:lsdException w:name="Light Grid Accent 3" w:semiHidden="0" w:uiPriority="62" w:unhideWhenUsed="0"/>
-    <w:lsdException w:name="Medium Shading 1 Accent 3" w:semiHidden="0" w:uiPriority="63" w:unhideWhenUsed="0"/>
-    <w:lsdException w:name="Medium Shading 2 Accent 3" w:semiHidden="0" w:uiPriority="64" w:unhideWhenUsed="0"/>
-    <w:lsdException w:name="Medium List 1 Accent 3" w:semiHidden="0" w:uiPriority="65" w:unhideWhenUsed="0"/>
-    <w:lsdException w:name="Medium List 2 Accent 3" w:semiHidden="0" w:uiPriority="66" w:unhideWhenUsed="0"/>
-    <w:lsdException w:name="Medium Grid 1 Accent 3" w:semiHidden="0" w:uiPriority="67" w:unhideWhenUsed="0"/>
-    <w:lsdException w:name="Medium Grid 2 Accent 3" w:semiHidden="0" w:uiPriority="68" w:unhideWhenUsed="0"/>
-    <w:lsdException w:name="Medium Grid 3 Accent 3" w:semiHidden="0" w:uiPriority="69" w:unhideWhenUsed="0"/>
-    <w:lsdException w:name="Dark List Accent 3" w:semiHidden="0" w:uiPriority="70" w:unhideWhenUsed="0"/>
-    <w:lsdException w:name="Colorful Shading Accent 3" w:semiHidden="0" w:uiPriority="71" w:unhideWhenUsed="0"/>
-    <w:lsdException w:name="Colorful List Accent 3" w:semiHidden="0" w:uiPriority="72" w:unhideWhenUsed="0"/>
-    <w:lsdException w:name="Colorful Grid Accent 3" w:semiHidden="0" w:uiPriority="73" w:unhideWhenUsed="0"/>
-    <w:lsdException w:name="Light Shading Accent 4" w:semiHidden="0" w:uiPriority="60" w:unhideWhenUsed="0"/>
-    <w:lsdException w:name="Light List Accent 4" w:semiHidden="0" w:uiPriority="61" w:unhideWhenUsed="0"/>
-    <w:lsdException w:name="Light Grid Accent 4" w:semiHidden="0" w:uiPriority="62" w:unhideWhenUsed="0"/>
-    <w:lsdException w:name="Medium Shading 1 Accent 4" w:semiHidden="0" w:uiPriority="63" w:unhideWhenUsed="0"/>
-    <w:lsdException w:name="Medium Shading 2 Accent 4" w:semiHidden="0" w:uiPriority="64" w:unhideWhenUsed="0"/>
-    <w:lsdException w:name="Medium List 1 Accent 4" w:semiHidden="0" w:uiPriority="65" w:unhideWhenUsed="0"/>
-    <w:lsdException w:name="Medium List 2 Accent 4" w:semiHidden="0" w:uiPriority="66" w:unhideWhenUsed="0"/>
-    <w:lsdException w:name="Medium Grid 1 Accent 4" w:semiHidden="0" w:uiPriority="67" w:unhideWhenUsed="0"/>
-    <w:lsdException w:name="Medium Grid 2 Accent 4" w:semiHidden="0" w:uiPriority="68" w:unhideWhenUsed="0"/>
-    <w:lsdException w:name="Medium Grid 3 Accent 4" w:semiHidden="0" w:uiPriority="69" w:unhideWhenUsed="0"/>
-    <w:lsdException w:name="Dark List Accent 4" w:semiHidden="0" w:uiPriority="70" w:unhideWhenUsed="0"/>
-    <w:lsdException w:name="Colorful Shading Accent 4" w:semiHidden="0" w:uiPriority="71" w:unhideWhenUsed="0"/>
-    <w:lsdException w:name="Colorful List Accent 4" w:semiHidden="0" w:uiPriority="72" w:unhideWhenUsed="0"/>
-    <w:lsdException w:name="Colorful Grid Accent 4" w:semiHidden="0" w:uiPriority="73" w:unhideWhenUsed="0"/>
-    <w:lsdException w:name="Light Shading Accent 5" w:semiHidden="0" w:uiPriority="60" w:unhideWhenUsed="0"/>
-    <w:lsdException w:name="Light List Accent 5" w:semiHidden="0" w:uiPriority="61" w:unhideWhenUsed="0"/>
-    <w:lsdException w:name="Light Grid Accent 5" w:semiHidden="0" w:uiPriority="62" w:unhideWhenUsed="0"/>
-    <w:lsdException w:name="Medium Shading 1 Accent 5" w:semiHidden="0" w:uiPriority="63" w:unhideWhenUsed="0"/>
-    <w:lsdException w:name="Medium Shading 2 Accent 5" w:semiHidden="0" w:uiPriority="64" w:unhideWhenUsed="0"/>
-    <w:lsdException w:name="Medium List 1 Accent 5" w:semiHidden="0" w:uiPriority="65" w:unhideWhenUsed="0"/>
-    <w:lsdException w:name="Medium List 2 Accent 5" w:semiHidden="0" w:uiPriority="66" w:unhideWhenUsed="0"/>
-    <w:lsdException w:name="Medium Grid 1 Accent 5" w:semiHidden="0" w:uiPriority="67" w:unhideWhenUsed="0"/>
-    <w:lsdException w:name="Medium Grid 2 Accent 5" w:semiHidden="0" w:uiPriority="68" w:unhideWhenUsed="0"/>
-    <w:lsdException w:name="Medium Grid 3 Accent 5" w:semiHidden="0" w:uiPriority="69" w:unhideWhenUsed="0"/>
-    <w:lsdException w:name="Dark List Accent 5" w:semiHidden="0" w:uiPriority="70" w:unhideWhenUsed="0"/>
-    <w:lsdException w:name="Colorful Shading Accent 5" w:semiHidden="0" w:uiPriority="71" w:unhideWhenUsed="0"/>
-    <w:lsdException w:name="Colorful List Accent 5" w:semiHidden="0" w:uiPriority="72" w:unhideWhenUsed="0"/>
-    <w:lsdException w:name="Colorful Grid Accent 5" w:semiHidden="0" w:uiPriority="73" w:unhideWhenUsed="0"/>
-    <w:lsdException w:name="Light Shading Accent 6" w:semiHidden="0" w:uiPriority="60" w:unhideWhenUsed="0"/>
-    <w:lsdException w:name="Light List Accent 6" w:semiHidden="0" w:uiPriority="61" w:unhideWhenUsed="0"/>
-    <w:lsdException w:name="Light Grid Accent 6" w:semiHidden="0" w:uiPriority="62" w:unhideWhenUsed="0"/>
-    <w:lsdException w:name="Medium Shading 1 Accent 6" w:semiHidden="0" w:uiPriority="63" w:unhideWhenUsed="0"/>
-    <w:lsdException w:name="Medium Shading 2 Accent 6" w:semiHidden="0" w:uiPriority="64" w:unhideWhenUsed="0"/>
-    <w:lsdException w:name="Medium List 1 Accent 6" w:semiHidden="0" w:uiPriority="65" w:unhideWhenUsed="0"/>
-    <w:lsdException w:name="Medium List 2 Accent 6" w:semiHidden="0" w:uiPriority="66" w:unhideWhenUsed="0"/>
-    <w:lsdException w:name="Medium Grid 1 Accent 6" w:semiHidden="0" w:uiPriority="67" w:unhideWhenUsed="0"/>
-    <w:lsdException w:name="Medium Grid 2 Accent 6" w:semiHidden="0" w:uiPriority="68" w:unhideWhenUsed="0"/>
-    <w:lsdException w:name="Medium Grid 3 Accent 6" w:semiHidden="0" w:uiPriority="69" w:unhideWhenUsed="0"/>
-    <w:lsdException w:name="Dark List Accent 6" w:semiHidden="0" w:uiPriority="70" w:unhideWhenUsed="0"/>
-    <w:lsdException w:name="Colorful Shading Accent 6" w:semiHidden="0" w:uiPriority="71" w:unhideWhenUsed="0"/>
-    <w:lsdException w:name="Colorful List Accent 6" w:semiHidden="0" w:uiPriority="72" w:unhideWhenUsed="0"/>
-    <w:lsdException w:name="Colorful Grid Accent 6" w:semiHidden="0" w:uiPriority="73" w:unhideWhenUsed="0"/>
-    <w:lsdException w:name="Subtle Emphasis" w:semiHidden="0" w:uiPriority="19" w:unhideWhenUsed="0" w:qFormat="1"/>
-    <w:lsdException w:name="Intense Emphasis" w:semiHidden="0" w:uiPriority="21" w:unhideWhenUsed="0" w:qFormat="1"/>
-    <w:lsdException w:name="Subtle Reference" w:semiHidden="0" w:uiPriority="31" w:unhideWhenUsed="0" w:qFormat="1"/>
-    <w:lsdException w:name="Intense Reference" w:semiHidden="0" w:uiPriority="32" w:unhideWhenUsed="0" w:qFormat="1"/>
-    <w:lsdException w:name="Book Title" w:semiHidden="0" w:uiPriority="33" w:unhideWhenUsed="0" w:qFormat="1"/>
-    <w:lsdException w:name="Bibliography" w:uiPriority="37"/>
-    <w:lsdException w:name="TOC Heading" w:uiPriority="39" w:qFormat="1"/>
+  <w:latentStyles w:defLockedState="0" w:defUIPriority="99" w:defSemiHidden="0" w:defUnhideWhenUsed="0" w:defQFormat="0" w:count="376">
+    <w:lsdException w:name="Normal" w:uiPriority="0" w:qFormat="1"/>
+    <w:lsdException w:name="heading 1" w:uiPriority="9" w:qFormat="1"/>
+    <w:lsdException w:name="heading 2" w:semiHidden="1" w:uiPriority="9" w:unhideWhenUsed="1" w:qFormat="1"/>
+    <w:lsdException w:name="heading 3" w:semiHidden="1" w:uiPriority="9" w:unhideWhenUsed="1" w:qFormat="1"/>
+    <w:lsdException w:name="heading 4" w:semiHidden="1" w:uiPriority="9" w:unhideWhenUsed="1" w:qFormat="1"/>
+    <w:lsdException w:name="heading 5" w:semiHidden="1" w:uiPriority="9" w:unhideWhenUsed="1" w:qFormat="1"/>
+    <w:lsdException w:name="heading 6" w:semiHidden="1" w:uiPriority="9" w:unhideWhenUsed="1" w:qFormat="1"/>
+    <w:lsdException w:name="heading 7" w:semiHidden="1" w:uiPriority="9" w:unhideWhenUsed="1" w:qFormat="1"/>
+    <w:lsdException w:name="heading 8" w:semiHidden="1" w:uiPriority="9" w:unhideWhenUsed="1" w:qFormat="1"/>
+    <w:lsdException w:name="heading 9" w:semiHidden="1" w:uiPriority="9" w:unhideWhenUsed="1" w:qFormat="1"/>
+    <w:lsdException w:name="index 1" w:semiHidden="1" w:unhideWhenUsed="1"/>
+    <w:lsdException w:name="index 2" w:semiHidden="1" w:unhideWhenUsed="1"/>
+    <w:lsdException w:name="index 3" w:semiHidden="1" w:unhideWhenUsed="1"/>
+    <w:lsdException w:name="index 4" w:semiHidden="1" w:unhideWhenUsed="1"/>
+    <w:lsdException w:name="index 5" w:semiHidden="1" w:unhideWhenUsed="1"/>
+    <w:lsdException w:name="index 6" w:semiHidden="1" w:unhideWhenUsed="1"/>
+    <w:lsdException w:name="index 7" w:semiHidden="1" w:unhideWhenUsed="1"/>
+    <w:lsdException w:name="index 8" w:semiHidden="1" w:unhideWhenUsed="1"/>
+    <w:lsdException w:name="index 9" w:semiHidden="1" w:unhideWhenUsed="1"/>
+    <w:lsdException w:name="toc 1" w:semiHidden="1" w:uiPriority="39" w:unhideWhenUsed="1"/>
+    <w:lsdException w:name="toc 2" w:semiHidden="1" w:uiPriority="39" w:unhideWhenUsed="1"/>
+    <w:lsdException w:name="toc 3" w:semiHidden="1" w:uiPriority="39" w:unhideWhenUsed="1"/>
+    <w:lsdException w:name="toc 4" w:semiHidden="1" w:uiPriority="39" w:unhideWhenUsed="1"/>
+    <w:lsdException w:name="toc 5" w:semiHidden="1" w:uiPriority="39" w:unhideWhenUsed="1"/>
+    <w:lsdException w:name="toc 6" w:semiHidden="1" w:uiPriority="39" w:unhideWhenUsed="1"/>
+    <w:lsdException w:name="toc 7" w:semiHidden="1" w:uiPriority="39" w:unhideWhenUsed="1"/>
+    <w:lsdException w:name="toc 8" w:semiHidden="1" w:uiPriority="39" w:unhideWhenUsed="1"/>
+    <w:lsdException w:name="toc 9" w:semiHidden="1" w:uiPriority="39" w:unhideWhenUsed="1"/>
+    <w:lsdException w:name="Normal Indent" w:semiHidden="1" w:unhideWhenUsed="1"/>
+    <w:lsdException w:name="footnote text" w:semiHidden="1" w:unhideWhenUsed="1"/>
+    <w:lsdException w:name="annotation text" w:semiHidden="1" w:unhideWhenUsed="1"/>
+    <w:lsdException w:name="header" w:semiHidden="1" w:unhideWhenUsed="1"/>
+    <w:lsdException w:name="footer" w:semiHidden="1" w:unhideWhenUsed="1"/>
+    <w:lsdException w:name="index heading" w:semiHidden="1" w:unhideWhenUsed="1"/>
+    <w:lsdException w:name="caption" w:semiHidden="1" w:uiPriority="35" w:unhideWhenUsed="1" w:qFormat="1"/>
+    <w:lsdException w:name="table of figures" w:semiHidden="1" w:unhideWhenUsed="1"/>
+    <w:lsdException w:name="envelope address" w:semiHidden="1" w:unhideWhenUsed="1"/>
+    <w:lsdException w:name="envelope return" w:semiHidden="1" w:unhideWhenUsed="1"/>
+    <w:lsdException w:name="footnote reference" w:semiHidden="1" w:unhideWhenUsed="1"/>
+    <w:lsdException w:name="annotation reference" w:semiHidden="1" w:unhideWhenUsed="1"/>
+    <w:lsdException w:name="line number" w:semiHidden="1" w:unhideWhenUsed="1"/>
+    <w:lsdException w:name="page number" w:semiHidden="1" w:unhideWhenUsed="1"/>
+    <w:lsdException w:name="endnote reference" w:semiHidden="1" w:unhideWhenUsed="1"/>
+    <w:lsdException w:name="endnote text" w:semiHidden="1" w:unhideWhenUsed="1"/>
+    <w:lsdException w:name="table of authorities" w:semiHidden="1" w:unhideWhenUsed="1"/>
+    <w:lsdException w:name="macro" w:semiHidden="1" w:unhideWhenUsed="1"/>
+    <w:lsdException w:name="toa heading" w:semiHidden="1" w:unhideWhenUsed="1"/>
+    <w:lsdException w:name="List" w:semiHidden="1" w:unhideWhenUsed="1"/>
+    <w:lsdException w:name="List Bullet" w:semiHidden="1" w:unhideWhenUsed="1"/>
+    <w:lsdException w:name="List Number" w:semiHidden="1" w:unhideWhenUsed="1"/>
+    <w:lsdException w:name="List 2" w:semiHidden="1" w:unhideWhenUsed="1"/>
+    <w:lsdException w:name="List 3" w:semiHidden="1" w:unhideWhenUsed="1"/>
+    <w:lsdException w:name="List 4" w:semiHidden="1" w:unhideWhenUsed="1"/>
+    <w:lsdException w:name="List 5" w:semiHidden="1" w:unhideWhenUsed="1"/>
+    <w:lsdException w:name="List Bullet 2" w:semiHidden="1" w:unhideWhenUsed="1"/>
+    <w:lsdException w:name="List Bullet 3" w:semiHidden="1" w:unhideWhenUsed="1"/>
+    <w:lsdException w:name="List Bullet 4" w:semiHidden="1" w:unhideWhenUsed="1"/>
+    <w:lsdException w:name="List Bullet 5" w:semiHidden="1" w:unhideWhenUsed="1"/>
+    <w:lsdException w:name="List Number 2" w:semiHidden="1" w:unhideWhenUsed="1"/>
+    <w:lsdException w:name="List Number 3" w:semiHidden="1" w:unhideWhenUsed="1"/>
+    <w:lsdException w:name="List Number 4" w:semiHidden="1" w:unhideWhenUsed="1"/>
+    <w:lsdException w:name="List Number 5" w:semiHidden="1" w:unhideWhenUsed="1"/>
+    <w:lsdException w:name="Title" w:uiPriority="10" w:qFormat="1"/>
+    <w:lsdException w:name="Closing" w:semiHidden="1" w:unhideWhenUsed="1"/>
+    <w:lsdException w:name="Signature" w:semiHidden="1" w:unhideWhenUsed="1"/>
+    <w:lsdException w:name="Default Paragraph Font" w:semiHidden="1" w:uiPriority="1" w:unhideWhenUsed="1"/>
+    <w:lsdException w:name="Body Text" w:semiHidden="1" w:uiPriority="1" w:unhideWhenUsed="1" w:qFormat="1"/>
+    <w:lsdException w:name="Body Text Indent" w:semiHidden="1" w:unhideWhenUsed="1"/>
+    <w:lsdException w:name="List Continue" w:semiHidden="1" w:unhideWhenUsed="1"/>
+    <w:lsdException w:name="List Continue 2" w:semiHidden="1" w:unhideWhenUsed="1"/>
+    <w:lsdException w:name="List Continue 3" w:semiHidden="1" w:unhideWhenUsed="1"/>
+    <w:lsdException w:name="List Continue 4" w:semiHidden="1" w:unhideWhenUsed="1"/>
+    <w:lsdException w:name="List Continue 5" w:semiHidden="1" w:unhideWhenUsed="1"/>
+    <w:lsdException w:name="Message Header" w:semiHidden="1" w:unhideWhenUsed="1"/>
+    <w:lsdException w:name="Subtitle" w:uiPriority="11" w:qFormat="1"/>
+    <w:lsdException w:name="Salutation" w:semiHidden="1" w:unhideWhenUsed="1"/>
+    <w:lsdException w:name="Date" w:semiHidden="1" w:unhideWhenUsed="1"/>
+    <w:lsdException w:name="Body Text First Indent" w:semiHidden="1" w:unhideWhenUsed="1"/>
+    <w:lsdException w:name="Body Text First Indent 2" w:semiHidden="1" w:unhideWhenUsed="1"/>
+    <w:lsdException w:name="Note Heading" w:semiHidden="1" w:unhideWhenUsed="1"/>
+    <w:lsdException w:name="Body Text 2" w:semiHidden="1" w:unhideWhenUsed="1"/>
+    <w:lsdException w:name="Body Text 3" w:semiHidden="1" w:unhideWhenUsed="1"/>
+    <w:lsdException w:name="Body Text Indent 2" w:semiHidden="1" w:unhideWhenUsed="1"/>
+    <w:lsdException w:name="Body Text Indent 3" w:semiHidden="1" w:unhideWhenUsed="1"/>
+    <w:lsdException w:name="Block Text" w:semiHidden="1" w:unhideWhenUsed="1"/>
+    <w:lsdException w:name="Hyperlink" w:semiHidden="1" w:unhideWhenUsed="1"/>
+    <w:lsdException w:name="FollowedHyperlink" w:semiHidden="1" w:unhideWhenUsed="1"/>
+    <w:lsdException w:name="Strong" w:uiPriority="22" w:qFormat="1"/>
+    <w:lsdException w:name="Emphasis" w:uiPriority="20" w:qFormat="1"/>
+    <w:lsdException w:name="Document Map" w:semiHidden="1" w:unhideWhenUsed="1"/>
+    <w:lsdException w:name="Plain Text" w:semiHidden="1" w:unhideWhenUsed="1"/>
+    <w:lsdException w:name="E-mail Signature" w:semiHidden="1" w:unhideWhenUsed="1"/>
+    <w:lsdException w:name="HTML Top of Form" w:semiHidden="1" w:unhideWhenUsed="1"/>
+    <w:lsdException w:name="HTML Bottom of Form" w:semiHidden="1" w:unhideWhenUsed="1"/>
+    <w:lsdException w:name="Normal (Web)" w:semiHidden="1" w:unhideWhenUsed="1"/>
+    <w:lsdException w:name="HTML Acronym" w:semiHidden="1" w:unhideWhenUsed="1"/>
+    <w:lsdException w:name="HTML Address" w:semiHidden="1" w:unhideWhenUsed="1"/>
+    <w:lsdException w:name="HTML Cite" w:semiHidden="1" w:unhideWhenUsed="1"/>
+    <w:lsdException w:name="HTML Code" w:semiHidden="1" w:unhideWhenUsed="1"/>
+    <w:lsdException w:name="HTML Definition" w:semiHidden="1" w:unhideWhenUsed="1"/>
+    <w:lsdException w:name="HTML Keyboard" w:semiHidden="1" w:unhideWhenUsed="1"/>
+    <w:lsdException w:name="HTML Preformatted" w:semiHidden="1" w:unhideWhenUsed="1"/>
+    <w:lsdException w:name="HTML Sample" w:semiHidden="1" w:unhideWhenUsed="1"/>
+    <w:lsdException w:name="HTML Typewriter" w:semiHidden="1" w:unhideWhenUsed="1"/>
+    <w:lsdException w:name="HTML Variable" w:semiHidden="1" w:unhideWhenUsed="1"/>
+    <w:lsdException w:name="Normal Table" w:semiHidden="1" w:unhideWhenUsed="1"/>
+    <w:lsdException w:name="annotation subject" w:semiHidden="1" w:unhideWhenUsed="1"/>
+    <w:lsdException w:name="No List" w:semiHidden="1" w:unhideWhenUsed="1"/>
+    <w:lsdException w:name="Outline List 1" w:semiHidden="1" w:unhideWhenUsed="1"/>
+    <w:lsdException w:name="Outline List 2" w:semiHidden="1" w:unhideWhenUsed="1"/>
+    <w:lsdException w:name="Outline List 3" w:semiHidden="1" w:unhideWhenUsed="1"/>
+    <w:lsdException w:name="Table Simple 1" w:semiHidden="1" w:unhideWhenUsed="1"/>
+    <w:lsdException w:name="Table Simple 2" w:semiHidden="1" w:unhideWhenUsed="1"/>
+    <w:lsdException w:name="Table Simple 3" w:semiHidden="1" w:unhideWhenUsed="1"/>
+    <w:lsdException w:name="Table Classic 1" w:semiHidden="1" w:unhideWhenUsed="1"/>
+    <w:lsdException w:name="Table Classic 2" w:semiHidden="1" w:unhideWhenUsed="1"/>
+    <w:lsdException w:name="Table Classic 3" w:semiHidden="1" w:unhideWhenUsed="1"/>
+    <w:lsdException w:name="Table Classic 4" w:semiHidden="1" w:unhideWhenUsed="1"/>
+    <w:lsdException w:name="Table Colorful 1" w:semiHidden="1" w:unhideWhenUsed="1"/>
+    <w:lsdException w:name="Table Colorful 2" w:semiHidden="1" w:unhideWhenUsed="1"/>
+    <w:lsdException w:name="Table Colorful 3" w:semiHidden="1" w:unhideWhenUsed="1"/>
+    <w:lsdException w:name="Table Columns 1" w:semiHidden="1" w:unhideWhenUsed="1"/>
+    <w:lsdException w:name="Table Columns 2" w:semiHidden="1" w:unhideWhenUsed="1"/>
+    <w:lsdException w:name="Table Columns 3" w:semiHidden="1" w:unhideWhenUsed="1"/>
+    <w:lsdException w:name="Table Columns 4" w:semiHidden="1" w:unhideWhenUsed="1"/>
+    <w:lsdException w:name="Table Columns 5" w:semiHidden="1" w:unhideWhenUsed="1"/>
+    <w:lsdException w:name="Table Grid 1" w:semiHidden="1" w:unhideWhenUsed="1"/>
+    <w:lsdException w:name="Table Grid 2" w:semiHidden="1" w:unhideWhenUsed="1"/>
+    <w:lsdException w:name="Table Grid 3" w:semiHidden="1" w:unhideWhenUsed="1"/>
+    <w:lsdException w:name="Table Grid 4" w:semiHidden="1" w:unhideWhenUsed="1"/>
+    <w:lsdException w:name="Table Grid 5" w:semiHidden="1" w:unhideWhenUsed="1"/>
+    <w:lsdException w:name="Table Grid 6" w:semiHidden="1" w:unhideWhenUsed="1"/>
+    <w:lsdException w:name="Table Grid 7" w:semiHidden="1" w:unhideWhenUsed="1"/>
+    <w:lsdException w:name="Table Grid 8" w:semiHidden="1" w:unhideWhenUsed="1"/>
+    <w:lsdException w:name="Table List 1" w:semiHidden="1" w:unhideWhenUsed="1"/>
+    <w:lsdException w:name="Table List 2" w:semiHidden="1" w:unhideWhenUsed="1"/>
+    <w:lsdException w:name="Table List 3" w:semiHidden="1" w:unhideWhenUsed="1"/>
+    <w:lsdException w:name="Table List 4" w:semiHidden="1" w:unhideWhenUsed="1"/>
+    <w:lsdException w:name="Table List 5" w:semiHidden="1" w:unhideWhenUsed="1"/>
+    <w:lsdException w:name="Table List 6" w:semiHidden="1" w:unhideWhenUsed="1"/>
+    <w:lsdException w:name="Table List 7" w:semiHidden="1" w:unhideWhenUsed="1"/>
+    <w:lsdException w:name="Table List 8" w:semiHidden="1" w:unhideWhenUsed="1"/>
+    <w:lsdException w:name="Table 3D effects 1" w:semiHidden="1" w:unhideWhenUsed="1"/>
+    <w:lsdException w:name="Table 3D effects 2" w:semiHidden="1" w:unhideWhenUsed="1"/>
+    <w:lsdException w:name="Table 3D effects 3" w:semiHidden="1" w:unhideWhenUsed="1"/>
+    <w:lsdException w:name="Table Contemporary" w:semiHidden="1" w:unhideWhenUsed="1"/>
+    <w:lsdException w:name="Table Elegant" w:semiHidden="1" w:unhideWhenUsed="1"/>
+    <w:lsdException w:name="Table Professional" w:semiHidden="1" w:unhideWhenUsed="1"/>
+    <w:lsdException w:name="Table Subtle 1" w:semiHidden="1" w:unhideWhenUsed="1"/>
+    <w:lsdException w:name="Table Subtle 2" w:semiHidden="1" w:unhideWhenUsed="1"/>
+    <w:lsdException w:name="Table Web 1" w:semiHidden="1" w:unhideWhenUsed="1"/>
+    <w:lsdException w:name="Table Web 2" w:semiHidden="1" w:unhideWhenUsed="1"/>
+    <w:lsdException w:name="Table Web 3" w:semiHidden="1" w:unhideWhenUsed="1"/>
+    <w:lsdException w:name="Balloon Text" w:semiHidden="1" w:unhideWhenUsed="1"/>
+    <w:lsdException w:name="Table Grid" w:semiHidden="1" w:uiPriority="37" w:unhideWhenUsed="1"/>
+    <w:lsdException w:name="Table Theme" w:semiHidden="1" w:unhideWhenUsed="1"/>
+    <w:lsdException w:name="Placeholder Text" w:semiHidden="1"/>
+    <w:lsdException w:name="No Spacing" w:uiPriority="1" w:qFormat="1"/>
+    <w:lsdException w:name="Light Shading" w:uiPriority="60"/>
+    <w:lsdException w:name="Light List" w:uiPriority="61"/>
+    <w:lsdException w:name="Light Grid" w:uiPriority="62"/>
+    <w:lsdException w:name="Medium Shading 1" w:uiPriority="63"/>
+    <w:lsdException w:name="Medium Shading 2" w:uiPriority="64"/>
+    <w:lsdException w:name="Medium List 1" w:uiPriority="65"/>
+    <w:lsdException w:name="Medium List 2" w:uiPriority="66"/>
+    <w:lsdException w:name="Medium Grid 1" w:uiPriority="67"/>
+    <w:lsdException w:name="Medium Grid 2" w:uiPriority="68"/>
+    <w:lsdException w:name="Medium Grid 3" w:uiPriority="69"/>
+    <w:lsdException w:name="Dark List" w:uiPriority="70"/>
+    <w:lsdException w:name="Colorful Shading" w:uiPriority="71"/>
+    <w:lsdException w:name="Colorful List" w:uiPriority="72"/>
+    <w:lsdException w:name="Colorful Grid" w:uiPriority="73"/>
+    <w:lsdException w:name="Light Shading Accent 1" w:uiPriority="60"/>
+    <w:lsdException w:name="Light List Accent 1" w:uiPriority="61"/>
+    <w:lsdException w:name="Light Grid Accent 1" w:uiPriority="62"/>
+    <w:lsdException w:name="Medium Shading 1 Accent 1" w:uiPriority="63"/>
+    <w:lsdException w:name="Medium Shading 2 Accent 1" w:uiPriority="64"/>
+    <w:lsdException w:name="Medium List 1 Accent 1" w:uiPriority="65"/>
+    <w:lsdException w:name="Revision" w:semiHidden="1"/>
+    <w:lsdException w:name="List Paragraph" w:uiPriority="34" w:qFormat="1"/>
+    <w:lsdException w:name="Quote" w:uiPriority="29" w:qFormat="1"/>
+    <w:lsdException w:name="Intense Quote" w:uiPriority="30" w:qFormat="1"/>
+    <w:lsdException w:name="Medium List 2 Accent 1" w:uiPriority="66"/>
+    <w:lsdException w:name="Medium Grid 1 Accent 1" w:uiPriority="67"/>
+    <w:lsdException w:name="Medium Grid 2 Accent 1" w:uiPriority="68"/>
+    <w:lsdException w:name="Medium Grid 3 Accent 1" w:uiPriority="69"/>
+    <w:lsdException w:name="Dark List Accent 1" w:uiPriority="70"/>
+    <w:lsdException w:name="Colorful Shading Accent 1" w:uiPriority="71"/>
+    <w:lsdException w:name="Colorful List Accent 1" w:uiPriority="72"/>
+    <w:lsdException w:name="Colorful Grid Accent 1" w:uiPriority="73"/>
+    <w:lsdException w:name="Light Shading Accent 2" w:uiPriority="60"/>
+    <w:lsdException w:name="Light List Accent 2" w:uiPriority="61"/>
+    <w:lsdException w:name="Light Grid Accent 2" w:uiPriority="62"/>
+    <w:lsdException w:name="Medium Shading 1 Accent 2" w:uiPriority="63"/>
+    <w:lsdException w:name="Medium Shading 2 Accent 2" w:uiPriority="64"/>
+    <w:lsdException w:name="Medium List 1 Accent 2" w:uiPriority="65"/>
+    <w:lsdException w:name="Medium List 2 Accent 2" w:uiPriority="66"/>
+    <w:lsdException w:name="Medium Grid 1 Accent 2" w:uiPriority="67"/>
+    <w:lsdException w:name="Medium Grid 2 Accent 2" w:uiPriority="68"/>
+    <w:lsdException w:name="Medium Grid 3 Accent 2" w:uiPriority="69"/>
+    <w:lsdException w:name="Dark List Accent 2" w:uiPriority="70"/>
+    <w:lsdException w:name="Colorful Shading Accent 2" w:uiPriority="71"/>
+    <w:lsdException w:name="Colorful List Accent 2" w:uiPriority="72"/>
+    <w:lsdException w:name="Colorful Grid Accent 2" w:uiPriority="73"/>
+    <w:lsdException w:name="Light Shading Accent 3" w:uiPriority="60"/>
+    <w:lsdException w:name="Light List Accent 3" w:uiPriority="61"/>
+    <w:lsdException w:name="Light Grid Accent 3" w:uiPriority="62"/>
+    <w:lsdException w:name="Medium Shading 1 Accent 3" w:uiPriority="63"/>
+    <w:lsdException w:name="Medium Shading 2 Accent 3" w:uiPriority="64"/>
+    <w:lsdException w:name="Medium List 1 Accent 3" w:uiPriority="65"/>
+    <w:lsdException w:name="Medium List 2 Accent 3" w:uiPriority="66"/>
+    <w:lsdException w:name="Medium Grid 1 Accent 3" w:uiPriority="67"/>
+    <w:lsdException w:name="Medium Grid 2 Accent 3" w:uiPriority="68"/>
+    <w:lsdException w:name="Medium Grid 3 Accent 3" w:uiPriority="69"/>
+    <w:lsdException w:name="Dark List Accent 3" w:uiPriority="70"/>
+    <w:lsdException w:name="Colorful Shading Accent 3" w:uiPriority="71"/>
+    <w:lsdException w:name="Colorful List Accent 3" w:uiPriority="72"/>
+    <w:lsdException w:name="Colorful Grid Accent 3" w:uiPriority="73"/>
+    <w:lsdException w:name="Light Shading Accent 4" w:uiPriority="60"/>
+    <w:lsdException w:name="Light List Accent 4" w:uiPriority="61"/>
+    <w:lsdException w:name="Light Grid Accent 4" w:uiPriority="62"/>
+    <w:lsdException w:name="Medium Shading 1 Accent 4" w:uiPriority="63"/>
+    <w:lsdException w:name="Medium Shading 2 Accent 4" w:uiPriority="64"/>
+    <w:lsdException w:name="Medium List 1 Accent 4" w:uiPriority="65"/>
+    <w:lsdException w:name="Medium List 2 Accent 4" w:uiPriority="66"/>
+    <w:lsdException w:name="Medium Grid 1 Accent 4" w:uiPriority="67"/>
+    <w:lsdException w:name="Medium Grid 2 Accent 4" w:uiPriority="68"/>
+    <w:lsdException w:name="Medium Grid 3 Accent 4" w:uiPriority="69"/>
+    <w:lsdException w:name="Dark List Accent 4" w:uiPriority="70"/>
+    <w:lsdException w:name="Colorful Shading Accent 4" w:uiPriority="71"/>
+    <w:lsdException w:name="Colorful List Accent 4" w:uiPriority="72"/>
+    <w:lsdException w:name="Colorful Grid Accent 4" w:uiPriority="73"/>
+    <w:lsdException w:name="Light Shading Accent 5" w:uiPriority="60"/>
+    <w:lsdException w:name="Light List Accent 5" w:uiPriority="61"/>
+    <w:lsdException w:name="Light Grid Accent 5" w:uiPriority="62"/>
+    <w:lsdException w:name="Medium Shading 1 Accent 5" w:uiPriority="63"/>
+    <w:lsdException w:name="Medium Shading 2 Accent 5" w:uiPriority="64"/>
+    <w:lsdException w:name="Medium List 1 Accent 5" w:uiPriority="65"/>
+    <w:lsdException w:name="Medium List 2 Accent 5" w:uiPriority="66"/>
+    <w:lsdException w:name="Medium Grid 1 Accent 5" w:uiPriority="67"/>
+    <w:lsdException w:name="Medium Grid 2 Accent 5" w:uiPriority="68"/>
+    <w:lsdException w:name="Medium Grid 3 Accent 5" w:uiPriority="69"/>
+    <w:lsdException w:name="Dark List Accent 5" w:uiPriority="70"/>
+    <w:lsdException w:name="Colorful Shading Accent 5" w:uiPriority="71"/>
+    <w:lsdException w:name="Colorful List Accent 5" w:uiPriority="72"/>
+    <w:lsdException w:name="Colorful Grid Accent 5" w:uiPriority="73"/>
+    <w:lsdException w:name="Light Shading Accent 6" w:uiPriority="60"/>
+    <w:lsdException w:name="Light List Accent 6" w:uiPriority="61"/>
+    <w:lsdException w:name="Light Grid Accent 6" w:uiPriority="62"/>
+    <w:lsdException w:name="Medium Shading 1 Accent 6" w:uiPriority="63"/>
+    <w:lsdException w:name="Medium Shading 2 Accent 6" w:uiPriority="64"/>
+    <w:lsdException w:name="Medium List 1 Accent 6" w:uiPriority="65"/>
+    <w:lsdException w:name="Medium List 2 Accent 6" w:uiPriority="66"/>
+    <w:lsdException w:name="Medium Grid 1 Accent 6" w:uiPriority="67"/>
+    <w:lsdException w:name="Medium Grid 2 Accent 6" w:uiPriority="68"/>
+    <w:lsdException w:name="Medium Grid 3 Accent 6" w:uiPriority="69"/>
+    <w:lsdException w:name="Dark List Accent 6" w:uiPriority="70"/>
+    <w:lsdException w:name="Colorful Shading Accent 6" w:uiPriority="71"/>
+    <w:lsdException w:name="Colorful List Accent 6" w:uiPriority="72"/>
+    <w:lsdException w:name="Colorful Grid Accent 6" w:uiPriority="73"/>
+    <w:lsdException w:name="Subtle Emphasis" w:uiPriority="19" w:qFormat="1"/>
+    <w:lsdException w:name="Intense Emphasis" w:uiPriority="21" w:qFormat="1"/>
+    <w:lsdException w:name="Subtle Reference" w:uiPriority="31" w:qFormat="1"/>
+    <w:lsdException w:name="Intense Reference" w:uiPriority="32" w:qFormat="1"/>
+    <w:lsdException w:name="Book Title" w:uiPriority="33" w:qFormat="1"/>
+    <w:lsdException w:name="Bibliography" w:semiHidden="1" w:uiPriority="37" w:unhideWhenUsed="1"/>
+    <w:lsdException w:name="TOC Heading" w:semiHidden="1" w:uiPriority="39" w:unhideWhenUsed="1" w:qFormat="1"/>
+    <w:lsdException w:name="Plain Table 1" w:uiPriority="41"/>
+    <w:lsdException w:name="Plain Table 2" w:uiPriority="42"/>
+    <w:lsdException w:name="Plain Table 3" w:uiPriority="43"/>
+    <w:lsdException w:name="Plain Table 4" w:uiPriority="44"/>
+    <w:lsdException w:name="Plain Table 5" w:uiPriority="45"/>
+    <w:lsdException w:name="Grid Table Light" w:uiPriority="40"/>
+    <w:lsdException w:name="Grid Table 1 Light" w:uiPriority="46"/>
+    <w:lsdException w:name="Grid Table 2" w:uiPriority="47"/>
+    <w:lsdException w:name="Grid Table 3" w:uiPriority="48"/>
+    <w:lsdException w:name="Grid Table 4" w:uiPriority="49"/>
+    <w:lsdException w:name="Grid Table 5 Dark" w:uiPriority="50"/>
+    <w:lsdException w:name="Grid Table 6 Colorful" w:uiPriority="51"/>
+    <w:lsdException w:name="Grid Table 7 Colorful" w:uiPriority="52"/>
+    <w:lsdException w:name="Grid Table 1 Light Accent 1" w:uiPriority="46"/>
+    <w:lsdException w:name="Grid Table 2 Accent 1" w:uiPriority="47"/>
+    <w:lsdException w:name="Grid Table 3 Accent 1" w:uiPriority="48"/>
+    <w:lsdException w:name="Grid Table 4 Accent 1" w:uiPriority="49"/>
+    <w:lsdException w:name="Grid Table 5 Dark Accent 1" w:uiPriority="50"/>
+    <w:lsdException w:name="Grid Table 6 Colorful Accent 1" w:uiPriority="51"/>
+    <w:lsdException w:name="Grid Table 7 Colorful Accent 1" w:uiPriority="52"/>
+    <w:lsdException w:name="Grid Table 1 Light Accent 2" w:uiPriority="46"/>
+    <w:lsdException w:name="Grid Table 2 Accent 2" w:uiPriority="47"/>
+    <w:lsdException w:name="Grid Table 3 Accent 2" w:uiPriority="48"/>
+    <w:lsdException w:name="Grid Table 4 Accent 2" w:uiPriority="49"/>
+    <w:lsdException w:name="Grid Table 5 Dark Accent 2" w:uiPriority="50"/>
+    <w:lsdException w:name="Grid Table 6 Colorful Accent 2" w:uiPriority="51"/>
+    <w:lsdException w:name="Grid Table 7 Colorful Accent 2" w:uiPriority="52"/>
+    <w:lsdException w:name="Grid Table 1 Light Accent 3" w:uiPriority="46"/>
+    <w:lsdException w:name="Grid Table 2 Accent 3" w:uiPriority="47"/>
+    <w:lsdException w:name="Grid Table 3 Accent 3" w:uiPriority="48"/>
+    <w:lsdException w:name="Grid Table 4 Accent 3" w:uiPriority="49"/>
+    <w:lsdException w:name="Grid Table 5 Dark Accent 3" w:uiPriority="50"/>
+    <w:lsdException w:name="Grid Table 6 Colorful Accent 3" w:uiPriority="51"/>
+    <w:lsdException w:name="Grid Table 7 Colorful Accent 3" w:uiPriority="52"/>
+    <w:lsdException w:name="Grid Table 1 Light Accent 4" w:uiPriority="46"/>
+    <w:lsdException w:name="Grid Table 2 Accent 4" w:uiPriority="47"/>
+    <w:lsdException w:name="Grid Table 3 Accent 4" w:uiPriority="48"/>
+    <w:lsdException w:name="Grid Table 4 Accent 4" w:uiPriority="49"/>
+    <w:lsdException w:name="Grid Table 5 Dark Accent 4" w:uiPriority="50"/>
+    <w:lsdException w:name="Grid Table 6 Colorful Accent 4" w:uiPriority="51"/>
+    <w:lsdException w:name="Grid Table 7 Colorful Accent 4" w:uiPriority="52"/>
+    <w:lsdException w:name="Grid Table 1 Light Accent 5" w:uiPriority="46"/>
+    <w:lsdException w:name="Grid Table 2 Accent 5" w:uiPriority="47"/>
+    <w:lsdException w:name="Grid Table 3 Accent 5" w:uiPriority="48"/>
+    <w:lsdException w:name="Grid Table 4 Accent 5" w:uiPriority="49"/>
+    <w:lsdException w:name="Grid Table 5 Dark Accent 5" w:uiPriority="50"/>
+    <w:lsdException w:name="Grid Table 6 Colorful Accent 5" w:uiPriority="51"/>
+    <w:lsdException w:name="Grid Table 7 Colorful Accent 5" w:uiPriority="52"/>
+    <w:lsdException w:name="Grid Table 1 Light Accent 6" w:uiPriority="46"/>
+    <w:lsdException w:name="Grid Table 2 Accent 6" w:uiPriority="47"/>
+    <w:lsdException w:name="Grid Table 3 Accent 6" w:uiPriority="48"/>
+    <w:lsdException w:name="Grid Table 4 Accent 6" w:uiPriority="49"/>
+    <w:lsdException w:name="Grid Table 5 Dark Accent 6" w:uiPriority="50"/>
+    <w:lsdException w:name="Grid Table 6 Colorful Accent 6" w:uiPriority="51"/>
+    <w:lsdException w:name="Grid Table 7 Colorful Accent 6" w:uiPriority="52"/>
+    <w:lsdException w:name="List Table 1 Light" w:uiPriority="46"/>
+    <w:lsdException w:name="List Table 2" w:uiPriority="47"/>
+    <w:lsdException w:name="List Table 3" w:uiPriority="48"/>
+    <w:lsdException w:name="List Table 4" w:uiPriority="49"/>
+    <w:lsdException w:name="List Table 5 Dark" w:uiPriority="50"/>
+    <w:lsdException w:name="List Table 6 Colorful" w:uiPriority="51"/>
+    <w:lsdException w:name="List Table 7 Colorful" w:uiPriority="52"/>
+    <w:lsdException w:name="List Table 1 Light Accent 1" w:uiPriority="46"/>
+    <w:lsdException w:name="List Table 2 Accent 1" w:uiPriority="47"/>
+    <w:lsdException w:name="List Table 3 Accent 1" w:uiPriority="48"/>
+    <w:lsdException w:name="List Table 4 Accent 1" w:uiPriority="49"/>
+    <w:lsdException w:name="List Table 5 Dark Accent 1" w:uiPriority="50"/>
+    <w:lsdException w:name="List Table 6 Colorful Accent 1" w:uiPriority="51"/>
+    <w:lsdException w:name="List Table 7 Colorful Accent 1" w:uiPriority="52"/>
+    <w:lsdException w:name="List Table 1 Light Accent 2" w:uiPriority="46"/>
+    <w:lsdException w:name="List Table 2 Accent 2" w:uiPriority="47"/>
+    <w:lsdException w:name="List Table 3 Accent 2" w:uiPriority="48"/>
+    <w:lsdException w:name="List Table 4 Accent 2" w:uiPriority="49"/>
+    <w:lsdException w:name="List Table 5 Dark Accent 2" w:uiPriority="50"/>
+    <w:lsdException w:name="List Table 6 Colorful Accent 2" w:uiPriority="51"/>
+    <w:lsdException w:name="List Table 7 Colorful Accent 2" w:uiPriority="52"/>
+    <w:lsdException w:name="List Table 1 Light Accent 3" w:uiPriority="46"/>
+    <w:lsdException w:name="List Table 2 Accent 3" w:uiPriority="47"/>
+    <w:lsdException w:name="List Table 3 Accent 3" w:uiPriority="48"/>
+    <w:lsdException w:name="List Table 4 Accent 3" w:uiPriority="49"/>
+    <w:lsdException w:name="List Table 5 Dark Accent 3" w:uiPriority="50"/>
+    <w:lsdException w:name="List Table 6 Colorful Accent 3" w:uiPriority="51"/>
+    <w:lsdException w:name="List Table 7 Colorful Accent 3" w:uiPriority="52"/>
+    <w:lsdException w:name="List Table 1 Light Accent 4" w:uiPriority="46"/>
+    <w:lsdException w:name="List Table 2 Accent 4" w:uiPriority="47"/>
+    <w:lsdException w:name="List Table 3 Accent 4" w:uiPriority="48"/>
+    <w:lsdException w:name="List Table 4 Accent 4" w:uiPriority="49"/>
+    <w:lsdException w:name="List Table 5 Dark Accent 4" w:uiPriority="50"/>
+    <w:lsdException w:name="List Table 6 Colorful Accent 4" w:uiPriority="51"/>
+    <w:lsdException w:name="List Table 7 Colorful Accent 4" w:uiPriority="52"/>
+    <w:lsdException w:name="List Table 1 Light Accent 5" w:uiPriority="46"/>
+    <w:lsdException w:name="List Table 2 Accent 5" w:uiPriority="47"/>
+    <w:lsdException w:name="List Table 3 Accent 5" w:uiPriority="48"/>
+    <w:lsdException w:name="List Table 4 Accent 5" w:uiPriority="49"/>
+    <w:lsdException w:name="List Table 5 Dark Accent 5" w:uiPriority="50"/>
+    <w:lsdException w:name="List Table 6 Colorful Accent 5" w:uiPriority="51"/>
+    <w:lsdException w:name="List Table 7 Colorful Accent 5" w:uiPriority="52"/>
+    <w:lsdException w:name="List Table 1 Light Accent 6" w:uiPriority="46"/>
+    <w:lsdException w:name="List Table 2 Accent 6" w:uiPriority="47"/>
+    <w:lsdException w:name="List Table 3 Accent 6" w:uiPriority="48"/>
+    <w:lsdException w:name="List Table 4 Accent 6" w:uiPriority="49"/>
+    <w:lsdException w:name="List Table 5 Dark Accent 6" w:uiPriority="50"/>
+    <w:lsdException w:name="List Table 6 Colorful Accent 6" w:uiPriority="51"/>
+    <w:lsdException w:name="List Table 7 Colorful Accent 6" w:uiPriority="52"/>
+    <w:lsdException w:name="Mention" w:semiHidden="1" w:unhideWhenUsed="1"/>
+    <w:lsdException w:name="Smart Hyperlink" w:semiHidden="1" w:unhideWhenUsed="1"/>
+    <w:lsdException w:name="Hashtag" w:semiHidden="1" w:unhideWhenUsed="1"/>
+    <w:lsdException w:name="Unresolved Mention" w:semiHidden="1" w:unhideWhenUsed="1"/>
+    <w:lsdException w:name="Smart Link" w:semiHidden="1" w:unhideWhenUsed="1"/>
   </w:latentStyles>
   <w:style w:type="paragraph" w:default="1" w:styleId="a">
     <w:name w:val="Normal"/>
@@ -7637,366 +7570,6 @@
         <w:insideH w:val="single" w:sz="4" w:space="0" w:color="auto"/>
         <w:insideV w:val="single" w:sz="4" w:space="0" w:color="auto"/>
       </w:tblBorders>
-      <w:tblCellMar>
-        <w:top w:w="0" w:type="dxa"/>
-        <w:left w:w="108" w:type="dxa"/>
-        <w:bottom w:w="0" w:type="dxa"/>
-        <w:right w:w="108" w:type="dxa"/>
-      </w:tblCellMar>
-    </w:tblPr>
-  </w:style>
-  <w:style w:type="paragraph" w:styleId="a4">
-    <w:name w:val="header"/>
-    <w:basedOn w:val="a"/>
-    <w:link w:val="Char"/>
-    <w:uiPriority w:val="99"/>
-    <w:unhideWhenUsed/>
-    <w:rsid w:val="00C71726"/>
-    <w:pPr>
-      <w:tabs>
-        <w:tab w:val="center" w:pos="4513"/>
-        <w:tab w:val="right" w:pos="9026"/>
-      </w:tabs>
-      <w:snapToGrid w:val="0"/>
-    </w:pPr>
-  </w:style>
-  <w:style w:type="character" w:customStyle="1" w:styleId="Char">
-    <w:name w:val="머리글 Char"/>
-    <w:basedOn w:val="a0"/>
-    <w:link w:val="a4"/>
-    <w:uiPriority w:val="99"/>
-    <w:rsid w:val="00C71726"/>
-  </w:style>
-  <w:style w:type="paragraph" w:styleId="a5">
-    <w:name w:val="footer"/>
-    <w:basedOn w:val="a"/>
-    <w:link w:val="Char0"/>
-    <w:uiPriority w:val="99"/>
-    <w:unhideWhenUsed/>
-    <w:rsid w:val="00C71726"/>
-    <w:pPr>
-      <w:tabs>
-        <w:tab w:val="center" w:pos="4513"/>
-        <w:tab w:val="right" w:pos="9026"/>
-      </w:tabs>
-      <w:snapToGrid w:val="0"/>
-    </w:pPr>
-  </w:style>
-  <w:style w:type="character" w:customStyle="1" w:styleId="Char0">
-    <w:name w:val="바닥글 Char"/>
-    <w:basedOn w:val="a0"/>
-    <w:link w:val="a5"/>
-    <w:uiPriority w:val="99"/>
-    <w:rsid w:val="00C71726"/>
-  </w:style>
-  <w:style w:type="paragraph" w:styleId="a6">
-    <w:name w:val="caption"/>
-    <w:basedOn w:val="a"/>
-    <w:next w:val="a"/>
-    <w:uiPriority w:val="35"/>
-    <w:unhideWhenUsed/>
-    <w:qFormat/>
-    <w:rsid w:val="00B615DE"/>
-    <w:rPr>
-      <w:b/>
-      <w:bCs/>
-      <w:szCs w:val="20"/>
-    </w:rPr>
-  </w:style>
-  <w:style w:type="paragraph" w:styleId="a7">
-    <w:name w:val="Balloon Text"/>
-    <w:basedOn w:val="a"/>
-    <w:link w:val="Char1"/>
-    <w:uiPriority w:val="99"/>
-    <w:semiHidden/>
-    <w:unhideWhenUsed/>
-    <w:rsid w:val="00341621"/>
-    <w:pPr>
-      <w:spacing w:after="0" w:line="240" w:lineRule="auto"/>
-    </w:pPr>
-    <w:rPr>
-      <w:rFonts w:ascii="굴림" w:eastAsia="굴림"/>
-      <w:sz w:val="18"/>
-      <w:szCs w:val="18"/>
-    </w:rPr>
-  </w:style>
-  <w:style w:type="character" w:customStyle="1" w:styleId="Char1">
-    <w:name w:val="풍선 도움말 텍스트 Char"/>
-    <w:basedOn w:val="a0"/>
-    <w:link w:val="a7"/>
-    <w:uiPriority w:val="99"/>
-    <w:semiHidden/>
-    <w:rsid w:val="00341621"/>
-    <w:rPr>
-      <w:rFonts w:ascii="굴림" w:eastAsia="굴림"/>
-      <w:sz w:val="18"/>
-      <w:szCs w:val="18"/>
-    </w:rPr>
-  </w:style>
-  <w:style w:type="paragraph" w:styleId="a8">
-    <w:name w:val="List Paragraph"/>
-    <w:basedOn w:val="a"/>
-    <w:uiPriority w:val="34"/>
-    <w:qFormat/>
-    <w:rsid w:val="004B41C9"/>
-    <w:pPr>
-      <w:ind w:left="720"/>
-      <w:contextualSpacing/>
-    </w:pPr>
-  </w:style>
-  <w:style w:type="paragraph" w:styleId="a9">
-    <w:name w:val="Body Text"/>
-    <w:basedOn w:val="a"/>
-    <w:link w:val="Char2"/>
-    <w:uiPriority w:val="1"/>
-    <w:qFormat/>
-    <w:rsid w:val="00801F45"/>
-    <w:pPr>
-      <w:spacing w:line="259" w:lineRule="auto"/>
-    </w:pPr>
-    <w:rPr>
-      <w:rFonts w:ascii="Times New Roman" w:eastAsia="Times New Roman" w:hAnsi="Times New Roman" w:cs="Times New Roman"/>
-      <w:szCs w:val="20"/>
-    </w:rPr>
-  </w:style>
-  <w:style w:type="character" w:customStyle="1" w:styleId="Char2">
-    <w:name w:val="본문 Char"/>
-    <w:basedOn w:val="a0"/>
-    <w:link w:val="a9"/>
-    <w:uiPriority w:val="1"/>
-    <w:rsid w:val="00801F45"/>
-    <w:rPr>
-      <w:rFonts w:ascii="Times New Roman" w:eastAsia="Times New Roman" w:hAnsi="Times New Roman" w:cs="Times New Roman"/>
-      <w:szCs w:val="20"/>
-    </w:rPr>
-  </w:style>
-</w:styles>
-</file>
-
-<file path=word/stylesWithEffects.xml><?xml version="1.0" encoding="utf-8"?>
-<w:styles xmlns:wpc="http://schemas.microsoft.com/office/word/2010/wordprocessingCanvas" xmlns:mc="http://schemas.openxmlformats.org/markup-compatibility/2006" xmlns:o="urn:schemas-microsoft-com:office:office" xmlns:r="http://schemas.openxmlformats.org/officeDocument/2006/relationships" xmlns:m="http://schemas.openxmlformats.org/officeDocument/2006/math" xmlns:v="urn:schemas-microsoft-com:vml" xmlns:wp14="http://schemas.microsoft.com/office/word/2010/wordprocessingDrawing" xmlns:wp="http://schemas.openxmlformats.org/drawingml/2006/wordprocessingDrawing" xmlns:w10="urn:schemas-microsoft-com:office:word" xmlns:w="http://schemas.openxmlformats.org/wordprocessingml/2006/main" xmlns:w14="http://schemas.microsoft.com/office/word/2010/wordml" xmlns:wpg="http://schemas.microsoft.com/office/word/2010/wordprocessingGroup" xmlns:wpi="http://schemas.microsoft.com/office/word/2010/wordprocessingInk" xmlns:wne="http://schemas.microsoft.com/office/word/2006/wordml" xmlns:wps="http://schemas.microsoft.com/office/word/2010/wordprocessingShape" mc:Ignorable="w14 wp14">
-  <w:docDefaults>
-    <w:rPrDefault>
-      <w:rPr>
-        <w:rFonts w:asciiTheme="minorHAnsi" w:eastAsiaTheme="minorEastAsia" w:hAnsiTheme="minorHAnsi" w:cstheme="minorBidi"/>
-        <w:kern w:val="2"/>
-        <w:szCs w:val="22"/>
-        <w:lang w:val="en-US" w:eastAsia="ko-KR" w:bidi="ar-SA"/>
-      </w:rPr>
-    </w:rPrDefault>
-    <w:pPrDefault>
-      <w:pPr>
-        <w:spacing w:after="160" w:line="259" w:lineRule="auto"/>
-        <w:jc w:val="both"/>
-      </w:pPr>
-    </w:pPrDefault>
-  </w:docDefaults>
-  <w:latentStyles w:defLockedState="0" w:defUIPriority="99" w:defSemiHidden="1" w:defUnhideWhenUsed="1" w:defQFormat="0" w:count="267">
-    <w:lsdException w:name="Normal" w:semiHidden="0" w:uiPriority="0" w:unhideWhenUsed="0" w:qFormat="1"/>
-    <w:lsdException w:name="heading 1" w:semiHidden="0" w:uiPriority="9" w:unhideWhenUsed="0" w:qFormat="1"/>
-    <w:lsdException w:name="heading 2" w:uiPriority="9" w:qFormat="1"/>
-    <w:lsdException w:name="heading 3" w:uiPriority="9" w:qFormat="1"/>
-    <w:lsdException w:name="heading 4" w:uiPriority="9" w:qFormat="1"/>
-    <w:lsdException w:name="heading 5" w:uiPriority="9" w:qFormat="1"/>
-    <w:lsdException w:name="heading 6" w:uiPriority="9" w:qFormat="1"/>
-    <w:lsdException w:name="heading 7" w:uiPriority="9" w:qFormat="1"/>
-    <w:lsdException w:name="heading 8" w:uiPriority="9" w:qFormat="1"/>
-    <w:lsdException w:name="heading 9" w:uiPriority="9" w:qFormat="1"/>
-    <w:lsdException w:name="toc 1" w:uiPriority="39"/>
-    <w:lsdException w:name="toc 2" w:uiPriority="39"/>
-    <w:lsdException w:name="toc 3" w:uiPriority="39"/>
-    <w:lsdException w:name="toc 4" w:uiPriority="39"/>
-    <w:lsdException w:name="toc 5" w:uiPriority="39"/>
-    <w:lsdException w:name="toc 6" w:uiPriority="39"/>
-    <w:lsdException w:name="toc 7" w:uiPriority="39"/>
-    <w:lsdException w:name="toc 8" w:uiPriority="39"/>
-    <w:lsdException w:name="toc 9" w:uiPriority="39"/>
-    <w:lsdException w:name="caption" w:uiPriority="35" w:qFormat="1"/>
-    <w:lsdException w:name="Title" w:semiHidden="0" w:uiPriority="10" w:unhideWhenUsed="0" w:qFormat="1"/>
-    <w:lsdException w:name="Default Paragraph Font" w:uiPriority="1"/>
-    <w:lsdException w:name="Body Text" w:uiPriority="1" w:qFormat="1"/>
-    <w:lsdException w:name="Subtitle" w:semiHidden="0" w:uiPriority="11" w:unhideWhenUsed="0" w:qFormat="1"/>
-    <w:lsdException w:name="Strong" w:semiHidden="0" w:uiPriority="22" w:unhideWhenUsed="0" w:qFormat="1"/>
-    <w:lsdException w:name="Emphasis" w:semiHidden="0" w:uiPriority="20" w:unhideWhenUsed="0" w:qFormat="1"/>
-    <w:lsdException w:name="Table Grid" w:semiHidden="0" w:uiPriority="37" w:unhideWhenUsed="0"/>
-    <w:lsdException w:name="Placeholder Text" w:unhideWhenUsed="0"/>
-    <w:lsdException w:name="No Spacing" w:semiHidden="0" w:uiPriority="1" w:unhideWhenUsed="0" w:qFormat="1"/>
-    <w:lsdException w:name="Light Shading" w:semiHidden="0" w:uiPriority="60" w:unhideWhenUsed="0"/>
-    <w:lsdException w:name="Light List" w:semiHidden="0" w:uiPriority="61" w:unhideWhenUsed="0"/>
-    <w:lsdException w:name="Light Grid" w:semiHidden="0" w:uiPriority="62" w:unhideWhenUsed="0"/>
-    <w:lsdException w:name="Medium Shading 1" w:semiHidden="0" w:uiPriority="63" w:unhideWhenUsed="0"/>
-    <w:lsdException w:name="Medium Shading 2" w:semiHidden="0" w:uiPriority="64" w:unhideWhenUsed="0"/>
-    <w:lsdException w:name="Medium List 1" w:semiHidden="0" w:uiPriority="65" w:unhideWhenUsed="0"/>
-    <w:lsdException w:name="Medium List 2" w:semiHidden="0" w:uiPriority="66" w:unhideWhenUsed="0"/>
-    <w:lsdException w:name="Medium Grid 1" w:semiHidden="0" w:uiPriority="67" w:unhideWhenUsed="0"/>
-    <w:lsdException w:name="Medium Grid 2" w:semiHidden="0" w:uiPriority="68" w:unhideWhenUsed="0"/>
-    <w:lsdException w:name="Medium Grid 3" w:semiHidden="0" w:uiPriority="69" w:unhideWhenUsed="0"/>
-    <w:lsdException w:name="Dark List" w:semiHidden="0" w:uiPriority="70" w:unhideWhenUsed="0"/>
-    <w:lsdException w:name="Colorful Shading" w:semiHidden="0" w:uiPriority="71" w:unhideWhenUsed="0"/>
-    <w:lsdException w:name="Colorful List" w:semiHidden="0" w:uiPriority="72" w:unhideWhenUsed="0"/>
-    <w:lsdException w:name="Colorful Grid" w:semiHidden="0" w:uiPriority="73" w:unhideWhenUsed="0"/>
-    <w:lsdException w:name="Light Shading Accent 1" w:semiHidden="0" w:uiPriority="60" w:unhideWhenUsed="0"/>
-    <w:lsdException w:name="Light List Accent 1" w:semiHidden="0" w:uiPriority="61" w:unhideWhenUsed="0"/>
-    <w:lsdException w:name="Light Grid Accent 1" w:semiHidden="0" w:uiPriority="62" w:unhideWhenUsed="0"/>
-    <w:lsdException w:name="Medium Shading 1 Accent 1" w:semiHidden="0" w:uiPriority="63" w:unhideWhenUsed="0"/>
-    <w:lsdException w:name="Medium Shading 2 Accent 1" w:semiHidden="0" w:uiPriority="64" w:unhideWhenUsed="0"/>
-    <w:lsdException w:name="Medium List 1 Accent 1" w:semiHidden="0" w:uiPriority="65" w:unhideWhenUsed="0"/>
-    <w:lsdException w:name="Revision" w:unhideWhenUsed="0"/>
-    <w:lsdException w:name="List Paragraph" w:semiHidden="0" w:uiPriority="34" w:unhideWhenUsed="0" w:qFormat="1"/>
-    <w:lsdException w:name="Quote" w:semiHidden="0" w:uiPriority="29" w:unhideWhenUsed="0" w:qFormat="1"/>
-    <w:lsdException w:name="Intense Quote" w:semiHidden="0" w:uiPriority="30" w:unhideWhenUsed="0" w:qFormat="1"/>
-    <w:lsdException w:name="Medium List 2 Accent 1" w:semiHidden="0" w:uiPriority="66" w:unhideWhenUsed="0"/>
-    <w:lsdException w:name="Medium Grid 1 Accent 1" w:semiHidden="0" w:uiPriority="67" w:unhideWhenUsed="0"/>
-    <w:lsdException w:name="Medium Grid 2 Accent 1" w:semiHidden="0" w:uiPriority="68" w:unhideWhenUsed="0"/>
-    <w:lsdException w:name="Medium Grid 3 Accent 1" w:semiHidden="0" w:uiPriority="69" w:unhideWhenUsed="0"/>
-    <w:lsdException w:name="Dark List Accent 1" w:semiHidden="0" w:uiPriority="70" w:unhideWhenUsed="0"/>
-    <w:lsdException w:name="Colorful Shading Accent 1" w:semiHidden="0" w:uiPriority="71" w:unhideWhenUsed="0"/>
-    <w:lsdException w:name="Colorful List Accent 1" w:semiHidden="0" w:uiPriority="72" w:unhideWhenUsed="0"/>
-    <w:lsdException w:name="Colorful Grid Accent 1" w:semiHidden="0" w:uiPriority="73" w:unhideWhenUsed="0"/>
-    <w:lsdException w:name="Light Shading Accent 2" w:semiHidden="0" w:uiPriority="60" w:unhideWhenUsed="0"/>
-    <w:lsdException w:name="Light List Accent 2" w:semiHidden="0" w:uiPriority="61" w:unhideWhenUsed="0"/>
-    <w:lsdException w:name="Light Grid Accent 2" w:semiHidden="0" w:uiPriority="62" w:unhideWhenUsed="0"/>
-    <w:lsdException w:name="Medium Shading 1 Accent 2" w:semiHidden="0" w:uiPriority="63" w:unhideWhenUsed="0"/>
-    <w:lsdException w:name="Medium Shading 2 Accent 2" w:semiHidden="0" w:uiPriority="64" w:unhideWhenUsed="0"/>
-    <w:lsdException w:name="Medium List 1 Accent 2" w:semiHidden="0" w:uiPriority="65" w:unhideWhenUsed="0"/>
-    <w:lsdException w:name="Medium List 2 Accent 2" w:semiHidden="0" w:uiPriority="66" w:unhideWhenUsed="0"/>
-    <w:lsdException w:name="Medium Grid 1 Accent 2" w:semiHidden="0" w:uiPriority="67" w:unhideWhenUsed="0"/>
-    <w:lsdException w:name="Medium Grid 2 Accent 2" w:semiHidden="0" w:uiPriority="68" w:unhideWhenUsed="0"/>
-    <w:lsdException w:name="Medium Grid 3 Accent 2" w:semiHidden="0" w:uiPriority="69" w:unhideWhenUsed="0"/>
-    <w:lsdException w:name="Dark List Accent 2" w:semiHidden="0" w:uiPriority="70" w:unhideWhenUsed="0"/>
-    <w:lsdException w:name="Colorful Shading Accent 2" w:semiHidden="0" w:uiPriority="71" w:unhideWhenUsed="0"/>
-    <w:lsdException w:name="Colorful List Accent 2" w:semiHidden="0" w:uiPriority="72" w:unhideWhenUsed="0"/>
-    <w:lsdException w:name="Colorful Grid Accent 2" w:semiHidden="0" w:uiPriority="73" w:unhideWhenUsed="0"/>
-    <w:lsdException w:name="Light Shading Accent 3" w:semiHidden="0" w:uiPriority="60" w:unhideWhenUsed="0"/>
-    <w:lsdException w:name="Light List Accent 3" w:semiHidden="0" w:uiPriority="61" w:unhideWhenUsed="0"/>
-    <w:lsdException w:name="Light Grid Accent 3" w:semiHidden="0" w:uiPriority="62" w:unhideWhenUsed="0"/>
-    <w:lsdException w:name="Medium Shading 1 Accent 3" w:semiHidden="0" w:uiPriority="63" w:unhideWhenUsed="0"/>
-    <w:lsdException w:name="Medium Shading 2 Accent 3" w:semiHidden="0" w:uiPriority="64" w:unhideWhenUsed="0"/>
-    <w:lsdException w:name="Medium List 1 Accent 3" w:semiHidden="0" w:uiPriority="65" w:unhideWhenUsed="0"/>
-    <w:lsdException w:name="Medium List 2 Accent 3" w:semiHidden="0" w:uiPriority="66" w:unhideWhenUsed="0"/>
-    <w:lsdException w:name="Medium Grid 1 Accent 3" w:semiHidden="0" w:uiPriority="67" w:unhideWhenUsed="0"/>
-    <w:lsdException w:name="Medium Grid 2 Accent 3" w:semiHidden="0" w:uiPriority="68" w:unhideWhenUsed="0"/>
-    <w:lsdException w:name="Medium Grid 3 Accent 3" w:semiHidden="0" w:uiPriority="69" w:unhideWhenUsed="0"/>
-    <w:lsdException w:name="Dark List Accent 3" w:semiHidden="0" w:uiPriority="70" w:unhideWhenUsed="0"/>
-    <w:lsdException w:name="Colorful Shading Accent 3" w:semiHidden="0" w:uiPriority="71" w:unhideWhenUsed="0"/>
-    <w:lsdException w:name="Colorful List Accent 3" w:semiHidden="0" w:uiPriority="72" w:unhideWhenUsed="0"/>
-    <w:lsdException w:name="Colorful Grid Accent 3" w:semiHidden="0" w:uiPriority="73" w:unhideWhenUsed="0"/>
-    <w:lsdException w:name="Light Shading Accent 4" w:semiHidden="0" w:uiPriority="60" w:unhideWhenUsed="0"/>
-    <w:lsdException w:name="Light List Accent 4" w:semiHidden="0" w:uiPriority="61" w:unhideWhenUsed="0"/>
-    <w:lsdException w:name="Light Grid Accent 4" w:semiHidden="0" w:uiPriority="62" w:unhideWhenUsed="0"/>
-    <w:lsdException w:name="Medium Shading 1 Accent 4" w:semiHidden="0" w:uiPriority="63" w:unhideWhenUsed="0"/>
-    <w:lsdException w:name="Medium Shading 2 Accent 4" w:semiHidden="0" w:uiPriority="64" w:unhideWhenUsed="0"/>
-    <w:lsdException w:name="Medium List 1 Accent 4" w:semiHidden="0" w:uiPriority="65" w:unhideWhenUsed="0"/>
-    <w:lsdException w:name="Medium List 2 Accent 4" w:semiHidden="0" w:uiPriority="66" w:unhideWhenUsed="0"/>
-    <w:lsdException w:name="Medium Grid 1 Accent 4" w:semiHidden="0" w:uiPriority="67" w:unhideWhenUsed="0"/>
-    <w:lsdException w:name="Medium Grid 2 Accent 4" w:semiHidden="0" w:uiPriority="68" w:unhideWhenUsed="0"/>
-    <w:lsdException w:name="Medium Grid 3 Accent 4" w:semiHidden="0" w:uiPriority="69" w:unhideWhenUsed="0"/>
-    <w:lsdException w:name="Dark List Accent 4" w:semiHidden="0" w:uiPriority="70" w:unhideWhenUsed="0"/>
-    <w:lsdException w:name="Colorful Shading Accent 4" w:semiHidden="0" w:uiPriority="71" w:unhideWhenUsed="0"/>
-    <w:lsdException w:name="Colorful List Accent 4" w:semiHidden="0" w:uiPriority="72" w:unhideWhenUsed="0"/>
-    <w:lsdException w:name="Colorful Grid Accent 4" w:semiHidden="0" w:uiPriority="73" w:unhideWhenUsed="0"/>
-    <w:lsdException w:name="Light Shading Accent 5" w:semiHidden="0" w:uiPriority="60" w:unhideWhenUsed="0"/>
-    <w:lsdException w:name="Light List Accent 5" w:semiHidden="0" w:uiPriority="61" w:unhideWhenUsed="0"/>
-    <w:lsdException w:name="Light Grid Accent 5" w:semiHidden="0" w:uiPriority="62" w:unhideWhenUsed="0"/>
-    <w:lsdException w:name="Medium Shading 1 Accent 5" w:semiHidden="0" w:uiPriority="63" w:unhideWhenUsed="0"/>
-    <w:lsdException w:name="Medium Shading 2 Accent 5" w:semiHidden="0" w:uiPriority="64" w:unhideWhenUsed="0"/>
-    <w:lsdException w:name="Medium List 1 Accent 5" w:semiHidden="0" w:uiPriority="65" w:unhideWhenUsed="0"/>
-    <w:lsdException w:name="Medium List 2 Accent 5" w:semiHidden="0" w:uiPriority="66" w:unhideWhenUsed="0"/>
-    <w:lsdException w:name="Medium Grid 1 Accent 5" w:semiHidden="0" w:uiPriority="67" w:unhideWhenUsed="0"/>
-    <w:lsdException w:name="Medium Grid 2 Accent 5" w:semiHidden="0" w:uiPriority="68" w:unhideWhenUsed="0"/>
-    <w:lsdException w:name="Medium Grid 3 Accent 5" w:semiHidden="0" w:uiPriority="69" w:unhideWhenUsed="0"/>
-    <w:lsdException w:name="Dark List Accent 5" w:semiHidden="0" w:uiPriority="70" w:unhideWhenUsed="0"/>
-    <w:lsdException w:name="Colorful Shading Accent 5" w:semiHidden="0" w:uiPriority="71" w:unhideWhenUsed="0"/>
-    <w:lsdException w:name="Colorful List Accent 5" w:semiHidden="0" w:uiPriority="72" w:unhideWhenUsed="0"/>
-    <w:lsdException w:name="Colorful Grid Accent 5" w:semiHidden="0" w:uiPriority="73" w:unhideWhenUsed="0"/>
-    <w:lsdException w:name="Light Shading Accent 6" w:semiHidden="0" w:uiPriority="60" w:unhideWhenUsed="0"/>
-    <w:lsdException w:name="Light List Accent 6" w:semiHidden="0" w:uiPriority="61" w:unhideWhenUsed="0"/>
-    <w:lsdException w:name="Light Grid Accent 6" w:semiHidden="0" w:uiPriority="62" w:unhideWhenUsed="0"/>
-    <w:lsdException w:name="Medium Shading 1 Accent 6" w:semiHidden="0" w:uiPriority="63" w:unhideWhenUsed="0"/>
-    <w:lsdException w:name="Medium Shading 2 Accent 6" w:semiHidden="0" w:uiPriority="64" w:unhideWhenUsed="0"/>
-    <w:lsdException w:name="Medium List 1 Accent 6" w:semiHidden="0" w:uiPriority="65" w:unhideWhenUsed="0"/>
-    <w:lsdException w:name="Medium List 2 Accent 6" w:semiHidden="0" w:uiPriority="66" w:unhideWhenUsed="0"/>
-    <w:lsdException w:name="Medium Grid 1 Accent 6" w:semiHidden="0" w:uiPriority="67" w:unhideWhenUsed="0"/>
-    <w:lsdException w:name="Medium Grid 2 Accent 6" w:semiHidden="0" w:uiPriority="68" w:unhideWhenUsed="0"/>
-    <w:lsdException w:name="Medium Grid 3 Accent 6" w:semiHidden="0" w:uiPriority="69" w:unhideWhenUsed="0"/>
-    <w:lsdException w:name="Dark List Accent 6" w:semiHidden="0" w:uiPriority="70" w:unhideWhenUsed="0"/>
-    <w:lsdException w:name="Colorful Shading Accent 6" w:semiHidden="0" w:uiPriority="71" w:unhideWhenUsed="0"/>
-    <w:lsdException w:name="Colorful List Accent 6" w:semiHidden="0" w:uiPriority="72" w:unhideWhenUsed="0"/>
-    <w:lsdException w:name="Colorful Grid Accent 6" w:semiHidden="0" w:uiPriority="73" w:unhideWhenUsed="0"/>
-    <w:lsdException w:name="Subtle Emphasis" w:semiHidden="0" w:uiPriority="19" w:unhideWhenUsed="0" w:qFormat="1"/>
-    <w:lsdException w:name="Intense Emphasis" w:semiHidden="0" w:uiPriority="21" w:unhideWhenUsed="0" w:qFormat="1"/>
-    <w:lsdException w:name="Subtle Reference" w:semiHidden="0" w:uiPriority="31" w:unhideWhenUsed="0" w:qFormat="1"/>
-    <w:lsdException w:name="Intense Reference" w:semiHidden="0" w:uiPriority="32" w:unhideWhenUsed="0" w:qFormat="1"/>
-    <w:lsdException w:name="Book Title" w:semiHidden="0" w:uiPriority="33" w:unhideWhenUsed="0" w:qFormat="1"/>
-    <w:lsdException w:name="Bibliography" w:uiPriority="37"/>
-    <w:lsdException w:name="TOC Heading" w:uiPriority="39" w:qFormat="1"/>
-  </w:latentStyles>
-  <w:style w:type="paragraph" w:default="1" w:styleId="a">
-    <w:name w:val="Normal"/>
-    <w:qFormat/>
-    <w:rsid w:val="007066E4"/>
-    <w:pPr>
-      <w:widowControl w:val="0"/>
-      <w:wordWrap w:val="0"/>
-      <w:autoSpaceDE w:val="0"/>
-      <w:autoSpaceDN w:val="0"/>
-      <w:spacing w:line="256" w:lineRule="auto"/>
-    </w:pPr>
-  </w:style>
-  <w:style w:type="character" w:default="1" w:styleId="a0">
-    <w:name w:val="Default Paragraph Font"/>
-    <w:uiPriority w:val="1"/>
-    <w:semiHidden/>
-    <w:unhideWhenUsed/>
-  </w:style>
-  <w:style w:type="table" w:default="1" w:styleId="a1">
-    <w:name w:val="Normal Table"/>
-    <w:uiPriority w:val="99"/>
-    <w:semiHidden/>
-    <w:unhideWhenUsed/>
-    <w:tblPr>
-      <w:tblInd w:w="0" w:type="dxa"/>
-      <w:tblCellMar>
-        <w:top w:w="0" w:type="dxa"/>
-        <w:left w:w="108" w:type="dxa"/>
-        <w:bottom w:w="0" w:type="dxa"/>
-        <w:right w:w="108" w:type="dxa"/>
-      </w:tblCellMar>
-    </w:tblPr>
-  </w:style>
-  <w:style w:type="numbering" w:default="1" w:styleId="a2">
-    <w:name w:val="No List"/>
-    <w:uiPriority w:val="99"/>
-    <w:semiHidden/>
-    <w:unhideWhenUsed/>
-  </w:style>
-  <w:style w:type="table" w:styleId="a3">
-    <w:name w:val="Table Grid"/>
-    <w:basedOn w:val="a1"/>
-    <w:uiPriority w:val="37"/>
-    <w:rsid w:val="007066E4"/>
-    <w:pPr>
-      <w:spacing w:after="0" w:line="240" w:lineRule="auto"/>
-    </w:pPr>
-    <w:rPr>
-      <w:kern w:val="0"/>
-      <w:szCs w:val="20"/>
-    </w:rPr>
-    <w:tblPr>
-      <w:tblBorders>
-        <w:top w:val="single" w:sz="4" w:space="0" w:color="auto"/>
-        <w:left w:val="single" w:sz="4" w:space="0" w:color="auto"/>
-        <w:bottom w:val="single" w:sz="4" w:space="0" w:color="auto"/>
-        <w:right w:val="single" w:sz="4" w:space="0" w:color="auto"/>
-        <w:insideH w:val="single" w:sz="4" w:space="0" w:color="auto"/>
-        <w:insideV w:val="single" w:sz="4" w:space="0" w:color="auto"/>
-      </w:tblBorders>
-      <w:tblCellMar>
-        <w:top w:w="0" w:type="dxa"/>
-        <w:left w:w="108" w:type="dxa"/>
-        <w:bottom w:w="0" w:type="dxa"/>
-        <w:right w:w="108" w:type="dxa"/>
-      </w:tblCellMar>
     </w:tblPr>
   </w:style>
   <w:style w:type="paragraph" w:styleId="a4">
@@ -8416,7 +7989,7 @@
   <a:extraClrSchemeLst/>
   <a:extLst>
     <a:ext uri="{05A4C25C-085E-4340-85A3-A5531E510DB2}">
-      <thm15:themeFamily xmlns:thm15="http://schemas.microsoft.com/office/thememl/2012/main" xmlns="" name="Office Theme" id="{62F939B6-93AF-4DB8-9C6B-D6C7DFDC589F}" vid="{4A3C46E8-61CC-4603-A589-7422A47A8E4A}"/>
+      <thm15:themeFamily xmlns:thm15="http://schemas.microsoft.com/office/thememl/2012/main" name="Office Theme" id="{62F939B6-93AF-4DB8-9C6B-D6C7DFDC589F}" vid="{4A3C46E8-61CC-4603-A589-7422A47A8E4A}"/>
     </a:ext>
   </a:extLst>
 </a:theme>

--- a/Documents/OSSP_Tongsan1_Proposal.docx
+++ b/Documents/OSSP_Tongsan1_Proposal.docx
@@ -47,6 +47,7 @@
                 <w:szCs w:val="24"/>
               </w:rPr>
             </w:pPr>
+            <w:proofErr w:type="spellStart"/>
             <w:r>
               <w:rPr>
                 <w:rFonts w:hint="eastAsia"/>
@@ -57,6 +58,7 @@
               </w:rPr>
               <w:t>수업명</w:t>
             </w:r>
+            <w:proofErr w:type="spellEnd"/>
           </w:p>
         </w:tc>
         <w:tc>
@@ -91,6 +93,7 @@
               </w:rPr>
               <w:t xml:space="preserve">오픈소스 소프트웨어 프로젝트 </w:t>
             </w:r>
+            <w:proofErr w:type="gramStart"/>
             <w:r>
               <w:rPr>
                 <w:rFonts w:hint="eastAsia"/>
@@ -108,7 +111,17 @@
                 <w:sz w:val="24"/>
                 <w:szCs w:val="24"/>
               </w:rPr>
-              <w:t xml:space="preserve"> OSSP ]</w:t>
+              <w:t xml:space="preserve"> OSSP</w:t>
+            </w:r>
+            <w:proofErr w:type="gramEnd"/>
+            <w:r>
+              <w:rPr>
+                <w:b/>
+                <w:bCs/>
+                <w:sz w:val="24"/>
+                <w:szCs w:val="24"/>
+              </w:rPr>
+              <w:t xml:space="preserve"> ]</w:t>
             </w:r>
           </w:p>
         </w:tc>
@@ -143,6 +156,7 @@
                 <w:szCs w:val="24"/>
               </w:rPr>
             </w:pPr>
+            <w:proofErr w:type="spellStart"/>
             <w:r>
               <w:rPr>
                 <w:rFonts w:hint="eastAsia"/>
@@ -153,6 +167,7 @@
               </w:rPr>
               <w:t>교수명</w:t>
             </w:r>
+            <w:proofErr w:type="spellEnd"/>
           </w:p>
         </w:tc>
         <w:tc>
@@ -212,6 +227,7 @@
                 <w:szCs w:val="24"/>
               </w:rPr>
             </w:pPr>
+            <w:proofErr w:type="spellStart"/>
             <w:r>
               <w:rPr>
                 <w:rFonts w:hint="eastAsia"/>
@@ -222,6 +238,7 @@
               </w:rPr>
               <w:t>조교명</w:t>
             </w:r>
+            <w:proofErr w:type="spellEnd"/>
           </w:p>
         </w:tc>
         <w:tc>
@@ -287,6 +304,7 @@
                 <w:szCs w:val="24"/>
               </w:rPr>
             </w:pPr>
+            <w:proofErr w:type="gramStart"/>
             <w:r>
               <w:rPr>
                 <w:rFonts w:hint="eastAsia"/>
@@ -316,6 +334,7 @@
               </w:rPr>
               <w:t>명</w:t>
             </w:r>
+            <w:proofErr w:type="gramEnd"/>
           </w:p>
         </w:tc>
         <w:tc>
@@ -389,6 +408,7 @@
                 <w:szCs w:val="24"/>
               </w:rPr>
             </w:pPr>
+            <w:proofErr w:type="gramStart"/>
             <w:r>
               <w:rPr>
                 <w:rFonts w:hint="eastAsia"/>
@@ -399,6 +419,7 @@
               </w:rPr>
               <w:t>학  과</w:t>
             </w:r>
+            <w:proofErr w:type="gramEnd"/>
           </w:p>
         </w:tc>
         <w:tc>
@@ -529,6 +550,7 @@
                 <w:szCs w:val="24"/>
               </w:rPr>
             </w:pPr>
+            <w:proofErr w:type="gramStart"/>
             <w:r>
               <w:rPr>
                 <w:rFonts w:hint="eastAsia"/>
@@ -548,6 +570,7 @@
               </w:rPr>
               <w:t xml:space="preserve"> </w:t>
             </w:r>
+            <w:proofErr w:type="spellStart"/>
             <w:r>
               <w:rPr>
                 <w:rFonts w:hint="eastAsia"/>
@@ -558,6 +581,8 @@
               </w:rPr>
               <w:t>름</w:t>
             </w:r>
+            <w:proofErr w:type="spellEnd"/>
+            <w:proofErr w:type="gramEnd"/>
           </w:p>
         </w:tc>
         <w:tc>
@@ -615,6 +640,7 @@
                 <w:szCs w:val="24"/>
               </w:rPr>
             </w:pPr>
+            <w:proofErr w:type="spellStart"/>
             <w:r>
               <w:rPr>
                 <w:rFonts w:hint="eastAsia"/>
@@ -623,6 +649,7 @@
               </w:rPr>
               <w:t>지유하</w:t>
             </w:r>
+            <w:proofErr w:type="spellEnd"/>
           </w:p>
         </w:tc>
         <w:tc>
@@ -883,13 +910,23 @@
                                 <w:szCs w:val="72"/>
                               </w:rPr>
                             </w:pPr>
+                            <w:proofErr w:type="gramStart"/>
                             <w:r>
                               <w:rPr>
                                 <w:rFonts w:ascii="Yu Gothic UI Semibold" w:eastAsia="Yu Gothic UI Semibold" w:hAnsi="Yu Gothic UI Semibold"/>
                                 <w:sz w:val="56"/>
                                 <w:szCs w:val="72"/>
                               </w:rPr>
-                              <w:t>Open Source Software Project</w:t>
+                              <w:t>Open Source</w:t>
+                            </w:r>
+                            <w:proofErr w:type="gramEnd"/>
+                            <w:r>
+                              <w:rPr>
+                                <w:rFonts w:ascii="Yu Gothic UI Semibold" w:eastAsia="Yu Gothic UI Semibold" w:hAnsi="Yu Gothic UI Semibold"/>
+                                <w:sz w:val="56"/>
+                                <w:szCs w:val="72"/>
+                              </w:rPr>
+                              <w:t xml:space="preserve"> Software Project</w:t>
                             </w:r>
                           </w:p>
                           <w:p>
@@ -1000,13 +1037,23 @@
                           <w:szCs w:val="72"/>
                         </w:rPr>
                       </w:pPr>
+                      <w:proofErr w:type="gramStart"/>
                       <w:r>
                         <w:rPr>
                           <w:rFonts w:ascii="Yu Gothic UI Semibold" w:eastAsia="Yu Gothic UI Semibold" w:hAnsi="Yu Gothic UI Semibold"/>
                           <w:sz w:val="56"/>
                           <w:szCs w:val="72"/>
                         </w:rPr>
-                        <w:t>Open Source Software Project</w:t>
+                        <w:t>Open Source</w:t>
+                      </w:r>
+                      <w:proofErr w:type="gramEnd"/>
+                      <w:r>
+                        <w:rPr>
+                          <w:rFonts w:ascii="Yu Gothic UI Semibold" w:eastAsia="Yu Gothic UI Semibold" w:hAnsi="Yu Gothic UI Semibold"/>
+                          <w:sz w:val="56"/>
+                          <w:szCs w:val="72"/>
+                        </w:rPr>
+                        <w:t xml:space="preserve"> Software Project</w:t>
                       </w:r>
                     </w:p>
                     <w:p>
@@ -1156,7 +1203,6 @@
     <w:p>
       <w:pPr>
         <w:rPr>
-          <w:rFonts w:hint="eastAsia"/>
           <w:b/>
           <w:bCs/>
           <w:sz w:val="24"/>
@@ -1450,7 +1496,6 @@
       <w:pPr>
         <w:jc w:val="left"/>
         <w:rPr>
-          <w:rFonts w:hint="eastAsia"/>
           <w:b/>
           <w:bCs/>
           <w:sz w:val="24"/>
@@ -1871,7 +1916,6 @@
       <w:pPr>
         <w:jc w:val="left"/>
         <w:rPr>
-          <w:rFonts w:hint="eastAsia"/>
           <w:b/>
           <w:bCs/>
           <w:sz w:val="24"/>
@@ -1993,7 +2037,23 @@
           <w:rFonts w:asciiTheme="majorHAnsi" w:eastAsiaTheme="majorHAnsi" w:hAnsiTheme="majorHAnsi" w:hint="eastAsia"/>
           <w:szCs w:val="20"/>
         </w:rPr>
-        <w:t>역사가 깊고 다양한 오픈소스 코드가 존재하는 테트리스를 프로젝트 메인 게임으로 선정하였다.</w:t>
+        <w:t xml:space="preserve">역사가 깊고 다양한 오픈소스 코드가 존재하는 </w:t>
+      </w:r>
+      <w:proofErr w:type="spellStart"/>
+      <w:r>
+        <w:rPr>
+          <w:rFonts w:asciiTheme="majorHAnsi" w:eastAsiaTheme="majorHAnsi" w:hAnsiTheme="majorHAnsi" w:hint="eastAsia"/>
+          <w:szCs w:val="20"/>
+        </w:rPr>
+        <w:t>테트리스를</w:t>
+      </w:r>
+      <w:proofErr w:type="spellEnd"/>
+      <w:r>
+        <w:rPr>
+          <w:rFonts w:asciiTheme="majorHAnsi" w:eastAsiaTheme="majorHAnsi" w:hAnsiTheme="majorHAnsi" w:hint="eastAsia"/>
+          <w:szCs w:val="20"/>
+        </w:rPr>
+        <w:t xml:space="preserve"> 프로젝트 메인 게임으로 선정하였다.</w:t>
       </w:r>
       <w:r>
         <w:rPr>
@@ -2144,12 +2204,21 @@
         </w:rPr>
         <w:t xml:space="preserve">의 </w:t>
       </w:r>
-      <w:r>
-        <w:rPr>
-          <w:rFonts w:asciiTheme="majorHAnsi" w:eastAsiaTheme="majorHAnsi" w:hAnsiTheme="majorHAnsi"/>
-          <w:szCs w:val="20"/>
-        </w:rPr>
-        <w:t xml:space="preserve">OpenMind </w:t>
+      <w:proofErr w:type="spellStart"/>
+      <w:r>
+        <w:rPr>
+          <w:rFonts w:asciiTheme="majorHAnsi" w:eastAsiaTheme="majorHAnsi" w:hAnsiTheme="majorHAnsi"/>
+          <w:szCs w:val="20"/>
+        </w:rPr>
+        <w:t>OpenMind</w:t>
+      </w:r>
+      <w:proofErr w:type="spellEnd"/>
+      <w:r>
+        <w:rPr>
+          <w:rFonts w:asciiTheme="majorHAnsi" w:eastAsiaTheme="majorHAnsi" w:hAnsiTheme="majorHAnsi"/>
+          <w:szCs w:val="20"/>
+        </w:rPr>
+        <w:t xml:space="preserve"> </w:t>
       </w:r>
       <w:r>
         <w:rPr>
@@ -2235,12 +2304,21 @@
         </w:rPr>
         <w:t xml:space="preserve"> </w:t>
       </w:r>
-      <w:r>
-        <w:rPr>
-          <w:rFonts w:asciiTheme="majorHAnsi" w:eastAsiaTheme="majorHAnsi" w:hAnsiTheme="majorHAnsi"/>
-          <w:szCs w:val="20"/>
-        </w:rPr>
-        <w:t xml:space="preserve">OpenMind </w:t>
+      <w:proofErr w:type="spellStart"/>
+      <w:r>
+        <w:rPr>
+          <w:rFonts w:asciiTheme="majorHAnsi" w:eastAsiaTheme="majorHAnsi" w:hAnsiTheme="majorHAnsi"/>
+          <w:szCs w:val="20"/>
+        </w:rPr>
+        <w:t>OpenMind</w:t>
+      </w:r>
+      <w:proofErr w:type="spellEnd"/>
+      <w:r>
+        <w:rPr>
+          <w:rFonts w:asciiTheme="majorHAnsi" w:eastAsiaTheme="majorHAnsi" w:hAnsiTheme="majorHAnsi"/>
+          <w:szCs w:val="20"/>
+        </w:rPr>
+        <w:t xml:space="preserve"> </w:t>
       </w:r>
       <w:r>
         <w:rPr>
@@ -2277,6 +2355,7 @@
         </w:rPr>
         <w:t xml:space="preserve">그리고 싱글 모드와 </w:t>
       </w:r>
+      <w:proofErr w:type="spellStart"/>
       <w:r>
         <w:rPr>
           <w:rFonts w:asciiTheme="majorHAnsi" w:eastAsiaTheme="majorHAnsi" w:hAnsiTheme="majorHAnsi"/>
@@ -2284,6 +2363,7 @@
         </w:rPr>
         <w:t>PvP</w:t>
       </w:r>
+      <w:proofErr w:type="spellEnd"/>
       <w:r>
         <w:rPr>
           <w:rFonts w:asciiTheme="majorHAnsi" w:eastAsiaTheme="majorHAnsi" w:hAnsiTheme="majorHAnsi" w:hint="eastAsia"/>
@@ -2373,8 +2453,25 @@
           <w:rFonts w:asciiTheme="majorHAnsi" w:eastAsiaTheme="majorHAnsi" w:hAnsiTheme="majorHAnsi" w:hint="eastAsia"/>
           <w:szCs w:val="20"/>
         </w:rPr>
-        <w:t xml:space="preserve">팀에선 파이썬의 독립된 실행환경을 만드는 도구인 </w:t>
-      </w:r>
+        <w:t xml:space="preserve">팀에선 </w:t>
+      </w:r>
+      <w:proofErr w:type="spellStart"/>
+      <w:r>
+        <w:rPr>
+          <w:rFonts w:asciiTheme="majorHAnsi" w:eastAsiaTheme="majorHAnsi" w:hAnsiTheme="majorHAnsi" w:hint="eastAsia"/>
+          <w:szCs w:val="20"/>
+        </w:rPr>
+        <w:t>파이썬의</w:t>
+      </w:r>
+      <w:proofErr w:type="spellEnd"/>
+      <w:r>
+        <w:rPr>
+          <w:rFonts w:asciiTheme="majorHAnsi" w:eastAsiaTheme="majorHAnsi" w:hAnsiTheme="majorHAnsi" w:hint="eastAsia"/>
+          <w:szCs w:val="20"/>
+        </w:rPr>
+        <w:t xml:space="preserve"> 독립된 실행환경을 만드는 도구인 </w:t>
+      </w:r>
+      <w:proofErr w:type="spellStart"/>
       <w:r>
         <w:rPr>
           <w:rFonts w:asciiTheme="majorHAnsi" w:eastAsiaTheme="majorHAnsi" w:hAnsiTheme="majorHAnsi"/>
@@ -2382,6 +2479,7 @@
         </w:rPr>
         <w:t>virtualenvn</w:t>
       </w:r>
+      <w:proofErr w:type="spellEnd"/>
       <w:r>
         <w:rPr>
           <w:rFonts w:asciiTheme="majorHAnsi" w:eastAsiaTheme="majorHAnsi" w:hAnsiTheme="majorHAnsi" w:hint="eastAsia"/>
@@ -2598,6 +2696,7 @@
         </w:rPr>
         <w:t xml:space="preserve">. </w:t>
       </w:r>
+      <w:proofErr w:type="spellStart"/>
       <w:r>
         <w:rPr>
           <w:rFonts w:asciiTheme="majorHAnsi" w:eastAsiaTheme="majorHAnsi" w:hAnsiTheme="majorHAnsi" w:hint="eastAsia"/>
@@ -2614,6 +2713,7 @@
         </w:rPr>
         <w:t>penMind</w:t>
       </w:r>
+      <w:proofErr w:type="spellEnd"/>
       <w:r>
         <w:rPr>
           <w:rFonts w:asciiTheme="majorHAnsi" w:eastAsiaTheme="majorHAnsi" w:hAnsiTheme="majorHAnsi"/>
@@ -2622,6 +2722,7 @@
         </w:rPr>
         <w:t xml:space="preserve"> </w:t>
       </w:r>
+      <w:proofErr w:type="spellStart"/>
       <w:r>
         <w:rPr>
           <w:rFonts w:asciiTheme="majorHAnsi" w:eastAsiaTheme="majorHAnsi" w:hAnsiTheme="majorHAnsi" w:hint="eastAsia"/>
@@ -2630,6 +2731,7 @@
         </w:rPr>
         <w:t>테트리스</w:t>
       </w:r>
+      <w:proofErr w:type="spellEnd"/>
       <w:r>
         <w:rPr>
           <w:rFonts w:asciiTheme="majorHAnsi" w:eastAsiaTheme="majorHAnsi" w:hAnsiTheme="majorHAnsi"/>
@@ -2732,6 +2834,7 @@
         </w:rPr>
         <w:t xml:space="preserve"> </w:t>
       </w:r>
+      <w:proofErr w:type="spellStart"/>
       <w:r>
         <w:rPr>
           <w:rFonts w:asciiTheme="majorHAnsi" w:eastAsiaTheme="majorHAnsi" w:hAnsiTheme="majorHAnsi" w:hint="eastAsia"/>
@@ -2740,6 +2843,7 @@
         </w:rPr>
         <w:t>테트리스</w:t>
       </w:r>
+      <w:proofErr w:type="spellEnd"/>
     </w:p>
     <w:p>
       <w:pPr>
@@ -2764,7 +2868,7 @@
         <w:autoSpaceDN/>
         <w:spacing w:line="259" w:lineRule="auto"/>
         <w:rPr>
-          <w:rFonts w:asciiTheme="majorHAnsi" w:eastAsiaTheme="majorHAnsi" w:hAnsiTheme="majorHAnsi" w:hint="eastAsia"/>
+          <w:rFonts w:asciiTheme="majorHAnsi" w:eastAsiaTheme="majorHAnsi" w:hAnsiTheme="majorHAnsi"/>
           <w:b/>
           <w:bCs/>
           <w:szCs w:val="20"/>
@@ -2832,12 +2936,21 @@
         </w:rPr>
         <w:t xml:space="preserve"> </w:t>
       </w:r>
-      <w:r>
-        <w:rPr>
-          <w:rFonts w:asciiTheme="majorHAnsi" w:eastAsiaTheme="majorHAnsi" w:hAnsiTheme="majorHAnsi" w:hint="eastAsia"/>
-          <w:szCs w:val="20"/>
-        </w:rPr>
-        <w:t xml:space="preserve">테트리스는 </w:t>
+      <w:proofErr w:type="spellStart"/>
+      <w:r>
+        <w:rPr>
+          <w:rFonts w:asciiTheme="majorHAnsi" w:eastAsiaTheme="majorHAnsi" w:hAnsiTheme="majorHAnsi" w:hint="eastAsia"/>
+          <w:szCs w:val="20"/>
+        </w:rPr>
+        <w:t>테트리스는</w:t>
+      </w:r>
+      <w:proofErr w:type="spellEnd"/>
+      <w:r>
+        <w:rPr>
+          <w:rFonts w:asciiTheme="majorHAnsi" w:eastAsiaTheme="majorHAnsi" w:hAnsiTheme="majorHAnsi" w:hint="eastAsia"/>
+          <w:szCs w:val="20"/>
+        </w:rPr>
+        <w:t xml:space="preserve"> </w:t>
       </w:r>
       <w:r>
         <w:rPr>
@@ -2865,8 +2978,17 @@
           <w:rFonts w:asciiTheme="majorHAnsi" w:eastAsiaTheme="majorHAnsi" w:hAnsiTheme="majorHAnsi" w:hint="eastAsia"/>
           <w:szCs w:val="20"/>
         </w:rPr>
-        <w:t>음악 재생기 등에서 이스터</w:t>
-      </w:r>
+        <w:t xml:space="preserve">음악 재생기 등에서 </w:t>
+      </w:r>
+      <w:proofErr w:type="spellStart"/>
+      <w:r>
+        <w:rPr>
+          <w:rFonts w:asciiTheme="majorHAnsi" w:eastAsiaTheme="majorHAnsi" w:hAnsiTheme="majorHAnsi" w:hint="eastAsia"/>
+          <w:szCs w:val="20"/>
+        </w:rPr>
+        <w:t>이스터</w:t>
+      </w:r>
+      <w:proofErr w:type="spellEnd"/>
       <w:r>
         <w:rPr>
           <w:rFonts w:asciiTheme="majorHAnsi" w:eastAsiaTheme="majorHAnsi" w:hAnsiTheme="majorHAnsi"/>
@@ -2874,6 +2996,7 @@
         </w:rPr>
         <w:t xml:space="preserve"> </w:t>
       </w:r>
+      <w:proofErr w:type="spellStart"/>
       <w:r>
         <w:rPr>
           <w:rFonts w:asciiTheme="majorHAnsi" w:eastAsiaTheme="majorHAnsi" w:hAnsiTheme="majorHAnsi" w:hint="eastAsia"/>
@@ -2888,6 +3011,7 @@
         </w:rPr>
         <w:t>그의</w:t>
       </w:r>
+      <w:proofErr w:type="spellEnd"/>
       <w:r>
         <w:rPr>
           <w:rFonts w:asciiTheme="majorHAnsi" w:eastAsiaTheme="majorHAnsi" w:hAnsiTheme="majorHAnsi" w:hint="eastAsia"/>
@@ -2921,7 +3045,23 @@
           <w:rFonts w:asciiTheme="majorHAnsi" w:eastAsiaTheme="majorHAnsi" w:hAnsiTheme="majorHAnsi" w:hint="eastAsia"/>
           <w:szCs w:val="20"/>
         </w:rPr>
-        <w:t xml:space="preserve">이는 테트리스 만의 </w:t>
+        <w:t xml:space="preserve">이는 </w:t>
+      </w:r>
+      <w:proofErr w:type="spellStart"/>
+      <w:r>
+        <w:rPr>
+          <w:rFonts w:asciiTheme="majorHAnsi" w:eastAsiaTheme="majorHAnsi" w:hAnsiTheme="majorHAnsi" w:hint="eastAsia"/>
+          <w:szCs w:val="20"/>
+        </w:rPr>
+        <w:t>테트리스</w:t>
+      </w:r>
+      <w:proofErr w:type="spellEnd"/>
+      <w:r>
+        <w:rPr>
+          <w:rFonts w:asciiTheme="majorHAnsi" w:eastAsiaTheme="majorHAnsi" w:hAnsiTheme="majorHAnsi" w:hint="eastAsia"/>
+          <w:szCs w:val="20"/>
+        </w:rPr>
+        <w:t xml:space="preserve"> 만의 </w:t>
       </w:r>
       <w:r>
         <w:rPr>
@@ -3328,16 +3468,38 @@
           <w:sz w:val="18"/>
           <w:szCs w:val="18"/>
         </w:rPr>
-        <w:t>트럭의 테트리스 이스터에그</w:t>
-      </w:r>
-    </w:p>
-    <w:p>
-      <w:pPr>
-        <w:rPr>
-          <w:rFonts w:hint="eastAsia"/>
-        </w:rPr>
-      </w:pPr>
-    </w:p>
+        <w:t xml:space="preserve">트럭의 </w:t>
+      </w:r>
+      <w:proofErr w:type="spellStart"/>
+      <w:r>
+        <w:rPr>
+          <w:rFonts w:asciiTheme="majorHAnsi" w:eastAsiaTheme="majorHAnsi" w:hAnsiTheme="majorHAnsi" w:hint="eastAsia"/>
+          <w:sz w:val="18"/>
+          <w:szCs w:val="18"/>
+        </w:rPr>
+        <w:t>테트리스</w:t>
+      </w:r>
+      <w:proofErr w:type="spellEnd"/>
+      <w:r>
+        <w:rPr>
+          <w:rFonts w:asciiTheme="majorHAnsi" w:eastAsiaTheme="majorHAnsi" w:hAnsiTheme="majorHAnsi" w:hint="eastAsia"/>
+          <w:sz w:val="18"/>
+          <w:szCs w:val="18"/>
+        </w:rPr>
+        <w:t xml:space="preserve"> </w:t>
+      </w:r>
+      <w:proofErr w:type="spellStart"/>
+      <w:r>
+        <w:rPr>
+          <w:rFonts w:asciiTheme="majorHAnsi" w:eastAsiaTheme="majorHAnsi" w:hAnsiTheme="majorHAnsi" w:hint="eastAsia"/>
+          <w:sz w:val="18"/>
+          <w:szCs w:val="18"/>
+        </w:rPr>
+        <w:t>이스터에그</w:t>
+      </w:r>
+      <w:proofErr w:type="spellEnd"/>
+    </w:p>
+    <w:p/>
     <w:p>
       <w:pPr>
         <w:keepNext/>
@@ -3463,6 +3625,7 @@
         </w:rPr>
         <w:t xml:space="preserve">. 17 </w:t>
       </w:r>
+      <w:proofErr w:type="spellStart"/>
       <w:r>
         <w:rPr>
           <w:rFonts w:asciiTheme="majorHAnsi" w:eastAsiaTheme="majorHAnsi" w:hAnsiTheme="majorHAnsi" w:hint="eastAsia"/>
@@ -3477,15 +3640,34 @@
           <w:sz w:val="18"/>
           <w:szCs w:val="18"/>
         </w:rPr>
-        <w:t xml:space="preserve">oljang </w:t>
-      </w:r>
-      <w:r>
-        <w:rPr>
-          <w:rFonts w:asciiTheme="majorHAnsi" w:eastAsiaTheme="majorHAnsi" w:hAnsiTheme="majorHAnsi" w:hint="eastAsia"/>
+        <w:t>oljang</w:t>
+      </w:r>
+      <w:proofErr w:type="spellEnd"/>
+      <w:r>
+        <w:rPr>
+          <w:rFonts w:asciiTheme="majorHAnsi" w:eastAsiaTheme="majorHAnsi" w:hAnsiTheme="majorHAnsi"/>
           <w:sz w:val="18"/>
           <w:szCs w:val="18"/>
         </w:rPr>
-        <w:t>테트리스 메인 화면</w:t>
+        <w:t xml:space="preserve"> </w:t>
+      </w:r>
+      <w:proofErr w:type="spellStart"/>
+      <w:r>
+        <w:rPr>
+          <w:rFonts w:asciiTheme="majorHAnsi" w:eastAsiaTheme="majorHAnsi" w:hAnsiTheme="majorHAnsi" w:hint="eastAsia"/>
+          <w:sz w:val="18"/>
+          <w:szCs w:val="18"/>
+        </w:rPr>
+        <w:t>테트리스</w:t>
+      </w:r>
+      <w:proofErr w:type="spellEnd"/>
+      <w:r>
+        <w:rPr>
+          <w:rFonts w:asciiTheme="majorHAnsi" w:eastAsiaTheme="majorHAnsi" w:hAnsiTheme="majorHAnsi" w:hint="eastAsia"/>
+          <w:sz w:val="18"/>
+          <w:szCs w:val="18"/>
+        </w:rPr>
+        <w:t xml:space="preserve"> 메인 화면</w:t>
       </w:r>
     </w:p>
     <w:p>
@@ -3496,7 +3678,7 @@
         <w:autoSpaceDN/>
         <w:spacing w:line="259" w:lineRule="auto"/>
         <w:rPr>
-          <w:rFonts w:asciiTheme="majorHAnsi" w:eastAsiaTheme="majorHAnsi" w:hAnsiTheme="majorHAnsi" w:hint="eastAsia"/>
+          <w:rFonts w:asciiTheme="majorHAnsi" w:eastAsiaTheme="majorHAnsi" w:hAnsiTheme="majorHAnsi"/>
           <w:b/>
           <w:bCs/>
           <w:szCs w:val="20"/>
@@ -3511,7 +3693,7 @@
         <w:autoSpaceDN/>
         <w:spacing w:line="259" w:lineRule="auto"/>
         <w:rPr>
-          <w:rFonts w:asciiTheme="majorHAnsi" w:eastAsiaTheme="majorHAnsi" w:hAnsiTheme="majorHAnsi" w:hint="eastAsia"/>
+          <w:rFonts w:asciiTheme="majorHAnsi" w:eastAsiaTheme="majorHAnsi" w:hAnsiTheme="majorHAnsi"/>
           <w:b/>
           <w:bCs/>
           <w:szCs w:val="20"/>
@@ -3593,7 +3775,7 @@
               <w:spacing w:line="259" w:lineRule="auto"/>
               <w:jc w:val="center"/>
               <w:rPr>
-                <w:rFonts w:asciiTheme="majorHAnsi" w:eastAsiaTheme="majorHAnsi" w:hAnsiTheme="majorHAnsi" w:hint="eastAsia"/>
+                <w:rFonts w:asciiTheme="majorHAnsi" w:eastAsiaTheme="majorHAnsi" w:hAnsiTheme="majorHAnsi"/>
                 <w:b/>
                 <w:bCs/>
               </w:rPr>
@@ -3630,7 +3812,7 @@
               <w:spacing w:line="259" w:lineRule="auto"/>
               <w:jc w:val="center"/>
               <w:rPr>
-                <w:rFonts w:asciiTheme="majorHAnsi" w:eastAsiaTheme="majorHAnsi" w:hAnsiTheme="majorHAnsi" w:hint="eastAsia"/>
+                <w:rFonts w:asciiTheme="majorHAnsi" w:eastAsiaTheme="majorHAnsi" w:hAnsiTheme="majorHAnsi"/>
                 <w:b/>
                 <w:bCs/>
               </w:rPr>
@@ -3672,23 +3854,17 @@
               <w:spacing w:line="259" w:lineRule="auto"/>
               <w:rPr>
                 <w:rFonts w:asciiTheme="majorHAnsi" w:eastAsiaTheme="majorHAnsi" w:hAnsiTheme="majorHAnsi"/>
-                <w:b/>
-                <w:bCs/>
               </w:rPr>
             </w:pPr>
             <w:r>
               <w:rPr>
                 <w:rFonts w:asciiTheme="majorHAnsi" w:eastAsiaTheme="majorHAnsi" w:hAnsiTheme="majorHAnsi"/>
-                <w:b/>
-                <w:bCs/>
               </w:rPr>
               <w:t xml:space="preserve">• </w:t>
             </w:r>
             <w:r>
               <w:rPr>
                 <w:rFonts w:asciiTheme="majorHAnsi" w:eastAsiaTheme="majorHAnsi" w:hAnsiTheme="majorHAnsi" w:hint="eastAsia"/>
-                <w:b/>
-                <w:bCs/>
               </w:rPr>
               <w:t>다양한 게임 모드</w:t>
             </w:r>
@@ -3701,40 +3877,26 @@
               <w:autoSpaceDN/>
               <w:spacing w:line="259" w:lineRule="auto"/>
               <w:rPr>
-                <w:rFonts w:asciiTheme="majorHAnsi" w:eastAsiaTheme="majorHAnsi" w:hAnsiTheme="majorHAnsi" w:hint="eastAsia"/>
-                <w:b/>
-                <w:bCs/>
-              </w:rPr>
-            </w:pPr>
-            <w:r>
-              <w:rPr>
                 <w:rFonts w:asciiTheme="majorHAnsi" w:eastAsiaTheme="majorHAnsi" w:hAnsiTheme="majorHAnsi"/>
                 <w:b/>
                 <w:bCs/>
               </w:rPr>
-              <w:t>•</w:t>
-            </w:r>
+            </w:pPr>
             <w:r>
               <w:rPr>
                 <w:rFonts w:asciiTheme="majorHAnsi" w:eastAsiaTheme="majorHAnsi" w:hAnsiTheme="majorHAnsi"/>
-                <w:b/>
-                <w:bCs/>
-              </w:rPr>
-              <w:t xml:space="preserve"> </w:t>
+              </w:rPr>
+              <w:t xml:space="preserve">• </w:t>
             </w:r>
             <w:r>
               <w:rPr>
                 <w:rFonts w:asciiTheme="majorHAnsi" w:eastAsiaTheme="majorHAnsi" w:hAnsiTheme="majorHAnsi" w:hint="eastAsia"/>
-                <w:b/>
-                <w:bCs/>
               </w:rPr>
               <w:t xml:space="preserve">뛰어난 </w:t>
             </w:r>
             <w:r>
               <w:rPr>
                 <w:rFonts w:asciiTheme="majorHAnsi" w:eastAsiaTheme="majorHAnsi" w:hAnsiTheme="majorHAnsi"/>
-                <w:b/>
-                <w:bCs/>
               </w:rPr>
               <w:t>UI</w:t>
             </w:r>
@@ -3753,25 +3915,33 @@
               <w:spacing w:line="259" w:lineRule="auto"/>
               <w:rPr>
                 <w:rFonts w:asciiTheme="majorHAnsi" w:eastAsiaTheme="majorHAnsi" w:hAnsiTheme="majorHAnsi"/>
-                <w:b/>
-                <w:bCs/>
               </w:rPr>
             </w:pPr>
             <w:r>
               <w:rPr>
                 <w:rFonts w:asciiTheme="majorHAnsi" w:eastAsiaTheme="majorHAnsi" w:hAnsiTheme="majorHAnsi"/>
-                <w:b/>
-                <w:bCs/>
               </w:rPr>
               <w:t>•</w:t>
             </w:r>
             <w:r>
               <w:rPr>
                 <w:rFonts w:asciiTheme="majorHAnsi" w:eastAsiaTheme="majorHAnsi" w:hAnsiTheme="majorHAnsi" w:hint="eastAsia"/>
-                <w:b/>
-                <w:bCs/>
-              </w:rPr>
-              <w:t xml:space="preserve"> 여전한 단판성 게임</w:t>
+              </w:rPr>
+              <w:t xml:space="preserve"> 여전한 </w:t>
+            </w:r>
+            <w:proofErr w:type="spellStart"/>
+            <w:r>
+              <w:rPr>
+                <w:rFonts w:asciiTheme="majorHAnsi" w:eastAsiaTheme="majorHAnsi" w:hAnsiTheme="majorHAnsi" w:hint="eastAsia"/>
+              </w:rPr>
+              <w:t>단판성</w:t>
+            </w:r>
+            <w:proofErr w:type="spellEnd"/>
+            <w:r>
+              <w:rPr>
+                <w:rFonts w:asciiTheme="majorHAnsi" w:eastAsiaTheme="majorHAnsi" w:hAnsiTheme="majorHAnsi" w:hint="eastAsia"/>
+              </w:rPr>
+              <w:t xml:space="preserve"> 게임</w:t>
             </w:r>
           </w:p>
           <w:p>
@@ -3782,32 +3952,40 @@
               <w:autoSpaceDN/>
               <w:spacing w:line="259" w:lineRule="auto"/>
               <w:rPr>
-                <w:rFonts w:asciiTheme="majorHAnsi" w:eastAsiaTheme="majorHAnsi" w:hAnsiTheme="majorHAnsi" w:hint="eastAsia"/>
-                <w:b/>
-                <w:bCs/>
-              </w:rPr>
-            </w:pPr>
-            <w:r>
-              <w:rPr>
                 <w:rFonts w:asciiTheme="majorHAnsi" w:eastAsiaTheme="majorHAnsi" w:hAnsiTheme="majorHAnsi"/>
                 <w:b/>
                 <w:bCs/>
               </w:rPr>
+            </w:pPr>
+            <w:r>
+              <w:rPr>
+                <w:rFonts w:asciiTheme="majorHAnsi" w:eastAsiaTheme="majorHAnsi" w:hAnsiTheme="majorHAnsi"/>
+              </w:rPr>
               <w:t>•</w:t>
             </w:r>
             <w:r>
               <w:rPr>
                 <w:rFonts w:asciiTheme="majorHAnsi" w:eastAsiaTheme="majorHAnsi" w:hAnsiTheme="majorHAnsi" w:hint="eastAsia"/>
-                <w:b/>
-                <w:bCs/>
-              </w:rPr>
-              <w:t xml:space="preserve"> 호불호가 갈리는 </w:t>
+              </w:rPr>
+              <w:t xml:space="preserve"> </w:t>
+            </w:r>
+            <w:proofErr w:type="spellStart"/>
+            <w:r>
+              <w:rPr>
+                <w:rFonts w:asciiTheme="majorHAnsi" w:eastAsiaTheme="majorHAnsi" w:hAnsiTheme="majorHAnsi" w:hint="eastAsia"/>
+              </w:rPr>
+              <w:t>호불호가</w:t>
+            </w:r>
+            <w:proofErr w:type="spellEnd"/>
+            <w:r>
+              <w:rPr>
+                <w:rFonts w:asciiTheme="majorHAnsi" w:eastAsiaTheme="majorHAnsi" w:hAnsiTheme="majorHAnsi" w:hint="eastAsia"/>
+              </w:rPr>
+              <w:t xml:space="preserve"> 갈리는 </w:t>
             </w:r>
             <w:r>
               <w:rPr>
                 <w:rFonts w:asciiTheme="majorHAnsi" w:eastAsiaTheme="majorHAnsi" w:hAnsiTheme="majorHAnsi"/>
-                <w:b/>
-                <w:bCs/>
               </w:rPr>
               <w:t>UI</w:t>
             </w:r>
@@ -3832,7 +4010,7 @@
               <w:spacing w:line="259" w:lineRule="auto"/>
               <w:jc w:val="center"/>
               <w:rPr>
-                <w:rFonts w:asciiTheme="majorHAnsi" w:eastAsiaTheme="majorHAnsi" w:hAnsiTheme="majorHAnsi" w:hint="eastAsia"/>
+                <w:rFonts w:asciiTheme="majorHAnsi" w:eastAsiaTheme="majorHAnsi" w:hAnsiTheme="majorHAnsi"/>
                 <w:b/>
                 <w:bCs/>
               </w:rPr>
@@ -3869,7 +4047,7 @@
               <w:spacing w:line="259" w:lineRule="auto"/>
               <w:jc w:val="center"/>
               <w:rPr>
-                <w:rFonts w:asciiTheme="majorHAnsi" w:eastAsiaTheme="majorHAnsi" w:hAnsiTheme="majorHAnsi" w:hint="eastAsia"/>
+                <w:rFonts w:asciiTheme="majorHAnsi" w:eastAsiaTheme="majorHAnsi" w:hAnsiTheme="majorHAnsi"/>
                 <w:b/>
                 <w:bCs/>
               </w:rPr>
@@ -3911,31 +4089,17 @@
               <w:spacing w:line="259" w:lineRule="auto"/>
               <w:rPr>
                 <w:rFonts w:asciiTheme="majorHAnsi" w:eastAsiaTheme="majorHAnsi" w:hAnsiTheme="majorHAnsi"/>
-                <w:b/>
-                <w:bCs/>
               </w:rPr>
             </w:pPr>
             <w:r>
               <w:rPr>
                 <w:rFonts w:asciiTheme="majorHAnsi" w:eastAsiaTheme="majorHAnsi" w:hAnsiTheme="majorHAnsi"/>
-                <w:b/>
-                <w:bCs/>
-              </w:rPr>
-              <w:t>•</w:t>
-            </w:r>
-            <w:r>
-              <w:rPr>
-                <w:rFonts w:asciiTheme="majorHAnsi" w:eastAsiaTheme="majorHAnsi" w:hAnsiTheme="majorHAnsi"/>
-                <w:b/>
-                <w:bCs/>
-              </w:rPr>
-              <w:t xml:space="preserve"> </w:t>
+              </w:rPr>
+              <w:t xml:space="preserve">• </w:t>
             </w:r>
             <w:r>
               <w:rPr>
                 <w:rFonts w:asciiTheme="majorHAnsi" w:eastAsiaTheme="majorHAnsi" w:hAnsiTheme="majorHAnsi" w:hint="eastAsia"/>
-                <w:b/>
-                <w:bCs/>
               </w:rPr>
               <w:t xml:space="preserve">게임에 대한 추가적인 설명이 </w:t>
             </w:r>
@@ -3948,32 +4112,26 @@
               <w:autoSpaceDN/>
               <w:spacing w:line="259" w:lineRule="auto"/>
               <w:rPr>
-                <w:rFonts w:asciiTheme="majorHAnsi" w:eastAsiaTheme="majorHAnsi" w:hAnsiTheme="majorHAnsi" w:hint="eastAsia"/>
-                <w:b/>
-                <w:bCs/>
-              </w:rPr>
-            </w:pPr>
-            <w:r>
-              <w:rPr>
-                <w:rFonts w:asciiTheme="majorHAnsi" w:eastAsiaTheme="majorHAnsi" w:hAnsiTheme="majorHAnsi" w:hint="eastAsia"/>
-                <w:b/>
-                <w:bCs/>
-              </w:rPr>
-              <w:t xml:space="preserve"> </w:t>
-            </w:r>
-            <w:r>
-              <w:rPr>
                 <w:rFonts w:asciiTheme="majorHAnsi" w:eastAsiaTheme="majorHAnsi" w:hAnsiTheme="majorHAnsi"/>
                 <w:b/>
                 <w:bCs/>
               </w:rPr>
+            </w:pPr>
+            <w:r>
+              <w:rPr>
+                <w:rFonts w:asciiTheme="majorHAnsi" w:eastAsiaTheme="majorHAnsi" w:hAnsiTheme="majorHAnsi" w:hint="eastAsia"/>
+              </w:rPr>
               <w:t xml:space="preserve"> </w:t>
             </w:r>
             <w:r>
               <w:rPr>
+                <w:rFonts w:asciiTheme="majorHAnsi" w:eastAsiaTheme="majorHAnsi" w:hAnsiTheme="majorHAnsi"/>
+              </w:rPr>
+              <w:t xml:space="preserve"> </w:t>
+            </w:r>
+            <w:r>
+              <w:rPr>
                 <w:rFonts w:asciiTheme="majorHAnsi" w:eastAsiaTheme="majorHAnsi" w:hAnsiTheme="majorHAnsi" w:hint="eastAsia"/>
-                <w:b/>
-                <w:bCs/>
               </w:rPr>
               <w:t>필요하지 않는 대중적인 게임</w:t>
             </w:r>
@@ -3991,35 +4149,29 @@
               <w:autoSpaceDN/>
               <w:spacing w:line="259" w:lineRule="auto"/>
               <w:rPr>
+                <w:rFonts w:asciiTheme="majorHAnsi" w:eastAsiaTheme="majorHAnsi" w:hAnsiTheme="majorHAnsi"/>
+              </w:rPr>
+            </w:pPr>
+            <w:r>
+              <w:rPr>
+                <w:rFonts w:asciiTheme="majorHAnsi" w:eastAsiaTheme="majorHAnsi" w:hAnsiTheme="majorHAnsi"/>
+              </w:rPr>
+              <w:t xml:space="preserve">• </w:t>
+            </w:r>
+            <w:r>
+              <w:rPr>
                 <w:rFonts w:asciiTheme="majorHAnsi" w:eastAsiaTheme="majorHAnsi" w:hAnsiTheme="majorHAnsi" w:hint="eastAsia"/>
-                <w:b/>
-                <w:bCs/>
-              </w:rPr>
-            </w:pPr>
-            <w:r>
-              <w:rPr>
-                <w:rFonts w:asciiTheme="majorHAnsi" w:eastAsiaTheme="majorHAnsi" w:hAnsiTheme="majorHAnsi"/>
-                <w:b/>
-                <w:bCs/>
-              </w:rPr>
-              <w:t>•</w:t>
-            </w:r>
-            <w:r>
-              <w:rPr>
-                <w:rFonts w:asciiTheme="majorHAnsi" w:eastAsiaTheme="majorHAnsi" w:hAnsiTheme="majorHAnsi"/>
-                <w:b/>
-                <w:bCs/>
-              </w:rPr>
-              <w:t xml:space="preserve"> </w:t>
-            </w:r>
+              </w:rPr>
+              <w:t xml:space="preserve">모바일 온라인 </w:t>
+            </w:r>
+            <w:proofErr w:type="spellStart"/>
             <w:r>
               <w:rPr>
                 <w:rFonts w:asciiTheme="majorHAnsi" w:eastAsiaTheme="majorHAnsi" w:hAnsiTheme="majorHAnsi" w:hint="eastAsia"/>
-                <w:b/>
-                <w:bCs/>
-              </w:rPr>
-              <w:t>모바일 온라인 테트리스</w:t>
-            </w:r>
+              </w:rPr>
+              <w:t>테트리스</w:t>
+            </w:r>
+            <w:proofErr w:type="spellEnd"/>
           </w:p>
         </w:tc>
       </w:tr>
@@ -4032,7 +4184,7 @@
         <w:autoSpaceDN/>
         <w:spacing w:line="259" w:lineRule="auto"/>
         <w:rPr>
-          <w:rFonts w:asciiTheme="majorHAnsi" w:eastAsiaTheme="majorHAnsi" w:hAnsiTheme="majorHAnsi" w:hint="eastAsia"/>
+          <w:rFonts w:asciiTheme="majorHAnsi" w:eastAsiaTheme="majorHAnsi" w:hAnsiTheme="majorHAnsi"/>
           <w:szCs w:val="20"/>
         </w:rPr>
       </w:pPr>
@@ -4359,13 +4511,7 @@
         <w:t>IT License</w:t>
       </w:r>
     </w:p>
-    <w:p>
-      <w:pPr>
-        <w:rPr>
-          <w:rFonts w:hint="eastAsia"/>
-        </w:rPr>
-      </w:pPr>
-    </w:p>
+    <w:p/>
     <w:p>
       <w:pPr>
         <w:widowControl/>
@@ -4416,7 +4562,7 @@
         <w:autoSpaceDN/>
         <w:spacing w:line="259" w:lineRule="auto"/>
         <w:rPr>
-          <w:rFonts w:asciiTheme="majorHAnsi" w:eastAsiaTheme="majorHAnsi" w:hAnsiTheme="majorHAnsi" w:hint="eastAsia"/>
+          <w:rFonts w:asciiTheme="majorHAnsi" w:eastAsiaTheme="majorHAnsi" w:hAnsiTheme="majorHAnsi"/>
           <w:b/>
           <w:bCs/>
           <w:szCs w:val="20"/>
@@ -5214,7 +5360,7 @@
         <w:autoSpaceDN/>
         <w:spacing w:line="259" w:lineRule="auto"/>
         <w:rPr>
-          <w:rFonts w:asciiTheme="majorHAnsi" w:eastAsiaTheme="majorHAnsi" w:hAnsiTheme="majorHAnsi" w:hint="eastAsia"/>
+          <w:rFonts w:asciiTheme="majorHAnsi" w:eastAsiaTheme="majorHAnsi" w:hAnsiTheme="majorHAnsi"/>
           <w:szCs w:val="20"/>
         </w:rPr>
       </w:pPr>
@@ -5227,7 +5373,7 @@
         <w:autoSpaceDN/>
         <w:spacing w:line="259" w:lineRule="auto"/>
         <w:rPr>
-          <w:rFonts w:asciiTheme="majorHAnsi" w:eastAsiaTheme="majorHAnsi" w:hAnsiTheme="majorHAnsi" w:hint="eastAsia"/>
+          <w:rFonts w:asciiTheme="majorHAnsi" w:eastAsiaTheme="majorHAnsi" w:hAnsiTheme="majorHAnsi"/>
           <w:b/>
           <w:bCs/>
           <w:szCs w:val="20"/>
@@ -5496,7 +5642,21 @@
               <w:rPr>
                 <w:rFonts w:asciiTheme="majorHAnsi" w:eastAsiaTheme="majorHAnsi" w:hAnsiTheme="majorHAnsi" w:hint="eastAsia"/>
               </w:rPr>
-              <w:t xml:space="preserve">- 미니게임 / </w:t>
+              <w:t xml:space="preserve">- </w:t>
+            </w:r>
+            <w:proofErr w:type="gramStart"/>
+            <w:r>
+              <w:rPr>
+                <w:rFonts w:asciiTheme="majorHAnsi" w:eastAsiaTheme="majorHAnsi" w:hAnsiTheme="majorHAnsi" w:hint="eastAsia"/>
+              </w:rPr>
+              <w:t>미니게임 /</w:t>
+            </w:r>
+            <w:proofErr w:type="gramEnd"/>
+            <w:r>
+              <w:rPr>
+                <w:rFonts w:asciiTheme="majorHAnsi" w:eastAsiaTheme="majorHAnsi" w:hAnsiTheme="majorHAnsi" w:hint="eastAsia"/>
+              </w:rPr>
+              <w:t xml:space="preserve"> </w:t>
             </w:r>
             <w:r>
               <w:rPr>
@@ -5538,7 +5698,21 @@
               <w:rPr>
                 <w:rFonts w:asciiTheme="majorHAnsi" w:eastAsiaTheme="majorHAnsi" w:hAnsiTheme="majorHAnsi" w:hint="eastAsia"/>
               </w:rPr>
-              <w:t>본 게임 (테트리스) 우측에 미니게임 추가</w:t>
+              <w:t>본 게임 (</w:t>
+            </w:r>
+            <w:proofErr w:type="spellStart"/>
+            <w:r>
+              <w:rPr>
+                <w:rFonts w:asciiTheme="majorHAnsi" w:eastAsiaTheme="majorHAnsi" w:hAnsiTheme="majorHAnsi" w:hint="eastAsia"/>
+              </w:rPr>
+              <w:t>테트리스</w:t>
+            </w:r>
+            <w:proofErr w:type="spellEnd"/>
+            <w:r>
+              <w:rPr>
+                <w:rFonts w:asciiTheme="majorHAnsi" w:eastAsiaTheme="majorHAnsi" w:hAnsiTheme="majorHAnsi" w:hint="eastAsia"/>
+              </w:rPr>
+              <w:t>) 우측에 미니게임 추가</w:t>
             </w:r>
           </w:p>
           <w:p>
@@ -5596,12 +5770,14 @@
                 <w:rFonts w:asciiTheme="majorHAnsi" w:eastAsiaTheme="majorHAnsi" w:hAnsiTheme="majorHAnsi"/>
               </w:rPr>
             </w:pPr>
+            <w:proofErr w:type="spellStart"/>
             <w:r>
               <w:rPr>
                 <w:rFonts w:asciiTheme="majorHAnsi" w:eastAsiaTheme="majorHAnsi" w:hAnsiTheme="majorHAnsi" w:hint="eastAsia"/>
               </w:rPr>
               <w:t>지유하</w:t>
             </w:r>
+            <w:proofErr w:type="spellEnd"/>
           </w:p>
         </w:tc>
         <w:tc>
@@ -5623,7 +5799,21 @@
               <w:rPr>
                 <w:rFonts w:asciiTheme="majorHAnsi" w:eastAsiaTheme="majorHAnsi" w:hAnsiTheme="majorHAnsi" w:hint="eastAsia"/>
               </w:rPr>
-              <w:t>- 랭킹 / 출석 / 로그인 / 프로젝트 관리</w:t>
+              <w:t xml:space="preserve">- </w:t>
+            </w:r>
+            <w:proofErr w:type="gramStart"/>
+            <w:r>
+              <w:rPr>
+                <w:rFonts w:asciiTheme="majorHAnsi" w:eastAsiaTheme="majorHAnsi" w:hAnsiTheme="majorHAnsi" w:hint="eastAsia"/>
+              </w:rPr>
+              <w:t>랭킹 /</w:t>
+            </w:r>
+            <w:proofErr w:type="gramEnd"/>
+            <w:r>
+              <w:rPr>
+                <w:rFonts w:asciiTheme="majorHAnsi" w:eastAsiaTheme="majorHAnsi" w:hAnsiTheme="majorHAnsi" w:hint="eastAsia"/>
+              </w:rPr>
+              <w:t xml:space="preserve"> 출석 / 로그인 / 프로젝트 관리</w:t>
             </w:r>
           </w:p>
           <w:p>
@@ -5744,8 +5934,30 @@
               <w:rPr>
                 <w:rFonts w:asciiTheme="majorHAnsi" w:eastAsiaTheme="majorHAnsi" w:hAnsiTheme="majorHAnsi" w:hint="eastAsia"/>
               </w:rPr>
-              <w:t>- 테마 / 투명도 / 효과음 / pvp</w:t>
-            </w:r>
+              <w:t xml:space="preserve">- </w:t>
+            </w:r>
+            <w:proofErr w:type="gramStart"/>
+            <w:r>
+              <w:rPr>
+                <w:rFonts w:asciiTheme="majorHAnsi" w:eastAsiaTheme="majorHAnsi" w:hAnsiTheme="majorHAnsi" w:hint="eastAsia"/>
+              </w:rPr>
+              <w:t>테마 /</w:t>
+            </w:r>
+            <w:proofErr w:type="gramEnd"/>
+            <w:r>
+              <w:rPr>
+                <w:rFonts w:asciiTheme="majorHAnsi" w:eastAsiaTheme="majorHAnsi" w:hAnsiTheme="majorHAnsi" w:hint="eastAsia"/>
+              </w:rPr>
+              <w:t xml:space="preserve"> 투명도 / 효과음 / </w:t>
+            </w:r>
+            <w:proofErr w:type="spellStart"/>
+            <w:r>
+              <w:rPr>
+                <w:rFonts w:asciiTheme="majorHAnsi" w:eastAsiaTheme="majorHAnsi" w:hAnsiTheme="majorHAnsi" w:hint="eastAsia"/>
+              </w:rPr>
+              <w:t>pvp</w:t>
+            </w:r>
+            <w:proofErr w:type="spellEnd"/>
             <w:r>
               <w:rPr>
                 <w:rFonts w:asciiTheme="majorHAnsi" w:eastAsiaTheme="majorHAnsi" w:hAnsiTheme="majorHAnsi" w:hint="eastAsia"/>
@@ -5910,7 +6122,7 @@
         <w:autoSpaceDN/>
         <w:spacing w:line="259" w:lineRule="auto"/>
         <w:rPr>
-          <w:rFonts w:asciiTheme="majorHAnsi" w:eastAsiaTheme="majorHAnsi" w:hAnsiTheme="majorHAnsi" w:hint="eastAsia"/>
+          <w:rFonts w:asciiTheme="majorHAnsi" w:eastAsiaTheme="majorHAnsi" w:hAnsiTheme="majorHAnsi"/>
           <w:b/>
           <w:bCs/>
           <w:szCs w:val="20"/>
@@ -6126,8 +6338,19 @@
           <w:bCs/>
           <w:szCs w:val="20"/>
         </w:rPr>
-        <w:t>팀 프로젝트 간트차트</w:t>
-      </w:r>
+        <w:t xml:space="preserve">팀 프로젝트 </w:t>
+      </w:r>
+      <w:proofErr w:type="spellStart"/>
+      <w:r>
+        <w:rPr>
+          <w:rFonts w:asciiTheme="majorHAnsi" w:eastAsiaTheme="majorHAnsi" w:hAnsiTheme="majorHAnsi" w:hint="eastAsia"/>
+          <w:b/>
+          <w:bCs/>
+          <w:szCs w:val="20"/>
+        </w:rPr>
+        <w:t>간트차트</w:t>
+      </w:r>
+      <w:proofErr w:type="spellEnd"/>
     </w:p>
     <w:p>
       <w:pPr>
@@ -6148,7 +6371,25 @@
           <w:bCs/>
           <w:szCs w:val="20"/>
         </w:rPr>
-        <w:t>Tongsan1팀은 위 &lt;그림 9&gt;의 간트차트에 따라 프로젝트를 진행할 예</w:t>
+        <w:t xml:space="preserve">Tongsan1팀은 위 &lt;그림 9&gt;의 </w:t>
+      </w:r>
+      <w:proofErr w:type="spellStart"/>
+      <w:r>
+        <w:rPr>
+          <w:rFonts w:asciiTheme="majorHAnsi" w:eastAsiaTheme="majorHAnsi" w:hAnsiTheme="majorHAnsi" w:hint="eastAsia"/>
+          <w:bCs/>
+          <w:szCs w:val="20"/>
+        </w:rPr>
+        <w:t>간트차트에</w:t>
+      </w:r>
+      <w:proofErr w:type="spellEnd"/>
+      <w:r>
+        <w:rPr>
+          <w:rFonts w:asciiTheme="majorHAnsi" w:eastAsiaTheme="majorHAnsi" w:hAnsiTheme="majorHAnsi" w:hint="eastAsia"/>
+          <w:bCs/>
+          <w:szCs w:val="20"/>
+        </w:rPr>
+        <w:t xml:space="preserve"> 따라 프로젝트를 진행할 예</w:t>
       </w:r>
       <w:r>
         <w:rPr>
@@ -6237,6 +6478,7 @@
           <w:szCs w:val="16"/>
         </w:rPr>
       </w:pPr>
+      <w:proofErr w:type="spellStart"/>
       <w:r>
         <w:rPr>
           <w:rFonts w:asciiTheme="majorHAnsi" w:eastAsiaTheme="majorHAnsi" w:hAnsiTheme="majorHAnsi" w:hint="eastAsia"/>
@@ -6244,7 +6486,17 @@
           <w:sz w:val="16"/>
           <w:szCs w:val="16"/>
         </w:rPr>
-        <w:t>오픈소스소프트웨어프로젝트, 김동호, 동국대학교 융합소프트웨어 교육원 (2021년 1학기)</w:t>
+        <w:t>오픈소스소프트웨어프로젝트</w:t>
+      </w:r>
+      <w:proofErr w:type="spellEnd"/>
+      <w:r>
+        <w:rPr>
+          <w:rFonts w:asciiTheme="majorHAnsi" w:eastAsiaTheme="majorHAnsi" w:hAnsiTheme="majorHAnsi" w:hint="eastAsia"/>
+          <w:bCs/>
+          <w:sz w:val="16"/>
+          <w:szCs w:val="16"/>
+        </w:rPr>
+        <w:t>, 김동호, 동국대학교 융합소프트웨어 교육원 (2021년 1학기)</w:t>
       </w:r>
     </w:p>
     <w:p>
@@ -6286,8 +6538,21 @@
           <w:sz w:val="16"/>
           <w:szCs w:val="16"/>
         </w:rPr>
-        <w:t xml:space="preserve"> The MIT Linecese:Licensing</w:t>
-      </w:r>
+        <w:t xml:space="preserve"> The MIT </w:t>
+      </w:r>
+      <w:proofErr w:type="spellStart"/>
+      <w:proofErr w:type="gramStart"/>
+      <w:r>
+        <w:rPr>
+          <w:rFonts w:asciiTheme="majorHAnsi" w:eastAsiaTheme="majorHAnsi" w:hAnsiTheme="majorHAnsi" w:hint="eastAsia"/>
+          <w:bCs/>
+          <w:sz w:val="16"/>
+          <w:szCs w:val="16"/>
+        </w:rPr>
+        <w:t>Linecese:Licensing</w:t>
+      </w:r>
+      <w:proofErr w:type="spellEnd"/>
+      <w:proofErr w:type="gramEnd"/>
     </w:p>
     <w:p>
       <w:pPr>
@@ -6310,6 +6575,7 @@
         </w:rPr>
         <w:t>“</w:t>
       </w:r>
+      <w:proofErr w:type="spellStart"/>
       <w:r>
         <w:rPr>
           <w:rFonts w:asciiTheme="majorHAnsi" w:eastAsiaTheme="majorHAnsi" w:hAnsiTheme="majorHAnsi" w:cs="바탕" w:hint="eastAsia"/>
@@ -6319,6 +6585,7 @@
         </w:rPr>
         <w:t>원작자</w:t>
       </w:r>
+      <w:proofErr w:type="spellEnd"/>
       <w:r>
         <w:rPr>
           <w:rFonts w:asciiTheme="majorHAnsi" w:eastAsiaTheme="majorHAnsi" w:hAnsiTheme="majorHAnsi"/>
@@ -6326,7 +6593,27 @@
           <w:szCs w:val="16"/>
           <w:lang w:val="x-none" w:eastAsia="x-none" w:bidi="x-none"/>
         </w:rPr>
-        <w:t xml:space="preserve"> PSNB92 github”</w:t>
+        <w:t xml:space="preserve"> PSNB92 </w:t>
+      </w:r>
+      <w:proofErr w:type="spellStart"/>
+      <w:r>
+        <w:rPr>
+          <w:rFonts w:asciiTheme="majorHAnsi" w:eastAsiaTheme="majorHAnsi" w:hAnsiTheme="majorHAnsi"/>
+          <w:sz w:val="16"/>
+          <w:szCs w:val="16"/>
+          <w:lang w:val="x-none" w:eastAsia="x-none" w:bidi="x-none"/>
+        </w:rPr>
+        <w:t>github</w:t>
+      </w:r>
+      <w:proofErr w:type="spellEnd"/>
+      <w:r>
+        <w:rPr>
+          <w:rFonts w:asciiTheme="majorHAnsi" w:eastAsiaTheme="majorHAnsi" w:hAnsiTheme="majorHAnsi"/>
+          <w:sz w:val="16"/>
+          <w:szCs w:val="16"/>
+          <w:lang w:val="x-none" w:eastAsia="x-none" w:bidi="x-none"/>
+        </w:rPr>
+        <w:t>”</w:t>
       </w:r>
       <w:r>
         <w:rPr>
@@ -6367,6 +6654,7 @@
         </w:rPr>
         <w:t>“</w:t>
       </w:r>
+      <w:proofErr w:type="spellStart"/>
       <w:r>
         <w:rPr>
           <w:rFonts w:asciiTheme="majorHAnsi" w:eastAsiaTheme="majorHAnsi" w:hAnsiTheme="majorHAnsi" w:hint="eastAsia"/>
@@ -6374,24 +6662,46 @@
           <w:szCs w:val="16"/>
           <w:lang w:val="x-none" w:bidi="x-none"/>
         </w:rPr>
-        <w:t xml:space="preserve">프로젝트 </w:t>
-      </w:r>
-      <w:r>
-        <w:rPr>
-          <w:rFonts w:asciiTheme="majorHAnsi" w:eastAsiaTheme="majorHAnsi" w:hAnsiTheme="majorHAnsi"/>
+        <w:t>프로젝트</w:t>
+      </w:r>
+      <w:proofErr w:type="spellEnd"/>
+      <w:r>
+        <w:rPr>
+          <w:rFonts w:asciiTheme="majorHAnsi" w:eastAsiaTheme="majorHAnsi" w:hAnsiTheme="majorHAnsi" w:hint="eastAsia"/>
           <w:sz w:val="16"/>
           <w:szCs w:val="16"/>
-        </w:rPr>
-        <w:t>OpenMind</w:t>
-      </w:r>
-      <w:r>
-        <w:rPr>
-          <w:rFonts w:asciiTheme="majorHAnsi" w:eastAsiaTheme="majorHAnsi" w:hAnsiTheme="majorHAnsi" w:hint="eastAsia"/>
+          <w:lang w:val="x-none" w:bidi="x-none"/>
+        </w:rPr>
+        <w:t xml:space="preserve"> </w:t>
+      </w:r>
+      <w:proofErr w:type="spellStart"/>
+      <w:r>
+        <w:rPr>
+          <w:rFonts w:asciiTheme="majorHAnsi" w:eastAsiaTheme="majorHAnsi" w:hAnsiTheme="majorHAnsi"/>
           <w:sz w:val="16"/>
           <w:szCs w:val="16"/>
         </w:rPr>
-        <w:t xml:space="preserve"> 팀 github</w:t>
-      </w:r>
+        <w:t>OpenMind</w:t>
+      </w:r>
+      <w:proofErr w:type="spellEnd"/>
+      <w:r>
+        <w:rPr>
+          <w:rFonts w:asciiTheme="majorHAnsi" w:eastAsiaTheme="majorHAnsi" w:hAnsiTheme="majorHAnsi" w:hint="eastAsia"/>
+          <w:sz w:val="16"/>
+          <w:szCs w:val="16"/>
+        </w:rPr>
+        <w:t xml:space="preserve"> 팀 </w:t>
+      </w:r>
+      <w:proofErr w:type="spellStart"/>
+      <w:r>
+        <w:rPr>
+          <w:rFonts w:asciiTheme="majorHAnsi" w:eastAsiaTheme="majorHAnsi" w:hAnsiTheme="majorHAnsi" w:hint="eastAsia"/>
+          <w:sz w:val="16"/>
+          <w:szCs w:val="16"/>
+        </w:rPr>
+        <w:t>github</w:t>
+      </w:r>
+      <w:proofErr w:type="spellEnd"/>
       <w:r>
         <w:rPr>
           <w:rFonts w:asciiTheme="majorHAnsi" w:eastAsiaTheme="majorHAnsi" w:hAnsiTheme="majorHAnsi"/>
@@ -6467,8 +6777,18 @@
           <w:sz w:val="16"/>
           <w:szCs w:val="16"/>
         </w:rPr>
-        <w:t xml:space="preserve"> 팀 github</w:t>
-      </w:r>
+        <w:t xml:space="preserve"> 팀 </w:t>
+      </w:r>
+      <w:proofErr w:type="spellStart"/>
+      <w:r>
+        <w:rPr>
+          <w:rFonts w:asciiTheme="majorHAnsi" w:eastAsiaTheme="majorHAnsi" w:hAnsiTheme="majorHAnsi" w:hint="eastAsia"/>
+          <w:sz w:val="16"/>
+          <w:szCs w:val="16"/>
+        </w:rPr>
+        <w:t>github</w:t>
+      </w:r>
+      <w:proofErr w:type="spellEnd"/>
       <w:r>
         <w:rPr>
           <w:rFonts w:asciiTheme="majorHAnsi" w:eastAsiaTheme="majorHAnsi" w:hAnsiTheme="majorHAnsi"/>
@@ -7287,7 +7607,7 @@
     <w:lsdException w:name="Table Web 2" w:semiHidden="1" w:unhideWhenUsed="1"/>
     <w:lsdException w:name="Table Web 3" w:semiHidden="1" w:unhideWhenUsed="1"/>
     <w:lsdException w:name="Balloon Text" w:semiHidden="1" w:unhideWhenUsed="1"/>
-    <w:lsdException w:name="Table Grid" w:semiHidden="1" w:uiPriority="37" w:unhideWhenUsed="1"/>
+    <w:lsdException w:name="Table Grid" w:uiPriority="37"/>
     <w:lsdException w:name="Table Theme" w:semiHidden="1" w:unhideWhenUsed="1"/>
     <w:lsdException w:name="Placeholder Text" w:semiHidden="1"/>
     <w:lsdException w:name="No Spacing" w:uiPriority="1" w:qFormat="1"/>

--- a/Documents/OSSP_Tongsan1_Proposal.docx
+++ b/Documents/OSSP_Tongsan1_Proposal.docx
@@ -4886,7 +4886,21 @@
           <w:rFonts w:asciiTheme="majorHAnsi" w:eastAsiaTheme="majorHAnsi" w:hAnsiTheme="majorHAnsi" w:hint="eastAsia"/>
           <w:szCs w:val="20"/>
         </w:rPr>
-        <w:t>-여러 배경화면을 추가해 테마를 선택할 수 있게 하여 자신의 취향에 맞게 게임을 즐길 수 있도록 한다.</w:t>
+        <w:t>-여러 배경화면</w:t>
+      </w:r>
+      <w:r>
+        <w:rPr>
+          <w:rFonts w:asciiTheme="majorHAnsi" w:eastAsiaTheme="majorHAnsi" w:hAnsiTheme="majorHAnsi" w:hint="eastAsia"/>
+          <w:szCs w:val="20"/>
+        </w:rPr>
+        <w:t>과 배경음악을</w:t>
+      </w:r>
+      <w:r>
+        <w:rPr>
+          <w:rFonts w:asciiTheme="majorHAnsi" w:eastAsiaTheme="majorHAnsi" w:hAnsiTheme="majorHAnsi" w:hint="eastAsia"/>
+          <w:szCs w:val="20"/>
+        </w:rPr>
+        <w:t xml:space="preserve"> 추가해 테마를 선택할 수 있게 하여 자신의 취향에 맞게 게임을 즐길 수 있도록 한다.</w:t>
       </w:r>
     </w:p>
     <w:p>
@@ -5097,7 +5111,14 @@
           <w:rFonts w:asciiTheme="majorHAnsi" w:eastAsiaTheme="majorHAnsi" w:hAnsiTheme="majorHAnsi" w:hint="eastAsia"/>
           <w:szCs w:val="20"/>
         </w:rPr>
-        <w:t xml:space="preserve"> 로그인 기능</w:t>
+        <w:t xml:space="preserve"> </w:t>
+      </w:r>
+      <w:r>
+        <w:rPr>
+          <w:rFonts w:asciiTheme="majorHAnsi" w:eastAsiaTheme="majorHAnsi" w:hAnsiTheme="majorHAnsi" w:hint="eastAsia"/>
+          <w:szCs w:val="20"/>
+        </w:rPr>
+        <w:t>모드 별 랭킹 기능</w:t>
       </w:r>
     </w:p>
     <w:p>
@@ -5108,16 +5129,23 @@
         <w:autoSpaceDN/>
         <w:spacing w:line="259" w:lineRule="auto"/>
         <w:rPr>
-          <w:rFonts w:asciiTheme="majorHAnsi" w:eastAsiaTheme="majorHAnsi" w:hAnsiTheme="majorHAnsi"/>
-          <w:szCs w:val="20"/>
-        </w:rPr>
-      </w:pPr>
-      <w:r>
-        <w:rPr>
-          <w:rFonts w:asciiTheme="majorHAnsi" w:eastAsiaTheme="majorHAnsi" w:hAnsiTheme="majorHAnsi" w:hint="eastAsia"/>
-          <w:szCs w:val="20"/>
-        </w:rPr>
-        <w:t>-로그인 기능을 추가하여 자신의 캐릭터를 성장시킬 수 있도록 한다.</w:t>
+          <w:rFonts w:asciiTheme="majorHAnsi" w:eastAsiaTheme="majorHAnsi" w:hAnsiTheme="majorHAnsi" w:hint="eastAsia"/>
+          <w:szCs w:val="20"/>
+        </w:rPr>
+      </w:pPr>
+      <w:r>
+        <w:rPr>
+          <w:rFonts w:asciiTheme="majorHAnsi" w:eastAsiaTheme="majorHAnsi" w:hAnsiTheme="majorHAnsi" w:hint="eastAsia"/>
+          <w:szCs w:val="20"/>
+        </w:rPr>
+        <w:t>-</w:t>
+      </w:r>
+      <w:r>
+        <w:rPr>
+          <w:rFonts w:asciiTheme="majorHAnsi" w:eastAsiaTheme="majorHAnsi" w:hAnsiTheme="majorHAnsi" w:hint="eastAsia"/>
+          <w:szCs w:val="20"/>
+        </w:rPr>
+        <w:t>통합된 랭킹 시스템이 아닌 모드 별로 랭킹을 기록하여 경쟁심을 더욱 높인다.</w:t>
       </w:r>
     </w:p>
     <w:p>
@@ -5309,28 +5337,6 @@
           <w:szCs w:val="20"/>
         </w:rPr>
       </w:pPr>
-      <w:r>
-        <w:rPr>
-          <w:rFonts w:asciiTheme="majorHAnsi" w:eastAsiaTheme="majorHAnsi" w:hAnsiTheme="majorHAnsi" w:hint="eastAsia"/>
-          <w:szCs w:val="20"/>
-        </w:rPr>
-        <w:lastRenderedPageBreak/>
-        <w:t>7</w:t>
-      </w:r>
-      <w:r>
-        <w:rPr>
-          <w:rFonts w:asciiTheme="majorHAnsi" w:eastAsiaTheme="majorHAnsi" w:hAnsiTheme="majorHAnsi"/>
-          <w:szCs w:val="20"/>
-        </w:rPr>
-        <w:t xml:space="preserve">) </w:t>
-      </w:r>
-      <w:r>
-        <w:rPr>
-          <w:rFonts w:asciiTheme="majorHAnsi" w:eastAsiaTheme="majorHAnsi" w:hAnsiTheme="majorHAnsi" w:hint="eastAsia"/>
-          <w:szCs w:val="20"/>
-        </w:rPr>
-        <w:t>다양한 효과음</w:t>
-      </w:r>
     </w:p>
     <w:p>
       <w:pPr>
@@ -5341,15 +5347,37 @@
         <w:spacing w:line="259" w:lineRule="auto"/>
         <w:rPr>
           <w:rFonts w:asciiTheme="majorHAnsi" w:eastAsiaTheme="majorHAnsi" w:hAnsiTheme="majorHAnsi"/>
-          <w:szCs w:val="20"/>
-        </w:rPr>
-      </w:pPr>
-      <w:r>
-        <w:rPr>
-          <w:rFonts w:asciiTheme="majorHAnsi" w:eastAsiaTheme="majorHAnsi" w:hAnsiTheme="majorHAnsi" w:hint="eastAsia"/>
-          <w:szCs w:val="20"/>
-        </w:rPr>
-        <w:t>-상황에 따라 효과음을 달리 하여 게임에 몰입도를 더한다.</w:t>
+          <w:b/>
+          <w:bCs/>
+          <w:szCs w:val="20"/>
+        </w:rPr>
+      </w:pPr>
+      <w:r>
+        <w:rPr>
+          <w:rFonts w:asciiTheme="majorHAnsi" w:eastAsiaTheme="majorHAnsi" w:hAnsiTheme="majorHAnsi" w:hint="eastAsia"/>
+          <w:b/>
+          <w:bCs/>
+          <w:szCs w:val="20"/>
+        </w:rPr>
+        <w:t>5</w:t>
+      </w:r>
+      <w:r>
+        <w:rPr>
+          <w:rFonts w:asciiTheme="majorHAnsi" w:eastAsiaTheme="majorHAnsi" w:hAnsiTheme="majorHAnsi"/>
+          <w:b/>
+          <w:bCs/>
+          <w:szCs w:val="20"/>
+        </w:rPr>
+        <w:t xml:space="preserve">. </w:t>
+      </w:r>
+      <w:r>
+        <w:rPr>
+          <w:rFonts w:asciiTheme="majorHAnsi" w:eastAsiaTheme="majorHAnsi" w:hAnsiTheme="majorHAnsi" w:hint="eastAsia"/>
+          <w:b/>
+          <w:bCs/>
+          <w:szCs w:val="20"/>
+        </w:rPr>
+        <w:t>프로젝트 라이선스</w:t>
       </w:r>
     </w:p>
     <w:p>
@@ -5364,6 +5392,83 @@
           <w:szCs w:val="20"/>
         </w:rPr>
       </w:pPr>
+      <w:r>
+        <w:rPr>
+          <w:rFonts w:asciiTheme="majorHAnsi" w:eastAsiaTheme="majorHAnsi" w:hAnsiTheme="majorHAnsi" w:hint="eastAsia"/>
+          <w:szCs w:val="20"/>
+        </w:rPr>
+        <w:t>기존 프로젝트와 같이 MI</w:t>
+      </w:r>
+      <w:r>
+        <w:rPr>
+          <w:rFonts w:asciiTheme="majorHAnsi" w:eastAsiaTheme="majorHAnsi" w:hAnsiTheme="majorHAnsi"/>
+          <w:szCs w:val="20"/>
+        </w:rPr>
+        <w:t xml:space="preserve">T </w:t>
+      </w:r>
+      <w:r>
+        <w:rPr>
+          <w:rFonts w:asciiTheme="majorHAnsi" w:eastAsiaTheme="majorHAnsi" w:hAnsiTheme="majorHAnsi" w:hint="eastAsia"/>
+          <w:szCs w:val="20"/>
+        </w:rPr>
+        <w:t>라이선스를 기반으로 한다.</w:t>
+      </w:r>
+      <w:r>
+        <w:rPr>
+          <w:rFonts w:asciiTheme="majorHAnsi" w:eastAsiaTheme="majorHAnsi" w:hAnsiTheme="majorHAnsi"/>
+          <w:szCs w:val="20"/>
+        </w:rPr>
+        <w:t xml:space="preserve"> </w:t>
+      </w:r>
+      <w:r>
+        <w:rPr>
+          <w:rFonts w:asciiTheme="majorHAnsi" w:eastAsiaTheme="majorHAnsi" w:hAnsiTheme="majorHAnsi" w:hint="eastAsia"/>
+          <w:szCs w:val="20"/>
+        </w:rPr>
+        <w:t>상용소프트웨어 개발 및 판매에 제약이 없으며 소스 코드를 공개할 의무가 없다.</w:t>
+      </w:r>
+      <w:r>
+        <w:rPr>
+          <w:rFonts w:asciiTheme="majorHAnsi" w:eastAsiaTheme="majorHAnsi" w:hAnsiTheme="majorHAnsi"/>
+          <w:szCs w:val="20"/>
+        </w:rPr>
+        <w:t xml:space="preserve"> </w:t>
+      </w:r>
+      <w:r>
+        <w:rPr>
+          <w:rFonts w:asciiTheme="majorHAnsi" w:eastAsiaTheme="majorHAnsi" w:hAnsiTheme="majorHAnsi" w:hint="eastAsia"/>
+          <w:szCs w:val="20"/>
+        </w:rPr>
+        <w:t>단</w:t>
+      </w:r>
+      <w:r>
+        <w:rPr>
+          <w:rFonts w:asciiTheme="majorHAnsi" w:eastAsiaTheme="majorHAnsi" w:hAnsiTheme="majorHAnsi"/>
+          <w:szCs w:val="20"/>
+        </w:rPr>
+        <w:t xml:space="preserve">, </w:t>
+      </w:r>
+      <w:r>
+        <w:rPr>
+          <w:rFonts w:asciiTheme="majorHAnsi" w:eastAsiaTheme="majorHAnsi" w:hAnsiTheme="majorHAnsi" w:hint="eastAsia"/>
+          <w:szCs w:val="20"/>
+        </w:rPr>
+        <w:t>해당 라이선스 표기를 원칙으로 한다.</w:t>
+      </w:r>
+      <w:r>
+        <w:rPr>
+          <w:rFonts w:asciiTheme="majorHAnsi" w:eastAsiaTheme="majorHAnsi" w:hAnsiTheme="majorHAnsi"/>
+          <w:szCs w:val="20"/>
+        </w:rPr>
+        <w:t xml:space="preserve"> </w:t>
+      </w:r>
+      <w:r>
+        <w:rPr>
+          <w:rFonts w:asciiTheme="majorHAnsi" w:eastAsiaTheme="majorHAnsi" w:hAnsiTheme="majorHAnsi" w:hint="eastAsia"/>
+          <w:szCs w:val="20"/>
+        </w:rPr>
+        <w:t>프로젝트를 진행하면서 저작권의 요구사항과 제약조건을 자세히 검토해야 한다.</w:t>
+      </w:r>
     </w:p>
     <w:p>
       <w:pPr>
@@ -5379,33 +5484,6 @@
           <w:szCs w:val="20"/>
         </w:rPr>
       </w:pPr>
-      <w:r>
-        <w:rPr>
-          <w:rFonts w:asciiTheme="majorHAnsi" w:eastAsiaTheme="majorHAnsi" w:hAnsiTheme="majorHAnsi" w:hint="eastAsia"/>
-          <w:b/>
-          <w:bCs/>
-          <w:szCs w:val="20"/>
-        </w:rPr>
-        <w:t>5</w:t>
-      </w:r>
-      <w:r>
-        <w:rPr>
-          <w:rFonts w:asciiTheme="majorHAnsi" w:eastAsiaTheme="majorHAnsi" w:hAnsiTheme="majorHAnsi"/>
-          <w:b/>
-          <w:bCs/>
-          <w:szCs w:val="20"/>
-        </w:rPr>
-        <w:t xml:space="preserve">. </w:t>
-      </w:r>
-      <w:r>
-        <w:rPr>
-          <w:rFonts w:asciiTheme="majorHAnsi" w:eastAsiaTheme="majorHAnsi" w:hAnsiTheme="majorHAnsi" w:hint="eastAsia"/>
-          <w:b/>
-          <w:bCs/>
-          <w:szCs w:val="20"/>
-        </w:rPr>
-        <w:t>프로젝트 라이선스</w:t>
-      </w:r>
     </w:p>
     <w:p>
       <w:pPr>
@@ -5415,97 +5493,7 @@
         <w:autoSpaceDN/>
         <w:spacing w:line="259" w:lineRule="auto"/>
         <w:rPr>
-          <w:rFonts w:asciiTheme="majorHAnsi" w:eastAsiaTheme="majorHAnsi" w:hAnsiTheme="majorHAnsi"/>
-          <w:szCs w:val="20"/>
-        </w:rPr>
-      </w:pPr>
-      <w:r>
-        <w:rPr>
-          <w:rFonts w:asciiTheme="majorHAnsi" w:eastAsiaTheme="majorHAnsi" w:hAnsiTheme="majorHAnsi" w:hint="eastAsia"/>
-          <w:szCs w:val="20"/>
-        </w:rPr>
-        <w:t>기존 프로젝트와 같이 MI</w:t>
-      </w:r>
-      <w:r>
-        <w:rPr>
-          <w:rFonts w:asciiTheme="majorHAnsi" w:eastAsiaTheme="majorHAnsi" w:hAnsiTheme="majorHAnsi"/>
-          <w:szCs w:val="20"/>
-        </w:rPr>
-        <w:t xml:space="preserve">T </w:t>
-      </w:r>
-      <w:r>
-        <w:rPr>
-          <w:rFonts w:asciiTheme="majorHAnsi" w:eastAsiaTheme="majorHAnsi" w:hAnsiTheme="majorHAnsi" w:hint="eastAsia"/>
-          <w:szCs w:val="20"/>
-        </w:rPr>
-        <w:t>라이선스를 기반으로 한다.</w:t>
-      </w:r>
-      <w:r>
-        <w:rPr>
-          <w:rFonts w:asciiTheme="majorHAnsi" w:eastAsiaTheme="majorHAnsi" w:hAnsiTheme="majorHAnsi"/>
-          <w:szCs w:val="20"/>
-        </w:rPr>
-        <w:t xml:space="preserve"> </w:t>
-      </w:r>
-      <w:r>
-        <w:rPr>
-          <w:rFonts w:asciiTheme="majorHAnsi" w:eastAsiaTheme="majorHAnsi" w:hAnsiTheme="majorHAnsi" w:hint="eastAsia"/>
-          <w:szCs w:val="20"/>
-        </w:rPr>
-        <w:t>상용소프트웨어 개발 및 판매에 제약이 없으며 소스 코드를 공개할 의무가 없다.</w:t>
-      </w:r>
-      <w:r>
-        <w:rPr>
-          <w:rFonts w:asciiTheme="majorHAnsi" w:eastAsiaTheme="majorHAnsi" w:hAnsiTheme="majorHAnsi"/>
-          <w:szCs w:val="20"/>
-        </w:rPr>
-        <w:t xml:space="preserve"> </w:t>
-      </w:r>
-      <w:r>
-        <w:rPr>
-          <w:rFonts w:asciiTheme="majorHAnsi" w:eastAsiaTheme="majorHAnsi" w:hAnsiTheme="majorHAnsi" w:hint="eastAsia"/>
-          <w:szCs w:val="20"/>
-        </w:rPr>
-        <w:t>단</w:t>
-      </w:r>
-      <w:r>
-        <w:rPr>
-          <w:rFonts w:asciiTheme="majorHAnsi" w:eastAsiaTheme="majorHAnsi" w:hAnsiTheme="majorHAnsi"/>
-          <w:szCs w:val="20"/>
-        </w:rPr>
-        <w:t xml:space="preserve">, </w:t>
-      </w:r>
-      <w:r>
-        <w:rPr>
-          <w:rFonts w:asciiTheme="majorHAnsi" w:eastAsiaTheme="majorHAnsi" w:hAnsiTheme="majorHAnsi" w:hint="eastAsia"/>
-          <w:szCs w:val="20"/>
-        </w:rPr>
-        <w:t>해당 라이선스 표기를 원칙으로 한다.</w:t>
-      </w:r>
-      <w:r>
-        <w:rPr>
-          <w:rFonts w:asciiTheme="majorHAnsi" w:eastAsiaTheme="majorHAnsi" w:hAnsiTheme="majorHAnsi"/>
-          <w:szCs w:val="20"/>
-        </w:rPr>
-        <w:t xml:space="preserve"> </w:t>
-      </w:r>
-      <w:r>
-        <w:rPr>
-          <w:rFonts w:asciiTheme="majorHAnsi" w:eastAsiaTheme="majorHAnsi" w:hAnsiTheme="majorHAnsi" w:hint="eastAsia"/>
-          <w:szCs w:val="20"/>
-        </w:rPr>
-        <w:t>프로젝트를 진행하면서 저작권의 요구사항과 제약조건을 자세히 검토해야 한다.</w:t>
-      </w:r>
-    </w:p>
-    <w:p>
-      <w:pPr>
-        <w:widowControl/>
-        <w:wordWrap/>
-        <w:autoSpaceDE/>
-        <w:autoSpaceDN/>
-        <w:spacing w:line="259" w:lineRule="auto"/>
-        <w:rPr>
-          <w:rFonts w:asciiTheme="majorHAnsi" w:eastAsiaTheme="majorHAnsi" w:hAnsiTheme="majorHAnsi"/>
+          <w:rFonts w:asciiTheme="majorHAnsi" w:eastAsiaTheme="majorHAnsi" w:hAnsiTheme="majorHAnsi" w:hint="eastAsia"/>
           <w:b/>
           <w:bCs/>
           <w:szCs w:val="20"/>
@@ -6167,7 +6155,7 @@
         <w:autoSpaceDN/>
         <w:spacing w:line="259" w:lineRule="auto"/>
         <w:rPr>
-          <w:rFonts w:asciiTheme="majorHAnsi" w:eastAsiaTheme="majorHAnsi" w:hAnsiTheme="majorHAnsi"/>
+          <w:rFonts w:asciiTheme="majorHAnsi" w:eastAsiaTheme="majorHAnsi" w:hAnsiTheme="majorHAnsi" w:hint="eastAsia"/>
           <w:b/>
           <w:bCs/>
           <w:szCs w:val="20"/>
@@ -6188,15 +6176,30 @@
           <w:szCs w:val="20"/>
         </w:rPr>
       </w:pPr>
-      <w:r>
-        <w:rPr>
-          <w:rFonts w:asciiTheme="majorHAnsi" w:eastAsiaTheme="majorHAnsi" w:hAnsiTheme="majorHAnsi" w:hint="eastAsia"/>
+    </w:p>
+    <w:p>
+      <w:pPr>
+        <w:widowControl/>
+        <w:wordWrap/>
+        <w:autoSpaceDE/>
+        <w:autoSpaceDN/>
+        <w:spacing w:line="259" w:lineRule="auto"/>
+        <w:rPr>
+          <w:rFonts w:asciiTheme="majorHAnsi" w:eastAsiaTheme="majorHAnsi" w:hAnsiTheme="majorHAnsi"/>
+          <w:b/>
+          <w:bCs/>
+          <w:szCs w:val="20"/>
+        </w:rPr>
+      </w:pPr>
+      <w:r>
+        <w:rPr>
+          <w:rFonts w:asciiTheme="majorHAnsi" w:eastAsiaTheme="majorHAnsi" w:hAnsiTheme="majorHAnsi"/>
           <w:b/>
           <w:bCs/>
           <w:szCs w:val="20"/>
         </w:rPr>
         <w:lastRenderedPageBreak/>
-        <w:t>6</w:t>
+        <w:t>7</w:t>
       </w:r>
       <w:r>
         <w:rPr>
